--- a/Курсовик.docx
+++ b/Курсовик.docx
@@ -1,12 +1,13 @@
 
 <file path=word/document.xml><?xml version="1.0" encoding="utf-8"?>
-<w:document xmlns:ve="http://schemas.openxmlformats.org/markup-compatibility/2006" xmlns:o="urn:schemas-microsoft-com:office:office" xmlns:r="http://schemas.openxmlformats.org/officeDocument/2006/relationships" xmlns:m="http://schemas.openxmlformats.org/officeDocument/2006/math" xmlns:v="urn:schemas-microsoft-com:vml" xmlns:wp="http://schemas.openxmlformats.org/drawingml/2006/wordprocessingDrawing" xmlns:w10="urn:schemas-microsoft-com:office:word" xmlns:w="http://schemas.openxmlformats.org/wordprocessingml/2006/main" xmlns:wne="http://schemas.microsoft.com/office/word/2006/wordml">
+<w:document xmlns:wpc="http://schemas.microsoft.com/office/word/2010/wordprocessingCanvas" xmlns:cx="http://schemas.microsoft.com/office/drawing/2014/chartex" xmlns:cx1="http://schemas.microsoft.com/office/drawing/2015/9/8/chartex" xmlns:cx2="http://schemas.microsoft.com/office/drawing/2015/10/21/chartex" xmlns:cx3="http://schemas.microsoft.com/office/drawing/2016/5/9/chartex" xmlns:cx4="http://schemas.microsoft.com/office/drawing/2016/5/10/chartex" xmlns:cx5="http://schemas.microsoft.com/office/drawing/2016/5/11/chartex" xmlns:cx6="http://schemas.microsoft.com/office/drawing/2016/5/12/chartex" xmlns:cx7="http://schemas.microsoft.com/office/drawing/2016/5/13/chartex" xmlns:cx8="http://schemas.microsoft.com/office/drawing/2016/5/14/chartex" xmlns:mc="http://schemas.openxmlformats.org/markup-compatibility/2006" xmlns:aink="http://schemas.microsoft.com/office/drawing/2016/ink" xmlns:am3d="http://schemas.microsoft.com/office/drawing/2017/model3d" xmlns:o="urn:schemas-microsoft-com:office:office" xmlns:r="http://schemas.openxmlformats.org/officeDocument/2006/relationships" xmlns:m="http://schemas.openxmlformats.org/officeDocument/2006/math" xmlns:v="urn:schemas-microsoft-com:vml" xmlns:wp14="http://schemas.microsoft.com/office/word/2010/wordprocessingDrawing" xmlns:wp="http://schemas.openxmlformats.org/drawingml/2006/wordprocessingDrawing" xmlns:w10="urn:schemas-microsoft-com:office:word" xmlns:w="http://schemas.openxmlformats.org/wordprocessingml/2006/main" xmlns:w14="http://schemas.microsoft.com/office/word/2010/wordml" xmlns:w15="http://schemas.microsoft.com/office/word/2012/wordml" xmlns:w16cid="http://schemas.microsoft.com/office/word/2016/wordml/cid" xmlns:w16se="http://schemas.microsoft.com/office/word/2015/wordml/symex" xmlns:wpg="http://schemas.microsoft.com/office/word/2010/wordprocessingGroup" xmlns:wpi="http://schemas.microsoft.com/office/word/2010/wordprocessingInk" xmlns:wne="http://schemas.microsoft.com/office/word/2006/wordml" xmlns:wps="http://schemas.microsoft.com/office/word/2010/wordprocessingShape" mc:Ignorable="w14 w15 w16se w16cid wp14">
+  <w:background w:color="141414"/>
   <w:body>
     <w:sdt>
       <w:sdtPr>
         <w:rPr>
           <w:rFonts w:asciiTheme="minorHAnsi" w:eastAsiaTheme="minorHAnsi" w:hAnsiTheme="minorHAnsi" w:cstheme="minorBidi"/>
-          <w:color w:val="auto"/>
+          <w:color w:val="FFFFFF" w:themeColor="background1"/>
           <w:sz w:val="22"/>
           <w:szCs w:val="22"/>
         </w:rPr>
@@ -26,12 +27,12 @@
       <w:sdtContent>
         <w:p>
           <w:pPr>
-            <w:pStyle w:val="aa"/>
+            <w:pStyle w:val="TOCHeading"/>
             <w:spacing w:before="0" w:after="280" w:line="360" w:lineRule="auto"/>
             <w:jc w:val="center"/>
             <w:rPr>
               <w:rFonts w:ascii="Times New Roman" w:hAnsi="Times New Roman" w:cs="Times New Roman"/>
-              <w:color w:val="auto"/>
+              <w:color w:val="FFFFFF" w:themeColor="background1"/>
               <w:sz w:val="28"/>
               <w:szCs w:val="28"/>
               <w:lang w:val="ru-RU"/>
@@ -40,7 +41,7 @@
           <w:r>
             <w:rPr>
               <w:rFonts w:ascii="Times New Roman" w:hAnsi="Times New Roman" w:cs="Times New Roman"/>
-              <w:color w:val="auto"/>
+              <w:color w:val="FFFFFF" w:themeColor="background1"/>
               <w:sz w:val="28"/>
               <w:szCs w:val="28"/>
               <w:lang w:val="ru-RU"/>
@@ -50,30 +51,41 @@
         </w:p>
         <w:p>
           <w:pPr>
-            <w:pStyle w:val="11"/>
+            <w:pStyle w:val="TOC1"/>
             <w:tabs>
               <w:tab w:val="right" w:leader="dot" w:pos="9962"/>
             </w:tabs>
             <w:rPr>
               <w:rFonts w:eastAsiaTheme="minorEastAsia"/>
               <w:noProof/>
+              <w:color w:val="FFFFFF" w:themeColor="background1"/>
               <w:lang w:val="ru-RU" w:eastAsia="ru-RU"/>
             </w:rPr>
           </w:pPr>
           <w:r>
+            <w:rPr>
+              <w:color w:val="FFFFFF" w:themeColor="background1"/>
+            </w:rPr>
             <w:fldChar w:fldCharType="begin"/>
           </w:r>
           <w:r>
+            <w:rPr>
+              <w:color w:val="FFFFFF" w:themeColor="background1"/>
+            </w:rPr>
             <w:instrText xml:space="preserve"> TOC \o "1-3" \h \z \u </w:instrText>
           </w:r>
           <w:r>
+            <w:rPr>
+              <w:color w:val="FFFFFF" w:themeColor="background1"/>
+            </w:rPr>
             <w:fldChar w:fldCharType="separate"/>
           </w:r>
           <w:hyperlink w:anchor="_Toc23852653" w:history="1">
             <w:r>
               <w:rPr>
-                <w:rStyle w:val="a8"/>
+                <w:rStyle w:val="Hyperlink"/>
                 <w:noProof/>
+                <w:color w:val="FFFFFF" w:themeColor="background1"/>
                 <w:lang w:val="ru-RU"/>
               </w:rPr>
               <w:t>Введение</w:t>
@@ -82,6 +94,7 @@
               <w:rPr>
                 <w:noProof/>
                 <w:webHidden/>
+                <w:color w:val="FFFFFF" w:themeColor="background1"/>
               </w:rPr>
               <w:tab/>
             </w:r>
@@ -89,6 +102,7 @@
               <w:rPr>
                 <w:noProof/>
                 <w:webHidden/>
+                <w:color w:val="FFFFFF" w:themeColor="background1"/>
               </w:rPr>
               <w:fldChar w:fldCharType="begin"/>
             </w:r>
@@ -96,6 +110,7 @@
               <w:rPr>
                 <w:noProof/>
                 <w:webHidden/>
+                <w:color w:val="FFFFFF" w:themeColor="background1"/>
               </w:rPr>
               <w:instrText xml:space="preserve"> PAGEREF _Toc23852653 \h </w:instrText>
             </w:r>
@@ -103,12 +118,14 @@
               <w:rPr>
                 <w:noProof/>
                 <w:webHidden/>
+                <w:color w:val="FFFFFF" w:themeColor="background1"/>
               </w:rPr>
             </w:r>
             <w:r>
               <w:rPr>
                 <w:noProof/>
                 <w:webHidden/>
+                <w:color w:val="FFFFFF" w:themeColor="background1"/>
               </w:rPr>
               <w:fldChar w:fldCharType="separate"/>
             </w:r>
@@ -116,6 +133,7 @@
               <w:rPr>
                 <w:noProof/>
                 <w:webHidden/>
+                <w:color w:val="FFFFFF" w:themeColor="background1"/>
               </w:rPr>
               <w:t>3</w:t>
             </w:r>
@@ -123,6 +141,7 @@
               <w:rPr>
                 <w:noProof/>
                 <w:webHidden/>
+                <w:color w:val="FFFFFF" w:themeColor="background1"/>
               </w:rPr>
               <w:fldChar w:fldCharType="end"/>
             </w:r>
@@ -130,7 +149,7 @@
         </w:p>
         <w:p>
           <w:pPr>
-            <w:pStyle w:val="11"/>
+            <w:pStyle w:val="TOC1"/>
             <w:tabs>
               <w:tab w:val="left" w:pos="440"/>
               <w:tab w:val="right" w:leader="dot" w:pos="9962"/>
@@ -138,14 +157,16 @@
             <w:rPr>
               <w:rFonts w:eastAsiaTheme="minorEastAsia"/>
               <w:noProof/>
+              <w:color w:val="FFFFFF" w:themeColor="background1"/>
               <w:lang w:val="ru-RU" w:eastAsia="ru-RU"/>
             </w:rPr>
           </w:pPr>
           <w:hyperlink w:anchor="_Toc23852654" w:history="1">
             <w:r>
               <w:rPr>
-                <w:rStyle w:val="a8"/>
+                <w:rStyle w:val="Hyperlink"/>
                 <w:noProof/>
+                <w:color w:val="FFFFFF" w:themeColor="background1"/>
                 <w:lang w:val="ru-RU"/>
               </w:rPr>
               <w:t>1</w:t>
@@ -154,22 +175,43 @@
               <w:rPr>
                 <w:rFonts w:eastAsiaTheme="minorEastAsia"/>
                 <w:noProof/>
+                <w:color w:val="FFFFFF" w:themeColor="background1"/>
                 <w:lang w:val="ru-RU" w:eastAsia="ru-RU"/>
               </w:rPr>
               <w:tab/>
             </w:r>
             <w:r>
               <w:rPr>
-                <w:rStyle w:val="a8"/>
+                <w:rStyle w:val="Hyperlink"/>
                 <w:noProof/>
+                <w:color w:val="FFFFFF" w:themeColor="background1"/>
                 <w:lang w:val="ru-RU"/>
               </w:rPr>
-              <w:t>Аналитический обзор</w:t>
+              <w:t>Аналитический</w:t>
+            </w:r>
+            <w:r>
+              <w:rPr>
+                <w:rStyle w:val="Hyperlink"/>
+                <w:noProof/>
+                <w:color w:val="FFFFFF" w:themeColor="background1"/>
+                <w:lang w:val="ru-RU"/>
+              </w:rPr>
+              <w:t xml:space="preserve"> </w:t>
+            </w:r>
+            <w:r>
+              <w:rPr>
+                <w:rStyle w:val="Hyperlink"/>
+                <w:noProof/>
+                <w:color w:val="FFFFFF" w:themeColor="background1"/>
+                <w:lang w:val="ru-RU"/>
+              </w:rPr>
+              <w:t>обзор</w:t>
             </w:r>
             <w:r>
               <w:rPr>
                 <w:noProof/>
                 <w:webHidden/>
+                <w:color w:val="FFFFFF" w:themeColor="background1"/>
               </w:rPr>
               <w:tab/>
             </w:r>
@@ -177,6 +219,7 @@
               <w:rPr>
                 <w:noProof/>
                 <w:webHidden/>
+                <w:color w:val="FFFFFF" w:themeColor="background1"/>
               </w:rPr>
               <w:fldChar w:fldCharType="begin"/>
             </w:r>
@@ -184,6 +227,7 @@
               <w:rPr>
                 <w:noProof/>
                 <w:webHidden/>
+                <w:color w:val="FFFFFF" w:themeColor="background1"/>
               </w:rPr>
               <w:instrText xml:space="preserve"> PAGEREF _Toc23852654 \h </w:instrText>
             </w:r>
@@ -191,12 +235,14 @@
               <w:rPr>
                 <w:noProof/>
                 <w:webHidden/>
+                <w:color w:val="FFFFFF" w:themeColor="background1"/>
               </w:rPr>
             </w:r>
             <w:r>
               <w:rPr>
                 <w:noProof/>
                 <w:webHidden/>
+                <w:color w:val="FFFFFF" w:themeColor="background1"/>
               </w:rPr>
               <w:fldChar w:fldCharType="separate"/>
             </w:r>
@@ -204,6 +250,7 @@
               <w:rPr>
                 <w:noProof/>
                 <w:webHidden/>
+                <w:color w:val="FFFFFF" w:themeColor="background1"/>
               </w:rPr>
               <w:t>4</w:t>
             </w:r>
@@ -211,6 +258,7 @@
               <w:rPr>
                 <w:noProof/>
                 <w:webHidden/>
+                <w:color w:val="FFFFFF" w:themeColor="background1"/>
               </w:rPr>
               <w:fldChar w:fldCharType="end"/>
             </w:r>
@@ -218,7 +266,7 @@
         </w:p>
         <w:p>
           <w:pPr>
-            <w:pStyle w:val="2"/>
+            <w:pStyle w:val="TOC2"/>
             <w:tabs>
               <w:tab w:val="left" w:pos="426"/>
               <w:tab w:val="right" w:leader="dot" w:pos="9962"/>
@@ -227,14 +275,16 @@
             <w:rPr>
               <w:rFonts w:eastAsiaTheme="minorEastAsia"/>
               <w:noProof/>
+              <w:color w:val="FFFFFF" w:themeColor="background1"/>
               <w:lang w:val="ru-RU" w:eastAsia="ru-RU"/>
             </w:rPr>
           </w:pPr>
           <w:hyperlink w:anchor="_Toc23852655" w:history="1">
             <w:r>
               <w:rPr>
-                <w:rStyle w:val="a8"/>
+                <w:rStyle w:val="Hyperlink"/>
                 <w:noProof/>
+                <w:color w:val="FFFFFF" w:themeColor="background1"/>
               </w:rPr>
               <w:t>1.1</w:t>
             </w:r>
@@ -242,21 +292,56 @@
               <w:rPr>
                 <w:rFonts w:eastAsiaTheme="minorEastAsia"/>
                 <w:noProof/>
+                <w:color w:val="FFFFFF" w:themeColor="background1"/>
                 <w:lang w:val="ru-RU" w:eastAsia="ru-RU"/>
               </w:rPr>
               <w:tab/>
             </w:r>
             <w:r>
               <w:rPr>
-                <w:rStyle w:val="a8"/>
+                <w:rStyle w:val="Hyperlink"/>
                 <w:noProof/>
+                <w:color w:val="FFFFFF" w:themeColor="background1"/>
               </w:rPr>
-              <w:t>Описание предметной области</w:t>
+              <w:t>Описание</w:t>
+            </w:r>
+            <w:r>
+              <w:rPr>
+                <w:rStyle w:val="Hyperlink"/>
+                <w:noProof/>
+                <w:color w:val="FFFFFF" w:themeColor="background1"/>
+              </w:rPr>
+              <w:t xml:space="preserve"> </w:t>
+            </w:r>
+            <w:r>
+              <w:rPr>
+                <w:rStyle w:val="Hyperlink"/>
+                <w:noProof/>
+                <w:color w:val="FFFFFF" w:themeColor="background1"/>
+              </w:rPr>
+              <w:t>предметной</w:t>
+            </w:r>
+            <w:r>
+              <w:rPr>
+                <w:rStyle w:val="Hyperlink"/>
+                <w:noProof/>
+                <w:color w:val="FFFFFF" w:themeColor="background1"/>
+              </w:rPr>
+              <w:t xml:space="preserve"> </w:t>
+            </w:r>
+            <w:r>
+              <w:rPr>
+                <w:rStyle w:val="Hyperlink"/>
+                <w:noProof/>
+                <w:color w:val="FFFFFF" w:themeColor="background1"/>
+              </w:rPr>
+              <w:t>области</w:t>
             </w:r>
             <w:r>
               <w:rPr>
                 <w:noProof/>
                 <w:webHidden/>
+                <w:color w:val="FFFFFF" w:themeColor="background1"/>
               </w:rPr>
               <w:tab/>
             </w:r>
@@ -264,6 +349,7 @@
               <w:rPr>
                 <w:noProof/>
                 <w:webHidden/>
+                <w:color w:val="FFFFFF" w:themeColor="background1"/>
               </w:rPr>
               <w:fldChar w:fldCharType="begin"/>
             </w:r>
@@ -271,6 +357,7 @@
               <w:rPr>
                 <w:noProof/>
                 <w:webHidden/>
+                <w:color w:val="FFFFFF" w:themeColor="background1"/>
               </w:rPr>
               <w:instrText xml:space="preserve"> PAGEREF _Toc23852655 \h </w:instrText>
             </w:r>
@@ -278,12 +365,14 @@
               <w:rPr>
                 <w:noProof/>
                 <w:webHidden/>
+                <w:color w:val="FFFFFF" w:themeColor="background1"/>
               </w:rPr>
             </w:r>
             <w:r>
               <w:rPr>
                 <w:noProof/>
                 <w:webHidden/>
+                <w:color w:val="FFFFFF" w:themeColor="background1"/>
               </w:rPr>
               <w:fldChar w:fldCharType="separate"/>
             </w:r>
@@ -291,6 +380,7 @@
               <w:rPr>
                 <w:noProof/>
                 <w:webHidden/>
+                <w:color w:val="FFFFFF" w:themeColor="background1"/>
               </w:rPr>
               <w:t>4</w:t>
             </w:r>
@@ -298,6 +388,7 @@
               <w:rPr>
                 <w:noProof/>
                 <w:webHidden/>
+                <w:color w:val="FFFFFF" w:themeColor="background1"/>
               </w:rPr>
               <w:fldChar w:fldCharType="end"/>
             </w:r>
@@ -305,7 +396,7 @@
         </w:p>
         <w:p>
           <w:pPr>
-            <w:pStyle w:val="2"/>
+            <w:pStyle w:val="TOC2"/>
             <w:tabs>
               <w:tab w:val="left" w:pos="426"/>
               <w:tab w:val="right" w:leader="dot" w:pos="9962"/>
@@ -314,14 +405,16 @@
             <w:rPr>
               <w:rFonts w:eastAsiaTheme="minorEastAsia"/>
               <w:noProof/>
+              <w:color w:val="FFFFFF" w:themeColor="background1"/>
               <w:lang w:val="ru-RU" w:eastAsia="ru-RU"/>
             </w:rPr>
           </w:pPr>
           <w:hyperlink w:anchor="_Toc23852656" w:history="1">
             <w:r>
               <w:rPr>
-                <w:rStyle w:val="a8"/>
+                <w:rStyle w:val="Hyperlink"/>
                 <w:noProof/>
+                <w:color w:val="FFFFFF" w:themeColor="background1"/>
               </w:rPr>
               <w:t>1.2</w:t>
             </w:r>
@@ -329,21 +422,40 @@
               <w:rPr>
                 <w:rFonts w:eastAsiaTheme="minorEastAsia"/>
                 <w:noProof/>
+                <w:color w:val="FFFFFF" w:themeColor="background1"/>
                 <w:lang w:val="ru-RU" w:eastAsia="ru-RU"/>
               </w:rPr>
               <w:tab/>
             </w:r>
             <w:r>
               <w:rPr>
-                <w:rStyle w:val="a8"/>
+                <w:rStyle w:val="Hyperlink"/>
                 <w:noProof/>
+                <w:color w:val="FFFFFF" w:themeColor="background1"/>
               </w:rPr>
-              <w:t>Техническое задание</w:t>
+              <w:t>Техническое</w:t>
+            </w:r>
+            <w:r>
+              <w:rPr>
+                <w:rStyle w:val="Hyperlink"/>
+                <w:noProof/>
+                <w:color w:val="FFFFFF" w:themeColor="background1"/>
+              </w:rPr>
+              <w:t xml:space="preserve"> </w:t>
+            </w:r>
+            <w:r>
+              <w:rPr>
+                <w:rStyle w:val="Hyperlink"/>
+                <w:noProof/>
+                <w:color w:val="FFFFFF" w:themeColor="background1"/>
+              </w:rPr>
+              <w:t>задание</w:t>
             </w:r>
             <w:r>
               <w:rPr>
                 <w:noProof/>
                 <w:webHidden/>
+                <w:color w:val="FFFFFF" w:themeColor="background1"/>
               </w:rPr>
               <w:tab/>
             </w:r>
@@ -351,6 +463,7 @@
               <w:rPr>
                 <w:noProof/>
                 <w:webHidden/>
+                <w:color w:val="FFFFFF" w:themeColor="background1"/>
               </w:rPr>
               <w:fldChar w:fldCharType="begin"/>
             </w:r>
@@ -358,6 +471,7 @@
               <w:rPr>
                 <w:noProof/>
                 <w:webHidden/>
+                <w:color w:val="FFFFFF" w:themeColor="background1"/>
               </w:rPr>
               <w:instrText xml:space="preserve"> PAGEREF _Toc23852656 \h </w:instrText>
             </w:r>
@@ -365,12 +479,14 @@
               <w:rPr>
                 <w:noProof/>
                 <w:webHidden/>
+                <w:color w:val="FFFFFF" w:themeColor="background1"/>
               </w:rPr>
             </w:r>
             <w:r>
               <w:rPr>
                 <w:noProof/>
                 <w:webHidden/>
+                <w:color w:val="FFFFFF" w:themeColor="background1"/>
               </w:rPr>
               <w:fldChar w:fldCharType="separate"/>
             </w:r>
@@ -378,6 +494,7 @@
               <w:rPr>
                 <w:noProof/>
                 <w:webHidden/>
+                <w:color w:val="FFFFFF" w:themeColor="background1"/>
               </w:rPr>
               <w:t>4</w:t>
             </w:r>
@@ -385,6 +502,7 @@
               <w:rPr>
                 <w:noProof/>
                 <w:webHidden/>
+                <w:color w:val="FFFFFF" w:themeColor="background1"/>
               </w:rPr>
               <w:fldChar w:fldCharType="end"/>
             </w:r>
@@ -392,7 +510,7 @@
         </w:p>
         <w:p>
           <w:pPr>
-            <w:pStyle w:val="2"/>
+            <w:pStyle w:val="TOC2"/>
             <w:tabs>
               <w:tab w:val="left" w:pos="426"/>
               <w:tab w:val="right" w:leader="dot" w:pos="9962"/>
@@ -401,14 +519,16 @@
             <w:rPr>
               <w:rFonts w:eastAsiaTheme="minorEastAsia"/>
               <w:noProof/>
+              <w:color w:val="FFFFFF" w:themeColor="background1"/>
               <w:lang w:val="ru-RU" w:eastAsia="ru-RU"/>
             </w:rPr>
           </w:pPr>
           <w:hyperlink w:anchor="_Toc23852657" w:history="1">
             <w:r>
               <w:rPr>
-                <w:rStyle w:val="a8"/>
+                <w:rStyle w:val="Hyperlink"/>
                 <w:noProof/>
+                <w:color w:val="FFFFFF" w:themeColor="background1"/>
               </w:rPr>
               <w:t>1.3</w:t>
             </w:r>
@@ -416,21 +536,56 @@
               <w:rPr>
                 <w:rFonts w:eastAsiaTheme="minorEastAsia"/>
                 <w:noProof/>
+                <w:color w:val="FFFFFF" w:themeColor="background1"/>
                 <w:lang w:val="ru-RU" w:eastAsia="ru-RU"/>
               </w:rPr>
               <w:tab/>
             </w:r>
             <w:r>
               <w:rPr>
-                <w:rStyle w:val="a8"/>
+                <w:rStyle w:val="Hyperlink"/>
                 <w:noProof/>
+                <w:color w:val="FFFFFF" w:themeColor="background1"/>
               </w:rPr>
-              <w:t>Выбор средств разработки</w:t>
+              <w:t>Выбор</w:t>
+            </w:r>
+            <w:r>
+              <w:rPr>
+                <w:rStyle w:val="Hyperlink"/>
+                <w:noProof/>
+                <w:color w:val="FFFFFF" w:themeColor="background1"/>
+              </w:rPr>
+              <w:t xml:space="preserve"> </w:t>
+            </w:r>
+            <w:r>
+              <w:rPr>
+                <w:rStyle w:val="Hyperlink"/>
+                <w:noProof/>
+                <w:color w:val="FFFFFF" w:themeColor="background1"/>
+              </w:rPr>
+              <w:t>средств</w:t>
+            </w:r>
+            <w:r>
+              <w:rPr>
+                <w:rStyle w:val="Hyperlink"/>
+                <w:noProof/>
+                <w:color w:val="FFFFFF" w:themeColor="background1"/>
+              </w:rPr>
+              <w:t xml:space="preserve"> </w:t>
+            </w:r>
+            <w:r>
+              <w:rPr>
+                <w:rStyle w:val="Hyperlink"/>
+                <w:noProof/>
+                <w:color w:val="FFFFFF" w:themeColor="background1"/>
+              </w:rPr>
+              <w:t>разработки</w:t>
             </w:r>
             <w:r>
               <w:rPr>
                 <w:noProof/>
                 <w:webHidden/>
+                <w:color w:val="FFFFFF" w:themeColor="background1"/>
               </w:rPr>
               <w:tab/>
             </w:r>
@@ -438,6 +593,7 @@
               <w:rPr>
                 <w:noProof/>
                 <w:webHidden/>
+                <w:color w:val="FFFFFF" w:themeColor="background1"/>
               </w:rPr>
               <w:fldChar w:fldCharType="begin"/>
             </w:r>
@@ -445,6 +601,7 @@
               <w:rPr>
                 <w:noProof/>
                 <w:webHidden/>
+                <w:color w:val="FFFFFF" w:themeColor="background1"/>
               </w:rPr>
               <w:instrText xml:space="preserve"> PAGEREF _Toc23852657 \h </w:instrText>
             </w:r>
@@ -452,12 +609,14 @@
               <w:rPr>
                 <w:noProof/>
                 <w:webHidden/>
+                <w:color w:val="FFFFFF" w:themeColor="background1"/>
               </w:rPr>
             </w:r>
             <w:r>
               <w:rPr>
                 <w:noProof/>
                 <w:webHidden/>
+                <w:color w:val="FFFFFF" w:themeColor="background1"/>
               </w:rPr>
               <w:fldChar w:fldCharType="separate"/>
             </w:r>
@@ -465,6 +624,7 @@
               <w:rPr>
                 <w:noProof/>
                 <w:webHidden/>
+                <w:color w:val="FFFFFF" w:themeColor="background1"/>
               </w:rPr>
               <w:t>4</w:t>
             </w:r>
@@ -472,6 +632,7 @@
               <w:rPr>
                 <w:noProof/>
                 <w:webHidden/>
+                <w:color w:val="FFFFFF" w:themeColor="background1"/>
               </w:rPr>
               <w:fldChar w:fldCharType="end"/>
             </w:r>
@@ -479,7 +640,7 @@
         </w:p>
         <w:p>
           <w:pPr>
-            <w:pStyle w:val="11"/>
+            <w:pStyle w:val="TOC1"/>
             <w:tabs>
               <w:tab w:val="left" w:pos="440"/>
               <w:tab w:val="right" w:leader="dot" w:pos="9962"/>
@@ -487,14 +648,16 @@
             <w:rPr>
               <w:rFonts w:eastAsiaTheme="minorEastAsia"/>
               <w:noProof/>
+              <w:color w:val="FFFFFF" w:themeColor="background1"/>
               <w:lang w:val="ru-RU" w:eastAsia="ru-RU"/>
             </w:rPr>
           </w:pPr>
           <w:hyperlink w:anchor="_Toc23852658" w:history="1">
             <w:r>
               <w:rPr>
-                <w:rStyle w:val="a8"/>
+                <w:rStyle w:val="Hyperlink"/>
                 <w:noProof/>
+                <w:color w:val="FFFFFF" w:themeColor="background1"/>
                 <w:lang w:val="ru-RU"/>
               </w:rPr>
               <w:t>2</w:t>
@@ -503,22 +666,61 @@
               <w:rPr>
                 <w:rFonts w:eastAsiaTheme="minorEastAsia"/>
                 <w:noProof/>
+                <w:color w:val="FFFFFF" w:themeColor="background1"/>
                 <w:lang w:val="ru-RU" w:eastAsia="ru-RU"/>
               </w:rPr>
               <w:tab/>
             </w:r>
             <w:r>
               <w:rPr>
-                <w:rStyle w:val="a8"/>
+                <w:rStyle w:val="Hyperlink"/>
                 <w:noProof/>
+                <w:color w:val="FFFFFF" w:themeColor="background1"/>
                 <w:lang w:val="ru-RU"/>
               </w:rPr>
-              <w:t>Разработка Базы Данных</w:t>
+              <w:t>Разработка</w:t>
+            </w:r>
+            <w:r>
+              <w:rPr>
+                <w:rStyle w:val="Hyperlink"/>
+                <w:noProof/>
+                <w:color w:val="FFFFFF" w:themeColor="background1"/>
+                <w:lang w:val="ru-RU"/>
+              </w:rPr>
+              <w:t xml:space="preserve"> </w:t>
+            </w:r>
+            <w:r>
+              <w:rPr>
+                <w:rStyle w:val="Hyperlink"/>
+                <w:noProof/>
+                <w:color w:val="FFFFFF" w:themeColor="background1"/>
+                <w:lang w:val="ru-RU"/>
+              </w:rPr>
+              <w:t>Базы</w:t>
+            </w:r>
+            <w:r>
+              <w:rPr>
+                <w:rStyle w:val="Hyperlink"/>
+                <w:noProof/>
+                <w:color w:val="FFFFFF" w:themeColor="background1"/>
+                <w:lang w:val="ru-RU"/>
+              </w:rPr>
+              <w:t xml:space="preserve"> </w:t>
+            </w:r>
+            <w:r>
+              <w:rPr>
+                <w:rStyle w:val="Hyperlink"/>
+                <w:noProof/>
+                <w:color w:val="FFFFFF" w:themeColor="background1"/>
+                <w:lang w:val="ru-RU"/>
+              </w:rPr>
+              <w:t>Данных</w:t>
             </w:r>
             <w:r>
               <w:rPr>
                 <w:noProof/>
                 <w:webHidden/>
+                <w:color w:val="FFFFFF" w:themeColor="background1"/>
               </w:rPr>
               <w:tab/>
             </w:r>
@@ -526,6 +728,7 @@
               <w:rPr>
                 <w:noProof/>
                 <w:webHidden/>
+                <w:color w:val="FFFFFF" w:themeColor="background1"/>
               </w:rPr>
               <w:fldChar w:fldCharType="begin"/>
             </w:r>
@@ -533,6 +736,7 @@
               <w:rPr>
                 <w:noProof/>
                 <w:webHidden/>
+                <w:color w:val="FFFFFF" w:themeColor="background1"/>
               </w:rPr>
               <w:instrText xml:space="preserve"> PAGEREF _Toc23852658 \h </w:instrText>
             </w:r>
@@ -540,12 +744,14 @@
               <w:rPr>
                 <w:noProof/>
                 <w:webHidden/>
+                <w:color w:val="FFFFFF" w:themeColor="background1"/>
               </w:rPr>
             </w:r>
             <w:r>
               <w:rPr>
                 <w:noProof/>
                 <w:webHidden/>
+                <w:color w:val="FFFFFF" w:themeColor="background1"/>
               </w:rPr>
               <w:fldChar w:fldCharType="separate"/>
             </w:r>
@@ -553,6 +759,7 @@
               <w:rPr>
                 <w:noProof/>
                 <w:webHidden/>
+                <w:color w:val="FFFFFF" w:themeColor="background1"/>
               </w:rPr>
               <w:t>7</w:t>
             </w:r>
@@ -560,6 +767,7 @@
               <w:rPr>
                 <w:noProof/>
                 <w:webHidden/>
+                <w:color w:val="FFFFFF" w:themeColor="background1"/>
               </w:rPr>
               <w:fldChar w:fldCharType="end"/>
             </w:r>
@@ -567,29 +775,50 @@
         </w:p>
         <w:p>
           <w:pPr>
-            <w:pStyle w:val="11"/>
+            <w:pStyle w:val="TOC1"/>
             <w:tabs>
               <w:tab w:val="right" w:leader="dot" w:pos="9962"/>
             </w:tabs>
             <w:rPr>
               <w:rFonts w:eastAsiaTheme="minorEastAsia"/>
               <w:noProof/>
+              <w:color w:val="FFFFFF" w:themeColor="background1"/>
               <w:lang w:val="ru-RU" w:eastAsia="ru-RU"/>
             </w:rPr>
           </w:pPr>
           <w:hyperlink w:anchor="_Toc23852659" w:history="1">
             <w:r>
               <w:rPr>
-                <w:rStyle w:val="a8"/>
+                <w:rStyle w:val="Hyperlink"/>
                 <w:noProof/>
+                <w:color w:val="FFFFFF" w:themeColor="background1"/>
                 <w:lang w:val="ru-RU"/>
               </w:rPr>
-              <w:t>Использованные источники</w:t>
+              <w:t>Использованные</w:t>
+            </w:r>
+            <w:r>
+              <w:rPr>
+                <w:rStyle w:val="Hyperlink"/>
+                <w:noProof/>
+                <w:color w:val="FFFFFF" w:themeColor="background1"/>
+                <w:lang w:val="ru-RU"/>
+              </w:rPr>
+              <w:t xml:space="preserve"> </w:t>
+            </w:r>
+            <w:r>
+              <w:rPr>
+                <w:rStyle w:val="Hyperlink"/>
+                <w:noProof/>
+                <w:color w:val="FFFFFF" w:themeColor="background1"/>
+                <w:lang w:val="ru-RU"/>
+              </w:rPr>
+              <w:t>источники</w:t>
             </w:r>
             <w:r>
               <w:rPr>
                 <w:noProof/>
                 <w:webHidden/>
+                <w:color w:val="FFFFFF" w:themeColor="background1"/>
               </w:rPr>
               <w:tab/>
             </w:r>
@@ -597,6 +826,7 @@
               <w:rPr>
                 <w:noProof/>
                 <w:webHidden/>
+                <w:color w:val="FFFFFF" w:themeColor="background1"/>
               </w:rPr>
               <w:fldChar w:fldCharType="begin"/>
             </w:r>
@@ -604,6 +834,7 @@
               <w:rPr>
                 <w:noProof/>
                 <w:webHidden/>
+                <w:color w:val="FFFFFF" w:themeColor="background1"/>
               </w:rPr>
               <w:instrText xml:space="preserve"> PAGEREF _Toc23852659 \h </w:instrText>
             </w:r>
@@ -611,12 +842,14 @@
               <w:rPr>
                 <w:noProof/>
                 <w:webHidden/>
+                <w:color w:val="FFFFFF" w:themeColor="background1"/>
               </w:rPr>
             </w:r>
             <w:r>
               <w:rPr>
                 <w:noProof/>
                 <w:webHidden/>
+                <w:color w:val="FFFFFF" w:themeColor="background1"/>
               </w:rPr>
               <w:fldChar w:fldCharType="separate"/>
             </w:r>
@@ -624,6 +857,7 @@
               <w:rPr>
                 <w:noProof/>
                 <w:webHidden/>
+                <w:color w:val="FFFFFF" w:themeColor="background1"/>
               </w:rPr>
               <w:t>8</w:t>
             </w:r>
@@ -631,17 +865,24 @@
               <w:rPr>
                 <w:noProof/>
                 <w:webHidden/>
+                <w:color w:val="FFFFFF" w:themeColor="background1"/>
               </w:rPr>
               <w:fldChar w:fldCharType="end"/>
             </w:r>
           </w:hyperlink>
         </w:p>
         <w:p>
+          <w:pPr>
+            <w:rPr>
+              <w:color w:val="FFFFFF" w:themeColor="background1"/>
+            </w:rPr>
+          </w:pPr>
           <w:r>
             <w:rPr>
               <w:b/>
               <w:bCs/>
               <w:noProof/>
+              <w:color w:val="FFFFFF" w:themeColor="background1"/>
             </w:rPr>
             <w:fldChar w:fldCharType="end"/>
           </w:r>
@@ -653,12 +894,14 @@
         <w:rPr>
           <w:rFonts w:ascii="Times New Roman" w:eastAsiaTheme="majorEastAsia" w:hAnsi="Times New Roman" w:cstheme="majorBidi"/>
           <w:caps/>
+          <w:color w:val="FFFFFF" w:themeColor="background1"/>
           <w:sz w:val="28"/>
           <w:szCs w:val="32"/>
         </w:rPr>
       </w:pPr>
       <w:r>
         <w:rPr>
+          <w:color w:val="FFFFFF" w:themeColor="background1"/>
           <w:lang w:val="ru-RU"/>
         </w:rPr>
         <w:br w:type="page"/>
@@ -675,24 +918,660 @@
           <w:tab w:val="left" w:pos="284"/>
         </w:tabs>
         <w:rPr>
+          <w:color w:val="FFFFFF" w:themeColor="background1"/>
           <w:lang w:val="ru-RU"/>
         </w:rPr>
       </w:pPr>
       <w:bookmarkStart w:id="0" w:name="_Toc23852653"/>
       <w:r>
         <w:rPr>
-          <w:lang w:val="ru-RU"/>
-        </w:rPr>
-        <w:lastRenderedPageBreak/>
+          <w:color w:val="FFFFFF" w:themeColor="background1"/>
+          <w:lang w:val="ru-RU"/>
+        </w:rPr>
         <w:t>Введение</w:t>
       </w:r>
       <w:bookmarkEnd w:id="0"/>
     </w:p>
     <w:p>
       <w:pPr>
-        <w:pStyle w:val="a5"/>
-      </w:pPr>
-      <w:r>
+        <w:pStyle w:val="a1"/>
+        <w:rPr>
+          <w:color w:val="FFFFFF" w:themeColor="background1"/>
+          <w:lang w:val="ru-RU"/>
+        </w:rPr>
+      </w:pPr>
+      <w:r>
+        <w:rPr>
+          <w:color w:val="FFFFFF" w:themeColor="background1"/>
+          <w:lang w:val="ru-RU"/>
+        </w:rPr>
+        <w:t>База</w:t>
+      </w:r>
+      <w:r>
+        <w:rPr>
+          <w:color w:val="FFFFFF" w:themeColor="background1"/>
+          <w:lang w:val="ru-RU"/>
+        </w:rPr>
+        <w:t xml:space="preserve"> </w:t>
+      </w:r>
+      <w:r>
+        <w:rPr>
+          <w:color w:val="FFFFFF" w:themeColor="background1"/>
+          <w:lang w:val="ru-RU"/>
+        </w:rPr>
+        <w:t>данных</w:t>
+      </w:r>
+      <w:r>
+        <w:rPr>
+          <w:color w:val="FFFFFF" w:themeColor="background1"/>
+          <w:lang w:val="ru-RU"/>
+        </w:rPr>
+        <w:t xml:space="preserve"> </w:t>
+      </w:r>
+      <w:r>
+        <w:rPr>
+          <w:color w:val="FFFFFF" w:themeColor="background1"/>
+          <w:lang w:val="ru-RU"/>
+        </w:rPr>
+        <w:t>–</w:t>
+      </w:r>
+      <w:r>
+        <w:rPr>
+          <w:color w:val="FFFFFF" w:themeColor="background1"/>
+          <w:lang w:val="ru-RU"/>
+        </w:rPr>
+        <w:t xml:space="preserve"> </w:t>
+      </w:r>
+      <w:r>
+        <w:rPr>
+          <w:color w:val="FFFFFF" w:themeColor="background1"/>
+          <w:lang w:val="ru-RU"/>
+        </w:rPr>
+        <w:t>совокупность</w:t>
+      </w:r>
+      <w:r>
+        <w:rPr>
+          <w:color w:val="FFFFFF" w:themeColor="background1"/>
+          <w:lang w:val="ru-RU"/>
+        </w:rPr>
+        <w:t xml:space="preserve"> </w:t>
+      </w:r>
+      <w:r>
+        <w:rPr>
+          <w:color w:val="FFFFFF" w:themeColor="background1"/>
+          <w:lang w:val="ru-RU"/>
+        </w:rPr>
+        <w:t>материалов,</w:t>
+      </w:r>
+      <w:r>
+        <w:rPr>
+          <w:color w:val="FFFFFF" w:themeColor="background1"/>
+          <w:lang w:val="ru-RU"/>
+        </w:rPr>
+        <w:t xml:space="preserve"> </w:t>
+      </w:r>
+      <w:r>
+        <w:rPr>
+          <w:color w:val="FFFFFF" w:themeColor="background1"/>
+          <w:lang w:val="ru-RU"/>
+        </w:rPr>
+        <w:t>систематизированных</w:t>
+      </w:r>
+      <w:r>
+        <w:rPr>
+          <w:color w:val="FFFFFF" w:themeColor="background1"/>
+          <w:lang w:val="ru-RU"/>
+        </w:rPr>
+        <w:t xml:space="preserve"> </w:t>
+      </w:r>
+      <w:r>
+        <w:rPr>
+          <w:color w:val="FFFFFF" w:themeColor="background1"/>
+          <w:lang w:val="ru-RU"/>
+        </w:rPr>
+        <w:t>таким</w:t>
+      </w:r>
+      <w:r>
+        <w:rPr>
+          <w:color w:val="FFFFFF" w:themeColor="background1"/>
+          <w:lang w:val="ru-RU"/>
+        </w:rPr>
+        <w:t xml:space="preserve"> </w:t>
+      </w:r>
+      <w:r>
+        <w:rPr>
+          <w:color w:val="FFFFFF" w:themeColor="background1"/>
+          <w:lang w:val="ru-RU"/>
+        </w:rPr>
+        <w:t>образом,</w:t>
+      </w:r>
+      <w:r>
+        <w:rPr>
+          <w:color w:val="FFFFFF" w:themeColor="background1"/>
+          <w:lang w:val="ru-RU"/>
+        </w:rPr>
+        <w:t xml:space="preserve"> </w:t>
+      </w:r>
+      <w:r>
+        <w:rPr>
+          <w:color w:val="FFFFFF" w:themeColor="background1"/>
+          <w:lang w:val="ru-RU"/>
+        </w:rPr>
+        <w:t>чтобы</w:t>
+      </w:r>
+      <w:r>
+        <w:rPr>
+          <w:color w:val="FFFFFF" w:themeColor="background1"/>
+          <w:lang w:val="ru-RU"/>
+        </w:rPr>
+        <w:t xml:space="preserve"> </w:t>
+      </w:r>
+      <w:r>
+        <w:rPr>
+          <w:color w:val="FFFFFF" w:themeColor="background1"/>
+          <w:lang w:val="ru-RU"/>
+        </w:rPr>
+        <w:t>эти</w:t>
+      </w:r>
+      <w:r>
+        <w:rPr>
+          <w:color w:val="FFFFFF" w:themeColor="background1"/>
+          <w:lang w:val="ru-RU"/>
+        </w:rPr>
+        <w:t xml:space="preserve"> </w:t>
+      </w:r>
+      <w:r>
+        <w:rPr>
+          <w:color w:val="FFFFFF" w:themeColor="background1"/>
+          <w:lang w:val="ru-RU"/>
+        </w:rPr>
+        <w:t>материалы</w:t>
+      </w:r>
+      <w:r>
+        <w:rPr>
+          <w:color w:val="FFFFFF" w:themeColor="background1"/>
+          <w:lang w:val="ru-RU"/>
+        </w:rPr>
+        <w:t xml:space="preserve"> </w:t>
+      </w:r>
+      <w:r>
+        <w:rPr>
+          <w:color w:val="FFFFFF" w:themeColor="background1"/>
+          <w:lang w:val="ru-RU"/>
+        </w:rPr>
+        <w:t>могли</w:t>
+      </w:r>
+      <w:r>
+        <w:rPr>
+          <w:color w:val="FFFFFF" w:themeColor="background1"/>
+          <w:lang w:val="ru-RU"/>
+        </w:rPr>
+        <w:t xml:space="preserve"> </w:t>
+      </w:r>
+      <w:r>
+        <w:rPr>
+          <w:color w:val="FFFFFF" w:themeColor="background1"/>
+          <w:lang w:val="ru-RU"/>
+        </w:rPr>
+        <w:t>быть</w:t>
+      </w:r>
+      <w:r>
+        <w:rPr>
+          <w:color w:val="FFFFFF" w:themeColor="background1"/>
+          <w:lang w:val="ru-RU"/>
+        </w:rPr>
+        <w:t xml:space="preserve"> </w:t>
+      </w:r>
+      <w:r>
+        <w:rPr>
+          <w:color w:val="FFFFFF" w:themeColor="background1"/>
+          <w:lang w:val="ru-RU"/>
+        </w:rPr>
+        <w:t>найдены</w:t>
+      </w:r>
+      <w:r>
+        <w:rPr>
+          <w:color w:val="FFFFFF" w:themeColor="background1"/>
+          <w:lang w:val="ru-RU"/>
+        </w:rPr>
+        <w:t xml:space="preserve"> </w:t>
+      </w:r>
+      <w:r>
+        <w:rPr>
+          <w:color w:val="FFFFFF" w:themeColor="background1"/>
+          <w:lang w:val="ru-RU"/>
+        </w:rPr>
+        <w:t>и</w:t>
+      </w:r>
+      <w:r>
+        <w:rPr>
+          <w:color w:val="FFFFFF" w:themeColor="background1"/>
+          <w:lang w:val="ru-RU"/>
+        </w:rPr>
+        <w:t xml:space="preserve"> </w:t>
+      </w:r>
+      <w:r>
+        <w:rPr>
+          <w:color w:val="FFFFFF" w:themeColor="background1"/>
+          <w:lang w:val="ru-RU"/>
+        </w:rPr>
+        <w:t>обработаны</w:t>
+      </w:r>
+      <w:r>
+        <w:rPr>
+          <w:color w:val="FFFFFF" w:themeColor="background1"/>
+          <w:lang w:val="ru-RU"/>
+        </w:rPr>
+        <w:t xml:space="preserve"> </w:t>
+      </w:r>
+      <w:r>
+        <w:rPr>
+          <w:color w:val="FFFFFF" w:themeColor="background1"/>
+          <w:lang w:val="ru-RU"/>
+        </w:rPr>
+        <w:t>с</w:t>
+      </w:r>
+      <w:r>
+        <w:rPr>
+          <w:color w:val="FFFFFF" w:themeColor="background1"/>
+          <w:lang w:val="ru-RU"/>
+        </w:rPr>
+        <w:t xml:space="preserve"> </w:t>
+      </w:r>
+      <w:r>
+        <w:rPr>
+          <w:color w:val="FFFFFF" w:themeColor="background1"/>
+          <w:lang w:val="ru-RU"/>
+        </w:rPr>
+        <w:t>помощью</w:t>
+      </w:r>
+      <w:r>
+        <w:rPr>
+          <w:color w:val="FFFFFF" w:themeColor="background1"/>
+          <w:lang w:val="ru-RU"/>
+        </w:rPr>
+        <w:t xml:space="preserve"> </w:t>
+      </w:r>
+      <w:r>
+        <w:rPr>
+          <w:color w:val="FFFFFF" w:themeColor="background1"/>
+          <w:lang w:val="ru-RU"/>
+        </w:rPr>
+        <w:t>ЭВМ.</w:t>
+      </w:r>
+    </w:p>
+    <w:p>
+      <w:pPr>
+        <w:pStyle w:val="a1"/>
+        <w:rPr>
+          <w:color w:val="FFFFFF" w:themeColor="background1"/>
+          <w:lang w:val="ru-RU"/>
+        </w:rPr>
+      </w:pPr>
+      <w:r>
+        <w:rPr>
+          <w:color w:val="FFFFFF" w:themeColor="background1"/>
+          <w:lang w:val="ru-RU"/>
+        </w:rPr>
+        <w:t>Истрия</w:t>
+      </w:r>
+      <w:r>
+        <w:rPr>
+          <w:color w:val="FFFFFF" w:themeColor="background1"/>
+          <w:lang w:val="ru-RU"/>
+        </w:rPr>
+        <w:t xml:space="preserve"> </w:t>
+      </w:r>
+      <w:r>
+        <w:rPr>
+          <w:color w:val="FFFFFF" w:themeColor="background1"/>
+          <w:lang w:val="ru-RU"/>
+        </w:rPr>
+        <w:t>современных</w:t>
+      </w:r>
+      <w:r>
+        <w:rPr>
+          <w:color w:val="FFFFFF" w:themeColor="background1"/>
+          <w:lang w:val="ru-RU"/>
+        </w:rPr>
+        <w:t xml:space="preserve"> </w:t>
+      </w:r>
+      <w:r>
+        <w:rPr>
+          <w:color w:val="FFFFFF" w:themeColor="background1"/>
+          <w:lang w:val="ru-RU"/>
+        </w:rPr>
+        <w:t>баз</w:t>
+      </w:r>
+      <w:r>
+        <w:rPr>
+          <w:color w:val="FFFFFF" w:themeColor="background1"/>
+          <w:lang w:val="ru-RU"/>
+        </w:rPr>
+        <w:t xml:space="preserve"> </w:t>
+      </w:r>
+      <w:r>
+        <w:rPr>
+          <w:color w:val="FFFFFF" w:themeColor="background1"/>
+          <w:lang w:val="ru-RU"/>
+        </w:rPr>
+        <w:t>данных</w:t>
+      </w:r>
+      <w:r>
+        <w:rPr>
+          <w:color w:val="FFFFFF" w:themeColor="background1"/>
+          <w:lang w:val="ru-RU"/>
+        </w:rPr>
+        <w:t xml:space="preserve"> </w:t>
+      </w:r>
+      <w:r>
+        <w:rPr>
+          <w:color w:val="FFFFFF" w:themeColor="background1"/>
+          <w:lang w:val="ru-RU"/>
+        </w:rPr>
+        <w:t>начинается</w:t>
+      </w:r>
+      <w:r>
+        <w:rPr>
+          <w:color w:val="FFFFFF" w:themeColor="background1"/>
+          <w:lang w:val="ru-RU"/>
+        </w:rPr>
+        <w:t xml:space="preserve"> </w:t>
+      </w:r>
+      <w:r>
+        <w:rPr>
+          <w:color w:val="FFFFFF" w:themeColor="background1"/>
+          <w:lang w:val="ru-RU"/>
+        </w:rPr>
+        <w:t>с</w:t>
+      </w:r>
+      <w:r>
+        <w:rPr>
+          <w:color w:val="FFFFFF" w:themeColor="background1"/>
+          <w:lang w:val="ru-RU"/>
+        </w:rPr>
+        <w:t xml:space="preserve"> </w:t>
+      </w:r>
+      <w:r>
+        <w:rPr>
+          <w:color w:val="FFFFFF" w:themeColor="background1"/>
+          <w:lang w:val="ru-RU"/>
+        </w:rPr>
+        <w:t>1955</w:t>
+      </w:r>
+      <w:r>
+        <w:rPr>
+          <w:color w:val="FFFFFF" w:themeColor="background1"/>
+          <w:lang w:val="ru-RU"/>
+        </w:rPr>
+        <w:t xml:space="preserve"> </w:t>
+      </w:r>
+      <w:r>
+        <w:rPr>
+          <w:color w:val="FFFFFF" w:themeColor="background1"/>
+          <w:lang w:val="ru-RU"/>
+        </w:rPr>
+        <w:t>года,</w:t>
+      </w:r>
+      <w:r>
+        <w:rPr>
+          <w:color w:val="FFFFFF" w:themeColor="background1"/>
+          <w:lang w:val="ru-RU"/>
+        </w:rPr>
+        <w:t xml:space="preserve"> </w:t>
+      </w:r>
+      <w:r>
+        <w:rPr>
+          <w:color w:val="FFFFFF" w:themeColor="background1"/>
+          <w:lang w:val="ru-RU"/>
+        </w:rPr>
+        <w:t>когда</w:t>
+      </w:r>
+      <w:r>
+        <w:rPr>
+          <w:color w:val="FFFFFF" w:themeColor="background1"/>
+          <w:lang w:val="ru-RU"/>
+        </w:rPr>
+        <w:t xml:space="preserve"> </w:t>
+      </w:r>
+      <w:r>
+        <w:rPr>
+          <w:color w:val="FFFFFF" w:themeColor="background1"/>
+          <w:lang w:val="ru-RU"/>
+        </w:rPr>
+        <w:t>появилось</w:t>
+      </w:r>
+      <w:r>
+        <w:rPr>
+          <w:color w:val="FFFFFF" w:themeColor="background1"/>
+          <w:lang w:val="ru-RU"/>
+        </w:rPr>
+        <w:t xml:space="preserve"> </w:t>
+      </w:r>
+      <w:r>
+        <w:rPr>
+          <w:color w:val="FFFFFF" w:themeColor="background1"/>
+          <w:lang w:val="ru-RU"/>
+        </w:rPr>
+        <w:t>программируемое</w:t>
+      </w:r>
+      <w:r>
+        <w:rPr>
+          <w:color w:val="FFFFFF" w:themeColor="background1"/>
+          <w:lang w:val="ru-RU"/>
+        </w:rPr>
+        <w:t xml:space="preserve"> </w:t>
+      </w:r>
+      <w:r>
+        <w:rPr>
+          <w:color w:val="FFFFFF" w:themeColor="background1"/>
+          <w:lang w:val="ru-RU"/>
+        </w:rPr>
+        <w:t>оборудование</w:t>
+      </w:r>
+      <w:r>
+        <w:rPr>
+          <w:color w:val="FFFFFF" w:themeColor="background1"/>
+          <w:lang w:val="ru-RU"/>
+        </w:rPr>
+        <w:t xml:space="preserve"> </w:t>
+      </w:r>
+      <w:r>
+        <w:rPr>
+          <w:color w:val="FFFFFF" w:themeColor="background1"/>
+          <w:lang w:val="ru-RU"/>
+        </w:rPr>
+        <w:t>обработки</w:t>
+      </w:r>
+      <w:r>
+        <w:rPr>
+          <w:color w:val="FFFFFF" w:themeColor="background1"/>
+          <w:lang w:val="ru-RU"/>
+        </w:rPr>
+        <w:t xml:space="preserve"> </w:t>
+      </w:r>
+      <w:r>
+        <w:rPr>
+          <w:color w:val="FFFFFF" w:themeColor="background1"/>
+          <w:lang w:val="ru-RU"/>
+        </w:rPr>
+        <w:t>записей.</w:t>
+      </w:r>
+      <w:r>
+        <w:rPr>
+          <w:color w:val="FFFFFF" w:themeColor="background1"/>
+          <w:lang w:val="ru-RU"/>
+        </w:rPr>
+        <w:t xml:space="preserve"> </w:t>
+      </w:r>
+      <w:r>
+        <w:rPr>
+          <w:color w:val="FFFFFF" w:themeColor="background1"/>
+          <w:lang w:val="ru-RU"/>
+        </w:rPr>
+        <w:t>Важный</w:t>
+      </w:r>
+      <w:r>
+        <w:rPr>
+          <w:color w:val="FFFFFF" w:themeColor="background1"/>
+          <w:lang w:val="ru-RU"/>
+        </w:rPr>
+        <w:t xml:space="preserve"> </w:t>
+      </w:r>
+      <w:r>
+        <w:rPr>
+          <w:color w:val="FFFFFF" w:themeColor="background1"/>
+          <w:lang w:val="ru-RU"/>
+        </w:rPr>
+        <w:t>этап</w:t>
+      </w:r>
+      <w:r>
+        <w:rPr>
+          <w:color w:val="FFFFFF" w:themeColor="background1"/>
+          <w:lang w:val="ru-RU"/>
+        </w:rPr>
+        <w:t xml:space="preserve"> </w:t>
+      </w:r>
+      <w:r>
+        <w:rPr>
+          <w:color w:val="FFFFFF" w:themeColor="background1"/>
+          <w:lang w:val="ru-RU"/>
+        </w:rPr>
+        <w:t>связан</w:t>
+      </w:r>
+      <w:r>
+        <w:rPr>
+          <w:color w:val="FFFFFF" w:themeColor="background1"/>
+          <w:lang w:val="ru-RU"/>
+        </w:rPr>
+        <w:t xml:space="preserve"> </w:t>
+      </w:r>
+      <w:r>
+        <w:rPr>
+          <w:color w:val="FFFFFF" w:themeColor="background1"/>
+          <w:lang w:val="ru-RU"/>
+        </w:rPr>
+        <w:t>с</w:t>
+      </w:r>
+      <w:r>
+        <w:rPr>
+          <w:color w:val="FFFFFF" w:themeColor="background1"/>
+          <w:lang w:val="ru-RU"/>
+        </w:rPr>
+        <w:t xml:space="preserve"> </w:t>
+      </w:r>
+      <w:r>
+        <w:rPr>
+          <w:color w:val="FFFFFF" w:themeColor="background1"/>
+          <w:lang w:val="ru-RU"/>
+        </w:rPr>
+        <w:t>появлением</w:t>
+      </w:r>
+      <w:r>
+        <w:rPr>
+          <w:color w:val="FFFFFF" w:themeColor="background1"/>
+          <w:lang w:val="ru-RU"/>
+        </w:rPr>
+        <w:t xml:space="preserve"> </w:t>
+      </w:r>
+      <w:r>
+        <w:rPr>
+          <w:color w:val="FFFFFF" w:themeColor="background1"/>
+          <w:lang w:val="ru-RU"/>
+        </w:rPr>
+        <w:t>в</w:t>
+      </w:r>
+      <w:r>
+        <w:rPr>
+          <w:color w:val="FFFFFF" w:themeColor="background1"/>
+          <w:lang w:val="ru-RU"/>
+        </w:rPr>
+        <w:t xml:space="preserve"> </w:t>
+      </w:r>
+      <w:r>
+        <w:rPr>
+          <w:color w:val="FFFFFF" w:themeColor="background1"/>
+          <w:lang w:val="ru-RU"/>
+        </w:rPr>
+        <w:t>начале</w:t>
+      </w:r>
+      <w:r>
+        <w:rPr>
+          <w:color w:val="FFFFFF" w:themeColor="background1"/>
+          <w:lang w:val="ru-RU"/>
+        </w:rPr>
+        <w:t xml:space="preserve"> </w:t>
+      </w:r>
+      <w:r>
+        <w:rPr>
+          <w:color w:val="FFFFFF" w:themeColor="background1"/>
+          <w:lang w:val="ru-RU"/>
+        </w:rPr>
+        <w:t>1970-х</w:t>
+      </w:r>
+      <w:r>
+        <w:rPr>
+          <w:color w:val="FFFFFF" w:themeColor="background1"/>
+          <w:lang w:val="ru-RU"/>
+        </w:rPr>
+        <w:t xml:space="preserve"> </w:t>
+      </w:r>
+      <w:r>
+        <w:rPr>
+          <w:color w:val="FFFFFF" w:themeColor="background1"/>
+          <w:lang w:val="ru-RU"/>
+        </w:rPr>
+        <w:t>реляционной</w:t>
+      </w:r>
+      <w:r>
+        <w:rPr>
+          <w:color w:val="FFFFFF" w:themeColor="background1"/>
+          <w:lang w:val="ru-RU"/>
+        </w:rPr>
+        <w:t xml:space="preserve"> </w:t>
+      </w:r>
+      <w:r>
+        <w:rPr>
+          <w:color w:val="FFFFFF" w:themeColor="background1"/>
+          <w:lang w:val="ru-RU"/>
+        </w:rPr>
+        <w:t>модели</w:t>
+      </w:r>
+      <w:r>
+        <w:rPr>
+          <w:color w:val="FFFFFF" w:themeColor="background1"/>
+          <w:lang w:val="ru-RU"/>
+        </w:rPr>
+        <w:t xml:space="preserve"> </w:t>
+      </w:r>
+      <w:r>
+        <w:rPr>
+          <w:color w:val="FFFFFF" w:themeColor="background1"/>
+          <w:lang w:val="ru-RU"/>
+        </w:rPr>
+        <w:t>данных</w:t>
+      </w:r>
+      <w:r>
+        <w:rPr>
+          <w:color w:val="FFFFFF" w:themeColor="background1"/>
+          <w:lang w:val="ru-RU"/>
+        </w:rPr>
+        <w:t>.</w:t>
+      </w:r>
+    </w:p>
+    <w:p>
+      <w:pPr>
+        <w:pStyle w:val="a1"/>
+        <w:rPr>
+          <w:color w:val="FFFFFF" w:themeColor="background1"/>
+          <w:lang w:val="ru-RU"/>
+        </w:rPr>
+      </w:pPr>
+      <w:r>
+        <w:rPr>
+          <w:color w:val="FFFFFF" w:themeColor="background1"/>
+          <w:lang w:val="ru-RU"/>
+        </w:rPr>
         <w:br w:type="page"/>
       </w:r>
     </w:p>
@@ -708,25 +1587,28 @@
         </w:tabs>
         <w:ind w:left="0" w:firstLine="0"/>
         <w:rPr>
+          <w:color w:val="FFFFFF" w:themeColor="background1"/>
           <w:lang w:val="ru-RU"/>
         </w:rPr>
       </w:pPr>
       <w:bookmarkStart w:id="1" w:name="_Toc23852654"/>
       <w:r>
         <w:rPr>
-          <w:lang w:val="ru-RU"/>
-        </w:rPr>
-        <w:lastRenderedPageBreak/>
+          <w:color w:val="FFFFFF" w:themeColor="background1"/>
+          <w:lang w:val="ru-RU"/>
+        </w:rPr>
         <w:t>Аналитический</w:t>
       </w:r>
       <w:r>
         <w:rPr>
-          <w:lang w:val="ru-RU"/>
-        </w:rPr>
-        <w:t xml:space="preserve"> </w:t>
-      </w:r>
-      <w:r>
-        <w:rPr>
+          <w:color w:val="FFFFFF" w:themeColor="background1"/>
+          <w:lang w:val="ru-RU"/>
+        </w:rPr>
+        <w:t xml:space="preserve"> </w:t>
+      </w:r>
+      <w:r>
+        <w:rPr>
+          <w:color w:val="FFFFFF" w:themeColor="background1"/>
           <w:lang w:val="ru-RU"/>
         </w:rPr>
         <w:t>обзор</w:t>
@@ -737,29 +1619,48 @@
       <w:pPr>
         <w:pStyle w:val="a0"/>
         <w:ind w:left="0" w:firstLine="567"/>
+        <w:rPr>
+          <w:color w:val="FFFFFF" w:themeColor="background1"/>
+        </w:rPr>
       </w:pPr>
       <w:bookmarkStart w:id="2" w:name="_Toc23852655"/>
       <w:r>
+        <w:rPr>
+          <w:color w:val="FFFFFF" w:themeColor="background1"/>
+        </w:rPr>
         <w:t>Описание</w:t>
       </w:r>
       <w:r>
-        <w:t xml:space="preserve"> </w:t>
-      </w:r>
-      <w:r>
+        <w:rPr>
+          <w:color w:val="FFFFFF" w:themeColor="background1"/>
+        </w:rPr>
+        <w:t xml:space="preserve"> </w:t>
+      </w:r>
+      <w:r>
+        <w:rPr>
+          <w:color w:val="FFFFFF" w:themeColor="background1"/>
+        </w:rPr>
         <w:t>предметной</w:t>
       </w:r>
       <w:r>
-        <w:t xml:space="preserve"> </w:t>
-      </w:r>
-      <w:r>
+        <w:rPr>
+          <w:color w:val="FFFFFF" w:themeColor="background1"/>
+        </w:rPr>
+        <w:t xml:space="preserve"> </w:t>
+      </w:r>
+      <w:r>
+        <w:rPr>
+          <w:color w:val="FFFFFF" w:themeColor="background1"/>
+        </w:rPr>
         <w:t>области</w:t>
       </w:r>
       <w:bookmarkEnd w:id="2"/>
     </w:p>
     <w:p>
       <w:pPr>
-        <w:pStyle w:val="a5"/>
-        <w:rPr>
+        <w:pStyle w:val="a1"/>
+        <w:rPr>
+          <w:color w:val="FFFFFF" w:themeColor="background1"/>
           <w:lang w:val="ru-RU"/>
         </w:rPr>
       </w:pPr>
@@ -768,23 +1669,36 @@
       <w:pPr>
         <w:pStyle w:val="a0"/>
         <w:ind w:left="0" w:firstLine="567"/>
+        <w:rPr>
+          <w:color w:val="FFFFFF" w:themeColor="background1"/>
+        </w:rPr>
       </w:pPr>
       <w:bookmarkStart w:id="3" w:name="_Toc23852656"/>
       <w:r>
+        <w:rPr>
+          <w:color w:val="FFFFFF" w:themeColor="background1"/>
+        </w:rPr>
         <w:t>Техническое</w:t>
       </w:r>
       <w:r>
-        <w:t xml:space="preserve"> </w:t>
-      </w:r>
-      <w:r>
+        <w:rPr>
+          <w:color w:val="FFFFFF" w:themeColor="background1"/>
+        </w:rPr>
+        <w:t xml:space="preserve"> </w:t>
+      </w:r>
+      <w:r>
+        <w:rPr>
+          <w:color w:val="FFFFFF" w:themeColor="background1"/>
+        </w:rPr>
         <w:t>задание</w:t>
       </w:r>
       <w:bookmarkEnd w:id="3"/>
     </w:p>
     <w:p>
       <w:pPr>
-        <w:pStyle w:val="a5"/>
-        <w:rPr>
+        <w:pStyle w:val="a1"/>
+        <w:rPr>
+          <w:color w:val="FFFFFF" w:themeColor="background1"/>
           <w:lang w:val="ru-RU"/>
         </w:rPr>
       </w:pPr>
@@ -793,46 +1707,68 @@
       <w:pPr>
         <w:pStyle w:val="a0"/>
         <w:ind w:left="0" w:firstLine="567"/>
+        <w:rPr>
+          <w:color w:val="FFFFFF" w:themeColor="background1"/>
+        </w:rPr>
       </w:pPr>
       <w:bookmarkStart w:id="4" w:name="_Toc23852657"/>
       <w:r>
+        <w:rPr>
+          <w:color w:val="FFFFFF" w:themeColor="background1"/>
+        </w:rPr>
         <w:t>Выбор</w:t>
       </w:r>
       <w:r>
-        <w:t xml:space="preserve"> </w:t>
-      </w:r>
-      <w:r>
+        <w:rPr>
+          <w:color w:val="FFFFFF" w:themeColor="background1"/>
+        </w:rPr>
+        <w:t xml:space="preserve"> </w:t>
+      </w:r>
+      <w:r>
+        <w:rPr>
+          <w:color w:val="FFFFFF" w:themeColor="background1"/>
+        </w:rPr>
         <w:t>средств</w:t>
       </w:r>
       <w:r>
-        <w:t xml:space="preserve"> </w:t>
-      </w:r>
-      <w:r>
+        <w:rPr>
+          <w:color w:val="FFFFFF" w:themeColor="background1"/>
+        </w:rPr>
+        <w:t xml:space="preserve"> </w:t>
+      </w:r>
+      <w:r>
+        <w:rPr>
+          <w:color w:val="FFFFFF" w:themeColor="background1"/>
+        </w:rPr>
         <w:t>разработки</w:t>
       </w:r>
       <w:bookmarkEnd w:id="4"/>
     </w:p>
     <w:p>
       <w:pPr>
-        <w:pStyle w:val="a5"/>
-        <w:rPr>
-          <w:lang w:val="ru-RU"/>
-        </w:rPr>
-      </w:pPr>
-      <w:r>
-        <w:rPr>
+        <w:pStyle w:val="a1"/>
+        <w:rPr>
+          <w:color w:val="FFFFFF" w:themeColor="background1"/>
+          <w:lang w:val="ru-RU"/>
+        </w:rPr>
+      </w:pPr>
+      <w:r>
+        <w:rPr>
+          <w:color w:val="FFFFFF" w:themeColor="background1"/>
           <w:lang w:val="ru-RU"/>
         </w:rPr>
         <w:t>Выбор</w:t>
       </w:r>
       <w:r>
         <w:rPr>
-          <w:lang w:val="ru-RU"/>
-        </w:rPr>
-        <w:t xml:space="preserve"> </w:t>
-      </w:r>
-      <w:r>
-        <w:rPr>
+          <w:color w:val="FFFFFF" w:themeColor="background1"/>
+          <w:lang w:val="ru-RU"/>
+        </w:rPr>
+        <w:t xml:space="preserve"> </w:t>
+      </w:r>
+      <w:r>
+        <w:rPr>
+          <w:color w:val="FFFFFF" w:themeColor="background1"/>
           <w:lang w:val="ru-RU"/>
         </w:rPr>
         <w:t>СУБД:</w:t>
@@ -840,7 +1776,7 @@
     </w:p>
     <w:p>
       <w:pPr>
-        <w:pStyle w:val="a5"/>
+        <w:pStyle w:val="a1"/>
         <w:numPr>
           <w:ilvl w:val="0"/>
           <w:numId w:val="13"/>
@@ -850,52 +1786,61 @@
         </w:tabs>
         <w:ind w:left="0" w:firstLine="567"/>
         <w:rPr>
-          <w:lang w:val="ru-RU"/>
-        </w:rPr>
-      </w:pPr>
-      <w:proofErr w:type="spellStart"/>
-      <w:r>
+          <w:color w:val="FFFFFF" w:themeColor="background1"/>
+          <w:lang w:val="ru-RU"/>
+        </w:rPr>
+      </w:pPr>
+      <w:r>
+        <w:rPr>
+          <w:color w:val="FFFFFF" w:themeColor="background1"/>
+        </w:rPr>
         <w:t>PostgreSQL</w:t>
       </w:r>
-      <w:proofErr w:type="spellEnd"/>
-      <w:r>
-        <w:rPr>
-          <w:lang w:val="ru-RU"/>
-        </w:rPr>
-        <w:t xml:space="preserve"> </w:t>
-      </w:r>
-      <w:r>
-        <w:rPr>
+      <w:r>
+        <w:rPr>
+          <w:color w:val="FFFFFF" w:themeColor="background1"/>
+          <w:lang w:val="ru-RU"/>
+        </w:rPr>
+        <w:t xml:space="preserve"> </w:t>
+      </w:r>
+      <w:r>
+        <w:rPr>
+          <w:color w:val="FFFFFF" w:themeColor="background1"/>
           <w:lang w:val="ru-RU"/>
         </w:rPr>
         <w:t>–</w:t>
       </w:r>
       <w:r>
         <w:rPr>
-          <w:lang w:val="ru-RU"/>
-        </w:rPr>
-        <w:t xml:space="preserve"> </w:t>
-      </w:r>
-      <w:r>
-        <w:rPr>
+          <w:color w:val="FFFFFF" w:themeColor="background1"/>
+          <w:lang w:val="ru-RU"/>
+        </w:rPr>
+        <w:t xml:space="preserve"> </w:t>
+      </w:r>
+      <w:r>
+        <w:rPr>
+          <w:color w:val="FFFFFF" w:themeColor="background1"/>
           <w:lang w:val="ru-RU"/>
         </w:rPr>
         <w:t>объектно-реляционная</w:t>
       </w:r>
       <w:r>
         <w:rPr>
-          <w:lang w:val="ru-RU"/>
-        </w:rPr>
-        <w:t xml:space="preserve"> </w:t>
-      </w:r>
-      <w:r>
-        <w:rPr>
+          <w:color w:val="FFFFFF" w:themeColor="background1"/>
+          <w:lang w:val="ru-RU"/>
+        </w:rPr>
+        <w:t xml:space="preserve"> </w:t>
+      </w:r>
+      <w:r>
+        <w:rPr>
+          <w:color w:val="FFFFFF" w:themeColor="background1"/>
           <w:lang w:val="ru-RU"/>
         </w:rPr>
         <w:t>СУБД</w:t>
       </w:r>
       <w:r>
         <w:rPr>
+          <w:color w:val="FFFFFF" w:themeColor="background1"/>
           <w:lang w:val="ru-RU"/>
         </w:rPr>
         <w:t>.</w:t>
@@ -903,17 +1848,19 @@
     </w:p>
     <w:p>
       <w:pPr>
-        <w:pStyle w:val="a5"/>
+        <w:pStyle w:val="a1"/>
         <w:tabs>
           <w:tab w:val="left" w:pos="851"/>
         </w:tabs>
         <w:ind w:left="567" w:firstLine="0"/>
         <w:rPr>
-          <w:lang w:val="ru-RU"/>
-        </w:rPr>
-      </w:pPr>
-      <w:r>
-        <w:rPr>
+          <w:color w:val="FFFFFF" w:themeColor="background1"/>
+          <w:lang w:val="ru-RU"/>
+        </w:rPr>
+      </w:pPr>
+      <w:r>
+        <w:rPr>
+          <w:color w:val="FFFFFF" w:themeColor="background1"/>
           <w:lang w:val="ru-RU"/>
         </w:rPr>
         <w:t>Преимущества:</w:t>
@@ -921,7 +1868,7 @@
     </w:p>
     <w:p>
       <w:pPr>
-        <w:pStyle w:val="a5"/>
+        <w:pStyle w:val="a1"/>
         <w:numPr>
           <w:ilvl w:val="0"/>
           <w:numId w:val="14"/>
@@ -931,83 +1878,97 @@
         </w:tabs>
         <w:ind w:left="0" w:firstLine="567"/>
         <w:rPr>
-          <w:lang w:val="ru-RU"/>
-        </w:rPr>
-      </w:pPr>
-      <w:r>
-        <w:rPr>
+          <w:color w:val="FFFFFF" w:themeColor="background1"/>
+          <w:lang w:val="ru-RU"/>
+        </w:rPr>
+      </w:pPr>
+      <w:r>
+        <w:rPr>
+          <w:color w:val="FFFFFF" w:themeColor="background1"/>
           <w:lang w:val="ru-RU"/>
         </w:rPr>
         <w:t>высокопроизводительные</w:t>
       </w:r>
       <w:r>
         <w:rPr>
-          <w:lang w:val="ru-RU"/>
-        </w:rPr>
-        <w:t xml:space="preserve"> </w:t>
-      </w:r>
-      <w:r>
-        <w:rPr>
+          <w:color w:val="FFFFFF" w:themeColor="background1"/>
+          <w:lang w:val="ru-RU"/>
+        </w:rPr>
+        <w:t xml:space="preserve"> </w:t>
+      </w:r>
+      <w:r>
+        <w:rPr>
+          <w:color w:val="FFFFFF" w:themeColor="background1"/>
           <w:lang w:val="ru-RU"/>
         </w:rPr>
         <w:t>и</w:t>
       </w:r>
       <w:r>
         <w:rPr>
-          <w:lang w:val="ru-RU"/>
-        </w:rPr>
-        <w:t xml:space="preserve"> </w:t>
-      </w:r>
-      <w:r>
-        <w:rPr>
+          <w:color w:val="FFFFFF" w:themeColor="background1"/>
+          <w:lang w:val="ru-RU"/>
+        </w:rPr>
+        <w:t xml:space="preserve"> </w:t>
+      </w:r>
+      <w:r>
+        <w:rPr>
+          <w:color w:val="FFFFFF" w:themeColor="background1"/>
           <w:lang w:val="ru-RU"/>
         </w:rPr>
         <w:t>надёжные</w:t>
       </w:r>
       <w:r>
         <w:rPr>
-          <w:lang w:val="ru-RU"/>
-        </w:rPr>
-        <w:t xml:space="preserve"> </w:t>
-      </w:r>
-      <w:r>
-        <w:rPr>
+          <w:color w:val="FFFFFF" w:themeColor="background1"/>
+          <w:lang w:val="ru-RU"/>
+        </w:rPr>
+        <w:t xml:space="preserve"> </w:t>
+      </w:r>
+      <w:r>
+        <w:rPr>
+          <w:color w:val="FFFFFF" w:themeColor="background1"/>
           <w:lang w:val="ru-RU"/>
         </w:rPr>
         <w:t>механизмы</w:t>
       </w:r>
       <w:r>
         <w:rPr>
-          <w:lang w:val="ru-RU"/>
-        </w:rPr>
-        <w:t xml:space="preserve"> </w:t>
-      </w:r>
-      <w:r>
-        <w:rPr>
+          <w:color w:val="FFFFFF" w:themeColor="background1"/>
+          <w:lang w:val="ru-RU"/>
+        </w:rPr>
+        <w:t xml:space="preserve"> </w:t>
+      </w:r>
+      <w:r>
+        <w:rPr>
+          <w:color w:val="FFFFFF" w:themeColor="background1"/>
           <w:lang w:val="ru-RU"/>
         </w:rPr>
         <w:t>транзакций</w:t>
       </w:r>
       <w:r>
         <w:rPr>
-          <w:lang w:val="ru-RU"/>
-        </w:rPr>
-        <w:t xml:space="preserve"> </w:t>
-      </w:r>
-      <w:r>
-        <w:rPr>
+          <w:color w:val="FFFFFF" w:themeColor="background1"/>
+          <w:lang w:val="ru-RU"/>
+        </w:rPr>
+        <w:t xml:space="preserve"> </w:t>
+      </w:r>
+      <w:r>
+        <w:rPr>
+          <w:color w:val="FFFFFF" w:themeColor="background1"/>
           <w:lang w:val="ru-RU"/>
         </w:rPr>
         <w:t>и</w:t>
       </w:r>
       <w:r>
         <w:rPr>
-          <w:lang w:val="ru-RU"/>
-        </w:rPr>
-        <w:t xml:space="preserve"> </w:t>
-      </w:r>
-      <w:r>
-        <w:rPr>
+          <w:color w:val="FFFFFF" w:themeColor="background1"/>
+          <w:lang w:val="ru-RU"/>
+        </w:rPr>
+        <w:t xml:space="preserve"> </w:t>
+      </w:r>
+      <w:r>
+        <w:rPr>
+          <w:color w:val="FFFFFF" w:themeColor="background1"/>
           <w:lang w:val="ru-RU"/>
         </w:rPr>
         <w:t>репликации;</w:t>
@@ -1015,7 +1976,7 @@
     </w:p>
     <w:p>
       <w:pPr>
-        <w:pStyle w:val="a5"/>
+        <w:pStyle w:val="a1"/>
         <w:numPr>
           <w:ilvl w:val="0"/>
           <w:numId w:val="14"/>
@@ -1025,59 +1986,69 @@
         </w:tabs>
         <w:ind w:left="0" w:firstLine="567"/>
         <w:rPr>
-          <w:lang w:val="ru-RU"/>
-        </w:rPr>
-      </w:pPr>
-      <w:r>
-        <w:rPr>
+          <w:color w:val="FFFFFF" w:themeColor="background1"/>
+          <w:lang w:val="ru-RU"/>
+        </w:rPr>
+      </w:pPr>
+      <w:r>
+        <w:rPr>
+          <w:color w:val="FFFFFF" w:themeColor="background1"/>
           <w:lang w:val="ru-RU"/>
         </w:rPr>
         <w:t>расширяемая</w:t>
       </w:r>
       <w:r>
         <w:rPr>
-          <w:lang w:val="ru-RU"/>
-        </w:rPr>
-        <w:t xml:space="preserve"> </w:t>
-      </w:r>
-      <w:r>
-        <w:rPr>
+          <w:color w:val="FFFFFF" w:themeColor="background1"/>
+          <w:lang w:val="ru-RU"/>
+        </w:rPr>
+        <w:t xml:space="preserve"> </w:t>
+      </w:r>
+      <w:r>
+        <w:rPr>
+          <w:color w:val="FFFFFF" w:themeColor="background1"/>
           <w:lang w:val="ru-RU"/>
         </w:rPr>
         <w:t>система</w:t>
       </w:r>
       <w:r>
         <w:rPr>
-          <w:lang w:val="ru-RU"/>
-        </w:rPr>
-        <w:t xml:space="preserve"> </w:t>
-      </w:r>
-      <w:r>
-        <w:rPr>
+          <w:color w:val="FFFFFF" w:themeColor="background1"/>
+          <w:lang w:val="ru-RU"/>
+        </w:rPr>
+        <w:t xml:space="preserve"> </w:t>
+      </w:r>
+      <w:r>
+        <w:rPr>
+          <w:color w:val="FFFFFF" w:themeColor="background1"/>
           <w:lang w:val="ru-RU"/>
         </w:rPr>
         <w:t>встроенных</w:t>
       </w:r>
       <w:r>
         <w:rPr>
-          <w:lang w:val="ru-RU"/>
-        </w:rPr>
-        <w:t xml:space="preserve"> </w:t>
-      </w:r>
-      <w:r>
-        <w:rPr>
+          <w:color w:val="FFFFFF" w:themeColor="background1"/>
+          <w:lang w:val="ru-RU"/>
+        </w:rPr>
+        <w:t xml:space="preserve"> </w:t>
+      </w:r>
+      <w:r>
+        <w:rPr>
+          <w:color w:val="FFFFFF" w:themeColor="background1"/>
           <w:lang w:val="ru-RU"/>
         </w:rPr>
         <w:t>языков</w:t>
       </w:r>
       <w:r>
         <w:rPr>
-          <w:lang w:val="ru-RU"/>
-        </w:rPr>
-        <w:t xml:space="preserve"> </w:t>
-      </w:r>
-      <w:r>
-        <w:rPr>
+          <w:color w:val="FFFFFF" w:themeColor="background1"/>
+          <w:lang w:val="ru-RU"/>
+        </w:rPr>
+        <w:t xml:space="preserve"> </w:t>
+      </w:r>
+      <w:r>
+        <w:rPr>
+          <w:color w:val="FFFFFF" w:themeColor="background1"/>
           <w:lang w:val="ru-RU"/>
         </w:rPr>
         <w:t>программирования;</w:t>
@@ -1085,7 +2056,7 @@
     </w:p>
     <w:p>
       <w:pPr>
-        <w:pStyle w:val="a5"/>
+        <w:pStyle w:val="a1"/>
         <w:numPr>
           <w:ilvl w:val="0"/>
           <w:numId w:val="14"/>
@@ -1095,22 +2066,27 @@
         </w:tabs>
         <w:ind w:left="0" w:firstLine="567"/>
         <w:rPr>
-          <w:lang w:val="ru-RU"/>
-        </w:rPr>
-      </w:pPr>
-      <w:r>
-        <w:rPr>
+          <w:color w:val="FFFFFF" w:themeColor="background1"/>
+          <w:lang w:val="ru-RU"/>
+        </w:rPr>
+      </w:pPr>
+      <w:r>
+        <w:rPr>
+          <w:color w:val="FFFFFF" w:themeColor="background1"/>
           <w:lang w:val="ru-RU"/>
         </w:rPr>
         <w:t>наследование</w:t>
       </w:r>
       <w:r>
+        <w:rPr>
+          <w:color w:val="FFFFFF" w:themeColor="background1"/>
+        </w:rPr>
         <w:t>;</w:t>
       </w:r>
     </w:p>
     <w:p>
       <w:pPr>
-        <w:pStyle w:val="a5"/>
+        <w:pStyle w:val="a1"/>
         <w:numPr>
           <w:ilvl w:val="0"/>
           <w:numId w:val="14"/>
@@ -1120,45 +2096,70 @@
         </w:tabs>
         <w:ind w:left="0" w:firstLine="567"/>
         <w:rPr>
+          <w:color w:val="FFFFFF" w:themeColor="background1"/>
           <w:lang w:val="ru-RU"/>
         </w:rPr>
       </w:pPr>
       <w:proofErr w:type="spellStart"/>
       <w:r>
+        <w:rPr>
+          <w:color w:val="FFFFFF" w:themeColor="background1"/>
+        </w:rPr>
         <w:t>возможность</w:t>
       </w:r>
       <w:proofErr w:type="spellEnd"/>
       <w:r>
+        <w:rPr>
+          <w:color w:val="FFFFFF" w:themeColor="background1"/>
+        </w:rPr>
         <w:t xml:space="preserve"> </w:t>
       </w:r>
       <w:proofErr w:type="spellStart"/>
       <w:r>
+        <w:rPr>
+          <w:color w:val="FFFFFF" w:themeColor="background1"/>
+        </w:rPr>
         <w:t>индексирования</w:t>
       </w:r>
       <w:proofErr w:type="spellEnd"/>
       <w:r>
+        <w:rPr>
+          <w:color w:val="FFFFFF" w:themeColor="background1"/>
+        </w:rPr>
         <w:t xml:space="preserve"> </w:t>
       </w:r>
       <w:proofErr w:type="spellStart"/>
       <w:r>
+        <w:rPr>
+          <w:color w:val="FFFFFF" w:themeColor="background1"/>
+        </w:rPr>
         <w:t>геометрических</w:t>
       </w:r>
       <w:proofErr w:type="spellEnd"/>
       <w:r>
+        <w:rPr>
+          <w:color w:val="FFFFFF" w:themeColor="background1"/>
+        </w:rPr>
         <w:t xml:space="preserve"> </w:t>
       </w:r>
       <w:proofErr w:type="spellStart"/>
       <w:r>
+        <w:rPr>
+          <w:color w:val="FFFFFF" w:themeColor="background1"/>
+        </w:rPr>
         <w:t>объектов</w:t>
       </w:r>
       <w:proofErr w:type="spellEnd"/>
       <w:r>
+        <w:rPr>
+          <w:color w:val="FFFFFF" w:themeColor="background1"/>
+        </w:rPr>
         <w:t>;</w:t>
       </w:r>
     </w:p>
     <w:p>
       <w:pPr>
-        <w:pStyle w:val="a5"/>
+        <w:pStyle w:val="a1"/>
         <w:numPr>
           <w:ilvl w:val="0"/>
           <w:numId w:val="14"/>
@@ -1168,32 +2169,39 @@
         </w:tabs>
         <w:ind w:left="0" w:firstLine="567"/>
         <w:rPr>
-          <w:lang w:val="ru-RU"/>
-        </w:rPr>
-      </w:pPr>
-      <w:r>
-        <w:rPr>
+          <w:color w:val="FFFFFF" w:themeColor="background1"/>
+          <w:lang w:val="ru-RU"/>
+        </w:rPr>
+      </w:pPr>
+      <w:r>
+        <w:rPr>
+          <w:color w:val="FFFFFF" w:themeColor="background1"/>
           <w:lang w:val="ru-RU"/>
         </w:rPr>
         <w:t>бесплатность</w:t>
       </w:r>
       <w:r>
+        <w:rPr>
+          <w:color w:val="FFFFFF" w:themeColor="background1"/>
+        </w:rPr>
         <w:t>;</w:t>
       </w:r>
     </w:p>
     <w:p>
       <w:pPr>
-        <w:pStyle w:val="a5"/>
+        <w:pStyle w:val="a1"/>
         <w:tabs>
           <w:tab w:val="left" w:pos="851"/>
         </w:tabs>
         <w:ind w:left="567" w:firstLine="0"/>
         <w:rPr>
-          <w:lang w:val="ru-RU"/>
-        </w:rPr>
-      </w:pPr>
-      <w:r>
-        <w:rPr>
+          <w:color w:val="FFFFFF" w:themeColor="background1"/>
+          <w:lang w:val="ru-RU"/>
+        </w:rPr>
+      </w:pPr>
+      <w:r>
+        <w:rPr>
+          <w:color w:val="FFFFFF" w:themeColor="background1"/>
           <w:lang w:val="ru-RU"/>
         </w:rPr>
         <w:t>Недостатки:</w:t>
@@ -1201,7 +2209,7 @@
     </w:p>
     <w:p>
       <w:pPr>
-        <w:pStyle w:val="a5"/>
+        <w:pStyle w:val="a1"/>
         <w:numPr>
           <w:ilvl w:val="0"/>
           <w:numId w:val="15"/>
@@ -1211,58 +2219,69 @@
         </w:tabs>
         <w:ind w:left="0" w:firstLine="567"/>
         <w:rPr>
-          <w:lang w:val="ru-RU"/>
-        </w:rPr>
-      </w:pPr>
-      <w:r>
-        <w:rPr>
+          <w:color w:val="FFFFFF" w:themeColor="background1"/>
+          <w:lang w:val="ru-RU"/>
+        </w:rPr>
+      </w:pPr>
+      <w:r>
+        <w:rPr>
+          <w:color w:val="FFFFFF" w:themeColor="background1"/>
           <w:lang w:val="ru-RU"/>
         </w:rPr>
         <w:t>низкая</w:t>
       </w:r>
       <w:r>
         <w:rPr>
-          <w:lang w:val="ru-RU"/>
-        </w:rPr>
-        <w:t xml:space="preserve"> </w:t>
-      </w:r>
-      <w:r>
-        <w:rPr>
+          <w:color w:val="FFFFFF" w:themeColor="background1"/>
+          <w:lang w:val="ru-RU"/>
+        </w:rPr>
+        <w:t xml:space="preserve"> </w:t>
+      </w:r>
+      <w:r>
+        <w:rPr>
+          <w:color w:val="FFFFFF" w:themeColor="background1"/>
           <w:lang w:val="ru-RU"/>
         </w:rPr>
         <w:t>производительность</w:t>
       </w:r>
       <w:r>
         <w:rPr>
-          <w:lang w:val="ru-RU"/>
-        </w:rPr>
-        <w:t xml:space="preserve"> </w:t>
-      </w:r>
-      <w:r>
-        <w:rPr>
+          <w:color w:val="FFFFFF" w:themeColor="background1"/>
+          <w:lang w:val="ru-RU"/>
+        </w:rPr>
+        <w:t xml:space="preserve"> </w:t>
+      </w:r>
+      <w:r>
+        <w:rPr>
+          <w:color w:val="FFFFFF" w:themeColor="background1"/>
           <w:lang w:val="ru-RU"/>
         </w:rPr>
         <w:t>при</w:t>
       </w:r>
       <w:r>
         <w:rPr>
-          <w:lang w:val="ru-RU"/>
-        </w:rPr>
-        <w:t xml:space="preserve"> </w:t>
-      </w:r>
-      <w:r>
-        <w:rPr>
+          <w:color w:val="FFFFFF" w:themeColor="background1"/>
+          <w:lang w:val="ru-RU"/>
+        </w:rPr>
+        <w:t xml:space="preserve"> </w:t>
+      </w:r>
+      <w:r>
+        <w:rPr>
+          <w:color w:val="FFFFFF" w:themeColor="background1"/>
           <w:lang w:val="ru-RU"/>
         </w:rPr>
         <w:t>чтении</w:t>
       </w:r>
       <w:r>
+        <w:rPr>
+          <w:color w:val="FFFFFF" w:themeColor="background1"/>
+        </w:rPr>
         <w:t>;</w:t>
       </w:r>
     </w:p>
     <w:p>
       <w:pPr>
-        <w:pStyle w:val="a5"/>
+        <w:pStyle w:val="a1"/>
         <w:numPr>
           <w:ilvl w:val="0"/>
           <w:numId w:val="15"/>
@@ -1272,17 +2291,20 @@
         </w:tabs>
         <w:ind w:left="0" w:firstLine="567"/>
         <w:rPr>
-          <w:lang w:val="ru-RU"/>
-        </w:rPr>
-      </w:pPr>
-      <w:r>
-        <w:rPr>
+          <w:color w:val="FFFFFF" w:themeColor="background1"/>
+          <w:lang w:val="ru-RU"/>
+        </w:rPr>
+      </w:pPr>
+      <w:r>
+        <w:rPr>
+          <w:color w:val="FFFFFF" w:themeColor="background1"/>
           <w:lang w:val="ru-RU"/>
         </w:rPr>
         <w:t>сложность</w:t>
       </w:r>
       <w:r>
         <w:rPr>
+          <w:color w:val="FFFFFF" w:themeColor="background1"/>
           <w:lang w:val="ru-RU"/>
         </w:rPr>
         <w:t>.</w:t>
@@ -1290,7 +2312,7 @@
     </w:p>
     <w:p>
       <w:pPr>
-        <w:pStyle w:val="a5"/>
+        <w:pStyle w:val="a1"/>
         <w:numPr>
           <w:ilvl w:val="0"/>
           <w:numId w:val="13"/>
@@ -1300,241 +2322,284 @@
         </w:tabs>
         <w:ind w:left="0" w:firstLine="567"/>
         <w:rPr>
-          <w:lang w:val="ru-RU"/>
-        </w:rPr>
-      </w:pPr>
-      <w:proofErr w:type="spellStart"/>
-      <w:r>
+          <w:color w:val="FFFFFF" w:themeColor="background1"/>
+          <w:lang w:val="ru-RU"/>
+        </w:rPr>
+      </w:pPr>
+      <w:r>
+        <w:rPr>
+          <w:color w:val="FFFFFF" w:themeColor="background1"/>
+        </w:rPr>
         <w:t>MySQL</w:t>
       </w:r>
-      <w:proofErr w:type="spellEnd"/>
-      <w:r>
-        <w:rPr>
-          <w:lang w:val="ru-RU"/>
-        </w:rPr>
-        <w:t xml:space="preserve"> </w:t>
-      </w:r>
-      <w:r>
-        <w:rPr>
+      <w:r>
+        <w:rPr>
+          <w:color w:val="FFFFFF" w:themeColor="background1"/>
+          <w:lang w:val="ru-RU"/>
+        </w:rPr>
+        <w:t xml:space="preserve"> </w:t>
+      </w:r>
+      <w:r>
+        <w:rPr>
+          <w:color w:val="FFFFFF" w:themeColor="background1"/>
           <w:lang w:val="ru-RU"/>
         </w:rPr>
         <w:t>–</w:t>
       </w:r>
       <w:r>
         <w:rPr>
-          <w:lang w:val="ru-RU"/>
-        </w:rPr>
-        <w:t xml:space="preserve"> </w:t>
-      </w:r>
-      <w:r>
-        <w:rPr>
+          <w:color w:val="FFFFFF" w:themeColor="background1"/>
+          <w:lang w:val="ru-RU"/>
+        </w:rPr>
+        <w:t xml:space="preserve"> </w:t>
+      </w:r>
+      <w:r>
+        <w:rPr>
+          <w:color w:val="FFFFFF" w:themeColor="background1"/>
           <w:lang w:val="ru-RU"/>
         </w:rPr>
         <w:t>реляционная</w:t>
       </w:r>
       <w:r>
         <w:rPr>
-          <w:lang w:val="ru-RU"/>
-        </w:rPr>
-        <w:t xml:space="preserve"> </w:t>
-      </w:r>
-      <w:r>
-        <w:rPr>
+          <w:color w:val="FFFFFF" w:themeColor="background1"/>
+          <w:lang w:val="ru-RU"/>
+        </w:rPr>
+        <w:t xml:space="preserve"> </w:t>
+      </w:r>
+      <w:r>
+        <w:rPr>
+          <w:color w:val="FFFFFF" w:themeColor="background1"/>
           <w:lang w:val="ru-RU"/>
         </w:rPr>
         <w:t>СУБД,</w:t>
       </w:r>
       <w:r>
         <w:rPr>
-          <w:lang w:val="ru-RU"/>
-        </w:rPr>
-        <w:t xml:space="preserve"> </w:t>
-      </w:r>
-      <w:r>
-        <w:rPr>
+          <w:color w:val="FFFFFF" w:themeColor="background1"/>
+          <w:lang w:val="ru-RU"/>
+        </w:rPr>
+        <w:t xml:space="preserve"> </w:t>
+      </w:r>
+      <w:r>
+        <w:rPr>
+          <w:color w:val="FFFFFF" w:themeColor="background1"/>
           <w:lang w:val="ru-RU"/>
         </w:rPr>
         <w:t>разрабатывается</w:t>
       </w:r>
       <w:r>
         <w:rPr>
-          <w:lang w:val="ru-RU"/>
-        </w:rPr>
-        <w:t xml:space="preserve"> </w:t>
-      </w:r>
-      <w:r>
-        <w:rPr>
+          <w:color w:val="FFFFFF" w:themeColor="background1"/>
+          <w:lang w:val="ru-RU"/>
+        </w:rPr>
+        <w:t xml:space="preserve"> </w:t>
+      </w:r>
+      <w:r>
+        <w:rPr>
+          <w:color w:val="FFFFFF" w:themeColor="background1"/>
           <w:lang w:val="ru-RU"/>
         </w:rPr>
         <w:t>и</w:t>
       </w:r>
       <w:r>
         <w:rPr>
-          <w:lang w:val="ru-RU"/>
-        </w:rPr>
-        <w:t xml:space="preserve"> </w:t>
-      </w:r>
-      <w:r>
-        <w:rPr>
+          <w:color w:val="FFFFFF" w:themeColor="background1"/>
+          <w:lang w:val="ru-RU"/>
+        </w:rPr>
+        <w:t xml:space="preserve"> </w:t>
+      </w:r>
+      <w:r>
+        <w:rPr>
+          <w:color w:val="FFFFFF" w:themeColor="background1"/>
           <w:lang w:val="ru-RU"/>
         </w:rPr>
         <w:t>поддерживается</w:t>
       </w:r>
       <w:r>
         <w:rPr>
-          <w:lang w:val="ru-RU"/>
-        </w:rPr>
-        <w:t xml:space="preserve"> </w:t>
-      </w:r>
-      <w:r>
+          <w:color w:val="FFFFFF" w:themeColor="background1"/>
+          <w:lang w:val="ru-RU"/>
+        </w:rPr>
+        <w:t xml:space="preserve"> </w:t>
+      </w:r>
+      <w:r>
+        <w:rPr>
+          <w:color w:val="FFFFFF" w:themeColor="background1"/>
+        </w:rPr>
         <w:t>Oracle</w:t>
       </w:r>
       <w:r>
         <w:rPr>
+          <w:color w:val="FFFFFF" w:themeColor="background1"/>
           <w:lang w:val="ru-RU"/>
         </w:rPr>
         <w:t>.</w:t>
       </w:r>
       <w:r>
         <w:rPr>
-          <w:lang w:val="ru-RU"/>
-        </w:rPr>
-        <w:t xml:space="preserve"> </w:t>
-      </w:r>
-      <w:r>
-        <w:rPr>
+          <w:color w:val="FFFFFF" w:themeColor="background1"/>
+          <w:lang w:val="ru-RU"/>
+        </w:rPr>
+        <w:t xml:space="preserve"> </w:t>
+      </w:r>
+      <w:r>
+        <w:rPr>
+          <w:color w:val="FFFFFF" w:themeColor="background1"/>
           <w:lang w:val="ru-RU"/>
         </w:rPr>
         <w:t>Обычно</w:t>
       </w:r>
       <w:r>
         <w:rPr>
-          <w:lang w:val="ru-RU"/>
-        </w:rPr>
-        <w:t xml:space="preserve"> </w:t>
-      </w:r>
-      <w:r>
-        <w:rPr>
+          <w:color w:val="FFFFFF" w:themeColor="background1"/>
+          <w:lang w:val="ru-RU"/>
+        </w:rPr>
+        <w:t xml:space="preserve"> </w:t>
+      </w:r>
+      <w:r>
+        <w:rPr>
+          <w:color w:val="FFFFFF" w:themeColor="background1"/>
           <w:lang w:val="ru-RU"/>
         </w:rPr>
         <w:t>используется</w:t>
       </w:r>
       <w:r>
         <w:rPr>
-          <w:lang w:val="ru-RU"/>
-        </w:rPr>
-        <w:t xml:space="preserve"> </w:t>
-      </w:r>
-      <w:r>
-        <w:rPr>
+          <w:color w:val="FFFFFF" w:themeColor="background1"/>
+          <w:lang w:val="ru-RU"/>
+        </w:rPr>
+        <w:t xml:space="preserve"> </w:t>
+      </w:r>
+      <w:r>
+        <w:rPr>
+          <w:color w:val="FFFFFF" w:themeColor="background1"/>
           <w:lang w:val="ru-RU"/>
         </w:rPr>
         <w:t>в</w:t>
       </w:r>
       <w:r>
         <w:rPr>
-          <w:lang w:val="ru-RU"/>
-        </w:rPr>
-        <w:t xml:space="preserve"> </w:t>
-      </w:r>
-      <w:r>
-        <w:rPr>
+          <w:color w:val="FFFFFF" w:themeColor="background1"/>
+          <w:lang w:val="ru-RU"/>
+        </w:rPr>
+        <w:t xml:space="preserve"> </w:t>
+      </w:r>
+      <w:r>
+        <w:rPr>
+          <w:color w:val="FFFFFF" w:themeColor="background1"/>
           <w:lang w:val="ru-RU"/>
         </w:rPr>
         <w:t>качестве</w:t>
       </w:r>
       <w:r>
         <w:rPr>
-          <w:lang w:val="ru-RU"/>
-        </w:rPr>
-        <w:t xml:space="preserve"> </w:t>
-      </w:r>
-      <w:r>
-        <w:rPr>
+          <w:color w:val="FFFFFF" w:themeColor="background1"/>
+          <w:lang w:val="ru-RU"/>
+        </w:rPr>
+        <w:t xml:space="preserve"> </w:t>
+      </w:r>
+      <w:r>
+        <w:rPr>
+          <w:color w:val="FFFFFF" w:themeColor="background1"/>
           <w:lang w:val="ru-RU"/>
         </w:rPr>
         <w:t>сервера.</w:t>
       </w:r>
       <w:r>
         <w:rPr>
-          <w:lang w:val="ru-RU"/>
-        </w:rPr>
-        <w:t xml:space="preserve"> </w:t>
-      </w:r>
-      <w:r>
-        <w:rPr>
+          <w:color w:val="FFFFFF" w:themeColor="background1"/>
+          <w:lang w:val="ru-RU"/>
+        </w:rPr>
+        <w:t xml:space="preserve"> </w:t>
+      </w:r>
+      <w:r>
+        <w:rPr>
+          <w:color w:val="FFFFFF" w:themeColor="background1"/>
           <w:lang w:val="ru-RU"/>
         </w:rPr>
         <w:t>Гибкость</w:t>
       </w:r>
       <w:r>
         <w:rPr>
-          <w:lang w:val="ru-RU"/>
-        </w:rPr>
-        <w:t xml:space="preserve"> </w:t>
-      </w:r>
-      <w:r>
-        <w:rPr>
+          <w:color w:val="FFFFFF" w:themeColor="background1"/>
+          <w:lang w:val="ru-RU"/>
+        </w:rPr>
+        <w:t xml:space="preserve"> </w:t>
+      </w:r>
+      <w:r>
+        <w:rPr>
+          <w:color w:val="FFFFFF" w:themeColor="background1"/>
           <w:lang w:val="ru-RU"/>
         </w:rPr>
         <w:t>обеспечивается</w:t>
       </w:r>
       <w:r>
         <w:rPr>
-          <w:lang w:val="ru-RU"/>
-        </w:rPr>
-        <w:t xml:space="preserve"> </w:t>
-      </w:r>
-      <w:r>
-        <w:rPr>
+          <w:color w:val="FFFFFF" w:themeColor="background1"/>
+          <w:lang w:val="ru-RU"/>
+        </w:rPr>
+        <w:t xml:space="preserve"> </w:t>
+      </w:r>
+      <w:r>
+        <w:rPr>
+          <w:color w:val="FFFFFF" w:themeColor="background1"/>
           <w:lang w:val="ru-RU"/>
         </w:rPr>
         <w:t>поддержкой</w:t>
       </w:r>
       <w:r>
         <w:rPr>
-          <w:lang w:val="ru-RU"/>
-        </w:rPr>
-        <w:t xml:space="preserve"> </w:t>
-      </w:r>
-      <w:r>
-        <w:rPr>
+          <w:color w:val="FFFFFF" w:themeColor="background1"/>
+          <w:lang w:val="ru-RU"/>
+        </w:rPr>
+        <w:t xml:space="preserve"> </w:t>
+      </w:r>
+      <w:r>
+        <w:rPr>
+          <w:color w:val="FFFFFF" w:themeColor="background1"/>
           <w:lang w:val="ru-RU"/>
         </w:rPr>
         <w:t>большого</w:t>
       </w:r>
       <w:r>
         <w:rPr>
-          <w:lang w:val="ru-RU"/>
-        </w:rPr>
-        <w:t xml:space="preserve"> </w:t>
-      </w:r>
-      <w:r>
-        <w:rPr>
+          <w:color w:val="FFFFFF" w:themeColor="background1"/>
+          <w:lang w:val="ru-RU"/>
+        </w:rPr>
+        <w:t xml:space="preserve"> </w:t>
+      </w:r>
+      <w:r>
+        <w:rPr>
+          <w:color w:val="FFFFFF" w:themeColor="background1"/>
           <w:lang w:val="ru-RU"/>
         </w:rPr>
         <w:t>количества</w:t>
       </w:r>
       <w:r>
         <w:rPr>
-          <w:lang w:val="ru-RU"/>
-        </w:rPr>
-        <w:t xml:space="preserve"> </w:t>
-      </w:r>
-      <w:r>
-        <w:rPr>
+          <w:color w:val="FFFFFF" w:themeColor="background1"/>
+          <w:lang w:val="ru-RU"/>
+        </w:rPr>
+        <w:t xml:space="preserve"> </w:t>
+      </w:r>
+      <w:r>
+        <w:rPr>
+          <w:color w:val="FFFFFF" w:themeColor="background1"/>
           <w:lang w:val="ru-RU"/>
         </w:rPr>
         <w:t>типов</w:t>
       </w:r>
       <w:r>
         <w:rPr>
-          <w:lang w:val="ru-RU"/>
-        </w:rPr>
-        <w:t xml:space="preserve"> </w:t>
-      </w:r>
-      <w:r>
-        <w:rPr>
+          <w:color w:val="FFFFFF" w:themeColor="background1"/>
+          <w:lang w:val="ru-RU"/>
+        </w:rPr>
+        <w:t xml:space="preserve"> </w:t>
+      </w:r>
+      <w:r>
+        <w:rPr>
+          <w:color w:val="FFFFFF" w:themeColor="background1"/>
           <w:lang w:val="ru-RU"/>
         </w:rPr>
         <w:t>таблиц.</w:t>
@@ -1542,17 +2607,19 @@
     </w:p>
     <w:p>
       <w:pPr>
-        <w:pStyle w:val="a5"/>
+        <w:pStyle w:val="a1"/>
         <w:tabs>
           <w:tab w:val="left" w:pos="851"/>
         </w:tabs>
         <w:ind w:left="567" w:firstLine="0"/>
         <w:rPr>
-          <w:lang w:val="ru-RU"/>
-        </w:rPr>
-      </w:pPr>
-      <w:r>
-        <w:rPr>
+          <w:color w:val="FFFFFF" w:themeColor="background1"/>
+          <w:lang w:val="ru-RU"/>
+        </w:rPr>
+      </w:pPr>
+      <w:r>
+        <w:rPr>
+          <w:color w:val="FFFFFF" w:themeColor="background1"/>
           <w:lang w:val="ru-RU"/>
         </w:rPr>
         <w:t>Преимущества:</w:t>
@@ -1560,7 +2627,7 @@
     </w:p>
     <w:p>
       <w:pPr>
-        <w:pStyle w:val="a5"/>
+        <w:pStyle w:val="a1"/>
         <w:numPr>
           <w:ilvl w:val="0"/>
           <w:numId w:val="16"/>
@@ -1570,22 +2637,27 @@
         </w:tabs>
         <w:ind w:left="0" w:firstLine="567"/>
         <w:rPr>
-          <w:lang w:val="ru-RU"/>
-        </w:rPr>
-      </w:pPr>
-      <w:r>
-        <w:rPr>
+          <w:color w:val="FFFFFF" w:themeColor="background1"/>
+          <w:lang w:val="ru-RU"/>
+        </w:rPr>
+      </w:pPr>
+      <w:r>
+        <w:rPr>
+          <w:color w:val="FFFFFF" w:themeColor="background1"/>
           <w:lang w:val="ru-RU"/>
         </w:rPr>
         <w:t>простота</w:t>
       </w:r>
       <w:r>
+        <w:rPr>
+          <w:color w:val="FFFFFF" w:themeColor="background1"/>
+        </w:rPr>
         <w:t>;</w:t>
       </w:r>
     </w:p>
     <w:p>
       <w:pPr>
-        <w:pStyle w:val="a5"/>
+        <w:pStyle w:val="a1"/>
         <w:numPr>
           <w:ilvl w:val="0"/>
           <w:numId w:val="16"/>
@@ -1595,22 +2667,27 @@
         </w:tabs>
         <w:ind w:left="0" w:firstLine="567"/>
         <w:rPr>
-          <w:lang w:val="ru-RU"/>
-        </w:rPr>
-      </w:pPr>
-      <w:r>
-        <w:rPr>
+          <w:color w:val="FFFFFF" w:themeColor="background1"/>
+          <w:lang w:val="ru-RU"/>
+        </w:rPr>
+      </w:pPr>
+      <w:r>
+        <w:rPr>
+          <w:color w:val="FFFFFF" w:themeColor="background1"/>
           <w:lang w:val="ru-RU"/>
         </w:rPr>
         <w:t>скорость</w:t>
       </w:r>
       <w:r>
+        <w:rPr>
+          <w:color w:val="FFFFFF" w:themeColor="background1"/>
+        </w:rPr>
         <w:t>;</w:t>
       </w:r>
     </w:p>
     <w:p>
       <w:pPr>
-        <w:pStyle w:val="a5"/>
+        <w:pStyle w:val="a1"/>
         <w:numPr>
           <w:ilvl w:val="0"/>
           <w:numId w:val="16"/>
@@ -1620,23 +2697,27 @@
         </w:tabs>
         <w:ind w:left="0" w:firstLine="567"/>
         <w:rPr>
-          <w:lang w:val="ru-RU"/>
-        </w:rPr>
-      </w:pPr>
-      <w:r>
-        <w:rPr>
-          <w:lang w:val="ru-RU"/>
-        </w:rPr>
-        <w:lastRenderedPageBreak/>
+          <w:color w:val="FFFFFF" w:themeColor="background1"/>
+          <w:lang w:val="ru-RU"/>
+        </w:rPr>
+      </w:pPr>
+      <w:r>
+        <w:rPr>
+          <w:color w:val="FFFFFF" w:themeColor="background1"/>
+          <w:lang w:val="ru-RU"/>
+        </w:rPr>
         <w:t>безопасность</w:t>
       </w:r>
       <w:r>
+        <w:rPr>
+          <w:color w:val="FFFFFF" w:themeColor="background1"/>
+        </w:rPr>
         <w:t>;</w:t>
       </w:r>
     </w:p>
     <w:p>
       <w:pPr>
-        <w:pStyle w:val="a5"/>
+        <w:pStyle w:val="a1"/>
         <w:numPr>
           <w:ilvl w:val="0"/>
           <w:numId w:val="16"/>
@@ -1646,189 +2727,216 @@
         </w:tabs>
         <w:ind w:left="0" w:firstLine="567"/>
         <w:rPr>
-          <w:lang w:val="ru-RU"/>
-        </w:rPr>
-      </w:pPr>
-      <w:proofErr w:type="spellStart"/>
-      <w:r>
-        <w:rPr>
+          <w:color w:val="FFFFFF" w:themeColor="background1"/>
+          <w:lang w:val="ru-RU"/>
+        </w:rPr>
+      </w:pPr>
+      <w:r>
+        <w:rPr>
+          <w:color w:val="FFFFFF" w:themeColor="background1"/>
           <w:lang w:val="ru-RU"/>
         </w:rPr>
         <w:t>масштабируемость</w:t>
       </w:r>
-      <w:proofErr w:type="spellEnd"/>
-      <w:r>
-        <w:rPr>
-          <w:lang w:val="ru-RU"/>
-        </w:rPr>
-        <w:t xml:space="preserve"> </w:t>
-      </w:r>
-      <w:r>
-        <w:rPr>
+      <w:r>
+        <w:rPr>
+          <w:color w:val="FFFFFF" w:themeColor="background1"/>
+          <w:lang w:val="ru-RU"/>
+        </w:rPr>
+        <w:t xml:space="preserve"> </w:t>
+      </w:r>
+      <w:r>
+        <w:rPr>
+          <w:color w:val="FFFFFF" w:themeColor="background1"/>
           <w:lang w:val="ru-RU"/>
         </w:rPr>
         <w:t>–</w:t>
       </w:r>
       <w:r>
         <w:rPr>
-          <w:lang w:val="ru-RU"/>
-        </w:rPr>
-        <w:t xml:space="preserve"> </w:t>
-      </w:r>
-      <w:r>
-        <w:rPr>
+          <w:color w:val="FFFFFF" w:themeColor="background1"/>
+          <w:lang w:val="ru-RU"/>
+        </w:rPr>
+        <w:t xml:space="preserve"> </w:t>
+      </w:r>
+      <w:r>
+        <w:rPr>
+          <w:color w:val="FFFFFF" w:themeColor="background1"/>
           <w:lang w:val="ru-RU"/>
         </w:rPr>
         <w:t>может</w:t>
       </w:r>
       <w:r>
         <w:rPr>
-          <w:lang w:val="ru-RU"/>
-        </w:rPr>
-        <w:t xml:space="preserve"> </w:t>
-      </w:r>
-      <w:r>
-        <w:rPr>
+          <w:color w:val="FFFFFF" w:themeColor="background1"/>
+          <w:lang w:val="ru-RU"/>
+        </w:rPr>
+        <w:t xml:space="preserve"> </w:t>
+      </w:r>
+      <w:r>
+        <w:rPr>
+          <w:color w:val="FFFFFF" w:themeColor="background1"/>
           <w:lang w:val="ru-RU"/>
         </w:rPr>
         <w:t>быть</w:t>
       </w:r>
       <w:r>
         <w:rPr>
-          <w:lang w:val="ru-RU"/>
-        </w:rPr>
-        <w:t xml:space="preserve"> </w:t>
-      </w:r>
-      <w:proofErr w:type="gramStart"/>
-      <w:r>
-        <w:rPr>
+          <w:color w:val="FFFFFF" w:themeColor="background1"/>
+          <w:lang w:val="ru-RU"/>
+        </w:rPr>
+        <w:t xml:space="preserve"> </w:t>
+      </w:r>
+      <w:r>
+        <w:rPr>
+          <w:color w:val="FFFFFF" w:themeColor="background1"/>
           <w:lang w:val="ru-RU"/>
         </w:rPr>
         <w:t>использована</w:t>
       </w:r>
-      <w:proofErr w:type="gramEnd"/>
-      <w:r>
-        <w:rPr>
-          <w:lang w:val="ru-RU"/>
-        </w:rPr>
-        <w:t xml:space="preserve"> </w:t>
-      </w:r>
-      <w:r>
-        <w:rPr>
+      <w:r>
+        <w:rPr>
+          <w:color w:val="FFFFFF" w:themeColor="background1"/>
+          <w:lang w:val="ru-RU"/>
+        </w:rPr>
+        <w:t xml:space="preserve"> </w:t>
+      </w:r>
+      <w:r>
+        <w:rPr>
+          <w:color w:val="FFFFFF" w:themeColor="background1"/>
           <w:lang w:val="ru-RU"/>
         </w:rPr>
         <w:t>для</w:t>
       </w:r>
       <w:r>
         <w:rPr>
-          <w:lang w:val="ru-RU"/>
-        </w:rPr>
-        <w:t xml:space="preserve"> </w:t>
-      </w:r>
-      <w:r>
-        <w:rPr>
+          <w:color w:val="FFFFFF" w:themeColor="background1"/>
+          <w:lang w:val="ru-RU"/>
+        </w:rPr>
+        <w:t xml:space="preserve"> </w:t>
+      </w:r>
+      <w:r>
+        <w:rPr>
+          <w:color w:val="FFFFFF" w:themeColor="background1"/>
           <w:lang w:val="ru-RU"/>
         </w:rPr>
         <w:t>работы</w:t>
       </w:r>
       <w:r>
         <w:rPr>
-          <w:lang w:val="ru-RU"/>
-        </w:rPr>
-        <w:t xml:space="preserve"> </w:t>
-      </w:r>
-      <w:r>
-        <w:rPr>
+          <w:color w:val="FFFFFF" w:themeColor="background1"/>
+          <w:lang w:val="ru-RU"/>
+        </w:rPr>
+        <w:t xml:space="preserve"> </w:t>
+      </w:r>
+      <w:r>
+        <w:rPr>
+          <w:color w:val="FFFFFF" w:themeColor="background1"/>
           <w:lang w:val="ru-RU"/>
         </w:rPr>
         <w:t>и</w:t>
       </w:r>
       <w:r>
         <w:rPr>
-          <w:lang w:val="ru-RU"/>
-        </w:rPr>
-        <w:t xml:space="preserve"> </w:t>
-      </w:r>
-      <w:r>
-        <w:rPr>
+          <w:color w:val="FFFFFF" w:themeColor="background1"/>
+          <w:lang w:val="ru-RU"/>
+        </w:rPr>
+        <w:t xml:space="preserve"> </w:t>
+      </w:r>
+      <w:r>
+        <w:rPr>
+          <w:color w:val="FFFFFF" w:themeColor="background1"/>
           <w:lang w:val="ru-RU"/>
         </w:rPr>
         <w:t>с</w:t>
       </w:r>
       <w:r>
         <w:rPr>
-          <w:lang w:val="ru-RU"/>
-        </w:rPr>
-        <w:t xml:space="preserve"> </w:t>
-      </w:r>
-      <w:r>
-        <w:rPr>
+          <w:color w:val="FFFFFF" w:themeColor="background1"/>
+          <w:lang w:val="ru-RU"/>
+        </w:rPr>
+        <w:t xml:space="preserve"> </w:t>
+      </w:r>
+      <w:r>
+        <w:rPr>
+          <w:color w:val="FFFFFF" w:themeColor="background1"/>
           <w:lang w:val="ru-RU"/>
         </w:rPr>
         <w:t>малыми,</w:t>
       </w:r>
       <w:r>
         <w:rPr>
-          <w:lang w:val="ru-RU"/>
-        </w:rPr>
-        <w:t xml:space="preserve"> </w:t>
-      </w:r>
-      <w:r>
-        <w:rPr>
+          <w:color w:val="FFFFFF" w:themeColor="background1"/>
+          <w:lang w:val="ru-RU"/>
+        </w:rPr>
+        <w:t xml:space="preserve"> </w:t>
+      </w:r>
+      <w:r>
+        <w:rPr>
+          <w:color w:val="FFFFFF" w:themeColor="background1"/>
           <w:lang w:val="ru-RU"/>
         </w:rPr>
         <w:t>и</w:t>
       </w:r>
       <w:r>
         <w:rPr>
-          <w:lang w:val="ru-RU"/>
-        </w:rPr>
-        <w:t xml:space="preserve"> </w:t>
-      </w:r>
-      <w:r>
-        <w:rPr>
+          <w:color w:val="FFFFFF" w:themeColor="background1"/>
+          <w:lang w:val="ru-RU"/>
+        </w:rPr>
+        <w:t xml:space="preserve"> </w:t>
+      </w:r>
+      <w:r>
+        <w:rPr>
+          <w:color w:val="FFFFFF" w:themeColor="background1"/>
           <w:lang w:val="ru-RU"/>
         </w:rPr>
         <w:t>с</w:t>
       </w:r>
       <w:r>
         <w:rPr>
-          <w:lang w:val="ru-RU"/>
-        </w:rPr>
-        <w:t xml:space="preserve"> </w:t>
-      </w:r>
-      <w:r>
-        <w:rPr>
+          <w:color w:val="FFFFFF" w:themeColor="background1"/>
+          <w:lang w:val="ru-RU"/>
+        </w:rPr>
+        <w:t xml:space="preserve"> </w:t>
+      </w:r>
+      <w:r>
+        <w:rPr>
+          <w:color w:val="FFFFFF" w:themeColor="background1"/>
           <w:lang w:val="ru-RU"/>
         </w:rPr>
         <w:t>большими</w:t>
       </w:r>
       <w:r>
         <w:rPr>
-          <w:lang w:val="ru-RU"/>
-        </w:rPr>
-        <w:t xml:space="preserve"> </w:t>
-      </w:r>
-      <w:r>
-        <w:rPr>
+          <w:color w:val="FFFFFF" w:themeColor="background1"/>
+          <w:lang w:val="ru-RU"/>
+        </w:rPr>
+        <w:t xml:space="preserve"> </w:t>
+      </w:r>
+      <w:r>
+        <w:rPr>
+          <w:color w:val="FFFFFF" w:themeColor="background1"/>
           <w:lang w:val="ru-RU"/>
         </w:rPr>
         <w:t>объёмами</w:t>
       </w:r>
       <w:r>
         <w:rPr>
-          <w:lang w:val="ru-RU"/>
-        </w:rPr>
-        <w:t xml:space="preserve"> </w:t>
-      </w:r>
-      <w:r>
-        <w:rPr>
+          <w:color w:val="FFFFFF" w:themeColor="background1"/>
+          <w:lang w:val="ru-RU"/>
+        </w:rPr>
+        <w:t xml:space="preserve"> </w:t>
+      </w:r>
+      <w:r>
+        <w:rPr>
+          <w:color w:val="FFFFFF" w:themeColor="background1"/>
           <w:lang w:val="ru-RU"/>
         </w:rPr>
         <w:t>данных</w:t>
       </w:r>
       <w:r>
         <w:rPr>
+          <w:color w:val="FFFFFF" w:themeColor="background1"/>
           <w:lang w:val="ru-RU"/>
         </w:rPr>
         <w:t>;</w:t>
@@ -1836,7 +2944,7 @@
     </w:p>
     <w:p>
       <w:pPr>
-        <w:pStyle w:val="a5"/>
+        <w:pStyle w:val="a1"/>
         <w:numPr>
           <w:ilvl w:val="0"/>
           <w:numId w:val="16"/>
@@ -1846,34 +2954,41 @@
         </w:tabs>
         <w:ind w:left="0" w:firstLine="567"/>
         <w:rPr>
+          <w:color w:val="FFFFFF" w:themeColor="background1"/>
           <w:lang w:val="ru-RU"/>
         </w:rPr>
       </w:pPr>
       <w:proofErr w:type="spellStart"/>
       <w:r>
         <w:rPr>
+          <w:color w:val="FFFFFF" w:themeColor="background1"/>
           <w:lang w:val="ru-RU"/>
         </w:rPr>
         <w:t>беслпатность</w:t>
       </w:r>
       <w:proofErr w:type="spellEnd"/>
       <w:r>
+        <w:rPr>
+          <w:color w:val="FFFFFF" w:themeColor="background1"/>
+        </w:rPr>
         <w:t>.</w:t>
       </w:r>
     </w:p>
     <w:p>
       <w:pPr>
-        <w:pStyle w:val="a5"/>
+        <w:pStyle w:val="a1"/>
         <w:tabs>
           <w:tab w:val="left" w:pos="851"/>
         </w:tabs>
         <w:ind w:left="567" w:firstLine="0"/>
         <w:rPr>
-          <w:lang w:val="ru-RU"/>
-        </w:rPr>
-      </w:pPr>
-      <w:r>
-        <w:rPr>
+          <w:color w:val="FFFFFF" w:themeColor="background1"/>
+          <w:lang w:val="ru-RU"/>
+        </w:rPr>
+      </w:pPr>
+      <w:r>
+        <w:rPr>
+          <w:color w:val="FFFFFF" w:themeColor="background1"/>
           <w:lang w:val="ru-RU"/>
         </w:rPr>
         <w:t>Недостатки:</w:t>
@@ -1881,7 +2996,7 @@
     </w:p>
     <w:p>
       <w:pPr>
-        <w:pStyle w:val="a5"/>
+        <w:pStyle w:val="a1"/>
         <w:numPr>
           <w:ilvl w:val="0"/>
           <w:numId w:val="17"/>
@@ -1891,40 +3006,48 @@
         </w:tabs>
         <w:ind w:left="0" w:firstLine="567"/>
         <w:rPr>
-          <w:lang w:val="ru-RU"/>
-        </w:rPr>
-      </w:pPr>
-      <w:r>
-        <w:rPr>
+          <w:color w:val="FFFFFF" w:themeColor="background1"/>
+          <w:lang w:val="ru-RU"/>
+        </w:rPr>
+      </w:pPr>
+      <w:r>
+        <w:rPr>
+          <w:color w:val="FFFFFF" w:themeColor="background1"/>
           <w:lang w:val="ru-RU"/>
         </w:rPr>
         <w:t>не</w:t>
       </w:r>
       <w:r>
         <w:rPr>
+          <w:color w:val="FFFFFF" w:themeColor="background1"/>
           <w:lang w:val="ru-RU"/>
         </w:rPr>
         <w:t>достаточная</w:t>
       </w:r>
       <w:r>
         <w:rPr>
-          <w:lang w:val="ru-RU"/>
-        </w:rPr>
-        <w:t xml:space="preserve"> </w:t>
-      </w:r>
-      <w:r>
-        <w:rPr>
+          <w:color w:val="FFFFFF" w:themeColor="background1"/>
+          <w:lang w:val="ru-RU"/>
+        </w:rPr>
+        <w:t xml:space="preserve"> </w:t>
+      </w:r>
+      <w:r>
+        <w:rPr>
+          <w:color w:val="FFFFFF" w:themeColor="background1"/>
           <w:lang w:val="ru-RU"/>
         </w:rPr>
         <w:t>надёжность</w:t>
       </w:r>
       <w:r>
+        <w:rPr>
+          <w:color w:val="FFFFFF" w:themeColor="background1"/>
+        </w:rPr>
         <w:t>;</w:t>
       </w:r>
     </w:p>
     <w:p>
       <w:pPr>
-        <w:pStyle w:val="a5"/>
+        <w:pStyle w:val="a1"/>
         <w:numPr>
           <w:ilvl w:val="0"/>
           <w:numId w:val="17"/>
@@ -1934,46 +3057,55 @@
         </w:tabs>
         <w:ind w:left="0" w:firstLine="567"/>
         <w:rPr>
-          <w:lang w:val="ru-RU"/>
-        </w:rPr>
-      </w:pPr>
-      <w:r>
-        <w:rPr>
+          <w:color w:val="FFFFFF" w:themeColor="background1"/>
+          <w:lang w:val="ru-RU"/>
+        </w:rPr>
+      </w:pPr>
+      <w:r>
+        <w:rPr>
+          <w:color w:val="FFFFFF" w:themeColor="background1"/>
           <w:lang w:val="ru-RU"/>
         </w:rPr>
         <w:t>низкая</w:t>
       </w:r>
       <w:r>
         <w:rPr>
-          <w:lang w:val="ru-RU"/>
-        </w:rPr>
-        <w:t xml:space="preserve"> </w:t>
-      </w:r>
-      <w:r>
-        <w:rPr>
+          <w:color w:val="FFFFFF" w:themeColor="background1"/>
+          <w:lang w:val="ru-RU"/>
+        </w:rPr>
+        <w:t xml:space="preserve"> </w:t>
+      </w:r>
+      <w:r>
+        <w:rPr>
+          <w:color w:val="FFFFFF" w:themeColor="background1"/>
           <w:lang w:val="ru-RU"/>
         </w:rPr>
         <w:t>скорость</w:t>
       </w:r>
       <w:r>
         <w:rPr>
-          <w:lang w:val="ru-RU"/>
-        </w:rPr>
-        <w:t xml:space="preserve"> </w:t>
-      </w:r>
-      <w:r>
-        <w:rPr>
+          <w:color w:val="FFFFFF" w:themeColor="background1"/>
+          <w:lang w:val="ru-RU"/>
+        </w:rPr>
+        <w:t xml:space="preserve"> </w:t>
+      </w:r>
+      <w:r>
+        <w:rPr>
+          <w:color w:val="FFFFFF" w:themeColor="background1"/>
           <w:lang w:val="ru-RU"/>
         </w:rPr>
         <w:t>разработки</w:t>
       </w:r>
       <w:r>
+        <w:rPr>
+          <w:color w:val="FFFFFF" w:themeColor="background1"/>
+        </w:rPr>
         <w:t>;</w:t>
       </w:r>
     </w:p>
     <w:p>
       <w:pPr>
-        <w:pStyle w:val="a5"/>
+        <w:pStyle w:val="a1"/>
         <w:numPr>
           <w:ilvl w:val="0"/>
           <w:numId w:val="17"/>
@@ -1983,51 +3115,49 @@
         </w:tabs>
         <w:ind w:left="0" w:firstLine="567"/>
         <w:rPr>
-          <w:lang w:val="ru-RU"/>
-        </w:rPr>
-      </w:pPr>
-      <w:r>
-        <w:rPr>
+          <w:color w:val="FFFFFF" w:themeColor="background1"/>
+          <w:lang w:val="ru-RU"/>
+        </w:rPr>
+      </w:pPr>
+      <w:r>
+        <w:rPr>
+          <w:color w:val="FFFFFF" w:themeColor="background1"/>
           <w:lang w:val="ru-RU"/>
         </w:rPr>
         <w:t>проблемы</w:t>
       </w:r>
       <w:r>
         <w:rPr>
-          <w:lang w:val="ru-RU"/>
-        </w:rPr>
-        <w:t xml:space="preserve"> </w:t>
-      </w:r>
-      <w:r>
-        <w:rPr>
+          <w:color w:val="FFFFFF" w:themeColor="background1"/>
+          <w:lang w:val="ru-RU"/>
+        </w:rPr>
+        <w:t xml:space="preserve"> </w:t>
+      </w:r>
+      <w:r>
+        <w:rPr>
+          <w:color w:val="FFFFFF" w:themeColor="background1"/>
           <w:lang w:val="ru-RU"/>
         </w:rPr>
         <w:t>с</w:t>
       </w:r>
       <w:r>
         <w:rPr>
-          <w:lang w:val="ru-RU"/>
-        </w:rPr>
-        <w:t xml:space="preserve"> </w:t>
-      </w:r>
-      <w:proofErr w:type="spellStart"/>
-      <w:r>
-        <w:rPr>
-          <w:lang w:val="ru-RU"/>
-        </w:rPr>
-        <w:t>многопоточностью</w:t>
-      </w:r>
-      <w:proofErr w:type="spellEnd"/>
-      <w:r>
-        <w:rPr>
-          <w:lang w:val="ru-RU"/>
-        </w:rPr>
-        <w:t>.</w:t>
+          <w:color w:val="FFFFFF" w:themeColor="background1"/>
+          <w:lang w:val="ru-RU"/>
+        </w:rPr>
+        <w:t xml:space="preserve"> </w:t>
+      </w:r>
+      <w:r>
+        <w:rPr>
+          <w:color w:val="FFFFFF" w:themeColor="background1"/>
+          <w:lang w:val="ru-RU"/>
+        </w:rPr>
+        <w:t>многопоточностью.</w:t>
       </w:r>
     </w:p>
     <w:p>
       <w:pPr>
-        <w:pStyle w:val="a5"/>
+        <w:pStyle w:val="a1"/>
         <w:numPr>
           <w:ilvl w:val="0"/>
           <w:numId w:val="13"/>
@@ -2037,714 +3167,483 @@
         </w:tabs>
         <w:ind w:left="0" w:firstLine="567"/>
         <w:rPr>
-          <w:lang w:val="ru-RU"/>
-        </w:rPr>
-      </w:pPr>
-      <w:r>
+          <w:color w:val="FFFFFF" w:themeColor="background1"/>
+          <w:lang w:val="ru-RU"/>
+        </w:rPr>
+      </w:pPr>
+      <w:r>
+        <w:rPr>
+          <w:color w:val="FFFFFF" w:themeColor="background1"/>
+        </w:rPr>
         <w:t>Microsoft</w:t>
       </w:r>
       <w:r>
         <w:rPr>
-          <w:lang w:val="ru-RU"/>
-        </w:rPr>
-        <w:t xml:space="preserve"> </w:t>
-      </w:r>
-      <w:r>
+          <w:color w:val="FFFFFF" w:themeColor="background1"/>
+          <w:lang w:val="ru-RU"/>
+        </w:rPr>
+        <w:t xml:space="preserve"> </w:t>
+      </w:r>
+      <w:r>
+        <w:rPr>
+          <w:color w:val="FFFFFF" w:themeColor="background1"/>
+        </w:rPr>
         <w:t>SQL</w:t>
       </w:r>
       <w:r>
         <w:rPr>
-          <w:lang w:val="ru-RU"/>
-        </w:rPr>
-        <w:t xml:space="preserve"> </w:t>
-      </w:r>
-      <w:r>
+          <w:color w:val="FFFFFF" w:themeColor="background1"/>
+          <w:lang w:val="ru-RU"/>
+        </w:rPr>
+        <w:t xml:space="preserve"> </w:t>
+      </w:r>
+      <w:r>
+        <w:rPr>
+          <w:color w:val="FFFFFF" w:themeColor="background1"/>
+        </w:rPr>
         <w:t>Server</w:t>
       </w:r>
       <w:r>
         <w:rPr>
-          <w:lang w:val="ru-RU"/>
-        </w:rPr>
-        <w:t xml:space="preserve"> </w:t>
-      </w:r>
-      <w:r>
-        <w:rPr>
+          <w:color w:val="FFFFFF" w:themeColor="background1"/>
+          <w:lang w:val="ru-RU"/>
+        </w:rPr>
+        <w:t xml:space="preserve"> </w:t>
+      </w:r>
+      <w:r>
+        <w:rPr>
+          <w:color w:val="FFFFFF" w:themeColor="background1"/>
           <w:lang w:val="ru-RU"/>
         </w:rPr>
         <w:t>–</w:t>
       </w:r>
       <w:r>
         <w:rPr>
-          <w:lang w:val="ru-RU"/>
-        </w:rPr>
-        <w:t xml:space="preserve"> </w:t>
-      </w:r>
-      <w:r>
-        <w:rPr>
-          <w:rFonts w:cs="Times New Roman"/>
-          <w:color w:val="222222"/>
-          <w:szCs w:val="28"/>
-          <w:shd w:val="clear" w:color="auto" w:fill="FFFFFF"/>
+          <w:color w:val="FFFFFF" w:themeColor="background1"/>
+          <w:lang w:val="ru-RU"/>
+        </w:rPr>
+        <w:t xml:space="preserve"> </w:t>
+      </w:r>
+      <w:r>
+        <w:rPr>
+          <w:color w:val="FFFFFF" w:themeColor="background1"/>
           <w:lang w:val="ru-RU"/>
         </w:rPr>
         <w:t>Реляционная</w:t>
       </w:r>
       <w:r>
         <w:rPr>
-          <w:rFonts w:cs="Times New Roman"/>
-          <w:color w:val="222222"/>
-          <w:szCs w:val="28"/>
-          <w:shd w:val="clear" w:color="auto" w:fill="FFFFFF"/>
-          <w:lang w:val="ru-RU"/>
-        </w:rPr>
-        <w:t xml:space="preserve"> </w:t>
-      </w:r>
-      <w:r>
-        <w:rPr>
-          <w:rFonts w:cs="Times New Roman"/>
-          <w:color w:val="222222"/>
-          <w:szCs w:val="28"/>
-          <w:shd w:val="clear" w:color="auto" w:fill="FFFFFF"/>
+          <w:color w:val="FFFFFF" w:themeColor="background1"/>
+          <w:lang w:val="ru-RU"/>
+        </w:rPr>
+        <w:t xml:space="preserve"> </w:t>
+      </w:r>
+      <w:r>
+        <w:rPr>
+          <w:color w:val="FFFFFF" w:themeColor="background1"/>
           <w:lang w:val="ru-RU"/>
         </w:rPr>
         <w:t>СУБД,</w:t>
       </w:r>
       <w:r>
         <w:rPr>
-          <w:rFonts w:cs="Times New Roman"/>
-          <w:color w:val="222222"/>
-          <w:szCs w:val="28"/>
-          <w:shd w:val="clear" w:color="auto" w:fill="FFFFFF"/>
-          <w:lang w:val="ru-RU"/>
-        </w:rPr>
-        <w:t xml:space="preserve"> </w:t>
-      </w:r>
-      <w:r>
-        <w:rPr>
-          <w:rFonts w:cs="Times New Roman"/>
-          <w:color w:val="222222"/>
-          <w:szCs w:val="28"/>
-          <w:shd w:val="clear" w:color="auto" w:fill="FFFFFF"/>
+          <w:color w:val="FFFFFF" w:themeColor="background1"/>
+          <w:lang w:val="ru-RU"/>
+        </w:rPr>
+        <w:t xml:space="preserve"> </w:t>
+      </w:r>
+      <w:r>
+        <w:rPr>
+          <w:color w:val="FFFFFF" w:themeColor="background1"/>
           <w:lang w:val="ru-RU"/>
         </w:rPr>
         <w:t>разработанная</w:t>
       </w:r>
       <w:r>
         <w:rPr>
-          <w:rFonts w:cs="Times New Roman"/>
-          <w:color w:val="222222"/>
-          <w:szCs w:val="28"/>
-          <w:shd w:val="clear" w:color="auto" w:fill="FFFFFF"/>
-          <w:lang w:val="ru-RU"/>
-        </w:rPr>
-        <w:t xml:space="preserve"> </w:t>
-      </w:r>
-      <w:r>
-        <w:rPr>
-          <w:rFonts w:cs="Times New Roman"/>
-          <w:color w:val="222222"/>
-          <w:szCs w:val="28"/>
-          <w:shd w:val="clear" w:color="auto" w:fill="FFFFFF"/>
+          <w:color w:val="FFFFFF" w:themeColor="background1"/>
+          <w:lang w:val="ru-RU"/>
+        </w:rPr>
+        <w:t xml:space="preserve"> </w:t>
+      </w:r>
+      <w:r>
+        <w:rPr>
+          <w:color w:val="FFFFFF" w:themeColor="background1"/>
         </w:rPr>
         <w:t>Microsoft</w:t>
       </w:r>
       <w:r>
         <w:rPr>
-          <w:rFonts w:cs="Times New Roman"/>
-          <w:color w:val="222222"/>
-          <w:szCs w:val="28"/>
-          <w:shd w:val="clear" w:color="auto" w:fill="FFFFFF"/>
+          <w:color w:val="FFFFFF" w:themeColor="background1"/>
           <w:lang w:val="ru-RU"/>
         </w:rPr>
         <w:t>.</w:t>
       </w:r>
       <w:r>
         <w:rPr>
-          <w:rFonts w:cs="Times New Roman"/>
-          <w:color w:val="222222"/>
-          <w:szCs w:val="28"/>
-          <w:shd w:val="clear" w:color="auto" w:fill="FFFFFF"/>
-          <w:lang w:val="ru-RU"/>
-        </w:rPr>
-        <w:t xml:space="preserve"> </w:t>
-      </w:r>
-      <w:r>
-        <w:rPr>
-          <w:rFonts w:cs="Times New Roman"/>
-          <w:color w:val="222222"/>
-          <w:szCs w:val="28"/>
-          <w:shd w:val="clear" w:color="auto" w:fill="FFFFFF"/>
-          <w:lang w:val="ru-RU"/>
+          <w:color w:val="FFFFFF" w:themeColor="background1"/>
+          <w:lang w:val="ru-RU"/>
+        </w:rPr>
+        <w:t xml:space="preserve"> </w:t>
+      </w:r>
+      <w:proofErr w:type="spellStart"/>
+      <w:r>
+        <w:rPr>
+          <w:color w:val="FFFFFF" w:themeColor="background1"/>
         </w:rPr>
         <w:t>Используется</w:t>
       </w:r>
-      <w:r>
-        <w:rPr>
-          <w:rFonts w:cs="Times New Roman"/>
-          <w:color w:val="222222"/>
-          <w:szCs w:val="28"/>
-          <w:shd w:val="clear" w:color="auto" w:fill="FFFFFF"/>
-          <w:lang w:val="ru-RU"/>
-        </w:rPr>
-        <w:t xml:space="preserve"> </w:t>
-      </w:r>
-      <w:r>
-        <w:rPr>
-          <w:rFonts w:cs="Times New Roman"/>
-          <w:color w:val="222222"/>
-          <w:szCs w:val="28"/>
-          <w:shd w:val="clear" w:color="auto" w:fill="FFFFFF"/>
-          <w:lang w:val="ru-RU"/>
+      <w:proofErr w:type="spellEnd"/>
+      <w:r>
+        <w:rPr>
+          <w:color w:val="FFFFFF" w:themeColor="background1"/>
+        </w:rPr>
+        <w:t xml:space="preserve"> </w:t>
+      </w:r>
+      <w:proofErr w:type="spellStart"/>
+      <w:r>
+        <w:rPr>
+          <w:color w:val="FFFFFF" w:themeColor="background1"/>
         </w:rPr>
         <w:t>для</w:t>
       </w:r>
-      <w:r>
-        <w:rPr>
-          <w:rFonts w:cs="Times New Roman"/>
-          <w:color w:val="222222"/>
-          <w:szCs w:val="28"/>
-          <w:shd w:val="clear" w:color="auto" w:fill="FFFFFF"/>
-          <w:lang w:val="ru-RU"/>
-        </w:rPr>
-        <w:t xml:space="preserve"> </w:t>
-      </w:r>
-      <w:r>
-        <w:rPr>
-          <w:rFonts w:cs="Times New Roman"/>
-          <w:color w:val="222222"/>
-          <w:szCs w:val="28"/>
-          <w:shd w:val="clear" w:color="auto" w:fill="FFFFFF"/>
-          <w:lang w:val="ru-RU"/>
+      <w:proofErr w:type="spellEnd"/>
+      <w:r>
+        <w:rPr>
+          <w:color w:val="FFFFFF" w:themeColor="background1"/>
+        </w:rPr>
+        <w:t xml:space="preserve"> </w:t>
+      </w:r>
+      <w:proofErr w:type="spellStart"/>
+      <w:r>
+        <w:rPr>
+          <w:color w:val="FFFFFF" w:themeColor="background1"/>
         </w:rPr>
         <w:t>работы</w:t>
       </w:r>
-      <w:r>
-        <w:rPr>
-          <w:rFonts w:cs="Times New Roman"/>
-          <w:color w:val="222222"/>
-          <w:szCs w:val="28"/>
-          <w:shd w:val="clear" w:color="auto" w:fill="FFFFFF"/>
-          <w:lang w:val="ru-RU"/>
-        </w:rPr>
-        <w:t xml:space="preserve"> </w:t>
-      </w:r>
-      <w:r>
-        <w:rPr>
-          <w:rFonts w:cs="Times New Roman"/>
-          <w:color w:val="222222"/>
-          <w:szCs w:val="28"/>
-          <w:shd w:val="clear" w:color="auto" w:fill="FFFFFF"/>
-          <w:lang w:val="ru-RU"/>
+      <w:proofErr w:type="spellEnd"/>
+      <w:r>
+        <w:rPr>
+          <w:color w:val="FFFFFF" w:themeColor="background1"/>
+        </w:rPr>
+        <w:t xml:space="preserve"> </w:t>
+      </w:r>
+      <w:r>
+        <w:rPr>
+          <w:color w:val="FFFFFF" w:themeColor="background1"/>
         </w:rPr>
         <w:t>с</w:t>
       </w:r>
       <w:r>
         <w:rPr>
-          <w:rFonts w:cs="Times New Roman"/>
-          <w:color w:val="222222"/>
-          <w:szCs w:val="28"/>
-          <w:shd w:val="clear" w:color="auto" w:fill="FFFFFF"/>
-          <w:lang w:val="ru-RU"/>
-        </w:rPr>
-        <w:t xml:space="preserve"> </w:t>
-      </w:r>
-      <w:r>
-        <w:rPr>
-          <w:rFonts w:cs="Times New Roman"/>
-          <w:color w:val="222222"/>
-          <w:szCs w:val="28"/>
-          <w:shd w:val="clear" w:color="auto" w:fill="FFFFFF"/>
-          <w:lang w:val="ru-RU"/>
+          <w:color w:val="FFFFFF" w:themeColor="background1"/>
+        </w:rPr>
+        <w:t xml:space="preserve"> </w:t>
+      </w:r>
+      <w:proofErr w:type="spellStart"/>
+      <w:r>
+        <w:rPr>
+          <w:color w:val="FFFFFF" w:themeColor="background1"/>
         </w:rPr>
         <w:t>базами</w:t>
       </w:r>
-      <w:r>
-        <w:rPr>
-          <w:rFonts w:cs="Times New Roman"/>
-          <w:color w:val="222222"/>
-          <w:szCs w:val="28"/>
-          <w:shd w:val="clear" w:color="auto" w:fill="FFFFFF"/>
-          <w:lang w:val="ru-RU"/>
-        </w:rPr>
-        <w:t xml:space="preserve"> </w:t>
-      </w:r>
-      <w:r>
-        <w:rPr>
-          <w:rFonts w:cs="Times New Roman"/>
-          <w:color w:val="222222"/>
-          <w:szCs w:val="28"/>
-          <w:shd w:val="clear" w:color="auto" w:fill="FFFFFF"/>
-          <w:lang w:val="ru-RU"/>
+      <w:proofErr w:type="spellEnd"/>
+      <w:r>
+        <w:rPr>
+          <w:color w:val="FFFFFF" w:themeColor="background1"/>
+        </w:rPr>
+        <w:t xml:space="preserve"> </w:t>
+      </w:r>
+      <w:proofErr w:type="spellStart"/>
+      <w:r>
+        <w:rPr>
+          <w:color w:val="FFFFFF" w:themeColor="background1"/>
         </w:rPr>
         <w:t>данных</w:t>
       </w:r>
-      <w:r>
-        <w:rPr>
-          <w:rFonts w:cs="Times New Roman"/>
-          <w:color w:val="222222"/>
-          <w:szCs w:val="28"/>
-          <w:shd w:val="clear" w:color="auto" w:fill="FFFFFF"/>
-          <w:lang w:val="ru-RU"/>
-        </w:rPr>
-        <w:t xml:space="preserve"> </w:t>
-      </w:r>
-      <w:r>
-        <w:rPr>
-          <w:rFonts w:cs="Times New Roman"/>
-          <w:color w:val="222222"/>
-          <w:szCs w:val="28"/>
-          <w:shd w:val="clear" w:color="auto" w:fill="FFFFFF"/>
-          <w:lang w:val="ru-RU"/>
+      <w:proofErr w:type="spellEnd"/>
+      <w:r>
+        <w:rPr>
+          <w:color w:val="FFFFFF" w:themeColor="background1"/>
+        </w:rPr>
+        <w:t xml:space="preserve"> </w:t>
+      </w:r>
+      <w:proofErr w:type="spellStart"/>
+      <w:r>
+        <w:rPr>
+          <w:color w:val="FFFFFF" w:themeColor="background1"/>
         </w:rPr>
         <w:t>размером</w:t>
       </w:r>
-      <w:r>
-        <w:rPr>
-          <w:rFonts w:cs="Times New Roman"/>
-          <w:color w:val="222222"/>
-          <w:szCs w:val="28"/>
-          <w:shd w:val="clear" w:color="auto" w:fill="FFFFFF"/>
-          <w:lang w:val="ru-RU"/>
-        </w:rPr>
-        <w:t xml:space="preserve"> </w:t>
-      </w:r>
-      <w:r>
-        <w:rPr>
-          <w:rFonts w:cs="Times New Roman"/>
-          <w:color w:val="222222"/>
-          <w:szCs w:val="28"/>
-          <w:shd w:val="clear" w:color="auto" w:fill="FFFFFF"/>
-          <w:lang w:val="ru-RU"/>
+      <w:proofErr w:type="spellEnd"/>
+      <w:r>
+        <w:rPr>
+          <w:color w:val="FFFFFF" w:themeColor="background1"/>
+        </w:rPr>
+        <w:t xml:space="preserve"> </w:t>
+      </w:r>
+      <w:proofErr w:type="spellStart"/>
+      <w:r>
+        <w:rPr>
+          <w:color w:val="FFFFFF" w:themeColor="background1"/>
         </w:rPr>
         <w:t>от</w:t>
       </w:r>
-      <w:r>
-        <w:rPr>
-          <w:rFonts w:cs="Times New Roman"/>
-          <w:color w:val="222222"/>
-          <w:szCs w:val="28"/>
-          <w:shd w:val="clear" w:color="auto" w:fill="FFFFFF"/>
-          <w:lang w:val="ru-RU"/>
-        </w:rPr>
-        <w:t xml:space="preserve"> </w:t>
-      </w:r>
-      <w:r>
-        <w:rPr>
-          <w:rFonts w:cs="Times New Roman"/>
-          <w:color w:val="222222"/>
-          <w:szCs w:val="28"/>
-          <w:shd w:val="clear" w:color="auto" w:fill="FFFFFF"/>
-          <w:lang w:val="ru-RU"/>
+      <w:proofErr w:type="spellEnd"/>
+      <w:r>
+        <w:rPr>
+          <w:color w:val="FFFFFF" w:themeColor="background1"/>
+        </w:rPr>
+        <w:t xml:space="preserve"> </w:t>
+      </w:r>
+      <w:proofErr w:type="spellStart"/>
+      <w:r>
+        <w:rPr>
+          <w:color w:val="FFFFFF" w:themeColor="background1"/>
         </w:rPr>
         <w:t>персональных</w:t>
       </w:r>
-      <w:r>
-        <w:rPr>
-          <w:rFonts w:cs="Times New Roman"/>
-          <w:color w:val="222222"/>
-          <w:szCs w:val="28"/>
-          <w:shd w:val="clear" w:color="auto" w:fill="FFFFFF"/>
-          <w:lang w:val="ru-RU"/>
-        </w:rPr>
-        <w:t xml:space="preserve"> </w:t>
-      </w:r>
-      <w:r>
-        <w:rPr>
-          <w:rFonts w:cs="Times New Roman"/>
-          <w:color w:val="222222"/>
-          <w:szCs w:val="28"/>
-          <w:shd w:val="clear" w:color="auto" w:fill="FFFFFF"/>
-          <w:lang w:val="ru-RU"/>
+      <w:proofErr w:type="spellEnd"/>
+      <w:r>
+        <w:rPr>
+          <w:color w:val="FFFFFF" w:themeColor="background1"/>
+        </w:rPr>
+        <w:t xml:space="preserve"> </w:t>
+      </w:r>
+      <w:proofErr w:type="spellStart"/>
+      <w:r>
+        <w:rPr>
+          <w:color w:val="FFFFFF" w:themeColor="background1"/>
         </w:rPr>
         <w:t>до</w:t>
       </w:r>
-      <w:r>
-        <w:rPr>
-          <w:rFonts w:cs="Times New Roman"/>
-          <w:color w:val="222222"/>
-          <w:szCs w:val="28"/>
-          <w:shd w:val="clear" w:color="auto" w:fill="FFFFFF"/>
-          <w:lang w:val="ru-RU"/>
-        </w:rPr>
-        <w:t xml:space="preserve"> </w:t>
-      </w:r>
-      <w:r>
-        <w:rPr>
-          <w:rFonts w:cs="Times New Roman"/>
-          <w:color w:val="222222"/>
-          <w:szCs w:val="28"/>
-          <w:shd w:val="clear" w:color="auto" w:fill="FFFFFF"/>
-          <w:lang w:val="ru-RU"/>
+      <w:proofErr w:type="spellEnd"/>
+      <w:r>
+        <w:rPr>
+          <w:color w:val="FFFFFF" w:themeColor="background1"/>
+        </w:rPr>
+        <w:t xml:space="preserve"> </w:t>
+      </w:r>
+      <w:proofErr w:type="spellStart"/>
+      <w:r>
+        <w:rPr>
+          <w:color w:val="FFFFFF" w:themeColor="background1"/>
         </w:rPr>
         <w:t>крупных</w:t>
       </w:r>
-      <w:r>
-        <w:rPr>
-          <w:rFonts w:cs="Times New Roman"/>
-          <w:color w:val="222222"/>
-          <w:szCs w:val="28"/>
-          <w:shd w:val="clear" w:color="auto" w:fill="FFFFFF"/>
-          <w:lang w:val="ru-RU"/>
-        </w:rPr>
-        <w:t xml:space="preserve"> </w:t>
-      </w:r>
-      <w:r>
-        <w:rPr>
-          <w:rFonts w:cs="Times New Roman"/>
-          <w:color w:val="222222"/>
-          <w:szCs w:val="28"/>
-          <w:shd w:val="clear" w:color="auto" w:fill="FFFFFF"/>
-          <w:lang w:val="ru-RU"/>
+      <w:proofErr w:type="spellEnd"/>
+      <w:r>
+        <w:rPr>
+          <w:color w:val="FFFFFF" w:themeColor="background1"/>
+        </w:rPr>
+        <w:t xml:space="preserve"> </w:t>
+      </w:r>
+      <w:proofErr w:type="spellStart"/>
+      <w:r>
+        <w:rPr>
+          <w:color w:val="FFFFFF" w:themeColor="background1"/>
         </w:rPr>
         <w:t>баз</w:t>
       </w:r>
-      <w:r>
-        <w:rPr>
-          <w:rFonts w:cs="Times New Roman"/>
-          <w:color w:val="222222"/>
-          <w:szCs w:val="28"/>
-          <w:shd w:val="clear" w:color="auto" w:fill="FFFFFF"/>
-          <w:lang w:val="ru-RU"/>
-        </w:rPr>
-        <w:t xml:space="preserve"> </w:t>
-      </w:r>
-      <w:r>
-        <w:rPr>
-          <w:rFonts w:cs="Times New Roman"/>
-          <w:color w:val="222222"/>
-          <w:szCs w:val="28"/>
-          <w:shd w:val="clear" w:color="auto" w:fill="FFFFFF"/>
-          <w:lang w:val="ru-RU"/>
+      <w:proofErr w:type="spellEnd"/>
+      <w:r>
+        <w:rPr>
+          <w:color w:val="FFFFFF" w:themeColor="background1"/>
+        </w:rPr>
+        <w:t xml:space="preserve"> </w:t>
+      </w:r>
+      <w:proofErr w:type="spellStart"/>
+      <w:r>
+        <w:rPr>
+          <w:color w:val="FFFFFF" w:themeColor="background1"/>
         </w:rPr>
         <w:t>данных</w:t>
       </w:r>
-      <w:r>
-        <w:rPr>
-          <w:rFonts w:cs="Times New Roman"/>
-          <w:color w:val="222222"/>
-          <w:szCs w:val="28"/>
-          <w:shd w:val="clear" w:color="auto" w:fill="FFFFFF"/>
-          <w:lang w:val="ru-RU"/>
-        </w:rPr>
-        <w:t xml:space="preserve"> </w:t>
-      </w:r>
-      <w:r>
-        <w:rPr>
-          <w:rFonts w:cs="Times New Roman"/>
-          <w:color w:val="222222"/>
-          <w:szCs w:val="28"/>
-          <w:shd w:val="clear" w:color="auto" w:fill="FFFFFF"/>
-          <w:lang w:val="ru-RU"/>
+      <w:proofErr w:type="spellEnd"/>
+      <w:r>
+        <w:rPr>
+          <w:color w:val="FFFFFF" w:themeColor="background1"/>
+        </w:rPr>
+        <w:t xml:space="preserve"> </w:t>
+      </w:r>
+      <w:proofErr w:type="spellStart"/>
+      <w:r>
+        <w:rPr>
+          <w:color w:val="FFFFFF" w:themeColor="background1"/>
         </w:rPr>
         <w:t>масштаба</w:t>
       </w:r>
-      <w:r>
-        <w:rPr>
-          <w:rFonts w:cs="Times New Roman"/>
-          <w:color w:val="222222"/>
-          <w:szCs w:val="28"/>
-          <w:shd w:val="clear" w:color="auto" w:fill="FFFFFF"/>
-          <w:lang w:val="ru-RU"/>
-        </w:rPr>
-        <w:t xml:space="preserve"> </w:t>
-      </w:r>
-      <w:r>
-        <w:rPr>
-          <w:rFonts w:cs="Times New Roman"/>
-          <w:color w:val="222222"/>
-          <w:szCs w:val="28"/>
-          <w:shd w:val="clear" w:color="auto" w:fill="FFFFFF"/>
-          <w:lang w:val="ru-RU"/>
-        </w:rPr>
-        <w:t>предприятия.</w:t>
-      </w:r>
-      <w:r>
-        <w:rPr>
-          <w:rFonts w:cs="Times New Roman"/>
-          <w:color w:val="222222"/>
-          <w:szCs w:val="28"/>
-          <w:shd w:val="clear" w:color="auto" w:fill="FFFFFF"/>
-          <w:lang w:val="ru-RU"/>
-        </w:rPr>
-        <w:t xml:space="preserve"> </w:t>
-      </w:r>
-      <w:r>
-        <w:rPr>
-          <w:rFonts w:cs="Times New Roman"/>
-          <w:color w:val="222222"/>
-          <w:szCs w:val="28"/>
-          <w:shd w:val="clear" w:color="auto" w:fill="FFFFFF"/>
-          <w:lang w:val="ru-RU"/>
+      <w:proofErr w:type="spellEnd"/>
+      <w:r>
+        <w:rPr>
+          <w:color w:val="FFFFFF" w:themeColor="background1"/>
+        </w:rPr>
+        <w:t xml:space="preserve"> </w:t>
+      </w:r>
+      <w:proofErr w:type="spellStart"/>
+      <w:r>
+        <w:rPr>
+          <w:color w:val="FFFFFF" w:themeColor="background1"/>
+        </w:rPr>
+        <w:t>предприятия</w:t>
+      </w:r>
+      <w:proofErr w:type="spellEnd"/>
+      <w:r>
+        <w:rPr>
+          <w:color w:val="FFFFFF" w:themeColor="background1"/>
+        </w:rPr>
+        <w:t>.</w:t>
+      </w:r>
+      <w:r>
+        <w:rPr>
+          <w:color w:val="FFFFFF" w:themeColor="background1"/>
+        </w:rPr>
+        <w:t xml:space="preserve"> </w:t>
+      </w:r>
+      <w:proofErr w:type="spellStart"/>
+      <w:r>
+        <w:rPr>
+          <w:color w:val="FFFFFF" w:themeColor="background1"/>
         </w:rPr>
         <w:t>Использует</w:t>
       </w:r>
-      <w:r>
-        <w:rPr>
-          <w:rFonts w:cs="Times New Roman"/>
-          <w:color w:val="222222"/>
-          <w:szCs w:val="28"/>
-          <w:shd w:val="clear" w:color="auto" w:fill="FFFFFF"/>
-          <w:lang w:val="ru-RU"/>
-        </w:rPr>
-        <w:t xml:space="preserve"> </w:t>
-      </w:r>
-      <w:r>
-        <w:rPr>
-          <w:rFonts w:cs="Times New Roman"/>
-          <w:color w:val="222222"/>
-          <w:szCs w:val="28"/>
-          <w:shd w:val="clear" w:color="auto" w:fill="FFFFFF"/>
-        </w:rPr>
-        <w:t>Transact</w:t>
-      </w:r>
-      <w:r>
-        <w:rPr>
-          <w:rFonts w:cs="Times New Roman"/>
-          <w:color w:val="222222"/>
-          <w:szCs w:val="28"/>
-          <w:shd w:val="clear" w:color="auto" w:fill="FFFFFF"/>
-          <w:lang w:val="ru-RU"/>
-        </w:rPr>
-        <w:t>-</w:t>
-      </w:r>
-      <w:r>
-        <w:rPr>
-          <w:rFonts w:cs="Times New Roman"/>
-          <w:color w:val="222222"/>
-          <w:szCs w:val="28"/>
-          <w:shd w:val="clear" w:color="auto" w:fill="FFFFFF"/>
+      <w:proofErr w:type="spellEnd"/>
+      <w:r>
+        <w:rPr>
+          <w:color w:val="FFFFFF" w:themeColor="background1"/>
+        </w:rPr>
+        <w:t xml:space="preserve"> </w:t>
+      </w:r>
+      <w:r>
+        <w:rPr>
+          <w:color w:val="FFFFFF" w:themeColor="background1"/>
+        </w:rPr>
+        <w:t>Transact-SQL</w:t>
+      </w:r>
+      <w:r>
+        <w:rPr>
+          <w:color w:val="FFFFFF" w:themeColor="background1"/>
+        </w:rPr>
+        <w:t xml:space="preserve"> </w:t>
+      </w:r>
+      <w:r>
+        <w:rPr>
+          <w:color w:val="FFFFFF" w:themeColor="background1"/>
+        </w:rPr>
+        <w:t>(T-SQL)</w:t>
+      </w:r>
+      <w:r>
+        <w:rPr>
+          <w:color w:val="FFFFFF" w:themeColor="background1"/>
+        </w:rPr>
+        <w:t xml:space="preserve"> </w:t>
+      </w:r>
+      <w:r>
+        <w:rPr>
+          <w:color w:val="FFFFFF" w:themeColor="background1"/>
+        </w:rPr>
+        <w:t>–</w:t>
+      </w:r>
+      <w:r>
+        <w:rPr>
+          <w:color w:val="FFFFFF" w:themeColor="background1"/>
+        </w:rPr>
+        <w:t xml:space="preserve"> </w:t>
+      </w:r>
+      <w:proofErr w:type="spellStart"/>
+      <w:r>
+        <w:rPr>
+          <w:color w:val="FFFFFF" w:themeColor="background1"/>
+        </w:rPr>
+        <w:t>реализацию</w:t>
+      </w:r>
+      <w:proofErr w:type="spellEnd"/>
+      <w:r>
+        <w:rPr>
+          <w:color w:val="FFFFFF" w:themeColor="background1"/>
+        </w:rPr>
+        <w:t xml:space="preserve"> </w:t>
+      </w:r>
+      <w:r>
+        <w:rPr>
+          <w:color w:val="FFFFFF" w:themeColor="background1"/>
+        </w:rPr>
+        <w:t>ANSI/ISO</w:t>
+      </w:r>
+      <w:r>
+        <w:rPr>
+          <w:color w:val="FFFFFF" w:themeColor="background1"/>
+        </w:rPr>
+        <w:t xml:space="preserve"> </w:t>
+      </w:r>
+      <w:proofErr w:type="spellStart"/>
+      <w:r>
+        <w:rPr>
+          <w:color w:val="FFFFFF" w:themeColor="background1"/>
+        </w:rPr>
+        <w:t>по</w:t>
+      </w:r>
+      <w:proofErr w:type="spellEnd"/>
+      <w:r>
+        <w:rPr>
+          <w:color w:val="FFFFFF" w:themeColor="background1"/>
+        </w:rPr>
+        <w:t xml:space="preserve"> </w:t>
+      </w:r>
+      <w:r>
+        <w:rPr>
+          <w:color w:val="FFFFFF" w:themeColor="background1"/>
         </w:rPr>
         <w:t>SQL</w:t>
       </w:r>
       <w:r>
         <w:rPr>
-          <w:rFonts w:cs="Times New Roman"/>
-          <w:color w:val="222222"/>
-          <w:szCs w:val="28"/>
-          <w:shd w:val="clear" w:color="auto" w:fill="FFFFFF"/>
-          <w:lang w:val="ru-RU"/>
-        </w:rPr>
-        <w:t xml:space="preserve"> </w:t>
-      </w:r>
-      <w:r>
-        <w:rPr>
-          <w:rFonts w:cs="Times New Roman"/>
-          <w:color w:val="222222"/>
-          <w:szCs w:val="28"/>
-          <w:shd w:val="clear" w:color="auto" w:fill="FFFFFF"/>
-          <w:lang w:val="ru-RU"/>
-        </w:rPr>
-        <w:t>(</w:t>
-      </w:r>
-      <w:r>
-        <w:rPr>
-          <w:rFonts w:cs="Times New Roman"/>
-          <w:color w:val="222222"/>
-          <w:szCs w:val="28"/>
-          <w:shd w:val="clear" w:color="auto" w:fill="FFFFFF"/>
-        </w:rPr>
-        <w:t>T</w:t>
-      </w:r>
-      <w:r>
-        <w:rPr>
-          <w:rFonts w:cs="Times New Roman"/>
-          <w:color w:val="222222"/>
-          <w:szCs w:val="28"/>
-          <w:shd w:val="clear" w:color="auto" w:fill="FFFFFF"/>
-          <w:lang w:val="ru-RU"/>
-        </w:rPr>
-        <w:t>-</w:t>
-      </w:r>
-      <w:r>
-        <w:rPr>
-          <w:rFonts w:cs="Times New Roman"/>
-          <w:color w:val="222222"/>
-          <w:szCs w:val="28"/>
-          <w:shd w:val="clear" w:color="auto" w:fill="FFFFFF"/>
-        </w:rPr>
-        <w:t>SQL</w:t>
-      </w:r>
-      <w:r>
-        <w:rPr>
-          <w:rFonts w:cs="Times New Roman"/>
-          <w:color w:val="222222"/>
-          <w:szCs w:val="28"/>
-          <w:shd w:val="clear" w:color="auto" w:fill="FFFFFF"/>
-          <w:lang w:val="ru-RU"/>
-        </w:rPr>
-        <w:t>)</w:t>
-      </w:r>
-      <w:r>
-        <w:rPr>
-          <w:rFonts w:cs="Times New Roman"/>
-          <w:color w:val="222222"/>
-          <w:szCs w:val="28"/>
-          <w:shd w:val="clear" w:color="auto" w:fill="FFFFFF"/>
-          <w:lang w:val="ru-RU"/>
-        </w:rPr>
-        <w:t xml:space="preserve"> </w:t>
-      </w:r>
-      <w:r>
-        <w:rPr>
-          <w:rFonts w:cs="Times New Roman"/>
-          <w:color w:val="222222"/>
-          <w:szCs w:val="28"/>
-          <w:shd w:val="clear" w:color="auto" w:fill="FFFFFF"/>
-          <w:lang w:val="ru-RU"/>
-        </w:rPr>
-        <w:t>–</w:t>
-      </w:r>
-      <w:r>
-        <w:rPr>
-          <w:rFonts w:cs="Times New Roman"/>
-          <w:color w:val="222222"/>
-          <w:szCs w:val="28"/>
-          <w:shd w:val="clear" w:color="auto" w:fill="FFFFFF"/>
-          <w:lang w:val="ru-RU"/>
-        </w:rPr>
-        <w:t xml:space="preserve"> </w:t>
-      </w:r>
-      <w:r>
-        <w:rPr>
-          <w:rFonts w:cs="Times New Roman"/>
-          <w:color w:val="222222"/>
-          <w:szCs w:val="28"/>
-          <w:shd w:val="clear" w:color="auto" w:fill="FFFFFF"/>
-          <w:lang w:val="ru-RU"/>
-        </w:rPr>
-        <w:t>реализацию</w:t>
-      </w:r>
-      <w:r>
-        <w:rPr>
-          <w:rFonts w:cs="Times New Roman"/>
-          <w:color w:val="222222"/>
-          <w:szCs w:val="28"/>
-          <w:shd w:val="clear" w:color="auto" w:fill="FFFFFF"/>
-          <w:lang w:val="ru-RU"/>
-        </w:rPr>
-        <w:t xml:space="preserve"> </w:t>
-      </w:r>
-      <w:r>
-        <w:rPr>
-          <w:rFonts w:cs="Times New Roman"/>
-          <w:color w:val="222222"/>
-          <w:szCs w:val="28"/>
-          <w:shd w:val="clear" w:color="auto" w:fill="FFFFFF"/>
-        </w:rPr>
-        <w:t>ANSI</w:t>
-      </w:r>
-      <w:r>
-        <w:rPr>
-          <w:rFonts w:cs="Times New Roman"/>
-          <w:color w:val="222222"/>
-          <w:szCs w:val="28"/>
-          <w:shd w:val="clear" w:color="auto" w:fill="FFFFFF"/>
-          <w:lang w:val="ru-RU"/>
-        </w:rPr>
-        <w:t>/</w:t>
-      </w:r>
-      <w:r>
-        <w:rPr>
-          <w:rFonts w:cs="Times New Roman"/>
-          <w:color w:val="222222"/>
-          <w:szCs w:val="28"/>
-          <w:shd w:val="clear" w:color="auto" w:fill="FFFFFF"/>
-        </w:rPr>
-        <w:t>ISO</w:t>
-      </w:r>
-      <w:r>
-        <w:rPr>
-          <w:rFonts w:cs="Times New Roman"/>
-          <w:color w:val="222222"/>
-          <w:szCs w:val="28"/>
-          <w:shd w:val="clear" w:color="auto" w:fill="FFFFFF"/>
-          <w:lang w:val="ru-RU"/>
-        </w:rPr>
-        <w:t xml:space="preserve"> </w:t>
-      </w:r>
-      <w:r>
-        <w:rPr>
-          <w:rFonts w:cs="Times New Roman"/>
-          <w:color w:val="222222"/>
-          <w:szCs w:val="28"/>
-          <w:shd w:val="clear" w:color="auto" w:fill="FFFFFF"/>
-          <w:lang w:val="ru-RU"/>
-        </w:rPr>
-        <w:t>по</w:t>
-      </w:r>
-      <w:r>
-        <w:rPr>
-          <w:rFonts w:cs="Times New Roman"/>
-          <w:color w:val="222222"/>
-          <w:szCs w:val="28"/>
-          <w:shd w:val="clear" w:color="auto" w:fill="FFFFFF"/>
-          <w:lang w:val="ru-RU"/>
-        </w:rPr>
-        <w:t xml:space="preserve"> </w:t>
-      </w:r>
-      <w:r>
-        <w:rPr>
-          <w:rFonts w:cs="Times New Roman"/>
-          <w:color w:val="222222"/>
-          <w:szCs w:val="28"/>
-          <w:shd w:val="clear" w:color="auto" w:fill="FFFFFF"/>
-        </w:rPr>
-        <w:t>SQL</w:t>
-      </w:r>
-      <w:r>
-        <w:rPr>
-          <w:rFonts w:cs="Times New Roman"/>
-          <w:color w:val="222222"/>
-          <w:szCs w:val="28"/>
-          <w:shd w:val="clear" w:color="auto" w:fill="FFFFFF"/>
-          <w:lang w:val="ru-RU"/>
-        </w:rPr>
-        <w:t xml:space="preserve"> </w:t>
-      </w:r>
-      <w:r>
-        <w:rPr>
-          <w:rFonts w:cs="Times New Roman"/>
-          <w:color w:val="222222"/>
-          <w:szCs w:val="28"/>
-          <w:shd w:val="clear" w:color="auto" w:fill="FFFFFF"/>
-          <w:lang w:val="ru-RU"/>
+          <w:color w:val="FFFFFF" w:themeColor="background1"/>
+        </w:rPr>
+        <w:t xml:space="preserve"> </w:t>
+      </w:r>
+      <w:r>
+        <w:rPr>
+          <w:color w:val="FFFFFF" w:themeColor="background1"/>
         </w:rPr>
         <w:t>с</w:t>
       </w:r>
       <w:r>
         <w:rPr>
-          <w:rFonts w:cs="Times New Roman"/>
-          <w:color w:val="222222"/>
-          <w:szCs w:val="28"/>
-          <w:shd w:val="clear" w:color="auto" w:fill="FFFFFF"/>
-          <w:lang w:val="ru-RU"/>
-        </w:rPr>
-        <w:t xml:space="preserve"> </w:t>
-      </w:r>
-      <w:r>
-        <w:rPr>
-          <w:rFonts w:cs="Times New Roman"/>
-          <w:color w:val="222222"/>
-          <w:szCs w:val="28"/>
-          <w:shd w:val="clear" w:color="auto" w:fill="FFFFFF"/>
-          <w:lang w:val="ru-RU"/>
-        </w:rPr>
-        <w:t>расширениями.</w:t>
+          <w:color w:val="FFFFFF" w:themeColor="background1"/>
+        </w:rPr>
+        <w:t xml:space="preserve"> </w:t>
+      </w:r>
+      <w:proofErr w:type="spellStart"/>
+      <w:r>
+        <w:rPr>
+          <w:color w:val="FFFFFF" w:themeColor="background1"/>
+        </w:rPr>
+        <w:t>расширениями</w:t>
+      </w:r>
+      <w:proofErr w:type="spellEnd"/>
+      <w:r>
+        <w:rPr>
+          <w:color w:val="FFFFFF" w:themeColor="background1"/>
+        </w:rPr>
+        <w:t>.</w:t>
       </w:r>
     </w:p>
     <w:p>
       <w:pPr>
-        <w:pStyle w:val="a5"/>
+        <w:pStyle w:val="a1"/>
         <w:tabs>
           <w:tab w:val="left" w:pos="851"/>
         </w:tabs>
         <w:ind w:left="567" w:firstLine="0"/>
         <w:rPr>
-          <w:lang w:val="ru-RU"/>
-        </w:rPr>
-      </w:pPr>
-      <w:r>
-        <w:rPr>
+          <w:color w:val="FFFFFF" w:themeColor="background1"/>
+          <w:lang w:val="ru-RU"/>
+        </w:rPr>
+      </w:pPr>
+      <w:r>
+        <w:rPr>
+          <w:color w:val="FFFFFF" w:themeColor="background1"/>
           <w:lang w:val="ru-RU"/>
         </w:rPr>
         <w:t>Преимущества:</w:t>
@@ -2752,7 +3651,7 @@
     </w:p>
     <w:p>
       <w:pPr>
-        <w:pStyle w:val="a5"/>
+        <w:pStyle w:val="a1"/>
         <w:numPr>
           <w:ilvl w:val="0"/>
           <w:numId w:val="18"/>
@@ -2761,25 +3660,35 @@
           <w:tab w:val="left" w:pos="851"/>
         </w:tabs>
         <w:ind w:left="0" w:firstLine="567"/>
-      </w:pPr>
-      <w:r>
-        <w:rPr>
+        <w:rPr>
+          <w:color w:val="FFFFFF" w:themeColor="background1"/>
+        </w:rPr>
+      </w:pPr>
+      <w:r>
+        <w:rPr>
+          <w:color w:val="FFFFFF" w:themeColor="background1"/>
           <w:lang w:val="ru-RU"/>
         </w:rPr>
         <w:t>п</w:t>
       </w:r>
       <w:proofErr w:type="spellStart"/>
       <w:r>
+        <w:rPr>
+          <w:color w:val="FFFFFF" w:themeColor="background1"/>
+        </w:rPr>
         <w:t>роизводительность</w:t>
       </w:r>
       <w:proofErr w:type="spellEnd"/>
       <w:r>
+        <w:rPr>
+          <w:color w:val="FFFFFF" w:themeColor="background1"/>
+        </w:rPr>
         <w:t>;</w:t>
       </w:r>
     </w:p>
     <w:p>
       <w:pPr>
-        <w:pStyle w:val="a5"/>
+        <w:pStyle w:val="a1"/>
         <w:numPr>
           <w:ilvl w:val="0"/>
           <w:numId w:val="18"/>
@@ -2788,44 +3697,55 @@
           <w:tab w:val="left" w:pos="851"/>
         </w:tabs>
         <w:ind w:left="0" w:firstLine="567"/>
-      </w:pPr>
-      <w:r>
-        <w:rPr>
+        <w:rPr>
+          <w:color w:val="FFFFFF" w:themeColor="background1"/>
+        </w:rPr>
+      </w:pPr>
+      <w:r>
+        <w:rPr>
+          <w:color w:val="FFFFFF" w:themeColor="background1"/>
           <w:lang w:val="ru-RU"/>
         </w:rPr>
         <w:t>надёжность</w:t>
       </w:r>
       <w:r>
         <w:rPr>
-          <w:lang w:val="ru-RU"/>
-        </w:rPr>
-        <w:t xml:space="preserve"> </w:t>
-      </w:r>
-      <w:r>
-        <w:rPr>
+          <w:color w:val="FFFFFF" w:themeColor="background1"/>
+          <w:lang w:val="ru-RU"/>
+        </w:rPr>
+        <w:t xml:space="preserve"> </w:t>
+      </w:r>
+      <w:r>
+        <w:rPr>
+          <w:color w:val="FFFFFF" w:themeColor="background1"/>
           <w:lang w:val="ru-RU"/>
         </w:rPr>
         <w:t>и</w:t>
       </w:r>
       <w:r>
         <w:rPr>
-          <w:lang w:val="ru-RU"/>
-        </w:rPr>
-        <w:t xml:space="preserve"> </w:t>
-      </w:r>
-      <w:r>
-        <w:rPr>
+          <w:color w:val="FFFFFF" w:themeColor="background1"/>
+          <w:lang w:val="ru-RU"/>
+        </w:rPr>
+        <w:t xml:space="preserve"> </w:t>
+      </w:r>
+      <w:r>
+        <w:rPr>
+          <w:color w:val="FFFFFF" w:themeColor="background1"/>
           <w:lang w:val="ru-RU"/>
         </w:rPr>
         <w:t>безопасность</w:t>
       </w:r>
       <w:r>
+        <w:rPr>
+          <w:color w:val="FFFFFF" w:themeColor="background1"/>
+        </w:rPr>
         <w:t>;</w:t>
       </w:r>
     </w:p>
     <w:p>
       <w:pPr>
-        <w:pStyle w:val="a5"/>
+        <w:pStyle w:val="a1"/>
         <w:numPr>
           <w:ilvl w:val="0"/>
           <w:numId w:val="18"/>
@@ -2834,25 +3754,35 @@
           <w:tab w:val="left" w:pos="851"/>
         </w:tabs>
         <w:ind w:left="0" w:firstLine="567"/>
-      </w:pPr>
-      <w:r>
-        <w:rPr>
+        <w:rPr>
+          <w:color w:val="FFFFFF" w:themeColor="background1"/>
+        </w:rPr>
+      </w:pPr>
+      <w:r>
+        <w:rPr>
+          <w:color w:val="FFFFFF" w:themeColor="background1"/>
           <w:lang w:val="ru-RU"/>
         </w:rPr>
         <w:t>п</w:t>
       </w:r>
       <w:proofErr w:type="spellStart"/>
       <w:r>
+        <w:rPr>
+          <w:color w:val="FFFFFF" w:themeColor="background1"/>
+        </w:rPr>
         <w:t>ростота</w:t>
       </w:r>
       <w:proofErr w:type="spellEnd"/>
       <w:r>
+        <w:rPr>
+          <w:color w:val="FFFFFF" w:themeColor="background1"/>
+        </w:rPr>
         <w:t>;</w:t>
       </w:r>
     </w:p>
     <w:p>
       <w:pPr>
-        <w:pStyle w:val="a5"/>
+        <w:pStyle w:val="a1"/>
         <w:numPr>
           <w:ilvl w:val="0"/>
           <w:numId w:val="18"/>
@@ -2861,77 +3791,82 @@
           <w:tab w:val="left" w:pos="851"/>
         </w:tabs>
         <w:ind w:left="0" w:firstLine="567"/>
-      </w:pPr>
-      <w:proofErr w:type="spellStart"/>
-      <w:r>
-        <w:rPr>
-          <w:lang w:val="ru-RU"/>
-        </w:rPr>
-        <w:t>масштабируемость</w:t>
-      </w:r>
-      <w:proofErr w:type="spellEnd"/>
-      <w:r>
-        <w:rPr>
-          <w:lang w:val="ru-RU"/>
-        </w:rPr>
-        <w:t>.</w:t>
+        <w:rPr>
+          <w:color w:val="FFFFFF" w:themeColor="background1"/>
+        </w:rPr>
+      </w:pPr>
+      <w:r>
+        <w:rPr>
+          <w:color w:val="FFFFFF" w:themeColor="background1"/>
+          <w:lang w:val="ru-RU"/>
+        </w:rPr>
+        <w:t>масштабируемость.</w:t>
       </w:r>
     </w:p>
     <w:p>
       <w:pPr>
-        <w:pStyle w:val="a5"/>
+        <w:pStyle w:val="a1"/>
         <w:tabs>
           <w:tab w:val="left" w:pos="851"/>
         </w:tabs>
         <w:ind w:left="567" w:firstLine="0"/>
         <w:rPr>
-          <w:lang w:val="ru-RU"/>
-        </w:rPr>
-      </w:pPr>
-      <w:r>
-        <w:rPr>
+          <w:color w:val="FFFFFF" w:themeColor="background1"/>
+          <w:lang w:val="ru-RU"/>
+        </w:rPr>
+      </w:pPr>
+      <w:r>
+        <w:rPr>
+          <w:color w:val="FFFFFF" w:themeColor="background1"/>
           <w:lang w:val="ru-RU"/>
         </w:rPr>
         <w:t>Недостат</w:t>
       </w:r>
       <w:r>
         <w:rPr>
+          <w:color w:val="FFFFFF" w:themeColor="background1"/>
           <w:lang w:val="ru-RU"/>
         </w:rPr>
         <w:t>ок</w:t>
       </w:r>
       <w:r>
         <w:rPr>
-          <w:lang w:val="ru-RU"/>
-        </w:rPr>
-        <w:t xml:space="preserve"> </w:t>
-      </w:r>
-      <w:r>
-        <w:rPr>
+          <w:color w:val="FFFFFF" w:themeColor="background1"/>
+          <w:lang w:val="ru-RU"/>
+        </w:rPr>
+        <w:t xml:space="preserve"> </w:t>
+      </w:r>
+      <w:r>
+        <w:rPr>
+          <w:color w:val="FFFFFF" w:themeColor="background1"/>
           <w:lang w:val="ru-RU"/>
         </w:rPr>
         <w:t>–</w:t>
       </w:r>
       <w:r>
         <w:rPr>
-          <w:lang w:val="ru-RU"/>
-        </w:rPr>
-        <w:t xml:space="preserve"> </w:t>
-      </w:r>
-      <w:r>
-        <w:rPr>
+          <w:color w:val="FFFFFF" w:themeColor="background1"/>
+          <w:lang w:val="ru-RU"/>
+        </w:rPr>
+        <w:t xml:space="preserve"> </w:t>
+      </w:r>
+      <w:r>
+        <w:rPr>
+          <w:color w:val="FFFFFF" w:themeColor="background1"/>
           <w:lang w:val="ru-RU"/>
         </w:rPr>
         <w:t>высокая</w:t>
       </w:r>
       <w:r>
         <w:rPr>
-          <w:lang w:val="ru-RU"/>
-        </w:rPr>
-        <w:t xml:space="preserve"> </w:t>
-      </w:r>
-      <w:r>
-        <w:rPr>
+          <w:color w:val="FFFFFF" w:themeColor="background1"/>
+          <w:lang w:val="ru-RU"/>
+        </w:rPr>
+        <w:t xml:space="preserve"> </w:t>
+      </w:r>
+      <w:r>
+        <w:rPr>
+          <w:color w:val="FFFFFF" w:themeColor="background1"/>
           <w:lang w:val="ru-RU"/>
         </w:rPr>
         <w:t>цена.</w:t>
@@ -2939,19 +3874,22 @@
     </w:p>
     <w:p>
       <w:pPr>
-        <w:pStyle w:val="a5"/>
-        <w:rPr>
-          <w:lang w:val="ru-RU"/>
-        </w:rPr>
-      </w:pPr>
-      <w:r>
-        <w:rPr>
+        <w:pStyle w:val="a1"/>
+        <w:rPr>
+          <w:color w:val="FFFFFF" w:themeColor="background1"/>
+          <w:lang w:val="ru-RU"/>
+        </w:rPr>
+      </w:pPr>
+      <w:r>
+        <w:rPr>
+          <w:color w:val="FFFFFF" w:themeColor="background1"/>
           <w:lang w:val="ru-RU"/>
         </w:rPr>
         <w:t>Вывод</w:t>
       </w:r>
       <w:r>
         <w:rPr>
+          <w:color w:val="FFFFFF" w:themeColor="background1"/>
           <w:lang w:val="ru-RU"/>
         </w:rPr>
         <w:t>:</w:t>
@@ -2959,216 +3897,252 @@
     </w:p>
     <w:p>
       <w:pPr>
-        <w:pStyle w:val="a5"/>
-        <w:rPr>
-          <w:lang w:val="ru-RU"/>
-        </w:rPr>
-      </w:pPr>
-      <w:r>
-        <w:rPr>
+        <w:pStyle w:val="a1"/>
+        <w:rPr>
+          <w:color w:val="FFFFFF" w:themeColor="background1"/>
+          <w:lang w:val="ru-RU"/>
+        </w:rPr>
+      </w:pPr>
+      <w:r>
+        <w:rPr>
+          <w:color w:val="FFFFFF" w:themeColor="background1"/>
           <w:lang w:val="ru-RU"/>
         </w:rPr>
         <w:t>Для</w:t>
       </w:r>
       <w:r>
         <w:rPr>
-          <w:lang w:val="ru-RU"/>
-        </w:rPr>
-        <w:t xml:space="preserve"> </w:t>
-      </w:r>
-      <w:r>
-        <w:rPr>
+          <w:color w:val="FFFFFF" w:themeColor="background1"/>
+          <w:lang w:val="ru-RU"/>
+        </w:rPr>
+        <w:t xml:space="preserve"> </w:t>
+      </w:r>
+      <w:r>
+        <w:rPr>
+          <w:color w:val="FFFFFF" w:themeColor="background1"/>
           <w:lang w:val="ru-RU"/>
         </w:rPr>
         <w:t>разработки</w:t>
       </w:r>
       <w:r>
         <w:rPr>
-          <w:lang w:val="ru-RU"/>
-        </w:rPr>
-        <w:t xml:space="preserve"> </w:t>
-      </w:r>
-      <w:r>
-        <w:rPr>
+          <w:color w:val="FFFFFF" w:themeColor="background1"/>
+          <w:lang w:val="ru-RU"/>
+        </w:rPr>
+        <w:t xml:space="preserve"> </w:t>
+      </w:r>
+      <w:r>
+        <w:rPr>
+          <w:color w:val="FFFFFF" w:themeColor="background1"/>
           <w:lang w:val="ru-RU"/>
         </w:rPr>
         <w:t>был</w:t>
       </w:r>
       <w:r>
         <w:rPr>
+          <w:color w:val="FFFFFF" w:themeColor="background1"/>
           <w:lang w:val="ru-RU"/>
         </w:rPr>
         <w:t>а</w:t>
       </w:r>
       <w:r>
         <w:rPr>
-          <w:lang w:val="ru-RU"/>
-        </w:rPr>
-        <w:t xml:space="preserve"> </w:t>
-      </w:r>
-      <w:r>
-        <w:rPr>
+          <w:color w:val="FFFFFF" w:themeColor="background1"/>
+          <w:lang w:val="ru-RU"/>
+        </w:rPr>
+        <w:t xml:space="preserve"> </w:t>
+      </w:r>
+      <w:r>
+        <w:rPr>
+          <w:color w:val="FFFFFF" w:themeColor="background1"/>
           <w:lang w:val="ru-RU"/>
         </w:rPr>
         <w:t>выбрана</w:t>
       </w:r>
       <w:r>
         <w:rPr>
-          <w:lang w:val="ru-RU"/>
-        </w:rPr>
-        <w:t xml:space="preserve"> </w:t>
-      </w:r>
-      <w:r>
-        <w:rPr>
+          <w:color w:val="FFFFFF" w:themeColor="background1"/>
+          <w:lang w:val="ru-RU"/>
+        </w:rPr>
+        <w:t xml:space="preserve"> </w:t>
+      </w:r>
+      <w:r>
+        <w:rPr>
+          <w:color w:val="FFFFFF" w:themeColor="background1"/>
           <w:lang w:val="ru-RU"/>
         </w:rPr>
         <w:t>СУБД</w:t>
       </w:r>
       <w:r>
         <w:rPr>
-          <w:lang w:val="ru-RU"/>
-        </w:rPr>
-        <w:t xml:space="preserve"> </w:t>
-      </w:r>
-      <w:proofErr w:type="spellStart"/>
-      <w:r>
+          <w:color w:val="FFFFFF" w:themeColor="background1"/>
+          <w:lang w:val="ru-RU"/>
+        </w:rPr>
+        <w:t xml:space="preserve"> </w:t>
+      </w:r>
+      <w:r>
+        <w:rPr>
+          <w:color w:val="FFFFFF" w:themeColor="background1"/>
+        </w:rPr>
         <w:t>PostgreSQL</w:t>
       </w:r>
-      <w:proofErr w:type="spellEnd"/>
-      <w:r>
-        <w:rPr>
+      <w:r>
+        <w:rPr>
+          <w:color w:val="FFFFFF" w:themeColor="background1"/>
           <w:lang w:val="ru-RU"/>
         </w:rPr>
         <w:t>,</w:t>
       </w:r>
       <w:r>
         <w:rPr>
-          <w:lang w:val="ru-RU"/>
-        </w:rPr>
-        <w:t xml:space="preserve"> </w:t>
-      </w:r>
-      <w:r>
-        <w:rPr>
+          <w:color w:val="FFFFFF" w:themeColor="background1"/>
+          <w:lang w:val="ru-RU"/>
+        </w:rPr>
+        <w:t xml:space="preserve"> </w:t>
+      </w:r>
+      <w:r>
+        <w:rPr>
+          <w:color w:val="FFFFFF" w:themeColor="background1"/>
           <w:lang w:val="ru-RU"/>
         </w:rPr>
         <w:t>так</w:t>
       </w:r>
       <w:r>
         <w:rPr>
-          <w:lang w:val="ru-RU"/>
-        </w:rPr>
-        <w:t xml:space="preserve"> </w:t>
-      </w:r>
-      <w:r>
-        <w:rPr>
+          <w:color w:val="FFFFFF" w:themeColor="background1"/>
+          <w:lang w:val="ru-RU"/>
+        </w:rPr>
+        <w:t xml:space="preserve"> </w:t>
+      </w:r>
+      <w:r>
+        <w:rPr>
+          <w:color w:val="FFFFFF" w:themeColor="background1"/>
           <w:lang w:val="ru-RU"/>
         </w:rPr>
         <w:t>как</w:t>
       </w:r>
       <w:r>
         <w:rPr>
-          <w:lang w:val="ru-RU"/>
-        </w:rPr>
-        <w:t xml:space="preserve"> </w:t>
-      </w:r>
-      <w:r>
-        <w:rPr>
+          <w:color w:val="FFFFFF" w:themeColor="background1"/>
+          <w:lang w:val="ru-RU"/>
+        </w:rPr>
+        <w:t xml:space="preserve"> </w:t>
+      </w:r>
+      <w:r>
+        <w:rPr>
+          <w:color w:val="FFFFFF" w:themeColor="background1"/>
           <w:lang w:val="ru-RU"/>
         </w:rPr>
         <w:t>в</w:t>
       </w:r>
       <w:r>
         <w:rPr>
-          <w:lang w:val="ru-RU"/>
-        </w:rPr>
-        <w:t xml:space="preserve"> </w:t>
-      </w:r>
-      <w:r>
-        <w:rPr>
+          <w:color w:val="FFFFFF" w:themeColor="background1"/>
+          <w:lang w:val="ru-RU"/>
+        </w:rPr>
+        <w:t xml:space="preserve"> </w:t>
+      </w:r>
+      <w:r>
+        <w:rPr>
+          <w:color w:val="FFFFFF" w:themeColor="background1"/>
           <w:lang w:val="ru-RU"/>
         </w:rPr>
         <w:t>ней</w:t>
       </w:r>
       <w:r>
         <w:rPr>
-          <w:lang w:val="ru-RU"/>
-        </w:rPr>
-        <w:t xml:space="preserve"> </w:t>
-      </w:r>
-      <w:r>
-        <w:rPr>
+          <w:color w:val="FFFFFF" w:themeColor="background1"/>
+          <w:lang w:val="ru-RU"/>
+        </w:rPr>
+        <w:t xml:space="preserve"> </w:t>
+      </w:r>
+      <w:r>
+        <w:rPr>
+          <w:color w:val="FFFFFF" w:themeColor="background1"/>
           <w:lang w:val="ru-RU"/>
         </w:rPr>
         <w:t>имеются</w:t>
       </w:r>
       <w:r>
         <w:rPr>
-          <w:lang w:val="ru-RU"/>
-        </w:rPr>
-        <w:t xml:space="preserve"> </w:t>
-      </w:r>
-      <w:r>
-        <w:rPr>
+          <w:color w:val="FFFFFF" w:themeColor="background1"/>
+          <w:lang w:val="ru-RU"/>
+        </w:rPr>
+        <w:t xml:space="preserve"> </w:t>
+      </w:r>
+      <w:r>
+        <w:rPr>
+          <w:color w:val="FFFFFF" w:themeColor="background1"/>
           <w:lang w:val="ru-RU"/>
         </w:rPr>
         <w:t>необходимые</w:t>
       </w:r>
       <w:r>
         <w:rPr>
-          <w:lang w:val="ru-RU"/>
-        </w:rPr>
-        <w:t xml:space="preserve"> </w:t>
-      </w:r>
-      <w:r>
-        <w:rPr>
+          <w:color w:val="FFFFFF" w:themeColor="background1"/>
+          <w:lang w:val="ru-RU"/>
+        </w:rPr>
+        <w:t xml:space="preserve"> </w:t>
+      </w:r>
+      <w:r>
+        <w:rPr>
+          <w:color w:val="FFFFFF" w:themeColor="background1"/>
           <w:lang w:val="ru-RU"/>
         </w:rPr>
         <w:t>возможности</w:t>
       </w:r>
       <w:r>
         <w:rPr>
-          <w:lang w:val="ru-RU"/>
-        </w:rPr>
-        <w:t xml:space="preserve"> </w:t>
-      </w:r>
-      <w:r>
-        <w:rPr>
+          <w:color w:val="FFFFFF" w:themeColor="background1"/>
+          <w:lang w:val="ru-RU"/>
+        </w:rPr>
+        <w:t xml:space="preserve"> </w:t>
+      </w:r>
+      <w:r>
+        <w:rPr>
+          <w:color w:val="FFFFFF" w:themeColor="background1"/>
           <w:lang w:val="ru-RU"/>
         </w:rPr>
         <w:t>для</w:t>
       </w:r>
       <w:r>
         <w:rPr>
-          <w:lang w:val="ru-RU"/>
-        </w:rPr>
-        <w:t xml:space="preserve"> </w:t>
-      </w:r>
-      <w:r>
-        <w:rPr>
+          <w:color w:val="FFFFFF" w:themeColor="background1"/>
+          <w:lang w:val="ru-RU"/>
+        </w:rPr>
+        <w:t xml:space="preserve"> </w:t>
+      </w:r>
+      <w:r>
+        <w:rPr>
+          <w:color w:val="FFFFFF" w:themeColor="background1"/>
           <w:lang w:val="ru-RU"/>
         </w:rPr>
         <w:t>реализации</w:t>
       </w:r>
       <w:r>
         <w:rPr>
-          <w:lang w:val="ru-RU"/>
-        </w:rPr>
-        <w:t xml:space="preserve"> </w:t>
-      </w:r>
-      <w:r>
-        <w:rPr>
+          <w:color w:val="FFFFFF" w:themeColor="background1"/>
+          <w:lang w:val="ru-RU"/>
+        </w:rPr>
+        <w:t xml:space="preserve"> </w:t>
+      </w:r>
+      <w:r>
+        <w:rPr>
+          <w:color w:val="FFFFFF" w:themeColor="background1"/>
           <w:lang w:val="ru-RU"/>
         </w:rPr>
         <w:t>требуемой</w:t>
       </w:r>
       <w:r>
         <w:rPr>
-          <w:lang w:val="ru-RU"/>
-        </w:rPr>
-        <w:t xml:space="preserve"> </w:t>
-      </w:r>
-      <w:r>
-        <w:rPr>
+          <w:color w:val="FFFFFF" w:themeColor="background1"/>
+          <w:lang w:val="ru-RU"/>
+        </w:rPr>
+        <w:t xml:space="preserve"> </w:t>
+      </w:r>
+      <w:r>
+        <w:rPr>
+          <w:color w:val="FFFFFF" w:themeColor="background1"/>
           <w:lang w:val="ru-RU"/>
         </w:rPr>
         <w:t>БД.</w:t>
@@ -3176,133 +4150,155 @@
     </w:p>
     <w:p>
       <w:pPr>
-        <w:pStyle w:val="a5"/>
-        <w:rPr>
-          <w:lang w:val="ru-RU"/>
-        </w:rPr>
-      </w:pPr>
-      <w:r>
-        <w:rPr>
+        <w:pStyle w:val="a1"/>
+        <w:rPr>
+          <w:color w:val="FFFFFF" w:themeColor="background1"/>
+          <w:lang w:val="ru-RU"/>
+        </w:rPr>
+      </w:pPr>
+      <w:r>
+        <w:rPr>
+          <w:color w:val="FFFFFF" w:themeColor="background1"/>
           <w:lang w:val="ru-RU"/>
         </w:rPr>
         <w:t>Так</w:t>
       </w:r>
       <w:r>
         <w:rPr>
-          <w:lang w:val="ru-RU"/>
-        </w:rPr>
-        <w:t xml:space="preserve"> </w:t>
-      </w:r>
-      <w:r>
-        <w:rPr>
+          <w:color w:val="FFFFFF" w:themeColor="background1"/>
+          <w:lang w:val="ru-RU"/>
+        </w:rPr>
+        <w:t xml:space="preserve"> </w:t>
+      </w:r>
+      <w:r>
+        <w:rPr>
+          <w:color w:val="FFFFFF" w:themeColor="background1"/>
           <w:lang w:val="ru-RU"/>
         </w:rPr>
         <w:t>же</w:t>
       </w:r>
       <w:r>
         <w:rPr>
-          <w:lang w:val="ru-RU"/>
-        </w:rPr>
-        <w:t xml:space="preserve"> </w:t>
-      </w:r>
-      <w:r>
-        <w:rPr>
+          <w:color w:val="FFFFFF" w:themeColor="background1"/>
+          <w:lang w:val="ru-RU"/>
+        </w:rPr>
+        <w:t xml:space="preserve"> </w:t>
+      </w:r>
+      <w:r>
+        <w:rPr>
+          <w:color w:val="FFFFFF" w:themeColor="background1"/>
           <w:lang w:val="ru-RU"/>
         </w:rPr>
         <w:t>для</w:t>
       </w:r>
       <w:r>
         <w:rPr>
-          <w:lang w:val="ru-RU"/>
-        </w:rPr>
-        <w:t xml:space="preserve"> </w:t>
-      </w:r>
-      <w:r>
-        <w:rPr>
+          <w:color w:val="FFFFFF" w:themeColor="background1"/>
+          <w:lang w:val="ru-RU"/>
+        </w:rPr>
+        <w:t xml:space="preserve"> </w:t>
+      </w:r>
+      <w:r>
+        <w:rPr>
+          <w:color w:val="FFFFFF" w:themeColor="background1"/>
           <w:lang w:val="ru-RU"/>
         </w:rPr>
         <w:t>создания</w:t>
       </w:r>
       <w:r>
         <w:rPr>
-          <w:lang w:val="ru-RU"/>
-        </w:rPr>
-        <w:t xml:space="preserve"> </w:t>
-      </w:r>
-      <w:r>
-        <w:rPr>
+          <w:color w:val="FFFFFF" w:themeColor="background1"/>
+          <w:lang w:val="ru-RU"/>
+        </w:rPr>
+        <w:t xml:space="preserve"> </w:t>
+      </w:r>
+      <w:r>
+        <w:rPr>
+          <w:color w:val="FFFFFF" w:themeColor="background1"/>
           <w:lang w:val="ru-RU"/>
         </w:rPr>
         <w:t>базы</w:t>
       </w:r>
       <w:r>
         <w:rPr>
-          <w:lang w:val="ru-RU"/>
-        </w:rPr>
-        <w:t xml:space="preserve"> </w:t>
-      </w:r>
-      <w:r>
-        <w:rPr>
+          <w:color w:val="FFFFFF" w:themeColor="background1"/>
+          <w:lang w:val="ru-RU"/>
+        </w:rPr>
+        <w:t xml:space="preserve"> </w:t>
+      </w:r>
+      <w:r>
+        <w:rPr>
+          <w:color w:val="FFFFFF" w:themeColor="background1"/>
           <w:lang w:val="ru-RU"/>
         </w:rPr>
         <w:t>данных</w:t>
       </w:r>
       <w:r>
         <w:rPr>
-          <w:lang w:val="ru-RU"/>
-        </w:rPr>
-        <w:t xml:space="preserve"> </w:t>
-      </w:r>
-      <w:r>
-        <w:rPr>
+          <w:color w:val="FFFFFF" w:themeColor="background1"/>
+          <w:lang w:val="ru-RU"/>
+        </w:rPr>
+        <w:t xml:space="preserve"> </w:t>
+      </w:r>
+      <w:r>
+        <w:rPr>
+          <w:color w:val="FFFFFF" w:themeColor="background1"/>
           <w:lang w:val="ru-RU"/>
         </w:rPr>
         <w:t>были</w:t>
       </w:r>
       <w:r>
         <w:rPr>
-          <w:lang w:val="ru-RU"/>
-        </w:rPr>
-        <w:t xml:space="preserve"> </w:t>
-      </w:r>
-      <w:r>
-        <w:rPr>
+          <w:color w:val="FFFFFF" w:themeColor="background1"/>
+          <w:lang w:val="ru-RU"/>
+        </w:rPr>
+        <w:t xml:space="preserve"> </w:t>
+      </w:r>
+      <w:r>
+        <w:rPr>
+          <w:color w:val="FFFFFF" w:themeColor="background1"/>
           <w:lang w:val="ru-RU"/>
         </w:rPr>
         <w:t>выбраны</w:t>
       </w:r>
       <w:r>
         <w:rPr>
-          <w:lang w:val="ru-RU"/>
-        </w:rPr>
-        <w:t xml:space="preserve"> </w:t>
-      </w:r>
-      <w:r>
-        <w:rPr>
+          <w:color w:val="FFFFFF" w:themeColor="background1"/>
+          <w:lang w:val="ru-RU"/>
+        </w:rPr>
+        <w:t xml:space="preserve"> </w:t>
+      </w:r>
+      <w:r>
+        <w:rPr>
+          <w:color w:val="FFFFFF" w:themeColor="background1"/>
           <w:lang w:val="ru-RU"/>
         </w:rPr>
         <w:t>следующие</w:t>
       </w:r>
       <w:r>
         <w:rPr>
-          <w:lang w:val="ru-RU"/>
-        </w:rPr>
-        <w:t xml:space="preserve"> </w:t>
-      </w:r>
-      <w:r>
-        <w:rPr>
+          <w:color w:val="FFFFFF" w:themeColor="background1"/>
+          <w:lang w:val="ru-RU"/>
+        </w:rPr>
+        <w:t xml:space="preserve"> </w:t>
+      </w:r>
+      <w:r>
+        <w:rPr>
+          <w:color w:val="FFFFFF" w:themeColor="background1"/>
           <w:lang w:val="ru-RU"/>
         </w:rPr>
         <w:t>средства</w:t>
       </w:r>
       <w:r>
         <w:rPr>
-          <w:lang w:val="ru-RU"/>
-        </w:rPr>
-        <w:t xml:space="preserve"> </w:t>
-      </w:r>
-      <w:r>
-        <w:rPr>
+          <w:color w:val="FFFFFF" w:themeColor="background1"/>
+          <w:lang w:val="ru-RU"/>
+        </w:rPr>
+        <w:t xml:space="preserve"> </w:t>
+      </w:r>
+      <w:r>
+        <w:rPr>
+          <w:color w:val="FFFFFF" w:themeColor="background1"/>
           <w:lang w:val="ru-RU"/>
         </w:rPr>
         <w:t>разработки:</w:t>
@@ -3310,7 +4306,7 @@
     </w:p>
     <w:p>
       <w:pPr>
-        <w:pStyle w:val="a5"/>
+        <w:pStyle w:val="a1"/>
         <w:numPr>
           <w:ilvl w:val="0"/>
           <w:numId w:val="20"/>
@@ -3320,70 +4316,76 @@
         </w:tabs>
         <w:ind w:left="0" w:firstLine="567"/>
         <w:rPr>
-          <w:lang w:val="ru-RU"/>
-        </w:rPr>
-      </w:pPr>
-      <w:r>
+          <w:color w:val="FFFFFF" w:themeColor="background1"/>
+          <w:lang w:val="ru-RU"/>
+        </w:rPr>
+      </w:pPr>
+      <w:r>
+        <w:rPr>
+          <w:color w:val="FFFFFF" w:themeColor="background1"/>
+        </w:rPr>
         <w:t>Java</w:t>
       </w:r>
       <w:r>
         <w:rPr>
-          <w:lang w:val="ru-RU"/>
-        </w:rPr>
-        <w:t xml:space="preserve"> </w:t>
-      </w:r>
-      <w:r>
-        <w:rPr>
+          <w:color w:val="FFFFFF" w:themeColor="background1"/>
+          <w:lang w:val="ru-RU"/>
+        </w:rPr>
+        <w:t xml:space="preserve"> </w:t>
+      </w:r>
+      <w:r>
+        <w:rPr>
+          <w:color w:val="FFFFFF" w:themeColor="background1"/>
           <w:lang w:val="ru-RU"/>
         </w:rPr>
         <w:t>–</w:t>
       </w:r>
       <w:r>
         <w:rPr>
-          <w:lang w:val="ru-RU"/>
-        </w:rPr>
-        <w:t xml:space="preserve"> </w:t>
-      </w:r>
-      <w:r>
-        <w:rPr>
+          <w:color w:val="FFFFFF" w:themeColor="background1"/>
+          <w:lang w:val="ru-RU"/>
+        </w:rPr>
+        <w:t xml:space="preserve"> </w:t>
+      </w:r>
+      <w:r>
+        <w:rPr>
+          <w:color w:val="FFFFFF" w:themeColor="background1"/>
           <w:lang w:val="ru-RU"/>
         </w:rPr>
         <w:t>Объектно-ориентированный</w:t>
       </w:r>
       <w:r>
         <w:rPr>
-          <w:lang w:val="ru-RU"/>
-        </w:rPr>
-        <w:t xml:space="preserve"> </w:t>
-      </w:r>
-      <w:r>
-        <w:rPr>
+          <w:color w:val="FFFFFF" w:themeColor="background1"/>
+          <w:lang w:val="ru-RU"/>
+        </w:rPr>
+        <w:t xml:space="preserve"> </w:t>
+      </w:r>
+      <w:r>
+        <w:rPr>
+          <w:color w:val="FFFFFF" w:themeColor="background1"/>
           <w:lang w:val="ru-RU"/>
         </w:rPr>
         <w:t>язык</w:t>
       </w:r>
       <w:r>
         <w:rPr>
-          <w:lang w:val="ru-RU"/>
-        </w:rPr>
-        <w:t xml:space="preserve"> </w:t>
-      </w:r>
-      <w:r>
-        <w:rPr>
-          <w:lang w:val="ru-RU"/>
-        </w:rPr>
-        <w:t>программирования</w:t>
-      </w:r>
-      <w:r>
-        <w:rPr>
-          <w:lang w:val="ru-RU"/>
-        </w:rPr>
-        <w:t>;</w:t>
+          <w:color w:val="FFFFFF" w:themeColor="background1"/>
+          <w:lang w:val="ru-RU"/>
+        </w:rPr>
+        <w:t xml:space="preserve"> </w:t>
+      </w:r>
+      <w:r>
+        <w:rPr>
+          <w:color w:val="FFFFFF" w:themeColor="background1"/>
+          <w:lang w:val="ru-RU"/>
+        </w:rPr>
+        <w:t>программирования;</w:t>
       </w:r>
     </w:p>
     <w:p>
       <w:pPr>
-        <w:pStyle w:val="a5"/>
+        <w:pStyle w:val="a1"/>
         <w:numPr>
           <w:ilvl w:val="0"/>
           <w:numId w:val="20"/>
@@ -3393,82 +4395,103 @@
         </w:tabs>
         <w:ind w:left="0" w:firstLine="567"/>
         <w:rPr>
+          <w:color w:val="FFFFFF" w:themeColor="background1"/>
           <w:lang w:val="ru-RU"/>
         </w:rPr>
       </w:pPr>
       <w:proofErr w:type="spellStart"/>
       <w:r>
+        <w:rPr>
+          <w:color w:val="FFFFFF" w:themeColor="background1"/>
+        </w:rPr>
         <w:t>Intellij</w:t>
       </w:r>
       <w:proofErr w:type="spellEnd"/>
       <w:r>
         <w:rPr>
-          <w:lang w:val="ru-RU"/>
-        </w:rPr>
-        <w:t xml:space="preserve"> </w:t>
-      </w:r>
-      <w:r>
+          <w:color w:val="FFFFFF" w:themeColor="background1"/>
+          <w:lang w:val="ru-RU"/>
+        </w:rPr>
+        <w:t xml:space="preserve"> </w:t>
+      </w:r>
+      <w:r>
+        <w:rPr>
+          <w:color w:val="FFFFFF" w:themeColor="background1"/>
+        </w:rPr>
         <w:t>IDEA</w:t>
       </w:r>
       <w:r>
         <w:rPr>
-          <w:lang w:val="ru-RU"/>
-        </w:rPr>
-        <w:t xml:space="preserve"> </w:t>
-      </w:r>
-      <w:r>
-        <w:rPr>
+          <w:color w:val="FFFFFF" w:themeColor="background1"/>
+          <w:lang w:val="ru-RU"/>
+        </w:rPr>
+        <w:t xml:space="preserve"> </w:t>
+      </w:r>
+      <w:r>
+        <w:rPr>
+          <w:color w:val="FFFFFF" w:themeColor="background1"/>
           <w:lang w:val="ru-RU"/>
         </w:rPr>
         <w:t>–</w:t>
       </w:r>
       <w:r>
         <w:rPr>
-          <w:lang w:val="ru-RU"/>
-        </w:rPr>
-        <w:t xml:space="preserve"> </w:t>
-      </w:r>
-      <w:r>
-        <w:rPr>
+          <w:color w:val="FFFFFF" w:themeColor="background1"/>
+          <w:lang w:val="ru-RU"/>
+        </w:rPr>
+        <w:t xml:space="preserve"> </w:t>
+      </w:r>
+      <w:r>
+        <w:rPr>
+          <w:color w:val="FFFFFF" w:themeColor="background1"/>
           <w:lang w:val="ru-RU"/>
         </w:rPr>
         <w:t>среда</w:t>
       </w:r>
       <w:r>
         <w:rPr>
-          <w:lang w:val="ru-RU"/>
-        </w:rPr>
-        <w:t xml:space="preserve"> </w:t>
-      </w:r>
-      <w:r>
-        <w:rPr>
+          <w:color w:val="FFFFFF" w:themeColor="background1"/>
+          <w:lang w:val="ru-RU"/>
+        </w:rPr>
+        <w:t xml:space="preserve"> </w:t>
+      </w:r>
+      <w:r>
+        <w:rPr>
+          <w:color w:val="FFFFFF" w:themeColor="background1"/>
           <w:lang w:val="ru-RU"/>
         </w:rPr>
         <w:t>разработки</w:t>
       </w:r>
       <w:r>
         <w:rPr>
-          <w:lang w:val="ru-RU"/>
-        </w:rPr>
-        <w:t xml:space="preserve"> </w:t>
-      </w:r>
-      <w:r>
-        <w:rPr>
+          <w:color w:val="FFFFFF" w:themeColor="background1"/>
+          <w:lang w:val="ru-RU"/>
+        </w:rPr>
+        <w:t xml:space="preserve"> </w:t>
+      </w:r>
+      <w:r>
+        <w:rPr>
+          <w:color w:val="FFFFFF" w:themeColor="background1"/>
           <w:lang w:val="ru-RU"/>
         </w:rPr>
         <w:t>для</w:t>
       </w:r>
       <w:r>
         <w:rPr>
-          <w:lang w:val="ru-RU"/>
-        </w:rPr>
-        <w:t xml:space="preserve"> </w:t>
-      </w:r>
-      <w:r>
+          <w:color w:val="FFFFFF" w:themeColor="background1"/>
+          <w:lang w:val="ru-RU"/>
+        </w:rPr>
+        <w:t xml:space="preserve"> </w:t>
+      </w:r>
+      <w:r>
+        <w:rPr>
+          <w:color w:val="FFFFFF" w:themeColor="background1"/>
+        </w:rPr>
         <w:t>Java</w:t>
       </w:r>
       <w:r>
         <w:rPr>
+          <w:color w:val="FFFFFF" w:themeColor="background1"/>
           <w:lang w:val="ru-RU"/>
         </w:rPr>
         <w:t>;</w:t>
@@ -3476,7 +4499,7 @@
     </w:p>
     <w:p>
       <w:pPr>
-        <w:pStyle w:val="a5"/>
+        <w:pStyle w:val="a1"/>
         <w:numPr>
           <w:ilvl w:val="0"/>
           <w:numId w:val="20"/>
@@ -3486,130 +4509,157 @@
         </w:tabs>
         <w:ind w:left="0" w:firstLine="567"/>
         <w:rPr>
-          <w:lang w:val="ru-RU"/>
-        </w:rPr>
-      </w:pPr>
-      <w:r>
+          <w:color w:val="FFFFFF" w:themeColor="background1"/>
+          <w:lang w:val="ru-RU"/>
+        </w:rPr>
+      </w:pPr>
+      <w:r>
+        <w:rPr>
+          <w:color w:val="FFFFFF" w:themeColor="background1"/>
+        </w:rPr>
         <w:t>Spring</w:t>
       </w:r>
       <w:r>
         <w:rPr>
-          <w:lang w:val="ru-RU"/>
-        </w:rPr>
-        <w:t xml:space="preserve"> </w:t>
-      </w:r>
-      <w:r>
+          <w:color w:val="FFFFFF" w:themeColor="background1"/>
+          <w:lang w:val="ru-RU"/>
+        </w:rPr>
+        <w:t xml:space="preserve"> </w:t>
+      </w:r>
+      <w:r>
+        <w:rPr>
+          <w:color w:val="FFFFFF" w:themeColor="background1"/>
+        </w:rPr>
         <w:t>framework</w:t>
       </w:r>
       <w:r>
         <w:rPr>
-          <w:lang w:val="ru-RU"/>
-        </w:rPr>
-        <w:t xml:space="preserve"> </w:t>
-      </w:r>
-      <w:r>
-        <w:rPr>
+          <w:color w:val="FFFFFF" w:themeColor="background1"/>
+          <w:lang w:val="ru-RU"/>
+        </w:rPr>
+        <w:t xml:space="preserve"> </w:t>
+      </w:r>
+      <w:r>
+        <w:rPr>
+          <w:color w:val="FFFFFF" w:themeColor="background1"/>
           <w:lang w:val="ru-RU"/>
         </w:rPr>
         <w:t>–</w:t>
       </w:r>
       <w:r>
         <w:rPr>
-          <w:lang w:val="ru-RU"/>
-        </w:rPr>
-        <w:t xml:space="preserve"> </w:t>
-      </w:r>
-      <w:r>
-        <w:rPr>
+          <w:color w:val="FFFFFF" w:themeColor="background1"/>
+          <w:lang w:val="ru-RU"/>
+        </w:rPr>
+        <w:t xml:space="preserve"> </w:t>
+      </w:r>
+      <w:r>
+        <w:rPr>
+          <w:color w:val="FFFFFF" w:themeColor="background1"/>
           <w:lang w:val="ru-RU"/>
         </w:rPr>
         <w:t>универсальный</w:t>
       </w:r>
       <w:r>
         <w:rPr>
-          <w:lang w:val="ru-RU"/>
-        </w:rPr>
-        <w:t xml:space="preserve"> </w:t>
-      </w:r>
-      <w:proofErr w:type="spellStart"/>
-      <w:r>
-        <w:rPr>
+          <w:color w:val="FFFFFF" w:themeColor="background1"/>
+          <w:lang w:val="ru-RU"/>
+        </w:rPr>
+        <w:t xml:space="preserve"> </w:t>
+      </w:r>
+      <w:r>
+        <w:rPr>
+          <w:color w:val="FFFFFF" w:themeColor="background1"/>
           <w:lang w:val="ru-RU"/>
         </w:rPr>
         <w:t>фреймворк</w:t>
       </w:r>
-      <w:proofErr w:type="spellEnd"/>
-      <w:r>
-        <w:rPr>
-          <w:lang w:val="ru-RU"/>
-        </w:rPr>
-        <w:t xml:space="preserve"> </w:t>
-      </w:r>
-      <w:r>
-        <w:rPr>
+      <w:r>
+        <w:rPr>
+          <w:color w:val="FFFFFF" w:themeColor="background1"/>
+          <w:lang w:val="ru-RU"/>
+        </w:rPr>
+        <w:t xml:space="preserve"> </w:t>
+      </w:r>
+      <w:r>
+        <w:rPr>
+          <w:color w:val="FFFFFF" w:themeColor="background1"/>
           <w:lang w:val="ru-RU"/>
         </w:rPr>
         <w:t>с</w:t>
       </w:r>
       <w:r>
         <w:rPr>
-          <w:lang w:val="ru-RU"/>
-        </w:rPr>
-        <w:t xml:space="preserve"> </w:t>
-      </w:r>
-      <w:r>
-        <w:rPr>
+          <w:color w:val="FFFFFF" w:themeColor="background1"/>
+          <w:lang w:val="ru-RU"/>
+        </w:rPr>
+        <w:t xml:space="preserve"> </w:t>
+      </w:r>
+      <w:r>
+        <w:rPr>
+          <w:color w:val="FFFFFF" w:themeColor="background1"/>
           <w:lang w:val="ru-RU"/>
         </w:rPr>
         <w:t>открытым</w:t>
       </w:r>
       <w:r>
         <w:rPr>
-          <w:lang w:val="ru-RU"/>
-        </w:rPr>
-        <w:t xml:space="preserve"> </w:t>
-      </w:r>
-      <w:r>
-        <w:rPr>
+          <w:color w:val="FFFFFF" w:themeColor="background1"/>
+          <w:lang w:val="ru-RU"/>
+        </w:rPr>
+        <w:t xml:space="preserve"> </w:t>
+      </w:r>
+      <w:r>
+        <w:rPr>
+          <w:color w:val="FFFFFF" w:themeColor="background1"/>
           <w:lang w:val="ru-RU"/>
         </w:rPr>
         <w:t>исходным</w:t>
       </w:r>
       <w:r>
         <w:rPr>
-          <w:lang w:val="ru-RU"/>
-        </w:rPr>
-        <w:t xml:space="preserve"> </w:t>
-      </w:r>
-      <w:r>
-        <w:rPr>
+          <w:color w:val="FFFFFF" w:themeColor="background1"/>
+          <w:lang w:val="ru-RU"/>
+        </w:rPr>
+        <w:t xml:space="preserve"> </w:t>
+      </w:r>
+      <w:r>
+        <w:rPr>
+          <w:color w:val="FFFFFF" w:themeColor="background1"/>
           <w:lang w:val="ru-RU"/>
         </w:rPr>
         <w:t>кодом</w:t>
       </w:r>
       <w:r>
         <w:rPr>
-          <w:lang w:val="ru-RU"/>
-        </w:rPr>
-        <w:t xml:space="preserve"> </w:t>
-      </w:r>
-      <w:r>
-        <w:rPr>
+          <w:color w:val="FFFFFF" w:themeColor="background1"/>
+          <w:lang w:val="ru-RU"/>
+        </w:rPr>
+        <w:t xml:space="preserve"> </w:t>
+      </w:r>
+      <w:r>
+        <w:rPr>
+          <w:color w:val="FFFFFF" w:themeColor="background1"/>
           <w:lang w:val="ru-RU"/>
         </w:rPr>
         <w:t>для</w:t>
       </w:r>
       <w:r>
         <w:rPr>
-          <w:lang w:val="ru-RU"/>
-        </w:rPr>
-        <w:t xml:space="preserve"> </w:t>
-      </w:r>
-      <w:r>
+          <w:color w:val="FFFFFF" w:themeColor="background1"/>
+          <w:lang w:val="ru-RU"/>
+        </w:rPr>
+        <w:t xml:space="preserve"> </w:t>
+      </w:r>
+      <w:r>
+        <w:rPr>
+          <w:color w:val="FFFFFF" w:themeColor="background1"/>
+        </w:rPr>
         <w:t>Java</w:t>
       </w:r>
       <w:r>
         <w:rPr>
+          <w:color w:val="FFFFFF" w:themeColor="background1"/>
           <w:lang w:val="ru-RU"/>
         </w:rPr>
         <w:t>;</w:t>
@@ -3617,7 +4667,7 @@
     </w:p>
     <w:p>
       <w:pPr>
-        <w:pStyle w:val="a5"/>
+        <w:pStyle w:val="a1"/>
         <w:numPr>
           <w:ilvl w:val="0"/>
           <w:numId w:val="20"/>
@@ -3627,159 +4677,192 @@
         </w:tabs>
         <w:ind w:left="0" w:firstLine="567"/>
         <w:rPr>
-          <w:lang w:val="ru-RU"/>
-        </w:rPr>
-      </w:pPr>
-      <w:r>
-        <w:lastRenderedPageBreak/>
+          <w:color w:val="FFFFFF" w:themeColor="background1"/>
+          <w:lang w:val="ru-RU"/>
+        </w:rPr>
+      </w:pPr>
+      <w:r>
+        <w:rPr>
+          <w:color w:val="FFFFFF" w:themeColor="background1"/>
+        </w:rPr>
         <w:t>Hibernate</w:t>
       </w:r>
       <w:r>
         <w:rPr>
-          <w:lang w:val="ru-RU"/>
-        </w:rPr>
-        <w:t xml:space="preserve"> </w:t>
-      </w:r>
-      <w:r>
-        <w:rPr>
+          <w:color w:val="FFFFFF" w:themeColor="background1"/>
+          <w:lang w:val="ru-RU"/>
+        </w:rPr>
+        <w:t xml:space="preserve"> </w:t>
+      </w:r>
+      <w:r>
+        <w:rPr>
+          <w:color w:val="FFFFFF" w:themeColor="background1"/>
           <w:lang w:val="ru-RU"/>
         </w:rPr>
         <w:t>–</w:t>
       </w:r>
       <w:r>
         <w:rPr>
-          <w:lang w:val="ru-RU"/>
-        </w:rPr>
-        <w:t xml:space="preserve"> </w:t>
-      </w:r>
-      <w:r>
-        <w:rPr>
+          <w:color w:val="FFFFFF" w:themeColor="background1"/>
+          <w:lang w:val="ru-RU"/>
+        </w:rPr>
+        <w:t xml:space="preserve"> </w:t>
+      </w:r>
+      <w:r>
+        <w:rPr>
+          <w:color w:val="FFFFFF" w:themeColor="background1"/>
           <w:lang w:val="ru-RU"/>
         </w:rPr>
         <w:t>реализация</w:t>
       </w:r>
       <w:r>
         <w:rPr>
-          <w:lang w:val="ru-RU"/>
-        </w:rPr>
-        <w:t xml:space="preserve"> </w:t>
-      </w:r>
-      <w:r>
-        <w:rPr>
+          <w:color w:val="FFFFFF" w:themeColor="background1"/>
+          <w:lang w:val="ru-RU"/>
+        </w:rPr>
+        <w:t xml:space="preserve"> </w:t>
+      </w:r>
+      <w:r>
+        <w:rPr>
+          <w:color w:val="FFFFFF" w:themeColor="background1"/>
           <w:lang w:val="ru-RU"/>
         </w:rPr>
         <w:t>спецификации</w:t>
       </w:r>
       <w:r>
         <w:rPr>
-          <w:lang w:val="ru-RU"/>
-        </w:rPr>
-        <w:t xml:space="preserve"> </w:t>
-      </w:r>
-      <w:r>
+          <w:color w:val="FFFFFF" w:themeColor="background1"/>
+          <w:lang w:val="ru-RU"/>
+        </w:rPr>
+        <w:t xml:space="preserve"> </w:t>
+      </w:r>
+      <w:r>
+        <w:rPr>
+          <w:color w:val="FFFFFF" w:themeColor="background1"/>
+        </w:rPr>
         <w:t>JPA</w:t>
       </w:r>
       <w:r>
         <w:rPr>
+          <w:color w:val="FFFFFF" w:themeColor="background1"/>
           <w:lang w:val="ru-RU"/>
         </w:rPr>
         <w:t>,</w:t>
       </w:r>
       <w:r>
         <w:rPr>
-          <w:lang w:val="ru-RU"/>
-        </w:rPr>
-        <w:t xml:space="preserve"> </w:t>
-      </w:r>
-      <w:r>
-        <w:rPr>
+          <w:color w:val="FFFFFF" w:themeColor="background1"/>
+          <w:lang w:val="ru-RU"/>
+        </w:rPr>
+        <w:t xml:space="preserve"> </w:t>
+      </w:r>
+      <w:r>
+        <w:rPr>
+          <w:color w:val="FFFFFF" w:themeColor="background1"/>
           <w:lang w:val="ru-RU"/>
         </w:rPr>
         <w:t>предназначенная</w:t>
       </w:r>
       <w:r>
         <w:rPr>
-          <w:lang w:val="ru-RU"/>
-        </w:rPr>
-        <w:t xml:space="preserve"> </w:t>
-      </w:r>
-      <w:r>
-        <w:rPr>
+          <w:color w:val="FFFFFF" w:themeColor="background1"/>
+          <w:lang w:val="ru-RU"/>
+        </w:rPr>
+        <w:t xml:space="preserve"> </w:t>
+      </w:r>
+      <w:r>
+        <w:rPr>
+          <w:color w:val="FFFFFF" w:themeColor="background1"/>
           <w:lang w:val="ru-RU"/>
         </w:rPr>
         <w:t>для</w:t>
       </w:r>
       <w:r>
         <w:rPr>
-          <w:lang w:val="ru-RU"/>
-        </w:rPr>
-        <w:t xml:space="preserve"> </w:t>
-      </w:r>
-      <w:r>
-        <w:rPr>
+          <w:color w:val="FFFFFF" w:themeColor="background1"/>
+          <w:lang w:val="ru-RU"/>
+        </w:rPr>
+        <w:t xml:space="preserve"> </w:t>
+      </w:r>
+      <w:r>
+        <w:rPr>
+          <w:color w:val="FFFFFF" w:themeColor="background1"/>
           <w:lang w:val="ru-RU"/>
         </w:rPr>
         <w:t>решения</w:t>
       </w:r>
       <w:r>
         <w:rPr>
-          <w:lang w:val="ru-RU"/>
-        </w:rPr>
-        <w:t xml:space="preserve"> </w:t>
-      </w:r>
-      <w:r>
-        <w:rPr>
+          <w:color w:val="FFFFFF" w:themeColor="background1"/>
+          <w:lang w:val="ru-RU"/>
+        </w:rPr>
+        <w:t xml:space="preserve"> </w:t>
+      </w:r>
+      <w:r>
+        <w:rPr>
+          <w:color w:val="FFFFFF" w:themeColor="background1"/>
           <w:lang w:val="ru-RU"/>
         </w:rPr>
         <w:t>задач</w:t>
       </w:r>
       <w:r>
         <w:rPr>
-          <w:lang w:val="ru-RU"/>
-        </w:rPr>
-        <w:t xml:space="preserve"> </w:t>
-      </w:r>
-      <w:r>
-        <w:rPr>
+          <w:color w:val="FFFFFF" w:themeColor="background1"/>
+          <w:lang w:val="ru-RU"/>
+        </w:rPr>
+        <w:t xml:space="preserve"> </w:t>
+      </w:r>
+      <w:r>
+        <w:rPr>
+          <w:color w:val="FFFFFF" w:themeColor="background1"/>
           <w:lang w:val="ru-RU"/>
         </w:rPr>
         <w:t>объектно-реляционного</w:t>
       </w:r>
       <w:r>
         <w:rPr>
-          <w:lang w:val="ru-RU"/>
-        </w:rPr>
-        <w:t xml:space="preserve"> </w:t>
-      </w:r>
-      <w:r>
-        <w:rPr>
+          <w:color w:val="FFFFFF" w:themeColor="background1"/>
+          <w:lang w:val="ru-RU"/>
+        </w:rPr>
+        <w:t xml:space="preserve"> </w:t>
+      </w:r>
+      <w:r>
+        <w:rPr>
+          <w:color w:val="FFFFFF" w:themeColor="background1"/>
           <w:lang w:val="ru-RU"/>
         </w:rPr>
         <w:t>отображения</w:t>
       </w:r>
       <w:r>
         <w:rPr>
-          <w:lang w:val="ru-RU"/>
-        </w:rPr>
-        <w:t xml:space="preserve"> </w:t>
-      </w:r>
-      <w:r>
-        <w:rPr>
+          <w:color w:val="FFFFFF" w:themeColor="background1"/>
+          <w:lang w:val="ru-RU"/>
+        </w:rPr>
+        <w:t xml:space="preserve"> </w:t>
+      </w:r>
+      <w:r>
+        <w:rPr>
+          <w:color w:val="FFFFFF" w:themeColor="background1"/>
           <w:lang w:val="ru-RU"/>
         </w:rPr>
         <w:t>(</w:t>
       </w:r>
       <w:r>
+        <w:rPr>
+          <w:color w:val="FFFFFF" w:themeColor="background1"/>
+        </w:rPr>
         <w:t>ORM</w:t>
       </w:r>
       <w:r>
         <w:rPr>
+          <w:color w:val="FFFFFF" w:themeColor="background1"/>
           <w:lang w:val="ru-RU"/>
         </w:rPr>
         <w:t>)</w:t>
       </w:r>
       <w:r>
         <w:rPr>
+          <w:color w:val="FFFFFF" w:themeColor="background1"/>
           <w:lang w:val="ru-RU"/>
         </w:rPr>
         <w:t>;</w:t>
@@ -3787,7 +4870,7 @@
     </w:p>
     <w:p>
       <w:pPr>
-        <w:pStyle w:val="a5"/>
+        <w:pStyle w:val="a1"/>
         <w:numPr>
           <w:ilvl w:val="0"/>
           <w:numId w:val="20"/>
@@ -3797,184 +4880,215 @@
         </w:tabs>
         <w:ind w:left="0" w:firstLine="567"/>
         <w:rPr>
-          <w:lang w:val="ru-RU"/>
-        </w:rPr>
-      </w:pPr>
-      <w:proofErr w:type="spellStart"/>
-      <w:r>
+          <w:color w:val="FFFFFF" w:themeColor="background1"/>
+          <w:lang w:val="ru-RU"/>
+        </w:rPr>
+      </w:pPr>
+      <w:r>
+        <w:rPr>
+          <w:color w:val="FFFFFF" w:themeColor="background1"/>
+        </w:rPr>
         <w:t>Docker</w:t>
       </w:r>
-      <w:proofErr w:type="spellEnd"/>
-      <w:r>
-        <w:rPr>
-          <w:lang w:val="ru-RU"/>
-        </w:rPr>
-        <w:t xml:space="preserve"> </w:t>
-      </w:r>
-      <w:r>
-        <w:rPr>
+      <w:r>
+        <w:rPr>
+          <w:color w:val="FFFFFF" w:themeColor="background1"/>
+          <w:lang w:val="ru-RU"/>
+        </w:rPr>
+        <w:t xml:space="preserve"> </w:t>
+      </w:r>
+      <w:r>
+        <w:rPr>
+          <w:color w:val="FFFFFF" w:themeColor="background1"/>
           <w:lang w:val="ru-RU"/>
         </w:rPr>
         <w:t>–</w:t>
       </w:r>
       <w:r>
         <w:rPr>
-          <w:lang w:val="ru-RU"/>
-        </w:rPr>
-        <w:t xml:space="preserve"> </w:t>
-      </w:r>
-      <w:r>
-        <w:rPr>
+          <w:color w:val="FFFFFF" w:themeColor="background1"/>
+          <w:lang w:val="ru-RU"/>
+        </w:rPr>
+        <w:t xml:space="preserve"> </w:t>
+      </w:r>
+      <w:r>
+        <w:rPr>
+          <w:color w:val="FFFFFF" w:themeColor="background1"/>
           <w:lang w:val="ru-RU"/>
         </w:rPr>
         <w:t>программное</w:t>
       </w:r>
       <w:r>
         <w:rPr>
-          <w:lang w:val="ru-RU"/>
-        </w:rPr>
-        <w:t xml:space="preserve"> </w:t>
-      </w:r>
-      <w:r>
-        <w:rPr>
+          <w:color w:val="FFFFFF" w:themeColor="background1"/>
+          <w:lang w:val="ru-RU"/>
+        </w:rPr>
+        <w:t xml:space="preserve"> </w:t>
+      </w:r>
+      <w:r>
+        <w:rPr>
+          <w:color w:val="FFFFFF" w:themeColor="background1"/>
           <w:lang w:val="ru-RU"/>
         </w:rPr>
         <w:t>обеспечение</w:t>
       </w:r>
       <w:r>
         <w:rPr>
-          <w:lang w:val="ru-RU"/>
-        </w:rPr>
-        <w:t xml:space="preserve"> </w:t>
-      </w:r>
-      <w:r>
-        <w:rPr>
+          <w:color w:val="FFFFFF" w:themeColor="background1"/>
+          <w:lang w:val="ru-RU"/>
+        </w:rPr>
+        <w:t xml:space="preserve"> </w:t>
+      </w:r>
+      <w:r>
+        <w:rPr>
+          <w:color w:val="FFFFFF" w:themeColor="background1"/>
           <w:lang w:val="ru-RU"/>
         </w:rPr>
         <w:t>для</w:t>
       </w:r>
       <w:r>
         <w:rPr>
-          <w:lang w:val="ru-RU"/>
-        </w:rPr>
-        <w:t xml:space="preserve"> </w:t>
-      </w:r>
-      <w:r>
-        <w:rPr>
+          <w:color w:val="FFFFFF" w:themeColor="background1"/>
+          <w:lang w:val="ru-RU"/>
+        </w:rPr>
+        <w:t xml:space="preserve"> </w:t>
+      </w:r>
+      <w:r>
+        <w:rPr>
+          <w:color w:val="FFFFFF" w:themeColor="background1"/>
           <w:lang w:val="ru-RU"/>
         </w:rPr>
         <w:t>автоматизации</w:t>
       </w:r>
       <w:r>
         <w:rPr>
-          <w:lang w:val="ru-RU"/>
-        </w:rPr>
-        <w:t xml:space="preserve"> </w:t>
-      </w:r>
-      <w:r>
-        <w:rPr>
+          <w:color w:val="FFFFFF" w:themeColor="background1"/>
+          <w:lang w:val="ru-RU"/>
+        </w:rPr>
+        <w:t xml:space="preserve"> </w:t>
+      </w:r>
+      <w:r>
+        <w:rPr>
+          <w:color w:val="FFFFFF" w:themeColor="background1"/>
           <w:lang w:val="ru-RU"/>
         </w:rPr>
         <w:t>развёртывания</w:t>
       </w:r>
       <w:r>
         <w:rPr>
-          <w:lang w:val="ru-RU"/>
-        </w:rPr>
-        <w:t xml:space="preserve"> </w:t>
-      </w:r>
-      <w:r>
-        <w:rPr>
+          <w:color w:val="FFFFFF" w:themeColor="background1"/>
+          <w:lang w:val="ru-RU"/>
+        </w:rPr>
+        <w:t xml:space="preserve"> </w:t>
+      </w:r>
+      <w:r>
+        <w:rPr>
+          <w:color w:val="FFFFFF" w:themeColor="background1"/>
           <w:lang w:val="ru-RU"/>
         </w:rPr>
         <w:t>и</w:t>
       </w:r>
       <w:r>
         <w:rPr>
-          <w:lang w:val="ru-RU"/>
-        </w:rPr>
-        <w:t xml:space="preserve"> </w:t>
-      </w:r>
-      <w:r>
-        <w:rPr>
+          <w:color w:val="FFFFFF" w:themeColor="background1"/>
+          <w:lang w:val="ru-RU"/>
+        </w:rPr>
+        <w:t xml:space="preserve"> </w:t>
+      </w:r>
+      <w:r>
+        <w:rPr>
+          <w:color w:val="FFFFFF" w:themeColor="background1"/>
           <w:lang w:val="ru-RU"/>
         </w:rPr>
         <w:t>управления</w:t>
       </w:r>
       <w:r>
         <w:rPr>
-          <w:lang w:val="ru-RU"/>
-        </w:rPr>
-        <w:t xml:space="preserve"> </w:t>
-      </w:r>
-      <w:r>
-        <w:rPr>
+          <w:color w:val="FFFFFF" w:themeColor="background1"/>
+          <w:lang w:val="ru-RU"/>
+        </w:rPr>
+        <w:t xml:space="preserve"> </w:t>
+      </w:r>
+      <w:r>
+        <w:rPr>
+          <w:color w:val="FFFFFF" w:themeColor="background1"/>
           <w:lang w:val="ru-RU"/>
         </w:rPr>
         <w:t>приложениями</w:t>
       </w:r>
       <w:r>
         <w:rPr>
-          <w:lang w:val="ru-RU"/>
-        </w:rPr>
-        <w:t xml:space="preserve"> </w:t>
-      </w:r>
-      <w:r>
-        <w:rPr>
+          <w:color w:val="FFFFFF" w:themeColor="background1"/>
+          <w:lang w:val="ru-RU"/>
+        </w:rPr>
+        <w:t xml:space="preserve"> </w:t>
+      </w:r>
+      <w:r>
+        <w:rPr>
+          <w:color w:val="FFFFFF" w:themeColor="background1"/>
           <w:lang w:val="ru-RU"/>
         </w:rPr>
         <w:t>в</w:t>
       </w:r>
       <w:r>
         <w:rPr>
-          <w:lang w:val="ru-RU"/>
-        </w:rPr>
-        <w:t xml:space="preserve"> </w:t>
-      </w:r>
-      <w:r>
-        <w:rPr>
+          <w:color w:val="FFFFFF" w:themeColor="background1"/>
+          <w:lang w:val="ru-RU"/>
+        </w:rPr>
+        <w:t xml:space="preserve"> </w:t>
+      </w:r>
+      <w:r>
+        <w:rPr>
+          <w:color w:val="FFFFFF" w:themeColor="background1"/>
           <w:lang w:val="ru-RU"/>
         </w:rPr>
         <w:t>средах</w:t>
       </w:r>
       <w:r>
         <w:rPr>
-          <w:lang w:val="ru-RU"/>
-        </w:rPr>
-        <w:t xml:space="preserve"> </w:t>
-      </w:r>
-      <w:r>
-        <w:rPr>
+          <w:color w:val="FFFFFF" w:themeColor="background1"/>
+          <w:lang w:val="ru-RU"/>
+        </w:rPr>
+        <w:t xml:space="preserve"> </w:t>
+      </w:r>
+      <w:r>
+        <w:rPr>
+          <w:color w:val="FFFFFF" w:themeColor="background1"/>
           <w:lang w:val="ru-RU"/>
         </w:rPr>
         <w:t>с</w:t>
       </w:r>
       <w:r>
         <w:rPr>
-          <w:lang w:val="ru-RU"/>
-        </w:rPr>
-        <w:t xml:space="preserve"> </w:t>
-      </w:r>
-      <w:r>
-        <w:rPr>
+          <w:color w:val="FFFFFF" w:themeColor="background1"/>
+          <w:lang w:val="ru-RU"/>
+        </w:rPr>
+        <w:t xml:space="preserve"> </w:t>
+      </w:r>
+      <w:r>
+        <w:rPr>
+          <w:color w:val="FFFFFF" w:themeColor="background1"/>
           <w:lang w:val="ru-RU"/>
         </w:rPr>
         <w:t>поддержкой</w:t>
       </w:r>
       <w:r>
         <w:rPr>
-          <w:lang w:val="ru-RU"/>
-        </w:rPr>
-        <w:t xml:space="preserve"> </w:t>
-      </w:r>
-      <w:r>
-        <w:rPr>
+          <w:color w:val="FFFFFF" w:themeColor="background1"/>
+          <w:lang w:val="ru-RU"/>
+        </w:rPr>
+        <w:t xml:space="preserve"> </w:t>
+      </w:r>
+      <w:r>
+        <w:rPr>
+          <w:color w:val="FFFFFF" w:themeColor="background1"/>
           <w:lang w:val="ru-RU"/>
         </w:rPr>
         <w:t>контейнеризации</w:t>
       </w:r>
       <w:r>
         <w:rPr>
+          <w:color w:val="FFFFFF" w:themeColor="background1"/>
           <w:lang w:val="ru-RU"/>
         </w:rPr>
         <w:t>;</w:t>
@@ -3982,7 +5096,7 @@
     </w:p>
     <w:p>
       <w:pPr>
-        <w:pStyle w:val="a5"/>
+        <w:pStyle w:val="a1"/>
         <w:numPr>
           <w:ilvl w:val="0"/>
           <w:numId w:val="20"/>
@@ -3992,205 +5106,242 @@
         </w:tabs>
         <w:ind w:left="0" w:firstLine="567"/>
         <w:rPr>
-          <w:lang w:val="ru-RU"/>
-        </w:rPr>
-      </w:pPr>
-      <w:r>
+          <w:color w:val="FFFFFF" w:themeColor="background1"/>
+          <w:lang w:val="ru-RU"/>
+        </w:rPr>
+      </w:pPr>
+      <w:r>
+        <w:rPr>
+          <w:color w:val="FFFFFF" w:themeColor="background1"/>
+        </w:rPr>
         <w:t>Maven</w:t>
       </w:r>
       <w:r>
         <w:rPr>
-          <w:lang w:val="ru-RU"/>
-        </w:rPr>
-        <w:t xml:space="preserve"> </w:t>
-      </w:r>
-      <w:r>
-        <w:rPr>
+          <w:color w:val="FFFFFF" w:themeColor="background1"/>
+          <w:lang w:val="ru-RU"/>
+        </w:rPr>
+        <w:t xml:space="preserve"> </w:t>
+      </w:r>
+      <w:r>
+        <w:rPr>
+          <w:color w:val="FFFFFF" w:themeColor="background1"/>
           <w:lang w:val="ru-RU"/>
         </w:rPr>
         <w:t>–</w:t>
       </w:r>
       <w:r>
         <w:rPr>
-          <w:lang w:val="ru-RU"/>
-        </w:rPr>
-        <w:t xml:space="preserve"> </w:t>
-      </w:r>
-      <w:proofErr w:type="spellStart"/>
-      <w:r>
-        <w:rPr>
+          <w:color w:val="FFFFFF" w:themeColor="background1"/>
+          <w:lang w:val="ru-RU"/>
+        </w:rPr>
+        <w:t xml:space="preserve"> </w:t>
+      </w:r>
+      <w:r>
+        <w:rPr>
+          <w:color w:val="FFFFFF" w:themeColor="background1"/>
           <w:lang w:val="ru-RU"/>
         </w:rPr>
         <w:t>фреймворк</w:t>
       </w:r>
-      <w:proofErr w:type="spellEnd"/>
-      <w:r>
-        <w:rPr>
-          <w:lang w:val="ru-RU"/>
-        </w:rPr>
-        <w:t xml:space="preserve"> </w:t>
-      </w:r>
-      <w:r>
-        <w:rPr>
+      <w:r>
+        <w:rPr>
+          <w:color w:val="FFFFFF" w:themeColor="background1"/>
+          <w:lang w:val="ru-RU"/>
+        </w:rPr>
+        <w:t xml:space="preserve"> </w:t>
+      </w:r>
+      <w:r>
+        <w:rPr>
+          <w:color w:val="FFFFFF" w:themeColor="background1"/>
           <w:lang w:val="ru-RU"/>
         </w:rPr>
         <w:t>для</w:t>
       </w:r>
       <w:r>
         <w:rPr>
-          <w:lang w:val="ru-RU"/>
-        </w:rPr>
-        <w:t xml:space="preserve"> </w:t>
-      </w:r>
-      <w:r>
-        <w:rPr>
+          <w:color w:val="FFFFFF" w:themeColor="background1"/>
+          <w:lang w:val="ru-RU"/>
+        </w:rPr>
+        <w:t xml:space="preserve"> </w:t>
+      </w:r>
+      <w:r>
+        <w:rPr>
+          <w:color w:val="FFFFFF" w:themeColor="background1"/>
           <w:lang w:val="ru-RU"/>
         </w:rPr>
         <w:t>автоматизации</w:t>
       </w:r>
       <w:r>
         <w:rPr>
-          <w:lang w:val="ru-RU"/>
-        </w:rPr>
-        <w:t xml:space="preserve"> </w:t>
-      </w:r>
-      <w:r>
-        <w:rPr>
+          <w:color w:val="FFFFFF" w:themeColor="background1"/>
+          <w:lang w:val="ru-RU"/>
+        </w:rPr>
+        <w:t xml:space="preserve"> </w:t>
+      </w:r>
+      <w:r>
+        <w:rPr>
+          <w:color w:val="FFFFFF" w:themeColor="background1"/>
           <w:lang w:val="ru-RU"/>
         </w:rPr>
         <w:t>сборки</w:t>
       </w:r>
       <w:r>
         <w:rPr>
-          <w:lang w:val="ru-RU"/>
-        </w:rPr>
-        <w:t xml:space="preserve"> </w:t>
-      </w:r>
-      <w:r>
-        <w:rPr>
+          <w:color w:val="FFFFFF" w:themeColor="background1"/>
+          <w:lang w:val="ru-RU"/>
+        </w:rPr>
+        <w:t xml:space="preserve"> </w:t>
+      </w:r>
+      <w:r>
+        <w:rPr>
+          <w:color w:val="FFFFFF" w:themeColor="background1"/>
           <w:lang w:val="ru-RU"/>
         </w:rPr>
         <w:t>проектов</w:t>
       </w:r>
       <w:r>
         <w:rPr>
-          <w:lang w:val="ru-RU"/>
-        </w:rPr>
-        <w:t xml:space="preserve"> </w:t>
-      </w:r>
-      <w:r>
-        <w:rPr>
+          <w:color w:val="FFFFFF" w:themeColor="background1"/>
+          <w:lang w:val="ru-RU"/>
+        </w:rPr>
+        <w:t xml:space="preserve"> </w:t>
+      </w:r>
+      <w:r>
+        <w:rPr>
+          <w:color w:val="FFFFFF" w:themeColor="background1"/>
           <w:lang w:val="ru-RU"/>
         </w:rPr>
         <w:t>на</w:t>
       </w:r>
       <w:r>
         <w:rPr>
-          <w:lang w:val="ru-RU"/>
-        </w:rPr>
-        <w:t xml:space="preserve"> </w:t>
-      </w:r>
-      <w:r>
-        <w:rPr>
+          <w:color w:val="FFFFFF" w:themeColor="background1"/>
+          <w:lang w:val="ru-RU"/>
+        </w:rPr>
+        <w:t xml:space="preserve"> </w:t>
+      </w:r>
+      <w:r>
+        <w:rPr>
+          <w:color w:val="FFFFFF" w:themeColor="background1"/>
           <w:lang w:val="ru-RU"/>
         </w:rPr>
         <w:t>основе</w:t>
       </w:r>
       <w:r>
         <w:rPr>
-          <w:lang w:val="ru-RU"/>
-        </w:rPr>
-        <w:t xml:space="preserve"> </w:t>
-      </w:r>
-      <w:r>
-        <w:rPr>
+          <w:color w:val="FFFFFF" w:themeColor="background1"/>
+          <w:lang w:val="ru-RU"/>
+        </w:rPr>
+        <w:t xml:space="preserve"> </w:t>
+      </w:r>
+      <w:r>
+        <w:rPr>
+          <w:color w:val="FFFFFF" w:themeColor="background1"/>
           <w:lang w:val="ru-RU"/>
         </w:rPr>
         <w:t>описания</w:t>
       </w:r>
       <w:r>
         <w:rPr>
-          <w:lang w:val="ru-RU"/>
-        </w:rPr>
-        <w:t xml:space="preserve"> </w:t>
-      </w:r>
-      <w:r>
-        <w:rPr>
+          <w:color w:val="FFFFFF" w:themeColor="background1"/>
+          <w:lang w:val="ru-RU"/>
+        </w:rPr>
+        <w:t xml:space="preserve"> </w:t>
+      </w:r>
+      <w:r>
+        <w:rPr>
+          <w:color w:val="FFFFFF" w:themeColor="background1"/>
           <w:lang w:val="ru-RU"/>
         </w:rPr>
         <w:t>их</w:t>
       </w:r>
       <w:r>
         <w:rPr>
-          <w:lang w:val="ru-RU"/>
-        </w:rPr>
-        <w:t xml:space="preserve"> </w:t>
-      </w:r>
-      <w:r>
-        <w:rPr>
+          <w:color w:val="FFFFFF" w:themeColor="background1"/>
+          <w:lang w:val="ru-RU"/>
+        </w:rPr>
+        <w:t xml:space="preserve"> </w:t>
+      </w:r>
+      <w:r>
+        <w:rPr>
+          <w:color w:val="FFFFFF" w:themeColor="background1"/>
           <w:lang w:val="ru-RU"/>
         </w:rPr>
         <w:t>структуры</w:t>
       </w:r>
       <w:r>
         <w:rPr>
-          <w:lang w:val="ru-RU"/>
-        </w:rPr>
-        <w:t xml:space="preserve"> </w:t>
-      </w:r>
-      <w:r>
-        <w:rPr>
+          <w:color w:val="FFFFFF" w:themeColor="background1"/>
+          <w:lang w:val="ru-RU"/>
+        </w:rPr>
+        <w:t xml:space="preserve"> </w:t>
+      </w:r>
+      <w:r>
+        <w:rPr>
+          <w:color w:val="FFFFFF" w:themeColor="background1"/>
           <w:lang w:val="ru-RU"/>
         </w:rPr>
         <w:t>в</w:t>
       </w:r>
       <w:r>
         <w:rPr>
-          <w:lang w:val="ru-RU"/>
-        </w:rPr>
-        <w:t xml:space="preserve"> </w:t>
-      </w:r>
-      <w:r>
-        <w:rPr>
+          <w:color w:val="FFFFFF" w:themeColor="background1"/>
+          <w:lang w:val="ru-RU"/>
+        </w:rPr>
+        <w:t xml:space="preserve"> </w:t>
+      </w:r>
+      <w:r>
+        <w:rPr>
+          <w:color w:val="FFFFFF" w:themeColor="background1"/>
           <w:lang w:val="ru-RU"/>
         </w:rPr>
         <w:t>файлах</w:t>
       </w:r>
       <w:r>
         <w:rPr>
-          <w:lang w:val="ru-RU"/>
-        </w:rPr>
-        <w:t xml:space="preserve"> </w:t>
-      </w:r>
-      <w:r>
-        <w:rPr>
+          <w:color w:val="FFFFFF" w:themeColor="background1"/>
+          <w:lang w:val="ru-RU"/>
+        </w:rPr>
+        <w:t xml:space="preserve"> </w:t>
+      </w:r>
+      <w:r>
+        <w:rPr>
+          <w:color w:val="FFFFFF" w:themeColor="background1"/>
           <w:lang w:val="ru-RU"/>
         </w:rPr>
         <w:t>на</w:t>
       </w:r>
       <w:r>
         <w:rPr>
-          <w:lang w:val="ru-RU"/>
-        </w:rPr>
-        <w:t xml:space="preserve"> </w:t>
-      </w:r>
-      <w:r>
-        <w:rPr>
+          <w:color w:val="FFFFFF" w:themeColor="background1"/>
+          <w:lang w:val="ru-RU"/>
+        </w:rPr>
+        <w:t xml:space="preserve"> </w:t>
+      </w:r>
+      <w:r>
+        <w:rPr>
+          <w:color w:val="FFFFFF" w:themeColor="background1"/>
           <w:lang w:val="ru-RU"/>
         </w:rPr>
         <w:t>языке</w:t>
       </w:r>
       <w:r>
         <w:rPr>
-          <w:lang w:val="ru-RU"/>
-        </w:rPr>
-        <w:t xml:space="preserve"> </w:t>
-      </w:r>
-      <w:r>
+          <w:color w:val="FFFFFF" w:themeColor="background1"/>
+          <w:lang w:val="ru-RU"/>
+        </w:rPr>
+        <w:t xml:space="preserve"> </w:t>
+      </w:r>
+      <w:r>
+        <w:rPr>
+          <w:color w:val="FFFFFF" w:themeColor="background1"/>
+        </w:rPr>
         <w:t>POM</w:t>
       </w:r>
       <w:r>
         <w:rPr>
+          <w:color w:val="FFFFFF" w:themeColor="background1"/>
           <w:lang w:val="ru-RU"/>
         </w:rPr>
         <w:t>.</w:t>
@@ -4200,12 +5351,14 @@
       <w:pPr>
         <w:rPr>
           <w:rFonts w:ascii="Times New Roman" w:hAnsi="Times New Roman"/>
+          <w:color w:val="FFFFFF" w:themeColor="background1"/>
           <w:sz w:val="28"/>
           <w:lang w:val="ru-RU"/>
         </w:rPr>
       </w:pPr>
       <w:r>
         <w:rPr>
+          <w:color w:val="FFFFFF" w:themeColor="background1"/>
           <w:lang w:val="ru-RU"/>
         </w:rPr>
         <w:br w:type="page"/>
@@ -4218,37 +5371,42 @@
           <w:tab w:val="left" w:pos="284"/>
         </w:tabs>
         <w:rPr>
+          <w:color w:val="FFFFFF" w:themeColor="background1"/>
           <w:lang w:val="ru-RU"/>
         </w:rPr>
       </w:pPr>
       <w:bookmarkStart w:id="5" w:name="_Toc23852658"/>
       <w:r>
         <w:rPr>
-          <w:lang w:val="ru-RU"/>
-        </w:rPr>
-        <w:lastRenderedPageBreak/>
+          <w:color w:val="FFFFFF" w:themeColor="background1"/>
+          <w:lang w:val="ru-RU"/>
+        </w:rPr>
         <w:t>Разработка</w:t>
       </w:r>
       <w:r>
         <w:rPr>
-          <w:lang w:val="ru-RU"/>
-        </w:rPr>
-        <w:t xml:space="preserve"> </w:t>
-      </w:r>
-      <w:r>
-        <w:rPr>
+          <w:color w:val="FFFFFF" w:themeColor="background1"/>
+          <w:lang w:val="ru-RU"/>
+        </w:rPr>
+        <w:t xml:space="preserve"> </w:t>
+      </w:r>
+      <w:r>
+        <w:rPr>
+          <w:color w:val="FFFFFF" w:themeColor="background1"/>
           <w:lang w:val="ru-RU"/>
         </w:rPr>
         <w:t>Базы</w:t>
       </w:r>
       <w:r>
         <w:rPr>
-          <w:lang w:val="ru-RU"/>
-        </w:rPr>
-        <w:t xml:space="preserve"> </w:t>
-      </w:r>
-      <w:r>
-        <w:rPr>
+          <w:color w:val="FFFFFF" w:themeColor="background1"/>
+          <w:lang w:val="ru-RU"/>
+        </w:rPr>
+        <w:t xml:space="preserve"> </w:t>
+      </w:r>
+      <w:r>
+        <w:rPr>
+          <w:color w:val="FFFFFF" w:themeColor="background1"/>
           <w:lang w:val="ru-RU"/>
         </w:rPr>
         <w:t>Данных</w:t>
@@ -4263,15 +5421,22 @@
           <w:numId w:val="0"/>
         </w:numPr>
         <w:ind w:left="567"/>
+        <w:rPr>
+          <w:color w:val="FFFFFF" w:themeColor="background1"/>
+        </w:rPr>
       </w:pPr>
     </w:p>
     <w:p>
       <w:pPr>
         <w:rPr>
-          <w:lang w:val="ru-RU"/>
-        </w:rPr>
-      </w:pPr>
-      <w:r>
+          <w:color w:val="FFFFFF" w:themeColor="background1"/>
+          <w:lang w:val="ru-RU"/>
+        </w:rPr>
+      </w:pPr>
+      <w:r>
+        <w:rPr>
+          <w:color w:val="FFFFFF" w:themeColor="background1"/>
+        </w:rPr>
         <w:br w:type="page"/>
       </w:r>
     </w:p>
@@ -4284,25 +5449,28 @@
         </w:numPr>
         <w:ind w:left="720"/>
         <w:rPr>
+          <w:color w:val="FFFFFF" w:themeColor="background1"/>
           <w:lang w:val="ru-RU"/>
         </w:rPr>
       </w:pPr>
       <w:bookmarkStart w:id="6" w:name="_Toc23852659"/>
       <w:r>
         <w:rPr>
-          <w:lang w:val="ru-RU"/>
-        </w:rPr>
-        <w:lastRenderedPageBreak/>
+          <w:color w:val="FFFFFF" w:themeColor="background1"/>
+          <w:lang w:val="ru-RU"/>
+        </w:rPr>
         <w:t>Использованные</w:t>
       </w:r>
       <w:r>
         <w:rPr>
-          <w:lang w:val="ru-RU"/>
-        </w:rPr>
-        <w:t xml:space="preserve"> </w:t>
-      </w:r>
-      <w:r>
-        <w:rPr>
+          <w:color w:val="FFFFFF" w:themeColor="background1"/>
+          <w:lang w:val="ru-RU"/>
+        </w:rPr>
+        <w:t xml:space="preserve"> </w:t>
+      </w:r>
+      <w:r>
+        <w:rPr>
+          <w:color w:val="FFFFFF" w:themeColor="background1"/>
           <w:lang w:val="ru-RU"/>
         </w:rPr>
         <w:t>источники</w:t>
@@ -4311,125 +5479,84 @@
     </w:p>
     <w:p>
       <w:pPr>
-        <w:pStyle w:val="a5"/>
+        <w:pStyle w:val="a1"/>
+        <w:rPr>
+          <w:color w:val="FFFFFF" w:themeColor="background1"/>
+        </w:rPr>
       </w:pPr>
       <w:proofErr w:type="spellStart"/>
       <w:r>
+        <w:rPr>
+          <w:color w:val="FFFFFF" w:themeColor="background1"/>
+        </w:rPr>
         <w:t>Postgresql</w:t>
       </w:r>
       <w:proofErr w:type="spellEnd"/>
       <w:r>
+        <w:rPr>
+          <w:color w:val="FFFFFF" w:themeColor="background1"/>
+        </w:rPr>
         <w:t xml:space="preserve"> </w:t>
       </w:r>
       <w:hyperlink r:id="rId8" w:history="1">
         <w:r>
           <w:rPr>
-            <w:rStyle w:val="a8"/>
+            <w:rStyle w:val="Hyperlink"/>
+            <w:color w:val="FFFFFF" w:themeColor="background1"/>
+          </w:rPr>
+          <w:t>https://ru.wikipedia.org/wiki/PostgreSQL</w:t>
+        </w:r>
+      </w:hyperlink>
+    </w:p>
+    <w:p>
+      <w:pPr>
+        <w:pStyle w:val="a1"/>
+        <w:rPr>
+          <w:color w:val="FFFFFF" w:themeColor="background1"/>
+          <w:lang w:val="ru-RU"/>
+        </w:rPr>
+      </w:pPr>
+      <w:r>
+        <w:rPr>
+          <w:color w:val="FFFFFF" w:themeColor="background1"/>
+          <w:lang w:val="ru-RU"/>
+        </w:rPr>
+        <w:t>Недостатки</w:t>
+      </w:r>
+      <w:r>
+        <w:rPr>
+          <w:color w:val="FFFFFF" w:themeColor="background1"/>
+          <w:lang w:val="ru-RU"/>
+        </w:rPr>
+        <w:t xml:space="preserve"> </w:t>
+      </w:r>
+      <w:proofErr w:type="spellStart"/>
+      <w:r>
+        <w:rPr>
+          <w:color w:val="FFFFFF" w:themeColor="background1"/>
+        </w:rPr>
+        <w:t>postgresql</w:t>
+      </w:r>
+      <w:proofErr w:type="spellEnd"/>
+      <w:r>
+        <w:rPr>
+          <w:color w:val="FFFFFF" w:themeColor="background1"/>
+          <w:lang w:val="ru-RU"/>
+        </w:rPr>
+        <w:t xml:space="preserve"> </w:t>
+      </w:r>
+      <w:hyperlink r:id="rId9" w:history="1">
+        <w:r>
+          <w:rPr>
+            <w:rStyle w:val="Hyperlink"/>
+            <w:color w:val="FFFFFF" w:themeColor="background1"/>
           </w:rPr>
           <w:t>https</w:t>
         </w:r>
         <w:r>
           <w:rPr>
-            <w:rStyle w:val="a8"/>
-          </w:rPr>
-          <w:t>://</w:t>
-        </w:r>
-        <w:r>
-          <w:rPr>
-            <w:rStyle w:val="a8"/>
-          </w:rPr>
-          <w:t>ru</w:t>
-        </w:r>
-        <w:r>
-          <w:rPr>
-            <w:rStyle w:val="a8"/>
-          </w:rPr>
-          <w:t>.</w:t>
-        </w:r>
-        <w:r>
-          <w:rPr>
-            <w:rStyle w:val="a8"/>
-          </w:rPr>
-          <w:t>wikipedia</w:t>
-        </w:r>
-        <w:r>
-          <w:rPr>
-            <w:rStyle w:val="a8"/>
-          </w:rPr>
-          <w:t>.</w:t>
-        </w:r>
-        <w:r>
-          <w:rPr>
-            <w:rStyle w:val="a8"/>
-          </w:rPr>
-          <w:t>org</w:t>
-        </w:r>
-        <w:r>
-          <w:rPr>
-            <w:rStyle w:val="a8"/>
-          </w:rPr>
-          <w:t>/</w:t>
-        </w:r>
-        <w:r>
-          <w:rPr>
-            <w:rStyle w:val="a8"/>
-          </w:rPr>
-          <w:t>wiki</w:t>
-        </w:r>
-        <w:r>
-          <w:rPr>
-            <w:rStyle w:val="a8"/>
-          </w:rPr>
-          <w:t>/</w:t>
-        </w:r>
-        <w:r>
-          <w:rPr>
-            <w:rStyle w:val="a8"/>
-          </w:rPr>
-          <w:t>PostgreSQL</w:t>
-        </w:r>
-      </w:hyperlink>
-    </w:p>
-    <w:p>
-      <w:pPr>
-        <w:pStyle w:val="a5"/>
-        <w:rPr>
-          <w:lang w:val="ru-RU"/>
-        </w:rPr>
-      </w:pPr>
-      <w:r>
-        <w:rPr>
-          <w:lang w:val="ru-RU"/>
-        </w:rPr>
-        <w:t>Недостатки</w:t>
-      </w:r>
-      <w:r>
-        <w:rPr>
-          <w:lang w:val="ru-RU"/>
-        </w:rPr>
-        <w:t xml:space="preserve"> </w:t>
-      </w:r>
-      <w:proofErr w:type="spellStart"/>
-      <w:r>
-        <w:t>postgresql</w:t>
-      </w:r>
-      <w:proofErr w:type="spellEnd"/>
-      <w:r>
-        <w:rPr>
-          <w:lang w:val="ru-RU"/>
-        </w:rPr>
-        <w:t xml:space="preserve"> </w:t>
-      </w:r>
-      <w:hyperlink r:id="rId9" w:history="1">
-        <w:r>
-          <w:rPr>
-            <w:rStyle w:val="a8"/>
-          </w:rPr>
-          <w:t>https</w:t>
-        </w:r>
-        <w:r>
-          <w:rPr>
-            <w:rStyle w:val="a8"/>
+            <w:rStyle w:val="Hyperlink"/>
+            <w:color w:val="FFFFFF" w:themeColor="background1"/>
             <w:lang w:val="ru-RU"/>
           </w:rPr>
           <w:t>://</w:t>
@@ -4437,14 +5564,16 @@
         <w:proofErr w:type="spellStart"/>
         <w:r>
           <w:rPr>
-            <w:rStyle w:val="a8"/>
+            <w:rStyle w:val="Hyperlink"/>
+            <w:color w:val="FFFFFF" w:themeColor="background1"/>
           </w:rPr>
           <w:t>tproger</w:t>
         </w:r>
         <w:proofErr w:type="spellEnd"/>
         <w:r>
           <w:rPr>
-            <w:rStyle w:val="a8"/>
+            <w:rStyle w:val="Hyperlink"/>
+            <w:color w:val="FFFFFF" w:themeColor="background1"/>
             <w:lang w:val="ru-RU"/>
           </w:rPr>
           <w:t>.</w:t>
@@ -4452,27 +5581,31 @@
         <w:proofErr w:type="spellStart"/>
         <w:r>
           <w:rPr>
-            <w:rStyle w:val="a8"/>
+            <w:rStyle w:val="Hyperlink"/>
+            <w:color w:val="FFFFFF" w:themeColor="background1"/>
           </w:rPr>
           <w:t>ru</w:t>
         </w:r>
         <w:proofErr w:type="spellEnd"/>
         <w:r>
           <w:rPr>
-            <w:rStyle w:val="a8"/>
+            <w:rStyle w:val="Hyperlink"/>
+            <w:color w:val="FFFFFF" w:themeColor="background1"/>
             <w:lang w:val="ru-RU"/>
           </w:rPr>
           <w:t>/</w:t>
         </w:r>
         <w:r>
           <w:rPr>
-            <w:rStyle w:val="a8"/>
+            <w:rStyle w:val="Hyperlink"/>
+            <w:color w:val="FFFFFF" w:themeColor="background1"/>
           </w:rPr>
           <w:t>translations</w:t>
         </w:r>
         <w:r>
           <w:rPr>
-            <w:rStyle w:val="a8"/>
+            <w:rStyle w:val="Hyperlink"/>
+            <w:color w:val="FFFFFF" w:themeColor="background1"/>
             <w:lang w:val="ru-RU"/>
           </w:rPr>
           <w:t>/</w:t>
@@ -4480,14 +5613,16 @@
         <w:proofErr w:type="spellStart"/>
         <w:r>
           <w:rPr>
-            <w:rStyle w:val="a8"/>
+            <w:rStyle w:val="Hyperlink"/>
+            <w:color w:val="FFFFFF" w:themeColor="background1"/>
           </w:rPr>
           <w:t>sqlite</w:t>
         </w:r>
         <w:proofErr w:type="spellEnd"/>
         <w:r>
           <w:rPr>
-            <w:rStyle w:val="a8"/>
+            <w:rStyle w:val="Hyperlink"/>
+            <w:color w:val="FFFFFF" w:themeColor="background1"/>
             <w:lang w:val="ru-RU"/>
           </w:rPr>
           <w:t>-</w:t>
@@ -4495,14 +5630,16 @@
         <w:proofErr w:type="spellStart"/>
         <w:r>
           <w:rPr>
-            <w:rStyle w:val="a8"/>
+            <w:rStyle w:val="Hyperlink"/>
+            <w:color w:val="FFFFFF" w:themeColor="background1"/>
           </w:rPr>
           <w:t>mysql</w:t>
         </w:r>
         <w:proofErr w:type="spellEnd"/>
         <w:r>
           <w:rPr>
-            <w:rStyle w:val="a8"/>
+            <w:rStyle w:val="Hyperlink"/>
+            <w:color w:val="FFFFFF" w:themeColor="background1"/>
             <w:lang w:val="ru-RU"/>
           </w:rPr>
           <w:t>-</w:t>
@@ -4510,27 +5647,31 @@
         <w:proofErr w:type="spellStart"/>
         <w:r>
           <w:rPr>
-            <w:rStyle w:val="a8"/>
+            <w:rStyle w:val="Hyperlink"/>
+            <w:color w:val="FFFFFF" w:themeColor="background1"/>
           </w:rPr>
           <w:t>postgresql</w:t>
         </w:r>
         <w:proofErr w:type="spellEnd"/>
         <w:r>
           <w:rPr>
-            <w:rStyle w:val="a8"/>
+            <w:rStyle w:val="Hyperlink"/>
+            <w:color w:val="FFFFFF" w:themeColor="background1"/>
             <w:lang w:val="ru-RU"/>
           </w:rPr>
           <w:t>-</w:t>
         </w:r>
         <w:r>
           <w:rPr>
-            <w:rStyle w:val="a8"/>
+            <w:rStyle w:val="Hyperlink"/>
+            <w:color w:val="FFFFFF" w:themeColor="background1"/>
           </w:rPr>
           <w:t>comparison</w:t>
         </w:r>
         <w:r>
           <w:rPr>
-            <w:rStyle w:val="a8"/>
+            <w:rStyle w:val="Hyperlink"/>
+            <w:color w:val="FFFFFF" w:themeColor="background1"/>
             <w:lang w:val="ru-RU"/>
           </w:rPr>
           <w:t>/</w:t>
@@ -4539,54 +5680,63 @@
     </w:p>
     <w:p>
       <w:pPr>
-        <w:pStyle w:val="a5"/>
-        <w:rPr>
-          <w:lang w:val="ru-RU"/>
-        </w:rPr>
-      </w:pPr>
-      <w:r>
-        <w:rPr>
+        <w:pStyle w:val="a1"/>
+        <w:rPr>
+          <w:color w:val="FFFFFF" w:themeColor="background1"/>
+          <w:lang w:val="ru-RU"/>
+        </w:rPr>
+      </w:pPr>
+      <w:r>
+        <w:rPr>
+          <w:color w:val="FFFFFF" w:themeColor="background1"/>
           <w:lang w:val="ru-RU"/>
         </w:rPr>
         <w:t>Достоинства</w:t>
       </w:r>
       <w:r>
         <w:rPr>
-          <w:lang w:val="ru-RU"/>
-        </w:rPr>
-        <w:t xml:space="preserve"> </w:t>
-      </w:r>
-      <w:r>
-        <w:rPr>
+          <w:color w:val="FFFFFF" w:themeColor="background1"/>
+          <w:lang w:val="ru-RU"/>
+        </w:rPr>
+        <w:t xml:space="preserve"> </w:t>
+      </w:r>
+      <w:r>
+        <w:rPr>
+          <w:color w:val="FFFFFF" w:themeColor="background1"/>
           <w:lang w:val="ru-RU"/>
         </w:rPr>
         <w:t>и</w:t>
       </w:r>
       <w:r>
         <w:rPr>
-          <w:lang w:val="ru-RU"/>
-        </w:rPr>
-        <w:t xml:space="preserve"> </w:t>
-      </w:r>
-      <w:r>
-        <w:rPr>
+          <w:color w:val="FFFFFF" w:themeColor="background1"/>
+          <w:lang w:val="ru-RU"/>
+        </w:rPr>
+        <w:t xml:space="preserve"> </w:t>
+      </w:r>
+      <w:r>
+        <w:rPr>
+          <w:color w:val="FFFFFF" w:themeColor="background1"/>
           <w:lang w:val="ru-RU"/>
         </w:rPr>
         <w:t>недостатки</w:t>
       </w:r>
       <w:r>
         <w:rPr>
-          <w:lang w:val="ru-RU"/>
-        </w:rPr>
-        <w:t xml:space="preserve"> </w:t>
-      </w:r>
-      <w:proofErr w:type="spellStart"/>
-      <w:r>
+          <w:color w:val="FFFFFF" w:themeColor="background1"/>
+          <w:lang w:val="ru-RU"/>
+        </w:rPr>
+        <w:t xml:space="preserve"> </w:t>
+      </w:r>
+      <w:r>
+        <w:rPr>
+          <w:color w:val="FFFFFF" w:themeColor="background1"/>
+        </w:rPr>
         <w:t>MySQL</w:t>
       </w:r>
-      <w:proofErr w:type="spellEnd"/>
-      <w:r>
-        <w:rPr>
+      <w:r>
+        <w:rPr>
+          <w:color w:val="FFFFFF" w:themeColor="background1"/>
           <w:lang w:val="ru-RU"/>
         </w:rPr>
         <w:t xml:space="preserve"> </w:t>
@@ -4594,13 +5744,15 @@
       <w:hyperlink r:id="rId10" w:history="1">
         <w:r>
           <w:rPr>
-            <w:rStyle w:val="a8"/>
+            <w:rStyle w:val="Hyperlink"/>
+            <w:color w:val="FFFFFF" w:themeColor="background1"/>
           </w:rPr>
           <w:t>https</w:t>
         </w:r>
         <w:r>
           <w:rPr>
-            <w:rStyle w:val="a8"/>
+            <w:rStyle w:val="Hyperlink"/>
+            <w:color w:val="FFFFFF" w:themeColor="background1"/>
             <w:lang w:val="ru-RU"/>
           </w:rPr>
           <w:t>://</w:t>
@@ -4608,14 +5760,16 @@
         <w:proofErr w:type="spellStart"/>
         <w:r>
           <w:rPr>
-            <w:rStyle w:val="a8"/>
+            <w:rStyle w:val="Hyperlink"/>
+            <w:color w:val="FFFFFF" w:themeColor="background1"/>
           </w:rPr>
           <w:t>depix</w:t>
         </w:r>
         <w:proofErr w:type="spellEnd"/>
         <w:r>
           <w:rPr>
-            <w:rStyle w:val="a8"/>
+            <w:rStyle w:val="Hyperlink"/>
+            <w:color w:val="FFFFFF" w:themeColor="background1"/>
             <w:lang w:val="ru-RU"/>
           </w:rPr>
           <w:t>.</w:t>
@@ -4623,27 +5777,31 @@
         <w:proofErr w:type="spellStart"/>
         <w:r>
           <w:rPr>
-            <w:rStyle w:val="a8"/>
+            <w:rStyle w:val="Hyperlink"/>
+            <w:color w:val="FFFFFF" w:themeColor="background1"/>
           </w:rPr>
           <w:t>ru</w:t>
         </w:r>
         <w:proofErr w:type="spellEnd"/>
         <w:r>
           <w:rPr>
-            <w:rStyle w:val="a8"/>
+            <w:rStyle w:val="Hyperlink"/>
+            <w:color w:val="FFFFFF" w:themeColor="background1"/>
             <w:lang w:val="ru-RU"/>
           </w:rPr>
           <w:t>/</w:t>
         </w:r>
         <w:r>
           <w:rPr>
-            <w:rStyle w:val="a8"/>
+            <w:rStyle w:val="Hyperlink"/>
+            <w:color w:val="FFFFFF" w:themeColor="background1"/>
           </w:rPr>
           <w:t>articles</w:t>
         </w:r>
         <w:r>
           <w:rPr>
-            <w:rStyle w:val="a8"/>
+            <w:rStyle w:val="Hyperlink"/>
+            <w:color w:val="FFFFFF" w:themeColor="background1"/>
             <w:lang w:val="ru-RU"/>
           </w:rPr>
           <w:t>/</w:t>
@@ -4651,21 +5809,24 @@
         <w:proofErr w:type="spellStart"/>
         <w:r>
           <w:rPr>
-            <w:rStyle w:val="a8"/>
+            <w:rStyle w:val="Hyperlink"/>
+            <w:color w:val="FFFFFF" w:themeColor="background1"/>
           </w:rPr>
           <w:t>sistema</w:t>
         </w:r>
         <w:proofErr w:type="spellEnd"/>
         <w:r>
           <w:rPr>
-            <w:rStyle w:val="a8"/>
+            <w:rStyle w:val="Hyperlink"/>
+            <w:color w:val="FFFFFF" w:themeColor="background1"/>
             <w:lang w:val="ru-RU"/>
           </w:rPr>
           <w:t xml:space="preserve"> </w:t>
         </w:r>
         <w:r>
           <w:rPr>
-            <w:rStyle w:val="a8"/>
+            <w:rStyle w:val="Hyperlink"/>
+            <w:color w:val="FFFFFF" w:themeColor="background1"/>
             <w:lang w:val="ru-RU"/>
           </w:rPr>
           <w:t>_</w:t>
@@ -4673,14 +5834,16 @@
         <w:proofErr w:type="spellStart"/>
         <w:r>
           <w:rPr>
-            <w:rStyle w:val="a8"/>
+            <w:rStyle w:val="Hyperlink"/>
+            <w:color w:val="FFFFFF" w:themeColor="background1"/>
           </w:rPr>
           <w:t>upravleniya</w:t>
         </w:r>
         <w:proofErr w:type="spellEnd"/>
         <w:r>
           <w:rPr>
-            <w:rStyle w:val="a8"/>
+            <w:rStyle w:val="Hyperlink"/>
+            <w:color w:val="FFFFFF" w:themeColor="background1"/>
             <w:lang w:val="ru-RU"/>
           </w:rPr>
           <w:t>_</w:t>
@@ -4688,14 +5851,16 @@
         <w:proofErr w:type="spellStart"/>
         <w:r>
           <w:rPr>
-            <w:rStyle w:val="a8"/>
+            <w:rStyle w:val="Hyperlink"/>
+            <w:color w:val="FFFFFF" w:themeColor="background1"/>
           </w:rPr>
           <w:t>bazami</w:t>
         </w:r>
         <w:proofErr w:type="spellEnd"/>
         <w:r>
           <w:rPr>
-            <w:rStyle w:val="a8"/>
+            <w:rStyle w:val="Hyperlink"/>
+            <w:color w:val="FFFFFF" w:themeColor="background1"/>
             <w:lang w:val="ru-RU"/>
           </w:rPr>
           <w:t>_</w:t>
@@ -4703,14 +5868,16 @@
         <w:proofErr w:type="spellStart"/>
         <w:r>
           <w:rPr>
-            <w:rStyle w:val="a8"/>
+            <w:rStyle w:val="Hyperlink"/>
+            <w:color w:val="FFFFFF" w:themeColor="background1"/>
           </w:rPr>
           <w:t>dannyh</w:t>
         </w:r>
         <w:proofErr w:type="spellEnd"/>
         <w:r>
           <w:rPr>
-            <w:rStyle w:val="a8"/>
+            <w:rStyle w:val="Hyperlink"/>
+            <w:color w:val="FFFFFF" w:themeColor="background1"/>
             <w:lang w:val="ru-RU"/>
           </w:rPr>
           <w:t>_</w:t>
@@ -4718,7 +5885,8 @@
         <w:proofErr w:type="spellStart"/>
         <w:r>
           <w:rPr>
-            <w:rStyle w:val="a8"/>
+            <w:rStyle w:val="Hyperlink"/>
+            <w:color w:val="FFFFFF" w:themeColor="background1"/>
           </w:rPr>
           <w:t>mysql</w:t>
         </w:r>
@@ -4726,6 +5894,7 @@
       </w:hyperlink>
       <w:r>
         <w:rPr>
+          <w:color w:val="FFFFFF" w:themeColor="background1"/>
           <w:lang w:val="ru-RU"/>
         </w:rPr>
         <w:t>,</w:t>
@@ -4733,20 +5902,28 @@
     </w:p>
     <w:p>
       <w:pPr>
-        <w:pStyle w:val="a5"/>
-      </w:pPr>
-      <w:proofErr w:type="spellStart"/>
-      <w:r>
+        <w:pStyle w:val="a1"/>
+        <w:rPr>
+          <w:color w:val="FFFFFF" w:themeColor="background1"/>
+        </w:rPr>
+      </w:pPr>
+      <w:r>
+        <w:rPr>
+          <w:color w:val="FFFFFF" w:themeColor="background1"/>
+        </w:rPr>
         <w:t>MySQL</w:t>
       </w:r>
-      <w:proofErr w:type="spellEnd"/>
-      <w:r>
+      <w:r>
+        <w:rPr>
+          <w:color w:val="FFFFFF" w:themeColor="background1"/>
+        </w:rPr>
         <w:t xml:space="preserve"> </w:t>
       </w:r>
       <w:hyperlink r:id="rId11" w:history="1">
         <w:r>
           <w:rPr>
-            <w:rStyle w:val="a8"/>
+            <w:rStyle w:val="Hyperlink"/>
+            <w:color w:val="FFFFFF" w:themeColor="background1"/>
           </w:rPr>
           <w:t>https://ru.wikipedia.org/wiki/MySQL</w:t>
         </w:r>
@@ -4754,30 +5931,52 @@
     </w:p>
     <w:p>
       <w:pPr>
-        <w:pStyle w:val="a5"/>
-      </w:pPr>
-      <w:r>
+        <w:pStyle w:val="a1"/>
+        <w:rPr>
+          <w:color w:val="FFFFFF" w:themeColor="background1"/>
+        </w:rPr>
+      </w:pPr>
+      <w:r>
+        <w:rPr>
+          <w:color w:val="FFFFFF" w:themeColor="background1"/>
+        </w:rPr>
         <w:t>Microsoft</w:t>
       </w:r>
       <w:r>
-        <w:t xml:space="preserve"> </w:t>
-      </w:r>
-      <w:r>
+        <w:rPr>
+          <w:color w:val="FFFFFF" w:themeColor="background1"/>
+        </w:rPr>
+        <w:t xml:space="preserve"> </w:t>
+      </w:r>
+      <w:r>
+        <w:rPr>
+          <w:color w:val="FFFFFF" w:themeColor="background1"/>
+        </w:rPr>
         <w:t>SQL</w:t>
       </w:r>
       <w:r>
-        <w:t xml:space="preserve"> </w:t>
-      </w:r>
-      <w:r>
+        <w:rPr>
+          <w:color w:val="FFFFFF" w:themeColor="background1"/>
+        </w:rPr>
+        <w:t xml:space="preserve"> </w:t>
+      </w:r>
+      <w:r>
+        <w:rPr>
+          <w:color w:val="FFFFFF" w:themeColor="background1"/>
+        </w:rPr>
         <w:t>Server</w:t>
       </w:r>
       <w:r>
+        <w:rPr>
+          <w:color w:val="FFFFFF" w:themeColor="background1"/>
+        </w:rPr>
         <w:t xml:space="preserve"> </w:t>
       </w:r>
       <w:hyperlink r:id="rId12" w:history="1">
         <w:r>
           <w:rPr>
-            <w:rStyle w:val="a8"/>
+            <w:rStyle w:val="Hyperlink"/>
+            <w:color w:val="FFFFFF" w:themeColor="background1"/>
           </w:rPr>
           <w:t>https://ru.wikipedia.org/wiki/Microsoft_SQL_Server</w:t>
         </w:r>
@@ -4785,18 +5984,28 @@
     </w:p>
     <w:p>
       <w:pPr>
-        <w:pStyle w:val="a5"/>
-      </w:pPr>
-      <w:r>
+        <w:pStyle w:val="a1"/>
+        <w:rPr>
+          <w:color w:val="FFFFFF" w:themeColor="background1"/>
+        </w:rPr>
+      </w:pPr>
+      <w:r>
+        <w:rPr>
+          <w:color w:val="FFFFFF" w:themeColor="background1"/>
+        </w:rPr>
         <w:t>Java</w:t>
       </w:r>
       <w:r>
+        <w:rPr>
+          <w:color w:val="FFFFFF" w:themeColor="background1"/>
+        </w:rPr>
         <w:t xml:space="preserve"> </w:t>
       </w:r>
       <w:hyperlink r:id="rId13" w:history="1">
         <w:r>
           <w:rPr>
-            <w:rStyle w:val="a8"/>
+            <w:rStyle w:val="Hyperlink"/>
+            <w:color w:val="FFFFFF" w:themeColor="background1"/>
           </w:rPr>
           <w:t>https://ru.wikipedia.org/wiki/Java</w:t>
         </w:r>
@@ -4804,26 +6013,42 @@
     </w:p>
     <w:p>
       <w:pPr>
-        <w:pStyle w:val="a5"/>
+        <w:pStyle w:val="a1"/>
+        <w:rPr>
+          <w:color w:val="FFFFFF" w:themeColor="background1"/>
+        </w:rPr>
       </w:pPr>
       <w:proofErr w:type="spellStart"/>
       <w:r>
+        <w:rPr>
+          <w:color w:val="FFFFFF" w:themeColor="background1"/>
+        </w:rPr>
         <w:t>Itellij</w:t>
       </w:r>
       <w:proofErr w:type="spellEnd"/>
       <w:r>
-        <w:t xml:space="preserve"> </w:t>
-      </w:r>
-      <w:r>
+        <w:rPr>
+          <w:color w:val="FFFFFF" w:themeColor="background1"/>
+        </w:rPr>
+        <w:t xml:space="preserve"> </w:t>
+      </w:r>
+      <w:r>
+        <w:rPr>
+          <w:color w:val="FFFFFF" w:themeColor="background1"/>
+        </w:rPr>
         <w:t>IDEA</w:t>
       </w:r>
       <w:r>
+        <w:rPr>
+          <w:color w:val="FFFFFF" w:themeColor="background1"/>
+        </w:rPr>
         <w:t xml:space="preserve"> </w:t>
       </w:r>
       <w:hyperlink r:id="rId14" w:history="1">
         <w:r>
           <w:rPr>
-            <w:rStyle w:val="a8"/>
+            <w:rStyle w:val="Hyperlink"/>
+            <w:color w:val="FFFFFF" w:themeColor="background1"/>
           </w:rPr>
           <w:t>https://ru.wikipedia.org/wiki/IntelliJ_IDEA</w:t>
         </w:r>
@@ -4831,24 +6056,40 @@
     </w:p>
     <w:p>
       <w:pPr>
-        <w:pStyle w:val="a5"/>
-      </w:pPr>
-      <w:r>
+        <w:pStyle w:val="a1"/>
+        <w:rPr>
+          <w:color w:val="FFFFFF" w:themeColor="background1"/>
+        </w:rPr>
+      </w:pPr>
+      <w:r>
+        <w:rPr>
+          <w:color w:val="FFFFFF" w:themeColor="background1"/>
+        </w:rPr>
         <w:t>Spring</w:t>
       </w:r>
       <w:r>
-        <w:t xml:space="preserve"> </w:t>
-      </w:r>
-      <w:r>
+        <w:rPr>
+          <w:color w:val="FFFFFF" w:themeColor="background1"/>
+        </w:rPr>
+        <w:t xml:space="preserve"> </w:t>
+      </w:r>
+      <w:r>
+        <w:rPr>
+          <w:color w:val="FFFFFF" w:themeColor="background1"/>
+        </w:rPr>
         <w:t>framework</w:t>
       </w:r>
       <w:r>
+        <w:rPr>
+          <w:color w:val="FFFFFF" w:themeColor="background1"/>
+        </w:rPr>
         <w:t xml:space="preserve"> </w:t>
       </w:r>
       <w:hyperlink r:id="rId15" w:history="1">
         <w:r>
           <w:rPr>
-            <w:rStyle w:val="a8"/>
+            <w:rStyle w:val="Hyperlink"/>
+            <w:color w:val="FFFFFF" w:themeColor="background1"/>
           </w:rPr>
           <w:t>https://ru.wikipedia.org/wiki/Spring_Framework</w:t>
         </w:r>
@@ -4856,33 +6097,43 @@
     </w:p>
     <w:p>
       <w:pPr>
-        <w:pStyle w:val="a5"/>
-      </w:pPr>
-      <w:proofErr w:type="gramStart"/>
-      <w:r>
+        <w:pStyle w:val="a1"/>
+        <w:rPr>
+          <w:color w:val="FFFFFF" w:themeColor="background1"/>
+        </w:rPr>
+      </w:pPr>
+      <w:r>
+        <w:rPr>
+          <w:color w:val="FFFFFF" w:themeColor="background1"/>
+        </w:rPr>
         <w:t>Hibernate</w:t>
       </w:r>
-      <w:proofErr w:type="gramEnd"/>
-      <w:r>
+      <w:r>
+        <w:rPr>
+          <w:color w:val="FFFFFF" w:themeColor="background1"/>
+        </w:rPr>
         <w:t xml:space="preserve"> </w:t>
       </w:r>
       <w:hyperlink r:id="rId16" w:history="1">
         <w:r>
           <w:rPr>
-            <w:rStyle w:val="a8"/>
+            <w:rStyle w:val="Hyperlink"/>
+            <w:color w:val="FFFFFF" w:themeColor="background1"/>
           </w:rPr>
           <w:t>https://ru.wikipedia.org/wiki/Hibernate_(</w:t>
         </w:r>
         <w:r>
           <w:rPr>
-            <w:rStyle w:val="a8"/>
+            <w:rStyle w:val="Hyperlink"/>
+            <w:color w:val="FFFFFF" w:themeColor="background1"/>
             <w:lang w:val="ru-RU"/>
           </w:rPr>
           <w:t>библиотека</w:t>
         </w:r>
         <w:r>
           <w:rPr>
-            <w:rStyle w:val="a8"/>
+            <w:rStyle w:val="Hyperlink"/>
+            <w:color w:val="FFFFFF" w:themeColor="background1"/>
           </w:rPr>
           <w:t>)</w:t>
         </w:r>
@@ -4890,20 +6141,28 @@
     </w:p>
     <w:p>
       <w:pPr>
-        <w:pStyle w:val="a5"/>
-      </w:pPr>
-      <w:proofErr w:type="spellStart"/>
-      <w:r>
+        <w:pStyle w:val="a1"/>
+        <w:rPr>
+          <w:color w:val="FFFFFF" w:themeColor="background1"/>
+        </w:rPr>
+      </w:pPr>
+      <w:r>
+        <w:rPr>
+          <w:color w:val="FFFFFF" w:themeColor="background1"/>
+        </w:rPr>
         <w:t>Docker</w:t>
       </w:r>
-      <w:proofErr w:type="spellEnd"/>
-      <w:r>
+      <w:r>
+        <w:rPr>
+          <w:color w:val="FFFFFF" w:themeColor="background1"/>
+        </w:rPr>
         <w:t xml:space="preserve"> </w:t>
       </w:r>
       <w:hyperlink r:id="rId17" w:history="1">
         <w:r>
           <w:rPr>
-            <w:rStyle w:val="a8"/>
+            <w:rStyle w:val="Hyperlink"/>
+            <w:color w:val="FFFFFF" w:themeColor="background1"/>
           </w:rPr>
           <w:t>https://ru.wikipedia.org/wiki/Docker</w:t>
         </w:r>
@@ -4911,25 +6170,79 @@
     </w:p>
     <w:p>
       <w:pPr>
-        <w:pStyle w:val="a5"/>
-      </w:pPr>
-      <w:r>
+        <w:pStyle w:val="a1"/>
+        <w:rPr>
+          <w:rStyle w:val="Hyperlink"/>
+          <w:color w:val="FFFFFF" w:themeColor="background1"/>
+        </w:rPr>
+      </w:pPr>
+      <w:r>
+        <w:rPr>
+          <w:color w:val="FFFFFF" w:themeColor="background1"/>
+        </w:rPr>
         <w:t>Maven</w:t>
       </w:r>
       <w:r>
+        <w:rPr>
+          <w:color w:val="FFFFFF" w:themeColor="background1"/>
+        </w:rPr>
         <w:t xml:space="preserve"> </w:t>
       </w:r>
       <w:hyperlink r:id="rId18" w:history="1">
         <w:r>
           <w:rPr>
-            <w:rStyle w:val="a8"/>
+            <w:rStyle w:val="Hyperlink"/>
+            <w:color w:val="FFFFFF" w:themeColor="background1"/>
           </w:rPr>
           <w:t>https://ru.wikipedia.org/wiki/Apache_Maven</w:t>
         </w:r>
       </w:hyperlink>
     </w:p>
+    <w:p>
+      <w:pPr>
+        <w:pStyle w:val="a1"/>
+        <w:rPr>
+          <w:color w:val="FFFFFF" w:themeColor="background1"/>
+        </w:rPr>
+      </w:pPr>
+      <w:r>
+        <w:rPr>
+          <w:color w:val="FFFFFF" w:themeColor="background1"/>
+          <w:lang w:val="ru-RU"/>
+        </w:rPr>
+        <w:t xml:space="preserve">База данных </w:t>
+      </w:r>
+      <w:hyperlink r:id="rId19" w:history="1">
+        <w:r>
+          <w:rPr>
+            <w:rStyle w:val="Hyperlink"/>
+            <w:color w:val="FFFFFF" w:themeColor="background1"/>
+            <w:lang w:val="ru-RU"/>
+          </w:rPr>
+          <w:t>https://ru.wikipedia.org/wiki/Баз</w:t>
+        </w:r>
+        <w:r>
+          <w:rPr>
+            <w:rStyle w:val="Hyperlink"/>
+            <w:color w:val="FFFFFF" w:themeColor="background1"/>
+            <w:lang w:val="ru-RU"/>
+          </w:rPr>
+          <w:t>а</w:t>
+        </w:r>
+        <w:r>
+          <w:rPr>
+            <w:rStyle w:val="Hyperlink"/>
+            <w:color w:val="FFFFFF" w:themeColor="background1"/>
+            <w:lang w:val="ru-RU"/>
+          </w:rPr>
+          <w:t>_данных</w:t>
+        </w:r>
+      </w:hyperlink>
+      <w:bookmarkStart w:id="7" w:name="_GoBack"/>
+      <w:bookmarkEnd w:id="7"/>
+    </w:p>
     <w:sectPr>
-      <w:footerReference w:type="default" r:id="rId19"/>
+      <w:footerReference w:type="default" r:id="rId20"/>
       <w:pgSz w:w="12240" w:h="15840"/>
       <w:pgMar w:top="1134" w:right="567" w:bottom="1134" w:left="1701" w:header="720" w:footer="720" w:gutter="0"/>
       <w:pgNumType w:start="2"/>
@@ -4941,7 +6254,7 @@
 </file>
 
 <file path=word/endnotes.xml><?xml version="1.0" encoding="utf-8"?>
-<w:endnotes xmlns:ve="http://schemas.openxmlformats.org/markup-compatibility/2006" xmlns:o="urn:schemas-microsoft-com:office:office" xmlns:r="http://schemas.openxmlformats.org/officeDocument/2006/relationships" xmlns:m="http://schemas.openxmlformats.org/officeDocument/2006/math" xmlns:v="urn:schemas-microsoft-com:vml" xmlns:wp="http://schemas.openxmlformats.org/drawingml/2006/wordprocessingDrawing" xmlns:w10="urn:schemas-microsoft-com:office:word" xmlns:w="http://schemas.openxmlformats.org/wordprocessingml/2006/main" xmlns:wne="http://schemas.microsoft.com/office/word/2006/wordml">
+<w:endnotes xmlns:wpc="http://schemas.microsoft.com/office/word/2010/wordprocessingCanvas" xmlns:cx="http://schemas.microsoft.com/office/drawing/2014/chartex" xmlns:cx1="http://schemas.microsoft.com/office/drawing/2015/9/8/chartex" xmlns:cx2="http://schemas.microsoft.com/office/drawing/2015/10/21/chartex" xmlns:cx3="http://schemas.microsoft.com/office/drawing/2016/5/9/chartex" xmlns:cx4="http://schemas.microsoft.com/office/drawing/2016/5/10/chartex" xmlns:cx5="http://schemas.microsoft.com/office/drawing/2016/5/11/chartex" xmlns:cx6="http://schemas.microsoft.com/office/drawing/2016/5/12/chartex" xmlns:cx7="http://schemas.microsoft.com/office/drawing/2016/5/13/chartex" xmlns:cx8="http://schemas.microsoft.com/office/drawing/2016/5/14/chartex" xmlns:mc="http://schemas.openxmlformats.org/markup-compatibility/2006" xmlns:aink="http://schemas.microsoft.com/office/drawing/2016/ink" xmlns:am3d="http://schemas.microsoft.com/office/drawing/2017/model3d" xmlns:o="urn:schemas-microsoft-com:office:office" xmlns:r="http://schemas.openxmlformats.org/officeDocument/2006/relationships" xmlns:m="http://schemas.openxmlformats.org/officeDocument/2006/math" xmlns:v="urn:schemas-microsoft-com:vml" xmlns:wp14="http://schemas.microsoft.com/office/word/2010/wordprocessingDrawing" xmlns:wp="http://schemas.openxmlformats.org/drawingml/2006/wordprocessingDrawing" xmlns:w10="urn:schemas-microsoft-com:office:word" xmlns:w="http://schemas.openxmlformats.org/wordprocessingml/2006/main" xmlns:w14="http://schemas.microsoft.com/office/word/2010/wordml" xmlns:w15="http://schemas.microsoft.com/office/word/2012/wordml" xmlns:w16cid="http://schemas.microsoft.com/office/word/2016/wordml/cid" xmlns:w16se="http://schemas.microsoft.com/office/word/2015/wordml/symex" xmlns:wpg="http://schemas.microsoft.com/office/word/2010/wordprocessingGroup" xmlns:wpi="http://schemas.microsoft.com/office/word/2010/wordprocessingInk" xmlns:wne="http://schemas.microsoft.com/office/word/2006/wordml" xmlns:wps="http://schemas.microsoft.com/office/word/2010/wordprocessingShape" mc:Ignorable="w14 w15 w16se w16cid wp14">
   <w:endnote w:type="separator" w:id="-1">
     <w:p>
       <w:pPr>
@@ -4966,7 +6279,7 @@
 </file>
 
 <file path=word/footer1.xml><?xml version="1.0" encoding="utf-8"?>
-<w:ftr xmlns:ve="http://schemas.openxmlformats.org/markup-compatibility/2006" xmlns:o="urn:schemas-microsoft-com:office:office" xmlns:r="http://schemas.openxmlformats.org/officeDocument/2006/relationships" xmlns:m="http://schemas.openxmlformats.org/officeDocument/2006/math" xmlns:v="urn:schemas-microsoft-com:vml" xmlns:wp="http://schemas.openxmlformats.org/drawingml/2006/wordprocessingDrawing" xmlns:w10="urn:schemas-microsoft-com:office:word" xmlns:w="http://schemas.openxmlformats.org/wordprocessingml/2006/main" xmlns:wne="http://schemas.microsoft.com/office/word/2006/wordml">
+<w:ftr xmlns:wpc="http://schemas.microsoft.com/office/word/2010/wordprocessingCanvas" xmlns:cx="http://schemas.microsoft.com/office/drawing/2014/chartex" xmlns:cx1="http://schemas.microsoft.com/office/drawing/2015/9/8/chartex" xmlns:cx2="http://schemas.microsoft.com/office/drawing/2015/10/21/chartex" xmlns:cx3="http://schemas.microsoft.com/office/drawing/2016/5/9/chartex" xmlns:cx4="http://schemas.microsoft.com/office/drawing/2016/5/10/chartex" xmlns:cx5="http://schemas.microsoft.com/office/drawing/2016/5/11/chartex" xmlns:cx6="http://schemas.microsoft.com/office/drawing/2016/5/12/chartex" xmlns:cx7="http://schemas.microsoft.com/office/drawing/2016/5/13/chartex" xmlns:cx8="http://schemas.microsoft.com/office/drawing/2016/5/14/chartex" xmlns:mc="http://schemas.openxmlformats.org/markup-compatibility/2006" xmlns:aink="http://schemas.microsoft.com/office/drawing/2016/ink" xmlns:am3d="http://schemas.microsoft.com/office/drawing/2017/model3d" xmlns:o="urn:schemas-microsoft-com:office:office" xmlns:r="http://schemas.openxmlformats.org/officeDocument/2006/relationships" xmlns:m="http://schemas.openxmlformats.org/officeDocument/2006/math" xmlns:v="urn:schemas-microsoft-com:vml" xmlns:wp14="http://schemas.microsoft.com/office/word/2010/wordprocessingDrawing" xmlns:wp="http://schemas.openxmlformats.org/drawingml/2006/wordprocessingDrawing" xmlns:w10="urn:schemas-microsoft-com:office:word" xmlns:w="http://schemas.openxmlformats.org/wordprocessingml/2006/main" xmlns:w14="http://schemas.microsoft.com/office/word/2010/wordml" xmlns:w15="http://schemas.microsoft.com/office/word/2012/wordml" xmlns:w16cid="http://schemas.microsoft.com/office/word/2016/wordml/cid" xmlns:w16se="http://schemas.microsoft.com/office/word/2015/wordml/symex" xmlns:wpg="http://schemas.microsoft.com/office/word/2010/wordprocessingGroup" xmlns:wpi="http://schemas.microsoft.com/office/word/2010/wordprocessingInk" xmlns:wne="http://schemas.microsoft.com/office/word/2006/wordml" xmlns:wps="http://schemas.microsoft.com/office/word/2010/wordprocessingShape" mc:Ignorable="w14 w15 w16se w16cid wp14">
   <w:sdt>
     <w:sdtPr>
       <w:id w:val="1803801465"/>
@@ -4983,7 +6296,7 @@
     <w:sdtContent>
       <w:p>
         <w:pPr>
-          <w:pStyle w:val="ad"/>
+          <w:pStyle w:val="Footer"/>
           <w:jc w:val="center"/>
         </w:pPr>
         <w:r>
@@ -5012,14 +6325,14 @@
   </w:sdt>
   <w:p>
     <w:pPr>
-      <w:pStyle w:val="ad"/>
+      <w:pStyle w:val="Footer"/>
     </w:pPr>
   </w:p>
 </w:ftr>
 </file>
 
 <file path=word/footnotes.xml><?xml version="1.0" encoding="utf-8"?>
-<w:footnotes xmlns:ve="http://schemas.openxmlformats.org/markup-compatibility/2006" xmlns:o="urn:schemas-microsoft-com:office:office" xmlns:r="http://schemas.openxmlformats.org/officeDocument/2006/relationships" xmlns:m="http://schemas.openxmlformats.org/officeDocument/2006/math" xmlns:v="urn:schemas-microsoft-com:vml" xmlns:wp="http://schemas.openxmlformats.org/drawingml/2006/wordprocessingDrawing" xmlns:w10="urn:schemas-microsoft-com:office:word" xmlns:w="http://schemas.openxmlformats.org/wordprocessingml/2006/main" xmlns:wne="http://schemas.microsoft.com/office/word/2006/wordml">
+<w:footnotes xmlns:wpc="http://schemas.microsoft.com/office/word/2010/wordprocessingCanvas" xmlns:cx="http://schemas.microsoft.com/office/drawing/2014/chartex" xmlns:cx1="http://schemas.microsoft.com/office/drawing/2015/9/8/chartex" xmlns:cx2="http://schemas.microsoft.com/office/drawing/2015/10/21/chartex" xmlns:cx3="http://schemas.microsoft.com/office/drawing/2016/5/9/chartex" xmlns:cx4="http://schemas.microsoft.com/office/drawing/2016/5/10/chartex" xmlns:cx5="http://schemas.microsoft.com/office/drawing/2016/5/11/chartex" xmlns:cx6="http://schemas.microsoft.com/office/drawing/2016/5/12/chartex" xmlns:cx7="http://schemas.microsoft.com/office/drawing/2016/5/13/chartex" xmlns:cx8="http://schemas.microsoft.com/office/drawing/2016/5/14/chartex" xmlns:mc="http://schemas.openxmlformats.org/markup-compatibility/2006" xmlns:aink="http://schemas.microsoft.com/office/drawing/2016/ink" xmlns:am3d="http://schemas.microsoft.com/office/drawing/2017/model3d" xmlns:o="urn:schemas-microsoft-com:office:office" xmlns:r="http://schemas.openxmlformats.org/officeDocument/2006/relationships" xmlns:m="http://schemas.openxmlformats.org/officeDocument/2006/math" xmlns:v="urn:schemas-microsoft-com:vml" xmlns:wp14="http://schemas.microsoft.com/office/word/2010/wordprocessingDrawing" xmlns:wp="http://schemas.openxmlformats.org/drawingml/2006/wordprocessingDrawing" xmlns:w10="urn:schemas-microsoft-com:office:word" xmlns:w="http://schemas.openxmlformats.org/wordprocessingml/2006/main" xmlns:w14="http://schemas.microsoft.com/office/word/2010/wordml" xmlns:w15="http://schemas.microsoft.com/office/word/2012/wordml" xmlns:w16cid="http://schemas.microsoft.com/office/word/2016/wordml/cid" xmlns:w16se="http://schemas.microsoft.com/office/word/2015/wordml/symex" xmlns:wpg="http://schemas.microsoft.com/office/word/2010/wordprocessingGroup" xmlns:wpi="http://schemas.microsoft.com/office/word/2010/wordprocessingInk" xmlns:wne="http://schemas.microsoft.com/office/word/2006/wordml" xmlns:wps="http://schemas.microsoft.com/office/word/2010/wordprocessingShape" mc:Ignorable="w14 w15 w16se w16cid wp14">
   <w:footnote w:type="separator" w:id="-1">
     <w:p>
       <w:pPr>
@@ -5044,8 +6357,8 @@
 </file>
 
 <file path=word/numbering.xml><?xml version="1.0" encoding="utf-8"?>
-<w:numbering xmlns:ve="http://schemas.openxmlformats.org/markup-compatibility/2006" xmlns:o="urn:schemas-microsoft-com:office:office" xmlns:r="http://schemas.openxmlformats.org/officeDocument/2006/relationships" xmlns:m="http://schemas.openxmlformats.org/officeDocument/2006/math" xmlns:v="urn:schemas-microsoft-com:vml" xmlns:wp="http://schemas.openxmlformats.org/drawingml/2006/wordprocessingDrawing" xmlns:w10="urn:schemas-microsoft-com:office:word" xmlns:w="http://schemas.openxmlformats.org/wordprocessingml/2006/main" xmlns:wne="http://schemas.microsoft.com/office/word/2006/wordml">
-  <w:abstractNum w:abstractNumId="0">
+<w:numbering xmlns:wpc="http://schemas.microsoft.com/office/word/2010/wordprocessingCanvas" xmlns:cx="http://schemas.microsoft.com/office/drawing/2014/chartex" xmlns:cx1="http://schemas.microsoft.com/office/drawing/2015/9/8/chartex" xmlns:cx2="http://schemas.microsoft.com/office/drawing/2015/10/21/chartex" xmlns:cx3="http://schemas.microsoft.com/office/drawing/2016/5/9/chartex" xmlns:cx4="http://schemas.microsoft.com/office/drawing/2016/5/10/chartex" xmlns:cx5="http://schemas.microsoft.com/office/drawing/2016/5/11/chartex" xmlns:cx6="http://schemas.microsoft.com/office/drawing/2016/5/12/chartex" xmlns:cx7="http://schemas.microsoft.com/office/drawing/2016/5/13/chartex" xmlns:cx8="http://schemas.microsoft.com/office/drawing/2016/5/14/chartex" xmlns:mc="http://schemas.openxmlformats.org/markup-compatibility/2006" xmlns:aink="http://schemas.microsoft.com/office/drawing/2016/ink" xmlns:am3d="http://schemas.microsoft.com/office/drawing/2017/model3d" xmlns:o="urn:schemas-microsoft-com:office:office" xmlns:r="http://schemas.openxmlformats.org/officeDocument/2006/relationships" xmlns:m="http://schemas.openxmlformats.org/officeDocument/2006/math" xmlns:v="urn:schemas-microsoft-com:vml" xmlns:wp14="http://schemas.microsoft.com/office/word/2010/wordprocessingDrawing" xmlns:wp="http://schemas.openxmlformats.org/drawingml/2006/wordprocessingDrawing" xmlns:w10="urn:schemas-microsoft-com:office:word" xmlns:w="http://schemas.openxmlformats.org/wordprocessingml/2006/main" xmlns:w14="http://schemas.microsoft.com/office/word/2010/wordml" xmlns:w15="http://schemas.microsoft.com/office/word/2012/wordml" xmlns:w16cid="http://schemas.microsoft.com/office/word/2016/wordml/cid" xmlns:w16se="http://schemas.microsoft.com/office/word/2015/wordml/symex" xmlns:wpg="http://schemas.microsoft.com/office/word/2010/wordprocessingGroup" xmlns:wpi="http://schemas.microsoft.com/office/word/2010/wordprocessingInk" xmlns:wne="http://schemas.microsoft.com/office/word/2006/wordml" xmlns:wps="http://schemas.microsoft.com/office/word/2010/wordprocessingShape" mc:Ignorable="w14 w15 w16se w16cid wp14">
+  <w:abstractNum w:abstractNumId="0" w15:restartNumberingAfterBreak="0">
     <w:nsid w:val="0234368C"/>
     <w:multiLevelType w:val="hybridMultilevel"/>
     <w:tmpl w:val="AD42505A"/>
@@ -5158,7 +6471,7 @@
       </w:rPr>
     </w:lvl>
   </w:abstractNum>
-  <w:abstractNum w:abstractNumId="1">
+  <w:abstractNum w:abstractNumId="1" w15:restartNumberingAfterBreak="0">
     <w:nsid w:val="21F97409"/>
     <w:multiLevelType w:val="hybridMultilevel"/>
     <w:tmpl w:val="82F6982C"/>
@@ -5271,7 +6584,7 @@
       </w:rPr>
     </w:lvl>
   </w:abstractNum>
-  <w:abstractNum w:abstractNumId="2">
+  <w:abstractNum w:abstractNumId="2" w15:restartNumberingAfterBreak="0">
     <w:nsid w:val="297E7ECC"/>
     <w:multiLevelType w:val="hybridMultilevel"/>
     <w:tmpl w:val="194A69C2"/>
@@ -5357,7 +6670,7 @@
       </w:pPr>
     </w:lvl>
   </w:abstractNum>
-  <w:abstractNum w:abstractNumId="3">
+  <w:abstractNum w:abstractNumId="3" w15:restartNumberingAfterBreak="0">
     <w:nsid w:val="29CB056F"/>
     <w:multiLevelType w:val="hybridMultilevel"/>
     <w:tmpl w:val="4D263C56"/>
@@ -5470,7 +6783,7 @@
       </w:rPr>
     </w:lvl>
   </w:abstractNum>
-  <w:abstractNum w:abstractNumId="4">
+  <w:abstractNum w:abstractNumId="4" w15:restartNumberingAfterBreak="0">
     <w:nsid w:val="32797A4E"/>
     <w:multiLevelType w:val="hybridMultilevel"/>
     <w:tmpl w:val="B0D8CAC0"/>
@@ -5583,7 +6896,7 @@
       </w:rPr>
     </w:lvl>
   </w:abstractNum>
-  <w:abstractNum w:abstractNumId="5">
+  <w:abstractNum w:abstractNumId="5" w15:restartNumberingAfterBreak="0">
     <w:nsid w:val="34F67E9A"/>
     <w:multiLevelType w:val="multilevel"/>
     <w:tmpl w:val="BFBAEB6C"/>
@@ -5696,7 +7009,7 @@
       </w:rPr>
     </w:lvl>
   </w:abstractNum>
-  <w:abstractNum w:abstractNumId="6">
+  <w:abstractNum w:abstractNumId="6" w15:restartNumberingAfterBreak="0">
     <w:nsid w:val="3CCF066C"/>
     <w:multiLevelType w:val="hybridMultilevel"/>
     <w:tmpl w:val="7214C4E4"/>
@@ -5809,7 +7122,7 @@
       </w:rPr>
     </w:lvl>
   </w:abstractNum>
-  <w:abstractNum w:abstractNumId="7">
+  <w:abstractNum w:abstractNumId="7" w15:restartNumberingAfterBreak="0">
     <w:nsid w:val="48621116"/>
     <w:multiLevelType w:val="hybridMultilevel"/>
     <w:tmpl w:val="7E642D82"/>
@@ -5922,7 +7235,7 @@
       </w:rPr>
     </w:lvl>
   </w:abstractNum>
-  <w:abstractNum w:abstractNumId="8">
+  <w:abstractNum w:abstractNumId="8" w15:restartNumberingAfterBreak="0">
     <w:nsid w:val="508F508A"/>
     <w:multiLevelType w:val="multilevel"/>
     <w:tmpl w:val="4458793E"/>
@@ -6037,7 +7350,7 @@
       </w:rPr>
     </w:lvl>
   </w:abstractNum>
-  <w:abstractNum w:abstractNumId="9">
+  <w:abstractNum w:abstractNumId="9" w15:restartNumberingAfterBreak="0">
     <w:nsid w:val="5932287C"/>
     <w:multiLevelType w:val="hybridMultilevel"/>
     <w:tmpl w:val="936E5DF4"/>
@@ -6126,7 +7439,7 @@
       </w:pPr>
     </w:lvl>
   </w:abstractNum>
-  <w:abstractNum w:abstractNumId="10">
+  <w:abstractNum w:abstractNumId="10" w15:restartNumberingAfterBreak="0">
     <w:nsid w:val="5BBA464B"/>
     <w:multiLevelType w:val="hybridMultilevel"/>
     <w:tmpl w:val="CBD2F608"/>
@@ -6239,7 +7552,7 @@
       </w:rPr>
     </w:lvl>
   </w:abstractNum>
-  <w:abstractNum w:abstractNumId="11">
+  <w:abstractNum w:abstractNumId="11" w15:restartNumberingAfterBreak="0">
     <w:nsid w:val="6AB329F4"/>
     <w:multiLevelType w:val="hybridMultilevel"/>
     <w:tmpl w:val="7CD8CD5A"/>
@@ -6470,7 +7783,7 @@
 </file>
 
 <file path=word/styles.xml><?xml version="1.0" encoding="utf-8"?>
-<w:styles xmlns:r="http://schemas.openxmlformats.org/officeDocument/2006/relationships" xmlns:w="http://schemas.openxmlformats.org/wordprocessingml/2006/main">
+<w:styles xmlns:mc="http://schemas.openxmlformats.org/markup-compatibility/2006" xmlns:r="http://schemas.openxmlformats.org/officeDocument/2006/relationships" xmlns:w="http://schemas.openxmlformats.org/wordprocessingml/2006/main" xmlns:w14="http://schemas.microsoft.com/office/word/2010/wordml" xmlns:w15="http://schemas.microsoft.com/office/word/2012/wordml" xmlns:w16cid="http://schemas.microsoft.com/office/word/2016/wordml/cid" xmlns:w16se="http://schemas.microsoft.com/office/word/2015/wordml/symex" mc:Ignorable="w14 w15 w16se w16cid">
   <w:docDefaults>
     <w:rPrDefault>
       <w:rPr>
@@ -6486,155 +7799,393 @@
       </w:pPr>
     </w:pPrDefault>
   </w:docDefaults>
-  <w:latentStyles w:defLockedState="0" w:defUIPriority="99" w:defSemiHidden="1" w:defUnhideWhenUsed="1" w:defQFormat="0" w:count="267">
-    <w:lsdException w:name="Normal" w:semiHidden="0" w:uiPriority="0" w:unhideWhenUsed="0" w:qFormat="1"/>
-    <w:lsdException w:name="heading 1" w:semiHidden="0" w:uiPriority="9" w:unhideWhenUsed="0" w:qFormat="1"/>
-    <w:lsdException w:name="heading 2" w:uiPriority="9" w:qFormat="1"/>
-    <w:lsdException w:name="heading 3" w:uiPriority="9" w:qFormat="1"/>
-    <w:lsdException w:name="heading 4" w:uiPriority="9" w:qFormat="1"/>
-    <w:lsdException w:name="heading 5" w:uiPriority="9" w:qFormat="1"/>
-    <w:lsdException w:name="heading 6" w:uiPriority="9" w:qFormat="1"/>
-    <w:lsdException w:name="heading 7" w:uiPriority="9" w:qFormat="1"/>
-    <w:lsdException w:name="heading 8" w:uiPriority="9" w:qFormat="1"/>
-    <w:lsdException w:name="heading 9" w:uiPriority="9" w:qFormat="1"/>
-    <w:lsdException w:name="toc 1" w:uiPriority="39"/>
-    <w:lsdException w:name="toc 2" w:uiPriority="39"/>
-    <w:lsdException w:name="toc 3" w:uiPriority="39"/>
-    <w:lsdException w:name="toc 4" w:uiPriority="39"/>
-    <w:lsdException w:name="toc 5" w:uiPriority="39"/>
-    <w:lsdException w:name="toc 6" w:uiPriority="39"/>
-    <w:lsdException w:name="toc 7" w:uiPriority="39"/>
-    <w:lsdException w:name="toc 8" w:uiPriority="39"/>
-    <w:lsdException w:name="toc 9" w:uiPriority="39"/>
-    <w:lsdException w:name="caption" w:uiPriority="35" w:qFormat="1"/>
-    <w:lsdException w:name="Title" w:semiHidden="0" w:uiPriority="10" w:unhideWhenUsed="0" w:qFormat="1"/>
-    <w:lsdException w:name="Default Paragraph Font" w:uiPriority="1"/>
-    <w:lsdException w:name="Subtitle" w:semiHidden="0" w:uiPriority="11" w:unhideWhenUsed="0" w:qFormat="1"/>
-    <w:lsdException w:name="Strong" w:semiHidden="0" w:uiPriority="22" w:unhideWhenUsed="0" w:qFormat="1"/>
-    <w:lsdException w:name="Emphasis" w:semiHidden="0" w:uiPriority="20" w:unhideWhenUsed="0" w:qFormat="1"/>
-    <w:lsdException w:name="Table Grid" w:semiHidden="0" w:uiPriority="39" w:unhideWhenUsed="0"/>
-    <w:lsdException w:name="Placeholder Text" w:unhideWhenUsed="0"/>
-    <w:lsdException w:name="No Spacing" w:semiHidden="0" w:uiPriority="1" w:unhideWhenUsed="0" w:qFormat="1"/>
-    <w:lsdException w:name="Light Shading" w:semiHidden="0" w:uiPriority="60" w:unhideWhenUsed="0"/>
-    <w:lsdException w:name="Light List" w:semiHidden="0" w:uiPriority="61" w:unhideWhenUsed="0"/>
-    <w:lsdException w:name="Light Grid" w:semiHidden="0" w:uiPriority="62" w:unhideWhenUsed="0"/>
-    <w:lsdException w:name="Medium Shading 1" w:semiHidden="0" w:uiPriority="63" w:unhideWhenUsed="0"/>
-    <w:lsdException w:name="Medium Shading 2" w:semiHidden="0" w:uiPriority="64" w:unhideWhenUsed="0"/>
-    <w:lsdException w:name="Medium List 1" w:semiHidden="0" w:uiPriority="65" w:unhideWhenUsed="0"/>
-    <w:lsdException w:name="Medium List 2" w:semiHidden="0" w:uiPriority="66" w:unhideWhenUsed="0"/>
-    <w:lsdException w:name="Medium Grid 1" w:semiHidden="0" w:uiPriority="67" w:unhideWhenUsed="0"/>
-    <w:lsdException w:name="Medium Grid 2" w:semiHidden="0" w:uiPriority="68" w:unhideWhenUsed="0"/>
-    <w:lsdException w:name="Medium Grid 3" w:semiHidden="0" w:uiPriority="69" w:unhideWhenUsed="0"/>
-    <w:lsdException w:name="Dark List" w:semiHidden="0" w:uiPriority="70" w:unhideWhenUsed="0"/>
-    <w:lsdException w:name="Colorful Shading" w:semiHidden="0" w:uiPriority="71" w:unhideWhenUsed="0"/>
-    <w:lsdException w:name="Colorful List" w:semiHidden="0" w:uiPriority="72" w:unhideWhenUsed="0"/>
-    <w:lsdException w:name="Colorful Grid" w:semiHidden="0" w:uiPriority="73" w:unhideWhenUsed="0"/>
-    <w:lsdException w:name="Light Shading Accent 1" w:semiHidden="0" w:uiPriority="60" w:unhideWhenUsed="0"/>
-    <w:lsdException w:name="Light List Accent 1" w:semiHidden="0" w:uiPriority="61" w:unhideWhenUsed="0"/>
-    <w:lsdException w:name="Light Grid Accent 1" w:semiHidden="0" w:uiPriority="62" w:unhideWhenUsed="0"/>
-    <w:lsdException w:name="Medium Shading 1 Accent 1" w:semiHidden="0" w:uiPriority="63" w:unhideWhenUsed="0"/>
-    <w:lsdException w:name="Medium Shading 2 Accent 1" w:semiHidden="0" w:uiPriority="64" w:unhideWhenUsed="0"/>
-    <w:lsdException w:name="Medium List 1 Accent 1" w:semiHidden="0" w:uiPriority="65" w:unhideWhenUsed="0"/>
-    <w:lsdException w:name="Revision" w:unhideWhenUsed="0"/>
-    <w:lsdException w:name="List Paragraph" w:semiHidden="0" w:uiPriority="34" w:unhideWhenUsed="0" w:qFormat="1"/>
-    <w:lsdException w:name="Quote" w:semiHidden="0" w:uiPriority="29" w:unhideWhenUsed="0" w:qFormat="1"/>
-    <w:lsdException w:name="Intense Quote" w:semiHidden="0" w:uiPriority="30" w:unhideWhenUsed="0" w:qFormat="1"/>
-    <w:lsdException w:name="Medium List 2 Accent 1" w:semiHidden="0" w:uiPriority="66" w:unhideWhenUsed="0"/>
-    <w:lsdException w:name="Medium Grid 1 Accent 1" w:semiHidden="0" w:uiPriority="67" w:unhideWhenUsed="0"/>
-    <w:lsdException w:name="Medium Grid 2 Accent 1" w:semiHidden="0" w:uiPriority="68" w:unhideWhenUsed="0"/>
-    <w:lsdException w:name="Medium Grid 3 Accent 1" w:semiHidden="0" w:uiPriority="69" w:unhideWhenUsed="0"/>
-    <w:lsdException w:name="Dark List Accent 1" w:semiHidden="0" w:uiPriority="70" w:unhideWhenUsed="0"/>
-    <w:lsdException w:name="Colorful Shading Accent 1" w:semiHidden="0" w:uiPriority="71" w:unhideWhenUsed="0"/>
-    <w:lsdException w:name="Colorful List Accent 1" w:semiHidden="0" w:uiPriority="72" w:unhideWhenUsed="0"/>
-    <w:lsdException w:name="Colorful Grid Accent 1" w:semiHidden="0" w:uiPriority="73" w:unhideWhenUsed="0"/>
-    <w:lsdException w:name="Light Shading Accent 2" w:semiHidden="0" w:uiPriority="60" w:unhideWhenUsed="0"/>
-    <w:lsdException w:name="Light List Accent 2" w:semiHidden="0" w:uiPriority="61" w:unhideWhenUsed="0"/>
-    <w:lsdException w:name="Light Grid Accent 2" w:semiHidden="0" w:uiPriority="62" w:unhideWhenUsed="0"/>
-    <w:lsdException w:name="Medium Shading 1 Accent 2" w:semiHidden="0" w:uiPriority="63" w:unhideWhenUsed="0"/>
-    <w:lsdException w:name="Medium Shading 2 Accent 2" w:semiHidden="0" w:uiPriority="64" w:unhideWhenUsed="0"/>
-    <w:lsdException w:name="Medium List 1 Accent 2" w:semiHidden="0" w:uiPriority="65" w:unhideWhenUsed="0"/>
-    <w:lsdException w:name="Medium List 2 Accent 2" w:semiHidden="0" w:uiPriority="66" w:unhideWhenUsed="0"/>
-    <w:lsdException w:name="Medium Grid 1 Accent 2" w:semiHidden="0" w:uiPriority="67" w:unhideWhenUsed="0"/>
-    <w:lsdException w:name="Medium Grid 2 Accent 2" w:semiHidden="0" w:uiPriority="68" w:unhideWhenUsed="0"/>
-    <w:lsdException w:name="Medium Grid 3 Accent 2" w:semiHidden="0" w:uiPriority="69" w:unhideWhenUsed="0"/>
-    <w:lsdException w:name="Dark List Accent 2" w:semiHidden="0" w:uiPriority="70" w:unhideWhenUsed="0"/>
-    <w:lsdException w:name="Colorful Shading Accent 2" w:semiHidden="0" w:uiPriority="71" w:unhideWhenUsed="0"/>
-    <w:lsdException w:name="Colorful List Accent 2" w:semiHidden="0" w:uiPriority="72" w:unhideWhenUsed="0"/>
-    <w:lsdException w:name="Colorful Grid Accent 2" w:semiHidden="0" w:uiPriority="73" w:unhideWhenUsed="0"/>
-    <w:lsdException w:name="Light Shading Accent 3" w:semiHidden="0" w:uiPriority="60" w:unhideWhenUsed="0"/>
-    <w:lsdException w:name="Light List Accent 3" w:semiHidden="0" w:uiPriority="61" w:unhideWhenUsed="0"/>
-    <w:lsdException w:name="Light Grid Accent 3" w:semiHidden="0" w:uiPriority="62" w:unhideWhenUsed="0"/>
-    <w:lsdException w:name="Medium Shading 1 Accent 3" w:semiHidden="0" w:uiPriority="63" w:unhideWhenUsed="0"/>
-    <w:lsdException w:name="Medium Shading 2 Accent 3" w:semiHidden="0" w:uiPriority="64" w:unhideWhenUsed="0"/>
-    <w:lsdException w:name="Medium List 1 Accent 3" w:semiHidden="0" w:uiPriority="65" w:unhideWhenUsed="0"/>
-    <w:lsdException w:name="Medium List 2 Accent 3" w:semiHidden="0" w:uiPriority="66" w:unhideWhenUsed="0"/>
-    <w:lsdException w:name="Medium Grid 1 Accent 3" w:semiHidden="0" w:uiPriority="67" w:unhideWhenUsed="0"/>
-    <w:lsdException w:name="Medium Grid 2 Accent 3" w:semiHidden="0" w:uiPriority="68" w:unhideWhenUsed="0"/>
-    <w:lsdException w:name="Medium Grid 3 Accent 3" w:semiHidden="0" w:uiPriority="69" w:unhideWhenUsed="0"/>
-    <w:lsdException w:name="Dark List Accent 3" w:semiHidden="0" w:uiPriority="70" w:unhideWhenUsed="0"/>
-    <w:lsdException w:name="Colorful Shading Accent 3" w:semiHidden="0" w:uiPriority="71" w:unhideWhenUsed="0"/>
-    <w:lsdException w:name="Colorful List Accent 3" w:semiHidden="0" w:uiPriority="72" w:unhideWhenUsed="0"/>
-    <w:lsdException w:name="Colorful Grid Accent 3" w:semiHidden="0" w:uiPriority="73" w:unhideWhenUsed="0"/>
-    <w:lsdException w:name="Light Shading Accent 4" w:semiHidden="0" w:uiPriority="60" w:unhideWhenUsed="0"/>
-    <w:lsdException w:name="Light List Accent 4" w:semiHidden="0" w:uiPriority="61" w:unhideWhenUsed="0"/>
-    <w:lsdException w:name="Light Grid Accent 4" w:semiHidden="0" w:uiPriority="62" w:unhideWhenUsed="0"/>
-    <w:lsdException w:name="Medium Shading 1 Accent 4" w:semiHidden="0" w:uiPriority="63" w:unhideWhenUsed="0"/>
-    <w:lsdException w:name="Medium Shading 2 Accent 4" w:semiHidden="0" w:uiPriority="64" w:unhideWhenUsed="0"/>
-    <w:lsdException w:name="Medium List 1 Accent 4" w:semiHidden="0" w:uiPriority="65" w:unhideWhenUsed="0"/>
-    <w:lsdException w:name="Medium List 2 Accent 4" w:semiHidden="0" w:uiPriority="66" w:unhideWhenUsed="0"/>
-    <w:lsdException w:name="Medium Grid 1 Accent 4" w:semiHidden="0" w:uiPriority="67" w:unhideWhenUsed="0"/>
-    <w:lsdException w:name="Medium Grid 2 Accent 4" w:semiHidden="0" w:uiPriority="68" w:unhideWhenUsed="0"/>
-    <w:lsdException w:name="Medium Grid 3 Accent 4" w:semiHidden="0" w:uiPriority="69" w:unhideWhenUsed="0"/>
-    <w:lsdException w:name="Dark List Accent 4" w:semiHidden="0" w:uiPriority="70" w:unhideWhenUsed="0"/>
-    <w:lsdException w:name="Colorful Shading Accent 4" w:semiHidden="0" w:uiPriority="71" w:unhideWhenUsed="0"/>
-    <w:lsdException w:name="Colorful List Accent 4" w:semiHidden="0" w:uiPriority="72" w:unhideWhenUsed="0"/>
-    <w:lsdException w:name="Colorful Grid Accent 4" w:semiHidden="0" w:uiPriority="73" w:unhideWhenUsed="0"/>
-    <w:lsdException w:name="Light Shading Accent 5" w:semiHidden="0" w:uiPriority="60" w:unhideWhenUsed="0"/>
-    <w:lsdException w:name="Light List Accent 5" w:semiHidden="0" w:uiPriority="61" w:unhideWhenUsed="0"/>
-    <w:lsdException w:name="Light Grid Accent 5" w:semiHidden="0" w:uiPriority="62" w:unhideWhenUsed="0"/>
-    <w:lsdException w:name="Medium Shading 1 Accent 5" w:semiHidden="0" w:uiPriority="63" w:unhideWhenUsed="0"/>
-    <w:lsdException w:name="Medium Shading 2 Accent 5" w:semiHidden="0" w:uiPriority="64" w:unhideWhenUsed="0"/>
-    <w:lsdException w:name="Medium List 1 Accent 5" w:semiHidden="0" w:uiPriority="65" w:unhideWhenUsed="0"/>
-    <w:lsdException w:name="Medium List 2 Accent 5" w:semiHidden="0" w:uiPriority="66" w:unhideWhenUsed="0"/>
-    <w:lsdException w:name="Medium Grid 1 Accent 5" w:semiHidden="0" w:uiPriority="67" w:unhideWhenUsed="0"/>
-    <w:lsdException w:name="Medium Grid 2 Accent 5" w:semiHidden="0" w:uiPriority="68" w:unhideWhenUsed="0"/>
-    <w:lsdException w:name="Medium Grid 3 Accent 5" w:semiHidden="0" w:uiPriority="69" w:unhideWhenUsed="0"/>
-    <w:lsdException w:name="Dark List Accent 5" w:semiHidden="0" w:uiPriority="70" w:unhideWhenUsed="0"/>
-    <w:lsdException w:name="Colorful Shading Accent 5" w:semiHidden="0" w:uiPriority="71" w:unhideWhenUsed="0"/>
-    <w:lsdException w:name="Colorful List Accent 5" w:semiHidden="0" w:uiPriority="72" w:unhideWhenUsed="0"/>
-    <w:lsdException w:name="Colorful Grid Accent 5" w:semiHidden="0" w:uiPriority="73" w:unhideWhenUsed="0"/>
-    <w:lsdException w:name="Light Shading Accent 6" w:semiHidden="0" w:uiPriority="60" w:unhideWhenUsed="0"/>
-    <w:lsdException w:name="Light List Accent 6" w:semiHidden="0" w:uiPriority="61" w:unhideWhenUsed="0"/>
-    <w:lsdException w:name="Light Grid Accent 6" w:semiHidden="0" w:uiPriority="62" w:unhideWhenUsed="0"/>
-    <w:lsdException w:name="Medium Shading 1 Accent 6" w:semiHidden="0" w:uiPriority="63" w:unhideWhenUsed="0"/>
-    <w:lsdException w:name="Medium Shading 2 Accent 6" w:semiHidden="0" w:uiPriority="64" w:unhideWhenUsed="0"/>
-    <w:lsdException w:name="Medium List 1 Accent 6" w:semiHidden="0" w:uiPriority="65" w:unhideWhenUsed="0"/>
-    <w:lsdException w:name="Medium List 2 Accent 6" w:semiHidden="0" w:uiPriority="66" w:unhideWhenUsed="0"/>
-    <w:lsdException w:name="Medium Grid 1 Accent 6" w:semiHidden="0" w:uiPriority="67" w:unhideWhenUsed="0"/>
-    <w:lsdException w:name="Medium Grid 2 Accent 6" w:semiHidden="0" w:uiPriority="68" w:unhideWhenUsed="0"/>
-    <w:lsdException w:name="Medium Grid 3 Accent 6" w:semiHidden="0" w:uiPriority="69" w:unhideWhenUsed="0"/>
-    <w:lsdException w:name="Dark List Accent 6" w:semiHidden="0" w:uiPriority="70" w:unhideWhenUsed="0"/>
-    <w:lsdException w:name="Colorful Shading Accent 6" w:semiHidden="0" w:uiPriority="71" w:unhideWhenUsed="0"/>
-    <w:lsdException w:name="Colorful List Accent 6" w:semiHidden="0" w:uiPriority="72" w:unhideWhenUsed="0"/>
-    <w:lsdException w:name="Colorful Grid Accent 6" w:semiHidden="0" w:uiPriority="73" w:unhideWhenUsed="0"/>
-    <w:lsdException w:name="Subtle Emphasis" w:semiHidden="0" w:uiPriority="19" w:unhideWhenUsed="0" w:qFormat="1"/>
-    <w:lsdException w:name="Intense Emphasis" w:semiHidden="0" w:uiPriority="21" w:unhideWhenUsed="0" w:qFormat="1"/>
-    <w:lsdException w:name="Subtle Reference" w:semiHidden="0" w:uiPriority="31" w:unhideWhenUsed="0" w:qFormat="1"/>
-    <w:lsdException w:name="Intense Reference" w:semiHidden="0" w:uiPriority="32" w:unhideWhenUsed="0" w:qFormat="1"/>
-    <w:lsdException w:name="Book Title" w:semiHidden="0" w:uiPriority="33" w:unhideWhenUsed="0" w:qFormat="1"/>
-    <w:lsdException w:name="Bibliography" w:uiPriority="37"/>
-    <w:lsdException w:name="TOC Heading" w:uiPriority="39" w:qFormat="1"/>
+  <w:latentStyles w:defLockedState="0" w:defUIPriority="99" w:defSemiHidden="0" w:defUnhideWhenUsed="0" w:defQFormat="0" w:count="375">
+    <w:lsdException w:name="Normal" w:uiPriority="0" w:qFormat="1"/>
+    <w:lsdException w:name="heading 1" w:uiPriority="9" w:qFormat="1"/>
+    <w:lsdException w:name="heading 2" w:semiHidden="1" w:uiPriority="9" w:unhideWhenUsed="1" w:qFormat="1"/>
+    <w:lsdException w:name="heading 3" w:semiHidden="1" w:uiPriority="9" w:unhideWhenUsed="1" w:qFormat="1"/>
+    <w:lsdException w:name="heading 4" w:semiHidden="1" w:uiPriority="9" w:unhideWhenUsed="1" w:qFormat="1"/>
+    <w:lsdException w:name="heading 5" w:semiHidden="1" w:uiPriority="9" w:unhideWhenUsed="1" w:qFormat="1"/>
+    <w:lsdException w:name="heading 6" w:semiHidden="1" w:uiPriority="9" w:unhideWhenUsed="1" w:qFormat="1"/>
+    <w:lsdException w:name="heading 7" w:semiHidden="1" w:uiPriority="9" w:unhideWhenUsed="1" w:qFormat="1"/>
+    <w:lsdException w:name="heading 8" w:semiHidden="1" w:uiPriority="9" w:unhideWhenUsed="1" w:qFormat="1"/>
+    <w:lsdException w:name="heading 9" w:semiHidden="1" w:uiPriority="9" w:unhideWhenUsed="1" w:qFormat="1"/>
+    <w:lsdException w:name="index 1" w:semiHidden="1" w:unhideWhenUsed="1"/>
+    <w:lsdException w:name="index 2" w:semiHidden="1" w:unhideWhenUsed="1"/>
+    <w:lsdException w:name="index 3" w:semiHidden="1" w:unhideWhenUsed="1"/>
+    <w:lsdException w:name="index 4" w:semiHidden="1" w:unhideWhenUsed="1"/>
+    <w:lsdException w:name="index 5" w:semiHidden="1" w:unhideWhenUsed="1"/>
+    <w:lsdException w:name="index 6" w:semiHidden="1" w:unhideWhenUsed="1"/>
+    <w:lsdException w:name="index 7" w:semiHidden="1" w:unhideWhenUsed="1"/>
+    <w:lsdException w:name="index 8" w:semiHidden="1" w:unhideWhenUsed="1"/>
+    <w:lsdException w:name="index 9" w:semiHidden="1" w:unhideWhenUsed="1"/>
+    <w:lsdException w:name="toc 1" w:semiHidden="1" w:uiPriority="39" w:unhideWhenUsed="1"/>
+    <w:lsdException w:name="toc 2" w:semiHidden="1" w:uiPriority="39" w:unhideWhenUsed="1"/>
+    <w:lsdException w:name="toc 3" w:semiHidden="1" w:uiPriority="39" w:unhideWhenUsed="1"/>
+    <w:lsdException w:name="toc 4" w:semiHidden="1" w:uiPriority="39" w:unhideWhenUsed="1"/>
+    <w:lsdException w:name="toc 5" w:semiHidden="1" w:uiPriority="39" w:unhideWhenUsed="1"/>
+    <w:lsdException w:name="toc 6" w:semiHidden="1" w:uiPriority="39" w:unhideWhenUsed="1"/>
+    <w:lsdException w:name="toc 7" w:semiHidden="1" w:uiPriority="39" w:unhideWhenUsed="1"/>
+    <w:lsdException w:name="toc 8" w:semiHidden="1" w:uiPriority="39" w:unhideWhenUsed="1"/>
+    <w:lsdException w:name="toc 9" w:semiHidden="1" w:uiPriority="39" w:unhideWhenUsed="1"/>
+    <w:lsdException w:name="Normal Indent" w:semiHidden="1" w:unhideWhenUsed="1"/>
+    <w:lsdException w:name="footnote text" w:semiHidden="1" w:unhideWhenUsed="1"/>
+    <w:lsdException w:name="annotation text" w:semiHidden="1" w:unhideWhenUsed="1"/>
+    <w:lsdException w:name="header" w:semiHidden="1" w:unhideWhenUsed="1"/>
+    <w:lsdException w:name="footer" w:semiHidden="1" w:unhideWhenUsed="1"/>
+    <w:lsdException w:name="index heading" w:semiHidden="1" w:unhideWhenUsed="1"/>
+    <w:lsdException w:name="caption" w:semiHidden="1" w:uiPriority="35" w:unhideWhenUsed="1" w:qFormat="1"/>
+    <w:lsdException w:name="table of figures" w:semiHidden="1" w:unhideWhenUsed="1"/>
+    <w:lsdException w:name="envelope address" w:semiHidden="1" w:unhideWhenUsed="1"/>
+    <w:lsdException w:name="envelope return" w:semiHidden="1" w:unhideWhenUsed="1"/>
+    <w:lsdException w:name="footnote reference" w:semiHidden="1" w:unhideWhenUsed="1"/>
+    <w:lsdException w:name="annotation reference" w:semiHidden="1" w:unhideWhenUsed="1"/>
+    <w:lsdException w:name="line number" w:semiHidden="1" w:unhideWhenUsed="1"/>
+    <w:lsdException w:name="page number" w:semiHidden="1" w:unhideWhenUsed="1"/>
+    <w:lsdException w:name="endnote reference" w:semiHidden="1" w:unhideWhenUsed="1"/>
+    <w:lsdException w:name="endnote text" w:semiHidden="1" w:unhideWhenUsed="1"/>
+    <w:lsdException w:name="table of authorities" w:semiHidden="1" w:unhideWhenUsed="1"/>
+    <w:lsdException w:name="macro" w:semiHidden="1" w:unhideWhenUsed="1"/>
+    <w:lsdException w:name="toa heading" w:semiHidden="1" w:unhideWhenUsed="1"/>
+    <w:lsdException w:name="List" w:semiHidden="1" w:unhideWhenUsed="1"/>
+    <w:lsdException w:name="List Bullet" w:semiHidden="1" w:unhideWhenUsed="1"/>
+    <w:lsdException w:name="List Number" w:semiHidden="1" w:unhideWhenUsed="1"/>
+    <w:lsdException w:name="List 2" w:semiHidden="1" w:unhideWhenUsed="1"/>
+    <w:lsdException w:name="List 3" w:semiHidden="1" w:unhideWhenUsed="1"/>
+    <w:lsdException w:name="List 4" w:semiHidden="1" w:unhideWhenUsed="1"/>
+    <w:lsdException w:name="List 5" w:semiHidden="1" w:unhideWhenUsed="1"/>
+    <w:lsdException w:name="List Bullet 2" w:semiHidden="1" w:unhideWhenUsed="1"/>
+    <w:lsdException w:name="List Bullet 3" w:semiHidden="1" w:unhideWhenUsed="1"/>
+    <w:lsdException w:name="List Bullet 4" w:semiHidden="1" w:unhideWhenUsed="1"/>
+    <w:lsdException w:name="List Bullet 5" w:semiHidden="1" w:unhideWhenUsed="1"/>
+    <w:lsdException w:name="List Number 2" w:semiHidden="1" w:unhideWhenUsed="1"/>
+    <w:lsdException w:name="List Number 3" w:semiHidden="1" w:unhideWhenUsed="1"/>
+    <w:lsdException w:name="List Number 4" w:semiHidden="1" w:unhideWhenUsed="1"/>
+    <w:lsdException w:name="List Number 5" w:semiHidden="1" w:unhideWhenUsed="1"/>
+    <w:lsdException w:name="Title" w:uiPriority="10" w:qFormat="1"/>
+    <w:lsdException w:name="Closing" w:semiHidden="1" w:unhideWhenUsed="1"/>
+    <w:lsdException w:name="Signature" w:semiHidden="1" w:unhideWhenUsed="1"/>
+    <w:lsdException w:name="Default Paragraph Font" w:semiHidden="1" w:uiPriority="1" w:unhideWhenUsed="1"/>
+    <w:lsdException w:name="Body Text" w:semiHidden="1" w:unhideWhenUsed="1"/>
+    <w:lsdException w:name="Body Text Indent" w:semiHidden="1" w:unhideWhenUsed="1"/>
+    <w:lsdException w:name="List Continue" w:semiHidden="1" w:unhideWhenUsed="1"/>
+    <w:lsdException w:name="List Continue 2" w:semiHidden="1" w:unhideWhenUsed="1"/>
+    <w:lsdException w:name="List Continue 3" w:semiHidden="1" w:unhideWhenUsed="1"/>
+    <w:lsdException w:name="List Continue 4" w:semiHidden="1" w:unhideWhenUsed="1"/>
+    <w:lsdException w:name="List Continue 5" w:semiHidden="1" w:unhideWhenUsed="1"/>
+    <w:lsdException w:name="Message Header" w:semiHidden="1" w:unhideWhenUsed="1"/>
+    <w:lsdException w:name="Subtitle" w:uiPriority="11" w:qFormat="1"/>
+    <w:lsdException w:name="Salutation" w:semiHidden="1" w:unhideWhenUsed="1"/>
+    <w:lsdException w:name="Date" w:semiHidden="1" w:unhideWhenUsed="1"/>
+    <w:lsdException w:name="Body Text First Indent" w:semiHidden="1" w:unhideWhenUsed="1"/>
+    <w:lsdException w:name="Body Text First Indent 2" w:semiHidden="1" w:unhideWhenUsed="1"/>
+    <w:lsdException w:name="Note Heading" w:semiHidden="1" w:unhideWhenUsed="1"/>
+    <w:lsdException w:name="Body Text 2" w:semiHidden="1" w:unhideWhenUsed="1"/>
+    <w:lsdException w:name="Body Text 3" w:semiHidden="1" w:unhideWhenUsed="1"/>
+    <w:lsdException w:name="Body Text Indent 2" w:semiHidden="1" w:unhideWhenUsed="1"/>
+    <w:lsdException w:name="Body Text Indent 3" w:semiHidden="1" w:unhideWhenUsed="1"/>
+    <w:lsdException w:name="Block Text" w:semiHidden="1" w:unhideWhenUsed="1"/>
+    <w:lsdException w:name="Hyperlink" w:semiHidden="1" w:unhideWhenUsed="1"/>
+    <w:lsdException w:name="FollowedHyperlink" w:semiHidden="1" w:unhideWhenUsed="1"/>
+    <w:lsdException w:name="Strong" w:uiPriority="22" w:qFormat="1"/>
+    <w:lsdException w:name="Emphasis" w:uiPriority="20" w:qFormat="1"/>
+    <w:lsdException w:name="Document Map" w:semiHidden="1" w:unhideWhenUsed="1"/>
+    <w:lsdException w:name="Plain Text" w:semiHidden="1" w:unhideWhenUsed="1"/>
+    <w:lsdException w:name="E-mail Signature" w:semiHidden="1" w:unhideWhenUsed="1"/>
+    <w:lsdException w:name="HTML Top of Form" w:semiHidden="1" w:unhideWhenUsed="1"/>
+    <w:lsdException w:name="HTML Bottom of Form" w:semiHidden="1" w:unhideWhenUsed="1"/>
+    <w:lsdException w:name="Normal (Web)" w:semiHidden="1" w:unhideWhenUsed="1"/>
+    <w:lsdException w:name="HTML Acronym" w:semiHidden="1" w:unhideWhenUsed="1"/>
+    <w:lsdException w:name="HTML Address" w:semiHidden="1" w:unhideWhenUsed="1"/>
+    <w:lsdException w:name="HTML Cite" w:semiHidden="1" w:unhideWhenUsed="1"/>
+    <w:lsdException w:name="HTML Code" w:semiHidden="1" w:unhideWhenUsed="1"/>
+    <w:lsdException w:name="HTML Definition" w:semiHidden="1" w:unhideWhenUsed="1"/>
+    <w:lsdException w:name="HTML Keyboard" w:semiHidden="1" w:unhideWhenUsed="1"/>
+    <w:lsdException w:name="HTML Preformatted" w:semiHidden="1" w:unhideWhenUsed="1"/>
+    <w:lsdException w:name="HTML Sample" w:semiHidden="1" w:unhideWhenUsed="1"/>
+    <w:lsdException w:name="HTML Typewriter" w:semiHidden="1" w:unhideWhenUsed="1"/>
+    <w:lsdException w:name="HTML Variable" w:semiHidden="1" w:unhideWhenUsed="1"/>
+    <w:lsdException w:name="Normal Table" w:semiHidden="1" w:unhideWhenUsed="1"/>
+    <w:lsdException w:name="annotation subject" w:semiHidden="1" w:unhideWhenUsed="1"/>
+    <w:lsdException w:name="No List" w:semiHidden="1" w:unhideWhenUsed="1"/>
+    <w:lsdException w:name="Outline List 1" w:semiHidden="1" w:unhideWhenUsed="1"/>
+    <w:lsdException w:name="Outline List 2" w:semiHidden="1" w:unhideWhenUsed="1"/>
+    <w:lsdException w:name="Outline List 3" w:semiHidden="1" w:unhideWhenUsed="1"/>
+    <w:lsdException w:name="Table Simple 1" w:semiHidden="1" w:unhideWhenUsed="1"/>
+    <w:lsdException w:name="Table Simple 2" w:semiHidden="1" w:unhideWhenUsed="1"/>
+    <w:lsdException w:name="Table Simple 3" w:semiHidden="1" w:unhideWhenUsed="1"/>
+    <w:lsdException w:name="Table Classic 1" w:semiHidden="1" w:unhideWhenUsed="1"/>
+    <w:lsdException w:name="Table Classic 2" w:semiHidden="1" w:unhideWhenUsed="1"/>
+    <w:lsdException w:name="Table Classic 3" w:semiHidden="1" w:unhideWhenUsed="1"/>
+    <w:lsdException w:name="Table Classic 4" w:semiHidden="1" w:unhideWhenUsed="1"/>
+    <w:lsdException w:name="Table Colorful 1" w:semiHidden="1" w:unhideWhenUsed="1"/>
+    <w:lsdException w:name="Table Colorful 2" w:semiHidden="1" w:unhideWhenUsed="1"/>
+    <w:lsdException w:name="Table Colorful 3" w:semiHidden="1" w:unhideWhenUsed="1"/>
+    <w:lsdException w:name="Table Columns 1" w:semiHidden="1" w:unhideWhenUsed="1"/>
+    <w:lsdException w:name="Table Columns 2" w:semiHidden="1" w:unhideWhenUsed="1"/>
+    <w:lsdException w:name="Table Columns 3" w:semiHidden="1" w:unhideWhenUsed="1"/>
+    <w:lsdException w:name="Table Columns 4" w:semiHidden="1" w:unhideWhenUsed="1"/>
+    <w:lsdException w:name="Table Columns 5" w:semiHidden="1" w:unhideWhenUsed="1"/>
+    <w:lsdException w:name="Table Grid 1" w:semiHidden="1" w:unhideWhenUsed="1"/>
+    <w:lsdException w:name="Table Grid 2" w:semiHidden="1" w:unhideWhenUsed="1"/>
+    <w:lsdException w:name="Table Grid 3" w:semiHidden="1" w:unhideWhenUsed="1"/>
+    <w:lsdException w:name="Table Grid 4" w:semiHidden="1" w:unhideWhenUsed="1"/>
+    <w:lsdException w:name="Table Grid 5" w:semiHidden="1" w:unhideWhenUsed="1"/>
+    <w:lsdException w:name="Table Grid 6" w:semiHidden="1" w:unhideWhenUsed="1"/>
+    <w:lsdException w:name="Table Grid 7" w:semiHidden="1" w:unhideWhenUsed="1"/>
+    <w:lsdException w:name="Table Grid 8" w:semiHidden="1" w:unhideWhenUsed="1"/>
+    <w:lsdException w:name="Table List 1" w:semiHidden="1" w:unhideWhenUsed="1"/>
+    <w:lsdException w:name="Table List 2" w:semiHidden="1" w:unhideWhenUsed="1"/>
+    <w:lsdException w:name="Table List 3" w:semiHidden="1" w:unhideWhenUsed="1"/>
+    <w:lsdException w:name="Table List 4" w:semiHidden="1" w:unhideWhenUsed="1"/>
+    <w:lsdException w:name="Table List 5" w:semiHidden="1" w:unhideWhenUsed="1"/>
+    <w:lsdException w:name="Table List 6" w:semiHidden="1" w:unhideWhenUsed="1"/>
+    <w:lsdException w:name="Table List 7" w:semiHidden="1" w:unhideWhenUsed="1"/>
+    <w:lsdException w:name="Table List 8" w:semiHidden="1" w:unhideWhenUsed="1"/>
+    <w:lsdException w:name="Table 3D effects 1" w:semiHidden="1" w:unhideWhenUsed="1"/>
+    <w:lsdException w:name="Table 3D effects 2" w:semiHidden="1" w:unhideWhenUsed="1"/>
+    <w:lsdException w:name="Table 3D effects 3" w:semiHidden="1" w:unhideWhenUsed="1"/>
+    <w:lsdException w:name="Table Contemporary" w:semiHidden="1" w:unhideWhenUsed="1"/>
+    <w:lsdException w:name="Table Elegant" w:semiHidden="1" w:unhideWhenUsed="1"/>
+    <w:lsdException w:name="Table Professional" w:semiHidden="1" w:unhideWhenUsed="1"/>
+    <w:lsdException w:name="Table Subtle 1" w:semiHidden="1" w:unhideWhenUsed="1"/>
+    <w:lsdException w:name="Table Subtle 2" w:semiHidden="1" w:unhideWhenUsed="1"/>
+    <w:lsdException w:name="Table Web 1" w:semiHidden="1" w:unhideWhenUsed="1"/>
+    <w:lsdException w:name="Table Web 2" w:semiHidden="1" w:unhideWhenUsed="1"/>
+    <w:lsdException w:name="Table Web 3" w:semiHidden="1" w:unhideWhenUsed="1"/>
+    <w:lsdException w:name="Balloon Text" w:semiHidden="1" w:unhideWhenUsed="1"/>
+    <w:lsdException w:name="Table Grid" w:semiHidden="1" w:uiPriority="39" w:unhideWhenUsed="1"/>
+    <w:lsdException w:name="Table Theme" w:semiHidden="1" w:unhideWhenUsed="1"/>
+    <w:lsdException w:name="Placeholder Text" w:semiHidden="1"/>
+    <w:lsdException w:name="No Spacing" w:uiPriority="1" w:qFormat="1"/>
+    <w:lsdException w:name="Light Shading" w:uiPriority="60"/>
+    <w:lsdException w:name="Light List" w:uiPriority="61"/>
+    <w:lsdException w:name="Light Grid" w:uiPriority="62"/>
+    <w:lsdException w:name="Medium Shading 1" w:uiPriority="63"/>
+    <w:lsdException w:name="Medium Shading 2" w:uiPriority="64"/>
+    <w:lsdException w:name="Medium List 1" w:uiPriority="65"/>
+    <w:lsdException w:name="Medium List 2" w:uiPriority="66"/>
+    <w:lsdException w:name="Medium Grid 1" w:uiPriority="67"/>
+    <w:lsdException w:name="Medium Grid 2" w:uiPriority="68"/>
+    <w:lsdException w:name="Medium Grid 3" w:uiPriority="69"/>
+    <w:lsdException w:name="Dark List" w:uiPriority="70"/>
+    <w:lsdException w:name="Colorful Shading" w:uiPriority="71"/>
+    <w:lsdException w:name="Colorful List" w:uiPriority="72"/>
+    <w:lsdException w:name="Colorful Grid" w:uiPriority="73"/>
+    <w:lsdException w:name="Light Shading Accent 1" w:uiPriority="60"/>
+    <w:lsdException w:name="Light List Accent 1" w:uiPriority="61"/>
+    <w:lsdException w:name="Light Grid Accent 1" w:uiPriority="62"/>
+    <w:lsdException w:name="Medium Shading 1 Accent 1" w:uiPriority="63"/>
+    <w:lsdException w:name="Medium Shading 2 Accent 1" w:uiPriority="64"/>
+    <w:lsdException w:name="Medium List 1 Accent 1" w:uiPriority="65"/>
+    <w:lsdException w:name="Revision" w:semiHidden="1"/>
+    <w:lsdException w:name="List Paragraph" w:uiPriority="34" w:qFormat="1"/>
+    <w:lsdException w:name="Quote" w:uiPriority="29" w:qFormat="1"/>
+    <w:lsdException w:name="Intense Quote" w:uiPriority="30" w:qFormat="1"/>
+    <w:lsdException w:name="Medium List 2 Accent 1" w:uiPriority="66"/>
+    <w:lsdException w:name="Medium Grid 1 Accent 1" w:uiPriority="67"/>
+    <w:lsdException w:name="Medium Grid 2 Accent 1" w:uiPriority="68"/>
+    <w:lsdException w:name="Medium Grid 3 Accent 1" w:uiPriority="69"/>
+    <w:lsdException w:name="Dark List Accent 1" w:uiPriority="70"/>
+    <w:lsdException w:name="Colorful Shading Accent 1" w:uiPriority="71"/>
+    <w:lsdException w:name="Colorful List Accent 1" w:uiPriority="72"/>
+    <w:lsdException w:name="Colorful Grid Accent 1" w:uiPriority="73"/>
+    <w:lsdException w:name="Light Shading Accent 2" w:uiPriority="60"/>
+    <w:lsdException w:name="Light List Accent 2" w:uiPriority="61"/>
+    <w:lsdException w:name="Light Grid Accent 2" w:uiPriority="62"/>
+    <w:lsdException w:name="Medium Shading 1 Accent 2" w:uiPriority="63"/>
+    <w:lsdException w:name="Medium Shading 2 Accent 2" w:uiPriority="64"/>
+    <w:lsdException w:name="Medium List 1 Accent 2" w:uiPriority="65"/>
+    <w:lsdException w:name="Medium List 2 Accent 2" w:uiPriority="66"/>
+    <w:lsdException w:name="Medium Grid 1 Accent 2" w:uiPriority="67"/>
+    <w:lsdException w:name="Medium Grid 2 Accent 2" w:uiPriority="68"/>
+    <w:lsdException w:name="Medium Grid 3 Accent 2" w:uiPriority="69"/>
+    <w:lsdException w:name="Dark List Accent 2" w:uiPriority="70"/>
+    <w:lsdException w:name="Colorful Shading Accent 2" w:uiPriority="71"/>
+    <w:lsdException w:name="Colorful List Accent 2" w:uiPriority="72"/>
+    <w:lsdException w:name="Colorful Grid Accent 2" w:uiPriority="73"/>
+    <w:lsdException w:name="Light Shading Accent 3" w:uiPriority="60"/>
+    <w:lsdException w:name="Light List Accent 3" w:uiPriority="61"/>
+    <w:lsdException w:name="Light Grid Accent 3" w:uiPriority="62"/>
+    <w:lsdException w:name="Medium Shading 1 Accent 3" w:uiPriority="63"/>
+    <w:lsdException w:name="Medium Shading 2 Accent 3" w:uiPriority="64"/>
+    <w:lsdException w:name="Medium List 1 Accent 3" w:uiPriority="65"/>
+    <w:lsdException w:name="Medium List 2 Accent 3" w:uiPriority="66"/>
+    <w:lsdException w:name="Medium Grid 1 Accent 3" w:uiPriority="67"/>
+    <w:lsdException w:name="Medium Grid 2 Accent 3" w:uiPriority="68"/>
+    <w:lsdException w:name="Medium Grid 3 Accent 3" w:uiPriority="69"/>
+    <w:lsdException w:name="Dark List Accent 3" w:uiPriority="70"/>
+    <w:lsdException w:name="Colorful Shading Accent 3" w:uiPriority="71"/>
+    <w:lsdException w:name="Colorful List Accent 3" w:uiPriority="72"/>
+    <w:lsdException w:name="Colorful Grid Accent 3" w:uiPriority="73"/>
+    <w:lsdException w:name="Light Shading Accent 4" w:uiPriority="60"/>
+    <w:lsdException w:name="Light List Accent 4" w:uiPriority="61"/>
+    <w:lsdException w:name="Light Grid Accent 4" w:uiPriority="62"/>
+    <w:lsdException w:name="Medium Shading 1 Accent 4" w:uiPriority="63"/>
+    <w:lsdException w:name="Medium Shading 2 Accent 4" w:uiPriority="64"/>
+    <w:lsdException w:name="Medium List 1 Accent 4" w:uiPriority="65"/>
+    <w:lsdException w:name="Medium List 2 Accent 4" w:uiPriority="66"/>
+    <w:lsdException w:name="Medium Grid 1 Accent 4" w:uiPriority="67"/>
+    <w:lsdException w:name="Medium Grid 2 Accent 4" w:uiPriority="68"/>
+    <w:lsdException w:name="Medium Grid 3 Accent 4" w:uiPriority="69"/>
+    <w:lsdException w:name="Dark List Accent 4" w:uiPriority="70"/>
+    <w:lsdException w:name="Colorful Shading Accent 4" w:uiPriority="71"/>
+    <w:lsdException w:name="Colorful List Accent 4" w:uiPriority="72"/>
+    <w:lsdException w:name="Colorful Grid Accent 4" w:uiPriority="73"/>
+    <w:lsdException w:name="Light Shading Accent 5" w:uiPriority="60"/>
+    <w:lsdException w:name="Light List Accent 5" w:uiPriority="61"/>
+    <w:lsdException w:name="Light Grid Accent 5" w:uiPriority="62"/>
+    <w:lsdException w:name="Medium Shading 1 Accent 5" w:uiPriority="63"/>
+    <w:lsdException w:name="Medium Shading 2 Accent 5" w:uiPriority="64"/>
+    <w:lsdException w:name="Medium List 1 Accent 5" w:uiPriority="65"/>
+    <w:lsdException w:name="Medium List 2 Accent 5" w:uiPriority="66"/>
+    <w:lsdException w:name="Medium Grid 1 Accent 5" w:uiPriority="67"/>
+    <w:lsdException w:name="Medium Grid 2 Accent 5" w:uiPriority="68"/>
+    <w:lsdException w:name="Medium Grid 3 Accent 5" w:uiPriority="69"/>
+    <w:lsdException w:name="Dark List Accent 5" w:uiPriority="70"/>
+    <w:lsdException w:name="Colorful Shading Accent 5" w:uiPriority="71"/>
+    <w:lsdException w:name="Colorful List Accent 5" w:uiPriority="72"/>
+    <w:lsdException w:name="Colorful Grid Accent 5" w:uiPriority="73"/>
+    <w:lsdException w:name="Light Shading Accent 6" w:uiPriority="60"/>
+    <w:lsdException w:name="Light List Accent 6" w:uiPriority="61"/>
+    <w:lsdException w:name="Light Grid Accent 6" w:uiPriority="62"/>
+    <w:lsdException w:name="Medium Shading 1 Accent 6" w:uiPriority="63"/>
+    <w:lsdException w:name="Medium Shading 2 Accent 6" w:uiPriority="64"/>
+    <w:lsdException w:name="Medium List 1 Accent 6" w:uiPriority="65"/>
+    <w:lsdException w:name="Medium List 2 Accent 6" w:uiPriority="66"/>
+    <w:lsdException w:name="Medium Grid 1 Accent 6" w:uiPriority="67"/>
+    <w:lsdException w:name="Medium Grid 2 Accent 6" w:uiPriority="68"/>
+    <w:lsdException w:name="Medium Grid 3 Accent 6" w:uiPriority="69"/>
+    <w:lsdException w:name="Dark List Accent 6" w:uiPriority="70"/>
+    <w:lsdException w:name="Colorful Shading Accent 6" w:uiPriority="71"/>
+    <w:lsdException w:name="Colorful List Accent 6" w:uiPriority="72"/>
+    <w:lsdException w:name="Colorful Grid Accent 6" w:uiPriority="73"/>
+    <w:lsdException w:name="Subtle Emphasis" w:uiPriority="19" w:qFormat="1"/>
+    <w:lsdException w:name="Intense Emphasis" w:uiPriority="21" w:qFormat="1"/>
+    <w:lsdException w:name="Subtle Reference" w:uiPriority="31" w:qFormat="1"/>
+    <w:lsdException w:name="Intense Reference" w:uiPriority="32" w:qFormat="1"/>
+    <w:lsdException w:name="Book Title" w:uiPriority="33" w:qFormat="1"/>
+    <w:lsdException w:name="Bibliography" w:semiHidden="1" w:uiPriority="37" w:unhideWhenUsed="1"/>
+    <w:lsdException w:name="TOC Heading" w:semiHidden="1" w:uiPriority="39" w:unhideWhenUsed="1" w:qFormat="1"/>
+    <w:lsdException w:name="Plain Table 1" w:uiPriority="41"/>
+    <w:lsdException w:name="Plain Table 2" w:uiPriority="42"/>
+    <w:lsdException w:name="Plain Table 3" w:uiPriority="43"/>
+    <w:lsdException w:name="Plain Table 4" w:uiPriority="44"/>
+    <w:lsdException w:name="Plain Table 5" w:uiPriority="45"/>
+    <w:lsdException w:name="Grid Table Light" w:uiPriority="40"/>
+    <w:lsdException w:name="Grid Table 1 Light" w:uiPriority="46"/>
+    <w:lsdException w:name="Grid Table 2" w:uiPriority="47"/>
+    <w:lsdException w:name="Grid Table 3" w:uiPriority="48"/>
+    <w:lsdException w:name="Grid Table 4" w:uiPriority="49"/>
+    <w:lsdException w:name="Grid Table 5 Dark" w:uiPriority="50"/>
+    <w:lsdException w:name="Grid Table 6 Colorful" w:uiPriority="51"/>
+    <w:lsdException w:name="Grid Table 7 Colorful" w:uiPriority="52"/>
+    <w:lsdException w:name="Grid Table 1 Light Accent 1" w:uiPriority="46"/>
+    <w:lsdException w:name="Grid Table 2 Accent 1" w:uiPriority="47"/>
+    <w:lsdException w:name="Grid Table 3 Accent 1" w:uiPriority="48"/>
+    <w:lsdException w:name="Grid Table 4 Accent 1" w:uiPriority="49"/>
+    <w:lsdException w:name="Grid Table 5 Dark Accent 1" w:uiPriority="50"/>
+    <w:lsdException w:name="Grid Table 6 Colorful Accent 1" w:uiPriority="51"/>
+    <w:lsdException w:name="Grid Table 7 Colorful Accent 1" w:uiPriority="52"/>
+    <w:lsdException w:name="Grid Table 1 Light Accent 2" w:uiPriority="46"/>
+    <w:lsdException w:name="Grid Table 2 Accent 2" w:uiPriority="47"/>
+    <w:lsdException w:name="Grid Table 3 Accent 2" w:uiPriority="48"/>
+    <w:lsdException w:name="Grid Table 4 Accent 2" w:uiPriority="49"/>
+    <w:lsdException w:name="Grid Table 5 Dark Accent 2" w:uiPriority="50"/>
+    <w:lsdException w:name="Grid Table 6 Colorful Accent 2" w:uiPriority="51"/>
+    <w:lsdException w:name="Grid Table 7 Colorful Accent 2" w:uiPriority="52"/>
+    <w:lsdException w:name="Grid Table 1 Light Accent 3" w:uiPriority="46"/>
+    <w:lsdException w:name="Grid Table 2 Accent 3" w:uiPriority="47"/>
+    <w:lsdException w:name="Grid Table 3 Accent 3" w:uiPriority="48"/>
+    <w:lsdException w:name="Grid Table 4 Accent 3" w:uiPriority="49"/>
+    <w:lsdException w:name="Grid Table 5 Dark Accent 3" w:uiPriority="50"/>
+    <w:lsdException w:name="Grid Table 6 Colorful Accent 3" w:uiPriority="51"/>
+    <w:lsdException w:name="Grid Table 7 Colorful Accent 3" w:uiPriority="52"/>
+    <w:lsdException w:name="Grid Table 1 Light Accent 4" w:uiPriority="46"/>
+    <w:lsdException w:name="Grid Table 2 Accent 4" w:uiPriority="47"/>
+    <w:lsdException w:name="Grid Table 3 Accent 4" w:uiPriority="48"/>
+    <w:lsdException w:name="Grid Table 4 Accent 4" w:uiPriority="49"/>
+    <w:lsdException w:name="Grid Table 5 Dark Accent 4" w:uiPriority="50"/>
+    <w:lsdException w:name="Grid Table 6 Colorful Accent 4" w:uiPriority="51"/>
+    <w:lsdException w:name="Grid Table 7 Colorful Accent 4" w:uiPriority="52"/>
+    <w:lsdException w:name="Grid Table 1 Light Accent 5" w:uiPriority="46"/>
+    <w:lsdException w:name="Grid Table 2 Accent 5" w:uiPriority="47"/>
+    <w:lsdException w:name="Grid Table 3 Accent 5" w:uiPriority="48"/>
+    <w:lsdException w:name="Grid Table 4 Accent 5" w:uiPriority="49"/>
+    <w:lsdException w:name="Grid Table 5 Dark Accent 5" w:uiPriority="50"/>
+    <w:lsdException w:name="Grid Table 6 Colorful Accent 5" w:uiPriority="51"/>
+    <w:lsdException w:name="Grid Table 7 Colorful Accent 5" w:uiPriority="52"/>
+    <w:lsdException w:name="Grid Table 1 Light Accent 6" w:uiPriority="46"/>
+    <w:lsdException w:name="Grid Table 2 Accent 6" w:uiPriority="47"/>
+    <w:lsdException w:name="Grid Table 3 Accent 6" w:uiPriority="48"/>
+    <w:lsdException w:name="Grid Table 4 Accent 6" w:uiPriority="49"/>
+    <w:lsdException w:name="Grid Table 5 Dark Accent 6" w:uiPriority="50"/>
+    <w:lsdException w:name="Grid Table 6 Colorful Accent 6" w:uiPriority="51"/>
+    <w:lsdException w:name="Grid Table 7 Colorful Accent 6" w:uiPriority="52"/>
+    <w:lsdException w:name="List Table 1 Light" w:uiPriority="46"/>
+    <w:lsdException w:name="List Table 2" w:uiPriority="47"/>
+    <w:lsdException w:name="List Table 3" w:uiPriority="48"/>
+    <w:lsdException w:name="List Table 4" w:uiPriority="49"/>
+    <w:lsdException w:name="List Table 5 Dark" w:uiPriority="50"/>
+    <w:lsdException w:name="List Table 6 Colorful" w:uiPriority="51"/>
+    <w:lsdException w:name="List Table 7 Colorful" w:uiPriority="52"/>
+    <w:lsdException w:name="List Table 1 Light Accent 1" w:uiPriority="46"/>
+    <w:lsdException w:name="List Table 2 Accent 1" w:uiPriority="47"/>
+    <w:lsdException w:name="List Table 3 Accent 1" w:uiPriority="48"/>
+    <w:lsdException w:name="List Table 4 Accent 1" w:uiPriority="49"/>
+    <w:lsdException w:name="List Table 5 Dark Accent 1" w:uiPriority="50"/>
+    <w:lsdException w:name="List Table 6 Colorful Accent 1" w:uiPriority="51"/>
+    <w:lsdException w:name="List Table 7 Colorful Accent 1" w:uiPriority="52"/>
+    <w:lsdException w:name="List Table 1 Light Accent 2" w:uiPriority="46"/>
+    <w:lsdException w:name="List Table 2 Accent 2" w:uiPriority="47"/>
+    <w:lsdException w:name="List Table 3 Accent 2" w:uiPriority="48"/>
+    <w:lsdException w:name="List Table 4 Accent 2" w:uiPriority="49"/>
+    <w:lsdException w:name="List Table 5 Dark Accent 2" w:uiPriority="50"/>
+    <w:lsdException w:name="List Table 6 Colorful Accent 2" w:uiPriority="51"/>
+    <w:lsdException w:name="List Table 7 Colorful Accent 2" w:uiPriority="52"/>
+    <w:lsdException w:name="List Table 1 Light Accent 3" w:uiPriority="46"/>
+    <w:lsdException w:name="List Table 2 Accent 3" w:uiPriority="47"/>
+    <w:lsdException w:name="List Table 3 Accent 3" w:uiPriority="48"/>
+    <w:lsdException w:name="List Table 4 Accent 3" w:uiPriority="49"/>
+    <w:lsdException w:name="List Table 5 Dark Accent 3" w:uiPriority="50"/>
+    <w:lsdException w:name="List Table 6 Colorful Accent 3" w:uiPriority="51"/>
+    <w:lsdException w:name="List Table 7 Colorful Accent 3" w:uiPriority="52"/>
+    <w:lsdException w:name="List Table 1 Light Accent 4" w:uiPriority="46"/>
+    <w:lsdException w:name="List Table 2 Accent 4" w:uiPriority="47"/>
+    <w:lsdException w:name="List Table 3 Accent 4" w:uiPriority="48"/>
+    <w:lsdException w:name="List Table 4 Accent 4" w:uiPriority="49"/>
+    <w:lsdException w:name="List Table 5 Dark Accent 4" w:uiPriority="50"/>
+    <w:lsdException w:name="List Table 6 Colorful Accent 4" w:uiPriority="51"/>
+    <w:lsdException w:name="List Table 7 Colorful Accent 4" w:uiPriority="52"/>
+    <w:lsdException w:name="List Table 1 Light Accent 5" w:uiPriority="46"/>
+    <w:lsdException w:name="List Table 2 Accent 5" w:uiPriority="47"/>
+    <w:lsdException w:name="List Table 3 Accent 5" w:uiPriority="48"/>
+    <w:lsdException w:name="List Table 4 Accent 5" w:uiPriority="49"/>
+    <w:lsdException w:name="List Table 5 Dark Accent 5" w:uiPriority="50"/>
+    <w:lsdException w:name="List Table 6 Colorful Accent 5" w:uiPriority="51"/>
+    <w:lsdException w:name="List Table 7 Colorful Accent 5" w:uiPriority="52"/>
+    <w:lsdException w:name="List Table 1 Light Accent 6" w:uiPriority="46"/>
+    <w:lsdException w:name="List Table 2 Accent 6" w:uiPriority="47"/>
+    <w:lsdException w:name="List Table 3 Accent 6" w:uiPriority="48"/>
+    <w:lsdException w:name="List Table 4 Accent 6" w:uiPriority="49"/>
+    <w:lsdException w:name="List Table 5 Dark Accent 6" w:uiPriority="50"/>
+    <w:lsdException w:name="List Table 6 Colorful Accent 6" w:uiPriority="51"/>
+    <w:lsdException w:name="List Table 7 Colorful Accent 6" w:uiPriority="52"/>
+    <w:lsdException w:name="Mention" w:semiHidden="1" w:unhideWhenUsed="1"/>
+    <w:lsdException w:name="Smart Hyperlink" w:semiHidden="1" w:unhideWhenUsed="1"/>
+    <w:lsdException w:name="Hashtag" w:semiHidden="1" w:unhideWhenUsed="1"/>
+    <w:lsdException w:name="Unresolved Mention" w:semiHidden="1" w:unhideWhenUsed="1"/>
   </w:latentStyles>
-  <w:style w:type="paragraph" w:default="1" w:styleId="a1">
+  <w:style w:type="paragraph" w:default="1" w:styleId="Normal">
     <w:name w:val="Normal"/>
     <w:qFormat/>
     <w:rsid w:val="00085EAE"/>
   </w:style>
-  <w:style w:type="paragraph" w:styleId="1">
+  <w:style w:type="paragraph" w:styleId="Heading1">
     <w:name w:val="heading 1"/>
-    <w:basedOn w:val="a1"/>
-    <w:next w:val="a1"/>
-    <w:link w:val="10"/>
+    <w:basedOn w:val="Normal"/>
+    <w:next w:val="Normal"/>
+    <w:link w:val="Heading1Char"/>
     <w:uiPriority w:val="9"/>
     <w:qFormat/>
     <w:rsid w:val="007414BA"/>
@@ -6651,18 +8202,16 @@
       <w:szCs w:val="32"/>
     </w:rPr>
   </w:style>
-  <w:style w:type="character" w:default="1" w:styleId="a2">
+  <w:style w:type="character" w:default="1" w:styleId="DefaultParagraphFont">
     <w:name w:val="Default Paragraph Font"/>
     <w:uiPriority w:val="1"/>
-    <w:semiHidden/>
     <w:unhideWhenUsed/>
   </w:style>
-  <w:style w:type="table" w:default="1" w:styleId="a3">
+  <w:style w:type="table" w:default="1" w:styleId="TableNormal">
     <w:name w:val="Normal Table"/>
     <w:uiPriority w:val="99"/>
     <w:semiHidden/>
     <w:unhideWhenUsed/>
-    <w:qFormat/>
     <w:tblPr>
       <w:tblInd w:w="0" w:type="dxa"/>
       <w:tblCellMar>
@@ -6673,7 +8222,7 @@
       </w:tblCellMar>
     </w:tblPr>
   </w:style>
-  <w:style w:type="numbering" w:default="1" w:styleId="a4">
+  <w:style w:type="numbering" w:default="1" w:styleId="NoList">
     <w:name w:val="No List"/>
     <w:uiPriority w:val="99"/>
     <w:semiHidden/>
@@ -6681,7 +8230,7 @@
   </w:style>
   <w:style w:type="paragraph" w:customStyle="1" w:styleId="a">
     <w:name w:val="Курсовик: Заголовок"/>
-    <w:basedOn w:val="1"/>
+    <w:basedOn w:val="Heading1"/>
     <w:next w:val="a0"/>
     <w:link w:val="Char"/>
     <w:qFormat/>
@@ -6703,7 +8252,7 @@
   <w:style w:type="paragraph" w:customStyle="1" w:styleId="a0">
     <w:name w:val="Курсовик: Подзаголовок"/>
     <w:basedOn w:val="a"/>
-    <w:next w:val="a5"/>
+    <w:next w:val="a1"/>
     <w:link w:val="Char0"/>
     <w:qFormat/>
     <w:rsid w:val="004700FE"/>
@@ -6725,7 +8274,7 @@
   </w:style>
   <w:style w:type="character" w:customStyle="1" w:styleId="Char">
     <w:name w:val="Курсовик: Заголовок Char"/>
-    <w:basedOn w:val="a2"/>
+    <w:basedOn w:val="DefaultParagraphFont"/>
     <w:link w:val="a"/>
     <w:rsid w:val="00600A20"/>
     <w:rPr>
@@ -6735,9 +8284,9 @@
       <w:szCs w:val="32"/>
     </w:rPr>
   </w:style>
-  <w:style w:type="paragraph" w:customStyle="1" w:styleId="a5">
+  <w:style w:type="paragraph" w:customStyle="1" w:styleId="a1">
     <w:name w:val="Курсовик: Текст"/>
-    <w:basedOn w:val="a1"/>
+    <w:basedOn w:val="Normal"/>
     <w:link w:val="Char1"/>
     <w:qFormat/>
     <w:rsid w:val="007414BA"/>
@@ -6764,9 +8313,9 @@
       <w:lang w:val="ru-RU"/>
     </w:rPr>
   </w:style>
-  <w:style w:type="paragraph" w:customStyle="1" w:styleId="a6">
+  <w:style w:type="paragraph" w:customStyle="1" w:styleId="a2">
     <w:name w:val="Курсовик: Заголовок таблицы"/>
-    <w:basedOn w:val="a5"/>
+    <w:basedOn w:val="a1"/>
     <w:link w:val="Char2"/>
     <w:qFormat/>
     <w:rsid w:val="007414BA"/>
@@ -6774,7 +8323,7 @@
   <w:style w:type="character" w:customStyle="1" w:styleId="Char1">
     <w:name w:val="Курсовик: Текст Char"/>
     <w:basedOn w:val="Char0"/>
-    <w:link w:val="a5"/>
+    <w:link w:val="a1"/>
     <w:rsid w:val="007414BA"/>
     <w:rPr>
       <w:rFonts w:ascii="Times New Roman" w:eastAsiaTheme="majorEastAsia" w:hAnsi="Times New Roman" w:cstheme="majorBidi"/>
@@ -6784,9 +8333,9 @@
       <w:lang w:val="ru-RU"/>
     </w:rPr>
   </w:style>
-  <w:style w:type="paragraph" w:customStyle="1" w:styleId="a7">
+  <w:style w:type="paragraph" w:customStyle="1" w:styleId="a3">
     <w:name w:val="Курсовик: Текст к рисунку"/>
-    <w:basedOn w:val="a6"/>
+    <w:basedOn w:val="a2"/>
     <w:link w:val="Char3"/>
     <w:qFormat/>
     <w:rsid w:val="007414BA"/>
@@ -6794,7 +8343,7 @@
   <w:style w:type="character" w:customStyle="1" w:styleId="Char2">
     <w:name w:val="Курсовик: Заголовок таблицы Char"/>
     <w:basedOn w:val="Char1"/>
-    <w:link w:val="a6"/>
+    <w:link w:val="a2"/>
     <w:rsid w:val="007414BA"/>
     <w:rPr>
       <w:rFonts w:ascii="Times New Roman" w:eastAsiaTheme="majorEastAsia" w:hAnsi="Times New Roman" w:cstheme="majorBidi"/>
@@ -6807,7 +8356,7 @@
   <w:style w:type="character" w:customStyle="1" w:styleId="Char3">
     <w:name w:val="Курсовик: Текст к рисунку Char"/>
     <w:basedOn w:val="Char2"/>
-    <w:link w:val="a7"/>
+    <w:link w:val="a3"/>
     <w:rsid w:val="007414BA"/>
     <w:rPr>
       <w:rFonts w:ascii="Times New Roman" w:eastAsiaTheme="majorEastAsia" w:hAnsi="Times New Roman" w:cstheme="majorBidi"/>
@@ -6817,10 +8366,10 @@
       <w:lang w:val="ru-RU"/>
     </w:rPr>
   </w:style>
-  <w:style w:type="character" w:customStyle="1" w:styleId="10">
-    <w:name w:val="Заголовок 1 Знак"/>
-    <w:basedOn w:val="a2"/>
-    <w:link w:val="1"/>
+  <w:style w:type="character" w:customStyle="1" w:styleId="Heading1Char">
+    <w:name w:val="Heading 1 Char"/>
+    <w:basedOn w:val="DefaultParagraphFont"/>
+    <w:link w:val="Heading1"/>
     <w:uiPriority w:val="9"/>
     <w:rsid w:val="007414BA"/>
     <w:rPr>
@@ -6830,9 +8379,9 @@
       <w:szCs w:val="32"/>
     </w:rPr>
   </w:style>
-  <w:style w:type="character" w:styleId="a8">
+  <w:style w:type="character" w:styleId="Hyperlink">
     <w:name w:val="Hyperlink"/>
-    <w:basedOn w:val="a2"/>
+    <w:basedOn w:val="DefaultParagraphFont"/>
     <w:uiPriority w:val="99"/>
     <w:unhideWhenUsed/>
     <w:rsid w:val="00097972"/>
@@ -6841,9 +8390,9 @@
       <w:u w:val="single"/>
     </w:rPr>
   </w:style>
-  <w:style w:type="character" w:customStyle="1" w:styleId="UnresolvedMention">
-    <w:name w:val="Unresolved Mention"/>
-    <w:basedOn w:val="a2"/>
+  <w:style w:type="character" w:customStyle="1" w:styleId="UnresolvedMention1">
+    <w:name w:val="Unresolved Mention1"/>
+    <w:basedOn w:val="DefaultParagraphFont"/>
     <w:uiPriority w:val="99"/>
     <w:semiHidden/>
     <w:unhideWhenUsed/>
@@ -6853,9 +8402,9 @@
       <w:shd w:val="clear" w:color="auto" w:fill="E1DFDD"/>
     </w:rPr>
   </w:style>
-  <w:style w:type="character" w:styleId="a9">
+  <w:style w:type="character" w:styleId="FollowedHyperlink">
     <w:name w:val="FollowedHyperlink"/>
-    <w:basedOn w:val="a2"/>
+    <w:basedOn w:val="DefaultParagraphFont"/>
     <w:uiPriority w:val="99"/>
     <w:semiHidden/>
     <w:unhideWhenUsed/>
@@ -6865,10 +8414,10 @@
       <w:u w:val="single"/>
     </w:rPr>
   </w:style>
-  <w:style w:type="paragraph" w:styleId="aa">
+  <w:style w:type="paragraph" w:styleId="TOCHeading">
     <w:name w:val="TOC Heading"/>
-    <w:basedOn w:val="1"/>
-    <w:next w:val="a1"/>
+    <w:basedOn w:val="Heading1"/>
+    <w:next w:val="Normal"/>
     <w:uiPriority w:val="39"/>
     <w:unhideWhenUsed/>
     <w:qFormat/>
@@ -6877,10 +8426,10 @@
       <w:outlineLvl w:val="9"/>
     </w:pPr>
   </w:style>
-  <w:style w:type="paragraph" w:styleId="11">
+  <w:style w:type="paragraph" w:styleId="TOC1">
     <w:name w:val="toc 1"/>
-    <w:basedOn w:val="a1"/>
-    <w:next w:val="a1"/>
+    <w:basedOn w:val="Normal"/>
+    <w:next w:val="Normal"/>
     <w:autoRedefine/>
     <w:uiPriority w:val="39"/>
     <w:unhideWhenUsed/>
@@ -6889,10 +8438,10 @@
       <w:spacing w:after="100"/>
     </w:pPr>
   </w:style>
-  <w:style w:type="paragraph" w:styleId="2">
+  <w:style w:type="paragraph" w:styleId="TOC2">
     <w:name w:val="toc 2"/>
-    <w:basedOn w:val="a1"/>
-    <w:next w:val="a1"/>
+    <w:basedOn w:val="Normal"/>
+    <w:next w:val="Normal"/>
     <w:autoRedefine/>
     <w:uiPriority w:val="39"/>
     <w:unhideWhenUsed/>
@@ -6902,10 +8451,10 @@
       <w:ind w:left="220"/>
     </w:pPr>
   </w:style>
-  <w:style w:type="paragraph" w:styleId="ab">
+  <w:style w:type="paragraph" w:styleId="Header">
     <w:name w:val="header"/>
-    <w:basedOn w:val="a1"/>
-    <w:link w:val="ac"/>
+    <w:basedOn w:val="Normal"/>
+    <w:link w:val="HeaderChar"/>
     <w:uiPriority w:val="99"/>
     <w:unhideWhenUsed/>
     <w:rsid w:val="006E7844"/>
@@ -6917,17 +8466,17 @@
       <w:spacing w:after="0" w:line="240" w:lineRule="auto"/>
     </w:pPr>
   </w:style>
-  <w:style w:type="character" w:customStyle="1" w:styleId="ac">
-    <w:name w:val="Верхний колонтитул Знак"/>
-    <w:basedOn w:val="a2"/>
-    <w:link w:val="ab"/>
+  <w:style w:type="character" w:customStyle="1" w:styleId="HeaderChar">
+    <w:name w:val="Header Char"/>
+    <w:basedOn w:val="DefaultParagraphFont"/>
+    <w:link w:val="Header"/>
     <w:uiPriority w:val="99"/>
     <w:rsid w:val="006E7844"/>
   </w:style>
-  <w:style w:type="paragraph" w:styleId="ad">
+  <w:style w:type="paragraph" w:styleId="Footer">
     <w:name w:val="footer"/>
-    <w:basedOn w:val="a1"/>
-    <w:link w:val="ae"/>
+    <w:basedOn w:val="Normal"/>
+    <w:link w:val="FooterChar"/>
     <w:uiPriority w:val="99"/>
     <w:unhideWhenUsed/>
     <w:rsid w:val="006E7844"/>
@@ -6939,17 +8488,17 @@
       <w:spacing w:after="0" w:line="240" w:lineRule="auto"/>
     </w:pPr>
   </w:style>
-  <w:style w:type="character" w:customStyle="1" w:styleId="ae">
-    <w:name w:val="Нижний колонтитул Знак"/>
-    <w:basedOn w:val="a2"/>
-    <w:link w:val="ad"/>
+  <w:style w:type="character" w:customStyle="1" w:styleId="FooterChar">
+    <w:name w:val="Footer Char"/>
+    <w:basedOn w:val="DefaultParagraphFont"/>
+    <w:link w:val="Footer"/>
     <w:uiPriority w:val="99"/>
     <w:rsid w:val="006E7844"/>
   </w:style>
-  <w:style w:type="paragraph" w:styleId="af">
+  <w:style w:type="paragraph" w:styleId="BalloonText">
     <w:name w:val="Balloon Text"/>
-    <w:basedOn w:val="a1"/>
-    <w:link w:val="af0"/>
+    <w:basedOn w:val="Normal"/>
+    <w:link w:val="BalloonTextChar"/>
     <w:uiPriority w:val="99"/>
     <w:semiHidden/>
     <w:unhideWhenUsed/>
@@ -6963,10 +8512,10 @@
       <w:szCs w:val="16"/>
     </w:rPr>
   </w:style>
-  <w:style w:type="character" w:customStyle="1" w:styleId="af0">
-    <w:name w:val="Текст выноски Знак"/>
-    <w:basedOn w:val="a2"/>
-    <w:link w:val="af"/>
+  <w:style w:type="character" w:customStyle="1" w:styleId="BalloonTextChar">
+    <w:name w:val="Balloon Text Char"/>
+    <w:basedOn w:val="DefaultParagraphFont"/>
+    <w:link w:val="BalloonText"/>
     <w:uiPriority w:val="99"/>
     <w:semiHidden/>
     <w:rsid w:val="00D705DA"/>
@@ -6974,6 +8523,18 @@
       <w:rFonts w:ascii="Tahoma" w:hAnsi="Tahoma" w:cs="Tahoma"/>
       <w:sz w:val="16"/>
       <w:szCs w:val="16"/>
+    </w:rPr>
+  </w:style>
+  <w:style w:type="character" w:styleId="UnresolvedMention">
+    <w:name w:val="Unresolved Mention"/>
+    <w:basedOn w:val="DefaultParagraphFont"/>
+    <w:uiPriority w:val="99"/>
+    <w:semiHidden/>
+    <w:unhideWhenUsed/>
+    <w:rsid w:val="006011AB"/>
+    <w:rPr>
+      <w:color w:val="605E5C"/>
+      <w:shd w:val="clear" w:color="auto" w:fill="E1DFDD"/>
     </w:rPr>
   </w:style>
 </w:styles>
@@ -7268,7 +8829,7 @@
   <a:extraClrSchemeLst/>
   <a:extLst>
     <a:ext uri="{05A4C25C-085E-4340-85A3-A5531E510DB2}">
-      <thm15:themeFamily xmlns="" xmlns:thm15="http://schemas.microsoft.com/office/thememl/2012/main" name="Office Theme" id="{62F939B6-93AF-4DB8-9C6B-D6C7DFDC589F}" vid="{4A3C46E8-61CC-4603-A589-7422A47A8E4A}"/>
+      <thm15:themeFamily xmlns:thm15="http://schemas.microsoft.com/office/thememl/2012/main" name="Office Theme" id="{62F939B6-93AF-4DB8-9C6B-D6C7DFDC589F}" vid="{4A3C46E8-61CC-4603-A589-7422A47A8E4A}"/>
     </a:ext>
   </a:extLst>
 </a:theme>
@@ -7279,7 +8840,7 @@
 </file>
 
 <file path=customXml/itemProps1.xml><?xml version="1.0" encoding="utf-8"?>
-<ds:datastoreItem xmlns:ds="http://schemas.openxmlformats.org/officeDocument/2006/customXml" ds:itemID="{9E04FB68-E081-45C8-A5D0-793645E17E3C}">
+<ds:datastoreItem xmlns:ds="http://schemas.openxmlformats.org/officeDocument/2006/customXml" ds:itemID="{ED8D5EA3-2111-42A5-AFD8-A4EEB52931A0}">
   <ds:schemaRefs>
     <ds:schemaRef ds:uri="http://schemas.openxmlformats.org/officeDocument/2006/bibliography"/>
   </ds:schemaRefs>

--- a/Курсовик.docx
+++ b/Курсовик.docx
@@ -1,6 +1,6 @@
 
 <file path=word/document.xml><?xml version="1.0" encoding="utf-8"?>
-<w:document xmlns:wpc="http://schemas.microsoft.com/office/word/2010/wordprocessingCanvas" xmlns:cx="http://schemas.microsoft.com/office/drawing/2014/chartex" xmlns:cx1="http://schemas.microsoft.com/office/drawing/2015/9/8/chartex" xmlns:cx2="http://schemas.microsoft.com/office/drawing/2015/10/21/chartex" xmlns:cx3="http://schemas.microsoft.com/office/drawing/2016/5/9/chartex" xmlns:cx4="http://schemas.microsoft.com/office/drawing/2016/5/10/chartex" xmlns:cx5="http://schemas.microsoft.com/office/drawing/2016/5/11/chartex" xmlns:cx6="http://schemas.microsoft.com/office/drawing/2016/5/12/chartex" xmlns:cx7="http://schemas.microsoft.com/office/drawing/2016/5/13/chartex" xmlns:cx8="http://schemas.microsoft.com/office/drawing/2016/5/14/chartex" xmlns:mc="http://schemas.openxmlformats.org/markup-compatibility/2006" xmlns:aink="http://schemas.microsoft.com/office/drawing/2016/ink" xmlns:am3d="http://schemas.microsoft.com/office/drawing/2017/model3d" xmlns:o="urn:schemas-microsoft-com:office:office" xmlns:r="http://schemas.openxmlformats.org/officeDocument/2006/relationships" xmlns:m="http://schemas.openxmlformats.org/officeDocument/2006/math" xmlns:v="urn:schemas-microsoft-com:vml" xmlns:wp14="http://schemas.microsoft.com/office/word/2010/wordprocessingDrawing" xmlns:wp="http://schemas.openxmlformats.org/drawingml/2006/wordprocessingDrawing" xmlns:w10="urn:schemas-microsoft-com:office:word" xmlns:w="http://schemas.openxmlformats.org/wordprocessingml/2006/main" xmlns:w14="http://schemas.microsoft.com/office/word/2010/wordml" xmlns:w15="http://schemas.microsoft.com/office/word/2012/wordml" xmlns:w16cid="http://schemas.microsoft.com/office/word/2016/wordml/cid" xmlns:w16se="http://schemas.microsoft.com/office/word/2015/wordml/symex" xmlns:wpg="http://schemas.microsoft.com/office/word/2010/wordprocessingGroup" xmlns:wpi="http://schemas.microsoft.com/office/word/2010/wordprocessingInk" xmlns:wne="http://schemas.microsoft.com/office/word/2006/wordml" xmlns:wps="http://schemas.microsoft.com/office/word/2010/wordprocessingShape" mc:Ignorable="w14 w15 w16se w16cid wp14">
+<w:document xmlns:ve="http://schemas.openxmlformats.org/markup-compatibility/2006" xmlns:o="urn:schemas-microsoft-com:office:office" xmlns:r="http://schemas.openxmlformats.org/officeDocument/2006/relationships" xmlns:m="http://schemas.openxmlformats.org/officeDocument/2006/math" xmlns:v="urn:schemas-microsoft-com:vml" xmlns:wp="http://schemas.openxmlformats.org/drawingml/2006/wordprocessingDrawing" xmlns:w10="urn:schemas-microsoft-com:office:word" xmlns:w="http://schemas.openxmlformats.org/wordprocessingml/2006/main" xmlns:wne="http://schemas.microsoft.com/office/word/2006/wordml">
   <w:background w:color="141414"/>
   <w:body>
     <w:sdt>
@@ -27,7 +27,7 @@
       <w:sdtContent>
         <w:p>
           <w:pPr>
-            <w:pStyle w:val="TOCHeading"/>
+            <w:pStyle w:val="aa"/>
             <w:spacing w:before="0" w:after="280" w:line="360" w:lineRule="auto"/>
             <w:jc w:val="center"/>
             <w:rPr>
@@ -51,7 +51,7 @@
         </w:p>
         <w:p>
           <w:pPr>
-            <w:pStyle w:val="TOC1"/>
+            <w:pStyle w:val="11"/>
             <w:tabs>
               <w:tab w:val="right" w:leader="dot" w:pos="9962"/>
             </w:tabs>
@@ -83,7 +83,7 @@
           <w:hyperlink w:anchor="_Toc23852653" w:history="1">
             <w:r>
               <w:rPr>
-                <w:rStyle w:val="Hyperlink"/>
+                <w:rStyle w:val="a8"/>
                 <w:noProof/>
                 <w:color w:val="FFFFFF" w:themeColor="background1"/>
                 <w:lang w:val="ru-RU"/>
@@ -149,7 +149,7 @@
         </w:p>
         <w:p>
           <w:pPr>
-            <w:pStyle w:val="TOC1"/>
+            <w:pStyle w:val="11"/>
             <w:tabs>
               <w:tab w:val="left" w:pos="440"/>
               <w:tab w:val="right" w:leader="dot" w:pos="9962"/>
@@ -164,7 +164,7 @@
           <w:hyperlink w:anchor="_Toc23852654" w:history="1">
             <w:r>
               <w:rPr>
-                <w:rStyle w:val="Hyperlink"/>
+                <w:rStyle w:val="a8"/>
                 <w:noProof/>
                 <w:color w:val="FFFFFF" w:themeColor="background1"/>
                 <w:lang w:val="ru-RU"/>
@@ -182,7 +182,7 @@
             </w:r>
             <w:r>
               <w:rPr>
-                <w:rStyle w:val="Hyperlink"/>
+                <w:rStyle w:val="a8"/>
                 <w:noProof/>
                 <w:color w:val="FFFFFF" w:themeColor="background1"/>
                 <w:lang w:val="ru-RU"/>
@@ -191,7 +191,7 @@
             </w:r>
             <w:r>
               <w:rPr>
-                <w:rStyle w:val="Hyperlink"/>
+                <w:rStyle w:val="a8"/>
                 <w:noProof/>
                 <w:color w:val="FFFFFF" w:themeColor="background1"/>
                 <w:lang w:val="ru-RU"/>
@@ -200,7 +200,7 @@
             </w:r>
             <w:r>
               <w:rPr>
-                <w:rStyle w:val="Hyperlink"/>
+                <w:rStyle w:val="a8"/>
                 <w:noProof/>
                 <w:color w:val="FFFFFF" w:themeColor="background1"/>
                 <w:lang w:val="ru-RU"/>
@@ -266,7 +266,7 @@
         </w:p>
         <w:p>
           <w:pPr>
-            <w:pStyle w:val="TOC2"/>
+            <w:pStyle w:val="2"/>
             <w:tabs>
               <w:tab w:val="left" w:pos="426"/>
               <w:tab w:val="right" w:leader="dot" w:pos="9962"/>
@@ -282,7 +282,7 @@
           <w:hyperlink w:anchor="_Toc23852655" w:history="1">
             <w:r>
               <w:rPr>
-                <w:rStyle w:val="Hyperlink"/>
+                <w:rStyle w:val="a8"/>
                 <w:noProof/>
                 <w:color w:val="FFFFFF" w:themeColor="background1"/>
               </w:rPr>
@@ -299,7 +299,7 @@
             </w:r>
             <w:r>
               <w:rPr>
-                <w:rStyle w:val="Hyperlink"/>
+                <w:rStyle w:val="a8"/>
                 <w:noProof/>
                 <w:color w:val="FFFFFF" w:themeColor="background1"/>
               </w:rPr>
@@ -307,7 +307,7 @@
             </w:r>
             <w:r>
               <w:rPr>
-                <w:rStyle w:val="Hyperlink"/>
+                <w:rStyle w:val="a8"/>
                 <w:noProof/>
                 <w:color w:val="FFFFFF" w:themeColor="background1"/>
               </w:rPr>
@@ -315,7 +315,7 @@
             </w:r>
             <w:r>
               <w:rPr>
-                <w:rStyle w:val="Hyperlink"/>
+                <w:rStyle w:val="a8"/>
                 <w:noProof/>
                 <w:color w:val="FFFFFF" w:themeColor="background1"/>
               </w:rPr>
@@ -323,7 +323,7 @@
             </w:r>
             <w:r>
               <w:rPr>
-                <w:rStyle w:val="Hyperlink"/>
+                <w:rStyle w:val="a8"/>
                 <w:noProof/>
                 <w:color w:val="FFFFFF" w:themeColor="background1"/>
               </w:rPr>
@@ -331,7 +331,7 @@
             </w:r>
             <w:r>
               <w:rPr>
-                <w:rStyle w:val="Hyperlink"/>
+                <w:rStyle w:val="a8"/>
                 <w:noProof/>
                 <w:color w:val="FFFFFF" w:themeColor="background1"/>
               </w:rPr>
@@ -396,7 +396,7 @@
         </w:p>
         <w:p>
           <w:pPr>
-            <w:pStyle w:val="TOC2"/>
+            <w:pStyle w:val="2"/>
             <w:tabs>
               <w:tab w:val="left" w:pos="426"/>
               <w:tab w:val="right" w:leader="dot" w:pos="9962"/>
@@ -412,7 +412,7 @@
           <w:hyperlink w:anchor="_Toc23852656" w:history="1">
             <w:r>
               <w:rPr>
-                <w:rStyle w:val="Hyperlink"/>
+                <w:rStyle w:val="a8"/>
                 <w:noProof/>
                 <w:color w:val="FFFFFF" w:themeColor="background1"/>
               </w:rPr>
@@ -429,7 +429,7 @@
             </w:r>
             <w:r>
               <w:rPr>
-                <w:rStyle w:val="Hyperlink"/>
+                <w:rStyle w:val="a8"/>
                 <w:noProof/>
                 <w:color w:val="FFFFFF" w:themeColor="background1"/>
               </w:rPr>
@@ -437,7 +437,7 @@
             </w:r>
             <w:r>
               <w:rPr>
-                <w:rStyle w:val="Hyperlink"/>
+                <w:rStyle w:val="a8"/>
                 <w:noProof/>
                 <w:color w:val="FFFFFF" w:themeColor="background1"/>
               </w:rPr>
@@ -445,7 +445,7 @@
             </w:r>
             <w:r>
               <w:rPr>
-                <w:rStyle w:val="Hyperlink"/>
+                <w:rStyle w:val="a8"/>
                 <w:noProof/>
                 <w:color w:val="FFFFFF" w:themeColor="background1"/>
               </w:rPr>
@@ -510,7 +510,7 @@
         </w:p>
         <w:p>
           <w:pPr>
-            <w:pStyle w:val="TOC2"/>
+            <w:pStyle w:val="2"/>
             <w:tabs>
               <w:tab w:val="left" w:pos="426"/>
               <w:tab w:val="right" w:leader="dot" w:pos="9962"/>
@@ -526,7 +526,7 @@
           <w:hyperlink w:anchor="_Toc23852657" w:history="1">
             <w:r>
               <w:rPr>
-                <w:rStyle w:val="Hyperlink"/>
+                <w:rStyle w:val="a8"/>
                 <w:noProof/>
                 <w:color w:val="FFFFFF" w:themeColor="background1"/>
               </w:rPr>
@@ -543,7 +543,7 @@
             </w:r>
             <w:r>
               <w:rPr>
-                <w:rStyle w:val="Hyperlink"/>
+                <w:rStyle w:val="a8"/>
                 <w:noProof/>
                 <w:color w:val="FFFFFF" w:themeColor="background1"/>
               </w:rPr>
@@ -551,7 +551,7 @@
             </w:r>
             <w:r>
               <w:rPr>
-                <w:rStyle w:val="Hyperlink"/>
+                <w:rStyle w:val="a8"/>
                 <w:noProof/>
                 <w:color w:val="FFFFFF" w:themeColor="background1"/>
               </w:rPr>
@@ -559,7 +559,7 @@
             </w:r>
             <w:r>
               <w:rPr>
-                <w:rStyle w:val="Hyperlink"/>
+                <w:rStyle w:val="a8"/>
                 <w:noProof/>
                 <w:color w:val="FFFFFF" w:themeColor="background1"/>
               </w:rPr>
@@ -567,7 +567,7 @@
             </w:r>
             <w:r>
               <w:rPr>
-                <w:rStyle w:val="Hyperlink"/>
+                <w:rStyle w:val="a8"/>
                 <w:noProof/>
                 <w:color w:val="FFFFFF" w:themeColor="background1"/>
               </w:rPr>
@@ -575,7 +575,7 @@
             </w:r>
             <w:r>
               <w:rPr>
-                <w:rStyle w:val="Hyperlink"/>
+                <w:rStyle w:val="a8"/>
                 <w:noProof/>
                 <w:color w:val="FFFFFF" w:themeColor="background1"/>
               </w:rPr>
@@ -640,7 +640,7 @@
         </w:p>
         <w:p>
           <w:pPr>
-            <w:pStyle w:val="TOC1"/>
+            <w:pStyle w:val="11"/>
             <w:tabs>
               <w:tab w:val="left" w:pos="440"/>
               <w:tab w:val="right" w:leader="dot" w:pos="9962"/>
@@ -655,7 +655,7 @@
           <w:hyperlink w:anchor="_Toc23852658" w:history="1">
             <w:r>
               <w:rPr>
-                <w:rStyle w:val="Hyperlink"/>
+                <w:rStyle w:val="a8"/>
                 <w:noProof/>
                 <w:color w:val="FFFFFF" w:themeColor="background1"/>
                 <w:lang w:val="ru-RU"/>
@@ -673,7 +673,7 @@
             </w:r>
             <w:r>
               <w:rPr>
-                <w:rStyle w:val="Hyperlink"/>
+                <w:rStyle w:val="a8"/>
                 <w:noProof/>
                 <w:color w:val="FFFFFF" w:themeColor="background1"/>
                 <w:lang w:val="ru-RU"/>
@@ -682,7 +682,7 @@
             </w:r>
             <w:r>
               <w:rPr>
-                <w:rStyle w:val="Hyperlink"/>
+                <w:rStyle w:val="a8"/>
                 <w:noProof/>
                 <w:color w:val="FFFFFF" w:themeColor="background1"/>
                 <w:lang w:val="ru-RU"/>
@@ -691,7 +691,7 @@
             </w:r>
             <w:r>
               <w:rPr>
-                <w:rStyle w:val="Hyperlink"/>
+                <w:rStyle w:val="a8"/>
                 <w:noProof/>
                 <w:color w:val="FFFFFF" w:themeColor="background1"/>
                 <w:lang w:val="ru-RU"/>
@@ -700,7 +700,7 @@
             </w:r>
             <w:r>
               <w:rPr>
-                <w:rStyle w:val="Hyperlink"/>
+                <w:rStyle w:val="a8"/>
                 <w:noProof/>
                 <w:color w:val="FFFFFF" w:themeColor="background1"/>
                 <w:lang w:val="ru-RU"/>
@@ -709,7 +709,7 @@
             </w:r>
             <w:r>
               <w:rPr>
-                <w:rStyle w:val="Hyperlink"/>
+                <w:rStyle w:val="a8"/>
                 <w:noProof/>
                 <w:color w:val="FFFFFF" w:themeColor="background1"/>
                 <w:lang w:val="ru-RU"/>
@@ -775,7 +775,7 @@
         </w:p>
         <w:p>
           <w:pPr>
-            <w:pStyle w:val="TOC1"/>
+            <w:pStyle w:val="11"/>
             <w:tabs>
               <w:tab w:val="right" w:leader="dot" w:pos="9962"/>
             </w:tabs>
@@ -789,7 +789,7 @@
           <w:hyperlink w:anchor="_Toc23852659" w:history="1">
             <w:r>
               <w:rPr>
-                <w:rStyle w:val="Hyperlink"/>
+                <w:rStyle w:val="a8"/>
                 <w:noProof/>
                 <w:color w:val="FFFFFF" w:themeColor="background1"/>
                 <w:lang w:val="ru-RU"/>
@@ -798,7 +798,7 @@
             </w:r>
             <w:r>
               <w:rPr>
-                <w:rStyle w:val="Hyperlink"/>
+                <w:rStyle w:val="a8"/>
                 <w:noProof/>
                 <w:color w:val="FFFFFF" w:themeColor="background1"/>
                 <w:lang w:val="ru-RU"/>
@@ -807,7 +807,7 @@
             </w:r>
             <w:r>
               <w:rPr>
-                <w:rStyle w:val="Hyperlink"/>
+                <w:rStyle w:val="a8"/>
                 <w:noProof/>
                 <w:color w:val="FFFFFF" w:themeColor="background1"/>
                 <w:lang w:val="ru-RU"/>
@@ -928,13 +928,14 @@
           <w:color w:val="FFFFFF" w:themeColor="background1"/>
           <w:lang w:val="ru-RU"/>
         </w:rPr>
+        <w:lastRenderedPageBreak/>
         <w:t>Введение</w:t>
       </w:r>
       <w:bookmarkEnd w:id="0"/>
     </w:p>
     <w:p>
       <w:pPr>
-        <w:pStyle w:val="a1"/>
+        <w:pStyle w:val="a5"/>
         <w:rPr>
           <w:color w:val="FFFFFF" w:themeColor="background1"/>
           <w:lang w:val="ru-RU"/>
@@ -987,7 +988,14 @@
           <w:color w:val="FFFFFF" w:themeColor="background1"/>
           <w:lang w:val="ru-RU"/>
         </w:rPr>
-        <w:t>совокупность</w:t>
+        <w:t>совоку</w:t>
+      </w:r>
+      <w:r>
+        <w:rPr>
+          <w:color w:val="FFFFFF" w:themeColor="background1"/>
+          <w:lang w:val="ru-RU"/>
+        </w:rPr>
+        <w:t>пность</w:t>
       </w:r>
       <w:r>
         <w:rPr>
@@ -1202,18 +1210,32 @@
     </w:p>
     <w:p>
       <w:pPr>
-        <w:pStyle w:val="a1"/>
-        <w:rPr>
-          <w:color w:val="FFFFFF" w:themeColor="background1"/>
-          <w:lang w:val="ru-RU"/>
-        </w:rPr>
-      </w:pPr>
-      <w:r>
-        <w:rPr>
-          <w:color w:val="FFFFFF" w:themeColor="background1"/>
-          <w:lang w:val="ru-RU"/>
-        </w:rPr>
-        <w:t>Истрия</w:t>
+        <w:pStyle w:val="a5"/>
+        <w:rPr>
+          <w:color w:val="FFFFFF" w:themeColor="background1"/>
+          <w:lang w:val="ru-RU"/>
+        </w:rPr>
+      </w:pPr>
+      <w:r>
+        <w:rPr>
+          <w:color w:val="FFFFFF" w:themeColor="background1"/>
+          <w:lang w:val="ru-RU"/>
+        </w:rPr>
+        <w:t>Ист</w:t>
+      </w:r>
+      <w:r>
+        <w:rPr>
+          <w:color w:val="FFFFFF" w:themeColor="background1"/>
+          <w:lang w:val="ru-RU"/>
+        </w:rPr>
+        <w:t>о</w:t>
+      </w:r>
+      <w:r>
+        <w:rPr>
+          <w:color w:val="FFFFFF" w:themeColor="background1"/>
+          <w:lang w:val="ru-RU"/>
+        </w:rPr>
+        <w:t>рия</w:t>
       </w:r>
       <w:r>
         <w:rPr>
@@ -1561,7 +1583,16 @@
     </w:p>
     <w:p>
       <w:pPr>
-        <w:pStyle w:val="a1"/>
+        <w:pStyle w:val="a5"/>
+        <w:rPr>
+          <w:color w:val="FFFFFF" w:themeColor="background1"/>
+          <w:lang w:val="ru-RU"/>
+        </w:rPr>
+      </w:pPr>
+    </w:p>
+    <w:p>
+      <w:pPr>
+        <w:pStyle w:val="a5"/>
         <w:rPr>
           <w:color w:val="FFFFFF" w:themeColor="background1"/>
           <w:lang w:val="ru-RU"/>
@@ -1597,6 +1628,7 @@
           <w:color w:val="FFFFFF" w:themeColor="background1"/>
           <w:lang w:val="ru-RU"/>
         </w:rPr>
+        <w:lastRenderedPageBreak/>
         <w:t>Аналитический</w:t>
       </w:r>
       <w:r>
@@ -1658,12 +1690,156 @@
     </w:p>
     <w:p>
       <w:pPr>
-        <w:pStyle w:val="a1"/>
-        <w:rPr>
-          <w:color w:val="FFFFFF" w:themeColor="background1"/>
-          <w:lang w:val="ru-RU"/>
-        </w:rPr>
-      </w:pPr>
+        <w:pStyle w:val="a5"/>
+        <w:rPr>
+          <w:color w:val="FFFFFF" w:themeColor="background1"/>
+          <w:lang w:val="ru-RU"/>
+        </w:rPr>
+      </w:pPr>
+      <w:r>
+        <w:rPr>
+          <w:color w:val="FFFFFF" w:themeColor="background1"/>
+          <w:lang w:val="ru-RU"/>
+        </w:rPr>
+        <w:t xml:space="preserve">Массовые </w:t>
+      </w:r>
+      <w:proofErr w:type="spellStart"/>
+      <w:r>
+        <w:rPr>
+          <w:color w:val="FFFFFF" w:themeColor="background1"/>
+          <w:lang w:val="ru-RU"/>
+        </w:rPr>
+        <w:t>мультиплеерные</w:t>
+      </w:r>
+      <w:proofErr w:type="spellEnd"/>
+      <w:r>
+        <w:rPr>
+          <w:color w:val="FFFFFF" w:themeColor="background1"/>
+          <w:lang w:val="ru-RU"/>
+        </w:rPr>
+        <w:t xml:space="preserve"> </w:t>
+      </w:r>
+      <w:proofErr w:type="spellStart"/>
+      <w:r>
+        <w:rPr>
+          <w:color w:val="FFFFFF" w:themeColor="background1"/>
+          <w:lang w:val="ru-RU"/>
+        </w:rPr>
+        <w:t>онлайн</w:t>
+      </w:r>
+      <w:proofErr w:type="spellEnd"/>
+      <w:r>
+        <w:rPr>
+          <w:color w:val="FFFFFF" w:themeColor="background1"/>
+          <w:lang w:val="ru-RU"/>
+        </w:rPr>
+        <w:t xml:space="preserve"> игры предполагают одновременное нахождение на одном сервере большого количества игроков. </w:t>
+      </w:r>
+    </w:p>
+    <w:p>
+      <w:pPr>
+        <w:pStyle w:val="a5"/>
+        <w:rPr>
+          <w:color w:val="FFFFFF" w:themeColor="background1"/>
+          <w:lang w:val="ru-RU"/>
+        </w:rPr>
+      </w:pPr>
+      <w:r>
+        <w:rPr>
+          <w:color w:val="FFFFFF" w:themeColor="background1"/>
+          <w:lang w:val="ru-RU"/>
+        </w:rPr>
+        <w:t>У каждого игрока есть как минимум один персонаж для игры на сервере, каждый из которых имеет свои характеристики, подобранные и экипированные предметы</w:t>
+      </w:r>
+      <w:r>
+        <w:rPr>
+          <w:color w:val="FFFFFF" w:themeColor="background1"/>
+          <w:lang w:val="ru-RU"/>
+        </w:rPr>
+        <w:t xml:space="preserve"> и полигональную сетку (</w:t>
+      </w:r>
+      <w:r>
+        <w:rPr>
+          <w:color w:val="FFFFFF" w:themeColor="background1"/>
+        </w:rPr>
+        <w:t>Mesh</w:t>
+      </w:r>
+      <w:r>
+        <w:rPr>
+          <w:color w:val="FFFFFF" w:themeColor="background1"/>
+          <w:lang w:val="ru-RU"/>
+        </w:rPr>
+        <w:t xml:space="preserve">) для </w:t>
+      </w:r>
+      <w:proofErr w:type="spellStart"/>
+      <w:r>
+        <w:rPr>
+          <w:color w:val="FFFFFF" w:themeColor="background1"/>
+          <w:lang w:val="ru-RU"/>
+        </w:rPr>
+        <w:t>отрисовки</w:t>
+      </w:r>
+      <w:proofErr w:type="spellEnd"/>
+      <w:r>
+        <w:rPr>
+          <w:color w:val="FFFFFF" w:themeColor="background1"/>
+          <w:lang w:val="ru-RU"/>
+        </w:rPr>
+        <w:t xml:space="preserve"> персонажа в самой игре. Те же характеристики имеются и у неигровых персонажей, которые появляются в игре с различными целями. </w:t>
+      </w:r>
+    </w:p>
+    <w:p>
+      <w:pPr>
+        <w:pStyle w:val="a5"/>
+        <w:rPr>
+          <w:color w:val="FFFFFF" w:themeColor="background1"/>
+          <w:lang w:val="ru-RU"/>
+        </w:rPr>
+      </w:pPr>
+      <w:r>
+        <w:rPr>
+          <w:color w:val="FFFFFF" w:themeColor="background1"/>
+          <w:lang w:val="ru-RU"/>
+        </w:rPr>
+        <w:t>Так же в игре есть предметы, которые могут использоваться персонажами. Каждый из предметов также имеет свои характеристики и свою полигональную сетку</w:t>
+      </w:r>
+      <w:r>
+        <w:rPr>
+          <w:color w:val="FFFFFF" w:themeColor="background1"/>
+          <w:lang w:val="ru-RU"/>
+        </w:rPr>
+        <w:t>.</w:t>
+      </w:r>
+    </w:p>
+    <w:p>
+      <w:pPr>
+        <w:pStyle w:val="a5"/>
+        <w:rPr>
+          <w:color w:val="FFFFFF" w:themeColor="background1"/>
+          <w:lang w:val="ru-RU"/>
+        </w:rPr>
+      </w:pPr>
+      <w:r>
+        <w:rPr>
+          <w:color w:val="FFFFFF" w:themeColor="background1"/>
+          <w:lang w:val="ru-RU"/>
+        </w:rPr>
+        <w:t xml:space="preserve">Игроки могут выполнять задания, которые генерируются </w:t>
+      </w:r>
+      <w:r>
+        <w:rPr>
+          <w:color w:val="FFFFFF" w:themeColor="background1"/>
+          <w:lang w:val="ru-RU"/>
+        </w:rPr>
+        <w:t xml:space="preserve">из заготовленных частей. </w:t>
+      </w:r>
+      <w:r>
+        <w:rPr>
+          <w:color w:val="FFFFFF" w:themeColor="background1"/>
+          <w:lang w:val="ru-RU"/>
+        </w:rPr>
+        <w:t>Взяться за задание может любой желающий. Задания даются каким-либо неигровым персонажем. За задания предполагается какая-либо награда.</w:t>
+      </w:r>
     </w:p>
     <w:p>
       <w:pPr>
@@ -1696,12 +1872,429 @@
     </w:p>
     <w:p>
       <w:pPr>
-        <w:pStyle w:val="a1"/>
-        <w:rPr>
-          <w:color w:val="FFFFFF" w:themeColor="background1"/>
-          <w:lang w:val="ru-RU"/>
-        </w:rPr>
-      </w:pPr>
+        <w:pStyle w:val="a5"/>
+        <w:rPr>
+          <w:color w:val="FFFFFF" w:themeColor="background1"/>
+          <w:lang w:val="ru-RU"/>
+        </w:rPr>
+      </w:pPr>
+      <w:r>
+        <w:rPr>
+          <w:color w:val="FFFFFF" w:themeColor="background1"/>
+          <w:lang w:val="ru-RU"/>
+        </w:rPr>
+        <w:t>Функциональные требования:</w:t>
+      </w:r>
+    </w:p>
+    <w:p>
+      <w:pPr>
+        <w:pStyle w:val="a5"/>
+        <w:rPr>
+          <w:color w:val="FFFFFF" w:themeColor="background1"/>
+          <w:lang w:val="ru-RU"/>
+        </w:rPr>
+      </w:pPr>
+      <w:r>
+        <w:rPr>
+          <w:color w:val="FFFFFF" w:themeColor="background1"/>
+          <w:lang w:val="ru-RU"/>
+        </w:rPr>
+        <w:t>В базе данных должна быть информация об игроках, обязательной являются логин и пароль, персонажи, как игроков, так и неигровые, их характеристики, имеющиеся у них предметы, сами предметы, их свойства, а также задания, которые может выполнить какой-либо игрок.</w:t>
+      </w:r>
+    </w:p>
+    <w:p>
+      <w:pPr>
+        <w:pStyle w:val="a5"/>
+        <w:rPr>
+          <w:color w:val="FFFFFF" w:themeColor="background1"/>
+          <w:lang w:val="ru-RU"/>
+        </w:rPr>
+      </w:pPr>
+      <w:r>
+        <w:rPr>
+          <w:color w:val="FFFFFF" w:themeColor="background1"/>
+          <w:lang w:val="ru-RU"/>
+        </w:rPr>
+        <w:t>У персонажа</w:t>
+      </w:r>
+      <w:r>
+        <w:rPr>
+          <w:color w:val="FFFFFF" w:themeColor="background1"/>
+          <w:lang w:val="ru-RU"/>
+        </w:rPr>
+        <w:t xml:space="preserve"> кроме характеристик</w:t>
+      </w:r>
+      <w:r>
+        <w:rPr>
+          <w:color w:val="FFFFFF" w:themeColor="background1"/>
+          <w:lang w:val="ru-RU"/>
+        </w:rPr>
+        <w:t xml:space="preserve"> </w:t>
+      </w:r>
+      <w:r>
+        <w:rPr>
+          <w:color w:val="FFFFFF" w:themeColor="background1"/>
+          <w:lang w:val="ru-RU"/>
+        </w:rPr>
+        <w:t>должна храниться точка, к которо</w:t>
+      </w:r>
+      <w:r>
+        <w:rPr>
+          <w:color w:val="FFFFFF" w:themeColor="background1"/>
+          <w:lang w:val="ru-RU"/>
+        </w:rPr>
+        <w:t>й необходимо возвращать его,</w:t>
+      </w:r>
+      <w:r>
+        <w:rPr>
+          <w:color w:val="FFFFFF" w:themeColor="background1"/>
+          <w:lang w:val="ru-RU"/>
+        </w:rPr>
+        <w:t xml:space="preserve"> </w:t>
+      </w:r>
+      <w:r>
+        <w:rPr>
+          <w:color w:val="FFFFFF" w:themeColor="background1"/>
+        </w:rPr>
+        <w:t>Mesh</w:t>
+      </w:r>
+      <w:r>
+        <w:rPr>
+          <w:color w:val="FFFFFF" w:themeColor="background1"/>
+          <w:lang w:val="ru-RU"/>
+        </w:rPr>
+        <w:t xml:space="preserve">, подобранные и </w:t>
+      </w:r>
+      <w:r>
+        <w:rPr>
+          <w:color w:val="FFFFFF" w:themeColor="background1"/>
+          <w:lang w:val="ru-RU"/>
+        </w:rPr>
+        <w:t>экипированные предметы</w:t>
+      </w:r>
+      <w:r>
+        <w:rPr>
+          <w:color w:val="FFFFFF" w:themeColor="background1"/>
+          <w:lang w:val="ru-RU"/>
+        </w:rPr>
+        <w:t>.</w:t>
+      </w:r>
+    </w:p>
+    <w:p>
+      <w:pPr>
+        <w:pStyle w:val="a5"/>
+        <w:rPr>
+          <w:color w:val="FFFFFF" w:themeColor="background1"/>
+          <w:lang w:val="ru-RU"/>
+        </w:rPr>
+      </w:pPr>
+      <w:r>
+        <w:rPr>
+          <w:color w:val="FFFFFF" w:themeColor="background1"/>
+          <w:lang w:val="ru-RU"/>
+        </w:rPr>
+        <w:t xml:space="preserve">Так как </w:t>
+      </w:r>
+      <w:r>
+        <w:rPr>
+          <w:color w:val="FFFFFF" w:themeColor="background1"/>
+          <w:lang w:val="ru-RU"/>
+        </w:rPr>
+        <w:t>сам предмет явля</w:t>
+      </w:r>
+      <w:r>
+        <w:rPr>
+          <w:color w:val="FFFFFF" w:themeColor="background1"/>
+          <w:lang w:val="ru-RU"/>
+        </w:rPr>
+        <w:t>ется обобщением, конкретизация происходит</w:t>
+      </w:r>
+      <w:r>
+        <w:rPr>
+          <w:color w:val="FFFFFF" w:themeColor="background1"/>
+          <w:lang w:val="ru-RU"/>
+        </w:rPr>
+        <w:t xml:space="preserve"> </w:t>
+      </w:r>
+      <w:r>
+        <w:rPr>
+          <w:color w:val="FFFFFF" w:themeColor="background1"/>
+          <w:lang w:val="ru-RU"/>
+        </w:rPr>
+        <w:t>путём расширения понятия предмета, что так</w:t>
+      </w:r>
+      <w:r>
+        <w:rPr>
+          <w:color w:val="FFFFFF" w:themeColor="background1"/>
+          <w:lang w:val="ru-RU"/>
+        </w:rPr>
+        <w:t xml:space="preserve"> </w:t>
+      </w:r>
+      <w:r>
+        <w:rPr>
+          <w:color w:val="FFFFFF" w:themeColor="background1"/>
+          <w:lang w:val="ru-RU"/>
+        </w:rPr>
+        <w:t>же должно быть отображено в базе данных.</w:t>
+      </w:r>
+    </w:p>
+    <w:p>
+      <w:pPr>
+        <w:pStyle w:val="a5"/>
+        <w:rPr>
+          <w:color w:val="FFFFFF" w:themeColor="background1"/>
+          <w:lang w:val="ru-RU"/>
+        </w:rPr>
+      </w:pPr>
+      <w:r>
+        <w:rPr>
+          <w:color w:val="FFFFFF" w:themeColor="background1"/>
+          <w:lang w:val="ru-RU"/>
+        </w:rPr>
+        <w:lastRenderedPageBreak/>
+        <w:t>Так как з</w:t>
+      </w:r>
+      <w:r>
+        <w:rPr>
+          <w:color w:val="FFFFFF" w:themeColor="background1"/>
+          <w:lang w:val="ru-RU"/>
+        </w:rPr>
+        <w:t>адания для игроков генер</w:t>
+      </w:r>
+      <w:r>
+        <w:rPr>
+          <w:color w:val="FFFFFF" w:themeColor="background1"/>
+          <w:lang w:val="ru-RU"/>
+        </w:rPr>
+        <w:t>ируются из заготовленных частей,</w:t>
+      </w:r>
+      <w:r>
+        <w:rPr>
+          <w:color w:val="FFFFFF" w:themeColor="background1"/>
+          <w:lang w:val="ru-RU"/>
+        </w:rPr>
+        <w:t xml:space="preserve"> </w:t>
+      </w:r>
+      <w:r>
+        <w:rPr>
+          <w:color w:val="FFFFFF" w:themeColor="background1"/>
+          <w:lang w:val="ru-RU"/>
+        </w:rPr>
+        <w:t>в</w:t>
+      </w:r>
+      <w:r>
+        <w:rPr>
+          <w:color w:val="FFFFFF" w:themeColor="background1"/>
+          <w:lang w:val="ru-RU"/>
+        </w:rPr>
+        <w:t xml:space="preserve"> базе данных должны храниться как сами части, так и те части, из которых состоит конкретное задание. </w:t>
+      </w:r>
+      <w:r>
+        <w:rPr>
+          <w:color w:val="FFFFFF" w:themeColor="background1"/>
+          <w:lang w:val="ru-RU"/>
+        </w:rPr>
+        <w:t>В</w:t>
+      </w:r>
+      <w:r>
+        <w:rPr>
+          <w:color w:val="FFFFFF" w:themeColor="background1"/>
+          <w:lang w:val="ru-RU"/>
+        </w:rPr>
+        <w:t xml:space="preserve"> базе данных должна храниться информация о взятых игроком заданиях. Так же должна быть информация о награде за задание, о персонажах давших задание и принимающих завершённое задание.</w:t>
+      </w:r>
+    </w:p>
+    <w:p>
+      <w:pPr>
+        <w:pStyle w:val="a5"/>
+        <w:rPr>
+          <w:color w:val="FFFFFF" w:themeColor="background1"/>
+          <w:lang w:val="ru-RU"/>
+        </w:rPr>
+      </w:pPr>
+      <w:r>
+        <w:rPr>
+          <w:color w:val="FFFFFF" w:themeColor="background1"/>
+          <w:lang w:val="ru-RU"/>
+        </w:rPr>
+        <w:t>Минимальные с</w:t>
+      </w:r>
+      <w:r>
+        <w:rPr>
+          <w:color w:val="FFFFFF" w:themeColor="background1"/>
+          <w:lang w:val="ru-RU"/>
+        </w:rPr>
+        <w:t>истемные требования:</w:t>
+      </w:r>
+    </w:p>
+    <w:p>
+      <w:pPr>
+        <w:pStyle w:val="a5"/>
+        <w:numPr>
+          <w:ilvl w:val="0"/>
+          <w:numId w:val="28"/>
+        </w:numPr>
+        <w:tabs>
+          <w:tab w:val="left" w:pos="851"/>
+        </w:tabs>
+        <w:ind w:left="0" w:firstLine="567"/>
+        <w:rPr>
+          <w:color w:val="FFFFFF" w:themeColor="background1"/>
+          <w:lang w:val="ru-RU"/>
+        </w:rPr>
+      </w:pPr>
+      <w:r>
+        <w:rPr>
+          <w:color w:val="FFFFFF" w:themeColor="background1"/>
+          <w:lang w:val="ru-RU"/>
+        </w:rPr>
+        <w:t xml:space="preserve">Процессор: </w:t>
+      </w:r>
+      <w:r>
+        <w:rPr>
+          <w:color w:val="FFFFFF" w:themeColor="background1"/>
+        </w:rPr>
+        <w:t>64</w:t>
+      </w:r>
+      <w:r>
+        <w:rPr>
+          <w:color w:val="FFFFFF" w:themeColor="background1"/>
+          <w:lang w:val="ru-RU"/>
+        </w:rPr>
+        <w:t xml:space="preserve"> </w:t>
+      </w:r>
+      <w:r>
+        <w:rPr>
+          <w:color w:val="FFFFFF" w:themeColor="background1"/>
+        </w:rPr>
+        <w:t xml:space="preserve">bit, </w:t>
+      </w:r>
+      <w:r>
+        <w:rPr>
+          <w:color w:val="FFFFFF" w:themeColor="background1"/>
+          <w:lang w:val="ru-RU"/>
+        </w:rPr>
+        <w:t>2 ядра</w:t>
+      </w:r>
+      <w:r>
+        <w:rPr>
+          <w:color w:val="FFFFFF" w:themeColor="background1"/>
+        </w:rPr>
+        <w:t>;</w:t>
+      </w:r>
+    </w:p>
+    <w:p>
+      <w:pPr>
+        <w:pStyle w:val="a5"/>
+        <w:numPr>
+          <w:ilvl w:val="0"/>
+          <w:numId w:val="28"/>
+        </w:numPr>
+        <w:tabs>
+          <w:tab w:val="left" w:pos="851"/>
+        </w:tabs>
+        <w:ind w:left="0" w:firstLine="567"/>
+        <w:rPr>
+          <w:color w:val="FFFFFF" w:themeColor="background1"/>
+        </w:rPr>
+      </w:pPr>
+      <w:r>
+        <w:rPr>
+          <w:color w:val="FFFFFF" w:themeColor="background1"/>
+          <w:lang w:val="ru-RU"/>
+        </w:rPr>
+        <w:t>Операционная система</w:t>
+      </w:r>
+      <w:r>
+        <w:rPr>
+          <w:color w:val="FFFFFF" w:themeColor="background1"/>
+        </w:rPr>
+        <w:t>: 64 bit;</w:t>
+      </w:r>
+    </w:p>
+    <w:p>
+      <w:pPr>
+        <w:pStyle w:val="a5"/>
+        <w:numPr>
+          <w:ilvl w:val="0"/>
+          <w:numId w:val="28"/>
+        </w:numPr>
+        <w:tabs>
+          <w:tab w:val="left" w:pos="851"/>
+        </w:tabs>
+        <w:ind w:left="0" w:firstLine="567"/>
+        <w:rPr>
+          <w:color w:val="FFFFFF" w:themeColor="background1"/>
+        </w:rPr>
+      </w:pPr>
+      <w:r>
+        <w:rPr>
+          <w:color w:val="FFFFFF" w:themeColor="background1"/>
+          <w:lang w:val="ru-RU"/>
+        </w:rPr>
+        <w:t>Оперативная память: 2 ГБ</w:t>
+      </w:r>
+      <w:r>
+        <w:rPr>
+          <w:color w:val="FFFFFF" w:themeColor="background1"/>
+        </w:rPr>
+        <w:t>;</w:t>
+      </w:r>
+    </w:p>
+    <w:p>
+      <w:pPr>
+        <w:pStyle w:val="a5"/>
+        <w:numPr>
+          <w:ilvl w:val="0"/>
+          <w:numId w:val="28"/>
+        </w:numPr>
+        <w:tabs>
+          <w:tab w:val="left" w:pos="851"/>
+        </w:tabs>
+        <w:ind w:left="0" w:firstLine="567"/>
+        <w:rPr>
+          <w:color w:val="FFFFFF" w:themeColor="background1"/>
+        </w:rPr>
+      </w:pPr>
+      <w:r>
+        <w:rPr>
+          <w:color w:val="FFFFFF" w:themeColor="background1"/>
+        </w:rPr>
+        <w:t xml:space="preserve">RAID 1 </w:t>
+      </w:r>
+      <w:r>
+        <w:rPr>
+          <w:color w:val="FFFFFF" w:themeColor="background1"/>
+          <w:lang w:val="ru-RU"/>
+        </w:rPr>
+        <w:t>и выше</w:t>
+      </w:r>
+      <w:r>
+        <w:rPr>
+          <w:color w:val="FFFFFF" w:themeColor="background1"/>
+        </w:rPr>
+        <w:t>;</w:t>
+      </w:r>
+    </w:p>
+    <w:p>
+      <w:pPr>
+        <w:pStyle w:val="a5"/>
+        <w:tabs>
+          <w:tab w:val="left" w:pos="851"/>
+        </w:tabs>
+        <w:ind w:left="567" w:firstLine="0"/>
+        <w:rPr>
+          <w:color w:val="FFFFFF" w:themeColor="background1"/>
+          <w:lang w:val="ru-RU"/>
+        </w:rPr>
+      </w:pPr>
+      <w:r>
+        <w:rPr>
+          <w:color w:val="FFFFFF" w:themeColor="background1"/>
+          <w:lang w:val="ru-RU"/>
+        </w:rPr>
+        <w:t>Требование к документации – руководство администратора базы данных.</w:t>
+      </w:r>
     </w:p>
     <w:p>
       <w:pPr>
@@ -1746,7 +2339,7 @@
     </w:p>
     <w:p>
       <w:pPr>
-        <w:pStyle w:val="a1"/>
+        <w:pStyle w:val="a5"/>
         <w:rPr>
           <w:color w:val="FFFFFF" w:themeColor="background1"/>
           <w:lang w:val="ru-RU"/>
@@ -1776,7 +2369,7 @@
     </w:p>
     <w:p>
       <w:pPr>
-        <w:pStyle w:val="a1"/>
+        <w:pStyle w:val="a5"/>
         <w:numPr>
           <w:ilvl w:val="0"/>
           <w:numId w:val="13"/>
@@ -1838,17 +2431,10 @@
         </w:rPr>
         <w:t>СУБД</w:t>
       </w:r>
-      <w:r>
-        <w:rPr>
-          <w:color w:val="FFFFFF" w:themeColor="background1"/>
-          <w:lang w:val="ru-RU"/>
-        </w:rPr>
-        <w:t>.</w:t>
-      </w:r>
     </w:p>
     <w:p>
       <w:pPr>
-        <w:pStyle w:val="a1"/>
+        <w:pStyle w:val="a5"/>
         <w:tabs>
           <w:tab w:val="left" w:pos="851"/>
         </w:tabs>
@@ -1868,10 +2454,10 @@
     </w:p>
     <w:p>
       <w:pPr>
-        <w:pStyle w:val="a1"/>
+        <w:pStyle w:val="a5"/>
         <w:numPr>
           <w:ilvl w:val="0"/>
-          <w:numId w:val="14"/>
+          <w:numId w:val="21"/>
         </w:numPr>
         <w:tabs>
           <w:tab w:val="left" w:pos="851"/>
@@ -1976,10 +2562,10 @@
     </w:p>
     <w:p>
       <w:pPr>
-        <w:pStyle w:val="a1"/>
+        <w:pStyle w:val="a5"/>
         <w:numPr>
           <w:ilvl w:val="0"/>
-          <w:numId w:val="14"/>
+          <w:numId w:val="21"/>
         </w:numPr>
         <w:tabs>
           <w:tab w:val="left" w:pos="851"/>
@@ -2056,10 +2642,10 @@
     </w:p>
     <w:p>
       <w:pPr>
-        <w:pStyle w:val="a1"/>
+        <w:pStyle w:val="a5"/>
         <w:numPr>
           <w:ilvl w:val="0"/>
-          <w:numId w:val="14"/>
+          <w:numId w:val="21"/>
         </w:numPr>
         <w:tabs>
           <w:tab w:val="left" w:pos="851"/>
@@ -2086,10 +2672,10 @@
     </w:p>
     <w:p>
       <w:pPr>
-        <w:pStyle w:val="a1"/>
+        <w:pStyle w:val="a5"/>
         <w:numPr>
           <w:ilvl w:val="0"/>
-          <w:numId w:val="14"/>
+          <w:numId w:val="21"/>
         </w:numPr>
         <w:tabs>
           <w:tab w:val="left" w:pos="851"/>
@@ -2100,56 +2686,39 @@
           <w:lang w:val="ru-RU"/>
         </w:rPr>
       </w:pPr>
-      <w:proofErr w:type="spellStart"/>
-      <w:r>
-        <w:rPr>
-          <w:color w:val="FFFFFF" w:themeColor="background1"/>
+      <w:r>
+        <w:rPr>
+          <w:color w:val="FFFFFF" w:themeColor="background1"/>
+          <w:lang w:val="ru-RU"/>
         </w:rPr>
         <w:t>возможность</w:t>
       </w:r>
-      <w:proofErr w:type="spellEnd"/>
-      <w:r>
-        <w:rPr>
-          <w:color w:val="FFFFFF" w:themeColor="background1"/>
-        </w:rPr>
-        <w:t xml:space="preserve"> </w:t>
-      </w:r>
-      <w:proofErr w:type="spellStart"/>
-      <w:r>
-        <w:rPr>
-          <w:color w:val="FFFFFF" w:themeColor="background1"/>
+      <w:r>
+        <w:rPr>
+          <w:color w:val="FFFFFF" w:themeColor="background1"/>
+        </w:rPr>
+        <w:t xml:space="preserve"> </w:t>
+      </w:r>
+      <w:r>
+        <w:rPr>
+          <w:color w:val="FFFFFF" w:themeColor="background1"/>
+          <w:lang w:val="ru-RU"/>
         </w:rPr>
         <w:t>индексирования</w:t>
       </w:r>
-      <w:proofErr w:type="spellEnd"/>
-      <w:r>
-        <w:rPr>
-          <w:color w:val="FFFFFF" w:themeColor="background1"/>
-        </w:rPr>
-        <w:t xml:space="preserve"> </w:t>
-      </w:r>
-      <w:proofErr w:type="spellStart"/>
-      <w:r>
-        <w:rPr>
-          <w:color w:val="FFFFFF" w:themeColor="background1"/>
-        </w:rPr>
-        <w:t>геометрических</w:t>
-      </w:r>
-      <w:proofErr w:type="spellEnd"/>
-      <w:r>
-        <w:rPr>
-          <w:color w:val="FFFFFF" w:themeColor="background1"/>
-        </w:rPr>
-        <w:t xml:space="preserve"> </w:t>
-      </w:r>
-      <w:proofErr w:type="spellStart"/>
-      <w:r>
-        <w:rPr>
-          <w:color w:val="FFFFFF" w:themeColor="background1"/>
-        </w:rPr>
-        <w:t>объектов</w:t>
-      </w:r>
-      <w:proofErr w:type="spellEnd"/>
+      <w:r>
+        <w:rPr>
+          <w:color w:val="FFFFFF" w:themeColor="background1"/>
+        </w:rPr>
+        <w:t xml:space="preserve"> </w:t>
+      </w:r>
+      <w:r>
+        <w:rPr>
+          <w:color w:val="FFFFFF" w:themeColor="background1"/>
+          <w:lang w:val="ru-RU"/>
+        </w:rPr>
+        <w:t>геометрических объектов</w:t>
+      </w:r>
       <w:r>
         <w:rPr>
           <w:color w:val="FFFFFF" w:themeColor="background1"/>
@@ -2159,10 +2728,10 @@
     </w:p>
     <w:p>
       <w:pPr>
-        <w:pStyle w:val="a1"/>
+        <w:pStyle w:val="a5"/>
         <w:numPr>
           <w:ilvl w:val="0"/>
-          <w:numId w:val="14"/>
+          <w:numId w:val="21"/>
         </w:numPr>
         <w:tabs>
           <w:tab w:val="left" w:pos="851"/>
@@ -2183,13 +2752,14 @@
       <w:r>
         <w:rPr>
           <w:color w:val="FFFFFF" w:themeColor="background1"/>
-        </w:rPr>
-        <w:t>;</w:t>
+          <w:lang w:val="ru-RU"/>
+        </w:rPr>
+        <w:t>.</w:t>
       </w:r>
     </w:p>
     <w:p>
       <w:pPr>
-        <w:pStyle w:val="a1"/>
+        <w:pStyle w:val="a5"/>
         <w:tabs>
           <w:tab w:val="left" w:pos="851"/>
         </w:tabs>
@@ -2209,10 +2779,10 @@
     </w:p>
     <w:p>
       <w:pPr>
-        <w:pStyle w:val="a1"/>
+        <w:pStyle w:val="a5"/>
         <w:numPr>
           <w:ilvl w:val="0"/>
-          <w:numId w:val="15"/>
+          <w:numId w:val="22"/>
         </w:numPr>
         <w:tabs>
           <w:tab w:val="left" w:pos="851"/>
@@ -2281,10 +2851,10 @@
     </w:p>
     <w:p>
       <w:pPr>
-        <w:pStyle w:val="a1"/>
+        <w:pStyle w:val="a5"/>
         <w:numPr>
           <w:ilvl w:val="0"/>
-          <w:numId w:val="15"/>
+          <w:numId w:val="22"/>
         </w:numPr>
         <w:tabs>
           <w:tab w:val="left" w:pos="851"/>
@@ -2312,7 +2882,7 @@
     </w:p>
     <w:p>
       <w:pPr>
-        <w:pStyle w:val="a1"/>
+        <w:pStyle w:val="a5"/>
         <w:numPr>
           <w:ilvl w:val="0"/>
           <w:numId w:val="13"/>
@@ -2330,6 +2900,7 @@
         <w:rPr>
           <w:color w:val="FFFFFF" w:themeColor="background1"/>
         </w:rPr>
+        <w:lastRenderedPageBreak/>
         <w:t>MySQL</w:t>
       </w:r>
       <w:r>
@@ -2607,7 +3178,7 @@
     </w:p>
     <w:p>
       <w:pPr>
-        <w:pStyle w:val="a1"/>
+        <w:pStyle w:val="a5"/>
         <w:tabs>
           <w:tab w:val="left" w:pos="851"/>
         </w:tabs>
@@ -2627,10 +3198,10 @@
     </w:p>
     <w:p>
       <w:pPr>
-        <w:pStyle w:val="a1"/>
+        <w:pStyle w:val="a5"/>
         <w:numPr>
           <w:ilvl w:val="0"/>
-          <w:numId w:val="16"/>
+          <w:numId w:val="23"/>
         </w:numPr>
         <w:tabs>
           <w:tab w:val="left" w:pos="851"/>
@@ -2657,10 +3228,10 @@
     </w:p>
     <w:p>
       <w:pPr>
-        <w:pStyle w:val="a1"/>
+        <w:pStyle w:val="a5"/>
         <w:numPr>
           <w:ilvl w:val="0"/>
-          <w:numId w:val="16"/>
+          <w:numId w:val="23"/>
         </w:numPr>
         <w:tabs>
           <w:tab w:val="left" w:pos="851"/>
@@ -2687,10 +3258,10 @@
     </w:p>
     <w:p>
       <w:pPr>
-        <w:pStyle w:val="a1"/>
+        <w:pStyle w:val="a5"/>
         <w:numPr>
           <w:ilvl w:val="0"/>
-          <w:numId w:val="16"/>
+          <w:numId w:val="23"/>
         </w:numPr>
         <w:tabs>
           <w:tab w:val="left" w:pos="851"/>
@@ -2717,10 +3288,10 @@
     </w:p>
     <w:p>
       <w:pPr>
-        <w:pStyle w:val="a1"/>
+        <w:pStyle w:val="a5"/>
         <w:numPr>
           <w:ilvl w:val="0"/>
-          <w:numId w:val="16"/>
+          <w:numId w:val="23"/>
         </w:numPr>
         <w:tabs>
           <w:tab w:val="left" w:pos="851"/>
@@ -2787,6 +3358,7 @@
         </w:rPr>
         <w:t xml:space="preserve"> </w:t>
       </w:r>
+      <w:proofErr w:type="gramStart"/>
       <w:r>
         <w:rPr>
           <w:color w:val="FFFFFF" w:themeColor="background1"/>
@@ -2794,6 +3366,7 @@
         </w:rPr>
         <w:t>использована</w:t>
       </w:r>
+      <w:proofErr w:type="gramEnd"/>
       <w:r>
         <w:rPr>
           <w:color w:val="FFFFFF" w:themeColor="background1"/>
@@ -2944,10 +3517,10 @@
     </w:p>
     <w:p>
       <w:pPr>
-        <w:pStyle w:val="a1"/>
+        <w:pStyle w:val="a5"/>
         <w:numPr>
           <w:ilvl w:val="0"/>
-          <w:numId w:val="16"/>
+          <w:numId w:val="23"/>
         </w:numPr>
         <w:tabs>
           <w:tab w:val="left" w:pos="851"/>
@@ -2958,15 +3531,34 @@
           <w:lang w:val="ru-RU"/>
         </w:rPr>
       </w:pPr>
-      <w:proofErr w:type="spellStart"/>
-      <w:r>
-        <w:rPr>
-          <w:color w:val="FFFFFF" w:themeColor="background1"/>
-          <w:lang w:val="ru-RU"/>
-        </w:rPr>
-        <w:t>беслпатность</w:t>
-      </w:r>
-      <w:proofErr w:type="spellEnd"/>
+      <w:r>
+        <w:rPr>
+          <w:color w:val="FFFFFF" w:themeColor="background1"/>
+          <w:lang w:val="ru-RU"/>
+        </w:rPr>
+        <w:t>бес</w:t>
+      </w:r>
+      <w:r>
+        <w:rPr>
+          <w:color w:val="FFFFFF" w:themeColor="background1"/>
+          <w:lang w:val="ru-RU"/>
+        </w:rPr>
+        <w:t>п</w:t>
+      </w:r>
+      <w:r>
+        <w:rPr>
+          <w:color w:val="FFFFFF" w:themeColor="background1"/>
+          <w:lang w:val="ru-RU"/>
+        </w:rPr>
+        <w:t>л</w:t>
+      </w:r>
+      <w:r>
+        <w:rPr>
+          <w:color w:val="FFFFFF" w:themeColor="background1"/>
+          <w:lang w:val="ru-RU"/>
+        </w:rPr>
+        <w:t>атность</w:t>
+      </w:r>
       <w:r>
         <w:rPr>
           <w:color w:val="FFFFFF" w:themeColor="background1"/>
@@ -2976,7 +3568,7 @@
     </w:p>
     <w:p>
       <w:pPr>
-        <w:pStyle w:val="a1"/>
+        <w:pStyle w:val="a5"/>
         <w:tabs>
           <w:tab w:val="left" w:pos="851"/>
         </w:tabs>
@@ -2996,10 +3588,10 @@
     </w:p>
     <w:p>
       <w:pPr>
-        <w:pStyle w:val="a1"/>
+        <w:pStyle w:val="a5"/>
         <w:numPr>
           <w:ilvl w:val="0"/>
-          <w:numId w:val="17"/>
+          <w:numId w:val="24"/>
         </w:numPr>
         <w:tabs>
           <w:tab w:val="left" w:pos="851"/>
@@ -3047,10 +3639,10 @@
     </w:p>
     <w:p>
       <w:pPr>
-        <w:pStyle w:val="a1"/>
+        <w:pStyle w:val="a5"/>
         <w:numPr>
           <w:ilvl w:val="0"/>
-          <w:numId w:val="17"/>
+          <w:numId w:val="24"/>
         </w:numPr>
         <w:tabs>
           <w:tab w:val="left" w:pos="851"/>
@@ -3105,10 +3697,10 @@
     </w:p>
     <w:p>
       <w:pPr>
-        <w:pStyle w:val="a1"/>
+        <w:pStyle w:val="a5"/>
         <w:numPr>
           <w:ilvl w:val="0"/>
-          <w:numId w:val="17"/>
+          <w:numId w:val="24"/>
         </w:numPr>
         <w:tabs>
           <w:tab w:val="left" w:pos="851"/>
@@ -3157,7 +3749,7 @@
     </w:p>
     <w:p>
       <w:pPr>
-        <w:pStyle w:val="a1"/>
+        <w:pStyle w:val="a5"/>
         <w:numPr>
           <w:ilvl w:val="0"/>
           <w:numId w:val="13"/>
@@ -3286,307 +3878,361 @@
         </w:rPr>
         <w:t xml:space="preserve"> </w:t>
       </w:r>
-      <w:proofErr w:type="spellStart"/>
-      <w:r>
-        <w:rPr>
-          <w:color w:val="FFFFFF" w:themeColor="background1"/>
+      <w:r>
+        <w:rPr>
+          <w:color w:val="FFFFFF" w:themeColor="background1"/>
+          <w:lang w:val="ru-RU"/>
         </w:rPr>
         <w:t>Используется</w:t>
       </w:r>
-      <w:proofErr w:type="spellEnd"/>
-      <w:r>
-        <w:rPr>
-          <w:color w:val="FFFFFF" w:themeColor="background1"/>
-        </w:rPr>
-        <w:t xml:space="preserve"> </w:t>
-      </w:r>
-      <w:proofErr w:type="spellStart"/>
-      <w:r>
-        <w:rPr>
-          <w:color w:val="FFFFFF" w:themeColor="background1"/>
+      <w:r>
+        <w:rPr>
+          <w:color w:val="FFFFFF" w:themeColor="background1"/>
+          <w:lang w:val="ru-RU"/>
+        </w:rPr>
+        <w:t xml:space="preserve"> </w:t>
+      </w:r>
+      <w:r>
+        <w:rPr>
+          <w:color w:val="FFFFFF" w:themeColor="background1"/>
+          <w:lang w:val="ru-RU"/>
         </w:rPr>
         <w:t>для</w:t>
       </w:r>
-      <w:proofErr w:type="spellEnd"/>
-      <w:r>
-        <w:rPr>
-          <w:color w:val="FFFFFF" w:themeColor="background1"/>
-        </w:rPr>
-        <w:t xml:space="preserve"> </w:t>
-      </w:r>
-      <w:proofErr w:type="spellStart"/>
-      <w:r>
-        <w:rPr>
-          <w:color w:val="FFFFFF" w:themeColor="background1"/>
+      <w:r>
+        <w:rPr>
+          <w:color w:val="FFFFFF" w:themeColor="background1"/>
+          <w:lang w:val="ru-RU"/>
+        </w:rPr>
+        <w:t xml:space="preserve"> </w:t>
+      </w:r>
+      <w:r>
+        <w:rPr>
+          <w:color w:val="FFFFFF" w:themeColor="background1"/>
+          <w:lang w:val="ru-RU"/>
         </w:rPr>
         <w:t>работы</w:t>
       </w:r>
-      <w:proofErr w:type="spellEnd"/>
-      <w:r>
-        <w:rPr>
-          <w:color w:val="FFFFFF" w:themeColor="background1"/>
-        </w:rPr>
-        <w:t xml:space="preserve"> </w:t>
-      </w:r>
-      <w:r>
-        <w:rPr>
-          <w:color w:val="FFFFFF" w:themeColor="background1"/>
+      <w:r>
+        <w:rPr>
+          <w:color w:val="FFFFFF" w:themeColor="background1"/>
+          <w:lang w:val="ru-RU"/>
+        </w:rPr>
+        <w:t xml:space="preserve"> </w:t>
+      </w:r>
+      <w:r>
+        <w:rPr>
+          <w:color w:val="FFFFFF" w:themeColor="background1"/>
+          <w:lang w:val="ru-RU"/>
         </w:rPr>
         <w:t>с</w:t>
       </w:r>
       <w:r>
         <w:rPr>
           <w:color w:val="FFFFFF" w:themeColor="background1"/>
-        </w:rPr>
-        <w:t xml:space="preserve"> </w:t>
-      </w:r>
-      <w:proofErr w:type="spellStart"/>
-      <w:r>
-        <w:rPr>
-          <w:color w:val="FFFFFF" w:themeColor="background1"/>
+          <w:lang w:val="ru-RU"/>
+        </w:rPr>
+        <w:t xml:space="preserve"> </w:t>
+      </w:r>
+      <w:r>
+        <w:rPr>
+          <w:color w:val="FFFFFF" w:themeColor="background1"/>
+          <w:lang w:val="ru-RU"/>
         </w:rPr>
         <w:t>базами</w:t>
       </w:r>
-      <w:proofErr w:type="spellEnd"/>
-      <w:r>
-        <w:rPr>
-          <w:color w:val="FFFFFF" w:themeColor="background1"/>
-        </w:rPr>
-        <w:t xml:space="preserve"> </w:t>
-      </w:r>
-      <w:proofErr w:type="spellStart"/>
-      <w:r>
-        <w:rPr>
-          <w:color w:val="FFFFFF" w:themeColor="background1"/>
+      <w:r>
+        <w:rPr>
+          <w:color w:val="FFFFFF" w:themeColor="background1"/>
+          <w:lang w:val="ru-RU"/>
+        </w:rPr>
+        <w:t xml:space="preserve"> </w:t>
+      </w:r>
+      <w:r>
+        <w:rPr>
+          <w:color w:val="FFFFFF" w:themeColor="background1"/>
+          <w:lang w:val="ru-RU"/>
         </w:rPr>
         <w:t>данных</w:t>
       </w:r>
-      <w:proofErr w:type="spellEnd"/>
-      <w:r>
-        <w:rPr>
-          <w:color w:val="FFFFFF" w:themeColor="background1"/>
-        </w:rPr>
-        <w:t xml:space="preserve"> </w:t>
-      </w:r>
-      <w:proofErr w:type="spellStart"/>
-      <w:r>
-        <w:rPr>
-          <w:color w:val="FFFFFF" w:themeColor="background1"/>
+      <w:r>
+        <w:rPr>
+          <w:color w:val="FFFFFF" w:themeColor="background1"/>
+          <w:lang w:val="ru-RU"/>
+        </w:rPr>
+        <w:t xml:space="preserve"> </w:t>
+      </w:r>
+      <w:r>
+        <w:rPr>
+          <w:color w:val="FFFFFF" w:themeColor="background1"/>
+          <w:lang w:val="ru-RU"/>
         </w:rPr>
         <w:t>размером</w:t>
       </w:r>
-      <w:proofErr w:type="spellEnd"/>
-      <w:r>
-        <w:rPr>
-          <w:color w:val="FFFFFF" w:themeColor="background1"/>
-        </w:rPr>
-        <w:t xml:space="preserve"> </w:t>
-      </w:r>
-      <w:proofErr w:type="spellStart"/>
-      <w:r>
-        <w:rPr>
-          <w:color w:val="FFFFFF" w:themeColor="background1"/>
+      <w:r>
+        <w:rPr>
+          <w:color w:val="FFFFFF" w:themeColor="background1"/>
+          <w:lang w:val="ru-RU"/>
+        </w:rPr>
+        <w:t xml:space="preserve"> </w:t>
+      </w:r>
+      <w:r>
+        <w:rPr>
+          <w:color w:val="FFFFFF" w:themeColor="background1"/>
+          <w:lang w:val="ru-RU"/>
         </w:rPr>
         <w:t>от</w:t>
       </w:r>
-      <w:proofErr w:type="spellEnd"/>
-      <w:r>
-        <w:rPr>
-          <w:color w:val="FFFFFF" w:themeColor="background1"/>
-        </w:rPr>
-        <w:t xml:space="preserve"> </w:t>
-      </w:r>
-      <w:proofErr w:type="spellStart"/>
-      <w:r>
-        <w:rPr>
-          <w:color w:val="FFFFFF" w:themeColor="background1"/>
+      <w:r>
+        <w:rPr>
+          <w:color w:val="FFFFFF" w:themeColor="background1"/>
+          <w:lang w:val="ru-RU"/>
+        </w:rPr>
+        <w:t xml:space="preserve"> </w:t>
+      </w:r>
+      <w:r>
+        <w:rPr>
+          <w:color w:val="FFFFFF" w:themeColor="background1"/>
+          <w:lang w:val="ru-RU"/>
         </w:rPr>
         <w:t>персональных</w:t>
       </w:r>
-      <w:proofErr w:type="spellEnd"/>
-      <w:r>
-        <w:rPr>
-          <w:color w:val="FFFFFF" w:themeColor="background1"/>
-        </w:rPr>
-        <w:t xml:space="preserve"> </w:t>
-      </w:r>
-      <w:proofErr w:type="spellStart"/>
-      <w:r>
-        <w:rPr>
-          <w:color w:val="FFFFFF" w:themeColor="background1"/>
+      <w:r>
+        <w:rPr>
+          <w:color w:val="FFFFFF" w:themeColor="background1"/>
+          <w:lang w:val="ru-RU"/>
+        </w:rPr>
+        <w:t xml:space="preserve"> </w:t>
+      </w:r>
+      <w:r>
+        <w:rPr>
+          <w:color w:val="FFFFFF" w:themeColor="background1"/>
+          <w:lang w:val="ru-RU"/>
         </w:rPr>
         <w:t>до</w:t>
       </w:r>
-      <w:proofErr w:type="spellEnd"/>
-      <w:r>
-        <w:rPr>
-          <w:color w:val="FFFFFF" w:themeColor="background1"/>
-        </w:rPr>
-        <w:t xml:space="preserve"> </w:t>
-      </w:r>
-      <w:proofErr w:type="spellStart"/>
-      <w:r>
-        <w:rPr>
-          <w:color w:val="FFFFFF" w:themeColor="background1"/>
+      <w:r>
+        <w:rPr>
+          <w:color w:val="FFFFFF" w:themeColor="background1"/>
+          <w:lang w:val="ru-RU"/>
+        </w:rPr>
+        <w:t xml:space="preserve"> </w:t>
+      </w:r>
+      <w:r>
+        <w:rPr>
+          <w:color w:val="FFFFFF" w:themeColor="background1"/>
+          <w:lang w:val="ru-RU"/>
         </w:rPr>
         <w:t>крупных</w:t>
       </w:r>
-      <w:proofErr w:type="spellEnd"/>
-      <w:r>
-        <w:rPr>
-          <w:color w:val="FFFFFF" w:themeColor="background1"/>
-        </w:rPr>
-        <w:t xml:space="preserve"> </w:t>
-      </w:r>
-      <w:proofErr w:type="spellStart"/>
-      <w:r>
-        <w:rPr>
-          <w:color w:val="FFFFFF" w:themeColor="background1"/>
+      <w:r>
+        <w:rPr>
+          <w:color w:val="FFFFFF" w:themeColor="background1"/>
+          <w:lang w:val="ru-RU"/>
+        </w:rPr>
+        <w:t xml:space="preserve"> </w:t>
+      </w:r>
+      <w:r>
+        <w:rPr>
+          <w:color w:val="FFFFFF" w:themeColor="background1"/>
+          <w:lang w:val="ru-RU"/>
         </w:rPr>
         <w:t>баз</w:t>
       </w:r>
-      <w:proofErr w:type="spellEnd"/>
-      <w:r>
-        <w:rPr>
-          <w:color w:val="FFFFFF" w:themeColor="background1"/>
-        </w:rPr>
-        <w:t xml:space="preserve"> </w:t>
-      </w:r>
-      <w:proofErr w:type="spellStart"/>
-      <w:r>
-        <w:rPr>
-          <w:color w:val="FFFFFF" w:themeColor="background1"/>
+      <w:r>
+        <w:rPr>
+          <w:color w:val="FFFFFF" w:themeColor="background1"/>
+          <w:lang w:val="ru-RU"/>
+        </w:rPr>
+        <w:t xml:space="preserve"> </w:t>
+      </w:r>
+      <w:r>
+        <w:rPr>
+          <w:color w:val="FFFFFF" w:themeColor="background1"/>
+          <w:lang w:val="ru-RU"/>
         </w:rPr>
         <w:t>данных</w:t>
       </w:r>
-      <w:proofErr w:type="spellEnd"/>
-      <w:r>
-        <w:rPr>
-          <w:color w:val="FFFFFF" w:themeColor="background1"/>
-        </w:rPr>
-        <w:t xml:space="preserve"> </w:t>
-      </w:r>
-      <w:proofErr w:type="spellStart"/>
-      <w:r>
-        <w:rPr>
-          <w:color w:val="FFFFFF" w:themeColor="background1"/>
+      <w:r>
+        <w:rPr>
+          <w:color w:val="FFFFFF" w:themeColor="background1"/>
+          <w:lang w:val="ru-RU"/>
+        </w:rPr>
+        <w:t xml:space="preserve"> </w:t>
+      </w:r>
+      <w:r>
+        <w:rPr>
+          <w:color w:val="FFFFFF" w:themeColor="background1"/>
+          <w:lang w:val="ru-RU"/>
         </w:rPr>
         <w:t>масштаба</w:t>
       </w:r>
-      <w:proofErr w:type="spellEnd"/>
-      <w:r>
-        <w:rPr>
-          <w:color w:val="FFFFFF" w:themeColor="background1"/>
-        </w:rPr>
-        <w:t xml:space="preserve"> </w:t>
-      </w:r>
-      <w:proofErr w:type="spellStart"/>
-      <w:r>
-        <w:rPr>
-          <w:color w:val="FFFFFF" w:themeColor="background1"/>
-        </w:rPr>
-        <w:t>предприятия</w:t>
-      </w:r>
-      <w:proofErr w:type="spellEnd"/>
-      <w:r>
-        <w:rPr>
-          <w:color w:val="FFFFFF" w:themeColor="background1"/>
-        </w:rPr>
-        <w:t>.</w:t>
-      </w:r>
-      <w:r>
-        <w:rPr>
-          <w:color w:val="FFFFFF" w:themeColor="background1"/>
-        </w:rPr>
-        <w:t xml:space="preserve"> </w:t>
-      </w:r>
-      <w:proofErr w:type="spellStart"/>
-      <w:r>
-        <w:rPr>
-          <w:color w:val="FFFFFF" w:themeColor="background1"/>
+      <w:r>
+        <w:rPr>
+          <w:color w:val="FFFFFF" w:themeColor="background1"/>
+          <w:lang w:val="ru-RU"/>
+        </w:rPr>
+        <w:t xml:space="preserve"> </w:t>
+      </w:r>
+      <w:r>
+        <w:rPr>
+          <w:color w:val="FFFFFF" w:themeColor="background1"/>
+          <w:lang w:val="ru-RU"/>
+        </w:rPr>
+        <w:t>предприятия.</w:t>
+      </w:r>
+      <w:r>
+        <w:rPr>
+          <w:color w:val="FFFFFF" w:themeColor="background1"/>
+          <w:lang w:val="ru-RU"/>
+        </w:rPr>
+        <w:t xml:space="preserve"> </w:t>
+      </w:r>
+      <w:r>
+        <w:rPr>
+          <w:color w:val="FFFFFF" w:themeColor="background1"/>
+          <w:lang w:val="ru-RU"/>
         </w:rPr>
         <w:t>Использует</w:t>
       </w:r>
-      <w:proofErr w:type="spellEnd"/>
-      <w:r>
-        <w:rPr>
-          <w:color w:val="FFFFFF" w:themeColor="background1"/>
-        </w:rPr>
-        <w:t xml:space="preserve"> </w:t>
-      </w:r>
-      <w:r>
-        <w:rPr>
-          <w:color w:val="FFFFFF" w:themeColor="background1"/>
-        </w:rPr>
-        <w:t>Transact-SQL</w:t>
-      </w:r>
-      <w:r>
-        <w:rPr>
-          <w:color w:val="FFFFFF" w:themeColor="background1"/>
-        </w:rPr>
-        <w:t xml:space="preserve"> </w:t>
-      </w:r>
-      <w:r>
-        <w:rPr>
-          <w:color w:val="FFFFFF" w:themeColor="background1"/>
-        </w:rPr>
-        <w:t>(T-SQL)</w:t>
-      </w:r>
-      <w:r>
-        <w:rPr>
-          <w:color w:val="FFFFFF" w:themeColor="background1"/>
-        </w:rPr>
-        <w:t xml:space="preserve"> </w:t>
-      </w:r>
-      <w:r>
-        <w:rPr>
-          <w:color w:val="FFFFFF" w:themeColor="background1"/>
+      <w:r>
+        <w:rPr>
+          <w:color w:val="FFFFFF" w:themeColor="background1"/>
+          <w:lang w:val="ru-RU"/>
+        </w:rPr>
+        <w:t xml:space="preserve"> </w:t>
+      </w:r>
+      <w:r>
+        <w:rPr>
+          <w:color w:val="FFFFFF" w:themeColor="background1"/>
+        </w:rPr>
+        <w:t>Transact</w:t>
+      </w:r>
+      <w:r>
+        <w:rPr>
+          <w:color w:val="FFFFFF" w:themeColor="background1"/>
+          <w:lang w:val="ru-RU"/>
+        </w:rPr>
+        <w:t>-</w:t>
+      </w:r>
+      <w:r>
+        <w:rPr>
+          <w:color w:val="FFFFFF" w:themeColor="background1"/>
+        </w:rPr>
+        <w:t>SQL</w:t>
+      </w:r>
+      <w:r>
+        <w:rPr>
+          <w:color w:val="FFFFFF" w:themeColor="background1"/>
+          <w:lang w:val="ru-RU"/>
+        </w:rPr>
+        <w:t xml:space="preserve"> </w:t>
+      </w:r>
+      <w:r>
+        <w:rPr>
+          <w:color w:val="FFFFFF" w:themeColor="background1"/>
+          <w:lang w:val="ru-RU"/>
+        </w:rPr>
+        <w:t>(</w:t>
+      </w:r>
+      <w:r>
+        <w:rPr>
+          <w:color w:val="FFFFFF" w:themeColor="background1"/>
+        </w:rPr>
+        <w:t>T</w:t>
+      </w:r>
+      <w:r>
+        <w:rPr>
+          <w:color w:val="FFFFFF" w:themeColor="background1"/>
+          <w:lang w:val="ru-RU"/>
+        </w:rPr>
+        <w:t>-</w:t>
+      </w:r>
+      <w:r>
+        <w:rPr>
+          <w:color w:val="FFFFFF" w:themeColor="background1"/>
+        </w:rPr>
+        <w:t>SQL</w:t>
+      </w:r>
+      <w:r>
+        <w:rPr>
+          <w:color w:val="FFFFFF" w:themeColor="background1"/>
+          <w:lang w:val="ru-RU"/>
+        </w:rPr>
+        <w:t>)</w:t>
+      </w:r>
+      <w:r>
+        <w:rPr>
+          <w:color w:val="FFFFFF" w:themeColor="background1"/>
+          <w:lang w:val="ru-RU"/>
+        </w:rPr>
+        <w:t xml:space="preserve"> </w:t>
+      </w:r>
+      <w:r>
+        <w:rPr>
+          <w:color w:val="FFFFFF" w:themeColor="background1"/>
+          <w:lang w:val="ru-RU"/>
         </w:rPr>
         <w:t>–</w:t>
       </w:r>
       <w:r>
         <w:rPr>
           <w:color w:val="FFFFFF" w:themeColor="background1"/>
-        </w:rPr>
-        <w:t xml:space="preserve"> </w:t>
-      </w:r>
-      <w:proofErr w:type="spellStart"/>
-      <w:r>
-        <w:rPr>
-          <w:color w:val="FFFFFF" w:themeColor="background1"/>
+          <w:lang w:val="ru-RU"/>
+        </w:rPr>
+        <w:t xml:space="preserve"> </w:t>
+      </w:r>
+      <w:r>
+        <w:rPr>
+          <w:color w:val="FFFFFF" w:themeColor="background1"/>
+          <w:lang w:val="ru-RU"/>
         </w:rPr>
         <w:t>реализацию</w:t>
       </w:r>
-      <w:proofErr w:type="spellEnd"/>
-      <w:r>
-        <w:rPr>
-          <w:color w:val="FFFFFF" w:themeColor="background1"/>
-        </w:rPr>
-        <w:t xml:space="preserve"> </w:t>
-      </w:r>
-      <w:r>
-        <w:rPr>
-          <w:color w:val="FFFFFF" w:themeColor="background1"/>
-        </w:rPr>
-        <w:t>ANSI/ISO</w:t>
-      </w:r>
-      <w:r>
-        <w:rPr>
-          <w:color w:val="FFFFFF" w:themeColor="background1"/>
-        </w:rPr>
-        <w:t xml:space="preserve"> </w:t>
-      </w:r>
-      <w:proofErr w:type="spellStart"/>
-      <w:r>
-        <w:rPr>
-          <w:color w:val="FFFFFF" w:themeColor="background1"/>
+      <w:r>
+        <w:rPr>
+          <w:color w:val="FFFFFF" w:themeColor="background1"/>
+          <w:lang w:val="ru-RU"/>
+        </w:rPr>
+        <w:t xml:space="preserve"> </w:t>
+      </w:r>
+      <w:r>
+        <w:rPr>
+          <w:color w:val="FFFFFF" w:themeColor="background1"/>
+        </w:rPr>
+        <w:t>ANSI</w:t>
+      </w:r>
+      <w:r>
+        <w:rPr>
+          <w:color w:val="FFFFFF" w:themeColor="background1"/>
+          <w:lang w:val="ru-RU"/>
+        </w:rPr>
+        <w:t>/</w:t>
+      </w:r>
+      <w:r>
+        <w:rPr>
+          <w:color w:val="FFFFFF" w:themeColor="background1"/>
+        </w:rPr>
+        <w:t>ISO</w:t>
+      </w:r>
+      <w:r>
+        <w:rPr>
+          <w:color w:val="FFFFFF" w:themeColor="background1"/>
+          <w:lang w:val="ru-RU"/>
+        </w:rPr>
+        <w:t xml:space="preserve"> </w:t>
+      </w:r>
+      <w:r>
+        <w:rPr>
+          <w:color w:val="FFFFFF" w:themeColor="background1"/>
+          <w:lang w:val="ru-RU"/>
         </w:rPr>
         <w:t>по</w:t>
       </w:r>
-      <w:proofErr w:type="spellEnd"/>
-      <w:r>
-        <w:rPr>
-          <w:color w:val="FFFFFF" w:themeColor="background1"/>
+      <w:r>
+        <w:rPr>
+          <w:color w:val="FFFFFF" w:themeColor="background1"/>
+          <w:lang w:val="ru-RU"/>
         </w:rPr>
         <w:t xml:space="preserve"> </w:t>
       </w:r>
@@ -3599,39 +4245,35 @@
       <w:r>
         <w:rPr>
           <w:color w:val="FFFFFF" w:themeColor="background1"/>
-        </w:rPr>
-        <w:t xml:space="preserve"> </w:t>
-      </w:r>
-      <w:r>
-        <w:rPr>
-          <w:color w:val="FFFFFF" w:themeColor="background1"/>
+          <w:lang w:val="ru-RU"/>
+        </w:rPr>
+        <w:t xml:space="preserve"> </w:t>
+      </w:r>
+      <w:r>
+        <w:rPr>
+          <w:color w:val="FFFFFF" w:themeColor="background1"/>
+          <w:lang w:val="ru-RU"/>
         </w:rPr>
         <w:t>с</w:t>
       </w:r>
       <w:r>
         <w:rPr>
           <w:color w:val="FFFFFF" w:themeColor="background1"/>
-        </w:rPr>
-        <w:t xml:space="preserve"> </w:t>
-      </w:r>
-      <w:proofErr w:type="spellStart"/>
-      <w:r>
-        <w:rPr>
-          <w:color w:val="FFFFFF" w:themeColor="background1"/>
-        </w:rPr>
-        <w:t>расширениями</w:t>
-      </w:r>
-      <w:proofErr w:type="spellEnd"/>
-      <w:r>
-        <w:rPr>
-          <w:color w:val="FFFFFF" w:themeColor="background1"/>
-        </w:rPr>
-        <w:t>.</w:t>
+          <w:lang w:val="ru-RU"/>
+        </w:rPr>
+        <w:t xml:space="preserve"> </w:t>
+      </w:r>
+      <w:r>
+        <w:rPr>
+          <w:color w:val="FFFFFF" w:themeColor="background1"/>
+          <w:lang w:val="ru-RU"/>
+        </w:rPr>
+        <w:t>расширениями.</w:t>
       </w:r>
     </w:p>
     <w:p>
       <w:pPr>
-        <w:pStyle w:val="a1"/>
+        <w:pStyle w:val="a5"/>
         <w:tabs>
           <w:tab w:val="left" w:pos="851"/>
         </w:tabs>
@@ -3651,10 +4293,10 @@
     </w:p>
     <w:p>
       <w:pPr>
-        <w:pStyle w:val="a1"/>
+        <w:pStyle w:val="a5"/>
         <w:numPr>
           <w:ilvl w:val="0"/>
-          <w:numId w:val="18"/>
+          <w:numId w:val="25"/>
         </w:numPr>
         <w:tabs>
           <w:tab w:val="left" w:pos="851"/>
@@ -3669,16 +4311,8 @@
           <w:color w:val="FFFFFF" w:themeColor="background1"/>
           <w:lang w:val="ru-RU"/>
         </w:rPr>
-        <w:t>п</w:t>
-      </w:r>
-      <w:proofErr w:type="spellStart"/>
-      <w:r>
-        <w:rPr>
-          <w:color w:val="FFFFFF" w:themeColor="background1"/>
-        </w:rPr>
-        <w:t>роизводительность</w:t>
-      </w:r>
-      <w:proofErr w:type="spellEnd"/>
+        <w:t>производительность</w:t>
+      </w:r>
       <w:r>
         <w:rPr>
           <w:color w:val="FFFFFF" w:themeColor="background1"/>
@@ -3688,10 +4322,10 @@
     </w:p>
     <w:p>
       <w:pPr>
-        <w:pStyle w:val="a1"/>
+        <w:pStyle w:val="a5"/>
         <w:numPr>
           <w:ilvl w:val="0"/>
-          <w:numId w:val="18"/>
+          <w:numId w:val="25"/>
         </w:numPr>
         <w:tabs>
           <w:tab w:val="left" w:pos="851"/>
@@ -3745,10 +4379,10 @@
     </w:p>
     <w:p>
       <w:pPr>
-        <w:pStyle w:val="a1"/>
+        <w:pStyle w:val="a5"/>
         <w:numPr>
           <w:ilvl w:val="0"/>
-          <w:numId w:val="18"/>
+          <w:numId w:val="25"/>
         </w:numPr>
         <w:tabs>
           <w:tab w:val="left" w:pos="851"/>
@@ -3765,14 +4399,13 @@
         </w:rPr>
         <w:t>п</w:t>
       </w:r>
-      <w:proofErr w:type="spellStart"/>
-      <w:r>
-        <w:rPr>
-          <w:color w:val="FFFFFF" w:themeColor="background1"/>
+      <w:r>
+        <w:rPr>
+          <w:color w:val="FFFFFF" w:themeColor="background1"/>
+          <w:lang w:val="ru-RU"/>
         </w:rPr>
         <w:t>ростота</w:t>
       </w:r>
-      <w:proofErr w:type="spellEnd"/>
       <w:r>
         <w:rPr>
           <w:color w:val="FFFFFF" w:themeColor="background1"/>
@@ -3782,10 +4415,10 @@
     </w:p>
     <w:p>
       <w:pPr>
-        <w:pStyle w:val="a1"/>
+        <w:pStyle w:val="a5"/>
         <w:numPr>
           <w:ilvl w:val="0"/>
-          <w:numId w:val="18"/>
+          <w:numId w:val="25"/>
         </w:numPr>
         <w:tabs>
           <w:tab w:val="left" w:pos="851"/>
@@ -3805,7 +4438,7 @@
     </w:p>
     <w:p>
       <w:pPr>
-        <w:pStyle w:val="a1"/>
+        <w:pStyle w:val="a5"/>
         <w:tabs>
           <w:tab w:val="left" w:pos="851"/>
         </w:tabs>
@@ -3874,7 +4507,7 @@
     </w:p>
     <w:p>
       <w:pPr>
-        <w:pStyle w:val="a1"/>
+        <w:pStyle w:val="a5"/>
         <w:rPr>
           <w:color w:val="FFFFFF" w:themeColor="background1"/>
           <w:lang w:val="ru-RU"/>
@@ -3897,7 +4530,7 @@
     </w:p>
     <w:p>
       <w:pPr>
-        <w:pStyle w:val="a1"/>
+        <w:pStyle w:val="a5"/>
         <w:rPr>
           <w:color w:val="FFFFFF" w:themeColor="background1"/>
           <w:lang w:val="ru-RU"/>
@@ -4150,17 +4783,18 @@
     </w:p>
     <w:p>
       <w:pPr>
-        <w:pStyle w:val="a1"/>
-        <w:rPr>
-          <w:color w:val="FFFFFF" w:themeColor="background1"/>
-          <w:lang w:val="ru-RU"/>
-        </w:rPr>
-      </w:pPr>
-      <w:r>
-        <w:rPr>
-          <w:color w:val="FFFFFF" w:themeColor="background1"/>
-          <w:lang w:val="ru-RU"/>
-        </w:rPr>
+        <w:pStyle w:val="a5"/>
+        <w:rPr>
+          <w:color w:val="FFFFFF" w:themeColor="background1"/>
+          <w:lang w:val="ru-RU"/>
+        </w:rPr>
+      </w:pPr>
+      <w:r>
+        <w:rPr>
+          <w:color w:val="FFFFFF" w:themeColor="background1"/>
+          <w:lang w:val="ru-RU"/>
+        </w:rPr>
+        <w:lastRenderedPageBreak/>
         <w:t>Так</w:t>
       </w:r>
       <w:r>
@@ -4306,10 +4940,10 @@
     </w:p>
     <w:p>
       <w:pPr>
-        <w:pStyle w:val="a1"/>
+        <w:pStyle w:val="a5"/>
         <w:numPr>
           <w:ilvl w:val="0"/>
-          <w:numId w:val="20"/>
+          <w:numId w:val="26"/>
         </w:numPr>
         <w:tabs>
           <w:tab w:val="left" w:pos="851"/>
@@ -4385,10 +5019,10 @@
     </w:p>
     <w:p>
       <w:pPr>
-        <w:pStyle w:val="a1"/>
+        <w:pStyle w:val="a5"/>
         <w:numPr>
           <w:ilvl w:val="0"/>
-          <w:numId w:val="20"/>
+          <w:numId w:val="26"/>
         </w:numPr>
         <w:tabs>
           <w:tab w:val="left" w:pos="851"/>
@@ -4499,10 +5133,10 @@
     </w:p>
     <w:p>
       <w:pPr>
-        <w:pStyle w:val="a1"/>
+        <w:pStyle w:val="a5"/>
         <w:numPr>
           <w:ilvl w:val="0"/>
-          <w:numId w:val="20"/>
+          <w:numId w:val="26"/>
         </w:numPr>
         <w:tabs>
           <w:tab w:val="left" w:pos="851"/>
@@ -4667,10 +5301,10 @@
     </w:p>
     <w:p>
       <w:pPr>
-        <w:pStyle w:val="a1"/>
+        <w:pStyle w:val="a5"/>
         <w:numPr>
           <w:ilvl w:val="0"/>
-          <w:numId w:val="20"/>
+          <w:numId w:val="26"/>
         </w:numPr>
         <w:tabs>
           <w:tab w:val="left" w:pos="851"/>
@@ -4870,10 +5504,10 @@
     </w:p>
     <w:p>
       <w:pPr>
-        <w:pStyle w:val="a1"/>
+        <w:pStyle w:val="a5"/>
         <w:numPr>
           <w:ilvl w:val="0"/>
-          <w:numId w:val="20"/>
+          <w:numId w:val="26"/>
         </w:numPr>
         <w:tabs>
           <w:tab w:val="left" w:pos="851"/>
@@ -5096,10 +5730,10 @@
     </w:p>
     <w:p>
       <w:pPr>
-        <w:pStyle w:val="a1"/>
+        <w:pStyle w:val="a5"/>
         <w:numPr>
           <w:ilvl w:val="0"/>
-          <w:numId w:val="20"/>
+          <w:numId w:val="26"/>
         </w:numPr>
         <w:tabs>
           <w:tab w:val="left" w:pos="851"/>
@@ -5381,6 +6015,7 @@
           <w:color w:val="FFFFFF" w:themeColor="background1"/>
           <w:lang w:val="ru-RU"/>
         </w:rPr>
+        <w:lastRenderedPageBreak/>
         <w:t>Разработка</w:t>
       </w:r>
       <w:r>
@@ -5459,6 +6094,7 @@
           <w:color w:val="FFFFFF" w:themeColor="background1"/>
           <w:lang w:val="ru-RU"/>
         </w:rPr>
+        <w:lastRenderedPageBreak/>
         <w:t>Использованные</w:t>
       </w:r>
       <w:r>
@@ -5479,7 +6115,7 @@
     </w:p>
     <w:p>
       <w:pPr>
-        <w:pStyle w:val="a1"/>
+        <w:pStyle w:val="a5"/>
         <w:rPr>
           <w:color w:val="FFFFFF" w:themeColor="background1"/>
         </w:rPr>
@@ -5501,7 +6137,7 @@
       <w:hyperlink r:id="rId8" w:history="1">
         <w:r>
           <w:rPr>
-            <w:rStyle w:val="Hyperlink"/>
+            <w:rStyle w:val="a8"/>
             <w:color w:val="FFFFFF" w:themeColor="background1"/>
           </w:rPr>
           <w:t>https://ru.wikipedia.org/wiki/PostgreSQL</w:t>
@@ -5510,7 +6146,7 @@
     </w:p>
     <w:p>
       <w:pPr>
-        <w:pStyle w:val="a1"/>
+        <w:pStyle w:val="a5"/>
         <w:rPr>
           <w:color w:val="FFFFFF" w:themeColor="background1"/>
           <w:lang w:val="ru-RU"/>
@@ -5548,14 +6184,14 @@
       <w:hyperlink r:id="rId9" w:history="1">
         <w:r>
           <w:rPr>
-            <w:rStyle w:val="Hyperlink"/>
+            <w:rStyle w:val="a8"/>
             <w:color w:val="FFFFFF" w:themeColor="background1"/>
           </w:rPr>
           <w:t>https</w:t>
         </w:r>
         <w:r>
           <w:rPr>
-            <w:rStyle w:val="Hyperlink"/>
+            <w:rStyle w:val="a8"/>
             <w:color w:val="FFFFFF" w:themeColor="background1"/>
             <w:lang w:val="ru-RU"/>
           </w:rPr>
@@ -5564,7 +6200,7 @@
         <w:proofErr w:type="spellStart"/>
         <w:r>
           <w:rPr>
-            <w:rStyle w:val="Hyperlink"/>
+            <w:rStyle w:val="a8"/>
             <w:color w:val="FFFFFF" w:themeColor="background1"/>
           </w:rPr>
           <w:t>tproger</w:t>
@@ -5572,7 +6208,7 @@
         <w:proofErr w:type="spellEnd"/>
         <w:r>
           <w:rPr>
-            <w:rStyle w:val="Hyperlink"/>
+            <w:rStyle w:val="a8"/>
             <w:color w:val="FFFFFF" w:themeColor="background1"/>
             <w:lang w:val="ru-RU"/>
           </w:rPr>
@@ -5581,7 +6217,7 @@
         <w:proofErr w:type="spellStart"/>
         <w:r>
           <w:rPr>
-            <w:rStyle w:val="Hyperlink"/>
+            <w:rStyle w:val="a8"/>
             <w:color w:val="FFFFFF" w:themeColor="background1"/>
           </w:rPr>
           <w:t>ru</w:t>
@@ -5589,7 +6225,7 @@
         <w:proofErr w:type="spellEnd"/>
         <w:r>
           <w:rPr>
-            <w:rStyle w:val="Hyperlink"/>
+            <w:rStyle w:val="a8"/>
             <w:color w:val="FFFFFF" w:themeColor="background1"/>
             <w:lang w:val="ru-RU"/>
           </w:rPr>
@@ -5597,14 +6233,14 @@
         </w:r>
         <w:r>
           <w:rPr>
-            <w:rStyle w:val="Hyperlink"/>
+            <w:rStyle w:val="a8"/>
             <w:color w:val="FFFFFF" w:themeColor="background1"/>
           </w:rPr>
           <w:t>translations</w:t>
         </w:r>
         <w:r>
           <w:rPr>
-            <w:rStyle w:val="Hyperlink"/>
+            <w:rStyle w:val="a8"/>
             <w:color w:val="FFFFFF" w:themeColor="background1"/>
             <w:lang w:val="ru-RU"/>
           </w:rPr>
@@ -5613,7 +6249,7 @@
         <w:proofErr w:type="spellStart"/>
         <w:r>
           <w:rPr>
-            <w:rStyle w:val="Hyperlink"/>
+            <w:rStyle w:val="a8"/>
             <w:color w:val="FFFFFF" w:themeColor="background1"/>
           </w:rPr>
           <w:t>sqlite</w:t>
@@ -5621,7 +6257,7 @@
         <w:proofErr w:type="spellEnd"/>
         <w:r>
           <w:rPr>
-            <w:rStyle w:val="Hyperlink"/>
+            <w:rStyle w:val="a8"/>
             <w:color w:val="FFFFFF" w:themeColor="background1"/>
             <w:lang w:val="ru-RU"/>
           </w:rPr>
@@ -5630,7 +6266,7 @@
         <w:proofErr w:type="spellStart"/>
         <w:r>
           <w:rPr>
-            <w:rStyle w:val="Hyperlink"/>
+            <w:rStyle w:val="a8"/>
             <w:color w:val="FFFFFF" w:themeColor="background1"/>
           </w:rPr>
           <w:t>mysql</w:t>
@@ -5638,7 +6274,7 @@
         <w:proofErr w:type="spellEnd"/>
         <w:r>
           <w:rPr>
-            <w:rStyle w:val="Hyperlink"/>
+            <w:rStyle w:val="a8"/>
             <w:color w:val="FFFFFF" w:themeColor="background1"/>
             <w:lang w:val="ru-RU"/>
           </w:rPr>
@@ -5647,7 +6283,7 @@
         <w:proofErr w:type="spellStart"/>
         <w:r>
           <w:rPr>
-            <w:rStyle w:val="Hyperlink"/>
+            <w:rStyle w:val="a8"/>
             <w:color w:val="FFFFFF" w:themeColor="background1"/>
           </w:rPr>
           <w:t>postgresql</w:t>
@@ -5655,7 +6291,7 @@
         <w:proofErr w:type="spellEnd"/>
         <w:r>
           <w:rPr>
-            <w:rStyle w:val="Hyperlink"/>
+            <w:rStyle w:val="a8"/>
             <w:color w:val="FFFFFF" w:themeColor="background1"/>
             <w:lang w:val="ru-RU"/>
           </w:rPr>
@@ -5663,14 +6299,14 @@
         </w:r>
         <w:r>
           <w:rPr>
-            <w:rStyle w:val="Hyperlink"/>
+            <w:rStyle w:val="a8"/>
             <w:color w:val="FFFFFF" w:themeColor="background1"/>
           </w:rPr>
           <w:t>comparison</w:t>
         </w:r>
         <w:r>
           <w:rPr>
-            <w:rStyle w:val="Hyperlink"/>
+            <w:rStyle w:val="a8"/>
             <w:color w:val="FFFFFF" w:themeColor="background1"/>
             <w:lang w:val="ru-RU"/>
           </w:rPr>
@@ -5680,7 +6316,7 @@
     </w:p>
     <w:p>
       <w:pPr>
-        <w:pStyle w:val="a1"/>
+        <w:pStyle w:val="a5"/>
         <w:rPr>
           <w:color w:val="FFFFFF" w:themeColor="background1"/>
           <w:lang w:val="ru-RU"/>
@@ -5728,12 +6364,14 @@
         </w:rPr>
         <w:t xml:space="preserve"> </w:t>
       </w:r>
+      <w:proofErr w:type="spellStart"/>
       <w:r>
         <w:rPr>
           <w:color w:val="FFFFFF" w:themeColor="background1"/>
         </w:rPr>
         <w:t>MySQL</w:t>
       </w:r>
+      <w:proofErr w:type="spellEnd"/>
       <w:r>
         <w:rPr>
           <w:color w:val="FFFFFF" w:themeColor="background1"/>
@@ -5744,14 +6382,14 @@
       <w:hyperlink r:id="rId10" w:history="1">
         <w:r>
           <w:rPr>
-            <w:rStyle w:val="Hyperlink"/>
+            <w:rStyle w:val="a8"/>
             <w:color w:val="FFFFFF" w:themeColor="background1"/>
           </w:rPr>
           <w:t>https</w:t>
         </w:r>
         <w:r>
           <w:rPr>
-            <w:rStyle w:val="Hyperlink"/>
+            <w:rStyle w:val="a8"/>
             <w:color w:val="FFFFFF" w:themeColor="background1"/>
             <w:lang w:val="ru-RU"/>
           </w:rPr>
@@ -5760,7 +6398,7 @@
         <w:proofErr w:type="spellStart"/>
         <w:r>
           <w:rPr>
-            <w:rStyle w:val="Hyperlink"/>
+            <w:rStyle w:val="a8"/>
             <w:color w:val="FFFFFF" w:themeColor="background1"/>
           </w:rPr>
           <w:t>depix</w:t>
@@ -5768,7 +6406,7 @@
         <w:proofErr w:type="spellEnd"/>
         <w:r>
           <w:rPr>
-            <w:rStyle w:val="Hyperlink"/>
+            <w:rStyle w:val="a8"/>
             <w:color w:val="FFFFFF" w:themeColor="background1"/>
             <w:lang w:val="ru-RU"/>
           </w:rPr>
@@ -5777,7 +6415,7 @@
         <w:proofErr w:type="spellStart"/>
         <w:r>
           <w:rPr>
-            <w:rStyle w:val="Hyperlink"/>
+            <w:rStyle w:val="a8"/>
             <w:color w:val="FFFFFF" w:themeColor="background1"/>
           </w:rPr>
           <w:t>ru</w:t>
@@ -5785,7 +6423,7 @@
         <w:proofErr w:type="spellEnd"/>
         <w:r>
           <w:rPr>
-            <w:rStyle w:val="Hyperlink"/>
+            <w:rStyle w:val="a8"/>
             <w:color w:val="FFFFFF" w:themeColor="background1"/>
             <w:lang w:val="ru-RU"/>
           </w:rPr>
@@ -5793,14 +6431,14 @@
         </w:r>
         <w:r>
           <w:rPr>
-            <w:rStyle w:val="Hyperlink"/>
+            <w:rStyle w:val="a8"/>
             <w:color w:val="FFFFFF" w:themeColor="background1"/>
           </w:rPr>
           <w:t>articles</w:t>
         </w:r>
         <w:r>
           <w:rPr>
-            <w:rStyle w:val="Hyperlink"/>
+            <w:rStyle w:val="a8"/>
             <w:color w:val="FFFFFF" w:themeColor="background1"/>
             <w:lang w:val="ru-RU"/>
           </w:rPr>
@@ -5809,7 +6447,7 @@
         <w:proofErr w:type="spellStart"/>
         <w:r>
           <w:rPr>
-            <w:rStyle w:val="Hyperlink"/>
+            <w:rStyle w:val="a8"/>
             <w:color w:val="FFFFFF" w:themeColor="background1"/>
           </w:rPr>
           <w:t>sistema</w:t>
@@ -5817,7 +6455,7 @@
         <w:proofErr w:type="spellEnd"/>
         <w:r>
           <w:rPr>
-            <w:rStyle w:val="Hyperlink"/>
+            <w:rStyle w:val="a8"/>
             <w:color w:val="FFFFFF" w:themeColor="background1"/>
             <w:lang w:val="ru-RU"/>
           </w:rPr>
@@ -5825,7 +6463,7 @@
         </w:r>
         <w:r>
           <w:rPr>
-            <w:rStyle w:val="Hyperlink"/>
+            <w:rStyle w:val="a8"/>
             <w:color w:val="FFFFFF" w:themeColor="background1"/>
             <w:lang w:val="ru-RU"/>
           </w:rPr>
@@ -5834,7 +6472,7 @@
         <w:proofErr w:type="spellStart"/>
         <w:r>
           <w:rPr>
-            <w:rStyle w:val="Hyperlink"/>
+            <w:rStyle w:val="a8"/>
             <w:color w:val="FFFFFF" w:themeColor="background1"/>
           </w:rPr>
           <w:t>upravleniya</w:t>
@@ -5842,7 +6480,7 @@
         <w:proofErr w:type="spellEnd"/>
         <w:r>
           <w:rPr>
-            <w:rStyle w:val="Hyperlink"/>
+            <w:rStyle w:val="a8"/>
             <w:color w:val="FFFFFF" w:themeColor="background1"/>
             <w:lang w:val="ru-RU"/>
           </w:rPr>
@@ -5851,7 +6489,7 @@
         <w:proofErr w:type="spellStart"/>
         <w:r>
           <w:rPr>
-            <w:rStyle w:val="Hyperlink"/>
+            <w:rStyle w:val="a8"/>
             <w:color w:val="FFFFFF" w:themeColor="background1"/>
           </w:rPr>
           <w:t>bazami</w:t>
@@ -5859,7 +6497,7 @@
         <w:proofErr w:type="spellEnd"/>
         <w:r>
           <w:rPr>
-            <w:rStyle w:val="Hyperlink"/>
+            <w:rStyle w:val="a8"/>
             <w:color w:val="FFFFFF" w:themeColor="background1"/>
             <w:lang w:val="ru-RU"/>
           </w:rPr>
@@ -5868,7 +6506,7 @@
         <w:proofErr w:type="spellStart"/>
         <w:r>
           <w:rPr>
-            <w:rStyle w:val="Hyperlink"/>
+            <w:rStyle w:val="a8"/>
             <w:color w:val="FFFFFF" w:themeColor="background1"/>
           </w:rPr>
           <w:t>dannyh</w:t>
@@ -5876,7 +6514,7 @@
         <w:proofErr w:type="spellEnd"/>
         <w:r>
           <w:rPr>
-            <w:rStyle w:val="Hyperlink"/>
+            <w:rStyle w:val="a8"/>
             <w:color w:val="FFFFFF" w:themeColor="background1"/>
             <w:lang w:val="ru-RU"/>
           </w:rPr>
@@ -5885,7 +6523,7 @@
         <w:proofErr w:type="spellStart"/>
         <w:r>
           <w:rPr>
-            <w:rStyle w:val="Hyperlink"/>
+            <w:rStyle w:val="a8"/>
             <w:color w:val="FFFFFF" w:themeColor="background1"/>
           </w:rPr>
           <w:t>mysql</w:t>
@@ -5902,7 +6540,7 @@
     </w:p>
     <w:p>
       <w:pPr>
-        <w:pStyle w:val="a1"/>
+        <w:pStyle w:val="a5"/>
         <w:rPr>
           <w:color w:val="FFFFFF" w:themeColor="background1"/>
         </w:rPr>
@@ -5922,7 +6560,7 @@
       <w:hyperlink r:id="rId11" w:history="1">
         <w:r>
           <w:rPr>
-            <w:rStyle w:val="Hyperlink"/>
+            <w:rStyle w:val="a8"/>
             <w:color w:val="FFFFFF" w:themeColor="background1"/>
           </w:rPr>
           <w:t>https://ru.wikipedia.org/wiki/MySQL</w:t>
@@ -5931,7 +6569,7 @@
     </w:p>
     <w:p>
       <w:pPr>
-        <w:pStyle w:val="a1"/>
+        <w:pStyle w:val="a5"/>
         <w:rPr>
           <w:color w:val="FFFFFF" w:themeColor="background1"/>
         </w:rPr>
@@ -5975,7 +6613,7 @@
       <w:hyperlink r:id="rId12" w:history="1">
         <w:r>
           <w:rPr>
-            <w:rStyle w:val="Hyperlink"/>
+            <w:rStyle w:val="a8"/>
             <w:color w:val="FFFFFF" w:themeColor="background1"/>
           </w:rPr>
           <w:t>https://ru.wikipedia.org/wiki/Microsoft_SQL_Server</w:t>
@@ -5984,7 +6622,7 @@
     </w:p>
     <w:p>
       <w:pPr>
-        <w:pStyle w:val="a1"/>
+        <w:pStyle w:val="a5"/>
         <w:rPr>
           <w:color w:val="FFFFFF" w:themeColor="background1"/>
         </w:rPr>
@@ -6004,7 +6642,7 @@
       <w:hyperlink r:id="rId13" w:history="1">
         <w:r>
           <w:rPr>
-            <w:rStyle w:val="Hyperlink"/>
+            <w:rStyle w:val="a8"/>
             <w:color w:val="FFFFFF" w:themeColor="background1"/>
           </w:rPr>
           <w:t>https://ru.wikipedia.org/wiki/Java</w:t>
@@ -6013,7 +6651,7 @@
     </w:p>
     <w:p>
       <w:pPr>
-        <w:pStyle w:val="a1"/>
+        <w:pStyle w:val="a5"/>
         <w:rPr>
           <w:color w:val="FFFFFF" w:themeColor="background1"/>
         </w:rPr>
@@ -6047,7 +6685,7 @@
       <w:hyperlink r:id="rId14" w:history="1">
         <w:r>
           <w:rPr>
-            <w:rStyle w:val="Hyperlink"/>
+            <w:rStyle w:val="a8"/>
             <w:color w:val="FFFFFF" w:themeColor="background1"/>
           </w:rPr>
           <w:t>https://ru.wikipedia.org/wiki/IntelliJ_IDEA</w:t>
@@ -6056,7 +6694,7 @@
     </w:p>
     <w:p>
       <w:pPr>
-        <w:pStyle w:val="a1"/>
+        <w:pStyle w:val="a5"/>
         <w:rPr>
           <w:color w:val="FFFFFF" w:themeColor="background1"/>
         </w:rPr>
@@ -6088,7 +6726,7 @@
       <w:hyperlink r:id="rId15" w:history="1">
         <w:r>
           <w:rPr>
-            <w:rStyle w:val="Hyperlink"/>
+            <w:rStyle w:val="a8"/>
             <w:color w:val="FFFFFF" w:themeColor="background1"/>
           </w:rPr>
           <w:t>https://ru.wikipedia.org/wiki/Spring_Framework</w:t>
@@ -6097,7 +6735,7 @@
     </w:p>
     <w:p>
       <w:pPr>
-        <w:pStyle w:val="a1"/>
+        <w:pStyle w:val="a5"/>
         <w:rPr>
           <w:color w:val="FFFFFF" w:themeColor="background1"/>
         </w:rPr>
@@ -6117,14 +6755,14 @@
       <w:hyperlink r:id="rId16" w:history="1">
         <w:r>
           <w:rPr>
-            <w:rStyle w:val="Hyperlink"/>
+            <w:rStyle w:val="a8"/>
             <w:color w:val="FFFFFF" w:themeColor="background1"/>
           </w:rPr>
           <w:t>https://ru.wikipedia.org/wiki/Hibernate_(</w:t>
         </w:r>
         <w:r>
           <w:rPr>
-            <w:rStyle w:val="Hyperlink"/>
+            <w:rStyle w:val="a8"/>
             <w:color w:val="FFFFFF" w:themeColor="background1"/>
             <w:lang w:val="ru-RU"/>
           </w:rPr>
@@ -6132,7 +6770,7 @@
         </w:r>
         <w:r>
           <w:rPr>
-            <w:rStyle w:val="Hyperlink"/>
+            <w:rStyle w:val="a8"/>
             <w:color w:val="FFFFFF" w:themeColor="background1"/>
           </w:rPr>
           <w:t>)</w:t>
@@ -6141,7 +6779,7 @@
     </w:p>
     <w:p>
       <w:pPr>
-        <w:pStyle w:val="a1"/>
+        <w:pStyle w:val="a5"/>
         <w:rPr>
           <w:color w:val="FFFFFF" w:themeColor="background1"/>
         </w:rPr>
@@ -6161,7 +6799,7 @@
       <w:hyperlink r:id="rId17" w:history="1">
         <w:r>
           <w:rPr>
-            <w:rStyle w:val="Hyperlink"/>
+            <w:rStyle w:val="a8"/>
             <w:color w:val="FFFFFF" w:themeColor="background1"/>
           </w:rPr>
           <w:t>https://ru.wikipedia.org/wiki/Docker</w:t>
@@ -6170,9 +6808,9 @@
     </w:p>
     <w:p>
       <w:pPr>
-        <w:pStyle w:val="a1"/>
-        <w:rPr>
-          <w:rStyle w:val="Hyperlink"/>
+        <w:pStyle w:val="a5"/>
+        <w:rPr>
+          <w:rStyle w:val="a8"/>
           <w:color w:val="FFFFFF" w:themeColor="background1"/>
         </w:rPr>
       </w:pPr>
@@ -6191,7 +6829,7 @@
       <w:hyperlink r:id="rId18" w:history="1">
         <w:r>
           <w:rPr>
-            <w:rStyle w:val="Hyperlink"/>
+            <w:rStyle w:val="a8"/>
             <w:color w:val="FFFFFF" w:themeColor="background1"/>
           </w:rPr>
           <w:t>https://ru.wikipedia.org/wiki/Apache_Maven</w:t>
@@ -6200,9 +6838,10 @@
     </w:p>
     <w:p>
       <w:pPr>
-        <w:pStyle w:val="a1"/>
-        <w:rPr>
-          <w:color w:val="FFFFFF" w:themeColor="background1"/>
+        <w:pStyle w:val="a5"/>
+        <w:rPr>
+          <w:color w:val="FFFFFF" w:themeColor="background1"/>
+          <w:lang w:val="ru-RU"/>
         </w:rPr>
       </w:pPr>
       <w:r>
@@ -6215,27 +6854,11 @@
       <w:hyperlink r:id="rId19" w:history="1">
         <w:r>
           <w:rPr>
-            <w:rStyle w:val="Hyperlink"/>
+            <w:rStyle w:val="a8"/>
             <w:color w:val="FFFFFF" w:themeColor="background1"/>
             <w:lang w:val="ru-RU"/>
           </w:rPr>
-          <w:t>https://ru.wikipedia.org/wiki/Баз</w:t>
-        </w:r>
-        <w:r>
-          <w:rPr>
-            <w:rStyle w:val="Hyperlink"/>
-            <w:color w:val="FFFFFF" w:themeColor="background1"/>
-            <w:lang w:val="ru-RU"/>
-          </w:rPr>
-          <w:t>а</w:t>
-        </w:r>
-        <w:r>
-          <w:rPr>
-            <w:rStyle w:val="Hyperlink"/>
-            <w:color w:val="FFFFFF" w:themeColor="background1"/>
-            <w:lang w:val="ru-RU"/>
-          </w:rPr>
-          <w:t>_данных</w:t>
+          <w:t>https://ru.wikipedia.org/wiki/База_данных</w:t>
         </w:r>
       </w:hyperlink>
       <w:bookmarkStart w:id="7" w:name="_GoBack"/>
@@ -6254,7 +6877,7 @@
 </file>
 
 <file path=word/endnotes.xml><?xml version="1.0" encoding="utf-8"?>
-<w:endnotes xmlns:wpc="http://schemas.microsoft.com/office/word/2010/wordprocessingCanvas" xmlns:cx="http://schemas.microsoft.com/office/drawing/2014/chartex" xmlns:cx1="http://schemas.microsoft.com/office/drawing/2015/9/8/chartex" xmlns:cx2="http://schemas.microsoft.com/office/drawing/2015/10/21/chartex" xmlns:cx3="http://schemas.microsoft.com/office/drawing/2016/5/9/chartex" xmlns:cx4="http://schemas.microsoft.com/office/drawing/2016/5/10/chartex" xmlns:cx5="http://schemas.microsoft.com/office/drawing/2016/5/11/chartex" xmlns:cx6="http://schemas.microsoft.com/office/drawing/2016/5/12/chartex" xmlns:cx7="http://schemas.microsoft.com/office/drawing/2016/5/13/chartex" xmlns:cx8="http://schemas.microsoft.com/office/drawing/2016/5/14/chartex" xmlns:mc="http://schemas.openxmlformats.org/markup-compatibility/2006" xmlns:aink="http://schemas.microsoft.com/office/drawing/2016/ink" xmlns:am3d="http://schemas.microsoft.com/office/drawing/2017/model3d" xmlns:o="urn:schemas-microsoft-com:office:office" xmlns:r="http://schemas.openxmlformats.org/officeDocument/2006/relationships" xmlns:m="http://schemas.openxmlformats.org/officeDocument/2006/math" xmlns:v="urn:schemas-microsoft-com:vml" xmlns:wp14="http://schemas.microsoft.com/office/word/2010/wordprocessingDrawing" xmlns:wp="http://schemas.openxmlformats.org/drawingml/2006/wordprocessingDrawing" xmlns:w10="urn:schemas-microsoft-com:office:word" xmlns:w="http://schemas.openxmlformats.org/wordprocessingml/2006/main" xmlns:w14="http://schemas.microsoft.com/office/word/2010/wordml" xmlns:w15="http://schemas.microsoft.com/office/word/2012/wordml" xmlns:w16cid="http://schemas.microsoft.com/office/word/2016/wordml/cid" xmlns:w16se="http://schemas.microsoft.com/office/word/2015/wordml/symex" xmlns:wpg="http://schemas.microsoft.com/office/word/2010/wordprocessingGroup" xmlns:wpi="http://schemas.microsoft.com/office/word/2010/wordprocessingInk" xmlns:wne="http://schemas.microsoft.com/office/word/2006/wordml" xmlns:wps="http://schemas.microsoft.com/office/word/2010/wordprocessingShape" mc:Ignorable="w14 w15 w16se w16cid wp14">
+<w:endnotes xmlns:ve="http://schemas.openxmlformats.org/markup-compatibility/2006" xmlns:o="urn:schemas-microsoft-com:office:office" xmlns:r="http://schemas.openxmlformats.org/officeDocument/2006/relationships" xmlns:m="http://schemas.openxmlformats.org/officeDocument/2006/math" xmlns:v="urn:schemas-microsoft-com:vml" xmlns:wp="http://schemas.openxmlformats.org/drawingml/2006/wordprocessingDrawing" xmlns:w10="urn:schemas-microsoft-com:office:word" xmlns:w="http://schemas.openxmlformats.org/wordprocessingml/2006/main" xmlns:wne="http://schemas.microsoft.com/office/word/2006/wordml">
   <w:endnote w:type="separator" w:id="-1">
     <w:p>
       <w:pPr>
@@ -6279,7 +6902,7 @@
 </file>
 
 <file path=word/footer1.xml><?xml version="1.0" encoding="utf-8"?>
-<w:ftr xmlns:wpc="http://schemas.microsoft.com/office/word/2010/wordprocessingCanvas" xmlns:cx="http://schemas.microsoft.com/office/drawing/2014/chartex" xmlns:cx1="http://schemas.microsoft.com/office/drawing/2015/9/8/chartex" xmlns:cx2="http://schemas.microsoft.com/office/drawing/2015/10/21/chartex" xmlns:cx3="http://schemas.microsoft.com/office/drawing/2016/5/9/chartex" xmlns:cx4="http://schemas.microsoft.com/office/drawing/2016/5/10/chartex" xmlns:cx5="http://schemas.microsoft.com/office/drawing/2016/5/11/chartex" xmlns:cx6="http://schemas.microsoft.com/office/drawing/2016/5/12/chartex" xmlns:cx7="http://schemas.microsoft.com/office/drawing/2016/5/13/chartex" xmlns:cx8="http://schemas.microsoft.com/office/drawing/2016/5/14/chartex" xmlns:mc="http://schemas.openxmlformats.org/markup-compatibility/2006" xmlns:aink="http://schemas.microsoft.com/office/drawing/2016/ink" xmlns:am3d="http://schemas.microsoft.com/office/drawing/2017/model3d" xmlns:o="urn:schemas-microsoft-com:office:office" xmlns:r="http://schemas.openxmlformats.org/officeDocument/2006/relationships" xmlns:m="http://schemas.openxmlformats.org/officeDocument/2006/math" xmlns:v="urn:schemas-microsoft-com:vml" xmlns:wp14="http://schemas.microsoft.com/office/word/2010/wordprocessingDrawing" xmlns:wp="http://schemas.openxmlformats.org/drawingml/2006/wordprocessingDrawing" xmlns:w10="urn:schemas-microsoft-com:office:word" xmlns:w="http://schemas.openxmlformats.org/wordprocessingml/2006/main" xmlns:w14="http://schemas.microsoft.com/office/word/2010/wordml" xmlns:w15="http://schemas.microsoft.com/office/word/2012/wordml" xmlns:w16cid="http://schemas.microsoft.com/office/word/2016/wordml/cid" xmlns:w16se="http://schemas.microsoft.com/office/word/2015/wordml/symex" xmlns:wpg="http://schemas.microsoft.com/office/word/2010/wordprocessingGroup" xmlns:wpi="http://schemas.microsoft.com/office/word/2010/wordprocessingInk" xmlns:wne="http://schemas.microsoft.com/office/word/2006/wordml" xmlns:wps="http://schemas.microsoft.com/office/word/2010/wordprocessingShape" mc:Ignorable="w14 w15 w16se w16cid wp14">
+<w:ftr xmlns:ve="http://schemas.openxmlformats.org/markup-compatibility/2006" xmlns:o="urn:schemas-microsoft-com:office:office" xmlns:r="http://schemas.openxmlformats.org/officeDocument/2006/relationships" xmlns:m="http://schemas.openxmlformats.org/officeDocument/2006/math" xmlns:v="urn:schemas-microsoft-com:vml" xmlns:wp="http://schemas.openxmlformats.org/drawingml/2006/wordprocessingDrawing" xmlns:w10="urn:schemas-microsoft-com:office:word" xmlns:w="http://schemas.openxmlformats.org/wordprocessingml/2006/main" xmlns:wne="http://schemas.microsoft.com/office/word/2006/wordml">
   <w:sdt>
     <w:sdtPr>
       <w:id w:val="1803801465"/>
@@ -6296,43 +6919,30 @@
     <w:sdtContent>
       <w:p>
         <w:pPr>
-          <w:pStyle w:val="Footer"/>
+          <w:pStyle w:val="ad"/>
           <w:jc w:val="center"/>
         </w:pPr>
-        <w:r>
-          <w:fldChar w:fldCharType="begin"/>
-        </w:r>
-        <w:r>
-          <w:instrText xml:space="preserve"> PAGE   \* MERGEFORMAT </w:instrText>
-        </w:r>
-        <w:r>
-          <w:fldChar w:fldCharType="separate"/>
-        </w:r>
-        <w:r>
-          <w:rPr>
-            <w:noProof/>
-          </w:rPr>
-          <w:t>3</w:t>
-        </w:r>
-        <w:r>
-          <w:rPr>
-            <w:noProof/>
-          </w:rPr>
-          <w:fldChar w:fldCharType="end"/>
-        </w:r>
+        <w:fldSimple w:instr=" PAGE   \* MERGEFORMAT ">
+          <w:r>
+            <w:rPr>
+              <w:noProof/>
+            </w:rPr>
+            <w:t>4</w:t>
+          </w:r>
+        </w:fldSimple>
       </w:p>
     </w:sdtContent>
   </w:sdt>
   <w:p>
     <w:pPr>
-      <w:pStyle w:val="Footer"/>
+      <w:pStyle w:val="ad"/>
     </w:pPr>
   </w:p>
 </w:ftr>
 </file>
 
 <file path=word/footnotes.xml><?xml version="1.0" encoding="utf-8"?>
-<w:footnotes xmlns:wpc="http://schemas.microsoft.com/office/word/2010/wordprocessingCanvas" xmlns:cx="http://schemas.microsoft.com/office/drawing/2014/chartex" xmlns:cx1="http://schemas.microsoft.com/office/drawing/2015/9/8/chartex" xmlns:cx2="http://schemas.microsoft.com/office/drawing/2015/10/21/chartex" xmlns:cx3="http://schemas.microsoft.com/office/drawing/2016/5/9/chartex" xmlns:cx4="http://schemas.microsoft.com/office/drawing/2016/5/10/chartex" xmlns:cx5="http://schemas.microsoft.com/office/drawing/2016/5/11/chartex" xmlns:cx6="http://schemas.microsoft.com/office/drawing/2016/5/12/chartex" xmlns:cx7="http://schemas.microsoft.com/office/drawing/2016/5/13/chartex" xmlns:cx8="http://schemas.microsoft.com/office/drawing/2016/5/14/chartex" xmlns:mc="http://schemas.openxmlformats.org/markup-compatibility/2006" xmlns:aink="http://schemas.microsoft.com/office/drawing/2016/ink" xmlns:am3d="http://schemas.microsoft.com/office/drawing/2017/model3d" xmlns:o="urn:schemas-microsoft-com:office:office" xmlns:r="http://schemas.openxmlformats.org/officeDocument/2006/relationships" xmlns:m="http://schemas.openxmlformats.org/officeDocument/2006/math" xmlns:v="urn:schemas-microsoft-com:vml" xmlns:wp14="http://schemas.microsoft.com/office/word/2010/wordprocessingDrawing" xmlns:wp="http://schemas.openxmlformats.org/drawingml/2006/wordprocessingDrawing" xmlns:w10="urn:schemas-microsoft-com:office:word" xmlns:w="http://schemas.openxmlformats.org/wordprocessingml/2006/main" xmlns:w14="http://schemas.microsoft.com/office/word/2010/wordml" xmlns:w15="http://schemas.microsoft.com/office/word/2012/wordml" xmlns:w16cid="http://schemas.microsoft.com/office/word/2016/wordml/cid" xmlns:w16se="http://schemas.microsoft.com/office/word/2015/wordml/symex" xmlns:wpg="http://schemas.microsoft.com/office/word/2010/wordprocessingGroup" xmlns:wpi="http://schemas.microsoft.com/office/word/2010/wordprocessingInk" xmlns:wne="http://schemas.microsoft.com/office/word/2006/wordml" xmlns:wps="http://schemas.microsoft.com/office/word/2010/wordprocessingShape" mc:Ignorable="w14 w15 w16se w16cid wp14">
+<w:footnotes xmlns:ve="http://schemas.openxmlformats.org/markup-compatibility/2006" xmlns:o="urn:schemas-microsoft-com:office:office" xmlns:r="http://schemas.openxmlformats.org/officeDocument/2006/relationships" xmlns:m="http://schemas.openxmlformats.org/officeDocument/2006/math" xmlns:v="urn:schemas-microsoft-com:vml" xmlns:wp="http://schemas.openxmlformats.org/drawingml/2006/wordprocessingDrawing" xmlns:w10="urn:schemas-microsoft-com:office:word" xmlns:w="http://schemas.openxmlformats.org/wordprocessingml/2006/main" xmlns:wne="http://schemas.microsoft.com/office/word/2006/wordml">
   <w:footnote w:type="separator" w:id="-1">
     <w:p>
       <w:pPr>
@@ -6357,8 +6967,8 @@
 </file>
 
 <file path=word/numbering.xml><?xml version="1.0" encoding="utf-8"?>
-<w:numbering xmlns:wpc="http://schemas.microsoft.com/office/word/2010/wordprocessingCanvas" xmlns:cx="http://schemas.microsoft.com/office/drawing/2014/chartex" xmlns:cx1="http://schemas.microsoft.com/office/drawing/2015/9/8/chartex" xmlns:cx2="http://schemas.microsoft.com/office/drawing/2015/10/21/chartex" xmlns:cx3="http://schemas.microsoft.com/office/drawing/2016/5/9/chartex" xmlns:cx4="http://schemas.microsoft.com/office/drawing/2016/5/10/chartex" xmlns:cx5="http://schemas.microsoft.com/office/drawing/2016/5/11/chartex" xmlns:cx6="http://schemas.microsoft.com/office/drawing/2016/5/12/chartex" xmlns:cx7="http://schemas.microsoft.com/office/drawing/2016/5/13/chartex" xmlns:cx8="http://schemas.microsoft.com/office/drawing/2016/5/14/chartex" xmlns:mc="http://schemas.openxmlformats.org/markup-compatibility/2006" xmlns:aink="http://schemas.microsoft.com/office/drawing/2016/ink" xmlns:am3d="http://schemas.microsoft.com/office/drawing/2017/model3d" xmlns:o="urn:schemas-microsoft-com:office:office" xmlns:r="http://schemas.openxmlformats.org/officeDocument/2006/relationships" xmlns:m="http://schemas.openxmlformats.org/officeDocument/2006/math" xmlns:v="urn:schemas-microsoft-com:vml" xmlns:wp14="http://schemas.microsoft.com/office/word/2010/wordprocessingDrawing" xmlns:wp="http://schemas.openxmlformats.org/drawingml/2006/wordprocessingDrawing" xmlns:w10="urn:schemas-microsoft-com:office:word" xmlns:w="http://schemas.openxmlformats.org/wordprocessingml/2006/main" xmlns:w14="http://schemas.microsoft.com/office/word/2010/wordml" xmlns:w15="http://schemas.microsoft.com/office/word/2012/wordml" xmlns:w16cid="http://schemas.microsoft.com/office/word/2016/wordml/cid" xmlns:w16se="http://schemas.microsoft.com/office/word/2015/wordml/symex" xmlns:wpg="http://schemas.microsoft.com/office/word/2010/wordprocessingGroup" xmlns:wpi="http://schemas.microsoft.com/office/word/2010/wordprocessingInk" xmlns:wne="http://schemas.microsoft.com/office/word/2006/wordml" xmlns:wps="http://schemas.microsoft.com/office/word/2010/wordprocessingShape" mc:Ignorable="w14 w15 w16se w16cid wp14">
-  <w:abstractNum w:abstractNumId="0" w15:restartNumberingAfterBreak="0">
+<w:numbering xmlns:ve="http://schemas.openxmlformats.org/markup-compatibility/2006" xmlns:o="urn:schemas-microsoft-com:office:office" xmlns:r="http://schemas.openxmlformats.org/officeDocument/2006/relationships" xmlns:m="http://schemas.openxmlformats.org/officeDocument/2006/math" xmlns:v="urn:schemas-microsoft-com:vml" xmlns:wp="http://schemas.openxmlformats.org/drawingml/2006/wordprocessingDrawing" xmlns:w10="urn:schemas-microsoft-com:office:word" xmlns:w="http://schemas.openxmlformats.org/wordprocessingml/2006/main" xmlns:wne="http://schemas.microsoft.com/office/word/2006/wordml">
+  <w:abstractNum w:abstractNumId="0">
     <w:nsid w:val="0234368C"/>
     <w:multiLevelType w:val="hybridMultilevel"/>
     <w:tmpl w:val="AD42505A"/>
@@ -6471,7 +7081,233 @@
       </w:rPr>
     </w:lvl>
   </w:abstractNum>
-  <w:abstractNum w:abstractNumId="1" w15:restartNumberingAfterBreak="0">
+  <w:abstractNum w:abstractNumId="1">
+    <w:nsid w:val="030C0EC5"/>
+    <w:multiLevelType w:val="hybridMultilevel"/>
+    <w:tmpl w:val="9ABC9734"/>
+    <w:lvl w:ilvl="0" w:tplc="9C16635A">
+      <w:start w:val="1"/>
+      <w:numFmt w:val="bullet"/>
+      <w:lvlText w:val=""/>
+      <w:lvlJc w:val="left"/>
+      <w:pPr>
+        <w:ind w:left="1287" w:hanging="360"/>
+      </w:pPr>
+      <w:rPr>
+        <w:rFonts w:ascii="Symbol" w:hAnsi="Symbol" w:hint="default"/>
+      </w:rPr>
+    </w:lvl>
+    <w:lvl w:ilvl="1" w:tplc="04090003" w:tentative="1">
+      <w:start w:val="1"/>
+      <w:numFmt w:val="bullet"/>
+      <w:lvlText w:val="o"/>
+      <w:lvlJc w:val="left"/>
+      <w:pPr>
+        <w:ind w:left="2007" w:hanging="360"/>
+      </w:pPr>
+      <w:rPr>
+        <w:rFonts w:ascii="Courier New" w:hAnsi="Courier New" w:cs="Courier New" w:hint="default"/>
+      </w:rPr>
+    </w:lvl>
+    <w:lvl w:ilvl="2" w:tplc="04090005" w:tentative="1">
+      <w:start w:val="1"/>
+      <w:numFmt w:val="bullet"/>
+      <w:lvlText w:val=""/>
+      <w:lvlJc w:val="left"/>
+      <w:pPr>
+        <w:ind w:left="2727" w:hanging="360"/>
+      </w:pPr>
+      <w:rPr>
+        <w:rFonts w:ascii="Wingdings" w:hAnsi="Wingdings" w:hint="default"/>
+      </w:rPr>
+    </w:lvl>
+    <w:lvl w:ilvl="3" w:tplc="04090001" w:tentative="1">
+      <w:start w:val="1"/>
+      <w:numFmt w:val="bullet"/>
+      <w:lvlText w:val=""/>
+      <w:lvlJc w:val="left"/>
+      <w:pPr>
+        <w:ind w:left="3447" w:hanging="360"/>
+      </w:pPr>
+      <w:rPr>
+        <w:rFonts w:ascii="Symbol" w:hAnsi="Symbol" w:hint="default"/>
+      </w:rPr>
+    </w:lvl>
+    <w:lvl w:ilvl="4" w:tplc="04090003" w:tentative="1">
+      <w:start w:val="1"/>
+      <w:numFmt w:val="bullet"/>
+      <w:lvlText w:val="o"/>
+      <w:lvlJc w:val="left"/>
+      <w:pPr>
+        <w:ind w:left="4167" w:hanging="360"/>
+      </w:pPr>
+      <w:rPr>
+        <w:rFonts w:ascii="Courier New" w:hAnsi="Courier New" w:cs="Courier New" w:hint="default"/>
+      </w:rPr>
+    </w:lvl>
+    <w:lvl w:ilvl="5" w:tplc="04090005" w:tentative="1">
+      <w:start w:val="1"/>
+      <w:numFmt w:val="bullet"/>
+      <w:lvlText w:val=""/>
+      <w:lvlJc w:val="left"/>
+      <w:pPr>
+        <w:ind w:left="4887" w:hanging="360"/>
+      </w:pPr>
+      <w:rPr>
+        <w:rFonts w:ascii="Wingdings" w:hAnsi="Wingdings" w:hint="default"/>
+      </w:rPr>
+    </w:lvl>
+    <w:lvl w:ilvl="6" w:tplc="04090001" w:tentative="1">
+      <w:start w:val="1"/>
+      <w:numFmt w:val="bullet"/>
+      <w:lvlText w:val=""/>
+      <w:lvlJc w:val="left"/>
+      <w:pPr>
+        <w:ind w:left="5607" w:hanging="360"/>
+      </w:pPr>
+      <w:rPr>
+        <w:rFonts w:ascii="Symbol" w:hAnsi="Symbol" w:hint="default"/>
+      </w:rPr>
+    </w:lvl>
+    <w:lvl w:ilvl="7" w:tplc="04090003" w:tentative="1">
+      <w:start w:val="1"/>
+      <w:numFmt w:val="bullet"/>
+      <w:lvlText w:val="o"/>
+      <w:lvlJc w:val="left"/>
+      <w:pPr>
+        <w:ind w:left="6327" w:hanging="360"/>
+      </w:pPr>
+      <w:rPr>
+        <w:rFonts w:ascii="Courier New" w:hAnsi="Courier New" w:cs="Courier New" w:hint="default"/>
+      </w:rPr>
+    </w:lvl>
+    <w:lvl w:ilvl="8" w:tplc="04090005" w:tentative="1">
+      <w:start w:val="1"/>
+      <w:numFmt w:val="bullet"/>
+      <w:lvlText w:val=""/>
+      <w:lvlJc w:val="left"/>
+      <w:pPr>
+        <w:ind w:left="7047" w:hanging="360"/>
+      </w:pPr>
+      <w:rPr>
+        <w:rFonts w:ascii="Wingdings" w:hAnsi="Wingdings" w:hint="default"/>
+      </w:rPr>
+    </w:lvl>
+  </w:abstractNum>
+  <w:abstractNum w:abstractNumId="2">
+    <w:nsid w:val="20E65711"/>
+    <w:multiLevelType w:val="hybridMultilevel"/>
+    <w:tmpl w:val="D1E018A8"/>
+    <w:lvl w:ilvl="0" w:tplc="9C16635A">
+      <w:start w:val="1"/>
+      <w:numFmt w:val="bullet"/>
+      <w:lvlText w:val=""/>
+      <w:lvlJc w:val="left"/>
+      <w:pPr>
+        <w:ind w:left="1287" w:hanging="360"/>
+      </w:pPr>
+      <w:rPr>
+        <w:rFonts w:ascii="Symbol" w:hAnsi="Symbol" w:hint="default"/>
+      </w:rPr>
+    </w:lvl>
+    <w:lvl w:ilvl="1" w:tplc="04190003" w:tentative="1">
+      <w:start w:val="1"/>
+      <w:numFmt w:val="bullet"/>
+      <w:lvlText w:val="o"/>
+      <w:lvlJc w:val="left"/>
+      <w:pPr>
+        <w:ind w:left="2007" w:hanging="360"/>
+      </w:pPr>
+      <w:rPr>
+        <w:rFonts w:ascii="Courier New" w:hAnsi="Courier New" w:cs="Courier New" w:hint="default"/>
+      </w:rPr>
+    </w:lvl>
+    <w:lvl w:ilvl="2" w:tplc="04190005" w:tentative="1">
+      <w:start w:val="1"/>
+      <w:numFmt w:val="bullet"/>
+      <w:lvlText w:val=""/>
+      <w:lvlJc w:val="left"/>
+      <w:pPr>
+        <w:ind w:left="2727" w:hanging="360"/>
+      </w:pPr>
+      <w:rPr>
+        <w:rFonts w:ascii="Wingdings" w:hAnsi="Wingdings" w:hint="default"/>
+      </w:rPr>
+    </w:lvl>
+    <w:lvl w:ilvl="3" w:tplc="04190001" w:tentative="1">
+      <w:start w:val="1"/>
+      <w:numFmt w:val="bullet"/>
+      <w:lvlText w:val=""/>
+      <w:lvlJc w:val="left"/>
+      <w:pPr>
+        <w:ind w:left="3447" w:hanging="360"/>
+      </w:pPr>
+      <w:rPr>
+        <w:rFonts w:ascii="Symbol" w:hAnsi="Symbol" w:hint="default"/>
+      </w:rPr>
+    </w:lvl>
+    <w:lvl w:ilvl="4" w:tplc="04190003" w:tentative="1">
+      <w:start w:val="1"/>
+      <w:numFmt w:val="bullet"/>
+      <w:lvlText w:val="o"/>
+      <w:lvlJc w:val="left"/>
+      <w:pPr>
+        <w:ind w:left="4167" w:hanging="360"/>
+      </w:pPr>
+      <w:rPr>
+        <w:rFonts w:ascii="Courier New" w:hAnsi="Courier New" w:cs="Courier New" w:hint="default"/>
+      </w:rPr>
+    </w:lvl>
+    <w:lvl w:ilvl="5" w:tplc="04190005" w:tentative="1">
+      <w:start w:val="1"/>
+      <w:numFmt w:val="bullet"/>
+      <w:lvlText w:val=""/>
+      <w:lvlJc w:val="left"/>
+      <w:pPr>
+        <w:ind w:left="4887" w:hanging="360"/>
+      </w:pPr>
+      <w:rPr>
+        <w:rFonts w:ascii="Wingdings" w:hAnsi="Wingdings" w:hint="default"/>
+      </w:rPr>
+    </w:lvl>
+    <w:lvl w:ilvl="6" w:tplc="04190001" w:tentative="1">
+      <w:start w:val="1"/>
+      <w:numFmt w:val="bullet"/>
+      <w:lvlText w:val=""/>
+      <w:lvlJc w:val="left"/>
+      <w:pPr>
+        <w:ind w:left="5607" w:hanging="360"/>
+      </w:pPr>
+      <w:rPr>
+        <w:rFonts w:ascii="Symbol" w:hAnsi="Symbol" w:hint="default"/>
+      </w:rPr>
+    </w:lvl>
+    <w:lvl w:ilvl="7" w:tplc="04190003" w:tentative="1">
+      <w:start w:val="1"/>
+      <w:numFmt w:val="bullet"/>
+      <w:lvlText w:val="o"/>
+      <w:lvlJc w:val="left"/>
+      <w:pPr>
+        <w:ind w:left="6327" w:hanging="360"/>
+      </w:pPr>
+      <w:rPr>
+        <w:rFonts w:ascii="Courier New" w:hAnsi="Courier New" w:cs="Courier New" w:hint="default"/>
+      </w:rPr>
+    </w:lvl>
+    <w:lvl w:ilvl="8" w:tplc="04190005" w:tentative="1">
+      <w:start w:val="1"/>
+      <w:numFmt w:val="bullet"/>
+      <w:lvlText w:val=""/>
+      <w:lvlJc w:val="left"/>
+      <w:pPr>
+        <w:ind w:left="7047" w:hanging="360"/>
+      </w:pPr>
+      <w:rPr>
+        <w:rFonts w:ascii="Wingdings" w:hAnsi="Wingdings" w:hint="default"/>
+      </w:rPr>
+    </w:lvl>
+  </w:abstractNum>
+  <w:abstractNum w:abstractNumId="3">
     <w:nsid w:val="21F97409"/>
     <w:multiLevelType w:val="hybridMultilevel"/>
     <w:tmpl w:val="82F6982C"/>
@@ -6584,7 +7420,120 @@
       </w:rPr>
     </w:lvl>
   </w:abstractNum>
-  <w:abstractNum w:abstractNumId="2" w15:restartNumberingAfterBreak="0">
+  <w:abstractNum w:abstractNumId="4">
+    <w:nsid w:val="22DC7B4C"/>
+    <w:multiLevelType w:val="hybridMultilevel"/>
+    <w:tmpl w:val="C0DE85D2"/>
+    <w:lvl w:ilvl="0" w:tplc="9C16635A">
+      <w:start w:val="1"/>
+      <w:numFmt w:val="bullet"/>
+      <w:lvlText w:val=""/>
+      <w:lvlJc w:val="left"/>
+      <w:pPr>
+        <w:ind w:left="1854" w:hanging="360"/>
+      </w:pPr>
+      <w:rPr>
+        <w:rFonts w:ascii="Symbol" w:hAnsi="Symbol" w:hint="default"/>
+      </w:rPr>
+    </w:lvl>
+    <w:lvl w:ilvl="1" w:tplc="04190003" w:tentative="1">
+      <w:start w:val="1"/>
+      <w:numFmt w:val="bullet"/>
+      <w:lvlText w:val="o"/>
+      <w:lvlJc w:val="left"/>
+      <w:pPr>
+        <w:ind w:left="2007" w:hanging="360"/>
+      </w:pPr>
+      <w:rPr>
+        <w:rFonts w:ascii="Courier New" w:hAnsi="Courier New" w:cs="Courier New" w:hint="default"/>
+      </w:rPr>
+    </w:lvl>
+    <w:lvl w:ilvl="2" w:tplc="04190005" w:tentative="1">
+      <w:start w:val="1"/>
+      <w:numFmt w:val="bullet"/>
+      <w:lvlText w:val=""/>
+      <w:lvlJc w:val="left"/>
+      <w:pPr>
+        <w:ind w:left="2727" w:hanging="360"/>
+      </w:pPr>
+      <w:rPr>
+        <w:rFonts w:ascii="Wingdings" w:hAnsi="Wingdings" w:hint="default"/>
+      </w:rPr>
+    </w:lvl>
+    <w:lvl w:ilvl="3" w:tplc="04190001" w:tentative="1">
+      <w:start w:val="1"/>
+      <w:numFmt w:val="bullet"/>
+      <w:lvlText w:val=""/>
+      <w:lvlJc w:val="left"/>
+      <w:pPr>
+        <w:ind w:left="3447" w:hanging="360"/>
+      </w:pPr>
+      <w:rPr>
+        <w:rFonts w:ascii="Symbol" w:hAnsi="Symbol" w:hint="default"/>
+      </w:rPr>
+    </w:lvl>
+    <w:lvl w:ilvl="4" w:tplc="04190003" w:tentative="1">
+      <w:start w:val="1"/>
+      <w:numFmt w:val="bullet"/>
+      <w:lvlText w:val="o"/>
+      <w:lvlJc w:val="left"/>
+      <w:pPr>
+        <w:ind w:left="4167" w:hanging="360"/>
+      </w:pPr>
+      <w:rPr>
+        <w:rFonts w:ascii="Courier New" w:hAnsi="Courier New" w:cs="Courier New" w:hint="default"/>
+      </w:rPr>
+    </w:lvl>
+    <w:lvl w:ilvl="5" w:tplc="04190005" w:tentative="1">
+      <w:start w:val="1"/>
+      <w:numFmt w:val="bullet"/>
+      <w:lvlText w:val=""/>
+      <w:lvlJc w:val="left"/>
+      <w:pPr>
+        <w:ind w:left="4887" w:hanging="360"/>
+      </w:pPr>
+      <w:rPr>
+        <w:rFonts w:ascii="Wingdings" w:hAnsi="Wingdings" w:hint="default"/>
+      </w:rPr>
+    </w:lvl>
+    <w:lvl w:ilvl="6" w:tplc="04190001" w:tentative="1">
+      <w:start w:val="1"/>
+      <w:numFmt w:val="bullet"/>
+      <w:lvlText w:val=""/>
+      <w:lvlJc w:val="left"/>
+      <w:pPr>
+        <w:ind w:left="5607" w:hanging="360"/>
+      </w:pPr>
+      <w:rPr>
+        <w:rFonts w:ascii="Symbol" w:hAnsi="Symbol" w:hint="default"/>
+      </w:rPr>
+    </w:lvl>
+    <w:lvl w:ilvl="7" w:tplc="04190003" w:tentative="1">
+      <w:start w:val="1"/>
+      <w:numFmt w:val="bullet"/>
+      <w:lvlText w:val="o"/>
+      <w:lvlJc w:val="left"/>
+      <w:pPr>
+        <w:ind w:left="6327" w:hanging="360"/>
+      </w:pPr>
+      <w:rPr>
+        <w:rFonts w:ascii="Courier New" w:hAnsi="Courier New" w:cs="Courier New" w:hint="default"/>
+      </w:rPr>
+    </w:lvl>
+    <w:lvl w:ilvl="8" w:tplc="04190005" w:tentative="1">
+      <w:start w:val="1"/>
+      <w:numFmt w:val="bullet"/>
+      <w:lvlText w:val=""/>
+      <w:lvlJc w:val="left"/>
+      <w:pPr>
+        <w:ind w:left="7047" w:hanging="360"/>
+      </w:pPr>
+      <w:rPr>
+        <w:rFonts w:ascii="Wingdings" w:hAnsi="Wingdings" w:hint="default"/>
+      </w:rPr>
+    </w:lvl>
+  </w:abstractNum>
+  <w:abstractNum w:abstractNumId="5">
     <w:nsid w:val="297E7ECC"/>
     <w:multiLevelType w:val="hybridMultilevel"/>
     <w:tmpl w:val="194A69C2"/>
@@ -6670,7 +7619,7 @@
       </w:pPr>
     </w:lvl>
   </w:abstractNum>
-  <w:abstractNum w:abstractNumId="3" w15:restartNumberingAfterBreak="0">
+  <w:abstractNum w:abstractNumId="6">
     <w:nsid w:val="29CB056F"/>
     <w:multiLevelType w:val="hybridMultilevel"/>
     <w:tmpl w:val="4D263C56"/>
@@ -6783,7 +7732,120 @@
       </w:rPr>
     </w:lvl>
   </w:abstractNum>
-  <w:abstractNum w:abstractNumId="4" w15:restartNumberingAfterBreak="0">
+  <w:abstractNum w:abstractNumId="7">
+    <w:nsid w:val="2A2B6259"/>
+    <w:multiLevelType w:val="hybridMultilevel"/>
+    <w:tmpl w:val="9C3C37E4"/>
+    <w:lvl w:ilvl="0" w:tplc="9C16635A">
+      <w:start w:val="1"/>
+      <w:numFmt w:val="bullet"/>
+      <w:lvlText w:val=""/>
+      <w:lvlJc w:val="left"/>
+      <w:pPr>
+        <w:ind w:left="1287" w:hanging="360"/>
+      </w:pPr>
+      <w:rPr>
+        <w:rFonts w:ascii="Symbol" w:hAnsi="Symbol" w:hint="default"/>
+      </w:rPr>
+    </w:lvl>
+    <w:lvl w:ilvl="1" w:tplc="04190003" w:tentative="1">
+      <w:start w:val="1"/>
+      <w:numFmt w:val="bullet"/>
+      <w:lvlText w:val="o"/>
+      <w:lvlJc w:val="left"/>
+      <w:pPr>
+        <w:ind w:left="2007" w:hanging="360"/>
+      </w:pPr>
+      <w:rPr>
+        <w:rFonts w:ascii="Courier New" w:hAnsi="Courier New" w:cs="Courier New" w:hint="default"/>
+      </w:rPr>
+    </w:lvl>
+    <w:lvl w:ilvl="2" w:tplc="04190005" w:tentative="1">
+      <w:start w:val="1"/>
+      <w:numFmt w:val="bullet"/>
+      <w:lvlText w:val=""/>
+      <w:lvlJc w:val="left"/>
+      <w:pPr>
+        <w:ind w:left="2727" w:hanging="360"/>
+      </w:pPr>
+      <w:rPr>
+        <w:rFonts w:ascii="Wingdings" w:hAnsi="Wingdings" w:hint="default"/>
+      </w:rPr>
+    </w:lvl>
+    <w:lvl w:ilvl="3" w:tplc="04190001" w:tentative="1">
+      <w:start w:val="1"/>
+      <w:numFmt w:val="bullet"/>
+      <w:lvlText w:val=""/>
+      <w:lvlJc w:val="left"/>
+      <w:pPr>
+        <w:ind w:left="3447" w:hanging="360"/>
+      </w:pPr>
+      <w:rPr>
+        <w:rFonts w:ascii="Symbol" w:hAnsi="Symbol" w:hint="default"/>
+      </w:rPr>
+    </w:lvl>
+    <w:lvl w:ilvl="4" w:tplc="04190003" w:tentative="1">
+      <w:start w:val="1"/>
+      <w:numFmt w:val="bullet"/>
+      <w:lvlText w:val="o"/>
+      <w:lvlJc w:val="left"/>
+      <w:pPr>
+        <w:ind w:left="4167" w:hanging="360"/>
+      </w:pPr>
+      <w:rPr>
+        <w:rFonts w:ascii="Courier New" w:hAnsi="Courier New" w:cs="Courier New" w:hint="default"/>
+      </w:rPr>
+    </w:lvl>
+    <w:lvl w:ilvl="5" w:tplc="04190005" w:tentative="1">
+      <w:start w:val="1"/>
+      <w:numFmt w:val="bullet"/>
+      <w:lvlText w:val=""/>
+      <w:lvlJc w:val="left"/>
+      <w:pPr>
+        <w:ind w:left="4887" w:hanging="360"/>
+      </w:pPr>
+      <w:rPr>
+        <w:rFonts w:ascii="Wingdings" w:hAnsi="Wingdings" w:hint="default"/>
+      </w:rPr>
+    </w:lvl>
+    <w:lvl w:ilvl="6" w:tplc="04190001" w:tentative="1">
+      <w:start w:val="1"/>
+      <w:numFmt w:val="bullet"/>
+      <w:lvlText w:val=""/>
+      <w:lvlJc w:val="left"/>
+      <w:pPr>
+        <w:ind w:left="5607" w:hanging="360"/>
+      </w:pPr>
+      <w:rPr>
+        <w:rFonts w:ascii="Symbol" w:hAnsi="Symbol" w:hint="default"/>
+      </w:rPr>
+    </w:lvl>
+    <w:lvl w:ilvl="7" w:tplc="04190003" w:tentative="1">
+      <w:start w:val="1"/>
+      <w:numFmt w:val="bullet"/>
+      <w:lvlText w:val="o"/>
+      <w:lvlJc w:val="left"/>
+      <w:pPr>
+        <w:ind w:left="6327" w:hanging="360"/>
+      </w:pPr>
+      <w:rPr>
+        <w:rFonts w:ascii="Courier New" w:hAnsi="Courier New" w:cs="Courier New" w:hint="default"/>
+      </w:rPr>
+    </w:lvl>
+    <w:lvl w:ilvl="8" w:tplc="04190005" w:tentative="1">
+      <w:start w:val="1"/>
+      <w:numFmt w:val="bullet"/>
+      <w:lvlText w:val=""/>
+      <w:lvlJc w:val="left"/>
+      <w:pPr>
+        <w:ind w:left="7047" w:hanging="360"/>
+      </w:pPr>
+      <w:rPr>
+        <w:rFonts w:ascii="Wingdings" w:hAnsi="Wingdings" w:hint="default"/>
+      </w:rPr>
+    </w:lvl>
+  </w:abstractNum>
+  <w:abstractNum w:abstractNumId="8">
     <w:nsid w:val="32797A4E"/>
     <w:multiLevelType w:val="hybridMultilevel"/>
     <w:tmpl w:val="B0D8CAC0"/>
@@ -6896,7 +7958,7 @@
       </w:rPr>
     </w:lvl>
   </w:abstractNum>
-  <w:abstractNum w:abstractNumId="5" w15:restartNumberingAfterBreak="0">
+  <w:abstractNum w:abstractNumId="9">
     <w:nsid w:val="34F67E9A"/>
     <w:multiLevelType w:val="multilevel"/>
     <w:tmpl w:val="BFBAEB6C"/>
@@ -7009,7 +8071,120 @@
       </w:rPr>
     </w:lvl>
   </w:abstractNum>
-  <w:abstractNum w:abstractNumId="6" w15:restartNumberingAfterBreak="0">
+  <w:abstractNum w:abstractNumId="10">
+    <w:nsid w:val="3C63689A"/>
+    <w:multiLevelType w:val="hybridMultilevel"/>
+    <w:tmpl w:val="4EEE8EE4"/>
+    <w:lvl w:ilvl="0" w:tplc="9C16635A">
+      <w:start w:val="1"/>
+      <w:numFmt w:val="bullet"/>
+      <w:lvlText w:val=""/>
+      <w:lvlJc w:val="left"/>
+      <w:pPr>
+        <w:ind w:left="1287" w:hanging="360"/>
+      </w:pPr>
+      <w:rPr>
+        <w:rFonts w:ascii="Symbol" w:hAnsi="Symbol" w:hint="default"/>
+      </w:rPr>
+    </w:lvl>
+    <w:lvl w:ilvl="1" w:tplc="04090003" w:tentative="1">
+      <w:start w:val="1"/>
+      <w:numFmt w:val="bullet"/>
+      <w:lvlText w:val="o"/>
+      <w:lvlJc w:val="left"/>
+      <w:pPr>
+        <w:ind w:left="2007" w:hanging="360"/>
+      </w:pPr>
+      <w:rPr>
+        <w:rFonts w:ascii="Courier New" w:hAnsi="Courier New" w:cs="Courier New" w:hint="default"/>
+      </w:rPr>
+    </w:lvl>
+    <w:lvl w:ilvl="2" w:tplc="04090005" w:tentative="1">
+      <w:start w:val="1"/>
+      <w:numFmt w:val="bullet"/>
+      <w:lvlText w:val=""/>
+      <w:lvlJc w:val="left"/>
+      <w:pPr>
+        <w:ind w:left="2727" w:hanging="360"/>
+      </w:pPr>
+      <w:rPr>
+        <w:rFonts w:ascii="Wingdings" w:hAnsi="Wingdings" w:hint="default"/>
+      </w:rPr>
+    </w:lvl>
+    <w:lvl w:ilvl="3" w:tplc="04090001" w:tentative="1">
+      <w:start w:val="1"/>
+      <w:numFmt w:val="bullet"/>
+      <w:lvlText w:val=""/>
+      <w:lvlJc w:val="left"/>
+      <w:pPr>
+        <w:ind w:left="3447" w:hanging="360"/>
+      </w:pPr>
+      <w:rPr>
+        <w:rFonts w:ascii="Symbol" w:hAnsi="Symbol" w:hint="default"/>
+      </w:rPr>
+    </w:lvl>
+    <w:lvl w:ilvl="4" w:tplc="04090003" w:tentative="1">
+      <w:start w:val="1"/>
+      <w:numFmt w:val="bullet"/>
+      <w:lvlText w:val="o"/>
+      <w:lvlJc w:val="left"/>
+      <w:pPr>
+        <w:ind w:left="4167" w:hanging="360"/>
+      </w:pPr>
+      <w:rPr>
+        <w:rFonts w:ascii="Courier New" w:hAnsi="Courier New" w:cs="Courier New" w:hint="default"/>
+      </w:rPr>
+    </w:lvl>
+    <w:lvl w:ilvl="5" w:tplc="04090005" w:tentative="1">
+      <w:start w:val="1"/>
+      <w:numFmt w:val="bullet"/>
+      <w:lvlText w:val=""/>
+      <w:lvlJc w:val="left"/>
+      <w:pPr>
+        <w:ind w:left="4887" w:hanging="360"/>
+      </w:pPr>
+      <w:rPr>
+        <w:rFonts w:ascii="Wingdings" w:hAnsi="Wingdings" w:hint="default"/>
+      </w:rPr>
+    </w:lvl>
+    <w:lvl w:ilvl="6" w:tplc="04090001" w:tentative="1">
+      <w:start w:val="1"/>
+      <w:numFmt w:val="bullet"/>
+      <w:lvlText w:val=""/>
+      <w:lvlJc w:val="left"/>
+      <w:pPr>
+        <w:ind w:left="5607" w:hanging="360"/>
+      </w:pPr>
+      <w:rPr>
+        <w:rFonts w:ascii="Symbol" w:hAnsi="Symbol" w:hint="default"/>
+      </w:rPr>
+    </w:lvl>
+    <w:lvl w:ilvl="7" w:tplc="04090003" w:tentative="1">
+      <w:start w:val="1"/>
+      <w:numFmt w:val="bullet"/>
+      <w:lvlText w:val="o"/>
+      <w:lvlJc w:val="left"/>
+      <w:pPr>
+        <w:ind w:left="6327" w:hanging="360"/>
+      </w:pPr>
+      <w:rPr>
+        <w:rFonts w:ascii="Courier New" w:hAnsi="Courier New" w:cs="Courier New" w:hint="default"/>
+      </w:rPr>
+    </w:lvl>
+    <w:lvl w:ilvl="8" w:tplc="04090005" w:tentative="1">
+      <w:start w:val="1"/>
+      <w:numFmt w:val="bullet"/>
+      <w:lvlText w:val=""/>
+      <w:lvlJc w:val="left"/>
+      <w:pPr>
+        <w:ind w:left="7047" w:hanging="360"/>
+      </w:pPr>
+      <w:rPr>
+        <w:rFonts w:ascii="Wingdings" w:hAnsi="Wingdings" w:hint="default"/>
+      </w:rPr>
+    </w:lvl>
+  </w:abstractNum>
+  <w:abstractNum w:abstractNumId="11">
     <w:nsid w:val="3CCF066C"/>
     <w:multiLevelType w:val="hybridMultilevel"/>
     <w:tmpl w:val="7214C4E4"/>
@@ -7122,7 +8297,7 @@
       </w:rPr>
     </w:lvl>
   </w:abstractNum>
-  <w:abstractNum w:abstractNumId="7" w15:restartNumberingAfterBreak="0">
+  <w:abstractNum w:abstractNumId="12">
     <w:nsid w:val="48621116"/>
     <w:multiLevelType w:val="hybridMultilevel"/>
     <w:tmpl w:val="7E642D82"/>
@@ -7235,7 +8410,120 @@
       </w:rPr>
     </w:lvl>
   </w:abstractNum>
-  <w:abstractNum w:abstractNumId="8" w15:restartNumberingAfterBreak="0">
+  <w:abstractNum w:abstractNumId="13">
+    <w:nsid w:val="4DB60AB4"/>
+    <w:multiLevelType w:val="hybridMultilevel"/>
+    <w:tmpl w:val="7C788262"/>
+    <w:lvl w:ilvl="0" w:tplc="9C16635A">
+      <w:start w:val="1"/>
+      <w:numFmt w:val="bullet"/>
+      <w:lvlText w:val=""/>
+      <w:lvlJc w:val="left"/>
+      <w:pPr>
+        <w:ind w:left="1287" w:hanging="360"/>
+      </w:pPr>
+      <w:rPr>
+        <w:rFonts w:ascii="Symbol" w:hAnsi="Symbol" w:hint="default"/>
+      </w:rPr>
+    </w:lvl>
+    <w:lvl w:ilvl="1" w:tplc="04190003" w:tentative="1">
+      <w:start w:val="1"/>
+      <w:numFmt w:val="bullet"/>
+      <w:lvlText w:val="o"/>
+      <w:lvlJc w:val="left"/>
+      <w:pPr>
+        <w:ind w:left="2007" w:hanging="360"/>
+      </w:pPr>
+      <w:rPr>
+        <w:rFonts w:ascii="Courier New" w:hAnsi="Courier New" w:cs="Courier New" w:hint="default"/>
+      </w:rPr>
+    </w:lvl>
+    <w:lvl w:ilvl="2" w:tplc="04190005" w:tentative="1">
+      <w:start w:val="1"/>
+      <w:numFmt w:val="bullet"/>
+      <w:lvlText w:val=""/>
+      <w:lvlJc w:val="left"/>
+      <w:pPr>
+        <w:ind w:left="2727" w:hanging="360"/>
+      </w:pPr>
+      <w:rPr>
+        <w:rFonts w:ascii="Wingdings" w:hAnsi="Wingdings" w:hint="default"/>
+      </w:rPr>
+    </w:lvl>
+    <w:lvl w:ilvl="3" w:tplc="04190001" w:tentative="1">
+      <w:start w:val="1"/>
+      <w:numFmt w:val="bullet"/>
+      <w:lvlText w:val=""/>
+      <w:lvlJc w:val="left"/>
+      <w:pPr>
+        <w:ind w:left="3447" w:hanging="360"/>
+      </w:pPr>
+      <w:rPr>
+        <w:rFonts w:ascii="Symbol" w:hAnsi="Symbol" w:hint="default"/>
+      </w:rPr>
+    </w:lvl>
+    <w:lvl w:ilvl="4" w:tplc="04190003" w:tentative="1">
+      <w:start w:val="1"/>
+      <w:numFmt w:val="bullet"/>
+      <w:lvlText w:val="o"/>
+      <w:lvlJc w:val="left"/>
+      <w:pPr>
+        <w:ind w:left="4167" w:hanging="360"/>
+      </w:pPr>
+      <w:rPr>
+        <w:rFonts w:ascii="Courier New" w:hAnsi="Courier New" w:cs="Courier New" w:hint="default"/>
+      </w:rPr>
+    </w:lvl>
+    <w:lvl w:ilvl="5" w:tplc="04190005" w:tentative="1">
+      <w:start w:val="1"/>
+      <w:numFmt w:val="bullet"/>
+      <w:lvlText w:val=""/>
+      <w:lvlJc w:val="left"/>
+      <w:pPr>
+        <w:ind w:left="4887" w:hanging="360"/>
+      </w:pPr>
+      <w:rPr>
+        <w:rFonts w:ascii="Wingdings" w:hAnsi="Wingdings" w:hint="default"/>
+      </w:rPr>
+    </w:lvl>
+    <w:lvl w:ilvl="6" w:tplc="04190001" w:tentative="1">
+      <w:start w:val="1"/>
+      <w:numFmt w:val="bullet"/>
+      <w:lvlText w:val=""/>
+      <w:lvlJc w:val="left"/>
+      <w:pPr>
+        <w:ind w:left="5607" w:hanging="360"/>
+      </w:pPr>
+      <w:rPr>
+        <w:rFonts w:ascii="Symbol" w:hAnsi="Symbol" w:hint="default"/>
+      </w:rPr>
+    </w:lvl>
+    <w:lvl w:ilvl="7" w:tplc="04190003" w:tentative="1">
+      <w:start w:val="1"/>
+      <w:numFmt w:val="bullet"/>
+      <w:lvlText w:val="o"/>
+      <w:lvlJc w:val="left"/>
+      <w:pPr>
+        <w:ind w:left="6327" w:hanging="360"/>
+      </w:pPr>
+      <w:rPr>
+        <w:rFonts w:ascii="Courier New" w:hAnsi="Courier New" w:cs="Courier New" w:hint="default"/>
+      </w:rPr>
+    </w:lvl>
+    <w:lvl w:ilvl="8" w:tplc="04190005" w:tentative="1">
+      <w:start w:val="1"/>
+      <w:numFmt w:val="bullet"/>
+      <w:lvlText w:val=""/>
+      <w:lvlJc w:val="left"/>
+      <w:pPr>
+        <w:ind w:left="7047" w:hanging="360"/>
+      </w:pPr>
+      <w:rPr>
+        <w:rFonts w:ascii="Wingdings" w:hAnsi="Wingdings" w:hint="default"/>
+      </w:rPr>
+    </w:lvl>
+  </w:abstractNum>
+  <w:abstractNum w:abstractNumId="14">
     <w:nsid w:val="508F508A"/>
     <w:multiLevelType w:val="multilevel"/>
     <w:tmpl w:val="4458793E"/>
@@ -7350,7 +8638,7 @@
       </w:rPr>
     </w:lvl>
   </w:abstractNum>
-  <w:abstractNum w:abstractNumId="9" w15:restartNumberingAfterBreak="0">
+  <w:abstractNum w:abstractNumId="15">
     <w:nsid w:val="5932287C"/>
     <w:multiLevelType w:val="hybridMultilevel"/>
     <w:tmpl w:val="936E5DF4"/>
@@ -7439,7 +8727,7 @@
       </w:pPr>
     </w:lvl>
   </w:abstractNum>
-  <w:abstractNum w:abstractNumId="10" w15:restartNumberingAfterBreak="0">
+  <w:abstractNum w:abstractNumId="16">
     <w:nsid w:val="5BBA464B"/>
     <w:multiLevelType w:val="hybridMultilevel"/>
     <w:tmpl w:val="CBD2F608"/>
@@ -7552,7 +8840,120 @@
       </w:rPr>
     </w:lvl>
   </w:abstractNum>
-  <w:abstractNum w:abstractNumId="11" w15:restartNumberingAfterBreak="0">
+  <w:abstractNum w:abstractNumId="17">
+    <w:nsid w:val="64F0052B"/>
+    <w:multiLevelType w:val="hybridMultilevel"/>
+    <w:tmpl w:val="E8688792"/>
+    <w:lvl w:ilvl="0" w:tplc="04190001">
+      <w:start w:val="1"/>
+      <w:numFmt w:val="bullet"/>
+      <w:lvlText w:val=""/>
+      <w:lvlJc w:val="left"/>
+      <w:pPr>
+        <w:ind w:left="1287" w:hanging="360"/>
+      </w:pPr>
+      <w:rPr>
+        <w:rFonts w:ascii="Symbol" w:hAnsi="Symbol" w:hint="default"/>
+      </w:rPr>
+    </w:lvl>
+    <w:lvl w:ilvl="1" w:tplc="04190003" w:tentative="1">
+      <w:start w:val="1"/>
+      <w:numFmt w:val="bullet"/>
+      <w:lvlText w:val="o"/>
+      <w:lvlJc w:val="left"/>
+      <w:pPr>
+        <w:ind w:left="2007" w:hanging="360"/>
+      </w:pPr>
+      <w:rPr>
+        <w:rFonts w:ascii="Courier New" w:hAnsi="Courier New" w:cs="Courier New" w:hint="default"/>
+      </w:rPr>
+    </w:lvl>
+    <w:lvl w:ilvl="2" w:tplc="04190005" w:tentative="1">
+      <w:start w:val="1"/>
+      <w:numFmt w:val="bullet"/>
+      <w:lvlText w:val=""/>
+      <w:lvlJc w:val="left"/>
+      <w:pPr>
+        <w:ind w:left="2727" w:hanging="360"/>
+      </w:pPr>
+      <w:rPr>
+        <w:rFonts w:ascii="Wingdings" w:hAnsi="Wingdings" w:hint="default"/>
+      </w:rPr>
+    </w:lvl>
+    <w:lvl w:ilvl="3" w:tplc="04190001" w:tentative="1">
+      <w:start w:val="1"/>
+      <w:numFmt w:val="bullet"/>
+      <w:lvlText w:val=""/>
+      <w:lvlJc w:val="left"/>
+      <w:pPr>
+        <w:ind w:left="3447" w:hanging="360"/>
+      </w:pPr>
+      <w:rPr>
+        <w:rFonts w:ascii="Symbol" w:hAnsi="Symbol" w:hint="default"/>
+      </w:rPr>
+    </w:lvl>
+    <w:lvl w:ilvl="4" w:tplc="04190003" w:tentative="1">
+      <w:start w:val="1"/>
+      <w:numFmt w:val="bullet"/>
+      <w:lvlText w:val="o"/>
+      <w:lvlJc w:val="left"/>
+      <w:pPr>
+        <w:ind w:left="4167" w:hanging="360"/>
+      </w:pPr>
+      <w:rPr>
+        <w:rFonts w:ascii="Courier New" w:hAnsi="Courier New" w:cs="Courier New" w:hint="default"/>
+      </w:rPr>
+    </w:lvl>
+    <w:lvl w:ilvl="5" w:tplc="04190005" w:tentative="1">
+      <w:start w:val="1"/>
+      <w:numFmt w:val="bullet"/>
+      <w:lvlText w:val=""/>
+      <w:lvlJc w:val="left"/>
+      <w:pPr>
+        <w:ind w:left="4887" w:hanging="360"/>
+      </w:pPr>
+      <w:rPr>
+        <w:rFonts w:ascii="Wingdings" w:hAnsi="Wingdings" w:hint="default"/>
+      </w:rPr>
+    </w:lvl>
+    <w:lvl w:ilvl="6" w:tplc="04190001" w:tentative="1">
+      <w:start w:val="1"/>
+      <w:numFmt w:val="bullet"/>
+      <w:lvlText w:val=""/>
+      <w:lvlJc w:val="left"/>
+      <w:pPr>
+        <w:ind w:left="5607" w:hanging="360"/>
+      </w:pPr>
+      <w:rPr>
+        <w:rFonts w:ascii="Symbol" w:hAnsi="Symbol" w:hint="default"/>
+      </w:rPr>
+    </w:lvl>
+    <w:lvl w:ilvl="7" w:tplc="04190003" w:tentative="1">
+      <w:start w:val="1"/>
+      <w:numFmt w:val="bullet"/>
+      <w:lvlText w:val="o"/>
+      <w:lvlJc w:val="left"/>
+      <w:pPr>
+        <w:ind w:left="6327" w:hanging="360"/>
+      </w:pPr>
+      <w:rPr>
+        <w:rFonts w:ascii="Courier New" w:hAnsi="Courier New" w:cs="Courier New" w:hint="default"/>
+      </w:rPr>
+    </w:lvl>
+    <w:lvl w:ilvl="8" w:tplc="04190005" w:tentative="1">
+      <w:start w:val="1"/>
+      <w:numFmt w:val="bullet"/>
+      <w:lvlText w:val=""/>
+      <w:lvlJc w:val="left"/>
+      <w:pPr>
+        <w:ind w:left="7047" w:hanging="360"/>
+      </w:pPr>
+      <w:rPr>
+        <w:rFonts w:ascii="Wingdings" w:hAnsi="Wingdings" w:hint="default"/>
+      </w:rPr>
+    </w:lvl>
+  </w:abstractNum>
+  <w:abstractNum w:abstractNumId="18">
     <w:nsid w:val="6AB329F4"/>
     <w:multiLevelType w:val="hybridMultilevel"/>
     <w:tmpl w:val="7CD8CD5A"/>
@@ -7665,17 +9066,130 @@
       </w:rPr>
     </w:lvl>
   </w:abstractNum>
+  <w:abstractNum w:abstractNumId="19">
+    <w:nsid w:val="7E3F1C07"/>
+    <w:multiLevelType w:val="hybridMultilevel"/>
+    <w:tmpl w:val="C372A10E"/>
+    <w:lvl w:ilvl="0" w:tplc="9C16635A">
+      <w:start w:val="1"/>
+      <w:numFmt w:val="bullet"/>
+      <w:lvlText w:val=""/>
+      <w:lvlJc w:val="left"/>
+      <w:pPr>
+        <w:ind w:left="1287" w:hanging="360"/>
+      </w:pPr>
+      <w:rPr>
+        <w:rFonts w:ascii="Symbol" w:hAnsi="Symbol" w:hint="default"/>
+      </w:rPr>
+    </w:lvl>
+    <w:lvl w:ilvl="1" w:tplc="04090003" w:tentative="1">
+      <w:start w:val="1"/>
+      <w:numFmt w:val="bullet"/>
+      <w:lvlText w:val="o"/>
+      <w:lvlJc w:val="left"/>
+      <w:pPr>
+        <w:ind w:left="2007" w:hanging="360"/>
+      </w:pPr>
+      <w:rPr>
+        <w:rFonts w:ascii="Courier New" w:hAnsi="Courier New" w:cs="Courier New" w:hint="default"/>
+      </w:rPr>
+    </w:lvl>
+    <w:lvl w:ilvl="2" w:tplc="04090005" w:tentative="1">
+      <w:start w:val="1"/>
+      <w:numFmt w:val="bullet"/>
+      <w:lvlText w:val=""/>
+      <w:lvlJc w:val="left"/>
+      <w:pPr>
+        <w:ind w:left="2727" w:hanging="360"/>
+      </w:pPr>
+      <w:rPr>
+        <w:rFonts w:ascii="Wingdings" w:hAnsi="Wingdings" w:hint="default"/>
+      </w:rPr>
+    </w:lvl>
+    <w:lvl w:ilvl="3" w:tplc="04090001" w:tentative="1">
+      <w:start w:val="1"/>
+      <w:numFmt w:val="bullet"/>
+      <w:lvlText w:val=""/>
+      <w:lvlJc w:val="left"/>
+      <w:pPr>
+        <w:ind w:left="3447" w:hanging="360"/>
+      </w:pPr>
+      <w:rPr>
+        <w:rFonts w:ascii="Symbol" w:hAnsi="Symbol" w:hint="default"/>
+      </w:rPr>
+    </w:lvl>
+    <w:lvl w:ilvl="4" w:tplc="04090003" w:tentative="1">
+      <w:start w:val="1"/>
+      <w:numFmt w:val="bullet"/>
+      <w:lvlText w:val="o"/>
+      <w:lvlJc w:val="left"/>
+      <w:pPr>
+        <w:ind w:left="4167" w:hanging="360"/>
+      </w:pPr>
+      <w:rPr>
+        <w:rFonts w:ascii="Courier New" w:hAnsi="Courier New" w:cs="Courier New" w:hint="default"/>
+      </w:rPr>
+    </w:lvl>
+    <w:lvl w:ilvl="5" w:tplc="04090005" w:tentative="1">
+      <w:start w:val="1"/>
+      <w:numFmt w:val="bullet"/>
+      <w:lvlText w:val=""/>
+      <w:lvlJc w:val="left"/>
+      <w:pPr>
+        <w:ind w:left="4887" w:hanging="360"/>
+      </w:pPr>
+      <w:rPr>
+        <w:rFonts w:ascii="Wingdings" w:hAnsi="Wingdings" w:hint="default"/>
+      </w:rPr>
+    </w:lvl>
+    <w:lvl w:ilvl="6" w:tplc="04090001" w:tentative="1">
+      <w:start w:val="1"/>
+      <w:numFmt w:val="bullet"/>
+      <w:lvlText w:val=""/>
+      <w:lvlJc w:val="left"/>
+      <w:pPr>
+        <w:ind w:left="5607" w:hanging="360"/>
+      </w:pPr>
+      <w:rPr>
+        <w:rFonts w:ascii="Symbol" w:hAnsi="Symbol" w:hint="default"/>
+      </w:rPr>
+    </w:lvl>
+    <w:lvl w:ilvl="7" w:tplc="04090003" w:tentative="1">
+      <w:start w:val="1"/>
+      <w:numFmt w:val="bullet"/>
+      <w:lvlText w:val="o"/>
+      <w:lvlJc w:val="left"/>
+      <w:pPr>
+        <w:ind w:left="6327" w:hanging="360"/>
+      </w:pPr>
+      <w:rPr>
+        <w:rFonts w:ascii="Courier New" w:hAnsi="Courier New" w:cs="Courier New" w:hint="default"/>
+      </w:rPr>
+    </w:lvl>
+    <w:lvl w:ilvl="8" w:tplc="04090005" w:tentative="1">
+      <w:start w:val="1"/>
+      <w:numFmt w:val="bullet"/>
+      <w:lvlText w:val=""/>
+      <w:lvlJc w:val="left"/>
+      <w:pPr>
+        <w:ind w:left="7047" w:hanging="360"/>
+      </w:pPr>
+      <w:rPr>
+        <w:rFonts w:ascii="Wingdings" w:hAnsi="Wingdings" w:hint="default"/>
+      </w:rPr>
+    </w:lvl>
+  </w:abstractNum>
   <w:num w:numId="1">
-    <w:abstractNumId w:val="8"/>
+    <w:abstractNumId w:val="14"/>
   </w:num>
   <w:num w:numId="2">
+    <w:abstractNumId w:val="15"/>
+  </w:num>
+  <w:num w:numId="3">
     <w:abstractNumId w:val="9"/>
   </w:num>
-  <w:num w:numId="3">
-    <w:abstractNumId w:val="5"/>
-  </w:num>
   <w:num w:numId="4">
-    <w:abstractNumId w:val="5"/>
+    <w:abstractNumId w:val="9"/>
     <w:lvlOverride w:ilvl="0">
       <w:startOverride w:val="1"/>
     </w:lvlOverride>
@@ -7705,13 +9219,13 @@
     </w:lvlOverride>
   </w:num>
   <w:num w:numId="5">
-    <w:abstractNumId w:val="8"/>
+    <w:abstractNumId w:val="14"/>
   </w:num>
   <w:num w:numId="6">
-    <w:abstractNumId w:val="8"/>
+    <w:abstractNumId w:val="14"/>
   </w:num>
   <w:num w:numId="7">
-    <w:abstractNumId w:val="8"/>
+    <w:abstractNumId w:val="14"/>
     <w:lvlOverride w:ilvl="0">
       <w:startOverride w:val="1"/>
     </w:lvlOverride>
@@ -7741,49 +9255,73 @@
     </w:lvlOverride>
   </w:num>
   <w:num w:numId="8">
-    <w:abstractNumId w:val="2"/>
+    <w:abstractNumId w:val="5"/>
   </w:num>
   <w:num w:numId="9">
-    <w:abstractNumId w:val="10"/>
+    <w:abstractNumId w:val="16"/>
   </w:num>
   <w:num w:numId="10">
+    <w:abstractNumId w:val="11"/>
+  </w:num>
+  <w:num w:numId="11">
+    <w:abstractNumId w:val="12"/>
+  </w:num>
+  <w:num w:numId="12">
+    <w:abstractNumId w:val="8"/>
+  </w:num>
+  <w:num w:numId="13">
+    <w:abstractNumId w:val="5"/>
+  </w:num>
+  <w:num w:numId="14">
+    <w:abstractNumId w:val="11"/>
+  </w:num>
+  <w:num w:numId="15">
+    <w:abstractNumId w:val="12"/>
+  </w:num>
+  <w:num w:numId="16">
+    <w:abstractNumId w:val="8"/>
+  </w:num>
+  <w:num w:numId="17">
     <w:abstractNumId w:val="6"/>
   </w:num>
-  <w:num w:numId="11">
-    <w:abstractNumId w:val="7"/>
-  </w:num>
-  <w:num w:numId="12">
-    <w:abstractNumId w:val="4"/>
-  </w:num>
-  <w:num w:numId="13">
-    <w:abstractNumId w:val="2"/>
-  </w:num>
-  <w:num w:numId="14">
-    <w:abstractNumId w:val="6"/>
-  </w:num>
-  <w:num w:numId="15">
-    <w:abstractNumId w:val="7"/>
-  </w:num>
-  <w:num w:numId="16">
-    <w:abstractNumId w:val="4"/>
-  </w:num>
-  <w:num w:numId="17">
-    <w:abstractNumId w:val="3"/>
-  </w:num>
   <w:num w:numId="18">
-    <w:abstractNumId w:val="11"/>
+    <w:abstractNumId w:val="18"/>
   </w:num>
   <w:num w:numId="19">
     <w:abstractNumId w:val="0"/>
   </w:num>
   <w:num w:numId="20">
+    <w:abstractNumId w:val="3"/>
+  </w:num>
+  <w:num w:numId="21">
     <w:abstractNumId w:val="1"/>
+  </w:num>
+  <w:num w:numId="22">
+    <w:abstractNumId w:val="4"/>
+  </w:num>
+  <w:num w:numId="23">
+    <w:abstractNumId w:val="19"/>
+  </w:num>
+  <w:num w:numId="24">
+    <w:abstractNumId w:val="10"/>
+  </w:num>
+  <w:num w:numId="25">
+    <w:abstractNumId w:val="2"/>
+  </w:num>
+  <w:num w:numId="26">
+    <w:abstractNumId w:val="7"/>
+  </w:num>
+  <w:num w:numId="27">
+    <w:abstractNumId w:val="17"/>
+  </w:num>
+  <w:num w:numId="28">
+    <w:abstractNumId w:val="13"/>
   </w:num>
 </w:numbering>
 </file>
 
 <file path=word/styles.xml><?xml version="1.0" encoding="utf-8"?>
-<w:styles xmlns:mc="http://schemas.openxmlformats.org/markup-compatibility/2006" xmlns:r="http://schemas.openxmlformats.org/officeDocument/2006/relationships" xmlns:w="http://schemas.openxmlformats.org/wordprocessingml/2006/main" xmlns:w14="http://schemas.microsoft.com/office/word/2010/wordml" xmlns:w15="http://schemas.microsoft.com/office/word/2012/wordml" xmlns:w16cid="http://schemas.microsoft.com/office/word/2016/wordml/cid" xmlns:w16se="http://schemas.microsoft.com/office/word/2015/wordml/symex" mc:Ignorable="w14 w15 w16se w16cid">
+<w:styles xmlns:r="http://schemas.openxmlformats.org/officeDocument/2006/relationships" xmlns:w="http://schemas.openxmlformats.org/wordprocessingml/2006/main">
   <w:docDefaults>
     <w:rPrDefault>
       <w:rPr>
@@ -7799,393 +9337,155 @@
       </w:pPr>
     </w:pPrDefault>
   </w:docDefaults>
-  <w:latentStyles w:defLockedState="0" w:defUIPriority="99" w:defSemiHidden="0" w:defUnhideWhenUsed="0" w:defQFormat="0" w:count="375">
-    <w:lsdException w:name="Normal" w:uiPriority="0" w:qFormat="1"/>
-    <w:lsdException w:name="heading 1" w:uiPriority="9" w:qFormat="1"/>
-    <w:lsdException w:name="heading 2" w:semiHidden="1" w:uiPriority="9" w:unhideWhenUsed="1" w:qFormat="1"/>
-    <w:lsdException w:name="heading 3" w:semiHidden="1" w:uiPriority="9" w:unhideWhenUsed="1" w:qFormat="1"/>
-    <w:lsdException w:name="heading 4" w:semiHidden="1" w:uiPriority="9" w:unhideWhenUsed="1" w:qFormat="1"/>
-    <w:lsdException w:name="heading 5" w:semiHidden="1" w:uiPriority="9" w:unhideWhenUsed="1" w:qFormat="1"/>
-    <w:lsdException w:name="heading 6" w:semiHidden="1" w:uiPriority="9" w:unhideWhenUsed="1" w:qFormat="1"/>
-    <w:lsdException w:name="heading 7" w:semiHidden="1" w:uiPriority="9" w:unhideWhenUsed="1" w:qFormat="1"/>
-    <w:lsdException w:name="heading 8" w:semiHidden="1" w:uiPriority="9" w:unhideWhenUsed="1" w:qFormat="1"/>
-    <w:lsdException w:name="heading 9" w:semiHidden="1" w:uiPriority="9" w:unhideWhenUsed="1" w:qFormat="1"/>
-    <w:lsdException w:name="index 1" w:semiHidden="1" w:unhideWhenUsed="1"/>
-    <w:lsdException w:name="index 2" w:semiHidden="1" w:unhideWhenUsed="1"/>
-    <w:lsdException w:name="index 3" w:semiHidden="1" w:unhideWhenUsed="1"/>
-    <w:lsdException w:name="index 4" w:semiHidden="1" w:unhideWhenUsed="1"/>
-    <w:lsdException w:name="index 5" w:semiHidden="1" w:unhideWhenUsed="1"/>
-    <w:lsdException w:name="index 6" w:semiHidden="1" w:unhideWhenUsed="1"/>
-    <w:lsdException w:name="index 7" w:semiHidden="1" w:unhideWhenUsed="1"/>
-    <w:lsdException w:name="index 8" w:semiHidden="1" w:unhideWhenUsed="1"/>
-    <w:lsdException w:name="index 9" w:semiHidden="1" w:unhideWhenUsed="1"/>
-    <w:lsdException w:name="toc 1" w:semiHidden="1" w:uiPriority="39" w:unhideWhenUsed="1"/>
-    <w:lsdException w:name="toc 2" w:semiHidden="1" w:uiPriority="39" w:unhideWhenUsed="1"/>
-    <w:lsdException w:name="toc 3" w:semiHidden="1" w:uiPriority="39" w:unhideWhenUsed="1"/>
-    <w:lsdException w:name="toc 4" w:semiHidden="1" w:uiPriority="39" w:unhideWhenUsed="1"/>
-    <w:lsdException w:name="toc 5" w:semiHidden="1" w:uiPriority="39" w:unhideWhenUsed="1"/>
-    <w:lsdException w:name="toc 6" w:semiHidden="1" w:uiPriority="39" w:unhideWhenUsed="1"/>
-    <w:lsdException w:name="toc 7" w:semiHidden="1" w:uiPriority="39" w:unhideWhenUsed="1"/>
-    <w:lsdException w:name="toc 8" w:semiHidden="1" w:uiPriority="39" w:unhideWhenUsed="1"/>
-    <w:lsdException w:name="toc 9" w:semiHidden="1" w:uiPriority="39" w:unhideWhenUsed="1"/>
-    <w:lsdException w:name="Normal Indent" w:semiHidden="1" w:unhideWhenUsed="1"/>
-    <w:lsdException w:name="footnote text" w:semiHidden="1" w:unhideWhenUsed="1"/>
-    <w:lsdException w:name="annotation text" w:semiHidden="1" w:unhideWhenUsed="1"/>
-    <w:lsdException w:name="header" w:semiHidden="1" w:unhideWhenUsed="1"/>
-    <w:lsdException w:name="footer" w:semiHidden="1" w:unhideWhenUsed="1"/>
-    <w:lsdException w:name="index heading" w:semiHidden="1" w:unhideWhenUsed="1"/>
-    <w:lsdException w:name="caption" w:semiHidden="1" w:uiPriority="35" w:unhideWhenUsed="1" w:qFormat="1"/>
-    <w:lsdException w:name="table of figures" w:semiHidden="1" w:unhideWhenUsed="1"/>
-    <w:lsdException w:name="envelope address" w:semiHidden="1" w:unhideWhenUsed="1"/>
-    <w:lsdException w:name="envelope return" w:semiHidden="1" w:unhideWhenUsed="1"/>
-    <w:lsdException w:name="footnote reference" w:semiHidden="1" w:unhideWhenUsed="1"/>
-    <w:lsdException w:name="annotation reference" w:semiHidden="1" w:unhideWhenUsed="1"/>
-    <w:lsdException w:name="line number" w:semiHidden="1" w:unhideWhenUsed="1"/>
-    <w:lsdException w:name="page number" w:semiHidden="1" w:unhideWhenUsed="1"/>
-    <w:lsdException w:name="endnote reference" w:semiHidden="1" w:unhideWhenUsed="1"/>
-    <w:lsdException w:name="endnote text" w:semiHidden="1" w:unhideWhenUsed="1"/>
-    <w:lsdException w:name="table of authorities" w:semiHidden="1" w:unhideWhenUsed="1"/>
-    <w:lsdException w:name="macro" w:semiHidden="1" w:unhideWhenUsed="1"/>
-    <w:lsdException w:name="toa heading" w:semiHidden="1" w:unhideWhenUsed="1"/>
-    <w:lsdException w:name="List" w:semiHidden="1" w:unhideWhenUsed="1"/>
-    <w:lsdException w:name="List Bullet" w:semiHidden="1" w:unhideWhenUsed="1"/>
-    <w:lsdException w:name="List Number" w:semiHidden="1" w:unhideWhenUsed="1"/>
-    <w:lsdException w:name="List 2" w:semiHidden="1" w:unhideWhenUsed="1"/>
-    <w:lsdException w:name="List 3" w:semiHidden="1" w:unhideWhenUsed="1"/>
-    <w:lsdException w:name="List 4" w:semiHidden="1" w:unhideWhenUsed="1"/>
-    <w:lsdException w:name="List 5" w:semiHidden="1" w:unhideWhenUsed="1"/>
-    <w:lsdException w:name="List Bullet 2" w:semiHidden="1" w:unhideWhenUsed="1"/>
-    <w:lsdException w:name="List Bullet 3" w:semiHidden="1" w:unhideWhenUsed="1"/>
-    <w:lsdException w:name="List Bullet 4" w:semiHidden="1" w:unhideWhenUsed="1"/>
-    <w:lsdException w:name="List Bullet 5" w:semiHidden="1" w:unhideWhenUsed="1"/>
-    <w:lsdException w:name="List Number 2" w:semiHidden="1" w:unhideWhenUsed="1"/>
-    <w:lsdException w:name="List Number 3" w:semiHidden="1" w:unhideWhenUsed="1"/>
-    <w:lsdException w:name="List Number 4" w:semiHidden="1" w:unhideWhenUsed="1"/>
-    <w:lsdException w:name="List Number 5" w:semiHidden="1" w:unhideWhenUsed="1"/>
-    <w:lsdException w:name="Title" w:uiPriority="10" w:qFormat="1"/>
-    <w:lsdException w:name="Closing" w:semiHidden="1" w:unhideWhenUsed="1"/>
-    <w:lsdException w:name="Signature" w:semiHidden="1" w:unhideWhenUsed="1"/>
-    <w:lsdException w:name="Default Paragraph Font" w:semiHidden="1" w:uiPriority="1" w:unhideWhenUsed="1"/>
-    <w:lsdException w:name="Body Text" w:semiHidden="1" w:unhideWhenUsed="1"/>
-    <w:lsdException w:name="Body Text Indent" w:semiHidden="1" w:unhideWhenUsed="1"/>
-    <w:lsdException w:name="List Continue" w:semiHidden="1" w:unhideWhenUsed="1"/>
-    <w:lsdException w:name="List Continue 2" w:semiHidden="1" w:unhideWhenUsed="1"/>
-    <w:lsdException w:name="List Continue 3" w:semiHidden="1" w:unhideWhenUsed="1"/>
-    <w:lsdException w:name="List Continue 4" w:semiHidden="1" w:unhideWhenUsed="1"/>
-    <w:lsdException w:name="List Continue 5" w:semiHidden="1" w:unhideWhenUsed="1"/>
-    <w:lsdException w:name="Message Header" w:semiHidden="1" w:unhideWhenUsed="1"/>
-    <w:lsdException w:name="Subtitle" w:uiPriority="11" w:qFormat="1"/>
-    <w:lsdException w:name="Salutation" w:semiHidden="1" w:unhideWhenUsed="1"/>
-    <w:lsdException w:name="Date" w:semiHidden="1" w:unhideWhenUsed="1"/>
-    <w:lsdException w:name="Body Text First Indent" w:semiHidden="1" w:unhideWhenUsed="1"/>
-    <w:lsdException w:name="Body Text First Indent 2" w:semiHidden="1" w:unhideWhenUsed="1"/>
-    <w:lsdException w:name="Note Heading" w:semiHidden="1" w:unhideWhenUsed="1"/>
-    <w:lsdException w:name="Body Text 2" w:semiHidden="1" w:unhideWhenUsed="1"/>
-    <w:lsdException w:name="Body Text 3" w:semiHidden="1" w:unhideWhenUsed="1"/>
-    <w:lsdException w:name="Body Text Indent 2" w:semiHidden="1" w:unhideWhenUsed="1"/>
-    <w:lsdException w:name="Body Text Indent 3" w:semiHidden="1" w:unhideWhenUsed="1"/>
-    <w:lsdException w:name="Block Text" w:semiHidden="1" w:unhideWhenUsed="1"/>
-    <w:lsdException w:name="Hyperlink" w:semiHidden="1" w:unhideWhenUsed="1"/>
-    <w:lsdException w:name="FollowedHyperlink" w:semiHidden="1" w:unhideWhenUsed="1"/>
-    <w:lsdException w:name="Strong" w:uiPriority="22" w:qFormat="1"/>
-    <w:lsdException w:name="Emphasis" w:uiPriority="20" w:qFormat="1"/>
-    <w:lsdException w:name="Document Map" w:semiHidden="1" w:unhideWhenUsed="1"/>
-    <w:lsdException w:name="Plain Text" w:semiHidden="1" w:unhideWhenUsed="1"/>
-    <w:lsdException w:name="E-mail Signature" w:semiHidden="1" w:unhideWhenUsed="1"/>
-    <w:lsdException w:name="HTML Top of Form" w:semiHidden="1" w:unhideWhenUsed="1"/>
-    <w:lsdException w:name="HTML Bottom of Form" w:semiHidden="1" w:unhideWhenUsed="1"/>
-    <w:lsdException w:name="Normal (Web)" w:semiHidden="1" w:unhideWhenUsed="1"/>
-    <w:lsdException w:name="HTML Acronym" w:semiHidden="1" w:unhideWhenUsed="1"/>
-    <w:lsdException w:name="HTML Address" w:semiHidden="1" w:unhideWhenUsed="1"/>
-    <w:lsdException w:name="HTML Cite" w:semiHidden="1" w:unhideWhenUsed="1"/>
-    <w:lsdException w:name="HTML Code" w:semiHidden="1" w:unhideWhenUsed="1"/>
-    <w:lsdException w:name="HTML Definition" w:semiHidden="1" w:unhideWhenUsed="1"/>
-    <w:lsdException w:name="HTML Keyboard" w:semiHidden="1" w:unhideWhenUsed="1"/>
-    <w:lsdException w:name="HTML Preformatted" w:semiHidden="1" w:unhideWhenUsed="1"/>
-    <w:lsdException w:name="HTML Sample" w:semiHidden="1" w:unhideWhenUsed="1"/>
-    <w:lsdException w:name="HTML Typewriter" w:semiHidden="1" w:unhideWhenUsed="1"/>
-    <w:lsdException w:name="HTML Variable" w:semiHidden="1" w:unhideWhenUsed="1"/>
-    <w:lsdException w:name="Normal Table" w:semiHidden="1" w:unhideWhenUsed="1"/>
-    <w:lsdException w:name="annotation subject" w:semiHidden="1" w:unhideWhenUsed="1"/>
-    <w:lsdException w:name="No List" w:semiHidden="1" w:unhideWhenUsed="1"/>
-    <w:lsdException w:name="Outline List 1" w:semiHidden="1" w:unhideWhenUsed="1"/>
-    <w:lsdException w:name="Outline List 2" w:semiHidden="1" w:unhideWhenUsed="1"/>
-    <w:lsdException w:name="Outline List 3" w:semiHidden="1" w:unhideWhenUsed="1"/>
-    <w:lsdException w:name="Table Simple 1" w:semiHidden="1" w:unhideWhenUsed="1"/>
-    <w:lsdException w:name="Table Simple 2" w:semiHidden="1" w:unhideWhenUsed="1"/>
-    <w:lsdException w:name="Table Simple 3" w:semiHidden="1" w:unhideWhenUsed="1"/>
-    <w:lsdException w:name="Table Classic 1" w:semiHidden="1" w:unhideWhenUsed="1"/>
-    <w:lsdException w:name="Table Classic 2" w:semiHidden="1" w:unhideWhenUsed="1"/>
-    <w:lsdException w:name="Table Classic 3" w:semiHidden="1" w:unhideWhenUsed="1"/>
-    <w:lsdException w:name="Table Classic 4" w:semiHidden="1" w:unhideWhenUsed="1"/>
-    <w:lsdException w:name="Table Colorful 1" w:semiHidden="1" w:unhideWhenUsed="1"/>
-    <w:lsdException w:name="Table Colorful 2" w:semiHidden="1" w:unhideWhenUsed="1"/>
-    <w:lsdException w:name="Table Colorful 3" w:semiHidden="1" w:unhideWhenUsed="1"/>
-    <w:lsdException w:name="Table Columns 1" w:semiHidden="1" w:unhideWhenUsed="1"/>
-    <w:lsdException w:name="Table Columns 2" w:semiHidden="1" w:unhideWhenUsed="1"/>
-    <w:lsdException w:name="Table Columns 3" w:semiHidden="1" w:unhideWhenUsed="1"/>
-    <w:lsdException w:name="Table Columns 4" w:semiHidden="1" w:unhideWhenUsed="1"/>
-    <w:lsdException w:name="Table Columns 5" w:semiHidden="1" w:unhideWhenUsed="1"/>
-    <w:lsdException w:name="Table Grid 1" w:semiHidden="1" w:unhideWhenUsed="1"/>
-    <w:lsdException w:name="Table Grid 2" w:semiHidden="1" w:unhideWhenUsed="1"/>
-    <w:lsdException w:name="Table Grid 3" w:semiHidden="1" w:unhideWhenUsed="1"/>
-    <w:lsdException w:name="Table Grid 4" w:semiHidden="1" w:unhideWhenUsed="1"/>
-    <w:lsdException w:name="Table Grid 5" w:semiHidden="1" w:unhideWhenUsed="1"/>
-    <w:lsdException w:name="Table Grid 6" w:semiHidden="1" w:unhideWhenUsed="1"/>
-    <w:lsdException w:name="Table Grid 7" w:semiHidden="1" w:unhideWhenUsed="1"/>
-    <w:lsdException w:name="Table Grid 8" w:semiHidden="1" w:unhideWhenUsed="1"/>
-    <w:lsdException w:name="Table List 1" w:semiHidden="1" w:unhideWhenUsed="1"/>
-    <w:lsdException w:name="Table List 2" w:semiHidden="1" w:unhideWhenUsed="1"/>
-    <w:lsdException w:name="Table List 3" w:semiHidden="1" w:unhideWhenUsed="1"/>
-    <w:lsdException w:name="Table List 4" w:semiHidden="1" w:unhideWhenUsed="1"/>
-    <w:lsdException w:name="Table List 5" w:semiHidden="1" w:unhideWhenUsed="1"/>
-    <w:lsdException w:name="Table List 6" w:semiHidden="1" w:unhideWhenUsed="1"/>
-    <w:lsdException w:name="Table List 7" w:semiHidden="1" w:unhideWhenUsed="1"/>
-    <w:lsdException w:name="Table List 8" w:semiHidden="1" w:unhideWhenUsed="1"/>
-    <w:lsdException w:name="Table 3D effects 1" w:semiHidden="1" w:unhideWhenUsed="1"/>
-    <w:lsdException w:name="Table 3D effects 2" w:semiHidden="1" w:unhideWhenUsed="1"/>
-    <w:lsdException w:name="Table 3D effects 3" w:semiHidden="1" w:unhideWhenUsed="1"/>
-    <w:lsdException w:name="Table Contemporary" w:semiHidden="1" w:unhideWhenUsed="1"/>
-    <w:lsdException w:name="Table Elegant" w:semiHidden="1" w:unhideWhenUsed="1"/>
-    <w:lsdException w:name="Table Professional" w:semiHidden="1" w:unhideWhenUsed="1"/>
-    <w:lsdException w:name="Table Subtle 1" w:semiHidden="1" w:unhideWhenUsed="1"/>
-    <w:lsdException w:name="Table Subtle 2" w:semiHidden="1" w:unhideWhenUsed="1"/>
-    <w:lsdException w:name="Table Web 1" w:semiHidden="1" w:unhideWhenUsed="1"/>
-    <w:lsdException w:name="Table Web 2" w:semiHidden="1" w:unhideWhenUsed="1"/>
-    <w:lsdException w:name="Table Web 3" w:semiHidden="1" w:unhideWhenUsed="1"/>
-    <w:lsdException w:name="Balloon Text" w:semiHidden="1" w:unhideWhenUsed="1"/>
-    <w:lsdException w:name="Table Grid" w:semiHidden="1" w:uiPriority="39" w:unhideWhenUsed="1"/>
-    <w:lsdException w:name="Table Theme" w:semiHidden="1" w:unhideWhenUsed="1"/>
-    <w:lsdException w:name="Placeholder Text" w:semiHidden="1"/>
-    <w:lsdException w:name="No Spacing" w:uiPriority="1" w:qFormat="1"/>
-    <w:lsdException w:name="Light Shading" w:uiPriority="60"/>
-    <w:lsdException w:name="Light List" w:uiPriority="61"/>
-    <w:lsdException w:name="Light Grid" w:uiPriority="62"/>
-    <w:lsdException w:name="Medium Shading 1" w:uiPriority="63"/>
-    <w:lsdException w:name="Medium Shading 2" w:uiPriority="64"/>
-    <w:lsdException w:name="Medium List 1" w:uiPriority="65"/>
-    <w:lsdException w:name="Medium List 2" w:uiPriority="66"/>
-    <w:lsdException w:name="Medium Grid 1" w:uiPriority="67"/>
-    <w:lsdException w:name="Medium Grid 2" w:uiPriority="68"/>
-    <w:lsdException w:name="Medium Grid 3" w:uiPriority="69"/>
-    <w:lsdException w:name="Dark List" w:uiPriority="70"/>
-    <w:lsdException w:name="Colorful Shading" w:uiPriority="71"/>
-    <w:lsdException w:name="Colorful List" w:uiPriority="72"/>
-    <w:lsdException w:name="Colorful Grid" w:uiPriority="73"/>
-    <w:lsdException w:name="Light Shading Accent 1" w:uiPriority="60"/>
-    <w:lsdException w:name="Light List Accent 1" w:uiPriority="61"/>
-    <w:lsdException w:name="Light Grid Accent 1" w:uiPriority="62"/>
-    <w:lsdException w:name="Medium Shading 1 Accent 1" w:uiPriority="63"/>
-    <w:lsdException w:name="Medium Shading 2 Accent 1" w:uiPriority="64"/>
-    <w:lsdException w:name="Medium List 1 Accent 1" w:uiPriority="65"/>
-    <w:lsdException w:name="Revision" w:semiHidden="1"/>
-    <w:lsdException w:name="List Paragraph" w:uiPriority="34" w:qFormat="1"/>
-    <w:lsdException w:name="Quote" w:uiPriority="29" w:qFormat="1"/>
-    <w:lsdException w:name="Intense Quote" w:uiPriority="30" w:qFormat="1"/>
-    <w:lsdException w:name="Medium List 2 Accent 1" w:uiPriority="66"/>
-    <w:lsdException w:name="Medium Grid 1 Accent 1" w:uiPriority="67"/>
-    <w:lsdException w:name="Medium Grid 2 Accent 1" w:uiPriority="68"/>
-    <w:lsdException w:name="Medium Grid 3 Accent 1" w:uiPriority="69"/>
-    <w:lsdException w:name="Dark List Accent 1" w:uiPriority="70"/>
-    <w:lsdException w:name="Colorful Shading Accent 1" w:uiPriority="71"/>
-    <w:lsdException w:name="Colorful List Accent 1" w:uiPriority="72"/>
-    <w:lsdException w:name="Colorful Grid Accent 1" w:uiPriority="73"/>
-    <w:lsdException w:name="Light Shading Accent 2" w:uiPriority="60"/>
-    <w:lsdException w:name="Light List Accent 2" w:uiPriority="61"/>
-    <w:lsdException w:name="Light Grid Accent 2" w:uiPriority="62"/>
-    <w:lsdException w:name="Medium Shading 1 Accent 2" w:uiPriority="63"/>
-    <w:lsdException w:name="Medium Shading 2 Accent 2" w:uiPriority="64"/>
-    <w:lsdException w:name="Medium List 1 Accent 2" w:uiPriority="65"/>
-    <w:lsdException w:name="Medium List 2 Accent 2" w:uiPriority="66"/>
-    <w:lsdException w:name="Medium Grid 1 Accent 2" w:uiPriority="67"/>
-    <w:lsdException w:name="Medium Grid 2 Accent 2" w:uiPriority="68"/>
-    <w:lsdException w:name="Medium Grid 3 Accent 2" w:uiPriority="69"/>
-    <w:lsdException w:name="Dark List Accent 2" w:uiPriority="70"/>
-    <w:lsdException w:name="Colorful Shading Accent 2" w:uiPriority="71"/>
-    <w:lsdException w:name="Colorful List Accent 2" w:uiPriority="72"/>
-    <w:lsdException w:name="Colorful Grid Accent 2" w:uiPriority="73"/>
-    <w:lsdException w:name="Light Shading Accent 3" w:uiPriority="60"/>
-    <w:lsdException w:name="Light List Accent 3" w:uiPriority="61"/>
-    <w:lsdException w:name="Light Grid Accent 3" w:uiPriority="62"/>
-    <w:lsdException w:name="Medium Shading 1 Accent 3" w:uiPriority="63"/>
-    <w:lsdException w:name="Medium Shading 2 Accent 3" w:uiPriority="64"/>
-    <w:lsdException w:name="Medium List 1 Accent 3" w:uiPriority="65"/>
-    <w:lsdException w:name="Medium List 2 Accent 3" w:uiPriority="66"/>
-    <w:lsdException w:name="Medium Grid 1 Accent 3" w:uiPriority="67"/>
-    <w:lsdException w:name="Medium Grid 2 Accent 3" w:uiPriority="68"/>
-    <w:lsdException w:name="Medium Grid 3 Accent 3" w:uiPriority="69"/>
-    <w:lsdException w:name="Dark List Accent 3" w:uiPriority="70"/>
-    <w:lsdException w:name="Colorful Shading Accent 3" w:uiPriority="71"/>
-    <w:lsdException w:name="Colorful List Accent 3" w:uiPriority="72"/>
-    <w:lsdException w:name="Colorful Grid Accent 3" w:uiPriority="73"/>
-    <w:lsdException w:name="Light Shading Accent 4" w:uiPriority="60"/>
-    <w:lsdException w:name="Light List Accent 4" w:uiPriority="61"/>
-    <w:lsdException w:name="Light Grid Accent 4" w:uiPriority="62"/>
-    <w:lsdException w:name="Medium Shading 1 Accent 4" w:uiPriority="63"/>
-    <w:lsdException w:name="Medium Shading 2 Accent 4" w:uiPriority="64"/>
-    <w:lsdException w:name="Medium List 1 Accent 4" w:uiPriority="65"/>
-    <w:lsdException w:name="Medium List 2 Accent 4" w:uiPriority="66"/>
-    <w:lsdException w:name="Medium Grid 1 Accent 4" w:uiPriority="67"/>
-    <w:lsdException w:name="Medium Grid 2 Accent 4" w:uiPriority="68"/>
-    <w:lsdException w:name="Medium Grid 3 Accent 4" w:uiPriority="69"/>
-    <w:lsdException w:name="Dark List Accent 4" w:uiPriority="70"/>
-    <w:lsdException w:name="Colorful Shading Accent 4" w:uiPriority="71"/>
-    <w:lsdException w:name="Colorful List Accent 4" w:uiPriority="72"/>
-    <w:lsdException w:name="Colorful Grid Accent 4" w:uiPriority="73"/>
-    <w:lsdException w:name="Light Shading Accent 5" w:uiPriority="60"/>
-    <w:lsdException w:name="Light List Accent 5" w:uiPriority="61"/>
-    <w:lsdException w:name="Light Grid Accent 5" w:uiPriority="62"/>
-    <w:lsdException w:name="Medium Shading 1 Accent 5" w:uiPriority="63"/>
-    <w:lsdException w:name="Medium Shading 2 Accent 5" w:uiPriority="64"/>
-    <w:lsdException w:name="Medium List 1 Accent 5" w:uiPriority="65"/>
-    <w:lsdException w:name="Medium List 2 Accent 5" w:uiPriority="66"/>
-    <w:lsdException w:name="Medium Grid 1 Accent 5" w:uiPriority="67"/>
-    <w:lsdException w:name="Medium Grid 2 Accent 5" w:uiPriority="68"/>
-    <w:lsdException w:name="Medium Grid 3 Accent 5" w:uiPriority="69"/>
-    <w:lsdException w:name="Dark List Accent 5" w:uiPriority="70"/>
-    <w:lsdException w:name="Colorful Shading Accent 5" w:uiPriority="71"/>
-    <w:lsdException w:name="Colorful List Accent 5" w:uiPriority="72"/>
-    <w:lsdException w:name="Colorful Grid Accent 5" w:uiPriority="73"/>
-    <w:lsdException w:name="Light Shading Accent 6" w:uiPriority="60"/>
-    <w:lsdException w:name="Light List Accent 6" w:uiPriority="61"/>
-    <w:lsdException w:name="Light Grid Accent 6" w:uiPriority="62"/>
-    <w:lsdException w:name="Medium Shading 1 Accent 6" w:uiPriority="63"/>
-    <w:lsdException w:name="Medium Shading 2 Accent 6" w:uiPriority="64"/>
-    <w:lsdException w:name="Medium List 1 Accent 6" w:uiPriority="65"/>
-    <w:lsdException w:name="Medium List 2 Accent 6" w:uiPriority="66"/>
-    <w:lsdException w:name="Medium Grid 1 Accent 6" w:uiPriority="67"/>
-    <w:lsdException w:name="Medium Grid 2 Accent 6" w:uiPriority="68"/>
-    <w:lsdException w:name="Medium Grid 3 Accent 6" w:uiPriority="69"/>
-    <w:lsdException w:name="Dark List Accent 6" w:uiPriority="70"/>
-    <w:lsdException w:name="Colorful Shading Accent 6" w:uiPriority="71"/>
-    <w:lsdException w:name="Colorful List Accent 6" w:uiPriority="72"/>
-    <w:lsdException w:name="Colorful Grid Accent 6" w:uiPriority="73"/>
-    <w:lsdException w:name="Subtle Emphasis" w:uiPriority="19" w:qFormat="1"/>
-    <w:lsdException w:name="Intense Emphasis" w:uiPriority="21" w:qFormat="1"/>
-    <w:lsdException w:name="Subtle Reference" w:uiPriority="31" w:qFormat="1"/>
-    <w:lsdException w:name="Intense Reference" w:uiPriority="32" w:qFormat="1"/>
-    <w:lsdException w:name="Book Title" w:uiPriority="33" w:qFormat="1"/>
-    <w:lsdException w:name="Bibliography" w:semiHidden="1" w:uiPriority="37" w:unhideWhenUsed="1"/>
-    <w:lsdException w:name="TOC Heading" w:semiHidden="1" w:uiPriority="39" w:unhideWhenUsed="1" w:qFormat="1"/>
-    <w:lsdException w:name="Plain Table 1" w:uiPriority="41"/>
-    <w:lsdException w:name="Plain Table 2" w:uiPriority="42"/>
-    <w:lsdException w:name="Plain Table 3" w:uiPriority="43"/>
-    <w:lsdException w:name="Plain Table 4" w:uiPriority="44"/>
-    <w:lsdException w:name="Plain Table 5" w:uiPriority="45"/>
-    <w:lsdException w:name="Grid Table Light" w:uiPriority="40"/>
-    <w:lsdException w:name="Grid Table 1 Light" w:uiPriority="46"/>
-    <w:lsdException w:name="Grid Table 2" w:uiPriority="47"/>
-    <w:lsdException w:name="Grid Table 3" w:uiPriority="48"/>
-    <w:lsdException w:name="Grid Table 4" w:uiPriority="49"/>
-    <w:lsdException w:name="Grid Table 5 Dark" w:uiPriority="50"/>
-    <w:lsdException w:name="Grid Table 6 Colorful" w:uiPriority="51"/>
-    <w:lsdException w:name="Grid Table 7 Colorful" w:uiPriority="52"/>
-    <w:lsdException w:name="Grid Table 1 Light Accent 1" w:uiPriority="46"/>
-    <w:lsdException w:name="Grid Table 2 Accent 1" w:uiPriority="47"/>
-    <w:lsdException w:name="Grid Table 3 Accent 1" w:uiPriority="48"/>
-    <w:lsdException w:name="Grid Table 4 Accent 1" w:uiPriority="49"/>
-    <w:lsdException w:name="Grid Table 5 Dark Accent 1" w:uiPriority="50"/>
-    <w:lsdException w:name="Grid Table 6 Colorful Accent 1" w:uiPriority="51"/>
-    <w:lsdException w:name="Grid Table 7 Colorful Accent 1" w:uiPriority="52"/>
-    <w:lsdException w:name="Grid Table 1 Light Accent 2" w:uiPriority="46"/>
-    <w:lsdException w:name="Grid Table 2 Accent 2" w:uiPriority="47"/>
-    <w:lsdException w:name="Grid Table 3 Accent 2" w:uiPriority="48"/>
-    <w:lsdException w:name="Grid Table 4 Accent 2" w:uiPriority="49"/>
-    <w:lsdException w:name="Grid Table 5 Dark Accent 2" w:uiPriority="50"/>
-    <w:lsdException w:name="Grid Table 6 Colorful Accent 2" w:uiPriority="51"/>
-    <w:lsdException w:name="Grid Table 7 Colorful Accent 2" w:uiPriority="52"/>
-    <w:lsdException w:name="Grid Table 1 Light Accent 3" w:uiPriority="46"/>
-    <w:lsdException w:name="Grid Table 2 Accent 3" w:uiPriority="47"/>
-    <w:lsdException w:name="Grid Table 3 Accent 3" w:uiPriority="48"/>
-    <w:lsdException w:name="Grid Table 4 Accent 3" w:uiPriority="49"/>
-    <w:lsdException w:name="Grid Table 5 Dark Accent 3" w:uiPriority="50"/>
-    <w:lsdException w:name="Grid Table 6 Colorful Accent 3" w:uiPriority="51"/>
-    <w:lsdException w:name="Grid Table 7 Colorful Accent 3" w:uiPriority="52"/>
-    <w:lsdException w:name="Grid Table 1 Light Accent 4" w:uiPriority="46"/>
-    <w:lsdException w:name="Grid Table 2 Accent 4" w:uiPriority="47"/>
-    <w:lsdException w:name="Grid Table 3 Accent 4" w:uiPriority="48"/>
-    <w:lsdException w:name="Grid Table 4 Accent 4" w:uiPriority="49"/>
-    <w:lsdException w:name="Grid Table 5 Dark Accent 4" w:uiPriority="50"/>
-    <w:lsdException w:name="Grid Table 6 Colorful Accent 4" w:uiPriority="51"/>
-    <w:lsdException w:name="Grid Table 7 Colorful Accent 4" w:uiPriority="52"/>
-    <w:lsdException w:name="Grid Table 1 Light Accent 5" w:uiPriority="46"/>
-    <w:lsdException w:name="Grid Table 2 Accent 5" w:uiPriority="47"/>
-    <w:lsdException w:name="Grid Table 3 Accent 5" w:uiPriority="48"/>
-    <w:lsdException w:name="Grid Table 4 Accent 5" w:uiPriority="49"/>
-    <w:lsdException w:name="Grid Table 5 Dark Accent 5" w:uiPriority="50"/>
-    <w:lsdException w:name="Grid Table 6 Colorful Accent 5" w:uiPriority="51"/>
-    <w:lsdException w:name="Grid Table 7 Colorful Accent 5" w:uiPriority="52"/>
-    <w:lsdException w:name="Grid Table 1 Light Accent 6" w:uiPriority="46"/>
-    <w:lsdException w:name="Grid Table 2 Accent 6" w:uiPriority="47"/>
-    <w:lsdException w:name="Grid Table 3 Accent 6" w:uiPriority="48"/>
-    <w:lsdException w:name="Grid Table 4 Accent 6" w:uiPriority="49"/>
-    <w:lsdException w:name="Grid Table 5 Dark Accent 6" w:uiPriority="50"/>
-    <w:lsdException w:name="Grid Table 6 Colorful Accent 6" w:uiPriority="51"/>
-    <w:lsdException w:name="Grid Table 7 Colorful Accent 6" w:uiPriority="52"/>
-    <w:lsdException w:name="List Table 1 Light" w:uiPriority="46"/>
-    <w:lsdException w:name="List Table 2" w:uiPriority="47"/>
-    <w:lsdException w:name="List Table 3" w:uiPriority="48"/>
-    <w:lsdException w:name="List Table 4" w:uiPriority="49"/>
-    <w:lsdException w:name="List Table 5 Dark" w:uiPriority="50"/>
-    <w:lsdException w:name="List Table 6 Colorful" w:uiPriority="51"/>
-    <w:lsdException w:name="List Table 7 Colorful" w:uiPriority="52"/>
-    <w:lsdException w:name="List Table 1 Light Accent 1" w:uiPriority="46"/>
-    <w:lsdException w:name="List Table 2 Accent 1" w:uiPriority="47"/>
-    <w:lsdException w:name="List Table 3 Accent 1" w:uiPriority="48"/>
-    <w:lsdException w:name="List Table 4 Accent 1" w:uiPriority="49"/>
-    <w:lsdException w:name="List Table 5 Dark Accent 1" w:uiPriority="50"/>
-    <w:lsdException w:name="List Table 6 Colorful Accent 1" w:uiPriority="51"/>
-    <w:lsdException w:name="List Table 7 Colorful Accent 1" w:uiPriority="52"/>
-    <w:lsdException w:name="List Table 1 Light Accent 2" w:uiPriority="46"/>
-    <w:lsdException w:name="List Table 2 Accent 2" w:uiPriority="47"/>
-    <w:lsdException w:name="List Table 3 Accent 2" w:uiPriority="48"/>
-    <w:lsdException w:name="List Table 4 Accent 2" w:uiPriority="49"/>
-    <w:lsdException w:name="List Table 5 Dark Accent 2" w:uiPriority="50"/>
-    <w:lsdException w:name="List Table 6 Colorful Accent 2" w:uiPriority="51"/>
-    <w:lsdException w:name="List Table 7 Colorful Accent 2" w:uiPriority="52"/>
-    <w:lsdException w:name="List Table 1 Light Accent 3" w:uiPriority="46"/>
-    <w:lsdException w:name="List Table 2 Accent 3" w:uiPriority="47"/>
-    <w:lsdException w:name="List Table 3 Accent 3" w:uiPriority="48"/>
-    <w:lsdException w:name="List Table 4 Accent 3" w:uiPriority="49"/>
-    <w:lsdException w:name="List Table 5 Dark Accent 3" w:uiPriority="50"/>
-    <w:lsdException w:name="List Table 6 Colorful Accent 3" w:uiPriority="51"/>
-    <w:lsdException w:name="List Table 7 Colorful Accent 3" w:uiPriority="52"/>
-    <w:lsdException w:name="List Table 1 Light Accent 4" w:uiPriority="46"/>
-    <w:lsdException w:name="List Table 2 Accent 4" w:uiPriority="47"/>
-    <w:lsdException w:name="List Table 3 Accent 4" w:uiPriority="48"/>
-    <w:lsdException w:name="List Table 4 Accent 4" w:uiPriority="49"/>
-    <w:lsdException w:name="List Table 5 Dark Accent 4" w:uiPriority="50"/>
-    <w:lsdException w:name="List Table 6 Colorful Accent 4" w:uiPriority="51"/>
-    <w:lsdException w:name="List Table 7 Colorful Accent 4" w:uiPriority="52"/>
-    <w:lsdException w:name="List Table 1 Light Accent 5" w:uiPriority="46"/>
-    <w:lsdException w:name="List Table 2 Accent 5" w:uiPriority="47"/>
-    <w:lsdException w:name="List Table 3 Accent 5" w:uiPriority="48"/>
-    <w:lsdException w:name="List Table 4 Accent 5" w:uiPriority="49"/>
-    <w:lsdException w:name="List Table 5 Dark Accent 5" w:uiPriority="50"/>
-    <w:lsdException w:name="List Table 6 Colorful Accent 5" w:uiPriority="51"/>
-    <w:lsdException w:name="List Table 7 Colorful Accent 5" w:uiPriority="52"/>
-    <w:lsdException w:name="List Table 1 Light Accent 6" w:uiPriority="46"/>
-    <w:lsdException w:name="List Table 2 Accent 6" w:uiPriority="47"/>
-    <w:lsdException w:name="List Table 3 Accent 6" w:uiPriority="48"/>
-    <w:lsdException w:name="List Table 4 Accent 6" w:uiPriority="49"/>
-    <w:lsdException w:name="List Table 5 Dark Accent 6" w:uiPriority="50"/>
-    <w:lsdException w:name="List Table 6 Colorful Accent 6" w:uiPriority="51"/>
-    <w:lsdException w:name="List Table 7 Colorful Accent 6" w:uiPriority="52"/>
-    <w:lsdException w:name="Mention" w:semiHidden="1" w:unhideWhenUsed="1"/>
-    <w:lsdException w:name="Smart Hyperlink" w:semiHidden="1" w:unhideWhenUsed="1"/>
-    <w:lsdException w:name="Hashtag" w:semiHidden="1" w:unhideWhenUsed="1"/>
-    <w:lsdException w:name="Unresolved Mention" w:semiHidden="1" w:unhideWhenUsed="1"/>
+  <w:latentStyles w:defLockedState="0" w:defUIPriority="99" w:defSemiHidden="1" w:defUnhideWhenUsed="1" w:defQFormat="0" w:count="267">
+    <w:lsdException w:name="Normal" w:semiHidden="0" w:uiPriority="0" w:unhideWhenUsed="0" w:qFormat="1"/>
+    <w:lsdException w:name="heading 1" w:semiHidden="0" w:uiPriority="9" w:unhideWhenUsed="0" w:qFormat="1"/>
+    <w:lsdException w:name="heading 2" w:uiPriority="9" w:qFormat="1"/>
+    <w:lsdException w:name="heading 3" w:uiPriority="9" w:qFormat="1"/>
+    <w:lsdException w:name="heading 4" w:uiPriority="9" w:qFormat="1"/>
+    <w:lsdException w:name="heading 5" w:uiPriority="9" w:qFormat="1"/>
+    <w:lsdException w:name="heading 6" w:uiPriority="9" w:qFormat="1"/>
+    <w:lsdException w:name="heading 7" w:uiPriority="9" w:qFormat="1"/>
+    <w:lsdException w:name="heading 8" w:uiPriority="9" w:qFormat="1"/>
+    <w:lsdException w:name="heading 9" w:uiPriority="9" w:qFormat="1"/>
+    <w:lsdException w:name="toc 1" w:uiPriority="39"/>
+    <w:lsdException w:name="toc 2" w:uiPriority="39"/>
+    <w:lsdException w:name="toc 3" w:uiPriority="39"/>
+    <w:lsdException w:name="toc 4" w:uiPriority="39"/>
+    <w:lsdException w:name="toc 5" w:uiPriority="39"/>
+    <w:lsdException w:name="toc 6" w:uiPriority="39"/>
+    <w:lsdException w:name="toc 7" w:uiPriority="39"/>
+    <w:lsdException w:name="toc 8" w:uiPriority="39"/>
+    <w:lsdException w:name="toc 9" w:uiPriority="39"/>
+    <w:lsdException w:name="caption" w:uiPriority="35" w:qFormat="1"/>
+    <w:lsdException w:name="Title" w:semiHidden="0" w:uiPriority="10" w:unhideWhenUsed="0" w:qFormat="1"/>
+    <w:lsdException w:name="Default Paragraph Font" w:uiPriority="1"/>
+    <w:lsdException w:name="Subtitle" w:semiHidden="0" w:uiPriority="11" w:unhideWhenUsed="0" w:qFormat="1"/>
+    <w:lsdException w:name="Strong" w:semiHidden="0" w:uiPriority="22" w:unhideWhenUsed="0" w:qFormat="1"/>
+    <w:lsdException w:name="Emphasis" w:semiHidden="0" w:uiPriority="20" w:unhideWhenUsed="0" w:qFormat="1"/>
+    <w:lsdException w:name="Table Grid" w:uiPriority="39"/>
+    <w:lsdException w:name="Placeholder Text" w:unhideWhenUsed="0"/>
+    <w:lsdException w:name="No Spacing" w:semiHidden="0" w:uiPriority="1" w:unhideWhenUsed="0" w:qFormat="1"/>
+    <w:lsdException w:name="Light Shading" w:semiHidden="0" w:uiPriority="60" w:unhideWhenUsed="0"/>
+    <w:lsdException w:name="Light List" w:semiHidden="0" w:uiPriority="61" w:unhideWhenUsed="0"/>
+    <w:lsdException w:name="Light Grid" w:semiHidden="0" w:uiPriority="62" w:unhideWhenUsed="0"/>
+    <w:lsdException w:name="Medium Shading 1" w:semiHidden="0" w:uiPriority="63" w:unhideWhenUsed="0"/>
+    <w:lsdException w:name="Medium Shading 2" w:semiHidden="0" w:uiPriority="64" w:unhideWhenUsed="0"/>
+    <w:lsdException w:name="Medium List 1" w:semiHidden="0" w:uiPriority="65" w:unhideWhenUsed="0"/>
+    <w:lsdException w:name="Medium List 2" w:semiHidden="0" w:uiPriority="66" w:unhideWhenUsed="0"/>
+    <w:lsdException w:name="Medium Grid 1" w:semiHidden="0" w:uiPriority="67" w:unhideWhenUsed="0"/>
+    <w:lsdException w:name="Medium Grid 2" w:semiHidden="0" w:uiPriority="68" w:unhideWhenUsed="0"/>
+    <w:lsdException w:name="Medium Grid 3" w:semiHidden="0" w:uiPriority="69" w:unhideWhenUsed="0"/>
+    <w:lsdException w:name="Dark List" w:semiHidden="0" w:uiPriority="70" w:unhideWhenUsed="0"/>
+    <w:lsdException w:name="Colorful Shading" w:semiHidden="0" w:uiPriority="71" w:unhideWhenUsed="0"/>
+    <w:lsdException w:name="Colorful List" w:semiHidden="0" w:uiPriority="72" w:unhideWhenUsed="0"/>
+    <w:lsdException w:name="Colorful Grid" w:semiHidden="0" w:uiPriority="73" w:unhideWhenUsed="0"/>
+    <w:lsdException w:name="Light Shading Accent 1" w:semiHidden="0" w:uiPriority="60" w:unhideWhenUsed="0"/>
+    <w:lsdException w:name="Light List Accent 1" w:semiHidden="0" w:uiPriority="61" w:unhideWhenUsed="0"/>
+    <w:lsdException w:name="Light Grid Accent 1" w:semiHidden="0" w:uiPriority="62" w:unhideWhenUsed="0"/>
+    <w:lsdException w:name="Medium Shading 1 Accent 1" w:semiHidden="0" w:uiPriority="63" w:unhideWhenUsed="0"/>
+    <w:lsdException w:name="Medium Shading 2 Accent 1" w:semiHidden="0" w:uiPriority="64" w:unhideWhenUsed="0"/>
+    <w:lsdException w:name="Medium List 1 Accent 1" w:semiHidden="0" w:uiPriority="65" w:unhideWhenUsed="0"/>
+    <w:lsdException w:name="Revision" w:unhideWhenUsed="0"/>
+    <w:lsdException w:name="List Paragraph" w:semiHidden="0" w:uiPriority="34" w:unhideWhenUsed="0" w:qFormat="1"/>
+    <w:lsdException w:name="Quote" w:semiHidden="0" w:uiPriority="29" w:unhideWhenUsed="0" w:qFormat="1"/>
+    <w:lsdException w:name="Intense Quote" w:semiHidden="0" w:uiPriority="30" w:unhideWhenUsed="0" w:qFormat="1"/>
+    <w:lsdException w:name="Medium List 2 Accent 1" w:semiHidden="0" w:uiPriority="66" w:unhideWhenUsed="0"/>
+    <w:lsdException w:name="Medium Grid 1 Accent 1" w:semiHidden="0" w:uiPriority="67" w:unhideWhenUsed="0"/>
+    <w:lsdException w:name="Medium Grid 2 Accent 1" w:semiHidden="0" w:uiPriority="68" w:unhideWhenUsed="0"/>
+    <w:lsdException w:name="Medium Grid 3 Accent 1" w:semiHidden="0" w:uiPriority="69" w:unhideWhenUsed="0"/>
+    <w:lsdException w:name="Dark List Accent 1" w:semiHidden="0" w:uiPriority="70" w:unhideWhenUsed="0"/>
+    <w:lsdException w:name="Colorful Shading Accent 1" w:semiHidden="0" w:uiPriority="71" w:unhideWhenUsed="0"/>
+    <w:lsdException w:name="Colorful List Accent 1" w:semiHidden="0" w:uiPriority="72" w:unhideWhenUsed="0"/>
+    <w:lsdException w:name="Colorful Grid Accent 1" w:semiHidden="0" w:uiPriority="73" w:unhideWhenUsed="0"/>
+    <w:lsdException w:name="Light Shading Accent 2" w:semiHidden="0" w:uiPriority="60" w:unhideWhenUsed="0"/>
+    <w:lsdException w:name="Light List Accent 2" w:semiHidden="0" w:uiPriority="61" w:unhideWhenUsed="0"/>
+    <w:lsdException w:name="Light Grid Accent 2" w:semiHidden="0" w:uiPriority="62" w:unhideWhenUsed="0"/>
+    <w:lsdException w:name="Medium Shading 1 Accent 2" w:semiHidden="0" w:uiPriority="63" w:unhideWhenUsed="0"/>
+    <w:lsdException w:name="Medium Shading 2 Accent 2" w:semiHidden="0" w:uiPriority="64" w:unhideWhenUsed="0"/>
+    <w:lsdException w:name="Medium List 1 Accent 2" w:semiHidden="0" w:uiPriority="65" w:unhideWhenUsed="0"/>
+    <w:lsdException w:name="Medium List 2 Accent 2" w:semiHidden="0" w:uiPriority="66" w:unhideWhenUsed="0"/>
+    <w:lsdException w:name="Medium Grid 1 Accent 2" w:semiHidden="0" w:uiPriority="67" w:unhideWhenUsed="0"/>
+    <w:lsdException w:name="Medium Grid 2 Accent 2" w:semiHidden="0" w:uiPriority="68" w:unhideWhenUsed="0"/>
+    <w:lsdException w:name="Medium Grid 3 Accent 2" w:semiHidden="0" w:uiPriority="69" w:unhideWhenUsed="0"/>
+    <w:lsdException w:name="Dark List Accent 2" w:semiHidden="0" w:uiPriority="70" w:unhideWhenUsed="0"/>
+    <w:lsdException w:name="Colorful Shading Accent 2" w:semiHidden="0" w:uiPriority="71" w:unhideWhenUsed="0"/>
+    <w:lsdException w:name="Colorful List Accent 2" w:semiHidden="0" w:uiPriority="72" w:unhideWhenUsed="0"/>
+    <w:lsdException w:name="Colorful Grid Accent 2" w:semiHidden="0" w:uiPriority="73" w:unhideWhenUsed="0"/>
+    <w:lsdException w:name="Light Shading Accent 3" w:semiHidden="0" w:uiPriority="60" w:unhideWhenUsed="0"/>
+    <w:lsdException w:name="Light List Accent 3" w:semiHidden="0" w:uiPriority="61" w:unhideWhenUsed="0"/>
+    <w:lsdException w:name="Light Grid Accent 3" w:semiHidden="0" w:uiPriority="62" w:unhideWhenUsed="0"/>
+    <w:lsdException w:name="Medium Shading 1 Accent 3" w:semiHidden="0" w:uiPriority="63" w:unhideWhenUsed="0"/>
+    <w:lsdException w:name="Medium Shading 2 Accent 3" w:semiHidden="0" w:uiPriority="64" w:unhideWhenUsed="0"/>
+    <w:lsdException w:name="Medium List 1 Accent 3" w:semiHidden="0" w:uiPriority="65" w:unhideWhenUsed="0"/>
+    <w:lsdException w:name="Medium List 2 Accent 3" w:semiHidden="0" w:uiPriority="66" w:unhideWhenUsed="0"/>
+    <w:lsdException w:name="Medium Grid 1 Accent 3" w:semiHidden="0" w:uiPriority="67" w:unhideWhenUsed="0"/>
+    <w:lsdException w:name="Medium Grid 2 Accent 3" w:semiHidden="0" w:uiPriority="68" w:unhideWhenUsed="0"/>
+    <w:lsdException w:name="Medium Grid 3 Accent 3" w:semiHidden="0" w:uiPriority="69" w:unhideWhenUsed="0"/>
+    <w:lsdException w:name="Dark List Accent 3" w:semiHidden="0" w:uiPriority="70" w:unhideWhenUsed="0"/>
+    <w:lsdException w:name="Colorful Shading Accent 3" w:semiHidden="0" w:uiPriority="71" w:unhideWhenUsed="0"/>
+    <w:lsdException w:name="Colorful List Accent 3" w:semiHidden="0" w:uiPriority="72" w:unhideWhenUsed="0"/>
+    <w:lsdException w:name="Colorful Grid Accent 3" w:semiHidden="0" w:uiPriority="73" w:unhideWhenUsed="0"/>
+    <w:lsdException w:name="Light Shading Accent 4" w:semiHidden="0" w:uiPriority="60" w:unhideWhenUsed="0"/>
+    <w:lsdException w:name="Light List Accent 4" w:semiHidden="0" w:uiPriority="61" w:unhideWhenUsed="0"/>
+    <w:lsdException w:name="Light Grid Accent 4" w:semiHidden="0" w:uiPriority="62" w:unhideWhenUsed="0"/>
+    <w:lsdException w:name="Medium Shading 1 Accent 4" w:semiHidden="0" w:uiPriority="63" w:unhideWhenUsed="0"/>
+    <w:lsdException w:name="Medium Shading 2 Accent 4" w:semiHidden="0" w:uiPriority="64" w:unhideWhenUsed="0"/>
+    <w:lsdException w:name="Medium List 1 Accent 4" w:semiHidden="0" w:uiPriority="65" w:unhideWhenUsed="0"/>
+    <w:lsdException w:name="Medium List 2 Accent 4" w:semiHidden="0" w:uiPriority="66" w:unhideWhenUsed="0"/>
+    <w:lsdException w:name="Medium Grid 1 Accent 4" w:semiHidden="0" w:uiPriority="67" w:unhideWhenUsed="0"/>
+    <w:lsdException w:name="Medium Grid 2 Accent 4" w:semiHidden="0" w:uiPriority="68" w:unhideWhenUsed="0"/>
+    <w:lsdException w:name="Medium Grid 3 Accent 4" w:semiHidden="0" w:uiPriority="69" w:unhideWhenUsed="0"/>
+    <w:lsdException w:name="Dark List Accent 4" w:semiHidden="0" w:uiPriority="70" w:unhideWhenUsed="0"/>
+    <w:lsdException w:name="Colorful Shading Accent 4" w:semiHidden="0" w:uiPriority="71" w:unhideWhenUsed="0"/>
+    <w:lsdException w:name="Colorful List Accent 4" w:semiHidden="0" w:uiPriority="72" w:unhideWhenUsed="0"/>
+    <w:lsdException w:name="Colorful Grid Accent 4" w:semiHidden="0" w:uiPriority="73" w:unhideWhenUsed="0"/>
+    <w:lsdException w:name="Light Shading Accent 5" w:semiHidden="0" w:uiPriority="60" w:unhideWhenUsed="0"/>
+    <w:lsdException w:name="Light List Accent 5" w:semiHidden="0" w:uiPriority="61" w:unhideWhenUsed="0"/>
+    <w:lsdException w:name="Light Grid Accent 5" w:semiHidden="0" w:uiPriority="62" w:unhideWhenUsed="0"/>
+    <w:lsdException w:name="Medium Shading 1 Accent 5" w:semiHidden="0" w:uiPriority="63" w:unhideWhenUsed="0"/>
+    <w:lsdException w:name="Medium Shading 2 Accent 5" w:semiHidden="0" w:uiPriority="64" w:unhideWhenUsed="0"/>
+    <w:lsdException w:name="Medium List 1 Accent 5" w:semiHidden="0" w:uiPriority="65" w:unhideWhenUsed="0"/>
+    <w:lsdException w:name="Medium List 2 Accent 5" w:semiHidden="0" w:uiPriority="66" w:unhideWhenUsed="0"/>
+    <w:lsdException w:name="Medium Grid 1 Accent 5" w:semiHidden="0" w:uiPriority="67" w:unhideWhenUsed="0"/>
+    <w:lsdException w:name="Medium Grid 2 Accent 5" w:semiHidden="0" w:uiPriority="68" w:unhideWhenUsed="0"/>
+    <w:lsdException w:name="Medium Grid 3 Accent 5" w:semiHidden="0" w:uiPriority="69" w:unhideWhenUsed="0"/>
+    <w:lsdException w:name="Dark List Accent 5" w:semiHidden="0" w:uiPriority="70" w:unhideWhenUsed="0"/>
+    <w:lsdException w:name="Colorful Shading Accent 5" w:semiHidden="0" w:uiPriority="71" w:unhideWhenUsed="0"/>
+    <w:lsdException w:name="Colorful List Accent 5" w:semiHidden="0" w:uiPriority="72" w:unhideWhenUsed="0"/>
+    <w:lsdException w:name="Colorful Grid Accent 5" w:semiHidden="0" w:uiPriority="73" w:unhideWhenUsed="0"/>
+    <w:lsdException w:name="Light Shading Accent 6" w:semiHidden="0" w:uiPriority="60" w:unhideWhenUsed="0"/>
+    <w:lsdException w:name="Light List Accent 6" w:semiHidden="0" w:uiPriority="61" w:unhideWhenUsed="0"/>
+    <w:lsdException w:name="Light Grid Accent 6" w:semiHidden="0" w:uiPriority="62" w:unhideWhenUsed="0"/>
+    <w:lsdException w:name="Medium Shading 1 Accent 6" w:semiHidden="0" w:uiPriority="63" w:unhideWhenUsed="0"/>
+    <w:lsdException w:name="Medium Shading 2 Accent 6" w:semiHidden="0" w:uiPriority="64" w:unhideWhenUsed="0"/>
+    <w:lsdException w:name="Medium List 1 Accent 6" w:semiHidden="0" w:uiPriority="65" w:unhideWhenUsed="0"/>
+    <w:lsdException w:name="Medium List 2 Accent 6" w:semiHidden="0" w:uiPriority="66" w:unhideWhenUsed="0"/>
+    <w:lsdException w:name="Medium Grid 1 Accent 6" w:semiHidden="0" w:uiPriority="67" w:unhideWhenUsed="0"/>
+    <w:lsdException w:name="Medium Grid 2 Accent 6" w:semiHidden="0" w:uiPriority="68" w:unhideWhenUsed="0"/>
+    <w:lsdException w:name="Medium Grid 3 Accent 6" w:semiHidden="0" w:uiPriority="69" w:unhideWhenUsed="0"/>
+    <w:lsdException w:name="Dark List Accent 6" w:semiHidden="0" w:uiPriority="70" w:unhideWhenUsed="0"/>
+    <w:lsdException w:name="Colorful Shading Accent 6" w:semiHidden="0" w:uiPriority="71" w:unhideWhenUsed="0"/>
+    <w:lsdException w:name="Colorful List Accent 6" w:semiHidden="0" w:uiPriority="72" w:unhideWhenUsed="0"/>
+    <w:lsdException w:name="Colorful Grid Accent 6" w:semiHidden="0" w:uiPriority="73" w:unhideWhenUsed="0"/>
+    <w:lsdException w:name="Subtle Emphasis" w:semiHidden="0" w:uiPriority="19" w:unhideWhenUsed="0" w:qFormat="1"/>
+    <w:lsdException w:name="Intense Emphasis" w:semiHidden="0" w:uiPriority="21" w:unhideWhenUsed="0" w:qFormat="1"/>
+    <w:lsdException w:name="Subtle Reference" w:semiHidden="0" w:uiPriority="31" w:unhideWhenUsed="0" w:qFormat="1"/>
+    <w:lsdException w:name="Intense Reference" w:semiHidden="0" w:uiPriority="32" w:unhideWhenUsed="0" w:qFormat="1"/>
+    <w:lsdException w:name="Book Title" w:semiHidden="0" w:uiPriority="33" w:unhideWhenUsed="0" w:qFormat="1"/>
+    <w:lsdException w:name="Bibliography" w:uiPriority="37"/>
+    <w:lsdException w:name="TOC Heading" w:uiPriority="39" w:qFormat="1"/>
   </w:latentStyles>
-  <w:style w:type="paragraph" w:default="1" w:styleId="Normal">
+  <w:style w:type="paragraph" w:default="1" w:styleId="a1">
     <w:name w:val="Normal"/>
     <w:qFormat/>
     <w:rsid w:val="00085EAE"/>
   </w:style>
-  <w:style w:type="paragraph" w:styleId="Heading1">
+  <w:style w:type="paragraph" w:styleId="1">
     <w:name w:val="heading 1"/>
-    <w:basedOn w:val="Normal"/>
-    <w:next w:val="Normal"/>
-    <w:link w:val="Heading1Char"/>
+    <w:basedOn w:val="a1"/>
+    <w:next w:val="a1"/>
+    <w:link w:val="10"/>
     <w:uiPriority w:val="9"/>
     <w:qFormat/>
     <w:rsid w:val="007414BA"/>
@@ -8202,16 +9502,18 @@
       <w:szCs w:val="32"/>
     </w:rPr>
   </w:style>
-  <w:style w:type="character" w:default="1" w:styleId="DefaultParagraphFont">
+  <w:style w:type="character" w:default="1" w:styleId="a2">
     <w:name w:val="Default Paragraph Font"/>
     <w:uiPriority w:val="1"/>
+    <w:semiHidden/>
     <w:unhideWhenUsed/>
   </w:style>
-  <w:style w:type="table" w:default="1" w:styleId="TableNormal">
+  <w:style w:type="table" w:default="1" w:styleId="a3">
     <w:name w:val="Normal Table"/>
     <w:uiPriority w:val="99"/>
     <w:semiHidden/>
     <w:unhideWhenUsed/>
+    <w:qFormat/>
     <w:tblPr>
       <w:tblInd w:w="0" w:type="dxa"/>
       <w:tblCellMar>
@@ -8222,7 +9524,7 @@
       </w:tblCellMar>
     </w:tblPr>
   </w:style>
-  <w:style w:type="numbering" w:default="1" w:styleId="NoList">
+  <w:style w:type="numbering" w:default="1" w:styleId="a4">
     <w:name w:val="No List"/>
     <w:uiPriority w:val="99"/>
     <w:semiHidden/>
@@ -8230,7 +9532,7 @@
   </w:style>
   <w:style w:type="paragraph" w:customStyle="1" w:styleId="a">
     <w:name w:val="Курсовик: Заголовок"/>
-    <w:basedOn w:val="Heading1"/>
+    <w:basedOn w:val="1"/>
     <w:next w:val="a0"/>
     <w:link w:val="Char"/>
     <w:qFormat/>
@@ -8252,7 +9554,7 @@
   <w:style w:type="paragraph" w:customStyle="1" w:styleId="a0">
     <w:name w:val="Курсовик: Подзаголовок"/>
     <w:basedOn w:val="a"/>
-    <w:next w:val="a1"/>
+    <w:next w:val="a5"/>
     <w:link w:val="Char0"/>
     <w:qFormat/>
     <w:rsid w:val="004700FE"/>
@@ -8274,7 +9576,7 @@
   </w:style>
   <w:style w:type="character" w:customStyle="1" w:styleId="Char">
     <w:name w:val="Курсовик: Заголовок Char"/>
-    <w:basedOn w:val="DefaultParagraphFont"/>
+    <w:basedOn w:val="a2"/>
     <w:link w:val="a"/>
     <w:rsid w:val="00600A20"/>
     <w:rPr>
@@ -8284,9 +9586,9 @@
       <w:szCs w:val="32"/>
     </w:rPr>
   </w:style>
-  <w:style w:type="paragraph" w:customStyle="1" w:styleId="a1">
+  <w:style w:type="paragraph" w:customStyle="1" w:styleId="a5">
     <w:name w:val="Курсовик: Текст"/>
-    <w:basedOn w:val="Normal"/>
+    <w:basedOn w:val="a1"/>
     <w:link w:val="Char1"/>
     <w:qFormat/>
     <w:rsid w:val="007414BA"/>
@@ -8313,9 +9615,9 @@
       <w:lang w:val="ru-RU"/>
     </w:rPr>
   </w:style>
-  <w:style w:type="paragraph" w:customStyle="1" w:styleId="a2">
+  <w:style w:type="paragraph" w:customStyle="1" w:styleId="a6">
     <w:name w:val="Курсовик: Заголовок таблицы"/>
-    <w:basedOn w:val="a1"/>
+    <w:basedOn w:val="a5"/>
     <w:link w:val="Char2"/>
     <w:qFormat/>
     <w:rsid w:val="007414BA"/>
@@ -8323,7 +9625,7 @@
   <w:style w:type="character" w:customStyle="1" w:styleId="Char1">
     <w:name w:val="Курсовик: Текст Char"/>
     <w:basedOn w:val="Char0"/>
-    <w:link w:val="a1"/>
+    <w:link w:val="a5"/>
     <w:rsid w:val="007414BA"/>
     <w:rPr>
       <w:rFonts w:ascii="Times New Roman" w:eastAsiaTheme="majorEastAsia" w:hAnsi="Times New Roman" w:cstheme="majorBidi"/>
@@ -8333,9 +9635,9 @@
       <w:lang w:val="ru-RU"/>
     </w:rPr>
   </w:style>
-  <w:style w:type="paragraph" w:customStyle="1" w:styleId="a3">
+  <w:style w:type="paragraph" w:customStyle="1" w:styleId="a7">
     <w:name w:val="Курсовик: Текст к рисунку"/>
-    <w:basedOn w:val="a2"/>
+    <w:basedOn w:val="a6"/>
     <w:link w:val="Char3"/>
     <w:qFormat/>
     <w:rsid w:val="007414BA"/>
@@ -8343,7 +9645,7 @@
   <w:style w:type="character" w:customStyle="1" w:styleId="Char2">
     <w:name w:val="Курсовик: Заголовок таблицы Char"/>
     <w:basedOn w:val="Char1"/>
-    <w:link w:val="a2"/>
+    <w:link w:val="a6"/>
     <w:rsid w:val="007414BA"/>
     <w:rPr>
       <w:rFonts w:ascii="Times New Roman" w:eastAsiaTheme="majorEastAsia" w:hAnsi="Times New Roman" w:cstheme="majorBidi"/>
@@ -8356,7 +9658,7 @@
   <w:style w:type="character" w:customStyle="1" w:styleId="Char3">
     <w:name w:val="Курсовик: Текст к рисунку Char"/>
     <w:basedOn w:val="Char2"/>
-    <w:link w:val="a3"/>
+    <w:link w:val="a7"/>
     <w:rsid w:val="007414BA"/>
     <w:rPr>
       <w:rFonts w:ascii="Times New Roman" w:eastAsiaTheme="majorEastAsia" w:hAnsi="Times New Roman" w:cstheme="majorBidi"/>
@@ -8366,10 +9668,10 @@
       <w:lang w:val="ru-RU"/>
     </w:rPr>
   </w:style>
-  <w:style w:type="character" w:customStyle="1" w:styleId="Heading1Char">
-    <w:name w:val="Heading 1 Char"/>
-    <w:basedOn w:val="DefaultParagraphFont"/>
-    <w:link w:val="Heading1"/>
+  <w:style w:type="character" w:customStyle="1" w:styleId="10">
+    <w:name w:val="Заголовок 1 Знак"/>
+    <w:basedOn w:val="a2"/>
+    <w:link w:val="1"/>
     <w:uiPriority w:val="9"/>
     <w:rsid w:val="007414BA"/>
     <w:rPr>
@@ -8379,9 +9681,9 @@
       <w:szCs w:val="32"/>
     </w:rPr>
   </w:style>
-  <w:style w:type="character" w:styleId="Hyperlink">
+  <w:style w:type="character" w:styleId="a8">
     <w:name w:val="Hyperlink"/>
-    <w:basedOn w:val="DefaultParagraphFont"/>
+    <w:basedOn w:val="a2"/>
     <w:uiPriority w:val="99"/>
     <w:unhideWhenUsed/>
     <w:rsid w:val="00097972"/>
@@ -8392,7 +9694,7 @@
   </w:style>
   <w:style w:type="character" w:customStyle="1" w:styleId="UnresolvedMention1">
     <w:name w:val="Unresolved Mention1"/>
-    <w:basedOn w:val="DefaultParagraphFont"/>
+    <w:basedOn w:val="a2"/>
     <w:uiPriority w:val="99"/>
     <w:semiHidden/>
     <w:unhideWhenUsed/>
@@ -8402,9 +9704,9 @@
       <w:shd w:val="clear" w:color="auto" w:fill="E1DFDD"/>
     </w:rPr>
   </w:style>
-  <w:style w:type="character" w:styleId="FollowedHyperlink">
+  <w:style w:type="character" w:styleId="a9">
     <w:name w:val="FollowedHyperlink"/>
-    <w:basedOn w:val="DefaultParagraphFont"/>
+    <w:basedOn w:val="a2"/>
     <w:uiPriority w:val="99"/>
     <w:semiHidden/>
     <w:unhideWhenUsed/>
@@ -8414,10 +9716,10 @@
       <w:u w:val="single"/>
     </w:rPr>
   </w:style>
-  <w:style w:type="paragraph" w:styleId="TOCHeading">
+  <w:style w:type="paragraph" w:styleId="aa">
     <w:name w:val="TOC Heading"/>
-    <w:basedOn w:val="Heading1"/>
-    <w:next w:val="Normal"/>
+    <w:basedOn w:val="1"/>
+    <w:next w:val="a1"/>
     <w:uiPriority w:val="39"/>
     <w:unhideWhenUsed/>
     <w:qFormat/>
@@ -8426,10 +9728,10 @@
       <w:outlineLvl w:val="9"/>
     </w:pPr>
   </w:style>
-  <w:style w:type="paragraph" w:styleId="TOC1">
+  <w:style w:type="paragraph" w:styleId="11">
     <w:name w:val="toc 1"/>
-    <w:basedOn w:val="Normal"/>
-    <w:next w:val="Normal"/>
+    <w:basedOn w:val="a1"/>
+    <w:next w:val="a1"/>
     <w:autoRedefine/>
     <w:uiPriority w:val="39"/>
     <w:unhideWhenUsed/>
@@ -8438,10 +9740,10 @@
       <w:spacing w:after="100"/>
     </w:pPr>
   </w:style>
-  <w:style w:type="paragraph" w:styleId="TOC2">
+  <w:style w:type="paragraph" w:styleId="2">
     <w:name w:val="toc 2"/>
-    <w:basedOn w:val="Normal"/>
-    <w:next w:val="Normal"/>
+    <w:basedOn w:val="a1"/>
+    <w:next w:val="a1"/>
     <w:autoRedefine/>
     <w:uiPriority w:val="39"/>
     <w:unhideWhenUsed/>
@@ -8451,10 +9753,10 @@
       <w:ind w:left="220"/>
     </w:pPr>
   </w:style>
-  <w:style w:type="paragraph" w:styleId="Header">
+  <w:style w:type="paragraph" w:styleId="ab">
     <w:name w:val="header"/>
-    <w:basedOn w:val="Normal"/>
-    <w:link w:val="HeaderChar"/>
+    <w:basedOn w:val="a1"/>
+    <w:link w:val="ac"/>
     <w:uiPriority w:val="99"/>
     <w:unhideWhenUsed/>
     <w:rsid w:val="006E7844"/>
@@ -8466,17 +9768,17 @@
       <w:spacing w:after="0" w:line="240" w:lineRule="auto"/>
     </w:pPr>
   </w:style>
-  <w:style w:type="character" w:customStyle="1" w:styleId="HeaderChar">
-    <w:name w:val="Header Char"/>
-    <w:basedOn w:val="DefaultParagraphFont"/>
-    <w:link w:val="Header"/>
+  <w:style w:type="character" w:customStyle="1" w:styleId="ac">
+    <w:name w:val="Верхний колонтитул Знак"/>
+    <w:basedOn w:val="a2"/>
+    <w:link w:val="ab"/>
     <w:uiPriority w:val="99"/>
     <w:rsid w:val="006E7844"/>
   </w:style>
-  <w:style w:type="paragraph" w:styleId="Footer">
+  <w:style w:type="paragraph" w:styleId="ad">
     <w:name w:val="footer"/>
-    <w:basedOn w:val="Normal"/>
-    <w:link w:val="FooterChar"/>
+    <w:basedOn w:val="a1"/>
+    <w:link w:val="ae"/>
     <w:uiPriority w:val="99"/>
     <w:unhideWhenUsed/>
     <w:rsid w:val="006E7844"/>
@@ -8488,17 +9790,17 @@
       <w:spacing w:after="0" w:line="240" w:lineRule="auto"/>
     </w:pPr>
   </w:style>
-  <w:style w:type="character" w:customStyle="1" w:styleId="FooterChar">
-    <w:name w:val="Footer Char"/>
-    <w:basedOn w:val="DefaultParagraphFont"/>
-    <w:link w:val="Footer"/>
+  <w:style w:type="character" w:customStyle="1" w:styleId="ae">
+    <w:name w:val="Нижний колонтитул Знак"/>
+    <w:basedOn w:val="a2"/>
+    <w:link w:val="ad"/>
     <w:uiPriority w:val="99"/>
     <w:rsid w:val="006E7844"/>
   </w:style>
-  <w:style w:type="paragraph" w:styleId="BalloonText">
+  <w:style w:type="paragraph" w:styleId="af">
     <w:name w:val="Balloon Text"/>
-    <w:basedOn w:val="Normal"/>
-    <w:link w:val="BalloonTextChar"/>
+    <w:basedOn w:val="a1"/>
+    <w:link w:val="af0"/>
     <w:uiPriority w:val="99"/>
     <w:semiHidden/>
     <w:unhideWhenUsed/>
@@ -8512,10 +9814,10 @@
       <w:szCs w:val="16"/>
     </w:rPr>
   </w:style>
-  <w:style w:type="character" w:customStyle="1" w:styleId="BalloonTextChar">
-    <w:name w:val="Balloon Text Char"/>
-    <w:basedOn w:val="DefaultParagraphFont"/>
-    <w:link w:val="BalloonText"/>
+  <w:style w:type="character" w:customStyle="1" w:styleId="af0">
+    <w:name w:val="Текст выноски Знак"/>
+    <w:basedOn w:val="a2"/>
+    <w:link w:val="af"/>
     <w:uiPriority w:val="99"/>
     <w:semiHidden/>
     <w:rsid w:val="00D705DA"/>
@@ -8525,9 +9827,9 @@
       <w:szCs w:val="16"/>
     </w:rPr>
   </w:style>
-  <w:style w:type="character" w:styleId="UnresolvedMention">
+  <w:style w:type="character" w:customStyle="1" w:styleId="UnresolvedMention">
     <w:name w:val="Unresolved Mention"/>
-    <w:basedOn w:val="DefaultParagraphFont"/>
+    <w:basedOn w:val="a2"/>
     <w:uiPriority w:val="99"/>
     <w:semiHidden/>
     <w:unhideWhenUsed/>
@@ -8829,7 +10131,7 @@
   <a:extraClrSchemeLst/>
   <a:extLst>
     <a:ext uri="{05A4C25C-085E-4340-85A3-A5531E510DB2}">
-      <thm15:themeFamily xmlns:thm15="http://schemas.microsoft.com/office/thememl/2012/main" name="Office Theme" id="{62F939B6-93AF-4DB8-9C6B-D6C7DFDC589F}" vid="{4A3C46E8-61CC-4603-A589-7422A47A8E4A}"/>
+      <thm15:themeFamily xmlns:thm15="http://schemas.microsoft.com/office/thememl/2012/main" xmlns="" name="Office Theme" id="{62F939B6-93AF-4DB8-9C6B-D6C7DFDC589F}" vid="{4A3C46E8-61CC-4603-A589-7422A47A8E4A}"/>
     </a:ext>
   </a:extLst>
 </a:theme>
@@ -8840,7 +10142,7 @@
 </file>
 
 <file path=customXml/itemProps1.xml><?xml version="1.0" encoding="utf-8"?>
-<ds:datastoreItem xmlns:ds="http://schemas.openxmlformats.org/officeDocument/2006/customXml" ds:itemID="{ED8D5EA3-2111-42A5-AFD8-A4EEB52931A0}">
+<ds:datastoreItem xmlns:ds="http://schemas.openxmlformats.org/officeDocument/2006/customXml" ds:itemID="{C1808CD3-8F08-48C9-AC0B-949AC025596A}">
   <ds:schemaRefs>
     <ds:schemaRef ds:uri="http://schemas.openxmlformats.org/officeDocument/2006/bibliography"/>
   </ds:schemaRefs>

--- a/Курсовик.docx
+++ b/Курсовик.docx
@@ -1,6 +1,6 @@
 
 <file path=word/document.xml><?xml version="1.0" encoding="utf-8"?>
-<w:document xmlns:ve="http://schemas.openxmlformats.org/markup-compatibility/2006" xmlns:o="urn:schemas-microsoft-com:office:office" xmlns:r="http://schemas.openxmlformats.org/officeDocument/2006/relationships" xmlns:m="http://schemas.openxmlformats.org/officeDocument/2006/math" xmlns:v="urn:schemas-microsoft-com:vml" xmlns:wp="http://schemas.openxmlformats.org/drawingml/2006/wordprocessingDrawing" xmlns:w10="urn:schemas-microsoft-com:office:word" xmlns:w="http://schemas.openxmlformats.org/wordprocessingml/2006/main" xmlns:wne="http://schemas.microsoft.com/office/word/2006/wordml">
+<w:document xmlns:wpc="http://schemas.microsoft.com/office/word/2010/wordprocessingCanvas" xmlns:cx="http://schemas.microsoft.com/office/drawing/2014/chartex" xmlns:cx1="http://schemas.microsoft.com/office/drawing/2015/9/8/chartex" xmlns:cx2="http://schemas.microsoft.com/office/drawing/2015/10/21/chartex" xmlns:cx3="http://schemas.microsoft.com/office/drawing/2016/5/9/chartex" xmlns:cx4="http://schemas.microsoft.com/office/drawing/2016/5/10/chartex" xmlns:cx5="http://schemas.microsoft.com/office/drawing/2016/5/11/chartex" xmlns:cx6="http://schemas.microsoft.com/office/drawing/2016/5/12/chartex" xmlns:cx7="http://schemas.microsoft.com/office/drawing/2016/5/13/chartex" xmlns:cx8="http://schemas.microsoft.com/office/drawing/2016/5/14/chartex" xmlns:mc="http://schemas.openxmlformats.org/markup-compatibility/2006" xmlns:aink="http://schemas.microsoft.com/office/drawing/2016/ink" xmlns:am3d="http://schemas.microsoft.com/office/drawing/2017/model3d" xmlns:o="urn:schemas-microsoft-com:office:office" xmlns:r="http://schemas.openxmlformats.org/officeDocument/2006/relationships" xmlns:m="http://schemas.openxmlformats.org/officeDocument/2006/math" xmlns:v="urn:schemas-microsoft-com:vml" xmlns:wp14="http://schemas.microsoft.com/office/word/2010/wordprocessingDrawing" xmlns:wp="http://schemas.openxmlformats.org/drawingml/2006/wordprocessingDrawing" xmlns:w10="urn:schemas-microsoft-com:office:word" xmlns:w="http://schemas.openxmlformats.org/wordprocessingml/2006/main" xmlns:w14="http://schemas.microsoft.com/office/word/2010/wordml" xmlns:w15="http://schemas.microsoft.com/office/word/2012/wordml" xmlns:w16cid="http://schemas.microsoft.com/office/word/2016/wordml/cid" xmlns:w16se="http://schemas.microsoft.com/office/word/2015/wordml/symex" xmlns:wpg="http://schemas.microsoft.com/office/word/2010/wordprocessingGroup" xmlns:wpi="http://schemas.microsoft.com/office/word/2010/wordprocessingInk" xmlns:wne="http://schemas.microsoft.com/office/word/2006/wordml" xmlns:wps="http://schemas.microsoft.com/office/word/2010/wordprocessingShape" mc:Ignorable="w14 w15 w16se w16cid wp14">
   <w:background w:color="141414"/>
   <w:body>
     <w:sdt>
@@ -27,7 +27,7 @@
       <w:sdtContent>
         <w:p>
           <w:pPr>
-            <w:pStyle w:val="aa"/>
+            <w:pStyle w:val="TOCHeading"/>
             <w:spacing w:before="0" w:after="280" w:line="360" w:lineRule="auto"/>
             <w:jc w:val="center"/>
             <w:rPr>
@@ -51,41 +51,45 @@
         </w:p>
         <w:p>
           <w:pPr>
-            <w:pStyle w:val="11"/>
+            <w:pStyle w:val="TOC1"/>
             <w:tabs>
+              <w:tab w:val="left" w:pos="709"/>
               <w:tab w:val="right" w:leader="dot" w:pos="9962"/>
             </w:tabs>
+            <w:ind w:firstLine="709"/>
             <w:rPr>
-              <w:rFonts w:eastAsiaTheme="minorEastAsia"/>
+              <w:rFonts w:asciiTheme="minorHAnsi" w:eastAsiaTheme="minorEastAsia" w:hAnsiTheme="minorHAnsi"/>
+              <w:caps w:val="0"/>
               <w:noProof/>
-              <w:color w:val="FFFFFF" w:themeColor="background1"/>
-              <w:lang w:val="ru-RU" w:eastAsia="ru-RU"/>
+              <w:sz w:val="22"/>
             </w:rPr>
           </w:pPr>
           <w:r>
             <w:rPr>
+              <w:caps w:val="0"/>
               <w:color w:val="FFFFFF" w:themeColor="background1"/>
             </w:rPr>
             <w:fldChar w:fldCharType="begin"/>
           </w:r>
           <w:r>
             <w:rPr>
+              <w:caps w:val="0"/>
               <w:color w:val="FFFFFF" w:themeColor="background1"/>
             </w:rPr>
             <w:instrText xml:space="preserve"> TOC \o "1-3" \h \z \u </w:instrText>
           </w:r>
           <w:r>
             <w:rPr>
+              <w:caps w:val="0"/>
               <w:color w:val="FFFFFF" w:themeColor="background1"/>
             </w:rPr>
             <w:fldChar w:fldCharType="separate"/>
           </w:r>
-          <w:hyperlink w:anchor="_Toc23852653" w:history="1">
-            <w:r>
-              <w:rPr>
-                <w:rStyle w:val="a8"/>
-                <w:noProof/>
-                <w:color w:val="FFFFFF" w:themeColor="background1"/>
+          <w:hyperlink w:anchor="_Toc24068437" w:history="1">
+            <w:r>
+              <w:rPr>
+                <w:rStyle w:val="Hyperlink"/>
+                <w:noProof/>
                 <w:lang w:val="ru-RU"/>
               </w:rPr>
               <w:t>Введение</w:t>
@@ -94,7 +98,6 @@
               <w:rPr>
                 <w:noProof/>
                 <w:webHidden/>
-                <w:color w:val="FFFFFF" w:themeColor="background1"/>
               </w:rPr>
               <w:tab/>
             </w:r>
@@ -102,7 +105,6 @@
               <w:rPr>
                 <w:noProof/>
                 <w:webHidden/>
-                <w:color w:val="FFFFFF" w:themeColor="background1"/>
               </w:rPr>
               <w:fldChar w:fldCharType="begin"/>
             </w:r>
@@ -110,22 +112,19 @@
               <w:rPr>
                 <w:noProof/>
                 <w:webHidden/>
-                <w:color w:val="FFFFFF" w:themeColor="background1"/>
-              </w:rPr>
-              <w:instrText xml:space="preserve"> PAGEREF _Toc23852653 \h </w:instrText>
+              </w:rPr>
+              <w:instrText xml:space="preserve"> PAGEREF _Toc24068437 \h </w:instrText>
             </w:r>
             <w:r>
               <w:rPr>
                 <w:noProof/>
                 <w:webHidden/>
-                <w:color w:val="FFFFFF" w:themeColor="background1"/>
               </w:rPr>
             </w:r>
             <w:r>
               <w:rPr>
                 <w:noProof/>
                 <w:webHidden/>
-                <w:color w:val="FFFFFF" w:themeColor="background1"/>
               </w:rPr>
               <w:fldChar w:fldCharType="separate"/>
             </w:r>
@@ -133,7 +132,6 @@
               <w:rPr>
                 <w:noProof/>
                 <w:webHidden/>
-                <w:color w:val="FFFFFF" w:themeColor="background1"/>
               </w:rPr>
               <w:t>3</w:t>
             </w:r>
@@ -141,7 +139,6 @@
               <w:rPr>
                 <w:noProof/>
                 <w:webHidden/>
-                <w:color w:val="FFFFFF" w:themeColor="background1"/>
               </w:rPr>
               <w:fldChar w:fldCharType="end"/>
             </w:r>
@@ -149,69 +146,48 @@
         </w:p>
         <w:p>
           <w:pPr>
-            <w:pStyle w:val="11"/>
+            <w:pStyle w:val="TOC1"/>
             <w:tabs>
-              <w:tab w:val="left" w:pos="440"/>
+              <w:tab w:val="left" w:pos="709"/>
               <w:tab w:val="right" w:leader="dot" w:pos="9962"/>
             </w:tabs>
             <w:rPr>
-              <w:rFonts w:eastAsiaTheme="minorEastAsia"/>
+              <w:rFonts w:asciiTheme="minorHAnsi" w:eastAsiaTheme="minorEastAsia" w:hAnsiTheme="minorHAnsi"/>
+              <w:caps w:val="0"/>
               <w:noProof/>
-              <w:color w:val="FFFFFF" w:themeColor="background1"/>
-              <w:lang w:val="ru-RU" w:eastAsia="ru-RU"/>
+              <w:sz w:val="22"/>
             </w:rPr>
           </w:pPr>
-          <w:hyperlink w:anchor="_Toc23852654" w:history="1">
-            <w:r>
-              <w:rPr>
-                <w:rStyle w:val="a8"/>
-                <w:noProof/>
-                <w:color w:val="FFFFFF" w:themeColor="background1"/>
+          <w:hyperlink w:anchor="_Toc24068438" w:history="1">
+            <w:r>
+              <w:rPr>
+                <w:rStyle w:val="Hyperlink"/>
+                <w:noProof/>
                 <w:lang w:val="ru-RU"/>
               </w:rPr>
               <w:t>1</w:t>
             </w:r>
             <w:r>
               <w:rPr>
-                <w:rFonts w:eastAsiaTheme="minorEastAsia"/>
-                <w:noProof/>
-                <w:color w:val="FFFFFF" w:themeColor="background1"/>
-                <w:lang w:val="ru-RU" w:eastAsia="ru-RU"/>
+                <w:rFonts w:asciiTheme="minorHAnsi" w:eastAsiaTheme="minorEastAsia" w:hAnsiTheme="minorHAnsi"/>
+                <w:caps w:val="0"/>
+                <w:noProof/>
+                <w:sz w:val="22"/>
               </w:rPr>
               <w:tab/>
             </w:r>
             <w:r>
               <w:rPr>
-                <w:rStyle w:val="a8"/>
-                <w:noProof/>
-                <w:color w:val="FFFFFF" w:themeColor="background1"/>
+                <w:rStyle w:val="Hyperlink"/>
+                <w:noProof/>
                 <w:lang w:val="ru-RU"/>
               </w:rPr>
-              <w:t>Аналитический</w:t>
-            </w:r>
-            <w:r>
-              <w:rPr>
-                <w:rStyle w:val="a8"/>
-                <w:noProof/>
-                <w:color w:val="FFFFFF" w:themeColor="background1"/>
-                <w:lang w:val="ru-RU"/>
-              </w:rPr>
-              <w:t xml:space="preserve"> </w:t>
-            </w:r>
-            <w:r>
-              <w:rPr>
-                <w:rStyle w:val="a8"/>
-                <w:noProof/>
-                <w:color w:val="FFFFFF" w:themeColor="background1"/>
-                <w:lang w:val="ru-RU"/>
-              </w:rPr>
-              <w:t>обзор</w:t>
+              <w:t>Аналитический обзор</w:t>
             </w:r>
             <w:r>
               <w:rPr>
                 <w:noProof/>
                 <w:webHidden/>
-                <w:color w:val="FFFFFF" w:themeColor="background1"/>
               </w:rPr>
               <w:tab/>
             </w:r>
@@ -219,7 +195,6 @@
               <w:rPr>
                 <w:noProof/>
                 <w:webHidden/>
-                <w:color w:val="FFFFFF" w:themeColor="background1"/>
               </w:rPr>
               <w:fldChar w:fldCharType="begin"/>
             </w:r>
@@ -227,22 +202,19 @@
               <w:rPr>
                 <w:noProof/>
                 <w:webHidden/>
-                <w:color w:val="FFFFFF" w:themeColor="background1"/>
-              </w:rPr>
-              <w:instrText xml:space="preserve"> PAGEREF _Toc23852654 \h </w:instrText>
+              </w:rPr>
+              <w:instrText xml:space="preserve"> PAGEREF _Toc24068438 \h </w:instrText>
             </w:r>
             <w:r>
               <w:rPr>
                 <w:noProof/>
                 <w:webHidden/>
-                <w:color w:val="FFFFFF" w:themeColor="background1"/>
               </w:rPr>
             </w:r>
             <w:r>
               <w:rPr>
                 <w:noProof/>
                 <w:webHidden/>
-                <w:color w:val="FFFFFF" w:themeColor="background1"/>
               </w:rPr>
               <w:fldChar w:fldCharType="separate"/>
             </w:r>
@@ -250,7 +222,6 @@
               <w:rPr>
                 <w:noProof/>
                 <w:webHidden/>
-                <w:color w:val="FFFFFF" w:themeColor="background1"/>
               </w:rPr>
               <w:t>4</w:t>
             </w:r>
@@ -258,7 +229,6 @@
               <w:rPr>
                 <w:noProof/>
                 <w:webHidden/>
-                <w:color w:val="FFFFFF" w:themeColor="background1"/>
               </w:rPr>
               <w:fldChar w:fldCharType="end"/>
             </w:r>
@@ -266,82 +236,44 @@
         </w:p>
         <w:p>
           <w:pPr>
-            <w:pStyle w:val="2"/>
+            <w:pStyle w:val="TOC2"/>
             <w:tabs>
-              <w:tab w:val="left" w:pos="426"/>
+              <w:tab w:val="left" w:pos="709"/>
               <w:tab w:val="right" w:leader="dot" w:pos="9962"/>
             </w:tabs>
-            <w:ind w:left="0"/>
             <w:rPr>
-              <w:rFonts w:eastAsiaTheme="minorEastAsia"/>
+              <w:rFonts w:asciiTheme="minorHAnsi" w:eastAsiaTheme="minorEastAsia" w:hAnsiTheme="minorHAnsi"/>
               <w:noProof/>
-              <w:color w:val="FFFFFF" w:themeColor="background1"/>
-              <w:lang w:val="ru-RU" w:eastAsia="ru-RU"/>
+              <w:sz w:val="22"/>
             </w:rPr>
           </w:pPr>
-          <w:hyperlink w:anchor="_Toc23852655" w:history="1">
-            <w:r>
-              <w:rPr>
-                <w:rStyle w:val="a8"/>
-                <w:noProof/>
-                <w:color w:val="FFFFFF" w:themeColor="background1"/>
+          <w:hyperlink w:anchor="_Toc24068439" w:history="1">
+            <w:r>
+              <w:rPr>
+                <w:rStyle w:val="Hyperlink"/>
+                <w:noProof/>
               </w:rPr>
               <w:t>1.1</w:t>
             </w:r>
             <w:r>
               <w:rPr>
-                <w:rFonts w:eastAsiaTheme="minorEastAsia"/>
-                <w:noProof/>
-                <w:color w:val="FFFFFF" w:themeColor="background1"/>
-                <w:lang w:val="ru-RU" w:eastAsia="ru-RU"/>
+                <w:rFonts w:asciiTheme="minorHAnsi" w:eastAsiaTheme="minorEastAsia" w:hAnsiTheme="minorHAnsi"/>
+                <w:noProof/>
+                <w:sz w:val="22"/>
               </w:rPr>
               <w:tab/>
             </w:r>
             <w:r>
               <w:rPr>
-                <w:rStyle w:val="a8"/>
-                <w:noProof/>
-                <w:color w:val="FFFFFF" w:themeColor="background1"/>
-              </w:rPr>
-              <w:t>Описание</w:t>
-            </w:r>
-            <w:r>
-              <w:rPr>
-                <w:rStyle w:val="a8"/>
-                <w:noProof/>
-                <w:color w:val="FFFFFF" w:themeColor="background1"/>
-              </w:rPr>
-              <w:t xml:space="preserve"> </w:t>
-            </w:r>
-            <w:r>
-              <w:rPr>
-                <w:rStyle w:val="a8"/>
-                <w:noProof/>
-                <w:color w:val="FFFFFF" w:themeColor="background1"/>
-              </w:rPr>
-              <w:t>предметной</w:t>
-            </w:r>
-            <w:r>
-              <w:rPr>
-                <w:rStyle w:val="a8"/>
-                <w:noProof/>
-                <w:color w:val="FFFFFF" w:themeColor="background1"/>
-              </w:rPr>
-              <w:t xml:space="preserve"> </w:t>
-            </w:r>
-            <w:r>
-              <w:rPr>
-                <w:rStyle w:val="a8"/>
-                <w:noProof/>
-                <w:color w:val="FFFFFF" w:themeColor="background1"/>
-              </w:rPr>
-              <w:t>области</w:t>
+                <w:rStyle w:val="Hyperlink"/>
+                <w:noProof/>
+              </w:rPr>
+              <w:t>Описание предметной области</w:t>
             </w:r>
             <w:r>
               <w:rPr>
                 <w:noProof/>
                 <w:webHidden/>
-                <w:color w:val="FFFFFF" w:themeColor="background1"/>
               </w:rPr>
               <w:tab/>
             </w:r>
@@ -349,7 +281,6 @@
               <w:rPr>
                 <w:noProof/>
                 <w:webHidden/>
-                <w:color w:val="FFFFFF" w:themeColor="background1"/>
               </w:rPr>
               <w:fldChar w:fldCharType="begin"/>
             </w:r>
@@ -357,22 +288,19 @@
               <w:rPr>
                 <w:noProof/>
                 <w:webHidden/>
-                <w:color w:val="FFFFFF" w:themeColor="background1"/>
-              </w:rPr>
-              <w:instrText xml:space="preserve"> PAGEREF _Toc23852655 \h </w:instrText>
+              </w:rPr>
+              <w:instrText xml:space="preserve"> PAGEREF _Toc24068439 \h </w:instrText>
             </w:r>
             <w:r>
               <w:rPr>
                 <w:noProof/>
                 <w:webHidden/>
-                <w:color w:val="FFFFFF" w:themeColor="background1"/>
               </w:rPr>
             </w:r>
             <w:r>
               <w:rPr>
                 <w:noProof/>
                 <w:webHidden/>
-                <w:color w:val="FFFFFF" w:themeColor="background1"/>
               </w:rPr>
               <w:fldChar w:fldCharType="separate"/>
             </w:r>
@@ -380,7 +308,6 @@
               <w:rPr>
                 <w:noProof/>
                 <w:webHidden/>
-                <w:color w:val="FFFFFF" w:themeColor="background1"/>
               </w:rPr>
               <w:t>4</w:t>
             </w:r>
@@ -388,7 +315,6 @@
               <w:rPr>
                 <w:noProof/>
                 <w:webHidden/>
-                <w:color w:val="FFFFFF" w:themeColor="background1"/>
               </w:rPr>
               <w:fldChar w:fldCharType="end"/>
             </w:r>
@@ -396,66 +322,44 @@
         </w:p>
         <w:p>
           <w:pPr>
-            <w:pStyle w:val="2"/>
+            <w:pStyle w:val="TOC2"/>
             <w:tabs>
-              <w:tab w:val="left" w:pos="426"/>
+              <w:tab w:val="left" w:pos="709"/>
               <w:tab w:val="right" w:leader="dot" w:pos="9962"/>
             </w:tabs>
-            <w:ind w:left="0"/>
             <w:rPr>
-              <w:rFonts w:eastAsiaTheme="minorEastAsia"/>
+              <w:rFonts w:asciiTheme="minorHAnsi" w:eastAsiaTheme="minorEastAsia" w:hAnsiTheme="minorHAnsi"/>
               <w:noProof/>
-              <w:color w:val="FFFFFF" w:themeColor="background1"/>
-              <w:lang w:val="ru-RU" w:eastAsia="ru-RU"/>
+              <w:sz w:val="22"/>
             </w:rPr>
           </w:pPr>
-          <w:hyperlink w:anchor="_Toc23852656" w:history="1">
-            <w:r>
-              <w:rPr>
-                <w:rStyle w:val="a8"/>
-                <w:noProof/>
-                <w:color w:val="FFFFFF" w:themeColor="background1"/>
+          <w:hyperlink w:anchor="_Toc24068440" w:history="1">
+            <w:r>
+              <w:rPr>
+                <w:rStyle w:val="Hyperlink"/>
+                <w:noProof/>
               </w:rPr>
               <w:t>1.2</w:t>
             </w:r>
             <w:r>
               <w:rPr>
-                <w:rFonts w:eastAsiaTheme="minorEastAsia"/>
-                <w:noProof/>
-                <w:color w:val="FFFFFF" w:themeColor="background1"/>
-                <w:lang w:val="ru-RU" w:eastAsia="ru-RU"/>
+                <w:rFonts w:asciiTheme="minorHAnsi" w:eastAsiaTheme="minorEastAsia" w:hAnsiTheme="minorHAnsi"/>
+                <w:noProof/>
+                <w:sz w:val="22"/>
               </w:rPr>
               <w:tab/>
             </w:r>
             <w:r>
               <w:rPr>
-                <w:rStyle w:val="a8"/>
-                <w:noProof/>
-                <w:color w:val="FFFFFF" w:themeColor="background1"/>
-              </w:rPr>
-              <w:t>Техническое</w:t>
-            </w:r>
-            <w:r>
-              <w:rPr>
-                <w:rStyle w:val="a8"/>
-                <w:noProof/>
-                <w:color w:val="FFFFFF" w:themeColor="background1"/>
-              </w:rPr>
-              <w:t xml:space="preserve"> </w:t>
-            </w:r>
-            <w:r>
-              <w:rPr>
-                <w:rStyle w:val="a8"/>
-                <w:noProof/>
-                <w:color w:val="FFFFFF" w:themeColor="background1"/>
-              </w:rPr>
-              <w:t>задание</w:t>
+                <w:rStyle w:val="Hyperlink"/>
+                <w:noProof/>
+              </w:rPr>
+              <w:t>Техническое задание</w:t>
             </w:r>
             <w:r>
               <w:rPr>
                 <w:noProof/>
                 <w:webHidden/>
-                <w:color w:val="FFFFFF" w:themeColor="background1"/>
               </w:rPr>
               <w:tab/>
             </w:r>
@@ -463,7 +367,6 @@
               <w:rPr>
                 <w:noProof/>
                 <w:webHidden/>
-                <w:color w:val="FFFFFF" w:themeColor="background1"/>
               </w:rPr>
               <w:fldChar w:fldCharType="begin"/>
             </w:r>
@@ -471,22 +374,19 @@
               <w:rPr>
                 <w:noProof/>
                 <w:webHidden/>
-                <w:color w:val="FFFFFF" w:themeColor="background1"/>
-              </w:rPr>
-              <w:instrText xml:space="preserve"> PAGEREF _Toc23852656 \h </w:instrText>
+              </w:rPr>
+              <w:instrText xml:space="preserve"> PAGEREF _Toc24068440 \h </w:instrText>
             </w:r>
             <w:r>
               <w:rPr>
                 <w:noProof/>
                 <w:webHidden/>
-                <w:color w:val="FFFFFF" w:themeColor="background1"/>
               </w:rPr>
             </w:r>
             <w:r>
               <w:rPr>
                 <w:noProof/>
                 <w:webHidden/>
-                <w:color w:val="FFFFFF" w:themeColor="background1"/>
               </w:rPr>
               <w:fldChar w:fldCharType="separate"/>
             </w:r>
@@ -494,15 +394,13 @@
               <w:rPr>
                 <w:noProof/>
                 <w:webHidden/>
-                <w:color w:val="FFFFFF" w:themeColor="background1"/>
-              </w:rPr>
-              <w:t>4</w:t>
+              </w:rPr>
+              <w:t>6</w:t>
             </w:r>
             <w:r>
               <w:rPr>
                 <w:noProof/>
                 <w:webHidden/>
-                <w:color w:val="FFFFFF" w:themeColor="background1"/>
               </w:rPr>
               <w:fldChar w:fldCharType="end"/>
             </w:r>
@@ -510,82 +408,45 @@
         </w:p>
         <w:p>
           <w:pPr>
-            <w:pStyle w:val="2"/>
+            <w:pStyle w:val="TOC3"/>
             <w:tabs>
-              <w:tab w:val="left" w:pos="426"/>
+              <w:tab w:val="left" w:pos="709"/>
+              <w:tab w:val="left" w:pos="880"/>
               <w:tab w:val="right" w:leader="dot" w:pos="9962"/>
             </w:tabs>
-            <w:ind w:left="0"/>
             <w:rPr>
-              <w:rFonts w:eastAsiaTheme="minorEastAsia"/>
+              <w:rFonts w:asciiTheme="minorHAnsi" w:eastAsiaTheme="minorEastAsia" w:hAnsiTheme="minorHAnsi"/>
               <w:noProof/>
-              <w:color w:val="FFFFFF" w:themeColor="background1"/>
-              <w:lang w:val="ru-RU" w:eastAsia="ru-RU"/>
+              <w:sz w:val="22"/>
             </w:rPr>
           </w:pPr>
-          <w:hyperlink w:anchor="_Toc23852657" w:history="1">
-            <w:r>
-              <w:rPr>
-                <w:rStyle w:val="a8"/>
-                <w:noProof/>
-                <w:color w:val="FFFFFF" w:themeColor="background1"/>
-              </w:rPr>
-              <w:t>1.3</w:t>
-            </w:r>
-            <w:r>
-              <w:rPr>
-                <w:rFonts w:eastAsiaTheme="minorEastAsia"/>
-                <w:noProof/>
-                <w:color w:val="FFFFFF" w:themeColor="background1"/>
-                <w:lang w:val="ru-RU" w:eastAsia="ru-RU"/>
+          <w:hyperlink w:anchor="_Toc24068441" w:history="1">
+            <w:r>
+              <w:rPr>
+                <w:rStyle w:val="Hyperlink"/>
+                <w:noProof/>
+              </w:rPr>
+              <w:t>1.2.1</w:t>
+            </w:r>
+            <w:r>
+              <w:rPr>
+                <w:rFonts w:asciiTheme="minorHAnsi" w:eastAsiaTheme="minorEastAsia" w:hAnsiTheme="minorHAnsi"/>
+                <w:noProof/>
+                <w:sz w:val="22"/>
               </w:rPr>
               <w:tab/>
             </w:r>
             <w:r>
               <w:rPr>
-                <w:rStyle w:val="a8"/>
-                <w:noProof/>
-                <w:color w:val="FFFFFF" w:themeColor="background1"/>
-              </w:rPr>
-              <w:t>Выбор</w:t>
-            </w:r>
-            <w:r>
-              <w:rPr>
-                <w:rStyle w:val="a8"/>
-                <w:noProof/>
-                <w:color w:val="FFFFFF" w:themeColor="background1"/>
-              </w:rPr>
-              <w:t xml:space="preserve"> </w:t>
-            </w:r>
-            <w:r>
-              <w:rPr>
-                <w:rStyle w:val="a8"/>
-                <w:noProof/>
-                <w:color w:val="FFFFFF" w:themeColor="background1"/>
-              </w:rPr>
-              <w:t>средств</w:t>
-            </w:r>
-            <w:r>
-              <w:rPr>
-                <w:rStyle w:val="a8"/>
-                <w:noProof/>
-                <w:color w:val="FFFFFF" w:themeColor="background1"/>
-              </w:rPr>
-              <w:t xml:space="preserve"> </w:t>
-            </w:r>
-            <w:r>
-              <w:rPr>
-                <w:rStyle w:val="a8"/>
-                <w:noProof/>
-                <w:color w:val="FFFFFF" w:themeColor="background1"/>
-              </w:rPr>
-              <w:t>разработки</w:t>
+                <w:rStyle w:val="Hyperlink"/>
+                <w:noProof/>
+              </w:rPr>
+              <w:t>Функциональные требования</w:t>
             </w:r>
             <w:r>
               <w:rPr>
                 <w:noProof/>
                 <w:webHidden/>
-                <w:color w:val="FFFFFF" w:themeColor="background1"/>
               </w:rPr>
               <w:tab/>
             </w:r>
@@ -593,7 +454,6 @@
               <w:rPr>
                 <w:noProof/>
                 <w:webHidden/>
-                <w:color w:val="FFFFFF" w:themeColor="background1"/>
               </w:rPr>
               <w:fldChar w:fldCharType="begin"/>
             </w:r>
@@ -601,22 +461,19 @@
               <w:rPr>
                 <w:noProof/>
                 <w:webHidden/>
-                <w:color w:val="FFFFFF" w:themeColor="background1"/>
-              </w:rPr>
-              <w:instrText xml:space="preserve"> PAGEREF _Toc23852657 \h </w:instrText>
+              </w:rPr>
+              <w:instrText xml:space="preserve"> PAGEREF _Toc24068441 \h </w:instrText>
             </w:r>
             <w:r>
               <w:rPr>
                 <w:noProof/>
                 <w:webHidden/>
-                <w:color w:val="FFFFFF" w:themeColor="background1"/>
               </w:rPr>
             </w:r>
             <w:r>
               <w:rPr>
                 <w:noProof/>
                 <w:webHidden/>
-                <w:color w:val="FFFFFF" w:themeColor="background1"/>
               </w:rPr>
               <w:fldChar w:fldCharType="separate"/>
             </w:r>
@@ -624,15 +481,13 @@
               <w:rPr>
                 <w:noProof/>
                 <w:webHidden/>
-                <w:color w:val="FFFFFF" w:themeColor="background1"/>
-              </w:rPr>
-              <w:t>4</w:t>
+              </w:rPr>
+              <w:t>6</w:t>
             </w:r>
             <w:r>
               <w:rPr>
                 <w:noProof/>
                 <w:webHidden/>
-                <w:color w:val="FFFFFF" w:themeColor="background1"/>
               </w:rPr>
               <w:fldChar w:fldCharType="end"/>
             </w:r>
@@ -640,87 +495,45 @@
         </w:p>
         <w:p>
           <w:pPr>
-            <w:pStyle w:val="11"/>
+            <w:pStyle w:val="TOC3"/>
             <w:tabs>
-              <w:tab w:val="left" w:pos="440"/>
+              <w:tab w:val="left" w:pos="709"/>
+              <w:tab w:val="left" w:pos="880"/>
               <w:tab w:val="right" w:leader="dot" w:pos="9962"/>
             </w:tabs>
             <w:rPr>
-              <w:rFonts w:eastAsiaTheme="minorEastAsia"/>
+              <w:rFonts w:asciiTheme="minorHAnsi" w:eastAsiaTheme="minorEastAsia" w:hAnsiTheme="minorHAnsi"/>
               <w:noProof/>
-              <w:color w:val="FFFFFF" w:themeColor="background1"/>
-              <w:lang w:val="ru-RU" w:eastAsia="ru-RU"/>
+              <w:sz w:val="22"/>
             </w:rPr>
           </w:pPr>
-          <w:hyperlink w:anchor="_Toc23852658" w:history="1">
-            <w:r>
-              <w:rPr>
-                <w:rStyle w:val="a8"/>
-                <w:noProof/>
-                <w:color w:val="FFFFFF" w:themeColor="background1"/>
-                <w:lang w:val="ru-RU"/>
-              </w:rPr>
-              <w:t>2</w:t>
-            </w:r>
-            <w:r>
-              <w:rPr>
-                <w:rFonts w:eastAsiaTheme="minorEastAsia"/>
-                <w:noProof/>
-                <w:color w:val="FFFFFF" w:themeColor="background1"/>
-                <w:lang w:val="ru-RU" w:eastAsia="ru-RU"/>
+          <w:hyperlink w:anchor="_Toc24068442" w:history="1">
+            <w:r>
+              <w:rPr>
+                <w:rStyle w:val="Hyperlink"/>
+                <w:noProof/>
+              </w:rPr>
+              <w:t>1.2.2</w:t>
+            </w:r>
+            <w:r>
+              <w:rPr>
+                <w:rFonts w:asciiTheme="minorHAnsi" w:eastAsiaTheme="minorEastAsia" w:hAnsiTheme="minorHAnsi"/>
+                <w:noProof/>
+                <w:sz w:val="22"/>
               </w:rPr>
               <w:tab/>
             </w:r>
             <w:r>
               <w:rPr>
-                <w:rStyle w:val="a8"/>
-                <w:noProof/>
-                <w:color w:val="FFFFFF" w:themeColor="background1"/>
-                <w:lang w:val="ru-RU"/>
-              </w:rPr>
-              <w:t>Разработка</w:t>
-            </w:r>
-            <w:r>
-              <w:rPr>
-                <w:rStyle w:val="a8"/>
-                <w:noProof/>
-                <w:color w:val="FFFFFF" w:themeColor="background1"/>
-                <w:lang w:val="ru-RU"/>
-              </w:rPr>
-              <w:t xml:space="preserve"> </w:t>
-            </w:r>
-            <w:r>
-              <w:rPr>
-                <w:rStyle w:val="a8"/>
-                <w:noProof/>
-                <w:color w:val="FFFFFF" w:themeColor="background1"/>
-                <w:lang w:val="ru-RU"/>
-              </w:rPr>
-              <w:t>Базы</w:t>
-            </w:r>
-            <w:r>
-              <w:rPr>
-                <w:rStyle w:val="a8"/>
-                <w:noProof/>
-                <w:color w:val="FFFFFF" w:themeColor="background1"/>
-                <w:lang w:val="ru-RU"/>
-              </w:rPr>
-              <w:t xml:space="preserve"> </w:t>
-            </w:r>
-            <w:r>
-              <w:rPr>
-                <w:rStyle w:val="a8"/>
-                <w:noProof/>
-                <w:color w:val="FFFFFF" w:themeColor="background1"/>
-                <w:lang w:val="ru-RU"/>
-              </w:rPr>
-              <w:t>Данных</w:t>
+                <w:rStyle w:val="Hyperlink"/>
+                <w:noProof/>
+              </w:rPr>
+              <w:t>Минимальные системные требования</w:t>
             </w:r>
             <w:r>
               <w:rPr>
                 <w:noProof/>
                 <w:webHidden/>
-                <w:color w:val="FFFFFF" w:themeColor="background1"/>
               </w:rPr>
               <w:tab/>
             </w:r>
@@ -728,7 +541,6 @@
               <w:rPr>
                 <w:noProof/>
                 <w:webHidden/>
-                <w:color w:val="FFFFFF" w:themeColor="background1"/>
               </w:rPr>
               <w:fldChar w:fldCharType="begin"/>
             </w:r>
@@ -736,22 +548,19 @@
               <w:rPr>
                 <w:noProof/>
                 <w:webHidden/>
-                <w:color w:val="FFFFFF" w:themeColor="background1"/>
-              </w:rPr>
-              <w:instrText xml:space="preserve"> PAGEREF _Toc23852658 \h </w:instrText>
+              </w:rPr>
+              <w:instrText xml:space="preserve"> PAGEREF _Toc24068442 \h </w:instrText>
             </w:r>
             <w:r>
               <w:rPr>
                 <w:noProof/>
                 <w:webHidden/>
-                <w:color w:val="FFFFFF" w:themeColor="background1"/>
               </w:rPr>
             </w:r>
             <w:r>
               <w:rPr>
                 <w:noProof/>
                 <w:webHidden/>
-                <w:color w:val="FFFFFF" w:themeColor="background1"/>
               </w:rPr>
               <w:fldChar w:fldCharType="separate"/>
             </w:r>
@@ -759,15 +568,13 @@
               <w:rPr>
                 <w:noProof/>
                 <w:webHidden/>
-                <w:color w:val="FFFFFF" w:themeColor="background1"/>
-              </w:rPr>
-              <w:t>7</w:t>
+              </w:rPr>
+              <w:t>6</w:t>
             </w:r>
             <w:r>
               <w:rPr>
                 <w:noProof/>
                 <w:webHidden/>
-                <w:color w:val="FFFFFF" w:themeColor="background1"/>
               </w:rPr>
               <w:fldChar w:fldCharType="end"/>
             </w:r>
@@ -775,50 +582,45 @@
         </w:p>
         <w:p>
           <w:pPr>
-            <w:pStyle w:val="11"/>
+            <w:pStyle w:val="TOC3"/>
             <w:tabs>
+              <w:tab w:val="left" w:pos="709"/>
+              <w:tab w:val="left" w:pos="880"/>
               <w:tab w:val="right" w:leader="dot" w:pos="9962"/>
             </w:tabs>
             <w:rPr>
-              <w:rFonts w:eastAsiaTheme="minorEastAsia"/>
+              <w:rFonts w:asciiTheme="minorHAnsi" w:eastAsiaTheme="minorEastAsia" w:hAnsiTheme="minorHAnsi"/>
               <w:noProof/>
-              <w:color w:val="FFFFFF" w:themeColor="background1"/>
-              <w:lang w:val="ru-RU" w:eastAsia="ru-RU"/>
+              <w:sz w:val="22"/>
             </w:rPr>
           </w:pPr>
-          <w:hyperlink w:anchor="_Toc23852659" w:history="1">
-            <w:r>
-              <w:rPr>
-                <w:rStyle w:val="a8"/>
-                <w:noProof/>
-                <w:color w:val="FFFFFF" w:themeColor="background1"/>
-                <w:lang w:val="ru-RU"/>
-              </w:rPr>
-              <w:t>Использованные</w:t>
-            </w:r>
-            <w:r>
-              <w:rPr>
-                <w:rStyle w:val="a8"/>
-                <w:noProof/>
-                <w:color w:val="FFFFFF" w:themeColor="background1"/>
-                <w:lang w:val="ru-RU"/>
-              </w:rPr>
-              <w:t xml:space="preserve"> </w:t>
-            </w:r>
-            <w:r>
-              <w:rPr>
-                <w:rStyle w:val="a8"/>
-                <w:noProof/>
-                <w:color w:val="FFFFFF" w:themeColor="background1"/>
-                <w:lang w:val="ru-RU"/>
-              </w:rPr>
-              <w:t>источники</w:t>
+          <w:hyperlink w:anchor="_Toc24068443" w:history="1">
+            <w:r>
+              <w:rPr>
+                <w:rStyle w:val="Hyperlink"/>
+                <w:noProof/>
+              </w:rPr>
+              <w:t>1.2.3</w:t>
+            </w:r>
+            <w:r>
+              <w:rPr>
+                <w:rFonts w:asciiTheme="minorHAnsi" w:eastAsiaTheme="minorEastAsia" w:hAnsiTheme="minorHAnsi"/>
+                <w:noProof/>
+                <w:sz w:val="22"/>
+              </w:rPr>
+              <w:tab/>
+            </w:r>
+            <w:r>
+              <w:rPr>
+                <w:rStyle w:val="Hyperlink"/>
+                <w:noProof/>
+              </w:rPr>
+              <w:t>Требование к документации</w:t>
             </w:r>
             <w:r>
               <w:rPr>
                 <w:noProof/>
                 <w:webHidden/>
-                <w:color w:val="FFFFFF" w:themeColor="background1"/>
               </w:rPr>
               <w:tab/>
             </w:r>
@@ -826,7 +628,6 @@
               <w:rPr>
                 <w:noProof/>
                 <w:webHidden/>
-                <w:color w:val="FFFFFF" w:themeColor="background1"/>
               </w:rPr>
               <w:fldChar w:fldCharType="begin"/>
             </w:r>
@@ -834,22 +635,19 @@
               <w:rPr>
                 <w:noProof/>
                 <w:webHidden/>
-                <w:color w:val="FFFFFF" w:themeColor="background1"/>
-              </w:rPr>
-              <w:instrText xml:space="preserve"> PAGEREF _Toc23852659 \h </w:instrText>
+              </w:rPr>
+              <w:instrText xml:space="preserve"> PAGEREF _Toc24068443 \h </w:instrText>
             </w:r>
             <w:r>
               <w:rPr>
                 <w:noProof/>
                 <w:webHidden/>
-                <w:color w:val="FFFFFF" w:themeColor="background1"/>
               </w:rPr>
             </w:r>
             <w:r>
               <w:rPr>
                 <w:noProof/>
                 <w:webHidden/>
-                <w:color w:val="FFFFFF" w:themeColor="background1"/>
               </w:rPr>
               <w:fldChar w:fldCharType="separate"/>
             </w:r>
@@ -857,15 +655,13 @@
               <w:rPr>
                 <w:noProof/>
                 <w:webHidden/>
-                <w:color w:val="FFFFFF" w:themeColor="background1"/>
-              </w:rPr>
-              <w:t>8</w:t>
+              </w:rPr>
+              <w:t>6</w:t>
             </w:r>
             <w:r>
               <w:rPr>
                 <w:noProof/>
                 <w:webHidden/>
-                <w:color w:val="FFFFFF" w:themeColor="background1"/>
               </w:rPr>
               <w:fldChar w:fldCharType="end"/>
             </w:r>
@@ -873,16 +669,530 @@
         </w:p>
         <w:p>
           <w:pPr>
+            <w:pStyle w:val="TOC2"/>
+            <w:tabs>
+              <w:tab w:val="left" w:pos="709"/>
+              <w:tab w:val="right" w:leader="dot" w:pos="9962"/>
+            </w:tabs>
+            <w:rPr>
+              <w:rFonts w:asciiTheme="minorHAnsi" w:eastAsiaTheme="minorEastAsia" w:hAnsiTheme="minorHAnsi"/>
+              <w:noProof/>
+              <w:sz w:val="22"/>
+            </w:rPr>
+          </w:pPr>
+          <w:hyperlink w:anchor="_Toc24068444" w:history="1">
+            <w:r>
+              <w:rPr>
+                <w:rStyle w:val="Hyperlink"/>
+                <w:noProof/>
+              </w:rPr>
+              <w:t>1.3</w:t>
+            </w:r>
+            <w:r>
+              <w:rPr>
+                <w:rFonts w:asciiTheme="minorHAnsi" w:eastAsiaTheme="minorEastAsia" w:hAnsiTheme="minorHAnsi"/>
+                <w:noProof/>
+                <w:sz w:val="22"/>
+              </w:rPr>
+              <w:tab/>
+            </w:r>
+            <w:r>
+              <w:rPr>
+                <w:rStyle w:val="Hyperlink"/>
+                <w:noProof/>
+              </w:rPr>
+              <w:t>Выбор средств разработки</w:t>
+            </w:r>
+            <w:r>
+              <w:rPr>
+                <w:noProof/>
+                <w:webHidden/>
+              </w:rPr>
+              <w:tab/>
+            </w:r>
+            <w:r>
+              <w:rPr>
+                <w:noProof/>
+                <w:webHidden/>
+              </w:rPr>
+              <w:fldChar w:fldCharType="begin"/>
+            </w:r>
+            <w:r>
+              <w:rPr>
+                <w:noProof/>
+                <w:webHidden/>
+              </w:rPr>
+              <w:instrText xml:space="preserve"> PAGEREF _Toc24068444 \h </w:instrText>
+            </w:r>
+            <w:r>
+              <w:rPr>
+                <w:noProof/>
+                <w:webHidden/>
+              </w:rPr>
+            </w:r>
+            <w:r>
+              <w:rPr>
+                <w:noProof/>
+                <w:webHidden/>
+              </w:rPr>
+              <w:fldChar w:fldCharType="separate"/>
+            </w:r>
+            <w:r>
+              <w:rPr>
+                <w:noProof/>
+                <w:webHidden/>
+              </w:rPr>
+              <w:t>7</w:t>
+            </w:r>
+            <w:r>
+              <w:rPr>
+                <w:noProof/>
+                <w:webHidden/>
+              </w:rPr>
+              <w:fldChar w:fldCharType="end"/>
+            </w:r>
+          </w:hyperlink>
+        </w:p>
+        <w:p>
+          <w:pPr>
+            <w:pStyle w:val="TOC3"/>
+            <w:tabs>
+              <w:tab w:val="left" w:pos="709"/>
+              <w:tab w:val="left" w:pos="880"/>
+              <w:tab w:val="right" w:leader="dot" w:pos="9962"/>
+            </w:tabs>
+            <w:rPr>
+              <w:rFonts w:asciiTheme="minorHAnsi" w:eastAsiaTheme="minorEastAsia" w:hAnsiTheme="minorHAnsi"/>
+              <w:noProof/>
+              <w:sz w:val="22"/>
+            </w:rPr>
+          </w:pPr>
+          <w:hyperlink w:anchor="_Toc24068445" w:history="1">
+            <w:r>
+              <w:rPr>
+                <w:rStyle w:val="Hyperlink"/>
+                <w:noProof/>
+              </w:rPr>
+              <w:t>1.3.1</w:t>
+            </w:r>
+            <w:r>
+              <w:rPr>
+                <w:rFonts w:asciiTheme="minorHAnsi" w:eastAsiaTheme="minorEastAsia" w:hAnsiTheme="minorHAnsi"/>
+                <w:noProof/>
+                <w:sz w:val="22"/>
+              </w:rPr>
+              <w:tab/>
+            </w:r>
+            <w:r>
+              <w:rPr>
+                <w:rStyle w:val="Hyperlink"/>
+                <w:noProof/>
+              </w:rPr>
+              <w:t>Выбор СУБД</w:t>
+            </w:r>
+            <w:r>
+              <w:rPr>
+                <w:noProof/>
+                <w:webHidden/>
+              </w:rPr>
+              <w:tab/>
+            </w:r>
+            <w:r>
+              <w:rPr>
+                <w:noProof/>
+                <w:webHidden/>
+              </w:rPr>
+              <w:fldChar w:fldCharType="begin"/>
+            </w:r>
+            <w:r>
+              <w:rPr>
+                <w:noProof/>
+                <w:webHidden/>
+              </w:rPr>
+              <w:instrText xml:space="preserve"> PAGEREF _Toc24068445 \h </w:instrText>
+            </w:r>
+            <w:r>
+              <w:rPr>
+                <w:noProof/>
+                <w:webHidden/>
+              </w:rPr>
+            </w:r>
+            <w:r>
+              <w:rPr>
+                <w:noProof/>
+                <w:webHidden/>
+              </w:rPr>
+              <w:fldChar w:fldCharType="separate"/>
+            </w:r>
+            <w:r>
+              <w:rPr>
+                <w:noProof/>
+                <w:webHidden/>
+              </w:rPr>
+              <w:t>7</w:t>
+            </w:r>
+            <w:r>
+              <w:rPr>
+                <w:noProof/>
+                <w:webHidden/>
+              </w:rPr>
+              <w:fldChar w:fldCharType="end"/>
+            </w:r>
+          </w:hyperlink>
+        </w:p>
+        <w:p>
+          <w:pPr>
+            <w:pStyle w:val="TOC3"/>
+            <w:tabs>
+              <w:tab w:val="left" w:pos="709"/>
+              <w:tab w:val="left" w:pos="880"/>
+              <w:tab w:val="right" w:leader="dot" w:pos="9962"/>
+            </w:tabs>
+            <w:rPr>
+              <w:rFonts w:asciiTheme="minorHAnsi" w:eastAsiaTheme="minorEastAsia" w:hAnsiTheme="minorHAnsi"/>
+              <w:noProof/>
+              <w:sz w:val="22"/>
+            </w:rPr>
+          </w:pPr>
+          <w:hyperlink w:anchor="_Toc24068446" w:history="1">
+            <w:r>
+              <w:rPr>
+                <w:rStyle w:val="Hyperlink"/>
+                <w:noProof/>
+              </w:rPr>
+              <w:t>1.3.2</w:t>
+            </w:r>
+            <w:r>
+              <w:rPr>
+                <w:rFonts w:asciiTheme="minorHAnsi" w:eastAsiaTheme="minorEastAsia" w:hAnsiTheme="minorHAnsi"/>
+                <w:noProof/>
+                <w:sz w:val="22"/>
+              </w:rPr>
+              <w:tab/>
+            </w:r>
+            <w:r>
+              <w:rPr>
+                <w:rStyle w:val="Hyperlink"/>
+                <w:noProof/>
+              </w:rPr>
+              <w:t>Вывод</w:t>
+            </w:r>
+            <w:r>
+              <w:rPr>
+                <w:noProof/>
+                <w:webHidden/>
+              </w:rPr>
+              <w:tab/>
+            </w:r>
+            <w:r>
+              <w:rPr>
+                <w:noProof/>
+                <w:webHidden/>
+              </w:rPr>
+              <w:fldChar w:fldCharType="begin"/>
+            </w:r>
+            <w:r>
+              <w:rPr>
+                <w:noProof/>
+                <w:webHidden/>
+              </w:rPr>
+              <w:instrText xml:space="preserve"> PAGEREF _Toc24068446 \h </w:instrText>
+            </w:r>
+            <w:r>
+              <w:rPr>
+                <w:noProof/>
+                <w:webHidden/>
+              </w:rPr>
+            </w:r>
+            <w:r>
+              <w:rPr>
+                <w:noProof/>
+                <w:webHidden/>
+              </w:rPr>
+              <w:fldChar w:fldCharType="separate"/>
+            </w:r>
+            <w:r>
+              <w:rPr>
+                <w:noProof/>
+                <w:webHidden/>
+              </w:rPr>
+              <w:t>8</w:t>
+            </w:r>
+            <w:r>
+              <w:rPr>
+                <w:noProof/>
+                <w:webHidden/>
+              </w:rPr>
+              <w:fldChar w:fldCharType="end"/>
+            </w:r>
+          </w:hyperlink>
+        </w:p>
+        <w:p>
+          <w:pPr>
+            <w:pStyle w:val="TOC3"/>
+            <w:tabs>
+              <w:tab w:val="left" w:pos="709"/>
+              <w:tab w:val="left" w:pos="880"/>
+              <w:tab w:val="right" w:leader="dot" w:pos="9962"/>
+            </w:tabs>
+            <w:rPr>
+              <w:rFonts w:asciiTheme="minorHAnsi" w:eastAsiaTheme="minorEastAsia" w:hAnsiTheme="minorHAnsi"/>
+              <w:noProof/>
+              <w:sz w:val="22"/>
+            </w:rPr>
+          </w:pPr>
+          <w:hyperlink w:anchor="_Toc24068447" w:history="1">
+            <w:r>
+              <w:rPr>
+                <w:rStyle w:val="Hyperlink"/>
+                <w:noProof/>
+              </w:rPr>
+              <w:t>1.3.3</w:t>
+            </w:r>
+            <w:r>
+              <w:rPr>
+                <w:rFonts w:asciiTheme="minorHAnsi" w:eastAsiaTheme="minorEastAsia" w:hAnsiTheme="minorHAnsi"/>
+                <w:noProof/>
+                <w:sz w:val="22"/>
+              </w:rPr>
+              <w:tab/>
+            </w:r>
+            <w:r>
+              <w:rPr>
+                <w:rStyle w:val="Hyperlink"/>
+                <w:noProof/>
+              </w:rPr>
+              <w:t>Дополнительные средства разработки</w:t>
+            </w:r>
+            <w:r>
+              <w:rPr>
+                <w:noProof/>
+                <w:webHidden/>
+              </w:rPr>
+              <w:tab/>
+            </w:r>
+            <w:r>
+              <w:rPr>
+                <w:noProof/>
+                <w:webHidden/>
+              </w:rPr>
+              <w:fldChar w:fldCharType="begin"/>
+            </w:r>
+            <w:r>
+              <w:rPr>
+                <w:noProof/>
+                <w:webHidden/>
+              </w:rPr>
+              <w:instrText xml:space="preserve"> PAGEREF _Toc24068447 \h </w:instrText>
+            </w:r>
+            <w:r>
+              <w:rPr>
+                <w:noProof/>
+                <w:webHidden/>
+              </w:rPr>
+            </w:r>
+            <w:r>
+              <w:rPr>
+                <w:noProof/>
+                <w:webHidden/>
+              </w:rPr>
+              <w:fldChar w:fldCharType="separate"/>
+            </w:r>
+            <w:r>
+              <w:rPr>
+                <w:noProof/>
+                <w:webHidden/>
+              </w:rPr>
+              <w:t>8</w:t>
+            </w:r>
+            <w:r>
+              <w:rPr>
+                <w:noProof/>
+                <w:webHidden/>
+              </w:rPr>
+              <w:fldChar w:fldCharType="end"/>
+            </w:r>
+          </w:hyperlink>
+        </w:p>
+        <w:p>
+          <w:pPr>
+            <w:pStyle w:val="TOC1"/>
+            <w:tabs>
+              <w:tab w:val="left" w:pos="709"/>
+              <w:tab w:val="right" w:leader="dot" w:pos="9962"/>
+            </w:tabs>
+            <w:rPr>
+              <w:rFonts w:asciiTheme="minorHAnsi" w:eastAsiaTheme="minorEastAsia" w:hAnsiTheme="minorHAnsi"/>
+              <w:caps w:val="0"/>
+              <w:noProof/>
+              <w:sz w:val="22"/>
+            </w:rPr>
+          </w:pPr>
+          <w:hyperlink w:anchor="_Toc24068448" w:history="1">
+            <w:r>
+              <w:rPr>
+                <w:rStyle w:val="Hyperlink"/>
+                <w:noProof/>
+                <w:lang w:val="ru-RU"/>
+              </w:rPr>
+              <w:t>2</w:t>
+            </w:r>
+            <w:r>
+              <w:rPr>
+                <w:rFonts w:asciiTheme="minorHAnsi" w:eastAsiaTheme="minorEastAsia" w:hAnsiTheme="minorHAnsi"/>
+                <w:caps w:val="0"/>
+                <w:noProof/>
+                <w:sz w:val="22"/>
+              </w:rPr>
+              <w:tab/>
+            </w:r>
+            <w:r>
+              <w:rPr>
+                <w:rStyle w:val="Hyperlink"/>
+                <w:noProof/>
+                <w:lang w:val="ru-RU"/>
+              </w:rPr>
+              <w:t>Разработка Базы Данных</w:t>
+            </w:r>
+            <w:r>
+              <w:rPr>
+                <w:noProof/>
+                <w:webHidden/>
+              </w:rPr>
+              <w:tab/>
+            </w:r>
+            <w:r>
+              <w:rPr>
+                <w:noProof/>
+                <w:webHidden/>
+              </w:rPr>
+              <w:fldChar w:fldCharType="begin"/>
+            </w:r>
+            <w:r>
+              <w:rPr>
+                <w:noProof/>
+                <w:webHidden/>
+              </w:rPr>
+              <w:instrText xml:space="preserve"> PAGEREF _Toc24068448 \h </w:instrText>
+            </w:r>
+            <w:r>
+              <w:rPr>
+                <w:noProof/>
+                <w:webHidden/>
+              </w:rPr>
+            </w:r>
+            <w:r>
+              <w:rPr>
+                <w:noProof/>
+                <w:webHidden/>
+              </w:rPr>
+              <w:fldChar w:fldCharType="separate"/>
+            </w:r>
+            <w:r>
+              <w:rPr>
+                <w:noProof/>
+                <w:webHidden/>
+              </w:rPr>
+              <w:t>10</w:t>
+            </w:r>
+            <w:r>
+              <w:rPr>
+                <w:noProof/>
+                <w:webHidden/>
+              </w:rPr>
+              <w:fldChar w:fldCharType="end"/>
+            </w:r>
+          </w:hyperlink>
+        </w:p>
+        <w:p>
+          <w:pPr>
+            <w:pStyle w:val="TOC1"/>
+            <w:tabs>
+              <w:tab w:val="left" w:pos="709"/>
+              <w:tab w:val="right" w:leader="dot" w:pos="9962"/>
+            </w:tabs>
+            <w:ind w:firstLine="709"/>
+            <w:rPr>
+              <w:rFonts w:asciiTheme="minorHAnsi" w:eastAsiaTheme="minorEastAsia" w:hAnsiTheme="minorHAnsi"/>
+              <w:caps w:val="0"/>
+              <w:noProof/>
+              <w:sz w:val="22"/>
+            </w:rPr>
+          </w:pPr>
+          <w:hyperlink w:anchor="_Toc24068449" w:history="1">
+            <w:r>
+              <w:rPr>
+                <w:rStyle w:val="Hyperlink"/>
+                <w:noProof/>
+                <w:lang w:val="ru-RU"/>
+              </w:rPr>
+              <w:t>Использованные источники</w:t>
+            </w:r>
+            <w:r>
+              <w:rPr>
+                <w:noProof/>
+                <w:webHidden/>
+              </w:rPr>
+              <w:tab/>
+            </w:r>
+            <w:r>
+              <w:rPr>
+                <w:noProof/>
+                <w:webHidden/>
+              </w:rPr>
+              <w:fldChar w:fldCharType="begin"/>
+            </w:r>
+            <w:r>
+              <w:rPr>
+                <w:noProof/>
+                <w:webHidden/>
+              </w:rPr>
+              <w:instrText xml:space="preserve"> PAGEREF _Toc24068449 \h </w:instrText>
+            </w:r>
+            <w:r>
+              <w:rPr>
+                <w:noProof/>
+                <w:webHidden/>
+              </w:rPr>
+            </w:r>
+            <w:r>
+              <w:rPr>
+                <w:noProof/>
+                <w:webHidden/>
+              </w:rPr>
+              <w:fldChar w:fldCharType="separate"/>
+            </w:r>
+            <w:r>
+              <w:rPr>
+                <w:noProof/>
+                <w:webHidden/>
+              </w:rPr>
+              <w:t>11</w:t>
+            </w:r>
+            <w:r>
+              <w:rPr>
+                <w:noProof/>
+                <w:webHidden/>
+              </w:rPr>
+              <w:fldChar w:fldCharType="end"/>
+            </w:r>
+          </w:hyperlink>
+        </w:p>
+        <w:p>
+          <w:pPr>
+            <w:tabs>
+              <w:tab w:val="left" w:pos="709"/>
+            </w:tabs>
             <w:rPr>
               <w:color w:val="FFFFFF" w:themeColor="background1"/>
             </w:rPr>
           </w:pPr>
           <w:r>
             <w:rPr>
-              <w:b/>
-              <w:bCs/>
-              <w:noProof/>
+              <w:rFonts w:ascii="Times New Roman" w:hAnsi="Times New Roman"/>
+              <w:caps/>
               <w:color w:val="FFFFFF" w:themeColor="background1"/>
+              <w:sz w:val="28"/>
             </w:rPr>
             <w:fldChar w:fldCharType="end"/>
           </w:r>
@@ -906,6 +1216,8 @@
         </w:rPr>
         <w:br w:type="page"/>
       </w:r>
+      <w:bookmarkStart w:id="0" w:name="_GoBack"/>
+      <w:bookmarkEnd w:id="0"/>
     </w:p>
     <w:p>
       <w:pPr>
@@ -922,1035 +1234,977 @@
           <w:lang w:val="ru-RU"/>
         </w:rPr>
       </w:pPr>
-      <w:bookmarkStart w:id="0" w:name="_Toc23852653"/>
-      <w:r>
-        <w:rPr>
-          <w:color w:val="FFFFFF" w:themeColor="background1"/>
-          <w:lang w:val="ru-RU"/>
-        </w:rPr>
-        <w:lastRenderedPageBreak/>
+      <w:bookmarkStart w:id="1" w:name="_Toc24068437"/>
+      <w:r>
+        <w:rPr>
+          <w:color w:val="FFFFFF" w:themeColor="background1"/>
+          <w:lang w:val="ru-RU"/>
+        </w:rPr>
         <w:t>Введение</w:t>
-      </w:r>
-      <w:bookmarkEnd w:id="0"/>
-    </w:p>
-    <w:p>
-      <w:pPr>
-        <w:pStyle w:val="a5"/>
-        <w:rPr>
-          <w:color w:val="FFFFFF" w:themeColor="background1"/>
-          <w:lang w:val="ru-RU"/>
-        </w:rPr>
-      </w:pPr>
-      <w:r>
-        <w:rPr>
-          <w:color w:val="FFFFFF" w:themeColor="background1"/>
-          <w:lang w:val="ru-RU"/>
-        </w:rPr>
-        <w:t>База</w:t>
-      </w:r>
-      <w:r>
-        <w:rPr>
-          <w:color w:val="FFFFFF" w:themeColor="background1"/>
-          <w:lang w:val="ru-RU"/>
-        </w:rPr>
-        <w:t xml:space="preserve"> </w:t>
-      </w:r>
-      <w:r>
-        <w:rPr>
-          <w:color w:val="FFFFFF" w:themeColor="background1"/>
-          <w:lang w:val="ru-RU"/>
-        </w:rPr>
-        <w:t>данных</w:t>
-      </w:r>
-      <w:r>
-        <w:rPr>
-          <w:color w:val="FFFFFF" w:themeColor="background1"/>
-          <w:lang w:val="ru-RU"/>
-        </w:rPr>
-        <w:t xml:space="preserve"> </w:t>
-      </w:r>
-      <w:r>
-        <w:rPr>
-          <w:color w:val="FFFFFF" w:themeColor="background1"/>
-          <w:lang w:val="ru-RU"/>
-        </w:rPr>
-        <w:t>–</w:t>
-      </w:r>
-      <w:r>
-        <w:rPr>
-          <w:color w:val="FFFFFF" w:themeColor="background1"/>
-          <w:lang w:val="ru-RU"/>
-        </w:rPr>
-        <w:t xml:space="preserve"> </w:t>
-      </w:r>
-      <w:r>
-        <w:rPr>
-          <w:color w:val="FFFFFF" w:themeColor="background1"/>
-          <w:lang w:val="ru-RU"/>
-        </w:rPr>
-        <w:t>совоку</w:t>
-      </w:r>
-      <w:r>
-        <w:rPr>
-          <w:color w:val="FFFFFF" w:themeColor="background1"/>
-          <w:lang w:val="ru-RU"/>
-        </w:rPr>
-        <w:t>пность</w:t>
-      </w:r>
-      <w:r>
-        <w:rPr>
-          <w:color w:val="FFFFFF" w:themeColor="background1"/>
-          <w:lang w:val="ru-RU"/>
-        </w:rPr>
-        <w:t xml:space="preserve"> </w:t>
-      </w:r>
-      <w:r>
-        <w:rPr>
-          <w:color w:val="FFFFFF" w:themeColor="background1"/>
-          <w:lang w:val="ru-RU"/>
-        </w:rPr>
-        <w:t>материалов,</w:t>
-      </w:r>
-      <w:r>
-        <w:rPr>
-          <w:color w:val="FFFFFF" w:themeColor="background1"/>
-          <w:lang w:val="ru-RU"/>
-        </w:rPr>
-        <w:t xml:space="preserve"> </w:t>
-      </w:r>
-      <w:r>
-        <w:rPr>
-          <w:color w:val="FFFFFF" w:themeColor="background1"/>
-          <w:lang w:val="ru-RU"/>
-        </w:rPr>
-        <w:t>систематизированных</w:t>
-      </w:r>
-      <w:r>
-        <w:rPr>
-          <w:color w:val="FFFFFF" w:themeColor="background1"/>
-          <w:lang w:val="ru-RU"/>
-        </w:rPr>
-        <w:t xml:space="preserve"> </w:t>
-      </w:r>
-      <w:r>
-        <w:rPr>
-          <w:color w:val="FFFFFF" w:themeColor="background1"/>
-          <w:lang w:val="ru-RU"/>
-        </w:rPr>
-        <w:t>таким</w:t>
-      </w:r>
-      <w:r>
-        <w:rPr>
-          <w:color w:val="FFFFFF" w:themeColor="background1"/>
-          <w:lang w:val="ru-RU"/>
-        </w:rPr>
-        <w:t xml:space="preserve"> </w:t>
-      </w:r>
-      <w:r>
-        <w:rPr>
-          <w:color w:val="FFFFFF" w:themeColor="background1"/>
-          <w:lang w:val="ru-RU"/>
-        </w:rPr>
-        <w:t>образом,</w:t>
-      </w:r>
-      <w:r>
-        <w:rPr>
-          <w:color w:val="FFFFFF" w:themeColor="background1"/>
-          <w:lang w:val="ru-RU"/>
-        </w:rPr>
-        <w:t xml:space="preserve"> </w:t>
-      </w:r>
-      <w:r>
-        <w:rPr>
-          <w:color w:val="FFFFFF" w:themeColor="background1"/>
-          <w:lang w:val="ru-RU"/>
-        </w:rPr>
-        <w:t>чтобы</w:t>
-      </w:r>
-      <w:r>
-        <w:rPr>
-          <w:color w:val="FFFFFF" w:themeColor="background1"/>
-          <w:lang w:val="ru-RU"/>
-        </w:rPr>
-        <w:t xml:space="preserve"> </w:t>
-      </w:r>
-      <w:r>
-        <w:rPr>
-          <w:color w:val="FFFFFF" w:themeColor="background1"/>
-          <w:lang w:val="ru-RU"/>
-        </w:rPr>
-        <w:t>эти</w:t>
-      </w:r>
-      <w:r>
-        <w:rPr>
-          <w:color w:val="FFFFFF" w:themeColor="background1"/>
-          <w:lang w:val="ru-RU"/>
-        </w:rPr>
-        <w:t xml:space="preserve"> </w:t>
-      </w:r>
-      <w:r>
-        <w:rPr>
-          <w:color w:val="FFFFFF" w:themeColor="background1"/>
-          <w:lang w:val="ru-RU"/>
-        </w:rPr>
-        <w:t>материалы</w:t>
-      </w:r>
-      <w:r>
-        <w:rPr>
-          <w:color w:val="FFFFFF" w:themeColor="background1"/>
-          <w:lang w:val="ru-RU"/>
-        </w:rPr>
-        <w:t xml:space="preserve"> </w:t>
-      </w:r>
-      <w:r>
-        <w:rPr>
-          <w:color w:val="FFFFFF" w:themeColor="background1"/>
-          <w:lang w:val="ru-RU"/>
-        </w:rPr>
-        <w:t>могли</w:t>
-      </w:r>
-      <w:r>
-        <w:rPr>
-          <w:color w:val="FFFFFF" w:themeColor="background1"/>
-          <w:lang w:val="ru-RU"/>
-        </w:rPr>
-        <w:t xml:space="preserve"> </w:t>
-      </w:r>
-      <w:r>
-        <w:rPr>
-          <w:color w:val="FFFFFF" w:themeColor="background1"/>
-          <w:lang w:val="ru-RU"/>
-        </w:rPr>
-        <w:t>быть</w:t>
-      </w:r>
-      <w:r>
-        <w:rPr>
-          <w:color w:val="FFFFFF" w:themeColor="background1"/>
-          <w:lang w:val="ru-RU"/>
-        </w:rPr>
-        <w:t xml:space="preserve"> </w:t>
-      </w:r>
-      <w:r>
-        <w:rPr>
-          <w:color w:val="FFFFFF" w:themeColor="background1"/>
-          <w:lang w:val="ru-RU"/>
-        </w:rPr>
-        <w:t>найдены</w:t>
-      </w:r>
-      <w:r>
-        <w:rPr>
-          <w:color w:val="FFFFFF" w:themeColor="background1"/>
-          <w:lang w:val="ru-RU"/>
-        </w:rPr>
-        <w:t xml:space="preserve"> </w:t>
-      </w:r>
-      <w:r>
-        <w:rPr>
-          <w:color w:val="FFFFFF" w:themeColor="background1"/>
-          <w:lang w:val="ru-RU"/>
-        </w:rPr>
-        <w:t>и</w:t>
-      </w:r>
-      <w:r>
-        <w:rPr>
-          <w:color w:val="FFFFFF" w:themeColor="background1"/>
-          <w:lang w:val="ru-RU"/>
-        </w:rPr>
-        <w:t xml:space="preserve"> </w:t>
-      </w:r>
-      <w:r>
-        <w:rPr>
-          <w:color w:val="FFFFFF" w:themeColor="background1"/>
-          <w:lang w:val="ru-RU"/>
-        </w:rPr>
-        <w:t>обработаны</w:t>
-      </w:r>
-      <w:r>
-        <w:rPr>
-          <w:color w:val="FFFFFF" w:themeColor="background1"/>
-          <w:lang w:val="ru-RU"/>
-        </w:rPr>
-        <w:t xml:space="preserve"> </w:t>
-      </w:r>
-      <w:r>
-        <w:rPr>
-          <w:color w:val="FFFFFF" w:themeColor="background1"/>
-          <w:lang w:val="ru-RU"/>
-        </w:rPr>
-        <w:t>с</w:t>
-      </w:r>
-      <w:r>
-        <w:rPr>
-          <w:color w:val="FFFFFF" w:themeColor="background1"/>
-          <w:lang w:val="ru-RU"/>
-        </w:rPr>
-        <w:t xml:space="preserve"> </w:t>
-      </w:r>
-      <w:r>
-        <w:rPr>
-          <w:color w:val="FFFFFF" w:themeColor="background1"/>
-          <w:lang w:val="ru-RU"/>
-        </w:rPr>
-        <w:t>помощью</w:t>
-      </w:r>
-      <w:r>
-        <w:rPr>
-          <w:color w:val="FFFFFF" w:themeColor="background1"/>
-          <w:lang w:val="ru-RU"/>
-        </w:rPr>
-        <w:t xml:space="preserve"> </w:t>
-      </w:r>
-      <w:r>
-        <w:rPr>
-          <w:color w:val="FFFFFF" w:themeColor="background1"/>
-          <w:lang w:val="ru-RU"/>
-        </w:rPr>
-        <w:t>ЭВМ.</w:t>
-      </w:r>
-    </w:p>
-    <w:p>
-      <w:pPr>
-        <w:pStyle w:val="a5"/>
-        <w:rPr>
-          <w:color w:val="FFFFFF" w:themeColor="background1"/>
-          <w:lang w:val="ru-RU"/>
-        </w:rPr>
-      </w:pPr>
-      <w:r>
-        <w:rPr>
-          <w:color w:val="FFFFFF" w:themeColor="background1"/>
-          <w:lang w:val="ru-RU"/>
-        </w:rPr>
-        <w:t>Ист</w:t>
-      </w:r>
-      <w:r>
-        <w:rPr>
-          <w:color w:val="FFFFFF" w:themeColor="background1"/>
-          <w:lang w:val="ru-RU"/>
-        </w:rPr>
-        <w:t>о</w:t>
-      </w:r>
-      <w:r>
-        <w:rPr>
-          <w:color w:val="FFFFFF" w:themeColor="background1"/>
-          <w:lang w:val="ru-RU"/>
-        </w:rPr>
-        <w:t>рия</w:t>
-      </w:r>
-      <w:r>
-        <w:rPr>
-          <w:color w:val="FFFFFF" w:themeColor="background1"/>
-          <w:lang w:val="ru-RU"/>
-        </w:rPr>
-        <w:t xml:space="preserve"> </w:t>
-      </w:r>
-      <w:r>
-        <w:rPr>
-          <w:color w:val="FFFFFF" w:themeColor="background1"/>
-          <w:lang w:val="ru-RU"/>
-        </w:rPr>
-        <w:t>современных</w:t>
-      </w:r>
-      <w:r>
-        <w:rPr>
-          <w:color w:val="FFFFFF" w:themeColor="background1"/>
-          <w:lang w:val="ru-RU"/>
-        </w:rPr>
-        <w:t xml:space="preserve"> </w:t>
-      </w:r>
-      <w:r>
-        <w:rPr>
-          <w:color w:val="FFFFFF" w:themeColor="background1"/>
-          <w:lang w:val="ru-RU"/>
-        </w:rPr>
-        <w:t>баз</w:t>
-      </w:r>
-      <w:r>
-        <w:rPr>
-          <w:color w:val="FFFFFF" w:themeColor="background1"/>
-          <w:lang w:val="ru-RU"/>
-        </w:rPr>
-        <w:t xml:space="preserve"> </w:t>
-      </w:r>
-      <w:r>
-        <w:rPr>
-          <w:color w:val="FFFFFF" w:themeColor="background1"/>
-          <w:lang w:val="ru-RU"/>
-        </w:rPr>
-        <w:t>данных</w:t>
-      </w:r>
-      <w:r>
-        <w:rPr>
-          <w:color w:val="FFFFFF" w:themeColor="background1"/>
-          <w:lang w:val="ru-RU"/>
-        </w:rPr>
-        <w:t xml:space="preserve"> </w:t>
-      </w:r>
-      <w:r>
-        <w:rPr>
-          <w:color w:val="FFFFFF" w:themeColor="background1"/>
-          <w:lang w:val="ru-RU"/>
-        </w:rPr>
-        <w:t>начинается</w:t>
-      </w:r>
-      <w:r>
-        <w:rPr>
-          <w:color w:val="FFFFFF" w:themeColor="background1"/>
-          <w:lang w:val="ru-RU"/>
-        </w:rPr>
-        <w:t xml:space="preserve"> </w:t>
-      </w:r>
-      <w:r>
-        <w:rPr>
-          <w:color w:val="FFFFFF" w:themeColor="background1"/>
-          <w:lang w:val="ru-RU"/>
-        </w:rPr>
-        <w:t>с</w:t>
-      </w:r>
-      <w:r>
-        <w:rPr>
-          <w:color w:val="FFFFFF" w:themeColor="background1"/>
-          <w:lang w:val="ru-RU"/>
-        </w:rPr>
-        <w:t xml:space="preserve"> </w:t>
-      </w:r>
-      <w:r>
-        <w:rPr>
-          <w:color w:val="FFFFFF" w:themeColor="background1"/>
-          <w:lang w:val="ru-RU"/>
-        </w:rPr>
-        <w:t>1955</w:t>
-      </w:r>
-      <w:r>
-        <w:rPr>
-          <w:color w:val="FFFFFF" w:themeColor="background1"/>
-          <w:lang w:val="ru-RU"/>
-        </w:rPr>
-        <w:t xml:space="preserve"> </w:t>
-      </w:r>
-      <w:r>
-        <w:rPr>
-          <w:color w:val="FFFFFF" w:themeColor="background1"/>
-          <w:lang w:val="ru-RU"/>
-        </w:rPr>
-        <w:t>года,</w:t>
-      </w:r>
-      <w:r>
-        <w:rPr>
-          <w:color w:val="FFFFFF" w:themeColor="background1"/>
-          <w:lang w:val="ru-RU"/>
-        </w:rPr>
-        <w:t xml:space="preserve"> </w:t>
-      </w:r>
-      <w:r>
-        <w:rPr>
-          <w:color w:val="FFFFFF" w:themeColor="background1"/>
-          <w:lang w:val="ru-RU"/>
-        </w:rPr>
-        <w:t>когда</w:t>
-      </w:r>
-      <w:r>
-        <w:rPr>
-          <w:color w:val="FFFFFF" w:themeColor="background1"/>
-          <w:lang w:val="ru-RU"/>
-        </w:rPr>
-        <w:t xml:space="preserve"> </w:t>
-      </w:r>
-      <w:r>
-        <w:rPr>
-          <w:color w:val="FFFFFF" w:themeColor="background1"/>
-          <w:lang w:val="ru-RU"/>
-        </w:rPr>
-        <w:t>появилось</w:t>
-      </w:r>
-      <w:r>
-        <w:rPr>
-          <w:color w:val="FFFFFF" w:themeColor="background1"/>
-          <w:lang w:val="ru-RU"/>
-        </w:rPr>
-        <w:t xml:space="preserve"> </w:t>
-      </w:r>
-      <w:r>
-        <w:rPr>
-          <w:color w:val="FFFFFF" w:themeColor="background1"/>
-          <w:lang w:val="ru-RU"/>
-        </w:rPr>
-        <w:t>программируемое</w:t>
-      </w:r>
-      <w:r>
-        <w:rPr>
-          <w:color w:val="FFFFFF" w:themeColor="background1"/>
-          <w:lang w:val="ru-RU"/>
-        </w:rPr>
-        <w:t xml:space="preserve"> </w:t>
-      </w:r>
-      <w:r>
-        <w:rPr>
-          <w:color w:val="FFFFFF" w:themeColor="background1"/>
-          <w:lang w:val="ru-RU"/>
-        </w:rPr>
-        <w:t>оборудование</w:t>
-      </w:r>
-      <w:r>
-        <w:rPr>
-          <w:color w:val="FFFFFF" w:themeColor="background1"/>
-          <w:lang w:val="ru-RU"/>
-        </w:rPr>
-        <w:t xml:space="preserve"> </w:t>
-      </w:r>
-      <w:r>
-        <w:rPr>
-          <w:color w:val="FFFFFF" w:themeColor="background1"/>
-          <w:lang w:val="ru-RU"/>
-        </w:rPr>
-        <w:t>обработки</w:t>
-      </w:r>
-      <w:r>
-        <w:rPr>
-          <w:color w:val="FFFFFF" w:themeColor="background1"/>
-          <w:lang w:val="ru-RU"/>
-        </w:rPr>
-        <w:t xml:space="preserve"> </w:t>
-      </w:r>
-      <w:r>
-        <w:rPr>
-          <w:color w:val="FFFFFF" w:themeColor="background1"/>
-          <w:lang w:val="ru-RU"/>
-        </w:rPr>
-        <w:t>записей.</w:t>
-      </w:r>
-      <w:r>
-        <w:rPr>
-          <w:color w:val="FFFFFF" w:themeColor="background1"/>
-          <w:lang w:val="ru-RU"/>
-        </w:rPr>
-        <w:t xml:space="preserve"> </w:t>
-      </w:r>
-      <w:r>
-        <w:rPr>
-          <w:color w:val="FFFFFF" w:themeColor="background1"/>
-          <w:lang w:val="ru-RU"/>
-        </w:rPr>
-        <w:t>Важный</w:t>
-      </w:r>
-      <w:r>
-        <w:rPr>
-          <w:color w:val="FFFFFF" w:themeColor="background1"/>
-          <w:lang w:val="ru-RU"/>
-        </w:rPr>
-        <w:t xml:space="preserve"> </w:t>
-      </w:r>
-      <w:r>
-        <w:rPr>
-          <w:color w:val="FFFFFF" w:themeColor="background1"/>
-          <w:lang w:val="ru-RU"/>
-        </w:rPr>
-        <w:t>этап</w:t>
-      </w:r>
-      <w:r>
-        <w:rPr>
-          <w:color w:val="FFFFFF" w:themeColor="background1"/>
-          <w:lang w:val="ru-RU"/>
-        </w:rPr>
-        <w:t xml:space="preserve"> </w:t>
-      </w:r>
-      <w:r>
-        <w:rPr>
-          <w:color w:val="FFFFFF" w:themeColor="background1"/>
-          <w:lang w:val="ru-RU"/>
-        </w:rPr>
-        <w:t>связан</w:t>
-      </w:r>
-      <w:r>
-        <w:rPr>
-          <w:color w:val="FFFFFF" w:themeColor="background1"/>
-          <w:lang w:val="ru-RU"/>
-        </w:rPr>
-        <w:t xml:space="preserve"> </w:t>
-      </w:r>
-      <w:r>
-        <w:rPr>
-          <w:color w:val="FFFFFF" w:themeColor="background1"/>
-          <w:lang w:val="ru-RU"/>
-        </w:rPr>
-        <w:t>с</w:t>
-      </w:r>
-      <w:r>
-        <w:rPr>
-          <w:color w:val="FFFFFF" w:themeColor="background1"/>
-          <w:lang w:val="ru-RU"/>
-        </w:rPr>
-        <w:t xml:space="preserve"> </w:t>
-      </w:r>
-      <w:r>
-        <w:rPr>
-          <w:color w:val="FFFFFF" w:themeColor="background1"/>
-          <w:lang w:val="ru-RU"/>
-        </w:rPr>
-        <w:t>появлением</w:t>
-      </w:r>
-      <w:r>
-        <w:rPr>
-          <w:color w:val="FFFFFF" w:themeColor="background1"/>
-          <w:lang w:val="ru-RU"/>
-        </w:rPr>
-        <w:t xml:space="preserve"> </w:t>
-      </w:r>
-      <w:r>
-        <w:rPr>
-          <w:color w:val="FFFFFF" w:themeColor="background1"/>
-          <w:lang w:val="ru-RU"/>
-        </w:rPr>
-        <w:t>в</w:t>
-      </w:r>
-      <w:r>
-        <w:rPr>
-          <w:color w:val="FFFFFF" w:themeColor="background1"/>
-          <w:lang w:val="ru-RU"/>
-        </w:rPr>
-        <w:t xml:space="preserve"> </w:t>
-      </w:r>
-      <w:r>
-        <w:rPr>
-          <w:color w:val="FFFFFF" w:themeColor="background1"/>
-          <w:lang w:val="ru-RU"/>
-        </w:rPr>
-        <w:t>начале</w:t>
-      </w:r>
-      <w:r>
-        <w:rPr>
-          <w:color w:val="FFFFFF" w:themeColor="background1"/>
-          <w:lang w:val="ru-RU"/>
-        </w:rPr>
-        <w:t xml:space="preserve"> </w:t>
-      </w:r>
-      <w:r>
-        <w:rPr>
-          <w:color w:val="FFFFFF" w:themeColor="background1"/>
-          <w:lang w:val="ru-RU"/>
-        </w:rPr>
-        <w:t>1970-х</w:t>
-      </w:r>
-      <w:r>
-        <w:rPr>
-          <w:color w:val="FFFFFF" w:themeColor="background1"/>
-          <w:lang w:val="ru-RU"/>
-        </w:rPr>
-        <w:t xml:space="preserve"> </w:t>
-      </w:r>
-      <w:r>
-        <w:rPr>
-          <w:color w:val="FFFFFF" w:themeColor="background1"/>
-          <w:lang w:val="ru-RU"/>
-        </w:rPr>
-        <w:t>реляционной</w:t>
-      </w:r>
-      <w:r>
-        <w:rPr>
-          <w:color w:val="FFFFFF" w:themeColor="background1"/>
-          <w:lang w:val="ru-RU"/>
-        </w:rPr>
-        <w:t xml:space="preserve"> </w:t>
-      </w:r>
-      <w:r>
-        <w:rPr>
-          <w:color w:val="FFFFFF" w:themeColor="background1"/>
-          <w:lang w:val="ru-RU"/>
-        </w:rPr>
-        <w:t>модели</w:t>
-      </w:r>
-      <w:r>
-        <w:rPr>
-          <w:color w:val="FFFFFF" w:themeColor="background1"/>
-          <w:lang w:val="ru-RU"/>
-        </w:rPr>
-        <w:t xml:space="preserve"> </w:t>
-      </w:r>
-      <w:r>
-        <w:rPr>
-          <w:color w:val="FFFFFF" w:themeColor="background1"/>
-          <w:lang w:val="ru-RU"/>
-        </w:rPr>
-        <w:t>данных</w:t>
-      </w:r>
-      <w:r>
-        <w:rPr>
-          <w:color w:val="FFFFFF" w:themeColor="background1"/>
-          <w:lang w:val="ru-RU"/>
-        </w:rPr>
-        <w:t>.</w:t>
-      </w:r>
-    </w:p>
-    <w:p>
-      <w:pPr>
-        <w:pStyle w:val="a5"/>
-        <w:rPr>
-          <w:color w:val="FFFFFF" w:themeColor="background1"/>
-          <w:lang w:val="ru-RU"/>
-        </w:rPr>
-      </w:pPr>
-    </w:p>
-    <w:p>
-      <w:pPr>
-        <w:pStyle w:val="a5"/>
-        <w:rPr>
-          <w:color w:val="FFFFFF" w:themeColor="background1"/>
-          <w:lang w:val="ru-RU"/>
-        </w:rPr>
-      </w:pPr>
-      <w:r>
-        <w:rPr>
-          <w:color w:val="FFFFFF" w:themeColor="background1"/>
-          <w:lang w:val="ru-RU"/>
-        </w:rPr>
-        <w:br w:type="page"/>
-      </w:r>
-    </w:p>
-    <w:p>
-      <w:pPr>
-        <w:pStyle w:val="a"/>
-        <w:numPr>
-          <w:ilvl w:val="0"/>
-          <w:numId w:val="7"/>
-        </w:numPr>
-        <w:tabs>
-          <w:tab w:val="left" w:pos="284"/>
-        </w:tabs>
-        <w:ind w:left="0" w:firstLine="0"/>
-        <w:rPr>
-          <w:color w:val="FFFFFF" w:themeColor="background1"/>
-          <w:lang w:val="ru-RU"/>
-        </w:rPr>
-      </w:pPr>
-      <w:bookmarkStart w:id="1" w:name="_Toc23852654"/>
-      <w:r>
-        <w:rPr>
-          <w:color w:val="FFFFFF" w:themeColor="background1"/>
-          <w:lang w:val="ru-RU"/>
-        </w:rPr>
-        <w:lastRenderedPageBreak/>
-        <w:t>Аналитический</w:t>
-      </w:r>
-      <w:r>
-        <w:rPr>
-          <w:color w:val="FFFFFF" w:themeColor="background1"/>
-          <w:lang w:val="ru-RU"/>
-        </w:rPr>
-        <w:t xml:space="preserve"> </w:t>
-      </w:r>
-      <w:r>
-        <w:rPr>
-          <w:color w:val="FFFFFF" w:themeColor="background1"/>
-          <w:lang w:val="ru-RU"/>
-        </w:rPr>
-        <w:t>обзор</w:t>
       </w:r>
       <w:bookmarkEnd w:id="1"/>
     </w:p>
     <w:p>
       <w:pPr>
-        <w:pStyle w:val="a0"/>
-        <w:ind w:left="0" w:firstLine="567"/>
-        <w:rPr>
-          <w:color w:val="FFFFFF" w:themeColor="background1"/>
-        </w:rPr>
-      </w:pPr>
-      <w:bookmarkStart w:id="2" w:name="_Toc23852655"/>
-      <w:r>
-        <w:rPr>
-          <w:color w:val="FFFFFF" w:themeColor="background1"/>
-        </w:rPr>
-        <w:t>Описание</w:t>
-      </w:r>
-      <w:r>
-        <w:rPr>
-          <w:color w:val="FFFFFF" w:themeColor="background1"/>
-        </w:rPr>
-        <w:t xml:space="preserve"> </w:t>
-      </w:r>
-      <w:r>
-        <w:rPr>
-          <w:color w:val="FFFFFF" w:themeColor="background1"/>
-        </w:rPr>
-        <w:t>предметной</w:t>
-      </w:r>
-      <w:r>
-        <w:rPr>
-          <w:color w:val="FFFFFF" w:themeColor="background1"/>
-        </w:rPr>
-        <w:t xml:space="preserve"> </w:t>
-      </w:r>
-      <w:r>
-        <w:rPr>
-          <w:color w:val="FFFFFF" w:themeColor="background1"/>
-        </w:rPr>
-        <w:t>области</w:t>
+        <w:pStyle w:val="a2"/>
+        <w:rPr>
+          <w:color w:val="FFFFFF" w:themeColor="background1"/>
+          <w:lang w:val="ru-RU"/>
+        </w:rPr>
+      </w:pPr>
+      <w:r>
+        <w:rPr>
+          <w:color w:val="FFFFFF" w:themeColor="background1"/>
+          <w:lang w:val="ru-RU"/>
+        </w:rPr>
+        <w:t>База</w:t>
+      </w:r>
+      <w:r>
+        <w:rPr>
+          <w:color w:val="FFFFFF" w:themeColor="background1"/>
+          <w:lang w:val="ru-RU"/>
+        </w:rPr>
+        <w:t xml:space="preserve"> </w:t>
+      </w:r>
+      <w:r>
+        <w:rPr>
+          <w:color w:val="FFFFFF" w:themeColor="background1"/>
+          <w:lang w:val="ru-RU"/>
+        </w:rPr>
+        <w:t>данных</w:t>
+      </w:r>
+      <w:r>
+        <w:rPr>
+          <w:color w:val="FFFFFF" w:themeColor="background1"/>
+          <w:lang w:val="ru-RU"/>
+        </w:rPr>
+        <w:t xml:space="preserve"> </w:t>
+      </w:r>
+      <w:r>
+        <w:rPr>
+          <w:color w:val="FFFFFF" w:themeColor="background1"/>
+          <w:lang w:val="ru-RU"/>
+        </w:rPr>
+        <w:t>–</w:t>
+      </w:r>
+      <w:r>
+        <w:rPr>
+          <w:color w:val="FFFFFF" w:themeColor="background1"/>
+          <w:lang w:val="ru-RU"/>
+        </w:rPr>
+        <w:t xml:space="preserve"> </w:t>
+      </w:r>
+      <w:r>
+        <w:rPr>
+          <w:color w:val="FFFFFF" w:themeColor="background1"/>
+          <w:lang w:val="ru-RU"/>
+        </w:rPr>
+        <w:t>совоку</w:t>
+      </w:r>
+      <w:r>
+        <w:rPr>
+          <w:color w:val="FFFFFF" w:themeColor="background1"/>
+          <w:lang w:val="ru-RU"/>
+        </w:rPr>
+        <w:t>пность</w:t>
+      </w:r>
+      <w:r>
+        <w:rPr>
+          <w:color w:val="FFFFFF" w:themeColor="background1"/>
+          <w:lang w:val="ru-RU"/>
+        </w:rPr>
+        <w:t xml:space="preserve"> </w:t>
+      </w:r>
+      <w:r>
+        <w:rPr>
+          <w:color w:val="FFFFFF" w:themeColor="background1"/>
+          <w:lang w:val="ru-RU"/>
+        </w:rPr>
+        <w:t>материалов,</w:t>
+      </w:r>
+      <w:r>
+        <w:rPr>
+          <w:color w:val="FFFFFF" w:themeColor="background1"/>
+          <w:lang w:val="ru-RU"/>
+        </w:rPr>
+        <w:t xml:space="preserve"> </w:t>
+      </w:r>
+      <w:r>
+        <w:rPr>
+          <w:color w:val="FFFFFF" w:themeColor="background1"/>
+          <w:lang w:val="ru-RU"/>
+        </w:rPr>
+        <w:t>систематизированных</w:t>
+      </w:r>
+      <w:r>
+        <w:rPr>
+          <w:color w:val="FFFFFF" w:themeColor="background1"/>
+          <w:lang w:val="ru-RU"/>
+        </w:rPr>
+        <w:t xml:space="preserve"> </w:t>
+      </w:r>
+      <w:r>
+        <w:rPr>
+          <w:color w:val="FFFFFF" w:themeColor="background1"/>
+          <w:lang w:val="ru-RU"/>
+        </w:rPr>
+        <w:t>таким</w:t>
+      </w:r>
+      <w:r>
+        <w:rPr>
+          <w:color w:val="FFFFFF" w:themeColor="background1"/>
+          <w:lang w:val="ru-RU"/>
+        </w:rPr>
+        <w:t xml:space="preserve"> </w:t>
+      </w:r>
+      <w:r>
+        <w:rPr>
+          <w:color w:val="FFFFFF" w:themeColor="background1"/>
+          <w:lang w:val="ru-RU"/>
+        </w:rPr>
+        <w:t>образом,</w:t>
+      </w:r>
+      <w:r>
+        <w:rPr>
+          <w:color w:val="FFFFFF" w:themeColor="background1"/>
+          <w:lang w:val="ru-RU"/>
+        </w:rPr>
+        <w:t xml:space="preserve"> </w:t>
+      </w:r>
+      <w:r>
+        <w:rPr>
+          <w:color w:val="FFFFFF" w:themeColor="background1"/>
+          <w:lang w:val="ru-RU"/>
+        </w:rPr>
+        <w:t>чтобы</w:t>
+      </w:r>
+      <w:r>
+        <w:rPr>
+          <w:color w:val="FFFFFF" w:themeColor="background1"/>
+          <w:lang w:val="ru-RU"/>
+        </w:rPr>
+        <w:t xml:space="preserve"> </w:t>
+      </w:r>
+      <w:r>
+        <w:rPr>
+          <w:color w:val="FFFFFF" w:themeColor="background1"/>
+          <w:lang w:val="ru-RU"/>
+        </w:rPr>
+        <w:t>эти</w:t>
+      </w:r>
+      <w:r>
+        <w:rPr>
+          <w:color w:val="FFFFFF" w:themeColor="background1"/>
+          <w:lang w:val="ru-RU"/>
+        </w:rPr>
+        <w:t xml:space="preserve"> </w:t>
+      </w:r>
+      <w:r>
+        <w:rPr>
+          <w:color w:val="FFFFFF" w:themeColor="background1"/>
+          <w:lang w:val="ru-RU"/>
+        </w:rPr>
+        <w:t>материалы</w:t>
+      </w:r>
+      <w:r>
+        <w:rPr>
+          <w:color w:val="FFFFFF" w:themeColor="background1"/>
+          <w:lang w:val="ru-RU"/>
+        </w:rPr>
+        <w:t xml:space="preserve"> </w:t>
+      </w:r>
+      <w:r>
+        <w:rPr>
+          <w:color w:val="FFFFFF" w:themeColor="background1"/>
+          <w:lang w:val="ru-RU"/>
+        </w:rPr>
+        <w:t>могли</w:t>
+      </w:r>
+      <w:r>
+        <w:rPr>
+          <w:color w:val="FFFFFF" w:themeColor="background1"/>
+          <w:lang w:val="ru-RU"/>
+        </w:rPr>
+        <w:t xml:space="preserve"> </w:t>
+      </w:r>
+      <w:r>
+        <w:rPr>
+          <w:color w:val="FFFFFF" w:themeColor="background1"/>
+          <w:lang w:val="ru-RU"/>
+        </w:rPr>
+        <w:t>быть</w:t>
+      </w:r>
+      <w:r>
+        <w:rPr>
+          <w:color w:val="FFFFFF" w:themeColor="background1"/>
+          <w:lang w:val="ru-RU"/>
+        </w:rPr>
+        <w:t xml:space="preserve"> </w:t>
+      </w:r>
+      <w:r>
+        <w:rPr>
+          <w:color w:val="FFFFFF" w:themeColor="background1"/>
+          <w:lang w:val="ru-RU"/>
+        </w:rPr>
+        <w:t>найдены</w:t>
+      </w:r>
+      <w:r>
+        <w:rPr>
+          <w:color w:val="FFFFFF" w:themeColor="background1"/>
+          <w:lang w:val="ru-RU"/>
+        </w:rPr>
+        <w:t xml:space="preserve"> </w:t>
+      </w:r>
+      <w:r>
+        <w:rPr>
+          <w:color w:val="FFFFFF" w:themeColor="background1"/>
+          <w:lang w:val="ru-RU"/>
+        </w:rPr>
+        <w:t>и</w:t>
+      </w:r>
+      <w:r>
+        <w:rPr>
+          <w:color w:val="FFFFFF" w:themeColor="background1"/>
+          <w:lang w:val="ru-RU"/>
+        </w:rPr>
+        <w:t xml:space="preserve"> </w:t>
+      </w:r>
+      <w:r>
+        <w:rPr>
+          <w:color w:val="FFFFFF" w:themeColor="background1"/>
+          <w:lang w:val="ru-RU"/>
+        </w:rPr>
+        <w:t>обработаны</w:t>
+      </w:r>
+      <w:r>
+        <w:rPr>
+          <w:color w:val="FFFFFF" w:themeColor="background1"/>
+          <w:lang w:val="ru-RU"/>
+        </w:rPr>
+        <w:t xml:space="preserve"> </w:t>
+      </w:r>
+      <w:r>
+        <w:rPr>
+          <w:color w:val="FFFFFF" w:themeColor="background1"/>
+          <w:lang w:val="ru-RU"/>
+        </w:rPr>
+        <w:t>с</w:t>
+      </w:r>
+      <w:r>
+        <w:rPr>
+          <w:color w:val="FFFFFF" w:themeColor="background1"/>
+          <w:lang w:val="ru-RU"/>
+        </w:rPr>
+        <w:t xml:space="preserve"> </w:t>
+      </w:r>
+      <w:r>
+        <w:rPr>
+          <w:color w:val="FFFFFF" w:themeColor="background1"/>
+          <w:lang w:val="ru-RU"/>
+        </w:rPr>
+        <w:t>помощью</w:t>
+      </w:r>
+      <w:r>
+        <w:rPr>
+          <w:color w:val="FFFFFF" w:themeColor="background1"/>
+          <w:lang w:val="ru-RU"/>
+        </w:rPr>
+        <w:t xml:space="preserve"> </w:t>
+      </w:r>
+      <w:r>
+        <w:rPr>
+          <w:color w:val="FFFFFF" w:themeColor="background1"/>
+          <w:lang w:val="ru-RU"/>
+        </w:rPr>
+        <w:t>ЭВМ.</w:t>
+      </w:r>
+    </w:p>
+    <w:p>
+      <w:pPr>
+        <w:pStyle w:val="a2"/>
+        <w:rPr>
+          <w:color w:val="FFFFFF" w:themeColor="background1"/>
+          <w:lang w:val="ru-RU"/>
+        </w:rPr>
+      </w:pPr>
+      <w:r>
+        <w:rPr>
+          <w:color w:val="FFFFFF" w:themeColor="background1"/>
+          <w:lang w:val="ru-RU"/>
+        </w:rPr>
+        <w:t>Ист</w:t>
+      </w:r>
+      <w:r>
+        <w:rPr>
+          <w:color w:val="FFFFFF" w:themeColor="background1"/>
+          <w:lang w:val="ru-RU"/>
+        </w:rPr>
+        <w:t>о</w:t>
+      </w:r>
+      <w:r>
+        <w:rPr>
+          <w:color w:val="FFFFFF" w:themeColor="background1"/>
+          <w:lang w:val="ru-RU"/>
+        </w:rPr>
+        <w:t>рия</w:t>
+      </w:r>
+      <w:r>
+        <w:rPr>
+          <w:color w:val="FFFFFF" w:themeColor="background1"/>
+          <w:lang w:val="ru-RU"/>
+        </w:rPr>
+        <w:t xml:space="preserve"> </w:t>
+      </w:r>
+      <w:r>
+        <w:rPr>
+          <w:color w:val="FFFFFF" w:themeColor="background1"/>
+          <w:lang w:val="ru-RU"/>
+        </w:rPr>
+        <w:t>современных</w:t>
+      </w:r>
+      <w:r>
+        <w:rPr>
+          <w:color w:val="FFFFFF" w:themeColor="background1"/>
+          <w:lang w:val="ru-RU"/>
+        </w:rPr>
+        <w:t xml:space="preserve"> </w:t>
+      </w:r>
+      <w:r>
+        <w:rPr>
+          <w:color w:val="FFFFFF" w:themeColor="background1"/>
+          <w:lang w:val="ru-RU"/>
+        </w:rPr>
+        <w:t>баз</w:t>
+      </w:r>
+      <w:r>
+        <w:rPr>
+          <w:color w:val="FFFFFF" w:themeColor="background1"/>
+          <w:lang w:val="ru-RU"/>
+        </w:rPr>
+        <w:t xml:space="preserve"> </w:t>
+      </w:r>
+      <w:r>
+        <w:rPr>
+          <w:color w:val="FFFFFF" w:themeColor="background1"/>
+          <w:lang w:val="ru-RU"/>
+        </w:rPr>
+        <w:t>данных</w:t>
+      </w:r>
+      <w:r>
+        <w:rPr>
+          <w:color w:val="FFFFFF" w:themeColor="background1"/>
+          <w:lang w:val="ru-RU"/>
+        </w:rPr>
+        <w:t xml:space="preserve"> </w:t>
+      </w:r>
+      <w:r>
+        <w:rPr>
+          <w:color w:val="FFFFFF" w:themeColor="background1"/>
+          <w:lang w:val="ru-RU"/>
+        </w:rPr>
+        <w:t>начинается</w:t>
+      </w:r>
+      <w:r>
+        <w:rPr>
+          <w:color w:val="FFFFFF" w:themeColor="background1"/>
+          <w:lang w:val="ru-RU"/>
+        </w:rPr>
+        <w:t xml:space="preserve"> </w:t>
+      </w:r>
+      <w:r>
+        <w:rPr>
+          <w:color w:val="FFFFFF" w:themeColor="background1"/>
+          <w:lang w:val="ru-RU"/>
+        </w:rPr>
+        <w:t>с</w:t>
+      </w:r>
+      <w:r>
+        <w:rPr>
+          <w:color w:val="FFFFFF" w:themeColor="background1"/>
+          <w:lang w:val="ru-RU"/>
+        </w:rPr>
+        <w:t xml:space="preserve"> </w:t>
+      </w:r>
+      <w:r>
+        <w:rPr>
+          <w:color w:val="FFFFFF" w:themeColor="background1"/>
+          <w:lang w:val="ru-RU"/>
+        </w:rPr>
+        <w:t>1955</w:t>
+      </w:r>
+      <w:r>
+        <w:rPr>
+          <w:color w:val="FFFFFF" w:themeColor="background1"/>
+          <w:lang w:val="ru-RU"/>
+        </w:rPr>
+        <w:t xml:space="preserve"> </w:t>
+      </w:r>
+      <w:r>
+        <w:rPr>
+          <w:color w:val="FFFFFF" w:themeColor="background1"/>
+          <w:lang w:val="ru-RU"/>
+        </w:rPr>
+        <w:t>года,</w:t>
+      </w:r>
+      <w:r>
+        <w:rPr>
+          <w:color w:val="FFFFFF" w:themeColor="background1"/>
+          <w:lang w:val="ru-RU"/>
+        </w:rPr>
+        <w:t xml:space="preserve"> </w:t>
+      </w:r>
+      <w:r>
+        <w:rPr>
+          <w:color w:val="FFFFFF" w:themeColor="background1"/>
+          <w:lang w:val="ru-RU"/>
+        </w:rPr>
+        <w:t>когда</w:t>
+      </w:r>
+      <w:r>
+        <w:rPr>
+          <w:color w:val="FFFFFF" w:themeColor="background1"/>
+          <w:lang w:val="ru-RU"/>
+        </w:rPr>
+        <w:t xml:space="preserve"> </w:t>
+      </w:r>
+      <w:r>
+        <w:rPr>
+          <w:color w:val="FFFFFF" w:themeColor="background1"/>
+          <w:lang w:val="ru-RU"/>
+        </w:rPr>
+        <w:t>появилось</w:t>
+      </w:r>
+      <w:r>
+        <w:rPr>
+          <w:color w:val="FFFFFF" w:themeColor="background1"/>
+          <w:lang w:val="ru-RU"/>
+        </w:rPr>
+        <w:t xml:space="preserve"> </w:t>
+      </w:r>
+      <w:r>
+        <w:rPr>
+          <w:color w:val="FFFFFF" w:themeColor="background1"/>
+          <w:lang w:val="ru-RU"/>
+        </w:rPr>
+        <w:t>программируемое</w:t>
+      </w:r>
+      <w:r>
+        <w:rPr>
+          <w:color w:val="FFFFFF" w:themeColor="background1"/>
+          <w:lang w:val="ru-RU"/>
+        </w:rPr>
+        <w:t xml:space="preserve"> </w:t>
+      </w:r>
+      <w:r>
+        <w:rPr>
+          <w:color w:val="FFFFFF" w:themeColor="background1"/>
+          <w:lang w:val="ru-RU"/>
+        </w:rPr>
+        <w:t>оборудование</w:t>
+      </w:r>
+      <w:r>
+        <w:rPr>
+          <w:color w:val="FFFFFF" w:themeColor="background1"/>
+          <w:lang w:val="ru-RU"/>
+        </w:rPr>
+        <w:t xml:space="preserve"> </w:t>
+      </w:r>
+      <w:r>
+        <w:rPr>
+          <w:color w:val="FFFFFF" w:themeColor="background1"/>
+          <w:lang w:val="ru-RU"/>
+        </w:rPr>
+        <w:t>обработки</w:t>
+      </w:r>
+      <w:r>
+        <w:rPr>
+          <w:color w:val="FFFFFF" w:themeColor="background1"/>
+          <w:lang w:val="ru-RU"/>
+        </w:rPr>
+        <w:t xml:space="preserve"> </w:t>
+      </w:r>
+      <w:r>
+        <w:rPr>
+          <w:color w:val="FFFFFF" w:themeColor="background1"/>
+          <w:lang w:val="ru-RU"/>
+        </w:rPr>
+        <w:t>записей.</w:t>
+      </w:r>
+      <w:r>
+        <w:rPr>
+          <w:color w:val="FFFFFF" w:themeColor="background1"/>
+          <w:lang w:val="ru-RU"/>
+        </w:rPr>
+        <w:t xml:space="preserve"> </w:t>
+      </w:r>
+      <w:r>
+        <w:rPr>
+          <w:color w:val="FFFFFF" w:themeColor="background1"/>
+          <w:lang w:val="ru-RU"/>
+        </w:rPr>
+        <w:t>Важный</w:t>
+      </w:r>
+      <w:r>
+        <w:rPr>
+          <w:color w:val="FFFFFF" w:themeColor="background1"/>
+          <w:lang w:val="ru-RU"/>
+        </w:rPr>
+        <w:t xml:space="preserve"> </w:t>
+      </w:r>
+      <w:r>
+        <w:rPr>
+          <w:color w:val="FFFFFF" w:themeColor="background1"/>
+          <w:lang w:val="ru-RU"/>
+        </w:rPr>
+        <w:t>этап</w:t>
+      </w:r>
+      <w:r>
+        <w:rPr>
+          <w:color w:val="FFFFFF" w:themeColor="background1"/>
+          <w:lang w:val="ru-RU"/>
+        </w:rPr>
+        <w:t xml:space="preserve"> </w:t>
+      </w:r>
+      <w:r>
+        <w:rPr>
+          <w:color w:val="FFFFFF" w:themeColor="background1"/>
+          <w:lang w:val="ru-RU"/>
+        </w:rPr>
+        <w:t>связан</w:t>
+      </w:r>
+      <w:r>
+        <w:rPr>
+          <w:color w:val="FFFFFF" w:themeColor="background1"/>
+          <w:lang w:val="ru-RU"/>
+        </w:rPr>
+        <w:t xml:space="preserve"> </w:t>
+      </w:r>
+      <w:r>
+        <w:rPr>
+          <w:color w:val="FFFFFF" w:themeColor="background1"/>
+          <w:lang w:val="ru-RU"/>
+        </w:rPr>
+        <w:t>с</w:t>
+      </w:r>
+      <w:r>
+        <w:rPr>
+          <w:color w:val="FFFFFF" w:themeColor="background1"/>
+          <w:lang w:val="ru-RU"/>
+        </w:rPr>
+        <w:t xml:space="preserve"> </w:t>
+      </w:r>
+      <w:r>
+        <w:rPr>
+          <w:color w:val="FFFFFF" w:themeColor="background1"/>
+          <w:lang w:val="ru-RU"/>
+        </w:rPr>
+        <w:t>появлением</w:t>
+      </w:r>
+      <w:r>
+        <w:rPr>
+          <w:color w:val="FFFFFF" w:themeColor="background1"/>
+          <w:lang w:val="ru-RU"/>
+        </w:rPr>
+        <w:t xml:space="preserve"> </w:t>
+      </w:r>
+      <w:r>
+        <w:rPr>
+          <w:color w:val="FFFFFF" w:themeColor="background1"/>
+          <w:lang w:val="ru-RU"/>
+        </w:rPr>
+        <w:t>в</w:t>
+      </w:r>
+      <w:r>
+        <w:rPr>
+          <w:color w:val="FFFFFF" w:themeColor="background1"/>
+          <w:lang w:val="ru-RU"/>
+        </w:rPr>
+        <w:t xml:space="preserve"> </w:t>
+      </w:r>
+      <w:r>
+        <w:rPr>
+          <w:color w:val="FFFFFF" w:themeColor="background1"/>
+          <w:lang w:val="ru-RU"/>
+        </w:rPr>
+        <w:t>начале</w:t>
+      </w:r>
+      <w:r>
+        <w:rPr>
+          <w:color w:val="FFFFFF" w:themeColor="background1"/>
+          <w:lang w:val="ru-RU"/>
+        </w:rPr>
+        <w:t xml:space="preserve"> </w:t>
+      </w:r>
+      <w:r>
+        <w:rPr>
+          <w:color w:val="FFFFFF" w:themeColor="background1"/>
+          <w:lang w:val="ru-RU"/>
+        </w:rPr>
+        <w:t>1970-х</w:t>
+      </w:r>
+      <w:r>
+        <w:rPr>
+          <w:color w:val="FFFFFF" w:themeColor="background1"/>
+          <w:lang w:val="ru-RU"/>
+        </w:rPr>
+        <w:t xml:space="preserve"> </w:t>
+      </w:r>
+      <w:r>
+        <w:rPr>
+          <w:color w:val="FFFFFF" w:themeColor="background1"/>
+          <w:lang w:val="ru-RU"/>
+        </w:rPr>
+        <w:t>реляционной</w:t>
+      </w:r>
+      <w:r>
+        <w:rPr>
+          <w:color w:val="FFFFFF" w:themeColor="background1"/>
+          <w:lang w:val="ru-RU"/>
+        </w:rPr>
+        <w:t xml:space="preserve"> </w:t>
+      </w:r>
+      <w:r>
+        <w:rPr>
+          <w:color w:val="FFFFFF" w:themeColor="background1"/>
+          <w:lang w:val="ru-RU"/>
+        </w:rPr>
+        <w:t>модели</w:t>
+      </w:r>
+      <w:r>
+        <w:rPr>
+          <w:color w:val="FFFFFF" w:themeColor="background1"/>
+          <w:lang w:val="ru-RU"/>
+        </w:rPr>
+        <w:t xml:space="preserve"> </w:t>
+      </w:r>
+      <w:r>
+        <w:rPr>
+          <w:color w:val="FFFFFF" w:themeColor="background1"/>
+          <w:lang w:val="ru-RU"/>
+        </w:rPr>
+        <w:t>данных</w:t>
+      </w:r>
+      <w:r>
+        <w:rPr>
+          <w:color w:val="FFFFFF" w:themeColor="background1"/>
+          <w:lang w:val="ru-RU"/>
+        </w:rPr>
+        <w:t>.</w:t>
+      </w:r>
+    </w:p>
+    <w:p>
+      <w:pPr>
+        <w:pStyle w:val="a2"/>
+        <w:rPr>
+          <w:color w:val="FFFFFF" w:themeColor="background1"/>
+          <w:lang w:val="ru-RU"/>
+        </w:rPr>
+      </w:pPr>
+    </w:p>
+    <w:p>
+      <w:pPr>
+        <w:pStyle w:val="a2"/>
+        <w:rPr>
+          <w:color w:val="FFFFFF" w:themeColor="background1"/>
+          <w:lang w:val="ru-RU"/>
+        </w:rPr>
+      </w:pPr>
+      <w:r>
+        <w:rPr>
+          <w:color w:val="FFFFFF" w:themeColor="background1"/>
+          <w:lang w:val="ru-RU"/>
+        </w:rPr>
+        <w:br w:type="page"/>
+      </w:r>
+    </w:p>
+    <w:p>
+      <w:pPr>
+        <w:pStyle w:val="a"/>
+        <w:rPr>
+          <w:lang w:val="ru-RU"/>
+        </w:rPr>
+      </w:pPr>
+      <w:bookmarkStart w:id="2" w:name="_Toc24068438"/>
+      <w:r>
+        <w:rPr>
+          <w:lang w:val="ru-RU"/>
+        </w:rPr>
+        <w:t>Аналитический</w:t>
+      </w:r>
+      <w:r>
+        <w:rPr>
+          <w:lang w:val="ru-RU"/>
+        </w:rPr>
+        <w:t xml:space="preserve"> </w:t>
+      </w:r>
+      <w:r>
+        <w:rPr>
+          <w:lang w:val="ru-RU"/>
+        </w:rPr>
+        <w:t>обзор</w:t>
       </w:r>
       <w:bookmarkEnd w:id="2"/>
     </w:p>
     <w:p>
       <w:pPr>
-        <w:pStyle w:val="a5"/>
-        <w:rPr>
-          <w:color w:val="FFFFFF" w:themeColor="background1"/>
-          <w:lang w:val="ru-RU"/>
-        </w:rPr>
-      </w:pPr>
-      <w:r>
-        <w:rPr>
-          <w:color w:val="FFFFFF" w:themeColor="background1"/>
-          <w:lang w:val="ru-RU"/>
-        </w:rPr>
-        <w:t xml:space="preserve">Массовые </w:t>
-      </w:r>
-      <w:proofErr w:type="spellStart"/>
-      <w:r>
-        <w:rPr>
-          <w:color w:val="FFFFFF" w:themeColor="background1"/>
-          <w:lang w:val="ru-RU"/>
-        </w:rPr>
-        <w:t>мультиплеерные</w:t>
-      </w:r>
-      <w:proofErr w:type="spellEnd"/>
-      <w:r>
-        <w:rPr>
-          <w:color w:val="FFFFFF" w:themeColor="background1"/>
-          <w:lang w:val="ru-RU"/>
-        </w:rPr>
-        <w:t xml:space="preserve"> </w:t>
-      </w:r>
-      <w:proofErr w:type="spellStart"/>
-      <w:r>
-        <w:rPr>
-          <w:color w:val="FFFFFF" w:themeColor="background1"/>
-          <w:lang w:val="ru-RU"/>
-        </w:rPr>
-        <w:t>онлайн</w:t>
-      </w:r>
-      <w:proofErr w:type="spellEnd"/>
-      <w:r>
-        <w:rPr>
-          <w:color w:val="FFFFFF" w:themeColor="background1"/>
-          <w:lang w:val="ru-RU"/>
-        </w:rPr>
-        <w:t xml:space="preserve"> игры предполагают одновременное нахождение на одном сервере большого количества игроков. </w:t>
-      </w:r>
-    </w:p>
-    <w:p>
-      <w:pPr>
-        <w:pStyle w:val="a5"/>
-        <w:rPr>
-          <w:color w:val="FFFFFF" w:themeColor="background1"/>
-          <w:lang w:val="ru-RU"/>
-        </w:rPr>
-      </w:pPr>
-      <w:r>
-        <w:rPr>
-          <w:color w:val="FFFFFF" w:themeColor="background1"/>
-          <w:lang w:val="ru-RU"/>
-        </w:rPr>
-        <w:t>У каждого игрока есть как минимум один персонаж для игры на сервере, каждый из которых имеет свои характеристики, подобранные и экипированные предметы</w:t>
-      </w:r>
-      <w:r>
-        <w:rPr>
-          <w:color w:val="FFFFFF" w:themeColor="background1"/>
-          <w:lang w:val="ru-RU"/>
-        </w:rPr>
-        <w:t xml:space="preserve"> и полигональную сетку (</w:t>
-      </w:r>
-      <w:r>
-        <w:rPr>
-          <w:color w:val="FFFFFF" w:themeColor="background1"/>
-        </w:rPr>
-        <w:t>Mesh</w:t>
-      </w:r>
-      <w:r>
-        <w:rPr>
-          <w:color w:val="FFFFFF" w:themeColor="background1"/>
-          <w:lang w:val="ru-RU"/>
-        </w:rPr>
-        <w:t xml:space="preserve">) для </w:t>
-      </w:r>
-      <w:proofErr w:type="spellStart"/>
-      <w:r>
-        <w:rPr>
-          <w:color w:val="FFFFFF" w:themeColor="background1"/>
-          <w:lang w:val="ru-RU"/>
-        </w:rPr>
-        <w:t>отрисовки</w:t>
-      </w:r>
-      <w:proofErr w:type="spellEnd"/>
-      <w:r>
-        <w:rPr>
-          <w:color w:val="FFFFFF" w:themeColor="background1"/>
-          <w:lang w:val="ru-RU"/>
-        </w:rPr>
-        <w:t xml:space="preserve"> персонажа в самой игре. Те же характеристики имеются и у неигровых персонажей, которые появляются в игре с различными целями. </w:t>
-      </w:r>
-    </w:p>
-    <w:p>
-      <w:pPr>
-        <w:pStyle w:val="a5"/>
-        <w:rPr>
-          <w:color w:val="FFFFFF" w:themeColor="background1"/>
-          <w:lang w:val="ru-RU"/>
-        </w:rPr>
-      </w:pPr>
-      <w:r>
-        <w:rPr>
-          <w:color w:val="FFFFFF" w:themeColor="background1"/>
-          <w:lang w:val="ru-RU"/>
-        </w:rPr>
-        <w:t>Так же в игре есть предметы, которые могут использоваться персонажами. Каждый из предметов также имеет свои характеристики и свою полигональную сетку</w:t>
-      </w:r>
-      <w:r>
-        <w:rPr>
-          <w:color w:val="FFFFFF" w:themeColor="background1"/>
-          <w:lang w:val="ru-RU"/>
-        </w:rPr>
-        <w:t>.</w:t>
-      </w:r>
-    </w:p>
-    <w:p>
-      <w:pPr>
-        <w:pStyle w:val="a5"/>
-        <w:rPr>
-          <w:color w:val="FFFFFF" w:themeColor="background1"/>
-          <w:lang w:val="ru-RU"/>
-        </w:rPr>
-      </w:pPr>
-      <w:r>
-        <w:rPr>
-          <w:color w:val="FFFFFF" w:themeColor="background1"/>
-          <w:lang w:val="ru-RU"/>
-        </w:rPr>
-        <w:t xml:space="preserve">Игроки могут выполнять задания, которые генерируются </w:t>
-      </w:r>
-      <w:r>
-        <w:rPr>
-          <w:color w:val="FFFFFF" w:themeColor="background1"/>
-          <w:lang w:val="ru-RU"/>
-        </w:rPr>
-        <w:t xml:space="preserve">из заготовленных частей. </w:t>
-      </w:r>
-      <w:r>
-        <w:rPr>
-          <w:color w:val="FFFFFF" w:themeColor="background1"/>
-          <w:lang w:val="ru-RU"/>
-        </w:rPr>
-        <w:t>Взяться за задание может любой желающий. Задания даются каким-либо неигровым персонажем. За задания предполагается какая-либо награда.</w:t>
-      </w:r>
-    </w:p>
-    <w:p>
-      <w:pPr>
         <w:pStyle w:val="a0"/>
         <w:ind w:left="0" w:firstLine="567"/>
         <w:rPr>
           <w:color w:val="FFFFFF" w:themeColor="background1"/>
         </w:rPr>
       </w:pPr>
-      <w:bookmarkStart w:id="3" w:name="_Toc23852656"/>
-      <w:r>
-        <w:rPr>
-          <w:color w:val="FFFFFF" w:themeColor="background1"/>
-        </w:rPr>
-        <w:t>Техническое</w:t>
-      </w:r>
-      <w:r>
-        <w:rPr>
-          <w:color w:val="FFFFFF" w:themeColor="background1"/>
-        </w:rPr>
-        <w:t xml:space="preserve"> </w:t>
-      </w:r>
-      <w:r>
-        <w:rPr>
-          <w:color w:val="FFFFFF" w:themeColor="background1"/>
-        </w:rPr>
-        <w:t>задание</w:t>
+      <w:bookmarkStart w:id="3" w:name="_Toc24068439"/>
+      <w:r>
+        <w:rPr>
+          <w:color w:val="FFFFFF" w:themeColor="background1"/>
+        </w:rPr>
+        <w:t>Описание</w:t>
+      </w:r>
+      <w:r>
+        <w:rPr>
+          <w:color w:val="FFFFFF" w:themeColor="background1"/>
+        </w:rPr>
+        <w:t xml:space="preserve"> </w:t>
+      </w:r>
+      <w:r>
+        <w:rPr>
+          <w:color w:val="FFFFFF" w:themeColor="background1"/>
+        </w:rPr>
+        <w:t>предметной</w:t>
+      </w:r>
+      <w:r>
+        <w:rPr>
+          <w:color w:val="FFFFFF" w:themeColor="background1"/>
+        </w:rPr>
+        <w:t xml:space="preserve"> </w:t>
+      </w:r>
+      <w:r>
+        <w:rPr>
+          <w:color w:val="FFFFFF" w:themeColor="background1"/>
+        </w:rPr>
+        <w:t>области</w:t>
       </w:r>
       <w:bookmarkEnd w:id="3"/>
     </w:p>
     <w:p>
       <w:pPr>
-        <w:pStyle w:val="a5"/>
-        <w:rPr>
-          <w:color w:val="FFFFFF" w:themeColor="background1"/>
-          <w:lang w:val="ru-RU"/>
-        </w:rPr>
-      </w:pPr>
-      <w:r>
-        <w:rPr>
-          <w:color w:val="FFFFFF" w:themeColor="background1"/>
-          <w:lang w:val="ru-RU"/>
-        </w:rPr>
-        <w:t>Функциональные требования:</w:t>
+        <w:pStyle w:val="a2"/>
+        <w:rPr>
+          <w:color w:val="FFFFFF" w:themeColor="background1"/>
+          <w:lang w:val="ru-RU"/>
+        </w:rPr>
+      </w:pPr>
+      <w:r>
+        <w:rPr>
+          <w:color w:val="FFFFFF" w:themeColor="background1"/>
+          <w:lang w:val="ru-RU"/>
+        </w:rPr>
+        <w:t xml:space="preserve">Игра представляет собой </w:t>
+      </w:r>
+      <w:r>
+        <w:rPr>
+          <w:color w:val="FFFFFF" w:themeColor="background1"/>
+          <w:lang w:val="ru-RU"/>
+        </w:rPr>
+        <w:t>Массовую многопользовательскую онлайн игру (ММО) с элементами слешера</w:t>
+      </w:r>
+      <w:r>
+        <w:rPr>
+          <w:color w:val="FFFFFF" w:themeColor="background1"/>
+          <w:lang w:val="ru-RU"/>
+        </w:rPr>
+        <w:t>,</w:t>
+      </w:r>
+      <w:r>
+        <w:rPr>
+          <w:color w:val="FFFFFF" w:themeColor="background1"/>
+          <w:lang w:val="ru-RU"/>
+        </w:rPr>
+        <w:t xml:space="preserve"> шутера от третьего лица (</w:t>
+      </w:r>
+      <w:r>
+        <w:rPr>
+          <w:color w:val="FFFFFF" w:themeColor="background1"/>
+        </w:rPr>
+        <w:t>TPS</w:t>
+      </w:r>
+      <w:r>
+        <w:rPr>
+          <w:color w:val="FFFFFF" w:themeColor="background1"/>
+          <w:lang w:val="ru-RU"/>
+        </w:rPr>
+        <w:t xml:space="preserve">) и ролевых игр </w:t>
+      </w:r>
+      <w:r>
+        <w:rPr>
+          <w:color w:val="FFFFFF" w:themeColor="background1"/>
+          <w:lang w:val="ru-RU"/>
+        </w:rPr>
+        <w:t>(</w:t>
+      </w:r>
+      <w:r>
+        <w:rPr>
+          <w:color w:val="FFFFFF" w:themeColor="background1"/>
+        </w:rPr>
+        <w:t>RPG</w:t>
+      </w:r>
+      <w:r>
+        <w:rPr>
+          <w:color w:val="FFFFFF" w:themeColor="background1"/>
+          <w:lang w:val="ru-RU"/>
+        </w:rPr>
+        <w:t>)</w:t>
+      </w:r>
+      <w:r>
+        <w:rPr>
+          <w:color w:val="FFFFFF" w:themeColor="background1"/>
+          <w:lang w:val="ru-RU"/>
+        </w:rPr>
+        <w:t>, выполненную в киберпанк сеттинге.</w:t>
       </w:r>
     </w:p>
     <w:p>
       <w:pPr>
-        <w:pStyle w:val="a5"/>
-        <w:rPr>
-          <w:color w:val="FFFFFF" w:themeColor="background1"/>
-          <w:lang w:val="ru-RU"/>
-        </w:rPr>
-      </w:pPr>
-      <w:r>
-        <w:rPr>
-          <w:color w:val="FFFFFF" w:themeColor="background1"/>
-          <w:lang w:val="ru-RU"/>
-        </w:rPr>
-        <w:t>В базе данных должна быть информация об игроках, обязательной являются логин и пароль, персонажи, как игроков, так и неигровые, их характеристики, имеющиеся у них предметы, сами предметы, их свойства, а также задания, которые может выполнить какой-либо игрок.</w:t>
+        <w:pStyle w:val="a2"/>
+        <w:rPr>
+          <w:color w:val="FFFFFF" w:themeColor="background1"/>
+          <w:lang w:val="ru-RU"/>
+        </w:rPr>
+      </w:pPr>
+      <w:r>
+        <w:rPr>
+          <w:color w:val="FFFFFF" w:themeColor="background1"/>
+          <w:lang w:val="ru-RU"/>
+        </w:rPr>
+        <w:t>Массовые м</w:t>
+      </w:r>
+      <w:r>
+        <w:rPr>
+          <w:color w:val="FFFFFF" w:themeColor="background1"/>
+          <w:lang w:val="ru-RU"/>
+        </w:rPr>
+        <w:t>ногопользовательские</w:t>
+      </w:r>
+      <w:r>
+        <w:rPr>
+          <w:color w:val="FFFFFF" w:themeColor="background1"/>
+          <w:lang w:val="ru-RU"/>
+        </w:rPr>
+        <w:t xml:space="preserve"> онлайн игры предполагают одновременное нахождение на одном сервере большого количества игроков. </w:t>
       </w:r>
     </w:p>
     <w:p>
       <w:pPr>
-        <w:pStyle w:val="a5"/>
-        <w:rPr>
-          <w:color w:val="FFFFFF" w:themeColor="background1"/>
-          <w:lang w:val="ru-RU"/>
-        </w:rPr>
-      </w:pPr>
-      <w:r>
-        <w:rPr>
-          <w:color w:val="FFFFFF" w:themeColor="background1"/>
-          <w:lang w:val="ru-RU"/>
-        </w:rPr>
-        <w:t>У персонажа</w:t>
-      </w:r>
-      <w:r>
-        <w:rPr>
-          <w:color w:val="FFFFFF" w:themeColor="background1"/>
-          <w:lang w:val="ru-RU"/>
-        </w:rPr>
-        <w:t xml:space="preserve"> кроме характеристик</w:t>
-      </w:r>
-      <w:r>
-        <w:rPr>
-          <w:color w:val="FFFFFF" w:themeColor="background1"/>
-          <w:lang w:val="ru-RU"/>
-        </w:rPr>
-        <w:t xml:space="preserve"> </w:t>
-      </w:r>
-      <w:r>
-        <w:rPr>
-          <w:color w:val="FFFFFF" w:themeColor="background1"/>
-          <w:lang w:val="ru-RU"/>
-        </w:rPr>
-        <w:t>должна храниться точка, к которо</w:t>
-      </w:r>
-      <w:r>
-        <w:rPr>
-          <w:color w:val="FFFFFF" w:themeColor="background1"/>
-          <w:lang w:val="ru-RU"/>
-        </w:rPr>
-        <w:t>й необходимо возвращать его,</w:t>
-      </w:r>
-      <w:r>
-        <w:rPr>
-          <w:color w:val="FFFFFF" w:themeColor="background1"/>
-          <w:lang w:val="ru-RU"/>
-        </w:rPr>
-        <w:t xml:space="preserve"> </w:t>
+        <w:pStyle w:val="a2"/>
+        <w:rPr>
+          <w:color w:val="FFFFFF" w:themeColor="background1"/>
+          <w:lang w:val="ru-RU"/>
+        </w:rPr>
+      </w:pPr>
+      <w:r>
+        <w:rPr>
+          <w:color w:val="FFFFFF" w:themeColor="background1"/>
+          <w:lang w:val="ru-RU"/>
+        </w:rPr>
+        <w:t>К</w:t>
+      </w:r>
+      <w:r>
+        <w:rPr>
+          <w:color w:val="FFFFFF" w:themeColor="background1"/>
+          <w:lang w:val="ru-RU"/>
+        </w:rPr>
+        <w:t>ажд</w:t>
+      </w:r>
+      <w:r>
+        <w:rPr>
+          <w:color w:val="FFFFFF" w:themeColor="background1"/>
+          <w:lang w:val="ru-RU"/>
+        </w:rPr>
+        <w:t>ый</w:t>
+      </w:r>
+      <w:r>
+        <w:rPr>
+          <w:color w:val="FFFFFF" w:themeColor="background1"/>
+          <w:lang w:val="ru-RU"/>
+        </w:rPr>
+        <w:t xml:space="preserve"> игрок </w:t>
+      </w:r>
+      <w:r>
+        <w:rPr>
+          <w:color w:val="FFFFFF" w:themeColor="background1"/>
+          <w:lang w:val="ru-RU"/>
+        </w:rPr>
+        <w:t>имеет</w:t>
+      </w:r>
+      <w:r>
+        <w:rPr>
+          <w:color w:val="FFFFFF" w:themeColor="background1"/>
+          <w:lang w:val="ru-RU"/>
+        </w:rPr>
+        <w:t xml:space="preserve"> как минимум одн</w:t>
+      </w:r>
+      <w:r>
+        <w:rPr>
+          <w:color w:val="FFFFFF" w:themeColor="background1"/>
+          <w:lang w:val="ru-RU"/>
+        </w:rPr>
+        <w:t>ого</w:t>
+      </w:r>
+      <w:r>
+        <w:rPr>
+          <w:color w:val="FFFFFF" w:themeColor="background1"/>
+          <w:lang w:val="ru-RU"/>
+        </w:rPr>
+        <w:t xml:space="preserve"> персонаж</w:t>
+      </w:r>
+      <w:r>
+        <w:rPr>
+          <w:color w:val="FFFFFF" w:themeColor="background1"/>
+          <w:lang w:val="ru-RU"/>
+        </w:rPr>
+        <w:t>а</w:t>
+      </w:r>
+      <w:r>
+        <w:rPr>
+          <w:color w:val="FFFFFF" w:themeColor="background1"/>
+          <w:lang w:val="ru-RU"/>
+        </w:rPr>
+        <w:t xml:space="preserve"> для игры на сервере, каждый из которых имеет свои</w:t>
+      </w:r>
+      <w:r>
+        <w:rPr>
+          <w:color w:val="FFFFFF" w:themeColor="background1"/>
+          <w:lang w:val="ru-RU"/>
+        </w:rPr>
+        <w:t xml:space="preserve"> характеристики,</w:t>
+      </w:r>
+      <w:r>
+        <w:rPr>
+          <w:color w:val="FFFFFF" w:themeColor="background1"/>
+          <w:lang w:val="ru-RU"/>
+        </w:rPr>
+        <w:t xml:space="preserve"> </w:t>
+      </w:r>
+      <w:r>
+        <w:rPr>
+          <w:color w:val="FFFFFF" w:themeColor="background1"/>
+          <w:lang w:val="ru-RU"/>
+        </w:rPr>
+        <w:t>умения</w:t>
+      </w:r>
+      <w:r>
+        <w:rPr>
+          <w:color w:val="FFFFFF" w:themeColor="background1"/>
+          <w:lang w:val="ru-RU"/>
+        </w:rPr>
+        <w:t>, подобранные и экипированные предметы</w:t>
+      </w:r>
+      <w:r>
+        <w:rPr>
+          <w:color w:val="FFFFFF" w:themeColor="background1"/>
+          <w:lang w:val="ru-RU"/>
+        </w:rPr>
+        <w:t xml:space="preserve"> и полигональную сетку (</w:t>
       </w:r>
       <w:r>
         <w:rPr>
@@ -1963,173 +2217,1160 @@
           <w:color w:val="FFFFFF" w:themeColor="background1"/>
           <w:lang w:val="ru-RU"/>
         </w:rPr>
-        <w:t xml:space="preserve">, подобранные и </w:t>
-      </w:r>
-      <w:r>
-        <w:rPr>
-          <w:color w:val="FFFFFF" w:themeColor="background1"/>
-          <w:lang w:val="ru-RU"/>
-        </w:rPr>
-        <w:t>экипированные предметы</w:t>
-      </w:r>
-      <w:r>
-        <w:rPr>
-          <w:color w:val="FFFFFF" w:themeColor="background1"/>
-          <w:lang w:val="ru-RU"/>
-        </w:rPr>
-        <w:t>.</w:t>
+        <w:t xml:space="preserve">) для отрисовки персонажа в самой игре. Те же </w:t>
+      </w:r>
+      <w:r>
+        <w:rPr>
+          <w:color w:val="FFFFFF" w:themeColor="background1"/>
+          <w:lang w:val="ru-RU"/>
+        </w:rPr>
+        <w:t>характеристики и умения</w:t>
+      </w:r>
+      <w:r>
+        <w:rPr>
+          <w:color w:val="FFFFFF" w:themeColor="background1"/>
+          <w:lang w:val="ru-RU"/>
+        </w:rPr>
+        <w:t xml:space="preserve"> имеются и у неигровых персонажей, которые появляются в игре с различными целями.</w:t>
       </w:r>
     </w:p>
     <w:p>
       <w:pPr>
-        <w:pStyle w:val="a5"/>
-        <w:rPr>
-          <w:color w:val="FFFFFF" w:themeColor="background1"/>
-          <w:lang w:val="ru-RU"/>
-        </w:rPr>
-      </w:pPr>
-      <w:r>
-        <w:rPr>
-          <w:color w:val="FFFFFF" w:themeColor="background1"/>
-          <w:lang w:val="ru-RU"/>
-        </w:rPr>
-        <w:t xml:space="preserve">Так как </w:t>
-      </w:r>
-      <w:r>
-        <w:rPr>
-          <w:color w:val="FFFFFF" w:themeColor="background1"/>
-          <w:lang w:val="ru-RU"/>
-        </w:rPr>
-        <w:t>сам предмет явля</w:t>
-      </w:r>
-      <w:r>
-        <w:rPr>
-          <w:color w:val="FFFFFF" w:themeColor="background1"/>
-          <w:lang w:val="ru-RU"/>
-        </w:rPr>
-        <w:t>ется обобщением, конкретизация происходит</w:t>
-      </w:r>
-      <w:r>
-        <w:rPr>
-          <w:color w:val="FFFFFF" w:themeColor="background1"/>
-          <w:lang w:val="ru-RU"/>
-        </w:rPr>
-        <w:t xml:space="preserve"> </w:t>
-      </w:r>
-      <w:r>
-        <w:rPr>
-          <w:color w:val="FFFFFF" w:themeColor="background1"/>
-          <w:lang w:val="ru-RU"/>
-        </w:rPr>
-        <w:t>путём расширения понятия предмета, что так</w:t>
-      </w:r>
-      <w:r>
-        <w:rPr>
-          <w:color w:val="FFFFFF" w:themeColor="background1"/>
-          <w:lang w:val="ru-RU"/>
-        </w:rPr>
-        <w:t xml:space="preserve"> </w:t>
-      </w:r>
-      <w:r>
-        <w:rPr>
-          <w:color w:val="FFFFFF" w:themeColor="background1"/>
-          <w:lang w:val="ru-RU"/>
-        </w:rPr>
-        <w:t>же должно быть отображено в базе данных.</w:t>
+        <w:pStyle w:val="a2"/>
+        <w:rPr>
+          <w:color w:val="FFFFFF" w:themeColor="background1"/>
+          <w:lang w:val="ru-RU"/>
+        </w:rPr>
+      </w:pPr>
+      <w:r>
+        <w:rPr>
+          <w:color w:val="FFFFFF" w:themeColor="background1"/>
+          <w:lang w:val="ru-RU"/>
+        </w:rPr>
+        <w:t xml:space="preserve">Игрок может изучить любые из </w:t>
+      </w:r>
+      <w:r>
+        <w:rPr>
+          <w:color w:val="FFFFFF" w:themeColor="background1"/>
+          <w:lang w:val="ru-RU"/>
+        </w:rPr>
+        <w:t>умений</w:t>
+      </w:r>
+      <w:r>
+        <w:rPr>
+          <w:color w:val="FFFFFF" w:themeColor="background1"/>
+          <w:lang w:val="ru-RU"/>
+        </w:rPr>
+        <w:t>.</w:t>
+      </w:r>
+      <w:r>
+        <w:rPr>
+          <w:color w:val="FFFFFF" w:themeColor="background1"/>
+          <w:lang w:val="ru-RU"/>
+        </w:rPr>
+        <w:t xml:space="preserve"> Применяться будут только выбранные</w:t>
+      </w:r>
+      <w:r>
+        <w:rPr>
+          <w:color w:val="FFFFFF" w:themeColor="background1"/>
+          <w:lang w:val="ru-RU"/>
+        </w:rPr>
+        <w:t xml:space="preserve"> умения</w:t>
+      </w:r>
+      <w:r>
+        <w:rPr>
+          <w:color w:val="FFFFFF" w:themeColor="background1"/>
+          <w:lang w:val="ru-RU"/>
+        </w:rPr>
+        <w:t>.</w:t>
       </w:r>
     </w:p>
     <w:p>
       <w:pPr>
-        <w:pStyle w:val="a5"/>
-        <w:rPr>
-          <w:color w:val="FFFFFF" w:themeColor="background1"/>
-          <w:lang w:val="ru-RU"/>
-        </w:rPr>
-      </w:pPr>
-      <w:r>
-        <w:rPr>
-          <w:color w:val="FFFFFF" w:themeColor="background1"/>
-          <w:lang w:val="ru-RU"/>
-        </w:rPr>
-        <w:lastRenderedPageBreak/>
-        <w:t>Так как з</w:t>
-      </w:r>
-      <w:r>
-        <w:rPr>
-          <w:color w:val="FFFFFF" w:themeColor="background1"/>
-          <w:lang w:val="ru-RU"/>
-        </w:rPr>
-        <w:t>адания для игроков генер</w:t>
-      </w:r>
-      <w:r>
-        <w:rPr>
-          <w:color w:val="FFFFFF" w:themeColor="background1"/>
-          <w:lang w:val="ru-RU"/>
-        </w:rPr>
-        <w:t>ируются из заготовленных частей,</w:t>
-      </w:r>
-      <w:r>
-        <w:rPr>
-          <w:color w:val="FFFFFF" w:themeColor="background1"/>
-          <w:lang w:val="ru-RU"/>
-        </w:rPr>
-        <w:t xml:space="preserve"> </w:t>
-      </w:r>
-      <w:r>
-        <w:rPr>
-          <w:color w:val="FFFFFF" w:themeColor="background1"/>
-          <w:lang w:val="ru-RU"/>
-        </w:rPr>
-        <w:t>в</w:t>
-      </w:r>
-      <w:r>
-        <w:rPr>
-          <w:color w:val="FFFFFF" w:themeColor="background1"/>
-          <w:lang w:val="ru-RU"/>
-        </w:rPr>
-        <w:t xml:space="preserve"> базе данных должны храниться как сами части, так и те части, из которых состоит конкретное задание. </w:t>
-      </w:r>
-      <w:r>
-        <w:rPr>
-          <w:color w:val="FFFFFF" w:themeColor="background1"/>
-          <w:lang w:val="ru-RU"/>
-        </w:rPr>
-        <w:t>В</w:t>
-      </w:r>
-      <w:r>
-        <w:rPr>
-          <w:color w:val="FFFFFF" w:themeColor="background1"/>
-          <w:lang w:val="ru-RU"/>
-        </w:rPr>
-        <w:t xml:space="preserve"> базе данных должна храниться информация о взятых игроком заданиях. Так же должна быть информация о награде за задание, о персонажах давших задание и принимающих завершённое задание.</w:t>
+        <w:pStyle w:val="a2"/>
+        <w:rPr>
+          <w:color w:val="FFFFFF" w:themeColor="background1"/>
+          <w:lang w:val="ru-RU"/>
+        </w:rPr>
+      </w:pPr>
+      <w:r>
+        <w:rPr>
+          <w:color w:val="FFFFFF" w:themeColor="background1"/>
+          <w:lang w:val="ru-RU"/>
+        </w:rPr>
+        <w:t xml:space="preserve">Так же в игре есть предметы, которые могут использоваться персонажами. Каждый из предметов имеет </w:t>
+      </w:r>
+      <w:r>
+        <w:rPr>
+          <w:color w:val="FFFFFF" w:themeColor="background1"/>
+          <w:lang w:val="ru-RU"/>
+        </w:rPr>
+        <w:t xml:space="preserve">редкость </w:t>
+      </w:r>
+      <w:r>
+        <w:rPr>
+          <w:color w:val="FFFFFF" w:themeColor="background1"/>
+          <w:lang w:val="ru-RU"/>
+        </w:rPr>
+        <w:t>и свою полигональную сетку</w:t>
+      </w:r>
+      <w:r>
+        <w:rPr>
+          <w:color w:val="FFFFFF" w:themeColor="background1"/>
+          <w:lang w:val="ru-RU"/>
+        </w:rPr>
+        <w:t>.</w:t>
+      </w:r>
+      <w:r>
+        <w:rPr>
+          <w:color w:val="FFFFFF" w:themeColor="background1"/>
+          <w:lang w:val="ru-RU"/>
+        </w:rPr>
+        <w:t xml:space="preserve"> Редкость предмета определяет количество экземпляров в мире игры.</w:t>
       </w:r>
     </w:p>
     <w:p>
       <w:pPr>
-        <w:pStyle w:val="a5"/>
-        <w:rPr>
-          <w:color w:val="FFFFFF" w:themeColor="background1"/>
-          <w:lang w:val="ru-RU"/>
-        </w:rPr>
-      </w:pPr>
-      <w:r>
-        <w:rPr>
-          <w:color w:val="FFFFFF" w:themeColor="background1"/>
-          <w:lang w:val="ru-RU"/>
-        </w:rPr>
-        <w:t>Минимальные с</w:t>
-      </w:r>
-      <w:r>
-        <w:rPr>
-          <w:color w:val="FFFFFF" w:themeColor="background1"/>
-          <w:lang w:val="ru-RU"/>
-        </w:rPr>
-        <w:t>истемные требования:</w:t>
+        <w:pStyle w:val="a2"/>
+        <w:rPr>
+          <w:color w:val="FFFFFF" w:themeColor="background1"/>
+          <w:lang w:val="ru-RU"/>
+        </w:rPr>
+      </w:pPr>
+      <w:r>
+        <w:rPr>
+          <w:color w:val="FFFFFF" w:themeColor="background1"/>
+          <w:lang w:val="ru-RU"/>
+        </w:rPr>
+        <w:t>Предметы подразделяются на:</w:t>
       </w:r>
     </w:p>
     <w:p>
       <w:pPr>
-        <w:pStyle w:val="a5"/>
+        <w:pStyle w:val="a2"/>
+        <w:numPr>
+          <w:ilvl w:val="0"/>
+          <w:numId w:val="29"/>
+        </w:numPr>
+        <w:tabs>
+          <w:tab w:val="left" w:pos="851"/>
+        </w:tabs>
+        <w:ind w:left="0" w:firstLine="567"/>
+        <w:rPr>
+          <w:color w:val="FFFFFF" w:themeColor="background1"/>
+          <w:lang w:val="ru-RU"/>
+        </w:rPr>
+      </w:pPr>
+      <w:r>
+        <w:rPr>
+          <w:color w:val="FFFFFF" w:themeColor="background1"/>
+          <w:lang w:val="ru-RU"/>
+        </w:rPr>
+        <w:t>Оружие</w:t>
+      </w:r>
+      <w:r>
+        <w:rPr>
+          <w:color w:val="FFFFFF" w:themeColor="background1"/>
+        </w:rPr>
+        <w:t>;</w:t>
+      </w:r>
+    </w:p>
+    <w:p>
+      <w:pPr>
+        <w:pStyle w:val="a2"/>
+        <w:numPr>
+          <w:ilvl w:val="0"/>
+          <w:numId w:val="29"/>
+        </w:numPr>
+        <w:tabs>
+          <w:tab w:val="left" w:pos="851"/>
+        </w:tabs>
+        <w:ind w:left="0" w:firstLine="567"/>
+        <w:rPr>
+          <w:color w:val="FFFFFF" w:themeColor="background1"/>
+          <w:lang w:val="ru-RU"/>
+        </w:rPr>
+      </w:pPr>
+      <w:r>
+        <w:rPr>
+          <w:color w:val="FFFFFF" w:themeColor="background1"/>
+          <w:lang w:val="ru-RU"/>
+        </w:rPr>
+        <w:t>Одежду</w:t>
+      </w:r>
+      <w:r>
+        <w:rPr>
+          <w:color w:val="FFFFFF" w:themeColor="background1"/>
+        </w:rPr>
+        <w:t>;</w:t>
+      </w:r>
+    </w:p>
+    <w:p>
+      <w:pPr>
+        <w:pStyle w:val="a2"/>
+        <w:numPr>
+          <w:ilvl w:val="0"/>
+          <w:numId w:val="29"/>
+        </w:numPr>
+        <w:tabs>
+          <w:tab w:val="left" w:pos="851"/>
+        </w:tabs>
+        <w:ind w:left="0" w:firstLine="567"/>
+        <w:rPr>
+          <w:color w:val="FFFFFF" w:themeColor="background1"/>
+          <w:lang w:val="ru-RU"/>
+        </w:rPr>
+      </w:pPr>
+      <w:r>
+        <w:rPr>
+          <w:color w:val="FFFFFF" w:themeColor="background1"/>
+          <w:lang w:val="ru-RU"/>
+        </w:rPr>
+        <w:t xml:space="preserve">Расходуемые </w:t>
+      </w:r>
+      <w:r>
+        <w:rPr>
+          <w:color w:val="FFFFFF" w:themeColor="background1"/>
+          <w:lang w:val="ru-RU"/>
+        </w:rPr>
+        <w:t>предметы</w:t>
+      </w:r>
+      <w:r>
+        <w:rPr>
+          <w:color w:val="FFFFFF" w:themeColor="background1"/>
+        </w:rPr>
+        <w:t>;</w:t>
+      </w:r>
+    </w:p>
+    <w:p>
+      <w:pPr>
+        <w:pStyle w:val="a2"/>
+        <w:numPr>
+          <w:ilvl w:val="0"/>
+          <w:numId w:val="29"/>
+        </w:numPr>
+        <w:tabs>
+          <w:tab w:val="left" w:pos="851"/>
+        </w:tabs>
+        <w:ind w:left="0" w:firstLine="567"/>
+        <w:rPr>
+          <w:color w:val="FFFFFF" w:themeColor="background1"/>
+          <w:lang w:val="ru-RU"/>
+        </w:rPr>
+      </w:pPr>
+      <w:r>
+        <w:rPr>
+          <w:color w:val="FFFFFF" w:themeColor="background1"/>
+          <w:lang w:val="ru-RU"/>
+        </w:rPr>
+        <w:t>Аугментации</w:t>
+      </w:r>
+      <w:r>
+        <w:rPr>
+          <w:color w:val="FFFFFF" w:themeColor="background1"/>
+        </w:rPr>
+        <w:t>;</w:t>
+      </w:r>
+    </w:p>
+    <w:p>
+      <w:pPr>
+        <w:pStyle w:val="a2"/>
+        <w:numPr>
+          <w:ilvl w:val="0"/>
+          <w:numId w:val="29"/>
+        </w:numPr>
+        <w:tabs>
+          <w:tab w:val="left" w:pos="851"/>
+        </w:tabs>
+        <w:ind w:left="0" w:firstLine="567"/>
+        <w:rPr>
+          <w:color w:val="FFFFFF" w:themeColor="background1"/>
+          <w:lang w:val="ru-RU"/>
+        </w:rPr>
+      </w:pPr>
+      <w:r>
+        <w:rPr>
+          <w:color w:val="FFFFFF" w:themeColor="background1"/>
+          <w:lang w:val="ru-RU"/>
+        </w:rPr>
+        <w:t>Импланты</w:t>
+      </w:r>
+      <w:r>
+        <w:rPr>
+          <w:color w:val="FFFFFF" w:themeColor="background1"/>
+        </w:rPr>
+        <w:t>.</w:t>
+      </w:r>
+    </w:p>
+    <w:p>
+      <w:pPr>
+        <w:pStyle w:val="a2"/>
+        <w:rPr>
+          <w:lang w:val="ru-RU"/>
+        </w:rPr>
+      </w:pPr>
+      <w:r>
+        <w:rPr>
+          <w:lang w:val="ru-RU"/>
+        </w:rPr>
+        <w:t xml:space="preserve">Оружие </w:t>
+      </w:r>
+      <w:r>
+        <w:rPr>
+          <w:lang w:val="ru-RU"/>
+        </w:rPr>
+        <w:t>должно</w:t>
+      </w:r>
+      <w:r>
+        <w:rPr>
+          <w:lang w:val="ru-RU"/>
+        </w:rPr>
+        <w:t xml:space="preserve"> </w:t>
+      </w:r>
+      <w:r>
+        <w:rPr>
+          <w:lang w:val="ru-RU"/>
+        </w:rPr>
+        <w:t>распол</w:t>
+      </w:r>
+      <w:r>
+        <w:rPr>
+          <w:lang w:val="ru-RU"/>
+        </w:rPr>
+        <w:t>агаться</w:t>
+      </w:r>
+      <w:r>
+        <w:rPr>
+          <w:lang w:val="ru-RU"/>
+        </w:rPr>
+        <w:t xml:space="preserve"> на персонаже</w:t>
+      </w:r>
+      <w:r>
+        <w:rPr>
+          <w:lang w:val="ru-RU"/>
+        </w:rPr>
+        <w:t>. У каждого оружия свои анимации для того, чтобы взять или убрать его.</w:t>
+      </w:r>
+    </w:p>
+    <w:p>
+      <w:pPr>
+        <w:pStyle w:val="a2"/>
+        <w:rPr>
+          <w:lang w:val="ru-RU"/>
+        </w:rPr>
+      </w:pPr>
+      <w:r>
+        <w:rPr>
+          <w:lang w:val="ru-RU"/>
+        </w:rPr>
+        <w:t>Оружие</w:t>
+      </w:r>
+      <w:r>
+        <w:rPr>
+          <w:lang w:val="ru-RU"/>
+        </w:rPr>
+        <w:t xml:space="preserve"> подразделяется на ближнее и дальнее. </w:t>
+      </w:r>
+    </w:p>
+    <w:p>
+      <w:pPr>
+        <w:pStyle w:val="a2"/>
+        <w:contextualSpacing/>
+        <w:rPr>
+          <w:lang w:val="ru-RU"/>
+        </w:rPr>
+      </w:pPr>
+      <w:r>
+        <w:rPr>
+          <w:lang w:val="ru-RU"/>
+        </w:rPr>
+        <w:t>У бл</w:t>
+      </w:r>
+      <w:r>
+        <w:rPr>
+          <w:lang w:val="ru-RU"/>
+        </w:rPr>
+        <w:t>и</w:t>
+      </w:r>
+      <w:r>
+        <w:rPr>
+          <w:lang w:val="ru-RU"/>
+        </w:rPr>
+        <w:t>жнего</w:t>
+      </w:r>
+      <w:r>
+        <w:rPr>
+          <w:lang w:val="ru-RU"/>
+        </w:rPr>
+        <w:t xml:space="preserve"> оружия</w:t>
+      </w:r>
+      <w:r>
+        <w:rPr>
+          <w:lang w:val="ru-RU"/>
+        </w:rPr>
+        <w:t xml:space="preserve"> есть свои </w:t>
+      </w:r>
+      <w:r>
+        <w:rPr>
+          <w:lang w:val="ru-RU"/>
+        </w:rPr>
+        <w:t>комбо (последовательност</w:t>
+      </w:r>
+      <w:r>
+        <w:rPr>
+          <w:lang w:val="ru-RU"/>
+        </w:rPr>
+        <w:t>и</w:t>
+      </w:r>
+      <w:r>
+        <w:rPr>
+          <w:lang w:val="ru-RU"/>
+        </w:rPr>
+        <w:t xml:space="preserve"> ударов, элемент Слешера). </w:t>
+      </w:r>
+      <w:r>
+        <w:rPr>
+          <w:lang w:val="ru-RU"/>
+        </w:rPr>
+        <w:t xml:space="preserve">В </w:t>
+      </w:r>
+      <w:r>
+        <w:rPr>
+          <w:lang w:val="ru-RU"/>
+        </w:rPr>
+        <w:t xml:space="preserve">комбо определены урон, последовательность, условия </w:t>
+      </w:r>
+      <w:r>
+        <w:rPr>
+          <w:lang w:val="ru-RU"/>
+        </w:rPr>
+        <w:t>(к примеру, может быть выполнено только в воздухе)</w:t>
+      </w:r>
+      <w:r>
+        <w:rPr>
+          <w:lang w:val="ru-RU"/>
+        </w:rPr>
+        <w:t xml:space="preserve"> </w:t>
+      </w:r>
+      <w:r>
+        <w:rPr>
+          <w:lang w:val="ru-RU"/>
+        </w:rPr>
+        <w:t xml:space="preserve">и </w:t>
+      </w:r>
+      <w:r>
+        <w:rPr>
+          <w:lang w:val="ru-RU"/>
+        </w:rPr>
+        <w:t>воспроизводимая анимация.</w:t>
+      </w:r>
+    </w:p>
+    <w:p>
+      <w:pPr>
+        <w:pStyle w:val="a2"/>
+        <w:contextualSpacing/>
+        <w:rPr>
+          <w:lang w:val="ru-RU"/>
+        </w:rPr>
+      </w:pPr>
+      <w:r>
+        <w:rPr>
+          <w:lang w:val="ru-RU"/>
+        </w:rPr>
+        <w:t>У дальнего оружия сво</w:t>
+      </w:r>
+      <w:r>
+        <w:rPr>
+          <w:lang w:val="ru-RU"/>
+        </w:rPr>
+        <w:t>и</w:t>
+      </w:r>
+      <w:r>
+        <w:rPr>
+          <w:lang w:val="ru-RU"/>
+        </w:rPr>
+        <w:t xml:space="preserve"> </w:t>
+      </w:r>
+      <w:r>
+        <w:rPr>
+          <w:lang w:val="ru-RU"/>
+        </w:rPr>
+        <w:t xml:space="preserve">размер </w:t>
+      </w:r>
+      <w:r>
+        <w:rPr>
+          <w:lang w:val="ru-RU"/>
+        </w:rPr>
+        <w:t>магазина, возможные и установленные дополнительные устройства, анимация</w:t>
+      </w:r>
+      <w:r>
+        <w:rPr>
+          <w:lang w:val="ru-RU"/>
+        </w:rPr>
+        <w:t>/</w:t>
+      </w:r>
+      <w:r>
+        <w:rPr>
+          <w:lang w:val="ru-RU"/>
+        </w:rPr>
+        <w:t>кривая</w:t>
+      </w:r>
+      <w:r>
+        <w:rPr>
+          <w:lang w:val="ru-RU"/>
+        </w:rPr>
+        <w:t xml:space="preserve"> отдачи</w:t>
+      </w:r>
+      <w:r>
+        <w:rPr>
+          <w:lang w:val="ru-RU"/>
+        </w:rPr>
+        <w:t>, начальная скорость пуль и возможные</w:t>
+      </w:r>
+      <w:r>
+        <w:rPr>
+          <w:lang w:val="ru-RU"/>
+        </w:rPr>
+        <w:t xml:space="preserve"> и используемые пули. </w:t>
+      </w:r>
+      <w:r>
+        <w:rPr>
+          <w:lang w:val="ru-RU"/>
+        </w:rPr>
+        <w:t>У пуль свои урон и тип.</w:t>
+      </w:r>
+    </w:p>
+    <w:p>
+      <w:pPr>
+        <w:pStyle w:val="a2"/>
+        <w:contextualSpacing/>
+        <w:rPr>
+          <w:lang w:val="ru-RU"/>
+        </w:rPr>
+      </w:pPr>
+      <w:r>
+        <w:rPr>
+          <w:lang w:val="ru-RU"/>
+        </w:rPr>
+        <w:t xml:space="preserve">Одежда может использоваться игроком </w:t>
+      </w:r>
+      <w:r>
+        <w:rPr>
+          <w:lang w:val="ru-RU"/>
+        </w:rPr>
+        <w:t xml:space="preserve">и </w:t>
+      </w:r>
+      <w:r>
+        <w:rPr>
+          <w:lang w:val="ru-RU"/>
+        </w:rPr>
+        <w:t xml:space="preserve">как элемент внешнего вида, и </w:t>
+      </w:r>
+      <w:r>
+        <w:rPr>
+          <w:lang w:val="ru-RU"/>
+        </w:rPr>
+        <w:t xml:space="preserve">как </w:t>
+      </w:r>
+      <w:r>
+        <w:rPr>
+          <w:lang w:val="ru-RU"/>
+        </w:rPr>
+        <w:t xml:space="preserve">защита. </w:t>
+      </w:r>
+      <w:r>
+        <w:rPr>
+          <w:lang w:val="ru-RU"/>
+        </w:rPr>
+        <w:t xml:space="preserve">При любом из применений у одежды есть </w:t>
+      </w:r>
+      <w:r>
+        <w:rPr>
+          <w:lang w:val="ru-RU"/>
+        </w:rPr>
+        <w:t xml:space="preserve">некоторый </w:t>
+      </w:r>
+      <w:r>
+        <w:rPr>
+          <w:lang w:val="ru-RU"/>
+        </w:rPr>
+        <w:t>коэффициент защиты.</w:t>
+      </w:r>
+    </w:p>
+    <w:p>
+      <w:pPr>
+        <w:pStyle w:val="a2"/>
+        <w:contextualSpacing/>
+        <w:rPr>
+          <w:lang w:val="ru-RU"/>
+        </w:rPr>
+      </w:pPr>
+      <w:r>
+        <w:rPr>
+          <w:lang w:val="ru-RU"/>
+        </w:rPr>
+        <w:t xml:space="preserve">Все предметы самой высокой редкости </w:t>
+      </w:r>
+      <w:r>
+        <w:rPr>
+          <w:lang w:val="ru-RU"/>
+        </w:rPr>
+        <w:t>имеются в одном единственном экземпляре, а единственный способом их получения – специальные задания.</w:t>
+      </w:r>
+    </w:p>
+    <w:p>
+      <w:pPr>
+        <w:pStyle w:val="a2"/>
+        <w:rPr>
+          <w:color w:val="FFFFFF" w:themeColor="background1"/>
+          <w:lang w:val="ru-RU"/>
+        </w:rPr>
+      </w:pPr>
+      <w:r>
+        <w:rPr>
+          <w:color w:val="FFFFFF" w:themeColor="background1"/>
+          <w:lang w:val="ru-RU"/>
+        </w:rPr>
+        <w:t xml:space="preserve">Так как большинство игр данного жанра представляют собой одиночный сюжет в многопользовательской игре, что воспринимается не самым приятным образом, </w:t>
+      </w:r>
+      <w:r>
+        <w:rPr>
+          <w:color w:val="FFFFFF" w:themeColor="background1"/>
+          <w:lang w:val="ru-RU"/>
+        </w:rPr>
+        <w:t xml:space="preserve">из заготовленных частей </w:t>
+      </w:r>
+      <w:r>
+        <w:rPr>
+          <w:color w:val="FFFFFF" w:themeColor="background1"/>
+          <w:lang w:val="ru-RU"/>
+        </w:rPr>
+        <w:t>генерир</w:t>
+      </w:r>
+      <w:r>
+        <w:rPr>
+          <w:color w:val="FFFFFF" w:themeColor="background1"/>
+          <w:lang w:val="ru-RU"/>
+        </w:rPr>
+        <w:t xml:space="preserve">уются </w:t>
+      </w:r>
+      <w:r>
+        <w:rPr>
+          <w:color w:val="FFFFFF" w:themeColor="background1"/>
+          <w:lang w:val="ru-RU"/>
+        </w:rPr>
+        <w:t>как побочные, так и сюжетные задания</w:t>
+      </w:r>
+      <w:r>
+        <w:rPr>
+          <w:color w:val="FFFFFF" w:themeColor="background1"/>
+          <w:lang w:val="ru-RU"/>
+        </w:rPr>
+        <w:t>, но не задания для уникальных предметов</w:t>
+      </w:r>
+      <w:r>
+        <w:rPr>
+          <w:color w:val="FFFFFF" w:themeColor="background1"/>
+          <w:lang w:val="ru-RU"/>
+        </w:rPr>
+        <w:t>.</w:t>
+      </w:r>
+      <w:r>
+        <w:rPr>
+          <w:color w:val="FFFFFF" w:themeColor="background1"/>
+          <w:lang w:val="ru-RU"/>
+        </w:rPr>
+        <w:t xml:space="preserve"> Задания для уникальных предметов прорабатываются и создаются вручную из тех же частей.</w:t>
+      </w:r>
+    </w:p>
+    <w:p>
+      <w:pPr>
+        <w:pStyle w:val="a2"/>
+        <w:rPr>
+          <w:color w:val="FFFFFF" w:themeColor="background1"/>
+          <w:lang w:val="ru-RU"/>
+        </w:rPr>
+      </w:pPr>
+      <w:r>
+        <w:rPr>
+          <w:color w:val="FFFFFF" w:themeColor="background1"/>
+          <w:lang w:val="ru-RU"/>
+        </w:rPr>
+        <w:t xml:space="preserve">Сюжетные задания генерируются для конкретного </w:t>
+      </w:r>
+      <w:r>
+        <w:rPr>
+          <w:color w:val="FFFFFF" w:themeColor="background1"/>
+          <w:lang w:val="ru-RU"/>
+        </w:rPr>
+        <w:t>игрока или группы игроков и выполняются только им</w:t>
+      </w:r>
+      <w:r>
+        <w:rPr>
+          <w:color w:val="FFFFFF" w:themeColor="background1"/>
+          <w:lang w:val="ru-RU"/>
+        </w:rPr>
+        <w:t>и</w:t>
+      </w:r>
+      <w:r>
+        <w:rPr>
+          <w:color w:val="FFFFFF" w:themeColor="background1"/>
+          <w:lang w:val="ru-RU"/>
+        </w:rPr>
+        <w:t>.</w:t>
+      </w:r>
+    </w:p>
+    <w:p>
+      <w:pPr>
+        <w:pStyle w:val="a2"/>
+        <w:rPr>
+          <w:color w:val="FFFFFF" w:themeColor="background1"/>
+          <w:lang w:val="ru-RU"/>
+        </w:rPr>
+      </w:pPr>
+      <w:r>
+        <w:rPr>
+          <w:color w:val="FFFFFF" w:themeColor="background1"/>
+          <w:lang w:val="ru-RU"/>
+        </w:rPr>
+        <w:t xml:space="preserve">Игроки могут </w:t>
+      </w:r>
+      <w:r>
+        <w:rPr>
+          <w:color w:val="FFFFFF" w:themeColor="background1"/>
+          <w:lang w:val="ru-RU"/>
+        </w:rPr>
+        <w:t>в</w:t>
+      </w:r>
+      <w:r>
+        <w:rPr>
+          <w:color w:val="FFFFFF" w:themeColor="background1"/>
+          <w:lang w:val="ru-RU"/>
+        </w:rPr>
+        <w:t>зяться за</w:t>
+      </w:r>
+      <w:r>
+        <w:rPr>
+          <w:color w:val="FFFFFF" w:themeColor="background1"/>
+          <w:lang w:val="ru-RU"/>
+        </w:rPr>
+        <w:t xml:space="preserve"> побочное</w:t>
+      </w:r>
+      <w:r>
+        <w:rPr>
+          <w:color w:val="FFFFFF" w:themeColor="background1"/>
+          <w:lang w:val="ru-RU"/>
+        </w:rPr>
+        <w:t xml:space="preserve"> задани</w:t>
+      </w:r>
+      <w:r>
+        <w:rPr>
+          <w:color w:val="FFFFFF" w:themeColor="background1"/>
+          <w:lang w:val="ru-RU"/>
+        </w:rPr>
+        <w:t>е</w:t>
+      </w:r>
+      <w:r>
+        <w:rPr>
+          <w:color w:val="FFFFFF" w:themeColor="background1"/>
+          <w:lang w:val="ru-RU"/>
+        </w:rPr>
+        <w:t xml:space="preserve"> может любой желающий.</w:t>
+      </w:r>
+      <w:r>
+        <w:rPr>
+          <w:color w:val="FFFFFF" w:themeColor="background1"/>
+          <w:lang w:val="ru-RU"/>
+        </w:rPr>
+        <w:t xml:space="preserve"> Побочные з</w:t>
+      </w:r>
+      <w:r>
+        <w:rPr>
+          <w:color w:val="FFFFFF" w:themeColor="background1"/>
+          <w:lang w:val="ru-RU"/>
+        </w:rPr>
+        <w:t>адания даются неигровым</w:t>
+      </w:r>
+      <w:r>
+        <w:rPr>
+          <w:color w:val="FFFFFF" w:themeColor="background1"/>
+          <w:lang w:val="ru-RU"/>
+        </w:rPr>
+        <w:t>и</w:t>
+      </w:r>
+      <w:r>
+        <w:rPr>
+          <w:color w:val="FFFFFF" w:themeColor="background1"/>
+          <w:lang w:val="ru-RU"/>
+        </w:rPr>
+        <w:t xml:space="preserve"> персонажем</w:t>
+      </w:r>
+      <w:r>
+        <w:rPr>
+          <w:color w:val="FFFFFF" w:themeColor="background1"/>
+          <w:lang w:val="ru-RU"/>
+        </w:rPr>
+        <w:t xml:space="preserve"> и генерируются исходя из характеристик данного персонажа</w:t>
+      </w:r>
+      <w:r>
+        <w:rPr>
+          <w:color w:val="FFFFFF" w:themeColor="background1"/>
+          <w:lang w:val="ru-RU"/>
+        </w:rPr>
+        <w:t>.</w:t>
+      </w:r>
+      <w:r>
+        <w:rPr>
+          <w:color w:val="FFFFFF" w:themeColor="background1"/>
+          <w:lang w:val="ru-RU"/>
+        </w:rPr>
+        <w:t xml:space="preserve"> Выполнить побочное задание может один игрок или группа игроков.</w:t>
+      </w:r>
+      <w:r>
+        <w:rPr>
+          <w:color w:val="FFFFFF" w:themeColor="background1"/>
+          <w:lang w:val="ru-RU"/>
+        </w:rPr>
+        <w:t xml:space="preserve"> За задания предполагается какая-либо награда.</w:t>
+      </w:r>
+    </w:p>
+    <w:p>
+      <w:pPr>
+        <w:pStyle w:val="a2"/>
+        <w:rPr>
+          <w:color w:val="FFFFFF" w:themeColor="background1"/>
+          <w:lang w:val="ru-RU"/>
+        </w:rPr>
+      </w:pPr>
+      <w:r>
+        <w:rPr>
+          <w:color w:val="FFFFFF" w:themeColor="background1"/>
+          <w:lang w:val="ru-RU"/>
+        </w:rPr>
+        <w:t>Специальные задания выполняются в одиночку.</w:t>
+      </w:r>
+    </w:p>
+    <w:p>
+      <w:pPr>
+        <w:pStyle w:val="a2"/>
+        <w:rPr>
+          <w:color w:val="FFFFFF" w:themeColor="background1"/>
+          <w:lang w:val="ru-RU"/>
+        </w:rPr>
+      </w:pPr>
+      <w:r>
+        <w:rPr>
+          <w:color w:val="FFFFFF" w:themeColor="background1"/>
+          <w:lang w:val="ru-RU"/>
+        </w:rPr>
+        <w:t>Для каждой из заготовленных частей определены возможные продолжения в виде других (либо той же самой) частей.</w:t>
+      </w:r>
+    </w:p>
+    <w:p>
+      <w:pPr>
+        <w:pStyle w:val="a2"/>
+        <w:rPr>
+          <w:color w:val="FFFFFF" w:themeColor="background1"/>
+          <w:lang w:val="ru-RU"/>
+        </w:rPr>
+      </w:pPr>
+      <w:r>
+        <w:rPr>
+          <w:color w:val="FFFFFF" w:themeColor="background1"/>
+          <w:lang w:val="ru-RU"/>
+        </w:rPr>
+        <w:t>Вся вышеописанная информация должна храниться в удобном для редактирования и обработки виде. Единственный способ достичь этого удобства – создать базу данных.</w:t>
+      </w:r>
+    </w:p>
+    <w:p>
+      <w:pPr>
+        <w:pStyle w:val="a0"/>
+        <w:tabs>
+          <w:tab w:val="num" w:pos="1134"/>
+        </w:tabs>
+        <w:ind w:left="0" w:firstLine="567"/>
+        <w:rPr>
+          <w:color w:val="FFFFFF" w:themeColor="background1"/>
+        </w:rPr>
+      </w:pPr>
+      <w:bookmarkStart w:id="4" w:name="_Toc24068440"/>
+      <w:r>
+        <w:rPr>
+          <w:color w:val="FFFFFF" w:themeColor="background1"/>
+        </w:rPr>
+        <w:t>Техническое</w:t>
+      </w:r>
+      <w:r>
+        <w:rPr>
+          <w:color w:val="FFFFFF" w:themeColor="background1"/>
+        </w:rPr>
+        <w:t xml:space="preserve"> </w:t>
+      </w:r>
+      <w:r>
+        <w:rPr>
+          <w:color w:val="FFFFFF" w:themeColor="background1"/>
+        </w:rPr>
+        <w:t>задание</w:t>
+      </w:r>
+      <w:bookmarkEnd w:id="4"/>
+    </w:p>
+    <w:p>
+      <w:pPr>
+        <w:pStyle w:val="a1"/>
+      </w:pPr>
+      <w:bookmarkStart w:id="5" w:name="_Toc24068441"/>
+      <w:r>
+        <w:t>Функциональные требования</w:t>
+      </w:r>
+      <w:bookmarkEnd w:id="5"/>
+    </w:p>
+    <w:p>
+      <w:pPr>
+        <w:pStyle w:val="a2"/>
+        <w:rPr>
+          <w:color w:val="FFFFFF" w:themeColor="background1"/>
+          <w:lang w:val="ru-RU"/>
+        </w:rPr>
+      </w:pPr>
+      <w:r>
+        <w:rPr>
+          <w:color w:val="FFFFFF" w:themeColor="background1"/>
+          <w:lang w:val="ru-RU"/>
+        </w:rPr>
+        <w:t>В базе данных должна быть информация об игроках, обязательной являются логин и пароль, персонажи, как игроков, так и неигровые, их характеристики, имеющиеся у них предметы, сами предметы, их свойства, а также задания, которые может выполнить какой-либо игрок.</w:t>
+      </w:r>
+    </w:p>
+    <w:p>
+      <w:pPr>
+        <w:pStyle w:val="a2"/>
+        <w:rPr>
+          <w:color w:val="FFFFFF" w:themeColor="background1"/>
+          <w:lang w:val="ru-RU"/>
+        </w:rPr>
+      </w:pPr>
+      <w:r>
+        <w:rPr>
+          <w:color w:val="FFFFFF" w:themeColor="background1"/>
+          <w:lang w:val="ru-RU"/>
+        </w:rPr>
+        <w:t>У персонажа</w:t>
+      </w:r>
+      <w:r>
+        <w:rPr>
+          <w:color w:val="FFFFFF" w:themeColor="background1"/>
+          <w:lang w:val="ru-RU"/>
+        </w:rPr>
+        <w:t xml:space="preserve"> кроме характеристик</w:t>
+      </w:r>
+      <w:r>
+        <w:rPr>
+          <w:color w:val="FFFFFF" w:themeColor="background1"/>
+          <w:lang w:val="ru-RU"/>
+        </w:rPr>
+        <w:t xml:space="preserve"> </w:t>
+      </w:r>
+      <w:r>
+        <w:rPr>
+          <w:color w:val="FFFFFF" w:themeColor="background1"/>
+          <w:lang w:val="ru-RU"/>
+        </w:rPr>
+        <w:t>должна храниться точка, к которо</w:t>
+      </w:r>
+      <w:r>
+        <w:rPr>
+          <w:color w:val="FFFFFF" w:themeColor="background1"/>
+          <w:lang w:val="ru-RU"/>
+        </w:rPr>
+        <w:t>й необходимо возвращать его,</w:t>
+      </w:r>
+      <w:r>
+        <w:rPr>
+          <w:color w:val="FFFFFF" w:themeColor="background1"/>
+          <w:lang w:val="ru-RU"/>
+        </w:rPr>
+        <w:t xml:space="preserve"> </w:t>
+      </w:r>
+      <w:r>
+        <w:rPr>
+          <w:color w:val="FFFFFF" w:themeColor="background1"/>
+        </w:rPr>
+        <w:t>Mesh</w:t>
+      </w:r>
+      <w:r>
+        <w:rPr>
+          <w:color w:val="FFFFFF" w:themeColor="background1"/>
+          <w:lang w:val="ru-RU"/>
+        </w:rPr>
+        <w:t xml:space="preserve">, подобранные и </w:t>
+      </w:r>
+      <w:r>
+        <w:rPr>
+          <w:color w:val="FFFFFF" w:themeColor="background1"/>
+          <w:lang w:val="ru-RU"/>
+        </w:rPr>
+        <w:t>экипированные предметы</w:t>
+      </w:r>
+      <w:r>
+        <w:rPr>
+          <w:color w:val="FFFFFF" w:themeColor="background1"/>
+          <w:lang w:val="ru-RU"/>
+        </w:rPr>
+        <w:t>.</w:t>
+      </w:r>
+    </w:p>
+    <w:p>
+      <w:pPr>
+        <w:pStyle w:val="a2"/>
+        <w:rPr>
+          <w:color w:val="FFFFFF" w:themeColor="background1"/>
+          <w:lang w:val="ru-RU"/>
+        </w:rPr>
+      </w:pPr>
+      <w:r>
+        <w:rPr>
+          <w:color w:val="FFFFFF" w:themeColor="background1"/>
+          <w:lang w:val="ru-RU"/>
+        </w:rPr>
+        <w:t xml:space="preserve">Так как </w:t>
+      </w:r>
+      <w:r>
+        <w:rPr>
+          <w:color w:val="FFFFFF" w:themeColor="background1"/>
+          <w:lang w:val="ru-RU"/>
+        </w:rPr>
+        <w:t>сам предмет явля</w:t>
+      </w:r>
+      <w:r>
+        <w:rPr>
+          <w:color w:val="FFFFFF" w:themeColor="background1"/>
+          <w:lang w:val="ru-RU"/>
+        </w:rPr>
+        <w:t>ется обобщением, конкретизация происходит</w:t>
+      </w:r>
+      <w:r>
+        <w:rPr>
+          <w:color w:val="FFFFFF" w:themeColor="background1"/>
+          <w:lang w:val="ru-RU"/>
+        </w:rPr>
+        <w:t xml:space="preserve"> </w:t>
+      </w:r>
+      <w:r>
+        <w:rPr>
+          <w:color w:val="FFFFFF" w:themeColor="background1"/>
+          <w:lang w:val="ru-RU"/>
+        </w:rPr>
+        <w:t>путём расширения понятия предмета, что так</w:t>
+      </w:r>
+      <w:r>
+        <w:rPr>
+          <w:color w:val="FFFFFF" w:themeColor="background1"/>
+          <w:lang w:val="ru-RU"/>
+        </w:rPr>
+        <w:t xml:space="preserve"> </w:t>
+      </w:r>
+      <w:r>
+        <w:rPr>
+          <w:color w:val="FFFFFF" w:themeColor="background1"/>
+          <w:lang w:val="ru-RU"/>
+        </w:rPr>
+        <w:t>же должно быть отображено в базе данных.</w:t>
+      </w:r>
+    </w:p>
+    <w:p>
+      <w:pPr>
+        <w:pStyle w:val="a2"/>
+        <w:rPr>
+          <w:color w:val="FFFFFF" w:themeColor="background1"/>
+          <w:lang w:val="ru-RU"/>
+        </w:rPr>
+      </w:pPr>
+      <w:r>
+        <w:rPr>
+          <w:color w:val="FFFFFF" w:themeColor="background1"/>
+          <w:lang w:val="ru-RU"/>
+        </w:rPr>
+        <w:t>Так как з</w:t>
+      </w:r>
+      <w:r>
+        <w:rPr>
+          <w:color w:val="FFFFFF" w:themeColor="background1"/>
+          <w:lang w:val="ru-RU"/>
+        </w:rPr>
+        <w:t>адания для игроков генер</w:t>
+      </w:r>
+      <w:r>
+        <w:rPr>
+          <w:color w:val="FFFFFF" w:themeColor="background1"/>
+          <w:lang w:val="ru-RU"/>
+        </w:rPr>
+        <w:t>ируются из заготовленных частей,</w:t>
+      </w:r>
+      <w:r>
+        <w:rPr>
+          <w:color w:val="FFFFFF" w:themeColor="background1"/>
+          <w:lang w:val="ru-RU"/>
+        </w:rPr>
+        <w:t xml:space="preserve"> </w:t>
+      </w:r>
+      <w:r>
+        <w:rPr>
+          <w:color w:val="FFFFFF" w:themeColor="background1"/>
+          <w:lang w:val="ru-RU"/>
+        </w:rPr>
+        <w:t>в</w:t>
+      </w:r>
+      <w:r>
+        <w:rPr>
+          <w:color w:val="FFFFFF" w:themeColor="background1"/>
+          <w:lang w:val="ru-RU"/>
+        </w:rPr>
+        <w:t xml:space="preserve"> базе данных должны храниться как сами части, так и те части, из которых состоит конкретное задание. </w:t>
+      </w:r>
+      <w:r>
+        <w:rPr>
+          <w:color w:val="FFFFFF" w:themeColor="background1"/>
+          <w:lang w:val="ru-RU"/>
+        </w:rPr>
+        <w:t>В</w:t>
+      </w:r>
+      <w:r>
+        <w:rPr>
+          <w:color w:val="FFFFFF" w:themeColor="background1"/>
+          <w:lang w:val="ru-RU"/>
+        </w:rPr>
+        <w:t xml:space="preserve"> базе данных должна храниться информация о взятых игроком заданиях. Так же должна быть информация о награде за задание, </w:t>
+      </w:r>
+      <w:r>
+        <w:rPr>
+          <w:color w:val="FFFFFF" w:themeColor="background1"/>
+          <w:lang w:val="ru-RU"/>
+        </w:rPr>
+        <w:t>о персонажах,</w:t>
+      </w:r>
+      <w:r>
+        <w:rPr>
+          <w:color w:val="FFFFFF" w:themeColor="background1"/>
+          <w:lang w:val="ru-RU"/>
+        </w:rPr>
+        <w:t xml:space="preserve"> давших задание и принимающих завершённое задание.</w:t>
+      </w:r>
+    </w:p>
+    <w:p>
+      <w:pPr>
+        <w:pStyle w:val="a1"/>
+      </w:pPr>
+      <w:bookmarkStart w:id="6" w:name="_Toc24068442"/>
+      <w:r>
+        <w:t>Минимальные с</w:t>
+      </w:r>
+      <w:r>
+        <w:t>истемные требования</w:t>
+      </w:r>
+      <w:bookmarkEnd w:id="6"/>
+    </w:p>
+    <w:p>
+      <w:pPr>
+        <w:pStyle w:val="a2"/>
         <w:numPr>
           <w:ilvl w:val="0"/>
           <w:numId w:val="28"/>
@@ -2185,7 +3426,7 @@
     </w:p>
     <w:p>
       <w:pPr>
-        <w:pStyle w:val="a5"/>
+        <w:pStyle w:val="a2"/>
         <w:numPr>
           <w:ilvl w:val="0"/>
           <w:numId w:val="28"/>
@@ -2214,7 +3455,7 @@
     </w:p>
     <w:p>
       <w:pPr>
-        <w:pStyle w:val="a5"/>
+        <w:pStyle w:val="a2"/>
         <w:numPr>
           <w:ilvl w:val="0"/>
           <w:numId w:val="28"/>
@@ -2243,7 +3484,7 @@
     </w:p>
     <w:p>
       <w:pPr>
-        <w:pStyle w:val="a5"/>
+        <w:pStyle w:val="a2"/>
         <w:numPr>
           <w:ilvl w:val="0"/>
           <w:numId w:val="28"/>
@@ -2278,7 +3519,20 @@
     </w:p>
     <w:p>
       <w:pPr>
-        <w:pStyle w:val="a5"/>
+        <w:pStyle w:val="a1"/>
+      </w:pPr>
+      <w:bookmarkStart w:id="7" w:name="_Toc24068443"/>
+      <w:r>
+        <w:rPr>
+          <w:rStyle w:val="Char4"/>
+        </w:rPr>
+        <w:t>Требование к документации</w:t>
+      </w:r>
+      <w:bookmarkEnd w:id="7"/>
+    </w:p>
+    <w:p>
+      <w:pPr>
+        <w:pStyle w:val="a2"/>
         <w:tabs>
           <w:tab w:val="left" w:pos="851"/>
         </w:tabs>
@@ -2293,7 +3547,14 @@
           <w:color w:val="FFFFFF" w:themeColor="background1"/>
           <w:lang w:val="ru-RU"/>
         </w:rPr>
-        <w:t>Требование к документации – руководство администратора базы данных.</w:t>
+        <w:t xml:space="preserve">Необходимо создать </w:t>
+      </w:r>
+      <w:r>
+        <w:rPr>
+          <w:color w:val="FFFFFF" w:themeColor="background1"/>
+          <w:lang w:val="ru-RU"/>
+        </w:rPr>
+        <w:t>руководство администратора базы данных.</w:t>
       </w:r>
     </w:p>
     <w:p>
@@ -2304,7 +3565,7 @@
           <w:color w:val="FFFFFF" w:themeColor="background1"/>
         </w:rPr>
       </w:pPr>
-      <w:bookmarkStart w:id="4" w:name="_Toc23852657"/>
+      <w:bookmarkStart w:id="8" w:name="_Toc24068444"/>
       <w:r>
         <w:rPr>
           <w:color w:val="FFFFFF" w:themeColor="background1"/>
@@ -2335,41 +3596,27 @@
         </w:rPr>
         <w:t>разработки</w:t>
       </w:r>
-      <w:bookmarkEnd w:id="4"/>
+      <w:bookmarkEnd w:id="8"/>
     </w:p>
     <w:p>
       <w:pPr>
-        <w:pStyle w:val="a5"/>
-        <w:rPr>
-          <w:color w:val="FFFFFF" w:themeColor="background1"/>
-          <w:lang w:val="ru-RU"/>
-        </w:rPr>
-      </w:pPr>
-      <w:r>
-        <w:rPr>
-          <w:color w:val="FFFFFF" w:themeColor="background1"/>
-          <w:lang w:val="ru-RU"/>
-        </w:rPr>
+        <w:pStyle w:val="a1"/>
+      </w:pPr>
+      <w:bookmarkStart w:id="9" w:name="_Toc24068445"/>
+      <w:r>
         <w:t>Выбор</w:t>
       </w:r>
       <w:r>
-        <w:rPr>
-          <w:color w:val="FFFFFF" w:themeColor="background1"/>
-          <w:lang w:val="ru-RU"/>
-        </w:rPr>
-        <w:t xml:space="preserve"> </w:t>
-      </w:r>
-      <w:r>
-        <w:rPr>
-          <w:color w:val="FFFFFF" w:themeColor="background1"/>
-          <w:lang w:val="ru-RU"/>
-        </w:rPr>
-        <w:t>СУБД:</w:t>
-      </w:r>
+        <w:t xml:space="preserve"> </w:t>
+      </w:r>
+      <w:r>
+        <w:t>СУБД</w:t>
+      </w:r>
+      <w:bookmarkEnd w:id="9"/>
     </w:p>
     <w:p>
       <w:pPr>
-        <w:pStyle w:val="a5"/>
+        <w:pStyle w:val="a2"/>
         <w:numPr>
           <w:ilvl w:val="0"/>
           <w:numId w:val="13"/>
@@ -2431,10 +3678,17 @@
         </w:rPr>
         <w:t>СУБД</w:t>
       </w:r>
+      <w:r>
+        <w:rPr>
+          <w:color w:val="FFFFFF" w:themeColor="background1"/>
+          <w:lang w:val="ru-RU"/>
+        </w:rPr>
+        <w:t>.</w:t>
+      </w:r>
     </w:p>
     <w:p>
       <w:pPr>
-        <w:pStyle w:val="a5"/>
+        <w:pStyle w:val="a2"/>
         <w:tabs>
           <w:tab w:val="left" w:pos="851"/>
         </w:tabs>
@@ -2454,7 +3708,7 @@
     </w:p>
     <w:p>
       <w:pPr>
-        <w:pStyle w:val="a5"/>
+        <w:pStyle w:val="a2"/>
         <w:numPr>
           <w:ilvl w:val="0"/>
           <w:numId w:val="21"/>
@@ -2562,7 +3816,7 @@
     </w:p>
     <w:p>
       <w:pPr>
-        <w:pStyle w:val="a5"/>
+        <w:pStyle w:val="a2"/>
         <w:numPr>
           <w:ilvl w:val="0"/>
           <w:numId w:val="21"/>
@@ -2642,7 +3896,7 @@
     </w:p>
     <w:p>
       <w:pPr>
-        <w:pStyle w:val="a5"/>
+        <w:pStyle w:val="a2"/>
         <w:numPr>
           <w:ilvl w:val="0"/>
           <w:numId w:val="21"/>
@@ -2672,7 +3926,7 @@
     </w:p>
     <w:p>
       <w:pPr>
-        <w:pStyle w:val="a5"/>
+        <w:pStyle w:val="a2"/>
         <w:numPr>
           <w:ilvl w:val="0"/>
           <w:numId w:val="21"/>
@@ -2728,7 +3982,7 @@
     </w:p>
     <w:p>
       <w:pPr>
-        <w:pStyle w:val="a5"/>
+        <w:pStyle w:val="a2"/>
         <w:numPr>
           <w:ilvl w:val="0"/>
           <w:numId w:val="21"/>
@@ -2759,7 +4013,7 @@
     </w:p>
     <w:p>
       <w:pPr>
-        <w:pStyle w:val="a5"/>
+        <w:pStyle w:val="a2"/>
         <w:tabs>
           <w:tab w:val="left" w:pos="851"/>
         </w:tabs>
@@ -2779,7 +4033,7 @@
     </w:p>
     <w:p>
       <w:pPr>
-        <w:pStyle w:val="a5"/>
+        <w:pStyle w:val="a2"/>
         <w:numPr>
           <w:ilvl w:val="0"/>
           <w:numId w:val="22"/>
@@ -2851,7 +4105,7 @@
     </w:p>
     <w:p>
       <w:pPr>
-        <w:pStyle w:val="a5"/>
+        <w:pStyle w:val="a2"/>
         <w:numPr>
           <w:ilvl w:val="0"/>
           <w:numId w:val="22"/>
@@ -2882,7 +4136,7 @@
     </w:p>
     <w:p>
       <w:pPr>
-        <w:pStyle w:val="a5"/>
+        <w:pStyle w:val="a2"/>
         <w:numPr>
           <w:ilvl w:val="0"/>
           <w:numId w:val="13"/>
@@ -2900,7 +4154,6 @@
         <w:rPr>
           <w:color w:val="FFFFFF" w:themeColor="background1"/>
         </w:rPr>
-        <w:lastRenderedPageBreak/>
         <w:t>MySQL</w:t>
       </w:r>
       <w:r>
@@ -3178,7 +4431,7 @@
     </w:p>
     <w:p>
       <w:pPr>
-        <w:pStyle w:val="a5"/>
+        <w:pStyle w:val="a2"/>
         <w:tabs>
           <w:tab w:val="left" w:pos="851"/>
         </w:tabs>
@@ -3198,7 +4451,7 @@
     </w:p>
     <w:p>
       <w:pPr>
-        <w:pStyle w:val="a5"/>
+        <w:pStyle w:val="a2"/>
         <w:numPr>
           <w:ilvl w:val="0"/>
           <w:numId w:val="23"/>
@@ -3228,7 +4481,7 @@
     </w:p>
     <w:p>
       <w:pPr>
-        <w:pStyle w:val="a5"/>
+        <w:pStyle w:val="a2"/>
         <w:numPr>
           <w:ilvl w:val="0"/>
           <w:numId w:val="23"/>
@@ -3258,7 +4511,7 @@
     </w:p>
     <w:p>
       <w:pPr>
-        <w:pStyle w:val="a5"/>
+        <w:pStyle w:val="a2"/>
         <w:numPr>
           <w:ilvl w:val="0"/>
           <w:numId w:val="23"/>
@@ -3288,7 +4541,7 @@
     </w:p>
     <w:p>
       <w:pPr>
-        <w:pStyle w:val="a5"/>
+        <w:pStyle w:val="a2"/>
         <w:numPr>
           <w:ilvl w:val="0"/>
           <w:numId w:val="23"/>
@@ -3358,7 +4611,6 @@
         </w:rPr>
         <w:t xml:space="preserve"> </w:t>
       </w:r>
-      <w:proofErr w:type="gramStart"/>
       <w:r>
         <w:rPr>
           <w:color w:val="FFFFFF" w:themeColor="background1"/>
@@ -3366,7 +4618,6 @@
         </w:rPr>
         <w:t>использована</w:t>
       </w:r>
-      <w:proofErr w:type="gramEnd"/>
       <w:r>
         <w:rPr>
           <w:color w:val="FFFFFF" w:themeColor="background1"/>
@@ -3517,7 +4768,7 @@
     </w:p>
     <w:p>
       <w:pPr>
-        <w:pStyle w:val="a5"/>
+        <w:pStyle w:val="a2"/>
         <w:numPr>
           <w:ilvl w:val="0"/>
           <w:numId w:val="23"/>
@@ -3568,7 +4819,7 @@
     </w:p>
     <w:p>
       <w:pPr>
-        <w:pStyle w:val="a5"/>
+        <w:pStyle w:val="a2"/>
         <w:tabs>
           <w:tab w:val="left" w:pos="851"/>
         </w:tabs>
@@ -3588,7 +4839,7 @@
     </w:p>
     <w:p>
       <w:pPr>
-        <w:pStyle w:val="a5"/>
+        <w:pStyle w:val="a2"/>
         <w:numPr>
           <w:ilvl w:val="0"/>
           <w:numId w:val="24"/>
@@ -3639,7 +4890,7 @@
     </w:p>
     <w:p>
       <w:pPr>
-        <w:pStyle w:val="a5"/>
+        <w:pStyle w:val="a2"/>
         <w:numPr>
           <w:ilvl w:val="0"/>
           <w:numId w:val="24"/>
@@ -3697,7 +4948,7 @@
     </w:p>
     <w:p>
       <w:pPr>
-        <w:pStyle w:val="a5"/>
+        <w:pStyle w:val="a2"/>
         <w:numPr>
           <w:ilvl w:val="0"/>
           <w:numId w:val="24"/>
@@ -3749,7 +5000,7 @@
     </w:p>
     <w:p>
       <w:pPr>
-        <w:pStyle w:val="a5"/>
+        <w:pStyle w:val="a2"/>
         <w:numPr>
           <w:ilvl w:val="0"/>
           <w:numId w:val="13"/>
@@ -4273,7 +5524,7 @@
     </w:p>
     <w:p>
       <w:pPr>
-        <w:pStyle w:val="a5"/>
+        <w:pStyle w:val="a2"/>
         <w:tabs>
           <w:tab w:val="left" w:pos="851"/>
         </w:tabs>
@@ -4293,7 +5544,7 @@
     </w:p>
     <w:p>
       <w:pPr>
-        <w:pStyle w:val="a5"/>
+        <w:pStyle w:val="a2"/>
         <w:numPr>
           <w:ilvl w:val="0"/>
           <w:numId w:val="25"/>
@@ -4322,7 +5573,7 @@
     </w:p>
     <w:p>
       <w:pPr>
-        <w:pStyle w:val="a5"/>
+        <w:pStyle w:val="a2"/>
         <w:numPr>
           <w:ilvl w:val="0"/>
           <w:numId w:val="25"/>
@@ -4379,7 +5630,7 @@
     </w:p>
     <w:p>
       <w:pPr>
-        <w:pStyle w:val="a5"/>
+        <w:pStyle w:val="a2"/>
         <w:numPr>
           <w:ilvl w:val="0"/>
           <w:numId w:val="25"/>
@@ -4415,7 +5666,7 @@
     </w:p>
     <w:p>
       <w:pPr>
-        <w:pStyle w:val="a5"/>
+        <w:pStyle w:val="a2"/>
         <w:numPr>
           <w:ilvl w:val="0"/>
           <w:numId w:val="25"/>
@@ -4438,7 +5689,7 @@
     </w:p>
     <w:p>
       <w:pPr>
-        <w:pStyle w:val="a5"/>
+        <w:pStyle w:val="a2"/>
         <w:tabs>
           <w:tab w:val="left" w:pos="851"/>
         </w:tabs>
@@ -4507,30 +5758,17 @@
     </w:p>
     <w:p>
       <w:pPr>
-        <w:pStyle w:val="a5"/>
-        <w:rPr>
-          <w:color w:val="FFFFFF" w:themeColor="background1"/>
-          <w:lang w:val="ru-RU"/>
-        </w:rPr>
-      </w:pPr>
-      <w:r>
-        <w:rPr>
-          <w:color w:val="FFFFFF" w:themeColor="background1"/>
-          <w:lang w:val="ru-RU"/>
-        </w:rPr>
+        <w:pStyle w:val="a1"/>
+      </w:pPr>
+      <w:bookmarkStart w:id="10" w:name="_Toc24068446"/>
+      <w:r>
         <w:t>Вывод</w:t>
       </w:r>
-      <w:r>
-        <w:rPr>
-          <w:color w:val="FFFFFF" w:themeColor="background1"/>
-          <w:lang w:val="ru-RU"/>
-        </w:rPr>
-        <w:t>:</w:t>
-      </w:r>
+      <w:bookmarkEnd w:id="10"/>
     </w:p>
     <w:p>
       <w:pPr>
-        <w:pStyle w:val="a5"/>
+        <w:pStyle w:val="a2"/>
         <w:rPr>
           <w:color w:val="FFFFFF" w:themeColor="background1"/>
           <w:lang w:val="ru-RU"/>
@@ -4783,164 +6021,173 @@
     </w:p>
     <w:p>
       <w:pPr>
-        <w:pStyle w:val="a5"/>
-        <w:rPr>
-          <w:color w:val="FFFFFF" w:themeColor="background1"/>
-          <w:lang w:val="ru-RU"/>
-        </w:rPr>
-      </w:pPr>
-      <w:r>
-        <w:rPr>
-          <w:color w:val="FFFFFF" w:themeColor="background1"/>
-          <w:lang w:val="ru-RU"/>
-        </w:rPr>
-        <w:lastRenderedPageBreak/>
-        <w:t>Так</w:t>
-      </w:r>
-      <w:r>
-        <w:rPr>
-          <w:color w:val="FFFFFF" w:themeColor="background1"/>
-          <w:lang w:val="ru-RU"/>
-        </w:rPr>
-        <w:t xml:space="preserve"> </w:t>
-      </w:r>
-      <w:r>
-        <w:rPr>
-          <w:color w:val="FFFFFF" w:themeColor="background1"/>
-          <w:lang w:val="ru-RU"/>
-        </w:rPr>
-        <w:t>же</w:t>
-      </w:r>
-      <w:r>
-        <w:rPr>
-          <w:color w:val="FFFFFF" w:themeColor="background1"/>
-          <w:lang w:val="ru-RU"/>
-        </w:rPr>
-        <w:t xml:space="preserve"> </w:t>
-      </w:r>
-      <w:r>
-        <w:rPr>
-          <w:color w:val="FFFFFF" w:themeColor="background1"/>
-          <w:lang w:val="ru-RU"/>
-        </w:rPr>
-        <w:t>для</w:t>
-      </w:r>
-      <w:r>
-        <w:rPr>
-          <w:color w:val="FFFFFF" w:themeColor="background1"/>
-          <w:lang w:val="ru-RU"/>
-        </w:rPr>
-        <w:t xml:space="preserve"> </w:t>
-      </w:r>
-      <w:r>
-        <w:rPr>
-          <w:color w:val="FFFFFF" w:themeColor="background1"/>
-          <w:lang w:val="ru-RU"/>
-        </w:rPr>
-        <w:t>создания</w:t>
-      </w:r>
-      <w:r>
-        <w:rPr>
-          <w:color w:val="FFFFFF" w:themeColor="background1"/>
-          <w:lang w:val="ru-RU"/>
-        </w:rPr>
-        <w:t xml:space="preserve"> </w:t>
-      </w:r>
-      <w:r>
-        <w:rPr>
-          <w:color w:val="FFFFFF" w:themeColor="background1"/>
-          <w:lang w:val="ru-RU"/>
-        </w:rPr>
-        <w:t>базы</w:t>
-      </w:r>
-      <w:r>
-        <w:rPr>
-          <w:color w:val="FFFFFF" w:themeColor="background1"/>
-          <w:lang w:val="ru-RU"/>
-        </w:rPr>
-        <w:t xml:space="preserve"> </w:t>
-      </w:r>
-      <w:r>
-        <w:rPr>
-          <w:color w:val="FFFFFF" w:themeColor="background1"/>
-          <w:lang w:val="ru-RU"/>
-        </w:rPr>
-        <w:t>данных</w:t>
-      </w:r>
-      <w:r>
-        <w:rPr>
-          <w:color w:val="FFFFFF" w:themeColor="background1"/>
-          <w:lang w:val="ru-RU"/>
-        </w:rPr>
-        <w:t xml:space="preserve"> </w:t>
-      </w:r>
-      <w:r>
-        <w:rPr>
-          <w:color w:val="FFFFFF" w:themeColor="background1"/>
-          <w:lang w:val="ru-RU"/>
-        </w:rPr>
-        <w:t>были</w:t>
-      </w:r>
-      <w:r>
-        <w:rPr>
-          <w:color w:val="FFFFFF" w:themeColor="background1"/>
-          <w:lang w:val="ru-RU"/>
-        </w:rPr>
-        <w:t xml:space="preserve"> </w:t>
-      </w:r>
-      <w:r>
-        <w:rPr>
-          <w:color w:val="FFFFFF" w:themeColor="background1"/>
-          <w:lang w:val="ru-RU"/>
-        </w:rPr>
-        <w:t>выбраны</w:t>
-      </w:r>
-      <w:r>
-        <w:rPr>
-          <w:color w:val="FFFFFF" w:themeColor="background1"/>
-          <w:lang w:val="ru-RU"/>
-        </w:rPr>
-        <w:t xml:space="preserve"> </w:t>
-      </w:r>
-      <w:r>
-        <w:rPr>
-          <w:color w:val="FFFFFF" w:themeColor="background1"/>
-          <w:lang w:val="ru-RU"/>
-        </w:rPr>
-        <w:t>следующие</w:t>
-      </w:r>
-      <w:r>
-        <w:rPr>
-          <w:color w:val="FFFFFF" w:themeColor="background1"/>
-          <w:lang w:val="ru-RU"/>
-        </w:rPr>
-        <w:t xml:space="preserve"> </w:t>
-      </w:r>
-      <w:r>
-        <w:rPr>
-          <w:color w:val="FFFFFF" w:themeColor="background1"/>
-          <w:lang w:val="ru-RU"/>
-        </w:rPr>
-        <w:t>средства</w:t>
-      </w:r>
-      <w:r>
-        <w:rPr>
-          <w:color w:val="FFFFFF" w:themeColor="background1"/>
-          <w:lang w:val="ru-RU"/>
-        </w:rPr>
-        <w:t xml:space="preserve"> </w:t>
-      </w:r>
-      <w:r>
-        <w:rPr>
-          <w:color w:val="FFFFFF" w:themeColor="background1"/>
-          <w:lang w:val="ru-RU"/>
-        </w:rPr>
-        <w:t>разработки:</w:t>
-      </w:r>
+        <w:pStyle w:val="a1"/>
+      </w:pPr>
+      <w:bookmarkStart w:id="11" w:name="_Toc24068447"/>
+      <w:r>
+        <w:t>Дополнительные средства разработки</w:t>
+      </w:r>
+      <w:bookmarkEnd w:id="11"/>
     </w:p>
     <w:p>
       <w:pPr>
-        <w:pStyle w:val="a5"/>
+        <w:pStyle w:val="a2"/>
+        <w:rPr>
+          <w:color w:val="FFFFFF" w:themeColor="background1"/>
+          <w:lang w:val="ru-RU"/>
+        </w:rPr>
+      </w:pPr>
+      <w:r>
+        <w:rPr>
+          <w:color w:val="FFFFFF" w:themeColor="background1"/>
+          <w:lang w:val="ru-RU"/>
+        </w:rPr>
+        <w:t>Так</w:t>
+      </w:r>
+      <w:r>
+        <w:rPr>
+          <w:color w:val="FFFFFF" w:themeColor="background1"/>
+          <w:lang w:val="ru-RU"/>
+        </w:rPr>
+        <w:t xml:space="preserve"> </w:t>
+      </w:r>
+      <w:r>
+        <w:rPr>
+          <w:color w:val="FFFFFF" w:themeColor="background1"/>
+          <w:lang w:val="ru-RU"/>
+        </w:rPr>
+        <w:t>же</w:t>
+      </w:r>
+      <w:r>
+        <w:rPr>
+          <w:color w:val="FFFFFF" w:themeColor="background1"/>
+          <w:lang w:val="ru-RU"/>
+        </w:rPr>
+        <w:t xml:space="preserve"> </w:t>
+      </w:r>
+      <w:r>
+        <w:rPr>
+          <w:color w:val="FFFFFF" w:themeColor="background1"/>
+          <w:lang w:val="ru-RU"/>
+        </w:rPr>
+        <w:t>для</w:t>
+      </w:r>
+      <w:r>
+        <w:rPr>
+          <w:color w:val="FFFFFF" w:themeColor="background1"/>
+          <w:lang w:val="ru-RU"/>
+        </w:rPr>
+        <w:t xml:space="preserve"> </w:t>
+      </w:r>
+      <w:r>
+        <w:rPr>
+          <w:color w:val="FFFFFF" w:themeColor="background1"/>
+          <w:lang w:val="ru-RU"/>
+        </w:rPr>
+        <w:t>создания</w:t>
+      </w:r>
+      <w:r>
+        <w:rPr>
+          <w:color w:val="FFFFFF" w:themeColor="background1"/>
+          <w:lang w:val="ru-RU"/>
+        </w:rPr>
+        <w:t xml:space="preserve"> </w:t>
+      </w:r>
+      <w:r>
+        <w:rPr>
+          <w:color w:val="FFFFFF" w:themeColor="background1"/>
+          <w:lang w:val="ru-RU"/>
+        </w:rPr>
+        <w:t>базы</w:t>
+      </w:r>
+      <w:r>
+        <w:rPr>
+          <w:color w:val="FFFFFF" w:themeColor="background1"/>
+          <w:lang w:val="ru-RU"/>
+        </w:rPr>
+        <w:t xml:space="preserve"> </w:t>
+      </w:r>
+      <w:r>
+        <w:rPr>
+          <w:color w:val="FFFFFF" w:themeColor="background1"/>
+          <w:lang w:val="ru-RU"/>
+        </w:rPr>
+        <w:t>данных</w:t>
+      </w:r>
+      <w:r>
+        <w:rPr>
+          <w:color w:val="FFFFFF" w:themeColor="background1"/>
+          <w:lang w:val="ru-RU"/>
+        </w:rPr>
+        <w:t xml:space="preserve"> </w:t>
+      </w:r>
+      <w:r>
+        <w:rPr>
+          <w:color w:val="FFFFFF" w:themeColor="background1"/>
+          <w:lang w:val="ru-RU"/>
+        </w:rPr>
+        <w:t>были</w:t>
+      </w:r>
+      <w:r>
+        <w:rPr>
+          <w:color w:val="FFFFFF" w:themeColor="background1"/>
+          <w:lang w:val="ru-RU"/>
+        </w:rPr>
+        <w:t xml:space="preserve"> </w:t>
+      </w:r>
+      <w:r>
+        <w:rPr>
+          <w:color w:val="FFFFFF" w:themeColor="background1"/>
+          <w:lang w:val="ru-RU"/>
+        </w:rPr>
+        <w:t>выбраны</w:t>
+      </w:r>
+      <w:r>
+        <w:rPr>
+          <w:color w:val="FFFFFF" w:themeColor="background1"/>
+          <w:lang w:val="ru-RU"/>
+        </w:rPr>
+        <w:t xml:space="preserve"> </w:t>
+      </w:r>
+      <w:r>
+        <w:rPr>
+          <w:color w:val="FFFFFF" w:themeColor="background1"/>
+          <w:lang w:val="ru-RU"/>
+        </w:rPr>
+        <w:t>следующие</w:t>
+      </w:r>
+      <w:r>
+        <w:rPr>
+          <w:color w:val="FFFFFF" w:themeColor="background1"/>
+          <w:lang w:val="ru-RU"/>
+        </w:rPr>
+        <w:t xml:space="preserve"> </w:t>
+      </w:r>
+      <w:r>
+        <w:rPr>
+          <w:color w:val="FFFFFF" w:themeColor="background1"/>
+          <w:lang w:val="ru-RU"/>
+        </w:rPr>
+        <w:t>средства</w:t>
+      </w:r>
+      <w:r>
+        <w:rPr>
+          <w:color w:val="FFFFFF" w:themeColor="background1"/>
+          <w:lang w:val="ru-RU"/>
+        </w:rPr>
+        <w:t xml:space="preserve"> </w:t>
+      </w:r>
+      <w:r>
+        <w:rPr>
+          <w:color w:val="FFFFFF" w:themeColor="background1"/>
+          <w:lang w:val="ru-RU"/>
+        </w:rPr>
+        <w:t>разработки:</w:t>
+      </w:r>
+    </w:p>
+    <w:p>
+      <w:pPr>
+        <w:pStyle w:val="a2"/>
         <w:numPr>
           <w:ilvl w:val="0"/>
           <w:numId w:val="26"/>
@@ -5019,7 +6266,7 @@
     </w:p>
     <w:p>
       <w:pPr>
-        <w:pStyle w:val="a5"/>
+        <w:pStyle w:val="a2"/>
         <w:numPr>
           <w:ilvl w:val="0"/>
           <w:numId w:val="26"/>
@@ -5133,7 +6380,7 @@
     </w:p>
     <w:p>
       <w:pPr>
-        <w:pStyle w:val="a5"/>
+        <w:pStyle w:val="a2"/>
         <w:numPr>
           <w:ilvl w:val="0"/>
           <w:numId w:val="26"/>
@@ -5301,7 +6548,7 @@
     </w:p>
     <w:p>
       <w:pPr>
-        <w:pStyle w:val="a5"/>
+        <w:pStyle w:val="a2"/>
         <w:numPr>
           <w:ilvl w:val="0"/>
           <w:numId w:val="26"/>
@@ -5504,7 +6751,7 @@
     </w:p>
     <w:p>
       <w:pPr>
-        <w:pStyle w:val="a5"/>
+        <w:pStyle w:val="a2"/>
         <w:numPr>
           <w:ilvl w:val="0"/>
           <w:numId w:val="26"/>
@@ -5730,7 +6977,7 @@
     </w:p>
     <w:p>
       <w:pPr>
-        <w:pStyle w:val="a5"/>
+        <w:pStyle w:val="a2"/>
         <w:numPr>
           <w:ilvl w:val="0"/>
           <w:numId w:val="26"/>
@@ -6009,13 +7256,12 @@
           <w:lang w:val="ru-RU"/>
         </w:rPr>
       </w:pPr>
-      <w:bookmarkStart w:id="5" w:name="_Toc23852658"/>
-      <w:r>
-        <w:rPr>
-          <w:color w:val="FFFFFF" w:themeColor="background1"/>
-          <w:lang w:val="ru-RU"/>
-        </w:rPr>
-        <w:lastRenderedPageBreak/>
+      <w:bookmarkStart w:id="12" w:name="_Toc24068448"/>
+      <w:r>
+        <w:rPr>
+          <w:color w:val="FFFFFF" w:themeColor="background1"/>
+          <w:lang w:val="ru-RU"/>
+        </w:rPr>
         <w:t>Разработка</w:t>
       </w:r>
       <w:r>
@@ -6046,7 +7292,7 @@
         </w:rPr>
         <w:t>Данных</w:t>
       </w:r>
-      <w:bookmarkEnd w:id="5"/>
+      <w:bookmarkEnd w:id="12"/>
     </w:p>
     <w:p>
       <w:pPr>
@@ -6088,13 +7334,12 @@
           <w:lang w:val="ru-RU"/>
         </w:rPr>
       </w:pPr>
-      <w:bookmarkStart w:id="6" w:name="_Toc23852659"/>
-      <w:r>
-        <w:rPr>
-          <w:color w:val="FFFFFF" w:themeColor="background1"/>
-          <w:lang w:val="ru-RU"/>
-        </w:rPr>
-        <w:lastRenderedPageBreak/>
+      <w:bookmarkStart w:id="13" w:name="_Toc24068449"/>
+      <w:r>
+        <w:rPr>
+          <w:color w:val="FFFFFF" w:themeColor="background1"/>
+          <w:lang w:val="ru-RU"/>
+        </w:rPr>
         <w:t>Использованные</w:t>
       </w:r>
       <w:r>
@@ -6111,11 +7356,11 @@
         </w:rPr>
         <w:t>источники</w:t>
       </w:r>
-      <w:bookmarkEnd w:id="6"/>
+      <w:bookmarkEnd w:id="13"/>
     </w:p>
     <w:p>
       <w:pPr>
-        <w:pStyle w:val="a5"/>
+        <w:pStyle w:val="a2"/>
         <w:rPr>
           <w:color w:val="FFFFFF" w:themeColor="background1"/>
         </w:rPr>
@@ -6137,7 +7382,7 @@
       <w:hyperlink r:id="rId8" w:history="1">
         <w:r>
           <w:rPr>
-            <w:rStyle w:val="a8"/>
+            <w:rStyle w:val="Hyperlink"/>
             <w:color w:val="FFFFFF" w:themeColor="background1"/>
           </w:rPr>
           <w:t>https://ru.wikipedia.org/wiki/PostgreSQL</w:t>
@@ -6146,7 +7391,7 @@
     </w:p>
     <w:p>
       <w:pPr>
-        <w:pStyle w:val="a5"/>
+        <w:pStyle w:val="a2"/>
         <w:rPr>
           <w:color w:val="FFFFFF" w:themeColor="background1"/>
           <w:lang w:val="ru-RU"/>
@@ -6184,14 +7429,14 @@
       <w:hyperlink r:id="rId9" w:history="1">
         <w:r>
           <w:rPr>
-            <w:rStyle w:val="a8"/>
+            <w:rStyle w:val="Hyperlink"/>
             <w:color w:val="FFFFFF" w:themeColor="background1"/>
           </w:rPr>
           <w:t>https</w:t>
         </w:r>
         <w:r>
           <w:rPr>
-            <w:rStyle w:val="a8"/>
+            <w:rStyle w:val="Hyperlink"/>
             <w:color w:val="FFFFFF" w:themeColor="background1"/>
             <w:lang w:val="ru-RU"/>
           </w:rPr>
@@ -6200,7 +7445,7 @@
         <w:proofErr w:type="spellStart"/>
         <w:r>
           <w:rPr>
-            <w:rStyle w:val="a8"/>
+            <w:rStyle w:val="Hyperlink"/>
             <w:color w:val="FFFFFF" w:themeColor="background1"/>
           </w:rPr>
           <w:t>tproger</w:t>
@@ -6208,7 +7453,7 @@
         <w:proofErr w:type="spellEnd"/>
         <w:r>
           <w:rPr>
-            <w:rStyle w:val="a8"/>
+            <w:rStyle w:val="Hyperlink"/>
             <w:color w:val="FFFFFF" w:themeColor="background1"/>
             <w:lang w:val="ru-RU"/>
           </w:rPr>
@@ -6217,7 +7462,7 @@
         <w:proofErr w:type="spellStart"/>
         <w:r>
           <w:rPr>
-            <w:rStyle w:val="a8"/>
+            <w:rStyle w:val="Hyperlink"/>
             <w:color w:val="FFFFFF" w:themeColor="background1"/>
           </w:rPr>
           <w:t>ru</w:t>
@@ -6225,7 +7470,7 @@
         <w:proofErr w:type="spellEnd"/>
         <w:r>
           <w:rPr>
-            <w:rStyle w:val="a8"/>
+            <w:rStyle w:val="Hyperlink"/>
             <w:color w:val="FFFFFF" w:themeColor="background1"/>
             <w:lang w:val="ru-RU"/>
           </w:rPr>
@@ -6233,14 +7478,14 @@
         </w:r>
         <w:r>
           <w:rPr>
-            <w:rStyle w:val="a8"/>
+            <w:rStyle w:val="Hyperlink"/>
             <w:color w:val="FFFFFF" w:themeColor="background1"/>
           </w:rPr>
           <w:t>translations</w:t>
         </w:r>
         <w:r>
           <w:rPr>
-            <w:rStyle w:val="a8"/>
+            <w:rStyle w:val="Hyperlink"/>
             <w:color w:val="FFFFFF" w:themeColor="background1"/>
             <w:lang w:val="ru-RU"/>
           </w:rPr>
@@ -6249,7 +7494,7 @@
         <w:proofErr w:type="spellStart"/>
         <w:r>
           <w:rPr>
-            <w:rStyle w:val="a8"/>
+            <w:rStyle w:val="Hyperlink"/>
             <w:color w:val="FFFFFF" w:themeColor="background1"/>
           </w:rPr>
           <w:t>sqlite</w:t>
@@ -6257,7 +7502,7 @@
         <w:proofErr w:type="spellEnd"/>
         <w:r>
           <w:rPr>
-            <w:rStyle w:val="a8"/>
+            <w:rStyle w:val="Hyperlink"/>
             <w:color w:val="FFFFFF" w:themeColor="background1"/>
             <w:lang w:val="ru-RU"/>
           </w:rPr>
@@ -6266,7 +7511,7 @@
         <w:proofErr w:type="spellStart"/>
         <w:r>
           <w:rPr>
-            <w:rStyle w:val="a8"/>
+            <w:rStyle w:val="Hyperlink"/>
             <w:color w:val="FFFFFF" w:themeColor="background1"/>
           </w:rPr>
           <w:t>mysql</w:t>
@@ -6274,7 +7519,7 @@
         <w:proofErr w:type="spellEnd"/>
         <w:r>
           <w:rPr>
-            <w:rStyle w:val="a8"/>
+            <w:rStyle w:val="Hyperlink"/>
             <w:color w:val="FFFFFF" w:themeColor="background1"/>
             <w:lang w:val="ru-RU"/>
           </w:rPr>
@@ -6283,7 +7528,7 @@
         <w:proofErr w:type="spellStart"/>
         <w:r>
           <w:rPr>
-            <w:rStyle w:val="a8"/>
+            <w:rStyle w:val="Hyperlink"/>
             <w:color w:val="FFFFFF" w:themeColor="background1"/>
           </w:rPr>
           <w:t>postgresql</w:t>
@@ -6291,7 +7536,7 @@
         <w:proofErr w:type="spellEnd"/>
         <w:r>
           <w:rPr>
-            <w:rStyle w:val="a8"/>
+            <w:rStyle w:val="Hyperlink"/>
             <w:color w:val="FFFFFF" w:themeColor="background1"/>
             <w:lang w:val="ru-RU"/>
           </w:rPr>
@@ -6299,14 +7544,14 @@
         </w:r>
         <w:r>
           <w:rPr>
-            <w:rStyle w:val="a8"/>
+            <w:rStyle w:val="Hyperlink"/>
             <w:color w:val="FFFFFF" w:themeColor="background1"/>
           </w:rPr>
           <w:t>comparison</w:t>
         </w:r>
         <w:r>
           <w:rPr>
-            <w:rStyle w:val="a8"/>
+            <w:rStyle w:val="Hyperlink"/>
             <w:color w:val="FFFFFF" w:themeColor="background1"/>
             <w:lang w:val="ru-RU"/>
           </w:rPr>
@@ -6316,7 +7561,7 @@
     </w:p>
     <w:p>
       <w:pPr>
-        <w:pStyle w:val="a5"/>
+        <w:pStyle w:val="a2"/>
         <w:rPr>
           <w:color w:val="FFFFFF" w:themeColor="background1"/>
           <w:lang w:val="ru-RU"/>
@@ -6364,14 +7609,12 @@
         </w:rPr>
         <w:t xml:space="preserve"> </w:t>
       </w:r>
-      <w:proofErr w:type="spellStart"/>
       <w:r>
         <w:rPr>
           <w:color w:val="FFFFFF" w:themeColor="background1"/>
         </w:rPr>
         <w:t>MySQL</w:t>
       </w:r>
-      <w:proofErr w:type="spellEnd"/>
       <w:r>
         <w:rPr>
           <w:color w:val="FFFFFF" w:themeColor="background1"/>
@@ -6382,14 +7625,14 @@
       <w:hyperlink r:id="rId10" w:history="1">
         <w:r>
           <w:rPr>
-            <w:rStyle w:val="a8"/>
+            <w:rStyle w:val="Hyperlink"/>
             <w:color w:val="FFFFFF" w:themeColor="background1"/>
           </w:rPr>
           <w:t>https</w:t>
         </w:r>
         <w:r>
           <w:rPr>
-            <w:rStyle w:val="a8"/>
+            <w:rStyle w:val="Hyperlink"/>
             <w:color w:val="FFFFFF" w:themeColor="background1"/>
             <w:lang w:val="ru-RU"/>
           </w:rPr>
@@ -6398,7 +7641,7 @@
         <w:proofErr w:type="spellStart"/>
         <w:r>
           <w:rPr>
-            <w:rStyle w:val="a8"/>
+            <w:rStyle w:val="Hyperlink"/>
             <w:color w:val="FFFFFF" w:themeColor="background1"/>
           </w:rPr>
           <w:t>depix</w:t>
@@ -6406,7 +7649,7 @@
         <w:proofErr w:type="spellEnd"/>
         <w:r>
           <w:rPr>
-            <w:rStyle w:val="a8"/>
+            <w:rStyle w:val="Hyperlink"/>
             <w:color w:val="FFFFFF" w:themeColor="background1"/>
             <w:lang w:val="ru-RU"/>
           </w:rPr>
@@ -6415,7 +7658,7 @@
         <w:proofErr w:type="spellStart"/>
         <w:r>
           <w:rPr>
-            <w:rStyle w:val="a8"/>
+            <w:rStyle w:val="Hyperlink"/>
             <w:color w:val="FFFFFF" w:themeColor="background1"/>
           </w:rPr>
           <w:t>ru</w:t>
@@ -6423,7 +7666,7 @@
         <w:proofErr w:type="spellEnd"/>
         <w:r>
           <w:rPr>
-            <w:rStyle w:val="a8"/>
+            <w:rStyle w:val="Hyperlink"/>
             <w:color w:val="FFFFFF" w:themeColor="background1"/>
             <w:lang w:val="ru-RU"/>
           </w:rPr>
@@ -6431,14 +7674,14 @@
         </w:r>
         <w:r>
           <w:rPr>
-            <w:rStyle w:val="a8"/>
+            <w:rStyle w:val="Hyperlink"/>
             <w:color w:val="FFFFFF" w:themeColor="background1"/>
           </w:rPr>
           <w:t>articles</w:t>
         </w:r>
         <w:r>
           <w:rPr>
-            <w:rStyle w:val="a8"/>
+            <w:rStyle w:val="Hyperlink"/>
             <w:color w:val="FFFFFF" w:themeColor="background1"/>
             <w:lang w:val="ru-RU"/>
           </w:rPr>
@@ -6447,7 +7690,7 @@
         <w:proofErr w:type="spellStart"/>
         <w:r>
           <w:rPr>
-            <w:rStyle w:val="a8"/>
+            <w:rStyle w:val="Hyperlink"/>
             <w:color w:val="FFFFFF" w:themeColor="background1"/>
           </w:rPr>
           <w:t>sistema</w:t>
@@ -6455,7 +7698,7 @@
         <w:proofErr w:type="spellEnd"/>
         <w:r>
           <w:rPr>
-            <w:rStyle w:val="a8"/>
+            <w:rStyle w:val="Hyperlink"/>
             <w:color w:val="FFFFFF" w:themeColor="background1"/>
             <w:lang w:val="ru-RU"/>
           </w:rPr>
@@ -6463,7 +7706,7 @@
         </w:r>
         <w:r>
           <w:rPr>
-            <w:rStyle w:val="a8"/>
+            <w:rStyle w:val="Hyperlink"/>
             <w:color w:val="FFFFFF" w:themeColor="background1"/>
             <w:lang w:val="ru-RU"/>
           </w:rPr>
@@ -6472,7 +7715,7 @@
         <w:proofErr w:type="spellStart"/>
         <w:r>
           <w:rPr>
-            <w:rStyle w:val="a8"/>
+            <w:rStyle w:val="Hyperlink"/>
             <w:color w:val="FFFFFF" w:themeColor="background1"/>
           </w:rPr>
           <w:t>upravleniya</w:t>
@@ -6480,7 +7723,7 @@
         <w:proofErr w:type="spellEnd"/>
         <w:r>
           <w:rPr>
-            <w:rStyle w:val="a8"/>
+            <w:rStyle w:val="Hyperlink"/>
             <w:color w:val="FFFFFF" w:themeColor="background1"/>
             <w:lang w:val="ru-RU"/>
           </w:rPr>
@@ -6489,7 +7732,7 @@
         <w:proofErr w:type="spellStart"/>
         <w:r>
           <w:rPr>
-            <w:rStyle w:val="a8"/>
+            <w:rStyle w:val="Hyperlink"/>
             <w:color w:val="FFFFFF" w:themeColor="background1"/>
           </w:rPr>
           <w:t>bazami</w:t>
@@ -6497,7 +7740,7 @@
         <w:proofErr w:type="spellEnd"/>
         <w:r>
           <w:rPr>
-            <w:rStyle w:val="a8"/>
+            <w:rStyle w:val="Hyperlink"/>
             <w:color w:val="FFFFFF" w:themeColor="background1"/>
             <w:lang w:val="ru-RU"/>
           </w:rPr>
@@ -6506,7 +7749,7 @@
         <w:proofErr w:type="spellStart"/>
         <w:r>
           <w:rPr>
-            <w:rStyle w:val="a8"/>
+            <w:rStyle w:val="Hyperlink"/>
             <w:color w:val="FFFFFF" w:themeColor="background1"/>
           </w:rPr>
           <w:t>dannyh</w:t>
@@ -6514,7 +7757,7 @@
         <w:proofErr w:type="spellEnd"/>
         <w:r>
           <w:rPr>
-            <w:rStyle w:val="a8"/>
+            <w:rStyle w:val="Hyperlink"/>
             <w:color w:val="FFFFFF" w:themeColor="background1"/>
             <w:lang w:val="ru-RU"/>
           </w:rPr>
@@ -6523,7 +7766,7 @@
         <w:proofErr w:type="spellStart"/>
         <w:r>
           <w:rPr>
-            <w:rStyle w:val="a8"/>
+            <w:rStyle w:val="Hyperlink"/>
             <w:color w:val="FFFFFF" w:themeColor="background1"/>
           </w:rPr>
           <w:t>mysql</w:t>
@@ -6540,7 +7783,7 @@
     </w:p>
     <w:p>
       <w:pPr>
-        <w:pStyle w:val="a5"/>
+        <w:pStyle w:val="a2"/>
         <w:rPr>
           <w:color w:val="FFFFFF" w:themeColor="background1"/>
         </w:rPr>
@@ -6560,7 +7803,7 @@
       <w:hyperlink r:id="rId11" w:history="1">
         <w:r>
           <w:rPr>
-            <w:rStyle w:val="a8"/>
+            <w:rStyle w:val="Hyperlink"/>
             <w:color w:val="FFFFFF" w:themeColor="background1"/>
           </w:rPr>
           <w:t>https://ru.wikipedia.org/wiki/MySQL</w:t>
@@ -6569,7 +7812,7 @@
     </w:p>
     <w:p>
       <w:pPr>
-        <w:pStyle w:val="a5"/>
+        <w:pStyle w:val="a2"/>
         <w:rPr>
           <w:color w:val="FFFFFF" w:themeColor="background1"/>
         </w:rPr>
@@ -6613,7 +7856,7 @@
       <w:hyperlink r:id="rId12" w:history="1">
         <w:r>
           <w:rPr>
-            <w:rStyle w:val="a8"/>
+            <w:rStyle w:val="Hyperlink"/>
             <w:color w:val="FFFFFF" w:themeColor="background1"/>
           </w:rPr>
           <w:t>https://ru.wikipedia.org/wiki/Microsoft_SQL_Server</w:t>
@@ -6622,7 +7865,7 @@
     </w:p>
     <w:p>
       <w:pPr>
-        <w:pStyle w:val="a5"/>
+        <w:pStyle w:val="a2"/>
         <w:rPr>
           <w:color w:val="FFFFFF" w:themeColor="background1"/>
         </w:rPr>
@@ -6642,7 +7885,7 @@
       <w:hyperlink r:id="rId13" w:history="1">
         <w:r>
           <w:rPr>
-            <w:rStyle w:val="a8"/>
+            <w:rStyle w:val="Hyperlink"/>
             <w:color w:val="FFFFFF" w:themeColor="background1"/>
           </w:rPr>
           <w:t>https://ru.wikipedia.org/wiki/Java</w:t>
@@ -6651,7 +7894,7 @@
     </w:p>
     <w:p>
       <w:pPr>
-        <w:pStyle w:val="a5"/>
+        <w:pStyle w:val="a2"/>
         <w:rPr>
           <w:color w:val="FFFFFF" w:themeColor="background1"/>
         </w:rPr>
@@ -6685,7 +7928,7 @@
       <w:hyperlink r:id="rId14" w:history="1">
         <w:r>
           <w:rPr>
-            <w:rStyle w:val="a8"/>
+            <w:rStyle w:val="Hyperlink"/>
             <w:color w:val="FFFFFF" w:themeColor="background1"/>
           </w:rPr>
           <w:t>https://ru.wikipedia.org/wiki/IntelliJ_IDEA</w:t>
@@ -6694,7 +7937,7 @@
     </w:p>
     <w:p>
       <w:pPr>
-        <w:pStyle w:val="a5"/>
+        <w:pStyle w:val="a2"/>
         <w:rPr>
           <w:color w:val="FFFFFF" w:themeColor="background1"/>
         </w:rPr>
@@ -6726,7 +7969,7 @@
       <w:hyperlink r:id="rId15" w:history="1">
         <w:r>
           <w:rPr>
-            <w:rStyle w:val="a8"/>
+            <w:rStyle w:val="Hyperlink"/>
             <w:color w:val="FFFFFF" w:themeColor="background1"/>
           </w:rPr>
           <w:t>https://ru.wikipedia.org/wiki/Spring_Framework</w:t>
@@ -6735,7 +7978,7 @@
     </w:p>
     <w:p>
       <w:pPr>
-        <w:pStyle w:val="a5"/>
+        <w:pStyle w:val="a2"/>
         <w:rPr>
           <w:color w:val="FFFFFF" w:themeColor="background1"/>
         </w:rPr>
@@ -6755,14 +7998,14 @@
       <w:hyperlink r:id="rId16" w:history="1">
         <w:r>
           <w:rPr>
-            <w:rStyle w:val="a8"/>
+            <w:rStyle w:val="Hyperlink"/>
             <w:color w:val="FFFFFF" w:themeColor="background1"/>
           </w:rPr>
           <w:t>https://ru.wikipedia.org/wiki/Hibernate_(</w:t>
         </w:r>
         <w:r>
           <w:rPr>
-            <w:rStyle w:val="a8"/>
+            <w:rStyle w:val="Hyperlink"/>
             <w:color w:val="FFFFFF" w:themeColor="background1"/>
             <w:lang w:val="ru-RU"/>
           </w:rPr>
@@ -6770,7 +8013,7 @@
         </w:r>
         <w:r>
           <w:rPr>
-            <w:rStyle w:val="a8"/>
+            <w:rStyle w:val="Hyperlink"/>
             <w:color w:val="FFFFFF" w:themeColor="background1"/>
           </w:rPr>
           <w:t>)</w:t>
@@ -6779,7 +8022,7 @@
     </w:p>
     <w:p>
       <w:pPr>
-        <w:pStyle w:val="a5"/>
+        <w:pStyle w:val="a2"/>
         <w:rPr>
           <w:color w:val="FFFFFF" w:themeColor="background1"/>
         </w:rPr>
@@ -6799,7 +8042,7 @@
       <w:hyperlink r:id="rId17" w:history="1">
         <w:r>
           <w:rPr>
-            <w:rStyle w:val="a8"/>
+            <w:rStyle w:val="Hyperlink"/>
             <w:color w:val="FFFFFF" w:themeColor="background1"/>
           </w:rPr>
           <w:t>https://ru.wikipedia.org/wiki/Docker</w:t>
@@ -6808,9 +8051,9 @@
     </w:p>
     <w:p>
       <w:pPr>
-        <w:pStyle w:val="a5"/>
-        <w:rPr>
-          <w:rStyle w:val="a8"/>
+        <w:pStyle w:val="a2"/>
+        <w:rPr>
+          <w:rStyle w:val="Hyperlink"/>
           <w:color w:val="FFFFFF" w:themeColor="background1"/>
         </w:rPr>
       </w:pPr>
@@ -6829,7 +8072,7 @@
       <w:hyperlink r:id="rId18" w:history="1">
         <w:r>
           <w:rPr>
-            <w:rStyle w:val="a8"/>
+            <w:rStyle w:val="Hyperlink"/>
             <w:color w:val="FFFFFF" w:themeColor="background1"/>
           </w:rPr>
           <w:t>https://ru.wikipedia.org/wiki/Apache_Maven</w:t>
@@ -6838,7 +8081,7 @@
     </w:p>
     <w:p>
       <w:pPr>
-        <w:pStyle w:val="a5"/>
+        <w:pStyle w:val="a2"/>
         <w:rPr>
           <w:color w:val="FFFFFF" w:themeColor="background1"/>
           <w:lang w:val="ru-RU"/>
@@ -6854,15 +8097,13 @@
       <w:hyperlink r:id="rId19" w:history="1">
         <w:r>
           <w:rPr>
-            <w:rStyle w:val="a8"/>
+            <w:rStyle w:val="Hyperlink"/>
             <w:color w:val="FFFFFF" w:themeColor="background1"/>
             <w:lang w:val="ru-RU"/>
           </w:rPr>
           <w:t>https://ru.wikipedia.org/wiki/База_данных</w:t>
         </w:r>
       </w:hyperlink>
-      <w:bookmarkStart w:id="7" w:name="_GoBack"/>
-      <w:bookmarkEnd w:id="7"/>
     </w:p>
     <w:sectPr>
       <w:footerReference w:type="default" r:id="rId20"/>
@@ -6877,7 +8118,7 @@
 </file>
 
 <file path=word/endnotes.xml><?xml version="1.0" encoding="utf-8"?>
-<w:endnotes xmlns:ve="http://schemas.openxmlformats.org/markup-compatibility/2006" xmlns:o="urn:schemas-microsoft-com:office:office" xmlns:r="http://schemas.openxmlformats.org/officeDocument/2006/relationships" xmlns:m="http://schemas.openxmlformats.org/officeDocument/2006/math" xmlns:v="urn:schemas-microsoft-com:vml" xmlns:wp="http://schemas.openxmlformats.org/drawingml/2006/wordprocessingDrawing" xmlns:w10="urn:schemas-microsoft-com:office:word" xmlns:w="http://schemas.openxmlformats.org/wordprocessingml/2006/main" xmlns:wne="http://schemas.microsoft.com/office/word/2006/wordml">
+<w:endnotes xmlns:wpc="http://schemas.microsoft.com/office/word/2010/wordprocessingCanvas" xmlns:cx="http://schemas.microsoft.com/office/drawing/2014/chartex" xmlns:cx1="http://schemas.microsoft.com/office/drawing/2015/9/8/chartex" xmlns:cx2="http://schemas.microsoft.com/office/drawing/2015/10/21/chartex" xmlns:cx3="http://schemas.microsoft.com/office/drawing/2016/5/9/chartex" xmlns:cx4="http://schemas.microsoft.com/office/drawing/2016/5/10/chartex" xmlns:cx5="http://schemas.microsoft.com/office/drawing/2016/5/11/chartex" xmlns:cx6="http://schemas.microsoft.com/office/drawing/2016/5/12/chartex" xmlns:cx7="http://schemas.microsoft.com/office/drawing/2016/5/13/chartex" xmlns:cx8="http://schemas.microsoft.com/office/drawing/2016/5/14/chartex" xmlns:mc="http://schemas.openxmlformats.org/markup-compatibility/2006" xmlns:aink="http://schemas.microsoft.com/office/drawing/2016/ink" xmlns:am3d="http://schemas.microsoft.com/office/drawing/2017/model3d" xmlns:o="urn:schemas-microsoft-com:office:office" xmlns:r="http://schemas.openxmlformats.org/officeDocument/2006/relationships" xmlns:m="http://schemas.openxmlformats.org/officeDocument/2006/math" xmlns:v="urn:schemas-microsoft-com:vml" xmlns:wp14="http://schemas.microsoft.com/office/word/2010/wordprocessingDrawing" xmlns:wp="http://schemas.openxmlformats.org/drawingml/2006/wordprocessingDrawing" xmlns:w10="urn:schemas-microsoft-com:office:word" xmlns:w="http://schemas.openxmlformats.org/wordprocessingml/2006/main" xmlns:w14="http://schemas.microsoft.com/office/word/2010/wordml" xmlns:w15="http://schemas.microsoft.com/office/word/2012/wordml" xmlns:w16cid="http://schemas.microsoft.com/office/word/2016/wordml/cid" xmlns:w16se="http://schemas.microsoft.com/office/word/2015/wordml/symex" xmlns:wpg="http://schemas.microsoft.com/office/word/2010/wordprocessingGroup" xmlns:wpi="http://schemas.microsoft.com/office/word/2010/wordprocessingInk" xmlns:wne="http://schemas.microsoft.com/office/word/2006/wordml" xmlns:wps="http://schemas.microsoft.com/office/word/2010/wordprocessingShape" mc:Ignorable="w14 w15 w16se w16cid wp14">
   <w:endnote w:type="separator" w:id="-1">
     <w:p>
       <w:pPr>
@@ -6902,7 +8143,7 @@
 </file>
 
 <file path=word/footer1.xml><?xml version="1.0" encoding="utf-8"?>
-<w:ftr xmlns:ve="http://schemas.openxmlformats.org/markup-compatibility/2006" xmlns:o="urn:schemas-microsoft-com:office:office" xmlns:r="http://schemas.openxmlformats.org/officeDocument/2006/relationships" xmlns:m="http://schemas.openxmlformats.org/officeDocument/2006/math" xmlns:v="urn:schemas-microsoft-com:vml" xmlns:wp="http://schemas.openxmlformats.org/drawingml/2006/wordprocessingDrawing" xmlns:w10="urn:schemas-microsoft-com:office:word" xmlns:w="http://schemas.openxmlformats.org/wordprocessingml/2006/main" xmlns:wne="http://schemas.microsoft.com/office/word/2006/wordml">
+<w:ftr xmlns:wpc="http://schemas.microsoft.com/office/word/2010/wordprocessingCanvas" xmlns:cx="http://schemas.microsoft.com/office/drawing/2014/chartex" xmlns:cx1="http://schemas.microsoft.com/office/drawing/2015/9/8/chartex" xmlns:cx2="http://schemas.microsoft.com/office/drawing/2015/10/21/chartex" xmlns:cx3="http://schemas.microsoft.com/office/drawing/2016/5/9/chartex" xmlns:cx4="http://schemas.microsoft.com/office/drawing/2016/5/10/chartex" xmlns:cx5="http://schemas.microsoft.com/office/drawing/2016/5/11/chartex" xmlns:cx6="http://schemas.microsoft.com/office/drawing/2016/5/12/chartex" xmlns:cx7="http://schemas.microsoft.com/office/drawing/2016/5/13/chartex" xmlns:cx8="http://schemas.microsoft.com/office/drawing/2016/5/14/chartex" xmlns:mc="http://schemas.openxmlformats.org/markup-compatibility/2006" xmlns:aink="http://schemas.microsoft.com/office/drawing/2016/ink" xmlns:am3d="http://schemas.microsoft.com/office/drawing/2017/model3d" xmlns:o="urn:schemas-microsoft-com:office:office" xmlns:r="http://schemas.openxmlformats.org/officeDocument/2006/relationships" xmlns:m="http://schemas.openxmlformats.org/officeDocument/2006/math" xmlns:v="urn:schemas-microsoft-com:vml" xmlns:wp14="http://schemas.microsoft.com/office/word/2010/wordprocessingDrawing" xmlns:wp="http://schemas.openxmlformats.org/drawingml/2006/wordprocessingDrawing" xmlns:w10="urn:schemas-microsoft-com:office:word" xmlns:w="http://schemas.openxmlformats.org/wordprocessingml/2006/main" xmlns:w14="http://schemas.microsoft.com/office/word/2010/wordml" xmlns:w15="http://schemas.microsoft.com/office/word/2012/wordml" xmlns:w16cid="http://schemas.microsoft.com/office/word/2016/wordml/cid" xmlns:w16se="http://schemas.microsoft.com/office/word/2015/wordml/symex" xmlns:wpg="http://schemas.microsoft.com/office/word/2010/wordprocessingGroup" xmlns:wpi="http://schemas.microsoft.com/office/word/2010/wordprocessingInk" xmlns:wne="http://schemas.microsoft.com/office/word/2006/wordml" xmlns:wps="http://schemas.microsoft.com/office/word/2010/wordprocessingShape" mc:Ignorable="w14 w15 w16se w16cid wp14">
   <w:sdt>
     <w:sdtPr>
       <w:id w:val="1803801465"/>
@@ -6919,30 +8160,43 @@
     <w:sdtContent>
       <w:p>
         <w:pPr>
-          <w:pStyle w:val="ad"/>
+          <w:pStyle w:val="Footer"/>
           <w:jc w:val="center"/>
         </w:pPr>
-        <w:fldSimple w:instr=" PAGE   \* MERGEFORMAT ">
-          <w:r>
-            <w:rPr>
-              <w:noProof/>
-            </w:rPr>
-            <w:t>4</w:t>
-          </w:r>
-        </w:fldSimple>
+        <w:r>
+          <w:fldChar w:fldCharType="begin"/>
+        </w:r>
+        <w:r>
+          <w:instrText xml:space="preserve"> PAGE   \* MERGEFORMAT </w:instrText>
+        </w:r>
+        <w:r>
+          <w:fldChar w:fldCharType="separate"/>
+        </w:r>
+        <w:r>
+          <w:rPr>
+            <w:noProof/>
+          </w:rPr>
+          <w:t>4</w:t>
+        </w:r>
+        <w:r>
+          <w:rPr>
+            <w:noProof/>
+          </w:rPr>
+          <w:fldChar w:fldCharType="end"/>
+        </w:r>
       </w:p>
     </w:sdtContent>
   </w:sdt>
   <w:p>
     <w:pPr>
-      <w:pStyle w:val="ad"/>
+      <w:pStyle w:val="Footer"/>
     </w:pPr>
   </w:p>
 </w:ftr>
 </file>
 
 <file path=word/footnotes.xml><?xml version="1.0" encoding="utf-8"?>
-<w:footnotes xmlns:ve="http://schemas.openxmlformats.org/markup-compatibility/2006" xmlns:o="urn:schemas-microsoft-com:office:office" xmlns:r="http://schemas.openxmlformats.org/officeDocument/2006/relationships" xmlns:m="http://schemas.openxmlformats.org/officeDocument/2006/math" xmlns:v="urn:schemas-microsoft-com:vml" xmlns:wp="http://schemas.openxmlformats.org/drawingml/2006/wordprocessingDrawing" xmlns:w10="urn:schemas-microsoft-com:office:word" xmlns:w="http://schemas.openxmlformats.org/wordprocessingml/2006/main" xmlns:wne="http://schemas.microsoft.com/office/word/2006/wordml">
+<w:footnotes xmlns:wpc="http://schemas.microsoft.com/office/word/2010/wordprocessingCanvas" xmlns:cx="http://schemas.microsoft.com/office/drawing/2014/chartex" xmlns:cx1="http://schemas.microsoft.com/office/drawing/2015/9/8/chartex" xmlns:cx2="http://schemas.microsoft.com/office/drawing/2015/10/21/chartex" xmlns:cx3="http://schemas.microsoft.com/office/drawing/2016/5/9/chartex" xmlns:cx4="http://schemas.microsoft.com/office/drawing/2016/5/10/chartex" xmlns:cx5="http://schemas.microsoft.com/office/drawing/2016/5/11/chartex" xmlns:cx6="http://schemas.microsoft.com/office/drawing/2016/5/12/chartex" xmlns:cx7="http://schemas.microsoft.com/office/drawing/2016/5/13/chartex" xmlns:cx8="http://schemas.microsoft.com/office/drawing/2016/5/14/chartex" xmlns:mc="http://schemas.openxmlformats.org/markup-compatibility/2006" xmlns:aink="http://schemas.microsoft.com/office/drawing/2016/ink" xmlns:am3d="http://schemas.microsoft.com/office/drawing/2017/model3d" xmlns:o="urn:schemas-microsoft-com:office:office" xmlns:r="http://schemas.openxmlformats.org/officeDocument/2006/relationships" xmlns:m="http://schemas.openxmlformats.org/officeDocument/2006/math" xmlns:v="urn:schemas-microsoft-com:vml" xmlns:wp14="http://schemas.microsoft.com/office/word/2010/wordprocessingDrawing" xmlns:wp="http://schemas.openxmlformats.org/drawingml/2006/wordprocessingDrawing" xmlns:w10="urn:schemas-microsoft-com:office:word" xmlns:w="http://schemas.openxmlformats.org/wordprocessingml/2006/main" xmlns:w14="http://schemas.microsoft.com/office/word/2010/wordml" xmlns:w15="http://schemas.microsoft.com/office/word/2012/wordml" xmlns:w16cid="http://schemas.microsoft.com/office/word/2016/wordml/cid" xmlns:w16se="http://schemas.microsoft.com/office/word/2015/wordml/symex" xmlns:wpg="http://schemas.microsoft.com/office/word/2010/wordprocessingGroup" xmlns:wpi="http://schemas.microsoft.com/office/word/2010/wordprocessingInk" xmlns:wne="http://schemas.microsoft.com/office/word/2006/wordml" xmlns:wps="http://schemas.microsoft.com/office/word/2010/wordprocessingShape" mc:Ignorable="w14 w15 w16se w16cid wp14">
   <w:footnote w:type="separator" w:id="-1">
     <w:p>
       <w:pPr>
@@ -6967,8 +8221,8 @@
 </file>
 
 <file path=word/numbering.xml><?xml version="1.0" encoding="utf-8"?>
-<w:numbering xmlns:ve="http://schemas.openxmlformats.org/markup-compatibility/2006" xmlns:o="urn:schemas-microsoft-com:office:office" xmlns:r="http://schemas.openxmlformats.org/officeDocument/2006/relationships" xmlns:m="http://schemas.openxmlformats.org/officeDocument/2006/math" xmlns:v="urn:schemas-microsoft-com:vml" xmlns:wp="http://schemas.openxmlformats.org/drawingml/2006/wordprocessingDrawing" xmlns:w10="urn:schemas-microsoft-com:office:word" xmlns:w="http://schemas.openxmlformats.org/wordprocessingml/2006/main" xmlns:wne="http://schemas.microsoft.com/office/word/2006/wordml">
-  <w:abstractNum w:abstractNumId="0">
+<w:numbering xmlns:wpc="http://schemas.microsoft.com/office/word/2010/wordprocessingCanvas" xmlns:cx="http://schemas.microsoft.com/office/drawing/2014/chartex" xmlns:cx1="http://schemas.microsoft.com/office/drawing/2015/9/8/chartex" xmlns:cx2="http://schemas.microsoft.com/office/drawing/2015/10/21/chartex" xmlns:cx3="http://schemas.microsoft.com/office/drawing/2016/5/9/chartex" xmlns:cx4="http://schemas.microsoft.com/office/drawing/2016/5/10/chartex" xmlns:cx5="http://schemas.microsoft.com/office/drawing/2016/5/11/chartex" xmlns:cx6="http://schemas.microsoft.com/office/drawing/2016/5/12/chartex" xmlns:cx7="http://schemas.microsoft.com/office/drawing/2016/5/13/chartex" xmlns:cx8="http://schemas.microsoft.com/office/drawing/2016/5/14/chartex" xmlns:mc="http://schemas.openxmlformats.org/markup-compatibility/2006" xmlns:aink="http://schemas.microsoft.com/office/drawing/2016/ink" xmlns:am3d="http://schemas.microsoft.com/office/drawing/2017/model3d" xmlns:o="urn:schemas-microsoft-com:office:office" xmlns:r="http://schemas.openxmlformats.org/officeDocument/2006/relationships" xmlns:m="http://schemas.openxmlformats.org/officeDocument/2006/math" xmlns:v="urn:schemas-microsoft-com:vml" xmlns:wp14="http://schemas.microsoft.com/office/word/2010/wordprocessingDrawing" xmlns:wp="http://schemas.openxmlformats.org/drawingml/2006/wordprocessingDrawing" xmlns:w10="urn:schemas-microsoft-com:office:word" xmlns:w="http://schemas.openxmlformats.org/wordprocessingml/2006/main" xmlns:w14="http://schemas.microsoft.com/office/word/2010/wordml" xmlns:w15="http://schemas.microsoft.com/office/word/2012/wordml" xmlns:w16cid="http://schemas.microsoft.com/office/word/2016/wordml/cid" xmlns:w16se="http://schemas.microsoft.com/office/word/2015/wordml/symex" xmlns:wpg="http://schemas.microsoft.com/office/word/2010/wordprocessingGroup" xmlns:wpi="http://schemas.microsoft.com/office/word/2010/wordprocessingInk" xmlns:wne="http://schemas.microsoft.com/office/word/2006/wordml" xmlns:wps="http://schemas.microsoft.com/office/word/2010/wordprocessingShape" mc:Ignorable="w14 w15 w16se w16cid wp14">
+  <w:abstractNum w:abstractNumId="0" w15:restartNumberingAfterBreak="0">
     <w:nsid w:val="0234368C"/>
     <w:multiLevelType w:val="hybridMultilevel"/>
     <w:tmpl w:val="AD42505A"/>
@@ -7081,7 +8335,7 @@
       </w:rPr>
     </w:lvl>
   </w:abstractNum>
-  <w:abstractNum w:abstractNumId="1">
+  <w:abstractNum w:abstractNumId="1" w15:restartNumberingAfterBreak="0">
     <w:nsid w:val="030C0EC5"/>
     <w:multiLevelType w:val="hybridMultilevel"/>
     <w:tmpl w:val="9ABC9734"/>
@@ -7194,7 +8448,7 @@
       </w:rPr>
     </w:lvl>
   </w:abstractNum>
-  <w:abstractNum w:abstractNumId="2">
+  <w:abstractNum w:abstractNumId="2" w15:restartNumberingAfterBreak="0">
     <w:nsid w:val="20E65711"/>
     <w:multiLevelType w:val="hybridMultilevel"/>
     <w:tmpl w:val="D1E018A8"/>
@@ -7307,7 +8561,7 @@
       </w:rPr>
     </w:lvl>
   </w:abstractNum>
-  <w:abstractNum w:abstractNumId="3">
+  <w:abstractNum w:abstractNumId="3" w15:restartNumberingAfterBreak="0">
     <w:nsid w:val="21F97409"/>
     <w:multiLevelType w:val="hybridMultilevel"/>
     <w:tmpl w:val="82F6982C"/>
@@ -7420,7 +8674,7 @@
       </w:rPr>
     </w:lvl>
   </w:abstractNum>
-  <w:abstractNum w:abstractNumId="4">
+  <w:abstractNum w:abstractNumId="4" w15:restartNumberingAfterBreak="0">
     <w:nsid w:val="22DC7B4C"/>
     <w:multiLevelType w:val="hybridMultilevel"/>
     <w:tmpl w:val="C0DE85D2"/>
@@ -7533,7 +8787,7 @@
       </w:rPr>
     </w:lvl>
   </w:abstractNum>
-  <w:abstractNum w:abstractNumId="5">
+  <w:abstractNum w:abstractNumId="5" w15:restartNumberingAfterBreak="0">
     <w:nsid w:val="297E7ECC"/>
     <w:multiLevelType w:val="hybridMultilevel"/>
     <w:tmpl w:val="194A69C2"/>
@@ -7619,7 +8873,7 @@
       </w:pPr>
     </w:lvl>
   </w:abstractNum>
-  <w:abstractNum w:abstractNumId="6">
+  <w:abstractNum w:abstractNumId="6" w15:restartNumberingAfterBreak="0">
     <w:nsid w:val="29CB056F"/>
     <w:multiLevelType w:val="hybridMultilevel"/>
     <w:tmpl w:val="4D263C56"/>
@@ -7732,7 +8986,7 @@
       </w:rPr>
     </w:lvl>
   </w:abstractNum>
-  <w:abstractNum w:abstractNumId="7">
+  <w:abstractNum w:abstractNumId="7" w15:restartNumberingAfterBreak="0">
     <w:nsid w:val="2A2B6259"/>
     <w:multiLevelType w:val="hybridMultilevel"/>
     <w:tmpl w:val="9C3C37E4"/>
@@ -7845,7 +9099,7 @@
       </w:rPr>
     </w:lvl>
   </w:abstractNum>
-  <w:abstractNum w:abstractNumId="8">
+  <w:abstractNum w:abstractNumId="8" w15:restartNumberingAfterBreak="0">
     <w:nsid w:val="32797A4E"/>
     <w:multiLevelType w:val="hybridMultilevel"/>
     <w:tmpl w:val="B0D8CAC0"/>
@@ -7958,7 +9212,7 @@
       </w:rPr>
     </w:lvl>
   </w:abstractNum>
-  <w:abstractNum w:abstractNumId="9">
+  <w:abstractNum w:abstractNumId="9" w15:restartNumberingAfterBreak="0">
     <w:nsid w:val="34F67E9A"/>
     <w:multiLevelType w:val="multilevel"/>
     <w:tmpl w:val="BFBAEB6C"/>
@@ -8071,7 +9325,7 @@
       </w:rPr>
     </w:lvl>
   </w:abstractNum>
-  <w:abstractNum w:abstractNumId="10">
+  <w:abstractNum w:abstractNumId="10" w15:restartNumberingAfterBreak="0">
     <w:nsid w:val="3C63689A"/>
     <w:multiLevelType w:val="hybridMultilevel"/>
     <w:tmpl w:val="4EEE8EE4"/>
@@ -8184,7 +9438,7 @@
       </w:rPr>
     </w:lvl>
   </w:abstractNum>
-  <w:abstractNum w:abstractNumId="11">
+  <w:abstractNum w:abstractNumId="11" w15:restartNumberingAfterBreak="0">
     <w:nsid w:val="3CCF066C"/>
     <w:multiLevelType w:val="hybridMultilevel"/>
     <w:tmpl w:val="7214C4E4"/>
@@ -8297,7 +9551,7 @@
       </w:rPr>
     </w:lvl>
   </w:abstractNum>
-  <w:abstractNum w:abstractNumId="12">
+  <w:abstractNum w:abstractNumId="12" w15:restartNumberingAfterBreak="0">
     <w:nsid w:val="48621116"/>
     <w:multiLevelType w:val="hybridMultilevel"/>
     <w:tmpl w:val="7E642D82"/>
@@ -8410,7 +9664,7 @@
       </w:rPr>
     </w:lvl>
   </w:abstractNum>
-  <w:abstractNum w:abstractNumId="13">
+  <w:abstractNum w:abstractNumId="13" w15:restartNumberingAfterBreak="0">
     <w:nsid w:val="4DB60AB4"/>
     <w:multiLevelType w:val="hybridMultilevel"/>
     <w:tmpl w:val="7C788262"/>
@@ -8523,10 +9777,10 @@
       </w:rPr>
     </w:lvl>
   </w:abstractNum>
-  <w:abstractNum w:abstractNumId="14">
+  <w:abstractNum w:abstractNumId="14" w15:restartNumberingAfterBreak="0">
     <w:nsid w:val="508F508A"/>
     <w:multiLevelType w:val="multilevel"/>
-    <w:tmpl w:val="4458793E"/>
+    <w:tmpl w:val="9B8239C4"/>
     <w:lvl w:ilvl="0">
       <w:start w:val="1"/>
       <w:numFmt w:val="decimal"/>
@@ -8534,7 +9788,10 @@
       <w:lvlText w:val="%1"/>
       <w:lvlJc w:val="left"/>
       <w:pPr>
-        <w:ind w:left="720" w:hanging="360"/>
+        <w:tabs>
+          <w:tab w:val="num" w:pos="567"/>
+        </w:tabs>
+        <w:ind w:left="0" w:firstLine="0"/>
       </w:pPr>
       <w:rPr>
         <w:rFonts w:hint="default"/>
@@ -8547,7 +9804,10 @@
       <w:lvlText w:val="%1.%2"/>
       <w:lvlJc w:val="left"/>
       <w:pPr>
-        <w:ind w:left="1440" w:hanging="360"/>
+        <w:tabs>
+          <w:tab w:val="num" w:pos="567"/>
+        </w:tabs>
+        <w:ind w:left="567" w:firstLine="0"/>
       </w:pPr>
       <w:rPr>
         <w:rFonts w:hint="default"/>
@@ -8556,10 +9816,14 @@
     <w:lvl w:ilvl="2">
       <w:start w:val="1"/>
       <w:numFmt w:val="decimal"/>
-      <w:lvlText w:val="%2.%1.%3"/>
-      <w:lvlJc w:val="right"/>
-      <w:pPr>
-        <w:ind w:left="2160" w:hanging="180"/>
+      <w:pStyle w:val="a1"/>
+      <w:lvlText w:val="%1.%2.%3"/>
+      <w:lvlJc w:val="left"/>
+      <w:pPr>
+        <w:tabs>
+          <w:tab w:val="num" w:pos="567"/>
+        </w:tabs>
+        <w:ind w:left="567" w:firstLine="0"/>
       </w:pPr>
       <w:rPr>
         <w:rFonts w:hint="default"/>
@@ -8571,7 +9835,7 @@
       <w:lvlText w:val="%4."/>
       <w:lvlJc w:val="left"/>
       <w:pPr>
-        <w:ind w:left="2880" w:hanging="360"/>
+        <w:ind w:left="1701" w:firstLine="0"/>
       </w:pPr>
       <w:rPr>
         <w:rFonts w:hint="default"/>
@@ -8583,7 +9847,7 @@
       <w:lvlText w:val="%5."/>
       <w:lvlJc w:val="left"/>
       <w:pPr>
-        <w:ind w:left="3600" w:hanging="360"/>
+        <w:ind w:left="2268" w:firstLine="0"/>
       </w:pPr>
       <w:rPr>
         <w:rFonts w:hint="default"/>
@@ -8595,7 +9859,7 @@
       <w:lvlText w:val="%6."/>
       <w:lvlJc w:val="right"/>
       <w:pPr>
-        <w:ind w:left="4320" w:hanging="180"/>
+        <w:ind w:left="2835" w:firstLine="0"/>
       </w:pPr>
       <w:rPr>
         <w:rFonts w:hint="default"/>
@@ -8607,7 +9871,7 @@
       <w:lvlText w:val="%7."/>
       <w:lvlJc w:val="left"/>
       <w:pPr>
-        <w:ind w:left="5040" w:hanging="360"/>
+        <w:ind w:left="3402" w:firstLine="0"/>
       </w:pPr>
       <w:rPr>
         <w:rFonts w:hint="default"/>
@@ -8619,7 +9883,7 @@
       <w:lvlText w:val="%8."/>
       <w:lvlJc w:val="left"/>
       <w:pPr>
-        <w:ind w:left="5760" w:hanging="360"/>
+        <w:ind w:left="3969" w:firstLine="0"/>
       </w:pPr>
       <w:rPr>
         <w:rFonts w:hint="default"/>
@@ -8631,14 +9895,14 @@
       <w:lvlText w:val="%9."/>
       <w:lvlJc w:val="right"/>
       <w:pPr>
-        <w:ind w:left="6480" w:hanging="180"/>
+        <w:ind w:left="4536" w:firstLine="0"/>
       </w:pPr>
       <w:rPr>
         <w:rFonts w:hint="default"/>
       </w:rPr>
     </w:lvl>
   </w:abstractNum>
-  <w:abstractNum w:abstractNumId="15">
+  <w:abstractNum w:abstractNumId="15" w15:restartNumberingAfterBreak="0">
     <w:nsid w:val="5932287C"/>
     <w:multiLevelType w:val="hybridMultilevel"/>
     <w:tmpl w:val="936E5DF4"/>
@@ -8727,7 +9991,7 @@
       </w:pPr>
     </w:lvl>
   </w:abstractNum>
-  <w:abstractNum w:abstractNumId="16">
+  <w:abstractNum w:abstractNumId="16" w15:restartNumberingAfterBreak="0">
     <w:nsid w:val="5BBA464B"/>
     <w:multiLevelType w:val="hybridMultilevel"/>
     <w:tmpl w:val="CBD2F608"/>
@@ -8840,7 +10104,7 @@
       </w:rPr>
     </w:lvl>
   </w:abstractNum>
-  <w:abstractNum w:abstractNumId="17">
+  <w:abstractNum w:abstractNumId="17" w15:restartNumberingAfterBreak="0">
     <w:nsid w:val="64F0052B"/>
     <w:multiLevelType w:val="hybridMultilevel"/>
     <w:tmpl w:val="E8688792"/>
@@ -8953,7 +10217,7 @@
       </w:rPr>
     </w:lvl>
   </w:abstractNum>
-  <w:abstractNum w:abstractNumId="18">
+  <w:abstractNum w:abstractNumId="18" w15:restartNumberingAfterBreak="0">
     <w:nsid w:val="6AB329F4"/>
     <w:multiLevelType w:val="hybridMultilevel"/>
     <w:tmpl w:val="7CD8CD5A"/>
@@ -9066,10 +10330,123 @@
       </w:rPr>
     </w:lvl>
   </w:abstractNum>
-  <w:abstractNum w:abstractNumId="19">
+  <w:abstractNum w:abstractNumId="19" w15:restartNumberingAfterBreak="0">
     <w:nsid w:val="7E3F1C07"/>
     <w:multiLevelType w:val="hybridMultilevel"/>
     <w:tmpl w:val="C372A10E"/>
+    <w:lvl w:ilvl="0" w:tplc="9C16635A">
+      <w:start w:val="1"/>
+      <w:numFmt w:val="bullet"/>
+      <w:lvlText w:val=""/>
+      <w:lvlJc w:val="left"/>
+      <w:pPr>
+        <w:ind w:left="1287" w:hanging="360"/>
+      </w:pPr>
+      <w:rPr>
+        <w:rFonts w:ascii="Symbol" w:hAnsi="Symbol" w:hint="default"/>
+      </w:rPr>
+    </w:lvl>
+    <w:lvl w:ilvl="1" w:tplc="04090003" w:tentative="1">
+      <w:start w:val="1"/>
+      <w:numFmt w:val="bullet"/>
+      <w:lvlText w:val="o"/>
+      <w:lvlJc w:val="left"/>
+      <w:pPr>
+        <w:ind w:left="2007" w:hanging="360"/>
+      </w:pPr>
+      <w:rPr>
+        <w:rFonts w:ascii="Courier New" w:hAnsi="Courier New" w:cs="Courier New" w:hint="default"/>
+      </w:rPr>
+    </w:lvl>
+    <w:lvl w:ilvl="2" w:tplc="04090005" w:tentative="1">
+      <w:start w:val="1"/>
+      <w:numFmt w:val="bullet"/>
+      <w:lvlText w:val=""/>
+      <w:lvlJc w:val="left"/>
+      <w:pPr>
+        <w:ind w:left="2727" w:hanging="360"/>
+      </w:pPr>
+      <w:rPr>
+        <w:rFonts w:ascii="Wingdings" w:hAnsi="Wingdings" w:hint="default"/>
+      </w:rPr>
+    </w:lvl>
+    <w:lvl w:ilvl="3" w:tplc="04090001" w:tentative="1">
+      <w:start w:val="1"/>
+      <w:numFmt w:val="bullet"/>
+      <w:lvlText w:val=""/>
+      <w:lvlJc w:val="left"/>
+      <w:pPr>
+        <w:ind w:left="3447" w:hanging="360"/>
+      </w:pPr>
+      <w:rPr>
+        <w:rFonts w:ascii="Symbol" w:hAnsi="Symbol" w:hint="default"/>
+      </w:rPr>
+    </w:lvl>
+    <w:lvl w:ilvl="4" w:tplc="04090003" w:tentative="1">
+      <w:start w:val="1"/>
+      <w:numFmt w:val="bullet"/>
+      <w:lvlText w:val="o"/>
+      <w:lvlJc w:val="left"/>
+      <w:pPr>
+        <w:ind w:left="4167" w:hanging="360"/>
+      </w:pPr>
+      <w:rPr>
+        <w:rFonts w:ascii="Courier New" w:hAnsi="Courier New" w:cs="Courier New" w:hint="default"/>
+      </w:rPr>
+    </w:lvl>
+    <w:lvl w:ilvl="5" w:tplc="04090005" w:tentative="1">
+      <w:start w:val="1"/>
+      <w:numFmt w:val="bullet"/>
+      <w:lvlText w:val=""/>
+      <w:lvlJc w:val="left"/>
+      <w:pPr>
+        <w:ind w:left="4887" w:hanging="360"/>
+      </w:pPr>
+      <w:rPr>
+        <w:rFonts w:ascii="Wingdings" w:hAnsi="Wingdings" w:hint="default"/>
+      </w:rPr>
+    </w:lvl>
+    <w:lvl w:ilvl="6" w:tplc="04090001" w:tentative="1">
+      <w:start w:val="1"/>
+      <w:numFmt w:val="bullet"/>
+      <w:lvlText w:val=""/>
+      <w:lvlJc w:val="left"/>
+      <w:pPr>
+        <w:ind w:left="5607" w:hanging="360"/>
+      </w:pPr>
+      <w:rPr>
+        <w:rFonts w:ascii="Symbol" w:hAnsi="Symbol" w:hint="default"/>
+      </w:rPr>
+    </w:lvl>
+    <w:lvl w:ilvl="7" w:tplc="04090003" w:tentative="1">
+      <w:start w:val="1"/>
+      <w:numFmt w:val="bullet"/>
+      <w:lvlText w:val="o"/>
+      <w:lvlJc w:val="left"/>
+      <w:pPr>
+        <w:ind w:left="6327" w:hanging="360"/>
+      </w:pPr>
+      <w:rPr>
+        <w:rFonts w:ascii="Courier New" w:hAnsi="Courier New" w:cs="Courier New" w:hint="default"/>
+      </w:rPr>
+    </w:lvl>
+    <w:lvl w:ilvl="8" w:tplc="04090005" w:tentative="1">
+      <w:start w:val="1"/>
+      <w:numFmt w:val="bullet"/>
+      <w:lvlText w:val=""/>
+      <w:lvlJc w:val="left"/>
+      <w:pPr>
+        <w:ind w:left="7047" w:hanging="360"/>
+      </w:pPr>
+      <w:rPr>
+        <w:rFonts w:ascii="Wingdings" w:hAnsi="Wingdings" w:hint="default"/>
+      </w:rPr>
+    </w:lvl>
+  </w:abstractNum>
+  <w:abstractNum w:abstractNumId="20" w15:restartNumberingAfterBreak="0">
+    <w:nsid w:val="7EA253C3"/>
+    <w:multiLevelType w:val="hybridMultilevel"/>
+    <w:tmpl w:val="661A7EC6"/>
     <w:lvl w:ilvl="0" w:tplc="9C16635A">
       <w:start w:val="1"/>
       <w:numFmt w:val="bullet"/>
@@ -9226,33 +10603,6 @@
   </w:num>
   <w:num w:numId="7">
     <w:abstractNumId w:val="14"/>
-    <w:lvlOverride w:ilvl="0">
-      <w:startOverride w:val="1"/>
-    </w:lvlOverride>
-    <w:lvlOverride w:ilvl="1">
-      <w:startOverride w:val="1"/>
-    </w:lvlOverride>
-    <w:lvlOverride w:ilvl="2">
-      <w:startOverride w:val="1"/>
-    </w:lvlOverride>
-    <w:lvlOverride w:ilvl="3">
-      <w:startOverride w:val="1"/>
-    </w:lvlOverride>
-    <w:lvlOverride w:ilvl="4">
-      <w:startOverride w:val="1"/>
-    </w:lvlOverride>
-    <w:lvlOverride w:ilvl="5">
-      <w:startOverride w:val="1"/>
-    </w:lvlOverride>
-    <w:lvlOverride w:ilvl="6">
-      <w:startOverride w:val="1"/>
-    </w:lvlOverride>
-    <w:lvlOverride w:ilvl="7">
-      <w:startOverride w:val="1"/>
-    </w:lvlOverride>
-    <w:lvlOverride w:ilvl="8">
-      <w:startOverride w:val="1"/>
-    </w:lvlOverride>
   </w:num>
   <w:num w:numId="8">
     <w:abstractNumId w:val="5"/>
@@ -9317,11 +10667,14 @@
   <w:num w:numId="28">
     <w:abstractNumId w:val="13"/>
   </w:num>
+  <w:num w:numId="29">
+    <w:abstractNumId w:val="20"/>
+  </w:num>
 </w:numbering>
 </file>
 
 <file path=word/styles.xml><?xml version="1.0" encoding="utf-8"?>
-<w:styles xmlns:r="http://schemas.openxmlformats.org/officeDocument/2006/relationships" xmlns:w="http://schemas.openxmlformats.org/wordprocessingml/2006/main">
+<w:styles xmlns:mc="http://schemas.openxmlformats.org/markup-compatibility/2006" xmlns:r="http://schemas.openxmlformats.org/officeDocument/2006/relationships" xmlns:w="http://schemas.openxmlformats.org/wordprocessingml/2006/main" xmlns:w14="http://schemas.microsoft.com/office/word/2010/wordml" xmlns:w15="http://schemas.microsoft.com/office/word/2012/wordml" xmlns:w16cid="http://schemas.microsoft.com/office/word/2016/wordml/cid" xmlns:w16se="http://schemas.microsoft.com/office/word/2015/wordml/symex" mc:Ignorable="w14 w15 w16se w16cid">
   <w:docDefaults>
     <w:rPrDefault>
       <w:rPr>
@@ -9337,155 +10690,393 @@
       </w:pPr>
     </w:pPrDefault>
   </w:docDefaults>
-  <w:latentStyles w:defLockedState="0" w:defUIPriority="99" w:defSemiHidden="1" w:defUnhideWhenUsed="1" w:defQFormat="0" w:count="267">
-    <w:lsdException w:name="Normal" w:semiHidden="0" w:uiPriority="0" w:unhideWhenUsed="0" w:qFormat="1"/>
-    <w:lsdException w:name="heading 1" w:semiHidden="0" w:uiPriority="9" w:unhideWhenUsed="0" w:qFormat="1"/>
-    <w:lsdException w:name="heading 2" w:uiPriority="9" w:qFormat="1"/>
-    <w:lsdException w:name="heading 3" w:uiPriority="9" w:qFormat="1"/>
-    <w:lsdException w:name="heading 4" w:uiPriority="9" w:qFormat="1"/>
-    <w:lsdException w:name="heading 5" w:uiPriority="9" w:qFormat="1"/>
-    <w:lsdException w:name="heading 6" w:uiPriority="9" w:qFormat="1"/>
-    <w:lsdException w:name="heading 7" w:uiPriority="9" w:qFormat="1"/>
-    <w:lsdException w:name="heading 8" w:uiPriority="9" w:qFormat="1"/>
-    <w:lsdException w:name="heading 9" w:uiPriority="9" w:qFormat="1"/>
-    <w:lsdException w:name="toc 1" w:uiPriority="39"/>
-    <w:lsdException w:name="toc 2" w:uiPriority="39"/>
-    <w:lsdException w:name="toc 3" w:uiPriority="39"/>
-    <w:lsdException w:name="toc 4" w:uiPriority="39"/>
-    <w:lsdException w:name="toc 5" w:uiPriority="39"/>
-    <w:lsdException w:name="toc 6" w:uiPriority="39"/>
-    <w:lsdException w:name="toc 7" w:uiPriority="39"/>
-    <w:lsdException w:name="toc 8" w:uiPriority="39"/>
-    <w:lsdException w:name="toc 9" w:uiPriority="39"/>
-    <w:lsdException w:name="caption" w:uiPriority="35" w:qFormat="1"/>
-    <w:lsdException w:name="Title" w:semiHidden="0" w:uiPriority="10" w:unhideWhenUsed="0" w:qFormat="1"/>
-    <w:lsdException w:name="Default Paragraph Font" w:uiPriority="1"/>
-    <w:lsdException w:name="Subtitle" w:semiHidden="0" w:uiPriority="11" w:unhideWhenUsed="0" w:qFormat="1"/>
-    <w:lsdException w:name="Strong" w:semiHidden="0" w:uiPriority="22" w:unhideWhenUsed="0" w:qFormat="1"/>
-    <w:lsdException w:name="Emphasis" w:semiHidden="0" w:uiPriority="20" w:unhideWhenUsed="0" w:qFormat="1"/>
-    <w:lsdException w:name="Table Grid" w:uiPriority="39"/>
-    <w:lsdException w:name="Placeholder Text" w:unhideWhenUsed="0"/>
-    <w:lsdException w:name="No Spacing" w:semiHidden="0" w:uiPriority="1" w:unhideWhenUsed="0" w:qFormat="1"/>
-    <w:lsdException w:name="Light Shading" w:semiHidden="0" w:uiPriority="60" w:unhideWhenUsed="0"/>
-    <w:lsdException w:name="Light List" w:semiHidden="0" w:uiPriority="61" w:unhideWhenUsed="0"/>
-    <w:lsdException w:name="Light Grid" w:semiHidden="0" w:uiPriority="62" w:unhideWhenUsed="0"/>
-    <w:lsdException w:name="Medium Shading 1" w:semiHidden="0" w:uiPriority="63" w:unhideWhenUsed="0"/>
-    <w:lsdException w:name="Medium Shading 2" w:semiHidden="0" w:uiPriority="64" w:unhideWhenUsed="0"/>
-    <w:lsdException w:name="Medium List 1" w:semiHidden="0" w:uiPriority="65" w:unhideWhenUsed="0"/>
-    <w:lsdException w:name="Medium List 2" w:semiHidden="0" w:uiPriority="66" w:unhideWhenUsed="0"/>
-    <w:lsdException w:name="Medium Grid 1" w:semiHidden="0" w:uiPriority="67" w:unhideWhenUsed="0"/>
-    <w:lsdException w:name="Medium Grid 2" w:semiHidden="0" w:uiPriority="68" w:unhideWhenUsed="0"/>
-    <w:lsdException w:name="Medium Grid 3" w:semiHidden="0" w:uiPriority="69" w:unhideWhenUsed="0"/>
-    <w:lsdException w:name="Dark List" w:semiHidden="0" w:uiPriority="70" w:unhideWhenUsed="0"/>
-    <w:lsdException w:name="Colorful Shading" w:semiHidden="0" w:uiPriority="71" w:unhideWhenUsed="0"/>
-    <w:lsdException w:name="Colorful List" w:semiHidden="0" w:uiPriority="72" w:unhideWhenUsed="0"/>
-    <w:lsdException w:name="Colorful Grid" w:semiHidden="0" w:uiPriority="73" w:unhideWhenUsed="0"/>
-    <w:lsdException w:name="Light Shading Accent 1" w:semiHidden="0" w:uiPriority="60" w:unhideWhenUsed="0"/>
-    <w:lsdException w:name="Light List Accent 1" w:semiHidden="0" w:uiPriority="61" w:unhideWhenUsed="0"/>
-    <w:lsdException w:name="Light Grid Accent 1" w:semiHidden="0" w:uiPriority="62" w:unhideWhenUsed="0"/>
-    <w:lsdException w:name="Medium Shading 1 Accent 1" w:semiHidden="0" w:uiPriority="63" w:unhideWhenUsed="0"/>
-    <w:lsdException w:name="Medium Shading 2 Accent 1" w:semiHidden="0" w:uiPriority="64" w:unhideWhenUsed="0"/>
-    <w:lsdException w:name="Medium List 1 Accent 1" w:semiHidden="0" w:uiPriority="65" w:unhideWhenUsed="0"/>
-    <w:lsdException w:name="Revision" w:unhideWhenUsed="0"/>
-    <w:lsdException w:name="List Paragraph" w:semiHidden="0" w:uiPriority="34" w:unhideWhenUsed="0" w:qFormat="1"/>
-    <w:lsdException w:name="Quote" w:semiHidden="0" w:uiPriority="29" w:unhideWhenUsed="0" w:qFormat="1"/>
-    <w:lsdException w:name="Intense Quote" w:semiHidden="0" w:uiPriority="30" w:unhideWhenUsed="0" w:qFormat="1"/>
-    <w:lsdException w:name="Medium List 2 Accent 1" w:semiHidden="0" w:uiPriority="66" w:unhideWhenUsed="0"/>
-    <w:lsdException w:name="Medium Grid 1 Accent 1" w:semiHidden="0" w:uiPriority="67" w:unhideWhenUsed="0"/>
-    <w:lsdException w:name="Medium Grid 2 Accent 1" w:semiHidden="0" w:uiPriority="68" w:unhideWhenUsed="0"/>
-    <w:lsdException w:name="Medium Grid 3 Accent 1" w:semiHidden="0" w:uiPriority="69" w:unhideWhenUsed="0"/>
-    <w:lsdException w:name="Dark List Accent 1" w:semiHidden="0" w:uiPriority="70" w:unhideWhenUsed="0"/>
-    <w:lsdException w:name="Colorful Shading Accent 1" w:semiHidden="0" w:uiPriority="71" w:unhideWhenUsed="0"/>
-    <w:lsdException w:name="Colorful List Accent 1" w:semiHidden="0" w:uiPriority="72" w:unhideWhenUsed="0"/>
-    <w:lsdException w:name="Colorful Grid Accent 1" w:semiHidden="0" w:uiPriority="73" w:unhideWhenUsed="0"/>
-    <w:lsdException w:name="Light Shading Accent 2" w:semiHidden="0" w:uiPriority="60" w:unhideWhenUsed="0"/>
-    <w:lsdException w:name="Light List Accent 2" w:semiHidden="0" w:uiPriority="61" w:unhideWhenUsed="0"/>
-    <w:lsdException w:name="Light Grid Accent 2" w:semiHidden="0" w:uiPriority="62" w:unhideWhenUsed="0"/>
-    <w:lsdException w:name="Medium Shading 1 Accent 2" w:semiHidden="0" w:uiPriority="63" w:unhideWhenUsed="0"/>
-    <w:lsdException w:name="Medium Shading 2 Accent 2" w:semiHidden="0" w:uiPriority="64" w:unhideWhenUsed="0"/>
-    <w:lsdException w:name="Medium List 1 Accent 2" w:semiHidden="0" w:uiPriority="65" w:unhideWhenUsed="0"/>
-    <w:lsdException w:name="Medium List 2 Accent 2" w:semiHidden="0" w:uiPriority="66" w:unhideWhenUsed="0"/>
-    <w:lsdException w:name="Medium Grid 1 Accent 2" w:semiHidden="0" w:uiPriority="67" w:unhideWhenUsed="0"/>
-    <w:lsdException w:name="Medium Grid 2 Accent 2" w:semiHidden="0" w:uiPriority="68" w:unhideWhenUsed="0"/>
-    <w:lsdException w:name="Medium Grid 3 Accent 2" w:semiHidden="0" w:uiPriority="69" w:unhideWhenUsed="0"/>
-    <w:lsdException w:name="Dark List Accent 2" w:semiHidden="0" w:uiPriority="70" w:unhideWhenUsed="0"/>
-    <w:lsdException w:name="Colorful Shading Accent 2" w:semiHidden="0" w:uiPriority="71" w:unhideWhenUsed="0"/>
-    <w:lsdException w:name="Colorful List Accent 2" w:semiHidden="0" w:uiPriority="72" w:unhideWhenUsed="0"/>
-    <w:lsdException w:name="Colorful Grid Accent 2" w:semiHidden="0" w:uiPriority="73" w:unhideWhenUsed="0"/>
-    <w:lsdException w:name="Light Shading Accent 3" w:semiHidden="0" w:uiPriority="60" w:unhideWhenUsed="0"/>
-    <w:lsdException w:name="Light List Accent 3" w:semiHidden="0" w:uiPriority="61" w:unhideWhenUsed="0"/>
-    <w:lsdException w:name="Light Grid Accent 3" w:semiHidden="0" w:uiPriority="62" w:unhideWhenUsed="0"/>
-    <w:lsdException w:name="Medium Shading 1 Accent 3" w:semiHidden="0" w:uiPriority="63" w:unhideWhenUsed="0"/>
-    <w:lsdException w:name="Medium Shading 2 Accent 3" w:semiHidden="0" w:uiPriority="64" w:unhideWhenUsed="0"/>
-    <w:lsdException w:name="Medium List 1 Accent 3" w:semiHidden="0" w:uiPriority="65" w:unhideWhenUsed="0"/>
-    <w:lsdException w:name="Medium List 2 Accent 3" w:semiHidden="0" w:uiPriority="66" w:unhideWhenUsed="0"/>
-    <w:lsdException w:name="Medium Grid 1 Accent 3" w:semiHidden="0" w:uiPriority="67" w:unhideWhenUsed="0"/>
-    <w:lsdException w:name="Medium Grid 2 Accent 3" w:semiHidden="0" w:uiPriority="68" w:unhideWhenUsed="0"/>
-    <w:lsdException w:name="Medium Grid 3 Accent 3" w:semiHidden="0" w:uiPriority="69" w:unhideWhenUsed="0"/>
-    <w:lsdException w:name="Dark List Accent 3" w:semiHidden="0" w:uiPriority="70" w:unhideWhenUsed="0"/>
-    <w:lsdException w:name="Colorful Shading Accent 3" w:semiHidden="0" w:uiPriority="71" w:unhideWhenUsed="0"/>
-    <w:lsdException w:name="Colorful List Accent 3" w:semiHidden="0" w:uiPriority="72" w:unhideWhenUsed="0"/>
-    <w:lsdException w:name="Colorful Grid Accent 3" w:semiHidden="0" w:uiPriority="73" w:unhideWhenUsed="0"/>
-    <w:lsdException w:name="Light Shading Accent 4" w:semiHidden="0" w:uiPriority="60" w:unhideWhenUsed="0"/>
-    <w:lsdException w:name="Light List Accent 4" w:semiHidden="0" w:uiPriority="61" w:unhideWhenUsed="0"/>
-    <w:lsdException w:name="Light Grid Accent 4" w:semiHidden="0" w:uiPriority="62" w:unhideWhenUsed="0"/>
-    <w:lsdException w:name="Medium Shading 1 Accent 4" w:semiHidden="0" w:uiPriority="63" w:unhideWhenUsed="0"/>
-    <w:lsdException w:name="Medium Shading 2 Accent 4" w:semiHidden="0" w:uiPriority="64" w:unhideWhenUsed="0"/>
-    <w:lsdException w:name="Medium List 1 Accent 4" w:semiHidden="0" w:uiPriority="65" w:unhideWhenUsed="0"/>
-    <w:lsdException w:name="Medium List 2 Accent 4" w:semiHidden="0" w:uiPriority="66" w:unhideWhenUsed="0"/>
-    <w:lsdException w:name="Medium Grid 1 Accent 4" w:semiHidden="0" w:uiPriority="67" w:unhideWhenUsed="0"/>
-    <w:lsdException w:name="Medium Grid 2 Accent 4" w:semiHidden="0" w:uiPriority="68" w:unhideWhenUsed="0"/>
-    <w:lsdException w:name="Medium Grid 3 Accent 4" w:semiHidden="0" w:uiPriority="69" w:unhideWhenUsed="0"/>
-    <w:lsdException w:name="Dark List Accent 4" w:semiHidden="0" w:uiPriority="70" w:unhideWhenUsed="0"/>
-    <w:lsdException w:name="Colorful Shading Accent 4" w:semiHidden="0" w:uiPriority="71" w:unhideWhenUsed="0"/>
-    <w:lsdException w:name="Colorful List Accent 4" w:semiHidden="0" w:uiPriority="72" w:unhideWhenUsed="0"/>
-    <w:lsdException w:name="Colorful Grid Accent 4" w:semiHidden="0" w:uiPriority="73" w:unhideWhenUsed="0"/>
-    <w:lsdException w:name="Light Shading Accent 5" w:semiHidden="0" w:uiPriority="60" w:unhideWhenUsed="0"/>
-    <w:lsdException w:name="Light List Accent 5" w:semiHidden="0" w:uiPriority="61" w:unhideWhenUsed="0"/>
-    <w:lsdException w:name="Light Grid Accent 5" w:semiHidden="0" w:uiPriority="62" w:unhideWhenUsed="0"/>
-    <w:lsdException w:name="Medium Shading 1 Accent 5" w:semiHidden="0" w:uiPriority="63" w:unhideWhenUsed="0"/>
-    <w:lsdException w:name="Medium Shading 2 Accent 5" w:semiHidden="0" w:uiPriority="64" w:unhideWhenUsed="0"/>
-    <w:lsdException w:name="Medium List 1 Accent 5" w:semiHidden="0" w:uiPriority="65" w:unhideWhenUsed="0"/>
-    <w:lsdException w:name="Medium List 2 Accent 5" w:semiHidden="0" w:uiPriority="66" w:unhideWhenUsed="0"/>
-    <w:lsdException w:name="Medium Grid 1 Accent 5" w:semiHidden="0" w:uiPriority="67" w:unhideWhenUsed="0"/>
-    <w:lsdException w:name="Medium Grid 2 Accent 5" w:semiHidden="0" w:uiPriority="68" w:unhideWhenUsed="0"/>
-    <w:lsdException w:name="Medium Grid 3 Accent 5" w:semiHidden="0" w:uiPriority="69" w:unhideWhenUsed="0"/>
-    <w:lsdException w:name="Dark List Accent 5" w:semiHidden="0" w:uiPriority="70" w:unhideWhenUsed="0"/>
-    <w:lsdException w:name="Colorful Shading Accent 5" w:semiHidden="0" w:uiPriority="71" w:unhideWhenUsed="0"/>
-    <w:lsdException w:name="Colorful List Accent 5" w:semiHidden="0" w:uiPriority="72" w:unhideWhenUsed="0"/>
-    <w:lsdException w:name="Colorful Grid Accent 5" w:semiHidden="0" w:uiPriority="73" w:unhideWhenUsed="0"/>
-    <w:lsdException w:name="Light Shading Accent 6" w:semiHidden="0" w:uiPriority="60" w:unhideWhenUsed="0"/>
-    <w:lsdException w:name="Light List Accent 6" w:semiHidden="0" w:uiPriority="61" w:unhideWhenUsed="0"/>
-    <w:lsdException w:name="Light Grid Accent 6" w:semiHidden="0" w:uiPriority="62" w:unhideWhenUsed="0"/>
-    <w:lsdException w:name="Medium Shading 1 Accent 6" w:semiHidden="0" w:uiPriority="63" w:unhideWhenUsed="0"/>
-    <w:lsdException w:name="Medium Shading 2 Accent 6" w:semiHidden="0" w:uiPriority="64" w:unhideWhenUsed="0"/>
-    <w:lsdException w:name="Medium List 1 Accent 6" w:semiHidden="0" w:uiPriority="65" w:unhideWhenUsed="0"/>
-    <w:lsdException w:name="Medium List 2 Accent 6" w:semiHidden="0" w:uiPriority="66" w:unhideWhenUsed="0"/>
-    <w:lsdException w:name="Medium Grid 1 Accent 6" w:semiHidden="0" w:uiPriority="67" w:unhideWhenUsed="0"/>
-    <w:lsdException w:name="Medium Grid 2 Accent 6" w:semiHidden="0" w:uiPriority="68" w:unhideWhenUsed="0"/>
-    <w:lsdException w:name="Medium Grid 3 Accent 6" w:semiHidden="0" w:uiPriority="69" w:unhideWhenUsed="0"/>
-    <w:lsdException w:name="Dark List Accent 6" w:semiHidden="0" w:uiPriority="70" w:unhideWhenUsed="0"/>
-    <w:lsdException w:name="Colorful Shading Accent 6" w:semiHidden="0" w:uiPriority="71" w:unhideWhenUsed="0"/>
-    <w:lsdException w:name="Colorful List Accent 6" w:semiHidden="0" w:uiPriority="72" w:unhideWhenUsed="0"/>
-    <w:lsdException w:name="Colorful Grid Accent 6" w:semiHidden="0" w:uiPriority="73" w:unhideWhenUsed="0"/>
-    <w:lsdException w:name="Subtle Emphasis" w:semiHidden="0" w:uiPriority="19" w:unhideWhenUsed="0" w:qFormat="1"/>
-    <w:lsdException w:name="Intense Emphasis" w:semiHidden="0" w:uiPriority="21" w:unhideWhenUsed="0" w:qFormat="1"/>
-    <w:lsdException w:name="Subtle Reference" w:semiHidden="0" w:uiPriority="31" w:unhideWhenUsed="0" w:qFormat="1"/>
-    <w:lsdException w:name="Intense Reference" w:semiHidden="0" w:uiPriority="32" w:unhideWhenUsed="0" w:qFormat="1"/>
-    <w:lsdException w:name="Book Title" w:semiHidden="0" w:uiPriority="33" w:unhideWhenUsed="0" w:qFormat="1"/>
-    <w:lsdException w:name="Bibliography" w:uiPriority="37"/>
-    <w:lsdException w:name="TOC Heading" w:uiPriority="39" w:qFormat="1"/>
+  <w:latentStyles w:defLockedState="0" w:defUIPriority="99" w:defSemiHidden="0" w:defUnhideWhenUsed="0" w:defQFormat="0" w:count="375">
+    <w:lsdException w:name="Normal" w:uiPriority="0" w:qFormat="1"/>
+    <w:lsdException w:name="heading 1" w:uiPriority="9" w:qFormat="1"/>
+    <w:lsdException w:name="heading 2" w:semiHidden="1" w:uiPriority="9" w:unhideWhenUsed="1" w:qFormat="1"/>
+    <w:lsdException w:name="heading 3" w:semiHidden="1" w:uiPriority="9" w:unhideWhenUsed="1" w:qFormat="1"/>
+    <w:lsdException w:name="heading 4" w:semiHidden="1" w:uiPriority="9" w:unhideWhenUsed="1" w:qFormat="1"/>
+    <w:lsdException w:name="heading 5" w:semiHidden="1" w:uiPriority="9" w:unhideWhenUsed="1" w:qFormat="1"/>
+    <w:lsdException w:name="heading 6" w:semiHidden="1" w:uiPriority="9" w:unhideWhenUsed="1" w:qFormat="1"/>
+    <w:lsdException w:name="heading 7" w:semiHidden="1" w:uiPriority="9" w:unhideWhenUsed="1" w:qFormat="1"/>
+    <w:lsdException w:name="heading 8" w:semiHidden="1" w:uiPriority="9" w:unhideWhenUsed="1" w:qFormat="1"/>
+    <w:lsdException w:name="heading 9" w:semiHidden="1" w:uiPriority="9" w:unhideWhenUsed="1" w:qFormat="1"/>
+    <w:lsdException w:name="index 1" w:semiHidden="1" w:unhideWhenUsed="1"/>
+    <w:lsdException w:name="index 2" w:semiHidden="1" w:unhideWhenUsed="1"/>
+    <w:lsdException w:name="index 3" w:semiHidden="1" w:unhideWhenUsed="1"/>
+    <w:lsdException w:name="index 4" w:semiHidden="1" w:unhideWhenUsed="1"/>
+    <w:lsdException w:name="index 5" w:semiHidden="1" w:unhideWhenUsed="1"/>
+    <w:lsdException w:name="index 6" w:semiHidden="1" w:unhideWhenUsed="1"/>
+    <w:lsdException w:name="index 7" w:semiHidden="1" w:unhideWhenUsed="1"/>
+    <w:lsdException w:name="index 8" w:semiHidden="1" w:unhideWhenUsed="1"/>
+    <w:lsdException w:name="index 9" w:semiHidden="1" w:unhideWhenUsed="1"/>
+    <w:lsdException w:name="toc 1" w:semiHidden="1" w:uiPriority="39" w:unhideWhenUsed="1"/>
+    <w:lsdException w:name="toc 2" w:semiHidden="1" w:uiPriority="39" w:unhideWhenUsed="1"/>
+    <w:lsdException w:name="toc 3" w:semiHidden="1" w:uiPriority="39" w:unhideWhenUsed="1"/>
+    <w:lsdException w:name="toc 4" w:semiHidden="1" w:uiPriority="39" w:unhideWhenUsed="1"/>
+    <w:lsdException w:name="toc 5" w:semiHidden="1" w:uiPriority="39" w:unhideWhenUsed="1"/>
+    <w:lsdException w:name="toc 6" w:semiHidden="1" w:uiPriority="39" w:unhideWhenUsed="1"/>
+    <w:lsdException w:name="toc 7" w:semiHidden="1" w:uiPriority="39" w:unhideWhenUsed="1"/>
+    <w:lsdException w:name="toc 8" w:semiHidden="1" w:uiPriority="39" w:unhideWhenUsed="1"/>
+    <w:lsdException w:name="toc 9" w:semiHidden="1" w:uiPriority="39" w:unhideWhenUsed="1"/>
+    <w:lsdException w:name="Normal Indent" w:semiHidden="1" w:unhideWhenUsed="1"/>
+    <w:lsdException w:name="footnote text" w:semiHidden="1" w:unhideWhenUsed="1"/>
+    <w:lsdException w:name="annotation text" w:semiHidden="1" w:unhideWhenUsed="1"/>
+    <w:lsdException w:name="header" w:semiHidden="1" w:unhideWhenUsed="1"/>
+    <w:lsdException w:name="footer" w:semiHidden="1" w:unhideWhenUsed="1"/>
+    <w:lsdException w:name="index heading" w:semiHidden="1" w:unhideWhenUsed="1"/>
+    <w:lsdException w:name="caption" w:semiHidden="1" w:uiPriority="35" w:unhideWhenUsed="1" w:qFormat="1"/>
+    <w:lsdException w:name="table of figures" w:semiHidden="1" w:unhideWhenUsed="1"/>
+    <w:lsdException w:name="envelope address" w:semiHidden="1" w:unhideWhenUsed="1"/>
+    <w:lsdException w:name="envelope return" w:semiHidden="1" w:unhideWhenUsed="1"/>
+    <w:lsdException w:name="footnote reference" w:semiHidden="1" w:unhideWhenUsed="1"/>
+    <w:lsdException w:name="annotation reference" w:semiHidden="1" w:unhideWhenUsed="1"/>
+    <w:lsdException w:name="line number" w:semiHidden="1" w:unhideWhenUsed="1"/>
+    <w:lsdException w:name="page number" w:semiHidden="1" w:unhideWhenUsed="1"/>
+    <w:lsdException w:name="endnote reference" w:semiHidden="1" w:unhideWhenUsed="1"/>
+    <w:lsdException w:name="endnote text" w:semiHidden="1" w:unhideWhenUsed="1"/>
+    <w:lsdException w:name="table of authorities" w:semiHidden="1" w:unhideWhenUsed="1"/>
+    <w:lsdException w:name="macro" w:semiHidden="1" w:unhideWhenUsed="1"/>
+    <w:lsdException w:name="toa heading" w:semiHidden="1" w:unhideWhenUsed="1"/>
+    <w:lsdException w:name="List" w:semiHidden="1" w:unhideWhenUsed="1"/>
+    <w:lsdException w:name="List Bullet" w:semiHidden="1" w:unhideWhenUsed="1"/>
+    <w:lsdException w:name="List Number" w:semiHidden="1" w:unhideWhenUsed="1"/>
+    <w:lsdException w:name="List 2" w:semiHidden="1" w:unhideWhenUsed="1"/>
+    <w:lsdException w:name="List 3" w:semiHidden="1" w:unhideWhenUsed="1"/>
+    <w:lsdException w:name="List 4" w:semiHidden="1" w:unhideWhenUsed="1"/>
+    <w:lsdException w:name="List 5" w:semiHidden="1" w:unhideWhenUsed="1"/>
+    <w:lsdException w:name="List Bullet 2" w:semiHidden="1" w:unhideWhenUsed="1"/>
+    <w:lsdException w:name="List Bullet 3" w:semiHidden="1" w:unhideWhenUsed="1"/>
+    <w:lsdException w:name="List Bullet 4" w:semiHidden="1" w:unhideWhenUsed="1"/>
+    <w:lsdException w:name="List Bullet 5" w:semiHidden="1" w:unhideWhenUsed="1"/>
+    <w:lsdException w:name="List Number 2" w:semiHidden="1" w:unhideWhenUsed="1"/>
+    <w:lsdException w:name="List Number 3" w:semiHidden="1" w:unhideWhenUsed="1"/>
+    <w:lsdException w:name="List Number 4" w:semiHidden="1" w:unhideWhenUsed="1"/>
+    <w:lsdException w:name="List Number 5" w:semiHidden="1" w:unhideWhenUsed="1"/>
+    <w:lsdException w:name="Title" w:uiPriority="10" w:qFormat="1"/>
+    <w:lsdException w:name="Closing" w:semiHidden="1" w:unhideWhenUsed="1"/>
+    <w:lsdException w:name="Signature" w:semiHidden="1" w:unhideWhenUsed="1"/>
+    <w:lsdException w:name="Default Paragraph Font" w:semiHidden="1" w:uiPriority="1" w:unhideWhenUsed="1"/>
+    <w:lsdException w:name="Body Text" w:semiHidden="1" w:unhideWhenUsed="1"/>
+    <w:lsdException w:name="Body Text Indent" w:semiHidden="1" w:unhideWhenUsed="1"/>
+    <w:lsdException w:name="List Continue" w:semiHidden="1" w:unhideWhenUsed="1"/>
+    <w:lsdException w:name="List Continue 2" w:semiHidden="1" w:unhideWhenUsed="1"/>
+    <w:lsdException w:name="List Continue 3" w:semiHidden="1" w:unhideWhenUsed="1"/>
+    <w:lsdException w:name="List Continue 4" w:semiHidden="1" w:unhideWhenUsed="1"/>
+    <w:lsdException w:name="List Continue 5" w:semiHidden="1" w:unhideWhenUsed="1"/>
+    <w:lsdException w:name="Message Header" w:semiHidden="1" w:unhideWhenUsed="1"/>
+    <w:lsdException w:name="Subtitle" w:uiPriority="11" w:qFormat="1"/>
+    <w:lsdException w:name="Salutation" w:semiHidden="1" w:unhideWhenUsed="1"/>
+    <w:lsdException w:name="Date" w:semiHidden="1" w:unhideWhenUsed="1"/>
+    <w:lsdException w:name="Body Text First Indent" w:semiHidden="1" w:unhideWhenUsed="1"/>
+    <w:lsdException w:name="Body Text First Indent 2" w:semiHidden="1" w:unhideWhenUsed="1"/>
+    <w:lsdException w:name="Note Heading" w:semiHidden="1" w:unhideWhenUsed="1"/>
+    <w:lsdException w:name="Body Text 2" w:semiHidden="1" w:unhideWhenUsed="1"/>
+    <w:lsdException w:name="Body Text 3" w:semiHidden="1" w:unhideWhenUsed="1"/>
+    <w:lsdException w:name="Body Text Indent 2" w:semiHidden="1" w:unhideWhenUsed="1"/>
+    <w:lsdException w:name="Body Text Indent 3" w:semiHidden="1" w:unhideWhenUsed="1"/>
+    <w:lsdException w:name="Block Text" w:semiHidden="1" w:unhideWhenUsed="1"/>
+    <w:lsdException w:name="Hyperlink" w:semiHidden="1" w:unhideWhenUsed="1"/>
+    <w:lsdException w:name="FollowedHyperlink" w:semiHidden="1" w:unhideWhenUsed="1"/>
+    <w:lsdException w:name="Strong" w:uiPriority="22" w:qFormat="1"/>
+    <w:lsdException w:name="Emphasis" w:uiPriority="20" w:qFormat="1"/>
+    <w:lsdException w:name="Document Map" w:semiHidden="1" w:unhideWhenUsed="1"/>
+    <w:lsdException w:name="Plain Text" w:semiHidden="1" w:unhideWhenUsed="1"/>
+    <w:lsdException w:name="E-mail Signature" w:semiHidden="1" w:unhideWhenUsed="1"/>
+    <w:lsdException w:name="HTML Top of Form" w:semiHidden="1" w:unhideWhenUsed="1"/>
+    <w:lsdException w:name="HTML Bottom of Form" w:semiHidden="1" w:unhideWhenUsed="1"/>
+    <w:lsdException w:name="Normal (Web)" w:semiHidden="1" w:unhideWhenUsed="1"/>
+    <w:lsdException w:name="HTML Acronym" w:semiHidden="1" w:unhideWhenUsed="1"/>
+    <w:lsdException w:name="HTML Address" w:semiHidden="1" w:unhideWhenUsed="1"/>
+    <w:lsdException w:name="HTML Cite" w:semiHidden="1" w:unhideWhenUsed="1"/>
+    <w:lsdException w:name="HTML Code" w:semiHidden="1" w:unhideWhenUsed="1"/>
+    <w:lsdException w:name="HTML Definition" w:semiHidden="1" w:unhideWhenUsed="1"/>
+    <w:lsdException w:name="HTML Keyboard" w:semiHidden="1" w:unhideWhenUsed="1"/>
+    <w:lsdException w:name="HTML Preformatted" w:semiHidden="1" w:unhideWhenUsed="1"/>
+    <w:lsdException w:name="HTML Sample" w:semiHidden="1" w:unhideWhenUsed="1"/>
+    <w:lsdException w:name="HTML Typewriter" w:semiHidden="1" w:unhideWhenUsed="1"/>
+    <w:lsdException w:name="HTML Variable" w:semiHidden="1" w:unhideWhenUsed="1"/>
+    <w:lsdException w:name="Normal Table" w:semiHidden="1" w:unhideWhenUsed="1"/>
+    <w:lsdException w:name="annotation subject" w:semiHidden="1" w:unhideWhenUsed="1"/>
+    <w:lsdException w:name="No List" w:semiHidden="1" w:unhideWhenUsed="1"/>
+    <w:lsdException w:name="Outline List 1" w:semiHidden="1" w:unhideWhenUsed="1"/>
+    <w:lsdException w:name="Outline List 2" w:semiHidden="1" w:unhideWhenUsed="1"/>
+    <w:lsdException w:name="Outline List 3" w:semiHidden="1" w:unhideWhenUsed="1"/>
+    <w:lsdException w:name="Table Simple 1" w:semiHidden="1" w:unhideWhenUsed="1"/>
+    <w:lsdException w:name="Table Simple 2" w:semiHidden="1" w:unhideWhenUsed="1"/>
+    <w:lsdException w:name="Table Simple 3" w:semiHidden="1" w:unhideWhenUsed="1"/>
+    <w:lsdException w:name="Table Classic 1" w:semiHidden="1" w:unhideWhenUsed="1"/>
+    <w:lsdException w:name="Table Classic 2" w:semiHidden="1" w:unhideWhenUsed="1"/>
+    <w:lsdException w:name="Table Classic 3" w:semiHidden="1" w:unhideWhenUsed="1"/>
+    <w:lsdException w:name="Table Classic 4" w:semiHidden="1" w:unhideWhenUsed="1"/>
+    <w:lsdException w:name="Table Colorful 1" w:semiHidden="1" w:unhideWhenUsed="1"/>
+    <w:lsdException w:name="Table Colorful 2" w:semiHidden="1" w:unhideWhenUsed="1"/>
+    <w:lsdException w:name="Table Colorful 3" w:semiHidden="1" w:unhideWhenUsed="1"/>
+    <w:lsdException w:name="Table Columns 1" w:semiHidden="1" w:unhideWhenUsed="1"/>
+    <w:lsdException w:name="Table Columns 2" w:semiHidden="1" w:unhideWhenUsed="1"/>
+    <w:lsdException w:name="Table Columns 3" w:semiHidden="1" w:unhideWhenUsed="1"/>
+    <w:lsdException w:name="Table Columns 4" w:semiHidden="1" w:unhideWhenUsed="1"/>
+    <w:lsdException w:name="Table Columns 5" w:semiHidden="1" w:unhideWhenUsed="1"/>
+    <w:lsdException w:name="Table Grid 1" w:semiHidden="1" w:unhideWhenUsed="1"/>
+    <w:lsdException w:name="Table Grid 2" w:semiHidden="1" w:unhideWhenUsed="1"/>
+    <w:lsdException w:name="Table Grid 3" w:semiHidden="1" w:unhideWhenUsed="1"/>
+    <w:lsdException w:name="Table Grid 4" w:semiHidden="1" w:unhideWhenUsed="1"/>
+    <w:lsdException w:name="Table Grid 5" w:semiHidden="1" w:unhideWhenUsed="1"/>
+    <w:lsdException w:name="Table Grid 6" w:semiHidden="1" w:unhideWhenUsed="1"/>
+    <w:lsdException w:name="Table Grid 7" w:semiHidden="1" w:unhideWhenUsed="1"/>
+    <w:lsdException w:name="Table Grid 8" w:semiHidden="1" w:unhideWhenUsed="1"/>
+    <w:lsdException w:name="Table List 1" w:semiHidden="1" w:unhideWhenUsed="1"/>
+    <w:lsdException w:name="Table List 2" w:semiHidden="1" w:unhideWhenUsed="1"/>
+    <w:lsdException w:name="Table List 3" w:semiHidden="1" w:unhideWhenUsed="1"/>
+    <w:lsdException w:name="Table List 4" w:semiHidden="1" w:unhideWhenUsed="1"/>
+    <w:lsdException w:name="Table List 5" w:semiHidden="1" w:unhideWhenUsed="1"/>
+    <w:lsdException w:name="Table List 6" w:semiHidden="1" w:unhideWhenUsed="1"/>
+    <w:lsdException w:name="Table List 7" w:semiHidden="1" w:unhideWhenUsed="1"/>
+    <w:lsdException w:name="Table List 8" w:semiHidden="1" w:unhideWhenUsed="1"/>
+    <w:lsdException w:name="Table 3D effects 1" w:semiHidden="1" w:unhideWhenUsed="1"/>
+    <w:lsdException w:name="Table 3D effects 2" w:semiHidden="1" w:unhideWhenUsed="1"/>
+    <w:lsdException w:name="Table 3D effects 3" w:semiHidden="1" w:unhideWhenUsed="1"/>
+    <w:lsdException w:name="Table Contemporary" w:semiHidden="1" w:unhideWhenUsed="1"/>
+    <w:lsdException w:name="Table Elegant" w:semiHidden="1" w:unhideWhenUsed="1"/>
+    <w:lsdException w:name="Table Professional" w:semiHidden="1" w:unhideWhenUsed="1"/>
+    <w:lsdException w:name="Table Subtle 1" w:semiHidden="1" w:unhideWhenUsed="1"/>
+    <w:lsdException w:name="Table Subtle 2" w:semiHidden="1" w:unhideWhenUsed="1"/>
+    <w:lsdException w:name="Table Web 1" w:semiHidden="1" w:unhideWhenUsed="1"/>
+    <w:lsdException w:name="Table Web 2" w:semiHidden="1" w:unhideWhenUsed="1"/>
+    <w:lsdException w:name="Table Web 3" w:semiHidden="1" w:unhideWhenUsed="1"/>
+    <w:lsdException w:name="Balloon Text" w:semiHidden="1" w:unhideWhenUsed="1"/>
+    <w:lsdException w:name="Table Grid" w:semiHidden="1" w:uiPriority="39" w:unhideWhenUsed="1"/>
+    <w:lsdException w:name="Table Theme" w:semiHidden="1" w:unhideWhenUsed="1"/>
+    <w:lsdException w:name="Placeholder Text" w:semiHidden="1"/>
+    <w:lsdException w:name="No Spacing" w:uiPriority="1" w:qFormat="1"/>
+    <w:lsdException w:name="Light Shading" w:uiPriority="60"/>
+    <w:lsdException w:name="Light List" w:uiPriority="61"/>
+    <w:lsdException w:name="Light Grid" w:uiPriority="62"/>
+    <w:lsdException w:name="Medium Shading 1" w:uiPriority="63"/>
+    <w:lsdException w:name="Medium Shading 2" w:uiPriority="64"/>
+    <w:lsdException w:name="Medium List 1" w:uiPriority="65"/>
+    <w:lsdException w:name="Medium List 2" w:uiPriority="66"/>
+    <w:lsdException w:name="Medium Grid 1" w:uiPriority="67"/>
+    <w:lsdException w:name="Medium Grid 2" w:uiPriority="68"/>
+    <w:lsdException w:name="Medium Grid 3" w:uiPriority="69"/>
+    <w:lsdException w:name="Dark List" w:uiPriority="70"/>
+    <w:lsdException w:name="Colorful Shading" w:uiPriority="71"/>
+    <w:lsdException w:name="Colorful List" w:uiPriority="72"/>
+    <w:lsdException w:name="Colorful Grid" w:uiPriority="73"/>
+    <w:lsdException w:name="Light Shading Accent 1" w:uiPriority="60"/>
+    <w:lsdException w:name="Light List Accent 1" w:uiPriority="61"/>
+    <w:lsdException w:name="Light Grid Accent 1" w:uiPriority="62"/>
+    <w:lsdException w:name="Medium Shading 1 Accent 1" w:uiPriority="63"/>
+    <w:lsdException w:name="Medium Shading 2 Accent 1" w:uiPriority="64"/>
+    <w:lsdException w:name="Medium List 1 Accent 1" w:uiPriority="65"/>
+    <w:lsdException w:name="Revision" w:semiHidden="1"/>
+    <w:lsdException w:name="List Paragraph" w:uiPriority="34" w:qFormat="1"/>
+    <w:lsdException w:name="Quote" w:uiPriority="29" w:qFormat="1"/>
+    <w:lsdException w:name="Intense Quote" w:uiPriority="30" w:qFormat="1"/>
+    <w:lsdException w:name="Medium List 2 Accent 1" w:uiPriority="66"/>
+    <w:lsdException w:name="Medium Grid 1 Accent 1" w:uiPriority="67"/>
+    <w:lsdException w:name="Medium Grid 2 Accent 1" w:uiPriority="68"/>
+    <w:lsdException w:name="Medium Grid 3 Accent 1" w:uiPriority="69"/>
+    <w:lsdException w:name="Dark List Accent 1" w:uiPriority="70"/>
+    <w:lsdException w:name="Colorful Shading Accent 1" w:uiPriority="71"/>
+    <w:lsdException w:name="Colorful List Accent 1" w:uiPriority="72"/>
+    <w:lsdException w:name="Colorful Grid Accent 1" w:uiPriority="73"/>
+    <w:lsdException w:name="Light Shading Accent 2" w:uiPriority="60"/>
+    <w:lsdException w:name="Light List Accent 2" w:uiPriority="61"/>
+    <w:lsdException w:name="Light Grid Accent 2" w:uiPriority="62"/>
+    <w:lsdException w:name="Medium Shading 1 Accent 2" w:uiPriority="63"/>
+    <w:lsdException w:name="Medium Shading 2 Accent 2" w:uiPriority="64"/>
+    <w:lsdException w:name="Medium List 1 Accent 2" w:uiPriority="65"/>
+    <w:lsdException w:name="Medium List 2 Accent 2" w:uiPriority="66"/>
+    <w:lsdException w:name="Medium Grid 1 Accent 2" w:uiPriority="67"/>
+    <w:lsdException w:name="Medium Grid 2 Accent 2" w:uiPriority="68"/>
+    <w:lsdException w:name="Medium Grid 3 Accent 2" w:uiPriority="69"/>
+    <w:lsdException w:name="Dark List Accent 2" w:uiPriority="70"/>
+    <w:lsdException w:name="Colorful Shading Accent 2" w:uiPriority="71"/>
+    <w:lsdException w:name="Colorful List Accent 2" w:uiPriority="72"/>
+    <w:lsdException w:name="Colorful Grid Accent 2" w:uiPriority="73"/>
+    <w:lsdException w:name="Light Shading Accent 3" w:uiPriority="60"/>
+    <w:lsdException w:name="Light List Accent 3" w:uiPriority="61"/>
+    <w:lsdException w:name="Light Grid Accent 3" w:uiPriority="62"/>
+    <w:lsdException w:name="Medium Shading 1 Accent 3" w:uiPriority="63"/>
+    <w:lsdException w:name="Medium Shading 2 Accent 3" w:uiPriority="64"/>
+    <w:lsdException w:name="Medium List 1 Accent 3" w:uiPriority="65"/>
+    <w:lsdException w:name="Medium List 2 Accent 3" w:uiPriority="66"/>
+    <w:lsdException w:name="Medium Grid 1 Accent 3" w:uiPriority="67"/>
+    <w:lsdException w:name="Medium Grid 2 Accent 3" w:uiPriority="68"/>
+    <w:lsdException w:name="Medium Grid 3 Accent 3" w:uiPriority="69"/>
+    <w:lsdException w:name="Dark List Accent 3" w:uiPriority="70"/>
+    <w:lsdException w:name="Colorful Shading Accent 3" w:uiPriority="71"/>
+    <w:lsdException w:name="Colorful List Accent 3" w:uiPriority="72"/>
+    <w:lsdException w:name="Colorful Grid Accent 3" w:uiPriority="73"/>
+    <w:lsdException w:name="Light Shading Accent 4" w:uiPriority="60"/>
+    <w:lsdException w:name="Light List Accent 4" w:uiPriority="61"/>
+    <w:lsdException w:name="Light Grid Accent 4" w:uiPriority="62"/>
+    <w:lsdException w:name="Medium Shading 1 Accent 4" w:uiPriority="63"/>
+    <w:lsdException w:name="Medium Shading 2 Accent 4" w:uiPriority="64"/>
+    <w:lsdException w:name="Medium List 1 Accent 4" w:uiPriority="65"/>
+    <w:lsdException w:name="Medium List 2 Accent 4" w:uiPriority="66"/>
+    <w:lsdException w:name="Medium Grid 1 Accent 4" w:uiPriority="67"/>
+    <w:lsdException w:name="Medium Grid 2 Accent 4" w:uiPriority="68"/>
+    <w:lsdException w:name="Medium Grid 3 Accent 4" w:uiPriority="69"/>
+    <w:lsdException w:name="Dark List Accent 4" w:uiPriority="70"/>
+    <w:lsdException w:name="Colorful Shading Accent 4" w:uiPriority="71"/>
+    <w:lsdException w:name="Colorful List Accent 4" w:uiPriority="72"/>
+    <w:lsdException w:name="Colorful Grid Accent 4" w:uiPriority="73"/>
+    <w:lsdException w:name="Light Shading Accent 5" w:uiPriority="60"/>
+    <w:lsdException w:name="Light List Accent 5" w:uiPriority="61"/>
+    <w:lsdException w:name="Light Grid Accent 5" w:uiPriority="62"/>
+    <w:lsdException w:name="Medium Shading 1 Accent 5" w:uiPriority="63"/>
+    <w:lsdException w:name="Medium Shading 2 Accent 5" w:uiPriority="64"/>
+    <w:lsdException w:name="Medium List 1 Accent 5" w:uiPriority="65"/>
+    <w:lsdException w:name="Medium List 2 Accent 5" w:uiPriority="66"/>
+    <w:lsdException w:name="Medium Grid 1 Accent 5" w:uiPriority="67"/>
+    <w:lsdException w:name="Medium Grid 2 Accent 5" w:uiPriority="68"/>
+    <w:lsdException w:name="Medium Grid 3 Accent 5" w:uiPriority="69"/>
+    <w:lsdException w:name="Dark List Accent 5" w:uiPriority="70"/>
+    <w:lsdException w:name="Colorful Shading Accent 5" w:uiPriority="71"/>
+    <w:lsdException w:name="Colorful List Accent 5" w:uiPriority="72"/>
+    <w:lsdException w:name="Colorful Grid Accent 5" w:uiPriority="73"/>
+    <w:lsdException w:name="Light Shading Accent 6" w:uiPriority="60"/>
+    <w:lsdException w:name="Light List Accent 6" w:uiPriority="61"/>
+    <w:lsdException w:name="Light Grid Accent 6" w:uiPriority="62"/>
+    <w:lsdException w:name="Medium Shading 1 Accent 6" w:uiPriority="63"/>
+    <w:lsdException w:name="Medium Shading 2 Accent 6" w:uiPriority="64"/>
+    <w:lsdException w:name="Medium List 1 Accent 6" w:uiPriority="65"/>
+    <w:lsdException w:name="Medium List 2 Accent 6" w:uiPriority="66"/>
+    <w:lsdException w:name="Medium Grid 1 Accent 6" w:uiPriority="67"/>
+    <w:lsdException w:name="Medium Grid 2 Accent 6" w:uiPriority="68"/>
+    <w:lsdException w:name="Medium Grid 3 Accent 6" w:uiPriority="69"/>
+    <w:lsdException w:name="Dark List Accent 6" w:uiPriority="70"/>
+    <w:lsdException w:name="Colorful Shading Accent 6" w:uiPriority="71"/>
+    <w:lsdException w:name="Colorful List Accent 6" w:uiPriority="72"/>
+    <w:lsdException w:name="Colorful Grid Accent 6" w:uiPriority="73"/>
+    <w:lsdException w:name="Subtle Emphasis" w:uiPriority="19" w:qFormat="1"/>
+    <w:lsdException w:name="Intense Emphasis" w:uiPriority="21" w:qFormat="1"/>
+    <w:lsdException w:name="Subtle Reference" w:uiPriority="31" w:qFormat="1"/>
+    <w:lsdException w:name="Intense Reference" w:uiPriority="32" w:qFormat="1"/>
+    <w:lsdException w:name="Book Title" w:uiPriority="33" w:qFormat="1"/>
+    <w:lsdException w:name="Bibliography" w:semiHidden="1" w:uiPriority="37" w:unhideWhenUsed="1"/>
+    <w:lsdException w:name="TOC Heading" w:semiHidden="1" w:uiPriority="39" w:unhideWhenUsed="1" w:qFormat="1"/>
+    <w:lsdException w:name="Plain Table 1" w:uiPriority="41"/>
+    <w:lsdException w:name="Plain Table 2" w:uiPriority="42"/>
+    <w:lsdException w:name="Plain Table 3" w:uiPriority="43"/>
+    <w:lsdException w:name="Plain Table 4" w:uiPriority="44"/>
+    <w:lsdException w:name="Plain Table 5" w:uiPriority="45"/>
+    <w:lsdException w:name="Grid Table Light" w:uiPriority="40"/>
+    <w:lsdException w:name="Grid Table 1 Light" w:uiPriority="46"/>
+    <w:lsdException w:name="Grid Table 2" w:uiPriority="47"/>
+    <w:lsdException w:name="Grid Table 3" w:uiPriority="48"/>
+    <w:lsdException w:name="Grid Table 4" w:uiPriority="49"/>
+    <w:lsdException w:name="Grid Table 5 Dark" w:uiPriority="50"/>
+    <w:lsdException w:name="Grid Table 6 Colorful" w:uiPriority="51"/>
+    <w:lsdException w:name="Grid Table 7 Colorful" w:uiPriority="52"/>
+    <w:lsdException w:name="Grid Table 1 Light Accent 1" w:uiPriority="46"/>
+    <w:lsdException w:name="Grid Table 2 Accent 1" w:uiPriority="47"/>
+    <w:lsdException w:name="Grid Table 3 Accent 1" w:uiPriority="48"/>
+    <w:lsdException w:name="Grid Table 4 Accent 1" w:uiPriority="49"/>
+    <w:lsdException w:name="Grid Table 5 Dark Accent 1" w:uiPriority="50"/>
+    <w:lsdException w:name="Grid Table 6 Colorful Accent 1" w:uiPriority="51"/>
+    <w:lsdException w:name="Grid Table 7 Colorful Accent 1" w:uiPriority="52"/>
+    <w:lsdException w:name="Grid Table 1 Light Accent 2" w:uiPriority="46"/>
+    <w:lsdException w:name="Grid Table 2 Accent 2" w:uiPriority="47"/>
+    <w:lsdException w:name="Grid Table 3 Accent 2" w:uiPriority="48"/>
+    <w:lsdException w:name="Grid Table 4 Accent 2" w:uiPriority="49"/>
+    <w:lsdException w:name="Grid Table 5 Dark Accent 2" w:uiPriority="50"/>
+    <w:lsdException w:name="Grid Table 6 Colorful Accent 2" w:uiPriority="51"/>
+    <w:lsdException w:name="Grid Table 7 Colorful Accent 2" w:uiPriority="52"/>
+    <w:lsdException w:name="Grid Table 1 Light Accent 3" w:uiPriority="46"/>
+    <w:lsdException w:name="Grid Table 2 Accent 3" w:uiPriority="47"/>
+    <w:lsdException w:name="Grid Table 3 Accent 3" w:uiPriority="48"/>
+    <w:lsdException w:name="Grid Table 4 Accent 3" w:uiPriority="49"/>
+    <w:lsdException w:name="Grid Table 5 Dark Accent 3" w:uiPriority="50"/>
+    <w:lsdException w:name="Grid Table 6 Colorful Accent 3" w:uiPriority="51"/>
+    <w:lsdException w:name="Grid Table 7 Colorful Accent 3" w:uiPriority="52"/>
+    <w:lsdException w:name="Grid Table 1 Light Accent 4" w:uiPriority="46"/>
+    <w:lsdException w:name="Grid Table 2 Accent 4" w:uiPriority="47"/>
+    <w:lsdException w:name="Grid Table 3 Accent 4" w:uiPriority="48"/>
+    <w:lsdException w:name="Grid Table 4 Accent 4" w:uiPriority="49"/>
+    <w:lsdException w:name="Grid Table 5 Dark Accent 4" w:uiPriority="50"/>
+    <w:lsdException w:name="Grid Table 6 Colorful Accent 4" w:uiPriority="51"/>
+    <w:lsdException w:name="Grid Table 7 Colorful Accent 4" w:uiPriority="52"/>
+    <w:lsdException w:name="Grid Table 1 Light Accent 5" w:uiPriority="46"/>
+    <w:lsdException w:name="Grid Table 2 Accent 5" w:uiPriority="47"/>
+    <w:lsdException w:name="Grid Table 3 Accent 5" w:uiPriority="48"/>
+    <w:lsdException w:name="Grid Table 4 Accent 5" w:uiPriority="49"/>
+    <w:lsdException w:name="Grid Table 5 Dark Accent 5" w:uiPriority="50"/>
+    <w:lsdException w:name="Grid Table 6 Colorful Accent 5" w:uiPriority="51"/>
+    <w:lsdException w:name="Grid Table 7 Colorful Accent 5" w:uiPriority="52"/>
+    <w:lsdException w:name="Grid Table 1 Light Accent 6" w:uiPriority="46"/>
+    <w:lsdException w:name="Grid Table 2 Accent 6" w:uiPriority="47"/>
+    <w:lsdException w:name="Grid Table 3 Accent 6" w:uiPriority="48"/>
+    <w:lsdException w:name="Grid Table 4 Accent 6" w:uiPriority="49"/>
+    <w:lsdException w:name="Grid Table 5 Dark Accent 6" w:uiPriority="50"/>
+    <w:lsdException w:name="Grid Table 6 Colorful Accent 6" w:uiPriority="51"/>
+    <w:lsdException w:name="Grid Table 7 Colorful Accent 6" w:uiPriority="52"/>
+    <w:lsdException w:name="List Table 1 Light" w:uiPriority="46"/>
+    <w:lsdException w:name="List Table 2" w:uiPriority="47"/>
+    <w:lsdException w:name="List Table 3" w:uiPriority="48"/>
+    <w:lsdException w:name="List Table 4" w:uiPriority="49"/>
+    <w:lsdException w:name="List Table 5 Dark" w:uiPriority="50"/>
+    <w:lsdException w:name="List Table 6 Colorful" w:uiPriority="51"/>
+    <w:lsdException w:name="List Table 7 Colorful" w:uiPriority="52"/>
+    <w:lsdException w:name="List Table 1 Light Accent 1" w:uiPriority="46"/>
+    <w:lsdException w:name="List Table 2 Accent 1" w:uiPriority="47"/>
+    <w:lsdException w:name="List Table 3 Accent 1" w:uiPriority="48"/>
+    <w:lsdException w:name="List Table 4 Accent 1" w:uiPriority="49"/>
+    <w:lsdException w:name="List Table 5 Dark Accent 1" w:uiPriority="50"/>
+    <w:lsdException w:name="List Table 6 Colorful Accent 1" w:uiPriority="51"/>
+    <w:lsdException w:name="List Table 7 Colorful Accent 1" w:uiPriority="52"/>
+    <w:lsdException w:name="List Table 1 Light Accent 2" w:uiPriority="46"/>
+    <w:lsdException w:name="List Table 2 Accent 2" w:uiPriority="47"/>
+    <w:lsdException w:name="List Table 3 Accent 2" w:uiPriority="48"/>
+    <w:lsdException w:name="List Table 4 Accent 2" w:uiPriority="49"/>
+    <w:lsdException w:name="List Table 5 Dark Accent 2" w:uiPriority="50"/>
+    <w:lsdException w:name="List Table 6 Colorful Accent 2" w:uiPriority="51"/>
+    <w:lsdException w:name="List Table 7 Colorful Accent 2" w:uiPriority="52"/>
+    <w:lsdException w:name="List Table 1 Light Accent 3" w:uiPriority="46"/>
+    <w:lsdException w:name="List Table 2 Accent 3" w:uiPriority="47"/>
+    <w:lsdException w:name="List Table 3 Accent 3" w:uiPriority="48"/>
+    <w:lsdException w:name="List Table 4 Accent 3" w:uiPriority="49"/>
+    <w:lsdException w:name="List Table 5 Dark Accent 3" w:uiPriority="50"/>
+    <w:lsdException w:name="List Table 6 Colorful Accent 3" w:uiPriority="51"/>
+    <w:lsdException w:name="List Table 7 Colorful Accent 3" w:uiPriority="52"/>
+    <w:lsdException w:name="List Table 1 Light Accent 4" w:uiPriority="46"/>
+    <w:lsdException w:name="List Table 2 Accent 4" w:uiPriority="47"/>
+    <w:lsdException w:name="List Table 3 Accent 4" w:uiPriority="48"/>
+    <w:lsdException w:name="List Table 4 Accent 4" w:uiPriority="49"/>
+    <w:lsdException w:name="List Table 5 Dark Accent 4" w:uiPriority="50"/>
+    <w:lsdException w:name="List Table 6 Colorful Accent 4" w:uiPriority="51"/>
+    <w:lsdException w:name="List Table 7 Colorful Accent 4" w:uiPriority="52"/>
+    <w:lsdException w:name="List Table 1 Light Accent 5" w:uiPriority="46"/>
+    <w:lsdException w:name="List Table 2 Accent 5" w:uiPriority="47"/>
+    <w:lsdException w:name="List Table 3 Accent 5" w:uiPriority="48"/>
+    <w:lsdException w:name="List Table 4 Accent 5" w:uiPriority="49"/>
+    <w:lsdException w:name="List Table 5 Dark Accent 5" w:uiPriority="50"/>
+    <w:lsdException w:name="List Table 6 Colorful Accent 5" w:uiPriority="51"/>
+    <w:lsdException w:name="List Table 7 Colorful Accent 5" w:uiPriority="52"/>
+    <w:lsdException w:name="List Table 1 Light Accent 6" w:uiPriority="46"/>
+    <w:lsdException w:name="List Table 2 Accent 6" w:uiPriority="47"/>
+    <w:lsdException w:name="List Table 3 Accent 6" w:uiPriority="48"/>
+    <w:lsdException w:name="List Table 4 Accent 6" w:uiPriority="49"/>
+    <w:lsdException w:name="List Table 5 Dark Accent 6" w:uiPriority="50"/>
+    <w:lsdException w:name="List Table 6 Colorful Accent 6" w:uiPriority="51"/>
+    <w:lsdException w:name="List Table 7 Colorful Accent 6" w:uiPriority="52"/>
+    <w:lsdException w:name="Mention" w:semiHidden="1" w:unhideWhenUsed="1"/>
+    <w:lsdException w:name="Smart Hyperlink" w:semiHidden="1" w:unhideWhenUsed="1"/>
+    <w:lsdException w:name="Hashtag" w:semiHidden="1" w:unhideWhenUsed="1"/>
+    <w:lsdException w:name="Unresolved Mention" w:semiHidden="1" w:unhideWhenUsed="1"/>
   </w:latentStyles>
-  <w:style w:type="paragraph" w:default="1" w:styleId="a1">
+  <w:style w:type="paragraph" w:default="1" w:styleId="Normal">
     <w:name w:val="Normal"/>
     <w:qFormat/>
     <w:rsid w:val="00085EAE"/>
   </w:style>
-  <w:style w:type="paragraph" w:styleId="1">
+  <w:style w:type="paragraph" w:styleId="Heading1">
     <w:name w:val="heading 1"/>
-    <w:basedOn w:val="a1"/>
-    <w:next w:val="a1"/>
-    <w:link w:val="10"/>
+    <w:basedOn w:val="Normal"/>
+    <w:next w:val="Normal"/>
+    <w:link w:val="Heading1Char"/>
     <w:uiPriority w:val="9"/>
     <w:qFormat/>
     <w:rsid w:val="007414BA"/>
@@ -9502,18 +11093,63 @@
       <w:szCs w:val="32"/>
     </w:rPr>
   </w:style>
-  <w:style w:type="character" w:default="1" w:styleId="a2">
+  <w:style w:type="paragraph" w:styleId="Heading2">
+    <w:name w:val="heading 2"/>
+    <w:basedOn w:val="Normal"/>
+    <w:next w:val="Normal"/>
+    <w:link w:val="Heading2Char"/>
+    <w:uiPriority w:val="9"/>
+    <w:semiHidden/>
+    <w:unhideWhenUsed/>
+    <w:qFormat/>
+    <w:rsid w:val="008938BE"/>
+    <w:pPr>
+      <w:keepNext/>
+      <w:keepLines/>
+      <w:spacing w:before="40" w:after="0"/>
+      <w:outlineLvl w:val="1"/>
+    </w:pPr>
+    <w:rPr>
+      <w:rFonts w:asciiTheme="majorHAnsi" w:eastAsiaTheme="majorEastAsia" w:hAnsiTheme="majorHAnsi" w:cstheme="majorBidi"/>
+      <w:color w:val="2F5496" w:themeColor="accent1" w:themeShade="BF"/>
+      <w:sz w:val="26"/>
+      <w:szCs w:val="26"/>
+    </w:rPr>
+  </w:style>
+  <w:style w:type="paragraph" w:styleId="Heading3">
+    <w:name w:val="heading 3"/>
+    <w:basedOn w:val="Normal"/>
+    <w:next w:val="Normal"/>
+    <w:link w:val="Heading3Char"/>
+    <w:uiPriority w:val="9"/>
+    <w:semiHidden/>
+    <w:unhideWhenUsed/>
+    <w:qFormat/>
+    <w:rsid w:val="008938BE"/>
+    <w:pPr>
+      <w:keepNext/>
+      <w:keepLines/>
+      <w:spacing w:before="40" w:after="0"/>
+      <w:outlineLvl w:val="2"/>
+    </w:pPr>
+    <w:rPr>
+      <w:rFonts w:asciiTheme="majorHAnsi" w:eastAsiaTheme="majorEastAsia" w:hAnsiTheme="majorHAnsi" w:cstheme="majorBidi"/>
+      <w:color w:val="1F3763" w:themeColor="accent1" w:themeShade="7F"/>
+      <w:sz w:val="24"/>
+      <w:szCs w:val="24"/>
+    </w:rPr>
+  </w:style>
+  <w:style w:type="character" w:default="1" w:styleId="DefaultParagraphFont">
     <w:name w:val="Default Paragraph Font"/>
     <w:uiPriority w:val="1"/>
     <w:semiHidden/>
     <w:unhideWhenUsed/>
   </w:style>
-  <w:style w:type="table" w:default="1" w:styleId="a3">
+  <w:style w:type="table" w:default="1" w:styleId="TableNormal">
     <w:name w:val="Normal Table"/>
     <w:uiPriority w:val="99"/>
     <w:semiHidden/>
     <w:unhideWhenUsed/>
-    <w:qFormat/>
     <w:tblPr>
       <w:tblInd w:w="0" w:type="dxa"/>
       <w:tblCellMar>
@@ -9524,7 +11160,7 @@
       </w:tblCellMar>
     </w:tblPr>
   </w:style>
-  <w:style w:type="numbering" w:default="1" w:styleId="a4">
+  <w:style w:type="numbering" w:default="1" w:styleId="NoList">
     <w:name w:val="No List"/>
     <w:uiPriority w:val="99"/>
     <w:semiHidden/>
@@ -9532,14 +11168,14 @@
   </w:style>
   <w:style w:type="paragraph" w:customStyle="1" w:styleId="a">
     <w:name w:val="Курсовик: Заголовок"/>
-    <w:basedOn w:val="1"/>
+    <w:basedOn w:val="Heading1"/>
     <w:next w:val="a0"/>
     <w:link w:val="Char"/>
     <w:qFormat/>
     <w:rsid w:val="00600A20"/>
     <w:pPr>
       <w:numPr>
-        <w:numId w:val="6"/>
+        <w:numId w:val="7"/>
       </w:numPr>
       <w:spacing w:before="0" w:after="280" w:line="360" w:lineRule="auto"/>
       <w:jc w:val="center"/>
@@ -9554,7 +11190,7 @@
   <w:style w:type="paragraph" w:customStyle="1" w:styleId="a0">
     <w:name w:val="Курсовик: Подзаголовок"/>
     <w:basedOn w:val="a"/>
-    <w:next w:val="a5"/>
+    <w:next w:val="a2"/>
     <w:link w:val="Char0"/>
     <w:qFormat/>
     <w:rsid w:val="004700FE"/>
@@ -9576,7 +11212,7 @@
   </w:style>
   <w:style w:type="character" w:customStyle="1" w:styleId="Char">
     <w:name w:val="Курсовик: Заголовок Char"/>
-    <w:basedOn w:val="a2"/>
+    <w:basedOn w:val="DefaultParagraphFont"/>
     <w:link w:val="a"/>
     <w:rsid w:val="00600A20"/>
     <w:rPr>
@@ -9586,9 +11222,9 @@
       <w:szCs w:val="32"/>
     </w:rPr>
   </w:style>
-  <w:style w:type="paragraph" w:customStyle="1" w:styleId="a5">
+  <w:style w:type="paragraph" w:customStyle="1" w:styleId="a2">
     <w:name w:val="Курсовик: Текст"/>
-    <w:basedOn w:val="a1"/>
+    <w:basedOn w:val="Normal"/>
     <w:link w:val="Char1"/>
     <w:qFormat/>
     <w:rsid w:val="007414BA"/>
@@ -9615,9 +11251,9 @@
       <w:lang w:val="ru-RU"/>
     </w:rPr>
   </w:style>
-  <w:style w:type="paragraph" w:customStyle="1" w:styleId="a6">
+  <w:style w:type="paragraph" w:customStyle="1" w:styleId="a3">
     <w:name w:val="Курсовик: Заголовок таблицы"/>
-    <w:basedOn w:val="a5"/>
+    <w:basedOn w:val="a2"/>
     <w:link w:val="Char2"/>
     <w:qFormat/>
     <w:rsid w:val="007414BA"/>
@@ -9625,7 +11261,7 @@
   <w:style w:type="character" w:customStyle="1" w:styleId="Char1">
     <w:name w:val="Курсовик: Текст Char"/>
     <w:basedOn w:val="Char0"/>
-    <w:link w:val="a5"/>
+    <w:link w:val="a2"/>
     <w:rsid w:val="007414BA"/>
     <w:rPr>
       <w:rFonts w:ascii="Times New Roman" w:eastAsiaTheme="majorEastAsia" w:hAnsi="Times New Roman" w:cstheme="majorBidi"/>
@@ -9635,9 +11271,9 @@
       <w:lang w:val="ru-RU"/>
     </w:rPr>
   </w:style>
-  <w:style w:type="paragraph" w:customStyle="1" w:styleId="a7">
+  <w:style w:type="paragraph" w:customStyle="1" w:styleId="a4">
     <w:name w:val="Курсовик: Текст к рисунку"/>
-    <w:basedOn w:val="a6"/>
+    <w:basedOn w:val="a3"/>
     <w:link w:val="Char3"/>
     <w:qFormat/>
     <w:rsid w:val="007414BA"/>
@@ -9645,7 +11281,7 @@
   <w:style w:type="character" w:customStyle="1" w:styleId="Char2">
     <w:name w:val="Курсовик: Заголовок таблицы Char"/>
     <w:basedOn w:val="Char1"/>
-    <w:link w:val="a6"/>
+    <w:link w:val="a3"/>
     <w:rsid w:val="007414BA"/>
     <w:rPr>
       <w:rFonts w:ascii="Times New Roman" w:eastAsiaTheme="majorEastAsia" w:hAnsi="Times New Roman" w:cstheme="majorBidi"/>
@@ -9658,7 +11294,7 @@
   <w:style w:type="character" w:customStyle="1" w:styleId="Char3">
     <w:name w:val="Курсовик: Текст к рисунку Char"/>
     <w:basedOn w:val="Char2"/>
-    <w:link w:val="a7"/>
+    <w:link w:val="a4"/>
     <w:rsid w:val="007414BA"/>
     <w:rPr>
       <w:rFonts w:ascii="Times New Roman" w:eastAsiaTheme="majorEastAsia" w:hAnsi="Times New Roman" w:cstheme="majorBidi"/>
@@ -9668,10 +11304,10 @@
       <w:lang w:val="ru-RU"/>
     </w:rPr>
   </w:style>
-  <w:style w:type="character" w:customStyle="1" w:styleId="10">
-    <w:name w:val="Заголовок 1 Знак"/>
-    <w:basedOn w:val="a2"/>
-    <w:link w:val="1"/>
+  <w:style w:type="character" w:customStyle="1" w:styleId="Heading1Char">
+    <w:name w:val="Heading 1 Char"/>
+    <w:basedOn w:val="DefaultParagraphFont"/>
+    <w:link w:val="Heading1"/>
     <w:uiPriority w:val="9"/>
     <w:rsid w:val="007414BA"/>
     <w:rPr>
@@ -9681,9 +11317,9 @@
       <w:szCs w:val="32"/>
     </w:rPr>
   </w:style>
-  <w:style w:type="character" w:styleId="a8">
+  <w:style w:type="character" w:styleId="Hyperlink">
     <w:name w:val="Hyperlink"/>
-    <w:basedOn w:val="a2"/>
+    <w:basedOn w:val="DefaultParagraphFont"/>
     <w:uiPriority w:val="99"/>
     <w:unhideWhenUsed/>
     <w:rsid w:val="00097972"/>
@@ -9694,7 +11330,7 @@
   </w:style>
   <w:style w:type="character" w:customStyle="1" w:styleId="UnresolvedMention1">
     <w:name w:val="Unresolved Mention1"/>
-    <w:basedOn w:val="a2"/>
+    <w:basedOn w:val="DefaultParagraphFont"/>
     <w:uiPriority w:val="99"/>
     <w:semiHidden/>
     <w:unhideWhenUsed/>
@@ -9704,9 +11340,9 @@
       <w:shd w:val="clear" w:color="auto" w:fill="E1DFDD"/>
     </w:rPr>
   </w:style>
-  <w:style w:type="character" w:styleId="a9">
+  <w:style w:type="character" w:styleId="FollowedHyperlink">
     <w:name w:val="FollowedHyperlink"/>
-    <w:basedOn w:val="a2"/>
+    <w:basedOn w:val="DefaultParagraphFont"/>
     <w:uiPriority w:val="99"/>
     <w:semiHidden/>
     <w:unhideWhenUsed/>
@@ -9716,10 +11352,10 @@
       <w:u w:val="single"/>
     </w:rPr>
   </w:style>
-  <w:style w:type="paragraph" w:styleId="aa">
+  <w:style w:type="paragraph" w:styleId="TOCHeading">
     <w:name w:val="TOC Heading"/>
-    <w:basedOn w:val="1"/>
-    <w:next w:val="a1"/>
+    <w:basedOn w:val="Heading1"/>
+    <w:next w:val="Normal"/>
     <w:uiPriority w:val="39"/>
     <w:unhideWhenUsed/>
     <w:qFormat/>
@@ -9728,35 +11364,37 @@
       <w:outlineLvl w:val="9"/>
     </w:pPr>
   </w:style>
-  <w:style w:type="paragraph" w:styleId="11">
+  <w:style w:type="paragraph" w:styleId="TOC1">
     <w:name w:val="toc 1"/>
-    <w:basedOn w:val="a1"/>
-    <w:next w:val="a1"/>
+    <w:basedOn w:val="a2"/>
+    <w:next w:val="Normal"/>
     <w:autoRedefine/>
     <w:uiPriority w:val="39"/>
     <w:unhideWhenUsed/>
-    <w:rsid w:val="003410BF"/>
+    <w:rsid w:val="00D20F18"/>
     <w:pPr>
-      <w:spacing w:after="100"/>
+      <w:ind w:firstLine="0"/>
     </w:pPr>
+    <w:rPr>
+      <w:caps/>
+    </w:rPr>
   </w:style>
-  <w:style w:type="paragraph" w:styleId="2">
+  <w:style w:type="paragraph" w:styleId="TOC2">
     <w:name w:val="toc 2"/>
-    <w:basedOn w:val="a1"/>
-    <w:next w:val="a1"/>
+    <w:basedOn w:val="a2"/>
+    <w:next w:val="Normal"/>
     <w:autoRedefine/>
     <w:uiPriority w:val="39"/>
     <w:unhideWhenUsed/>
-    <w:rsid w:val="003410BF"/>
+    <w:rsid w:val="00D20F18"/>
     <w:pPr>
-      <w:spacing w:after="100"/>
-      <w:ind w:left="220"/>
+      <w:ind w:firstLine="0"/>
     </w:pPr>
   </w:style>
-  <w:style w:type="paragraph" w:styleId="ab">
+  <w:style w:type="paragraph" w:styleId="Header">
     <w:name w:val="header"/>
-    <w:basedOn w:val="a1"/>
-    <w:link w:val="ac"/>
+    <w:basedOn w:val="Normal"/>
+    <w:link w:val="HeaderChar"/>
     <w:uiPriority w:val="99"/>
     <w:unhideWhenUsed/>
     <w:rsid w:val="006E7844"/>
@@ -9768,17 +11406,17 @@
       <w:spacing w:after="0" w:line="240" w:lineRule="auto"/>
     </w:pPr>
   </w:style>
-  <w:style w:type="character" w:customStyle="1" w:styleId="ac">
-    <w:name w:val="Верхний колонтитул Знак"/>
-    <w:basedOn w:val="a2"/>
-    <w:link w:val="ab"/>
+  <w:style w:type="character" w:customStyle="1" w:styleId="HeaderChar">
+    <w:name w:val="Header Char"/>
+    <w:basedOn w:val="DefaultParagraphFont"/>
+    <w:link w:val="Header"/>
     <w:uiPriority w:val="99"/>
     <w:rsid w:val="006E7844"/>
   </w:style>
-  <w:style w:type="paragraph" w:styleId="ad">
+  <w:style w:type="paragraph" w:styleId="Footer">
     <w:name w:val="footer"/>
-    <w:basedOn w:val="a1"/>
-    <w:link w:val="ae"/>
+    <w:basedOn w:val="Normal"/>
+    <w:link w:val="FooterChar"/>
     <w:uiPriority w:val="99"/>
     <w:unhideWhenUsed/>
     <w:rsid w:val="006E7844"/>
@@ -9790,17 +11428,17 @@
       <w:spacing w:after="0" w:line="240" w:lineRule="auto"/>
     </w:pPr>
   </w:style>
-  <w:style w:type="character" w:customStyle="1" w:styleId="ae">
-    <w:name w:val="Нижний колонтитул Знак"/>
-    <w:basedOn w:val="a2"/>
-    <w:link w:val="ad"/>
+  <w:style w:type="character" w:customStyle="1" w:styleId="FooterChar">
+    <w:name w:val="Footer Char"/>
+    <w:basedOn w:val="DefaultParagraphFont"/>
+    <w:link w:val="Footer"/>
     <w:uiPriority w:val="99"/>
     <w:rsid w:val="006E7844"/>
   </w:style>
-  <w:style w:type="paragraph" w:styleId="af">
+  <w:style w:type="paragraph" w:styleId="BalloonText">
     <w:name w:val="Balloon Text"/>
-    <w:basedOn w:val="a1"/>
-    <w:link w:val="af0"/>
+    <w:basedOn w:val="Normal"/>
+    <w:link w:val="BalloonTextChar"/>
     <w:uiPriority w:val="99"/>
     <w:semiHidden/>
     <w:unhideWhenUsed/>
@@ -9814,10 +11452,10 @@
       <w:szCs w:val="16"/>
     </w:rPr>
   </w:style>
-  <w:style w:type="character" w:customStyle="1" w:styleId="af0">
-    <w:name w:val="Текст выноски Знак"/>
-    <w:basedOn w:val="a2"/>
-    <w:link w:val="af"/>
+  <w:style w:type="character" w:customStyle="1" w:styleId="BalloonTextChar">
+    <w:name w:val="Balloon Text Char"/>
+    <w:basedOn w:val="DefaultParagraphFont"/>
+    <w:link w:val="BalloonText"/>
     <w:uiPriority w:val="99"/>
     <w:semiHidden/>
     <w:rsid w:val="00D705DA"/>
@@ -9827,9 +11465,9 @@
       <w:szCs w:val="16"/>
     </w:rPr>
   </w:style>
-  <w:style w:type="character" w:customStyle="1" w:styleId="UnresolvedMention">
-    <w:name w:val="Unresolved Mention"/>
-    <w:basedOn w:val="a2"/>
+  <w:style w:type="character" w:customStyle="1" w:styleId="UnresolvedMention2">
+    <w:name w:val="Unresolved Mention2"/>
+    <w:basedOn w:val="DefaultParagraphFont"/>
     <w:uiPriority w:val="99"/>
     <w:semiHidden/>
     <w:unhideWhenUsed/>
@@ -9837,6 +11475,77 @@
     <w:rPr>
       <w:color w:val="605E5C"/>
       <w:shd w:val="clear" w:color="auto" w:fill="E1DFDD"/>
+    </w:rPr>
+  </w:style>
+  <w:style w:type="paragraph" w:customStyle="1" w:styleId="a1">
+    <w:name w:val="Курсовик: Подподзаголовок"/>
+    <w:basedOn w:val="a0"/>
+    <w:next w:val="a2"/>
+    <w:link w:val="Char4"/>
+    <w:qFormat/>
+    <w:rsid w:val="00D20F18"/>
+    <w:pPr>
+      <w:numPr>
+        <w:ilvl w:val="2"/>
+      </w:numPr>
+      <w:tabs>
+        <w:tab w:val="clear" w:pos="1134"/>
+      </w:tabs>
+      <w:outlineLvl w:val="2"/>
+    </w:pPr>
+    <w:rPr>
+      <w:color w:val="FFFFFF" w:themeColor="background1"/>
+    </w:rPr>
+  </w:style>
+  <w:style w:type="paragraph" w:styleId="TOC3">
+    <w:name w:val="toc 3"/>
+    <w:basedOn w:val="TOC2"/>
+    <w:next w:val="Normal"/>
+    <w:autoRedefine/>
+    <w:uiPriority w:val="39"/>
+    <w:unhideWhenUsed/>
+    <w:rsid w:val="00D20F18"/>
+  </w:style>
+  <w:style w:type="character" w:customStyle="1" w:styleId="Heading2Char">
+    <w:name w:val="Heading 2 Char"/>
+    <w:basedOn w:val="DefaultParagraphFont"/>
+    <w:link w:val="Heading2"/>
+    <w:uiPriority w:val="9"/>
+    <w:semiHidden/>
+    <w:rsid w:val="008938BE"/>
+    <w:rPr>
+      <w:rFonts w:asciiTheme="majorHAnsi" w:eastAsiaTheme="majorEastAsia" w:hAnsiTheme="majorHAnsi" w:cstheme="majorBidi"/>
+      <w:color w:val="2F5496" w:themeColor="accent1" w:themeShade="BF"/>
+      <w:sz w:val="26"/>
+      <w:szCs w:val="26"/>
+    </w:rPr>
+  </w:style>
+  <w:style w:type="character" w:customStyle="1" w:styleId="Char4">
+    <w:name w:val="Курсовик: Подподзаголовок Char"/>
+    <w:basedOn w:val="Char0"/>
+    <w:link w:val="a1"/>
+    <w:rsid w:val="00D20F18"/>
+    <w:rPr>
+      <w:rFonts w:ascii="Times New Roman" w:eastAsiaTheme="majorEastAsia" w:hAnsi="Times New Roman" w:cstheme="majorBidi"/>
+      <w:caps w:val="0"/>
+      <w:color w:val="FFFFFF" w:themeColor="background1"/>
+      <w:sz w:val="28"/>
+      <w:szCs w:val="32"/>
+      <w:lang w:val="ru-RU"/>
+    </w:rPr>
+  </w:style>
+  <w:style w:type="character" w:customStyle="1" w:styleId="Heading3Char">
+    <w:name w:val="Heading 3 Char"/>
+    <w:basedOn w:val="DefaultParagraphFont"/>
+    <w:link w:val="Heading3"/>
+    <w:uiPriority w:val="9"/>
+    <w:semiHidden/>
+    <w:rsid w:val="008938BE"/>
+    <w:rPr>
+      <w:rFonts w:asciiTheme="majorHAnsi" w:eastAsiaTheme="majorEastAsia" w:hAnsiTheme="majorHAnsi" w:cstheme="majorBidi"/>
+      <w:color w:val="1F3763" w:themeColor="accent1" w:themeShade="7F"/>
+      <w:sz w:val="24"/>
+      <w:szCs w:val="24"/>
     </w:rPr>
   </w:style>
 </w:styles>
@@ -10131,7 +11840,7 @@
   <a:extraClrSchemeLst/>
   <a:extLst>
     <a:ext uri="{05A4C25C-085E-4340-85A3-A5531E510DB2}">
-      <thm15:themeFamily xmlns:thm15="http://schemas.microsoft.com/office/thememl/2012/main" xmlns="" name="Office Theme" id="{62F939B6-93AF-4DB8-9C6B-D6C7DFDC589F}" vid="{4A3C46E8-61CC-4603-A589-7422A47A8E4A}"/>
+      <thm15:themeFamily xmlns:thm15="http://schemas.microsoft.com/office/thememl/2012/main" name="Office Theme" id="{62F939B6-93AF-4DB8-9C6B-D6C7DFDC589F}" vid="{4A3C46E8-61CC-4603-A589-7422A47A8E4A}"/>
     </a:ext>
   </a:extLst>
 </a:theme>
@@ -10142,7 +11851,7 @@
 </file>
 
 <file path=customXml/itemProps1.xml><?xml version="1.0" encoding="utf-8"?>
-<ds:datastoreItem xmlns:ds="http://schemas.openxmlformats.org/officeDocument/2006/customXml" ds:itemID="{C1808CD3-8F08-48C9-AC0B-949AC025596A}">
+<ds:datastoreItem xmlns:ds="http://schemas.openxmlformats.org/officeDocument/2006/customXml" ds:itemID="{B5B7D1E4-C734-45A9-988E-1D1199F3CB8F}">
   <ds:schemaRefs>
     <ds:schemaRef ds:uri="http://schemas.openxmlformats.org/officeDocument/2006/bibliography"/>
   </ds:schemaRefs>

--- a/Курсовик.docx
+++ b/Курсовик.docx
@@ -16026,8 +16026,6 @@
       <w:r>
         <w:t>8</w:t>
       </w:r>
-      <w:bookmarkStart w:id="15" w:name="_GoBack"/>
-      <w:bookmarkEnd w:id="15"/>
     </w:p>
     <w:tbl>
       <w:tblPr>
@@ -16260,11 +16258,11 @@
       <w:pPr>
         <w:pStyle w:val="a1"/>
       </w:pPr>
-      <w:bookmarkStart w:id="16" w:name="_Toc25129355"/>
+      <w:bookmarkStart w:id="15" w:name="_Toc25129355"/>
       <w:r>
         <w:t>Связи между объектами базы данных.</w:t>
       </w:r>
-      <w:bookmarkEnd w:id="16"/>
+      <w:bookmarkEnd w:id="15"/>
     </w:p>
     <w:p>
       <w:pPr>
@@ -18158,7 +18156,7 @@
       <w:pPr>
         <w:pStyle w:val="a0"/>
       </w:pPr>
-      <w:bookmarkStart w:id="17" w:name="_Toc25129356"/>
+      <w:bookmarkStart w:id="16" w:name="_Toc25129356"/>
       <w:r>
         <w:lastRenderedPageBreak/>
         <w:t xml:space="preserve">Разработка </w:t>
@@ -18172,7 +18170,7 @@
       <w:r>
         <w:t>запросов</w:t>
       </w:r>
-      <w:bookmarkEnd w:id="17"/>
+      <w:bookmarkEnd w:id="16"/>
     </w:p>
     <w:p>
       <w:pPr>
@@ -18274,11 +18272,11 @@
       <w:pPr>
         <w:pStyle w:val="a1"/>
       </w:pPr>
-      <w:bookmarkStart w:id="18" w:name="_Toc25129357"/>
+      <w:bookmarkStart w:id="17" w:name="_Toc25129357"/>
       <w:r>
         <w:t>Создание таблиц</w:t>
       </w:r>
-      <w:bookmarkEnd w:id="18"/>
+      <w:bookmarkEnd w:id="17"/>
     </w:p>
     <w:p>
       <w:pPr>
@@ -23654,14 +23652,14 @@
       <w:pPr>
         <w:pStyle w:val="a1"/>
       </w:pPr>
-      <w:bookmarkStart w:id="19" w:name="_Toc25129358"/>
+      <w:bookmarkStart w:id="18" w:name="_Toc25129358"/>
       <w:r>
         <w:t xml:space="preserve">Запросы на создание, удаление, редактирование и выборку </w:t>
       </w:r>
       <w:r>
         <w:t>записей</w:t>
       </w:r>
-      <w:bookmarkEnd w:id="19"/>
+      <w:bookmarkEnd w:id="18"/>
     </w:p>
     <w:p>
       <w:pPr>
@@ -26635,11 +26633,11 @@
       <w:pPr>
         <w:pStyle w:val="a0"/>
       </w:pPr>
-      <w:bookmarkStart w:id="20" w:name="_Toc25129359"/>
+      <w:bookmarkStart w:id="19" w:name="_Toc25129359"/>
       <w:r>
         <w:t>Конечная структура базы данных</w:t>
       </w:r>
-      <w:bookmarkEnd w:id="20"/>
+      <w:bookmarkEnd w:id="19"/>
     </w:p>
     <w:p>
       <w:pPr>
@@ -26751,7 +26749,7 @@
           <w:lang w:val="ru-RU"/>
         </w:rPr>
       </w:pPr>
-      <w:bookmarkStart w:id="21" w:name="_Toc25129361"/>
+      <w:bookmarkStart w:id="20" w:name="_Toc25129361"/>
       <w:r>
         <w:rPr>
           <w:lang w:val="ru-RU"/>
@@ -26759,7 +26757,7 @@
         <w:lastRenderedPageBreak/>
         <w:t>Руководство Администратора Базы Данных</w:t>
       </w:r>
-      <w:bookmarkEnd w:id="21"/>
+      <w:bookmarkEnd w:id="20"/>
     </w:p>
     <w:p>
       <w:pPr>
@@ -26795,7 +26793,7 @@
           <w:lang w:val="ru-RU"/>
         </w:rPr>
       </w:pPr>
-      <w:bookmarkStart w:id="22" w:name="_Toc25129362"/>
+      <w:bookmarkStart w:id="21" w:name="_Toc25129362"/>
       <w:r>
         <w:rPr>
           <w:lang w:val="ru-RU"/>
@@ -26803,21 +26801,7 @@
         <w:lastRenderedPageBreak/>
         <w:t>Заключение</w:t>
       </w:r>
-      <w:bookmarkEnd w:id="22"/>
-    </w:p>
-    <w:p>
-      <w:pPr>
-        <w:pStyle w:val="a2"/>
-        <w:rPr>
-          <w:lang w:val="ru-RU"/>
-        </w:rPr>
-      </w:pPr>
-      <w:r>
-        <w:rPr>
-          <w:lang w:val="ru-RU"/>
-        </w:rPr>
-        <w:t>Заключаю</w:t>
-      </w:r>
+      <w:bookmarkEnd w:id="21"/>
     </w:p>
     <w:p>
       <w:pPr>
@@ -26830,6 +26814,8 @@
           <w:lang w:val="ru-RU"/>
         </w:rPr>
       </w:pPr>
+      <w:bookmarkStart w:id="22" w:name="_GoBack"/>
+      <w:bookmarkEnd w:id="22"/>
       <w:r>
         <w:rPr>
           <w:color w:val="FFFFFF" w:themeColor="background1"/>
@@ -27014,451 +27000,760 @@
         </w:rPr>
         <w:t xml:space="preserve"> </w:t>
       </w:r>
+      <w:r>
+        <w:fldChar w:fldCharType="begin"/>
+      </w:r>
+      <w:r>
+        <w:rPr>
+          <w:lang w:val="ru-RU"/>
+        </w:rPr>
+        <w:instrText xml:space="preserve"> </w:instrText>
+      </w:r>
+      <w:r>
+        <w:instrText>HYPERLINK</w:instrText>
+      </w:r>
+      <w:r>
+        <w:rPr>
+          <w:lang w:val="ru-RU"/>
+        </w:rPr>
+        <w:instrText xml:space="preserve"> "</w:instrText>
+      </w:r>
+      <w:r>
+        <w:instrText>https</w:instrText>
+      </w:r>
+      <w:r>
+        <w:rPr>
+          <w:lang w:val="ru-RU"/>
+        </w:rPr>
+        <w:instrText>://</w:instrText>
+      </w:r>
+      <w:r>
+        <w:instrText>tproger</w:instrText>
+      </w:r>
+      <w:r>
+        <w:rPr>
+          <w:lang w:val="ru-RU"/>
+        </w:rPr>
+        <w:instrText>.</w:instrText>
+      </w:r>
+      <w:r>
+        <w:instrText>ru</w:instrText>
+      </w:r>
+      <w:r>
+        <w:rPr>
+          <w:lang w:val="ru-RU"/>
+        </w:rPr>
+        <w:instrText>/</w:instrText>
+      </w:r>
+      <w:r>
+        <w:instrText>translations</w:instrText>
+      </w:r>
+      <w:r>
+        <w:rPr>
+          <w:lang w:val="ru-RU"/>
+        </w:rPr>
+        <w:instrText>/</w:instrText>
+      </w:r>
+      <w:r>
+        <w:instrText>sqlite</w:instrText>
+      </w:r>
+      <w:r>
+        <w:rPr>
+          <w:lang w:val="ru-RU"/>
+        </w:rPr>
+        <w:instrText>-</w:instrText>
+      </w:r>
+      <w:r>
+        <w:instrText>mysql</w:instrText>
+      </w:r>
+      <w:r>
+        <w:rPr>
+          <w:lang w:val="ru-RU"/>
+        </w:rPr>
+        <w:instrText>-</w:instrText>
+      </w:r>
+      <w:r>
+        <w:instrText>postgresql</w:instrText>
+      </w:r>
+      <w:r>
+        <w:rPr>
+          <w:lang w:val="ru-RU"/>
+        </w:rPr>
+        <w:instrText>-</w:instrText>
+      </w:r>
+      <w:r>
+        <w:instrText>comparison</w:instrText>
+      </w:r>
+      <w:r>
+        <w:rPr>
+          <w:lang w:val="ru-RU"/>
+        </w:rPr>
+        <w:instrText xml:space="preserve">/" </w:instrText>
+      </w:r>
+      <w:r>
+        <w:fldChar w:fldCharType="separate"/>
+      </w:r>
+      <w:r>
+        <w:rPr>
+          <w:rStyle w:val="Hyperlink"/>
+          <w:color w:val="FFFFFF" w:themeColor="background1"/>
+        </w:rPr>
+        <w:t>https</w:t>
+      </w:r>
+      <w:r>
+        <w:rPr>
+          <w:rStyle w:val="Hyperlink"/>
+          <w:color w:val="FFFFFF" w:themeColor="background1"/>
+          <w:lang w:val="ru-RU"/>
+        </w:rPr>
+        <w:t>://</w:t>
+      </w:r>
+      <w:proofErr w:type="spellStart"/>
+      <w:r>
+        <w:rPr>
+          <w:rStyle w:val="Hyperlink"/>
+          <w:color w:val="FFFFFF" w:themeColor="background1"/>
+        </w:rPr>
+        <w:t>tproger</w:t>
+      </w:r>
+      <w:proofErr w:type="spellEnd"/>
+      <w:r>
+        <w:rPr>
+          <w:rStyle w:val="Hyperlink"/>
+          <w:color w:val="FFFFFF" w:themeColor="background1"/>
+          <w:lang w:val="ru-RU"/>
+        </w:rPr>
+        <w:t>.</w:t>
+      </w:r>
+      <w:proofErr w:type="spellStart"/>
+      <w:r>
+        <w:rPr>
+          <w:rStyle w:val="Hyperlink"/>
+          <w:color w:val="FFFFFF" w:themeColor="background1"/>
+        </w:rPr>
+        <w:t>ru</w:t>
+      </w:r>
+      <w:proofErr w:type="spellEnd"/>
+      <w:r>
+        <w:rPr>
+          <w:rStyle w:val="Hyperlink"/>
+          <w:color w:val="FFFFFF" w:themeColor="background1"/>
+          <w:lang w:val="ru-RU"/>
+        </w:rPr>
+        <w:t>/</w:t>
+      </w:r>
+      <w:r>
+        <w:rPr>
+          <w:rStyle w:val="Hyperlink"/>
+          <w:color w:val="FFFFFF" w:themeColor="background1"/>
+        </w:rPr>
+        <w:t>translations</w:t>
+      </w:r>
+      <w:r>
+        <w:rPr>
+          <w:rStyle w:val="Hyperlink"/>
+          <w:color w:val="FFFFFF" w:themeColor="background1"/>
+          <w:lang w:val="ru-RU"/>
+        </w:rPr>
+        <w:t>/</w:t>
+      </w:r>
+      <w:proofErr w:type="spellStart"/>
+      <w:r>
+        <w:rPr>
+          <w:rStyle w:val="Hyperlink"/>
+          <w:color w:val="FFFFFF" w:themeColor="background1"/>
+        </w:rPr>
+        <w:t>sqlite</w:t>
+      </w:r>
+      <w:proofErr w:type="spellEnd"/>
+      <w:r>
+        <w:rPr>
+          <w:rStyle w:val="Hyperlink"/>
+          <w:color w:val="FFFFFF" w:themeColor="background1"/>
+          <w:lang w:val="ru-RU"/>
+        </w:rPr>
+        <w:t>-</w:t>
+      </w:r>
+      <w:proofErr w:type="spellStart"/>
+      <w:r>
+        <w:rPr>
+          <w:rStyle w:val="Hyperlink"/>
+          <w:color w:val="FFFFFF" w:themeColor="background1"/>
+        </w:rPr>
+        <w:t>mysql</w:t>
+      </w:r>
+      <w:proofErr w:type="spellEnd"/>
+      <w:r>
+        <w:rPr>
+          <w:rStyle w:val="Hyperlink"/>
+          <w:color w:val="FFFFFF" w:themeColor="background1"/>
+          <w:lang w:val="ru-RU"/>
+        </w:rPr>
+        <w:t>-</w:t>
+      </w:r>
+      <w:proofErr w:type="spellStart"/>
+      <w:r>
+        <w:rPr>
+          <w:rStyle w:val="Hyperlink"/>
+          <w:color w:val="FFFFFF" w:themeColor="background1"/>
+        </w:rPr>
+        <w:t>postgresql</w:t>
+      </w:r>
+      <w:proofErr w:type="spellEnd"/>
+      <w:r>
+        <w:rPr>
+          <w:rStyle w:val="Hyperlink"/>
+          <w:color w:val="FFFFFF" w:themeColor="background1"/>
+          <w:lang w:val="ru-RU"/>
+        </w:rPr>
+        <w:t>-</w:t>
+      </w:r>
+      <w:r>
+        <w:rPr>
+          <w:rStyle w:val="Hyperlink"/>
+          <w:color w:val="FFFFFF" w:themeColor="background1"/>
+        </w:rPr>
+        <w:t>comparison</w:t>
+      </w:r>
+      <w:r>
+        <w:rPr>
+          <w:rStyle w:val="Hyperlink"/>
+          <w:color w:val="FFFFFF" w:themeColor="background1"/>
+          <w:lang w:val="ru-RU"/>
+        </w:rPr>
+        <w:t>/</w:t>
+      </w:r>
+      <w:r>
+        <w:rPr>
+          <w:rStyle w:val="Hyperlink"/>
+          <w:color w:val="FFFFFF" w:themeColor="background1"/>
+          <w:lang w:val="ru-RU"/>
+        </w:rPr>
+        <w:fldChar w:fldCharType="end"/>
+      </w:r>
+    </w:p>
+    <w:p>
+      <w:pPr>
+        <w:pStyle w:val="a2"/>
+        <w:rPr>
+          <w:color w:val="FFFFFF" w:themeColor="background1"/>
+          <w:lang w:val="ru-RU"/>
+        </w:rPr>
+      </w:pPr>
+      <w:r>
+        <w:rPr>
+          <w:color w:val="FFFFFF" w:themeColor="background1"/>
+          <w:lang w:val="ru-RU"/>
+        </w:rPr>
+        <w:t>Достоинства</w:t>
+      </w:r>
+      <w:r>
+        <w:rPr>
+          <w:color w:val="FFFFFF" w:themeColor="background1"/>
+          <w:lang w:val="ru-RU"/>
+        </w:rPr>
+        <w:t xml:space="preserve"> </w:t>
+      </w:r>
+      <w:r>
+        <w:rPr>
+          <w:color w:val="FFFFFF" w:themeColor="background1"/>
+          <w:lang w:val="ru-RU"/>
+        </w:rPr>
+        <w:t>и</w:t>
+      </w:r>
+      <w:r>
+        <w:rPr>
+          <w:color w:val="FFFFFF" w:themeColor="background1"/>
+          <w:lang w:val="ru-RU"/>
+        </w:rPr>
+        <w:t xml:space="preserve"> </w:t>
+      </w:r>
+      <w:r>
+        <w:rPr>
+          <w:color w:val="FFFFFF" w:themeColor="background1"/>
+          <w:lang w:val="ru-RU"/>
+        </w:rPr>
+        <w:t>недостатки</w:t>
+      </w:r>
+      <w:r>
+        <w:rPr>
+          <w:color w:val="FFFFFF" w:themeColor="background1"/>
+          <w:lang w:val="ru-RU"/>
+        </w:rPr>
+        <w:t xml:space="preserve"> </w:t>
+      </w:r>
+      <w:r>
+        <w:rPr>
+          <w:color w:val="FFFFFF" w:themeColor="background1"/>
+        </w:rPr>
+        <w:t>MySQL</w:t>
+      </w:r>
+      <w:r>
+        <w:rPr>
+          <w:color w:val="FFFFFF" w:themeColor="background1"/>
+          <w:lang w:val="ru-RU"/>
+        </w:rPr>
+        <w:t xml:space="preserve"> </w:t>
+      </w:r>
+      <w:r>
+        <w:fldChar w:fldCharType="begin"/>
+      </w:r>
+      <w:r>
+        <w:rPr>
+          <w:lang w:val="ru-RU"/>
+        </w:rPr>
+        <w:instrText xml:space="preserve"> </w:instrText>
+      </w:r>
+      <w:r>
+        <w:instrText>HYPERLINK</w:instrText>
+      </w:r>
+      <w:r>
+        <w:rPr>
+          <w:lang w:val="ru-RU"/>
+        </w:rPr>
+        <w:instrText xml:space="preserve"> "</w:instrText>
+      </w:r>
+      <w:r>
+        <w:instrText>https</w:instrText>
+      </w:r>
+      <w:r>
+        <w:rPr>
+          <w:lang w:val="ru-RU"/>
+        </w:rPr>
+        <w:instrText>://</w:instrText>
+      </w:r>
+      <w:r>
+        <w:instrText>depix</w:instrText>
+      </w:r>
+      <w:r>
+        <w:rPr>
+          <w:lang w:val="ru-RU"/>
+        </w:rPr>
+        <w:instrText>.</w:instrText>
+      </w:r>
+      <w:r>
+        <w:instrText>ru</w:instrText>
+      </w:r>
+      <w:r>
+        <w:rPr>
+          <w:lang w:val="ru-RU"/>
+        </w:rPr>
+        <w:instrText>/</w:instrText>
+      </w:r>
+      <w:r>
+        <w:instrText>articles</w:instrText>
+      </w:r>
+      <w:r>
+        <w:rPr>
+          <w:lang w:val="ru-RU"/>
+        </w:rPr>
+        <w:instrText>/</w:instrText>
+      </w:r>
+      <w:r>
+        <w:instrText>sistema</w:instrText>
+      </w:r>
+      <w:r>
+        <w:rPr>
+          <w:lang w:val="ru-RU"/>
+        </w:rPr>
+        <w:instrText>%20_</w:instrText>
+      </w:r>
+      <w:r>
+        <w:instrText>upravleniya</w:instrText>
+      </w:r>
+      <w:r>
+        <w:rPr>
+          <w:lang w:val="ru-RU"/>
+        </w:rPr>
+        <w:instrText>_</w:instrText>
+      </w:r>
+      <w:r>
+        <w:instrText>bazami</w:instrText>
+      </w:r>
+      <w:r>
+        <w:rPr>
+          <w:lang w:val="ru-RU"/>
+        </w:rPr>
+        <w:instrText>_</w:instrText>
+      </w:r>
+      <w:r>
+        <w:instrText>dannyh</w:instrText>
+      </w:r>
+      <w:r>
+        <w:rPr>
+          <w:lang w:val="ru-RU"/>
+        </w:rPr>
+        <w:instrText>_</w:instrText>
+      </w:r>
+      <w:r>
+        <w:instrText>mysql</w:instrText>
+      </w:r>
+      <w:r>
+        <w:rPr>
+          <w:lang w:val="ru-RU"/>
+        </w:rPr>
+        <w:instrText xml:space="preserve">" </w:instrText>
+      </w:r>
+      <w:r>
+        <w:fldChar w:fldCharType="separate"/>
+      </w:r>
+      <w:r>
+        <w:rPr>
+          <w:rStyle w:val="Hyperlink"/>
+          <w:color w:val="FFFFFF" w:themeColor="background1"/>
+        </w:rPr>
+        <w:t>https</w:t>
+      </w:r>
+      <w:r>
+        <w:rPr>
+          <w:rStyle w:val="Hyperlink"/>
+          <w:color w:val="FFFFFF" w:themeColor="background1"/>
+          <w:lang w:val="ru-RU"/>
+        </w:rPr>
+        <w:t>://</w:t>
+      </w:r>
+      <w:r>
+        <w:rPr>
+          <w:rStyle w:val="Hyperlink"/>
+          <w:color w:val="FFFFFF" w:themeColor="background1"/>
+        </w:rPr>
+        <w:t>depix</w:t>
+      </w:r>
+      <w:r>
+        <w:rPr>
+          <w:rStyle w:val="Hyperlink"/>
+          <w:color w:val="FFFFFF" w:themeColor="background1"/>
+          <w:lang w:val="ru-RU"/>
+        </w:rPr>
+        <w:t>.</w:t>
+      </w:r>
+      <w:r>
+        <w:rPr>
+          <w:rStyle w:val="Hyperlink"/>
+          <w:color w:val="FFFFFF" w:themeColor="background1"/>
+        </w:rPr>
+        <w:t>ru</w:t>
+      </w:r>
+      <w:r>
+        <w:rPr>
+          <w:rStyle w:val="Hyperlink"/>
+          <w:color w:val="FFFFFF" w:themeColor="background1"/>
+          <w:lang w:val="ru-RU"/>
+        </w:rPr>
+        <w:t>/</w:t>
+      </w:r>
+      <w:r>
+        <w:rPr>
+          <w:rStyle w:val="Hyperlink"/>
+          <w:color w:val="FFFFFF" w:themeColor="background1"/>
+        </w:rPr>
+        <w:t>articles</w:t>
+      </w:r>
+      <w:r>
+        <w:rPr>
+          <w:rStyle w:val="Hyperlink"/>
+          <w:color w:val="FFFFFF" w:themeColor="background1"/>
+          <w:lang w:val="ru-RU"/>
+        </w:rPr>
+        <w:t>/</w:t>
+      </w:r>
+      <w:r>
+        <w:rPr>
+          <w:rStyle w:val="Hyperlink"/>
+          <w:color w:val="FFFFFF" w:themeColor="background1"/>
+        </w:rPr>
+        <w:t>sistema</w:t>
+      </w:r>
+      <w:r>
+        <w:rPr>
+          <w:rStyle w:val="Hyperlink"/>
+          <w:color w:val="FFFFFF" w:themeColor="background1"/>
+          <w:lang w:val="ru-RU"/>
+        </w:rPr>
+        <w:t xml:space="preserve"> </w:t>
+      </w:r>
+      <w:r>
+        <w:rPr>
+          <w:rStyle w:val="Hyperlink"/>
+          <w:color w:val="FFFFFF" w:themeColor="background1"/>
+          <w:lang w:val="ru-RU"/>
+        </w:rPr>
+        <w:t>_</w:t>
+      </w:r>
+      <w:r>
+        <w:rPr>
+          <w:rStyle w:val="Hyperlink"/>
+          <w:color w:val="FFFFFF" w:themeColor="background1"/>
+        </w:rPr>
+        <w:t>upravleniya</w:t>
+      </w:r>
+      <w:r>
+        <w:rPr>
+          <w:rStyle w:val="Hyperlink"/>
+          <w:color w:val="FFFFFF" w:themeColor="background1"/>
+          <w:lang w:val="ru-RU"/>
+        </w:rPr>
+        <w:t>_</w:t>
+      </w:r>
+      <w:r>
+        <w:rPr>
+          <w:rStyle w:val="Hyperlink"/>
+          <w:color w:val="FFFFFF" w:themeColor="background1"/>
+        </w:rPr>
+        <w:t>bazami</w:t>
+      </w:r>
+      <w:r>
+        <w:rPr>
+          <w:rStyle w:val="Hyperlink"/>
+          <w:color w:val="FFFFFF" w:themeColor="background1"/>
+          <w:lang w:val="ru-RU"/>
+        </w:rPr>
+        <w:t>_</w:t>
+      </w:r>
+      <w:r>
+        <w:rPr>
+          <w:rStyle w:val="Hyperlink"/>
+          <w:color w:val="FFFFFF" w:themeColor="background1"/>
+        </w:rPr>
+        <w:t>dannyh</w:t>
+      </w:r>
+      <w:r>
+        <w:rPr>
+          <w:rStyle w:val="Hyperlink"/>
+          <w:color w:val="FFFFFF" w:themeColor="background1"/>
+          <w:lang w:val="ru-RU"/>
+        </w:rPr>
+        <w:t>_</w:t>
+      </w:r>
+      <w:r>
+        <w:rPr>
+          <w:rStyle w:val="Hyperlink"/>
+          <w:color w:val="FFFFFF" w:themeColor="background1"/>
+        </w:rPr>
+        <w:t>mysql</w:t>
+      </w:r>
+      <w:r>
+        <w:rPr>
+          <w:rStyle w:val="Hyperlink"/>
+          <w:color w:val="FFFFFF" w:themeColor="background1"/>
+        </w:rPr>
+        <w:fldChar w:fldCharType="end"/>
+      </w:r>
+      <w:r>
+        <w:rPr>
+          <w:color w:val="FFFFFF" w:themeColor="background1"/>
+          <w:lang w:val="ru-RU"/>
+        </w:rPr>
+        <w:t>,</w:t>
+      </w:r>
+      <w:r>
+        <w:rPr>
+          <w:color w:val="FFFFFF" w:themeColor="background1"/>
+          <w:lang w:val="ru-RU"/>
+        </w:rPr>
+        <w:t xml:space="preserve"> </w:t>
+      </w:r>
+      <w:r>
+        <w:fldChar w:fldCharType="begin"/>
+      </w:r>
+      <w:r>
+        <w:rPr>
+          <w:lang w:val="ru-RU"/>
+        </w:rPr>
+        <w:instrText xml:space="preserve"> </w:instrText>
+      </w:r>
+      <w:r>
+        <w:instrText>HYPERLINK</w:instrText>
+      </w:r>
+      <w:r>
+        <w:rPr>
+          <w:lang w:val="ru-RU"/>
+        </w:rPr>
+        <w:instrText xml:space="preserve"> "</w:instrText>
+      </w:r>
+      <w:r>
+        <w:instrText>http</w:instrText>
+      </w:r>
+      <w:r>
+        <w:rPr>
+          <w:lang w:val="ru-RU"/>
+        </w:rPr>
+        <w:instrText>://</w:instrText>
+      </w:r>
+      <w:r>
+        <w:instrText>drach</w:instrText>
+      </w:r>
+      <w:r>
+        <w:rPr>
+          <w:lang w:val="ru-RU"/>
+        </w:rPr>
+        <w:instrText>.</w:instrText>
+      </w:r>
+      <w:r>
+        <w:instrText>pro</w:instrText>
+      </w:r>
+      <w:r>
+        <w:rPr>
+          <w:lang w:val="ru-RU"/>
+        </w:rPr>
+        <w:instrText>/</w:instrText>
+      </w:r>
+      <w:r>
+        <w:instrText>blog</w:instrText>
+      </w:r>
+      <w:r>
+        <w:rPr>
+          <w:lang w:val="ru-RU"/>
+        </w:rPr>
+        <w:instrText>/</w:instrText>
+      </w:r>
+      <w:r>
+        <w:instrText>hi</w:instrText>
+      </w:r>
+      <w:r>
+        <w:rPr>
+          <w:lang w:val="ru-RU"/>
+        </w:rPr>
+        <w:instrText>-</w:instrText>
+      </w:r>
+      <w:r>
+        <w:instrText>tech</w:instrText>
+      </w:r>
+      <w:r>
+        <w:rPr>
+          <w:lang w:val="ru-RU"/>
+        </w:rPr>
+        <w:instrText>/</w:instrText>
+      </w:r>
+      <w:r>
+        <w:instrText>item</w:instrText>
+      </w:r>
+      <w:r>
+        <w:rPr>
+          <w:lang w:val="ru-RU"/>
+        </w:rPr>
+        <w:instrText>/145-</w:instrText>
+      </w:r>
+      <w:r>
+        <w:instrText>db</w:instrText>
+      </w:r>
+      <w:r>
+        <w:rPr>
+          <w:lang w:val="ru-RU"/>
+        </w:rPr>
+        <w:instrText>-</w:instrText>
+      </w:r>
+      <w:r>
+        <w:instrText>comparison</w:instrText>
+      </w:r>
+      <w:r>
+        <w:rPr>
+          <w:lang w:val="ru-RU"/>
+        </w:rPr>
+        <w:instrText xml:space="preserve">" </w:instrText>
+      </w:r>
+      <w:r>
+        <w:fldChar w:fldCharType="separate"/>
+      </w:r>
+      <w:r>
+        <w:t>http</w:t>
+      </w:r>
+      <w:r>
+        <w:rPr>
+          <w:lang w:val="ru-RU"/>
+        </w:rPr>
+        <w:t>://</w:t>
+      </w:r>
+      <w:r>
+        <w:t>drach</w:t>
+      </w:r>
+      <w:r>
+        <w:rPr>
+          <w:lang w:val="ru-RU"/>
+        </w:rPr>
+        <w:t>.</w:t>
+      </w:r>
+      <w:r>
+        <w:t>pro</w:t>
+      </w:r>
+      <w:r>
+        <w:rPr>
+          <w:lang w:val="ru-RU"/>
+        </w:rPr>
+        <w:t>/</w:t>
+      </w:r>
+      <w:r>
+        <w:t>blog</w:t>
+      </w:r>
+      <w:r>
+        <w:rPr>
+          <w:lang w:val="ru-RU"/>
+        </w:rPr>
+        <w:t>/</w:t>
+      </w:r>
+      <w:r>
+        <w:t>hi</w:t>
+      </w:r>
+      <w:r>
+        <w:rPr>
+          <w:lang w:val="ru-RU"/>
+        </w:rPr>
+        <w:t>-</w:t>
+      </w:r>
+      <w:r>
+        <w:t>tech</w:t>
+      </w:r>
+      <w:r>
+        <w:rPr>
+          <w:lang w:val="ru-RU"/>
+        </w:rPr>
+        <w:t>/</w:t>
+      </w:r>
+      <w:r>
+        <w:t>item</w:t>
+      </w:r>
+      <w:r>
+        <w:rPr>
+          <w:lang w:val="ru-RU"/>
+        </w:rPr>
+        <w:t>/145-</w:t>
+      </w:r>
+      <w:r>
+        <w:t>db</w:t>
+      </w:r>
+      <w:r>
+        <w:rPr>
+          <w:lang w:val="ru-RU"/>
+        </w:rPr>
+        <w:t>-</w:t>
+      </w:r>
+      <w:r>
+        <w:t>comparison</w:t>
+      </w:r>
+      <w:r>
+        <w:fldChar w:fldCharType="end"/>
+      </w:r>
+    </w:p>
+    <w:p>
+      <w:pPr>
+        <w:pStyle w:val="a2"/>
+        <w:rPr>
+          <w:color w:val="FFFFFF" w:themeColor="background1"/>
+        </w:rPr>
+      </w:pPr>
+      <w:r>
+        <w:rPr>
+          <w:color w:val="FFFFFF" w:themeColor="background1"/>
+        </w:rPr>
+        <w:t>MySQL</w:t>
+      </w:r>
+      <w:r>
+        <w:rPr>
+          <w:color w:val="FFFFFF" w:themeColor="background1"/>
+        </w:rPr>
+        <w:t xml:space="preserve"> </w:t>
+      </w:r>
       <w:hyperlink r:id="rId11" w:history="1">
-        <w:r>
-          <w:rPr>
-            <w:rStyle w:val="Hyperlink"/>
-            <w:color w:val="FFFFFF" w:themeColor="background1"/>
-          </w:rPr>
-          <w:t>https</w:t>
-        </w:r>
-        <w:r>
-          <w:rPr>
-            <w:rStyle w:val="Hyperlink"/>
-            <w:color w:val="FFFFFF" w:themeColor="background1"/>
-            <w:lang w:val="ru-RU"/>
-          </w:rPr>
-          <w:t>://</w:t>
-        </w:r>
-        <w:proofErr w:type="spellStart"/>
-        <w:r>
-          <w:rPr>
-            <w:rStyle w:val="Hyperlink"/>
-            <w:color w:val="FFFFFF" w:themeColor="background1"/>
-          </w:rPr>
-          <w:t>tproger</w:t>
-        </w:r>
-        <w:proofErr w:type="spellEnd"/>
-        <w:r>
-          <w:rPr>
-            <w:rStyle w:val="Hyperlink"/>
-            <w:color w:val="FFFFFF" w:themeColor="background1"/>
-            <w:lang w:val="ru-RU"/>
-          </w:rPr>
-          <w:t>.</w:t>
-        </w:r>
-        <w:proofErr w:type="spellStart"/>
-        <w:r>
-          <w:rPr>
-            <w:rStyle w:val="Hyperlink"/>
-            <w:color w:val="FFFFFF" w:themeColor="background1"/>
-          </w:rPr>
-          <w:t>ru</w:t>
-        </w:r>
-        <w:proofErr w:type="spellEnd"/>
-        <w:r>
-          <w:rPr>
-            <w:rStyle w:val="Hyperlink"/>
-            <w:color w:val="FFFFFF" w:themeColor="background1"/>
-            <w:lang w:val="ru-RU"/>
-          </w:rPr>
-          <w:t>/</w:t>
-        </w:r>
-        <w:r>
-          <w:rPr>
-            <w:rStyle w:val="Hyperlink"/>
-            <w:color w:val="FFFFFF" w:themeColor="background1"/>
-          </w:rPr>
-          <w:t>translations</w:t>
-        </w:r>
-        <w:r>
-          <w:rPr>
-            <w:rStyle w:val="Hyperlink"/>
-            <w:color w:val="FFFFFF" w:themeColor="background1"/>
-            <w:lang w:val="ru-RU"/>
-          </w:rPr>
-          <w:t>/</w:t>
-        </w:r>
-        <w:proofErr w:type="spellStart"/>
-        <w:r>
-          <w:rPr>
-            <w:rStyle w:val="Hyperlink"/>
-            <w:color w:val="FFFFFF" w:themeColor="background1"/>
-          </w:rPr>
-          <w:t>sqlite</w:t>
-        </w:r>
-        <w:proofErr w:type="spellEnd"/>
-        <w:r>
-          <w:rPr>
-            <w:rStyle w:val="Hyperlink"/>
-            <w:color w:val="FFFFFF" w:themeColor="background1"/>
-            <w:lang w:val="ru-RU"/>
-          </w:rPr>
-          <w:t>-</w:t>
-        </w:r>
-        <w:proofErr w:type="spellStart"/>
-        <w:r>
-          <w:rPr>
-            <w:rStyle w:val="Hyperlink"/>
-            <w:color w:val="FFFFFF" w:themeColor="background1"/>
-          </w:rPr>
-          <w:t>mysql</w:t>
-        </w:r>
-        <w:proofErr w:type="spellEnd"/>
-        <w:r>
-          <w:rPr>
-            <w:rStyle w:val="Hyperlink"/>
-            <w:color w:val="FFFFFF" w:themeColor="background1"/>
-            <w:lang w:val="ru-RU"/>
-          </w:rPr>
-          <w:t>-</w:t>
-        </w:r>
-        <w:proofErr w:type="spellStart"/>
-        <w:r>
-          <w:rPr>
-            <w:rStyle w:val="Hyperlink"/>
-            <w:color w:val="FFFFFF" w:themeColor="background1"/>
-          </w:rPr>
-          <w:t>postgresql</w:t>
-        </w:r>
-        <w:proofErr w:type="spellEnd"/>
-        <w:r>
-          <w:rPr>
-            <w:rStyle w:val="Hyperlink"/>
-            <w:color w:val="FFFFFF" w:themeColor="background1"/>
-            <w:lang w:val="ru-RU"/>
-          </w:rPr>
-          <w:t>-</w:t>
-        </w:r>
-        <w:r>
-          <w:rPr>
-            <w:rStyle w:val="Hyperlink"/>
-            <w:color w:val="FFFFFF" w:themeColor="background1"/>
-          </w:rPr>
-          <w:t>comparison</w:t>
-        </w:r>
-        <w:r>
-          <w:rPr>
-            <w:rStyle w:val="Hyperlink"/>
-            <w:color w:val="FFFFFF" w:themeColor="background1"/>
-            <w:lang w:val="ru-RU"/>
-          </w:rPr>
-          <w:t>/</w:t>
-        </w:r>
-      </w:hyperlink>
-    </w:p>
-    <w:p>
-      <w:pPr>
-        <w:pStyle w:val="a2"/>
-        <w:rPr>
-          <w:color w:val="FFFFFF" w:themeColor="background1"/>
-          <w:lang w:val="ru-RU"/>
-        </w:rPr>
-      </w:pPr>
-      <w:r>
-        <w:rPr>
-          <w:color w:val="FFFFFF" w:themeColor="background1"/>
-          <w:lang w:val="ru-RU"/>
-        </w:rPr>
-        <w:t>Достоинства</w:t>
-      </w:r>
-      <w:r>
-        <w:rPr>
-          <w:color w:val="FFFFFF" w:themeColor="background1"/>
-          <w:lang w:val="ru-RU"/>
-        </w:rPr>
-        <w:t xml:space="preserve"> </w:t>
-      </w:r>
-      <w:r>
-        <w:rPr>
-          <w:color w:val="FFFFFF" w:themeColor="background1"/>
-          <w:lang w:val="ru-RU"/>
-        </w:rPr>
-        <w:t>и</w:t>
-      </w:r>
-      <w:r>
-        <w:rPr>
-          <w:color w:val="FFFFFF" w:themeColor="background1"/>
-          <w:lang w:val="ru-RU"/>
-        </w:rPr>
-        <w:t xml:space="preserve"> </w:t>
-      </w:r>
-      <w:r>
-        <w:rPr>
-          <w:color w:val="FFFFFF" w:themeColor="background1"/>
-          <w:lang w:val="ru-RU"/>
-        </w:rPr>
-        <w:t>недостатки</w:t>
-      </w:r>
-      <w:r>
-        <w:rPr>
-          <w:color w:val="FFFFFF" w:themeColor="background1"/>
-          <w:lang w:val="ru-RU"/>
-        </w:rPr>
-        <w:t xml:space="preserve"> </w:t>
-      </w:r>
-      <w:r>
-        <w:rPr>
-          <w:color w:val="FFFFFF" w:themeColor="background1"/>
-        </w:rPr>
-        <w:t>MySQL</w:t>
-      </w:r>
-      <w:r>
-        <w:rPr>
-          <w:color w:val="FFFFFF" w:themeColor="background1"/>
-          <w:lang w:val="ru-RU"/>
-        </w:rPr>
-        <w:t xml:space="preserve"> </w:t>
-      </w:r>
-      <w:hyperlink r:id="rId12" w:history="1">
-        <w:r>
-          <w:rPr>
-            <w:rStyle w:val="Hyperlink"/>
-            <w:color w:val="FFFFFF" w:themeColor="background1"/>
-          </w:rPr>
-          <w:t>https</w:t>
-        </w:r>
-        <w:r>
-          <w:rPr>
-            <w:rStyle w:val="Hyperlink"/>
-            <w:color w:val="FFFFFF" w:themeColor="background1"/>
-            <w:lang w:val="ru-RU"/>
-          </w:rPr>
-          <w:t>://</w:t>
-        </w:r>
-        <w:r>
-          <w:rPr>
-            <w:rStyle w:val="Hyperlink"/>
-            <w:color w:val="FFFFFF" w:themeColor="background1"/>
-          </w:rPr>
-          <w:t>depix</w:t>
-        </w:r>
-        <w:r>
-          <w:rPr>
-            <w:rStyle w:val="Hyperlink"/>
-            <w:color w:val="FFFFFF" w:themeColor="background1"/>
-            <w:lang w:val="ru-RU"/>
-          </w:rPr>
-          <w:t>.</w:t>
-        </w:r>
-        <w:r>
-          <w:rPr>
-            <w:rStyle w:val="Hyperlink"/>
-            <w:color w:val="FFFFFF" w:themeColor="background1"/>
-          </w:rPr>
-          <w:t>ru</w:t>
-        </w:r>
-        <w:r>
-          <w:rPr>
-            <w:rStyle w:val="Hyperlink"/>
-            <w:color w:val="FFFFFF" w:themeColor="background1"/>
-            <w:lang w:val="ru-RU"/>
-          </w:rPr>
-          <w:t>/</w:t>
-        </w:r>
-        <w:r>
-          <w:rPr>
-            <w:rStyle w:val="Hyperlink"/>
-            <w:color w:val="FFFFFF" w:themeColor="background1"/>
-          </w:rPr>
-          <w:t>articles</w:t>
-        </w:r>
-        <w:r>
-          <w:rPr>
-            <w:rStyle w:val="Hyperlink"/>
-            <w:color w:val="FFFFFF" w:themeColor="background1"/>
-            <w:lang w:val="ru-RU"/>
-          </w:rPr>
-          <w:t>/</w:t>
-        </w:r>
-        <w:r>
-          <w:rPr>
-            <w:rStyle w:val="Hyperlink"/>
-            <w:color w:val="FFFFFF" w:themeColor="background1"/>
-          </w:rPr>
-          <w:t>sistema</w:t>
-        </w:r>
-        <w:r>
-          <w:rPr>
-            <w:rStyle w:val="Hyperlink"/>
-            <w:color w:val="FFFFFF" w:themeColor="background1"/>
-            <w:lang w:val="ru-RU"/>
-          </w:rPr>
-          <w:t xml:space="preserve"> </w:t>
-        </w:r>
-        <w:r>
-          <w:rPr>
-            <w:rStyle w:val="Hyperlink"/>
-            <w:color w:val="FFFFFF" w:themeColor="background1"/>
-            <w:lang w:val="ru-RU"/>
-          </w:rPr>
-          <w:t>_</w:t>
-        </w:r>
-        <w:r>
-          <w:rPr>
-            <w:rStyle w:val="Hyperlink"/>
-            <w:color w:val="FFFFFF" w:themeColor="background1"/>
-          </w:rPr>
-          <w:t>upravleniya</w:t>
-        </w:r>
-        <w:r>
-          <w:rPr>
-            <w:rStyle w:val="Hyperlink"/>
-            <w:color w:val="FFFFFF" w:themeColor="background1"/>
-            <w:lang w:val="ru-RU"/>
-          </w:rPr>
-          <w:t>_</w:t>
-        </w:r>
-        <w:r>
-          <w:rPr>
-            <w:rStyle w:val="Hyperlink"/>
-            <w:color w:val="FFFFFF" w:themeColor="background1"/>
-          </w:rPr>
-          <w:t>bazami</w:t>
-        </w:r>
-        <w:r>
-          <w:rPr>
-            <w:rStyle w:val="Hyperlink"/>
-            <w:color w:val="FFFFFF" w:themeColor="background1"/>
-            <w:lang w:val="ru-RU"/>
-          </w:rPr>
-          <w:t>_</w:t>
-        </w:r>
-        <w:r>
-          <w:rPr>
-            <w:rStyle w:val="Hyperlink"/>
-            <w:color w:val="FFFFFF" w:themeColor="background1"/>
-          </w:rPr>
-          <w:t>dannyh</w:t>
-        </w:r>
-        <w:r>
-          <w:rPr>
-            <w:rStyle w:val="Hyperlink"/>
-            <w:color w:val="FFFFFF" w:themeColor="background1"/>
-            <w:lang w:val="ru-RU"/>
-          </w:rPr>
-          <w:t>_</w:t>
-        </w:r>
-        <w:r>
-          <w:rPr>
-            <w:rStyle w:val="Hyperlink"/>
-            <w:color w:val="FFFFFF" w:themeColor="background1"/>
-          </w:rPr>
-          <w:t>mysql</w:t>
-        </w:r>
-      </w:hyperlink>
-      <w:r>
-        <w:rPr>
-          <w:color w:val="FFFFFF" w:themeColor="background1"/>
-          <w:lang w:val="ru-RU"/>
-        </w:rPr>
-        <w:t>,</w:t>
-      </w:r>
-      <w:r>
-        <w:rPr>
-          <w:color w:val="FFFFFF" w:themeColor="background1"/>
-          <w:lang w:val="ru-RU"/>
-        </w:rPr>
-        <w:t xml:space="preserve"> </w:t>
-      </w:r>
-      <w:hyperlink r:id="rId13" w:history="1">
-        <w:r>
-          <w:t>http</w:t>
-        </w:r>
-        <w:r>
-          <w:rPr>
-            <w:lang w:val="ru-RU"/>
-          </w:rPr>
-          <w:t>://</w:t>
-        </w:r>
-        <w:r>
-          <w:t>drach</w:t>
-        </w:r>
-        <w:r>
-          <w:rPr>
-            <w:lang w:val="ru-RU"/>
-          </w:rPr>
-          <w:t>.</w:t>
-        </w:r>
-        <w:r>
-          <w:t>pro</w:t>
-        </w:r>
-        <w:r>
-          <w:rPr>
-            <w:lang w:val="ru-RU"/>
-          </w:rPr>
-          <w:t>/</w:t>
-        </w:r>
-        <w:r>
-          <w:t>blog</w:t>
-        </w:r>
-        <w:r>
-          <w:rPr>
-            <w:lang w:val="ru-RU"/>
-          </w:rPr>
-          <w:t>/</w:t>
-        </w:r>
-        <w:r>
-          <w:t>hi</w:t>
-        </w:r>
-        <w:r>
-          <w:rPr>
-            <w:lang w:val="ru-RU"/>
-          </w:rPr>
-          <w:t>-</w:t>
-        </w:r>
-        <w:r>
-          <w:t>tech</w:t>
-        </w:r>
-        <w:r>
-          <w:rPr>
-            <w:lang w:val="ru-RU"/>
-          </w:rPr>
-          <w:t>/</w:t>
-        </w:r>
-        <w:r>
-          <w:t>item</w:t>
-        </w:r>
-        <w:r>
-          <w:rPr>
-            <w:lang w:val="ru-RU"/>
-          </w:rPr>
-          <w:t>/145-</w:t>
-        </w:r>
-        <w:r>
-          <w:t>db</w:t>
-        </w:r>
-        <w:r>
-          <w:rPr>
-            <w:lang w:val="ru-RU"/>
-          </w:rPr>
-          <w:t>-</w:t>
-        </w:r>
-        <w:r>
-          <w:t>comparison</w:t>
-        </w:r>
-      </w:hyperlink>
-    </w:p>
-    <w:p>
-      <w:pPr>
-        <w:pStyle w:val="a2"/>
-        <w:rPr>
-          <w:color w:val="FFFFFF" w:themeColor="background1"/>
-        </w:rPr>
-      </w:pPr>
-      <w:r>
-        <w:rPr>
-          <w:color w:val="FFFFFF" w:themeColor="background1"/>
-        </w:rPr>
-        <w:t>MySQL</w:t>
-      </w:r>
-      <w:r>
-        <w:rPr>
-          <w:color w:val="FFFFFF" w:themeColor="background1"/>
-        </w:rPr>
-        <w:t xml:space="preserve"> </w:t>
-      </w:r>
-      <w:hyperlink r:id="rId14" w:history="1">
         <w:r>
           <w:rPr>
             <w:rStyle w:val="Hyperlink"/>
@@ -27511,7 +27806,7 @@
         </w:rPr>
         <w:t xml:space="preserve"> </w:t>
       </w:r>
-      <w:hyperlink r:id="rId15" w:history="1">
+      <w:hyperlink r:id="rId12" w:history="1">
         <w:r>
           <w:rPr>
             <w:rStyle w:val="Hyperlink"/>
@@ -27540,7 +27835,7 @@
         </w:rPr>
         <w:t xml:space="preserve"> </w:t>
       </w:r>
-      <w:hyperlink r:id="rId16" w:history="1">
+      <w:hyperlink r:id="rId13" w:history="1">
         <w:r>
           <w:rPr>
             <w:rStyle w:val="Hyperlink"/>
@@ -27583,7 +27878,7 @@
         </w:rPr>
         <w:t xml:space="preserve"> </w:t>
       </w:r>
-      <w:hyperlink r:id="rId17" w:history="1">
+      <w:hyperlink r:id="rId14" w:history="1">
         <w:r>
           <w:rPr>
             <w:rStyle w:val="Hyperlink"/>
@@ -27624,7 +27919,7 @@
         </w:rPr>
         <w:t xml:space="preserve"> </w:t>
       </w:r>
-      <w:hyperlink r:id="rId18" w:history="1">
+      <w:hyperlink r:id="rId15" w:history="1">
         <w:r>
           <w:rPr>
             <w:rStyle w:val="Hyperlink"/>
@@ -27653,7 +27948,7 @@
         </w:rPr>
         <w:t xml:space="preserve"> </w:t>
       </w:r>
-      <w:hyperlink r:id="rId19" w:history="1">
+      <w:hyperlink r:id="rId16" w:history="1">
         <w:r>
           <w:rPr>
             <w:rStyle w:val="Hyperlink"/>
@@ -27697,7 +27992,7 @@
         </w:rPr>
         <w:t xml:space="preserve"> </w:t>
       </w:r>
-      <w:hyperlink r:id="rId20" w:history="1">
+      <w:hyperlink r:id="rId17" w:history="1">
         <w:r>
           <w:rPr>
             <w:rStyle w:val="Hyperlink"/>
@@ -27727,7 +28022,7 @@
         </w:rPr>
         <w:t xml:space="preserve"> </w:t>
       </w:r>
-      <w:hyperlink r:id="rId21" w:history="1">
+      <w:hyperlink r:id="rId18" w:history="1">
         <w:r>
           <w:rPr>
             <w:rStyle w:val="Hyperlink"/>
@@ -27772,7 +28067,7 @@
         </w:rPr>
         <w:t xml:space="preserve"> </w:t>
       </w:r>
-      <w:hyperlink r:id="rId22" w:history="1">
+      <w:hyperlink r:id="rId19" w:history="1">
         <w:r>
           <w:rPr>
             <w:rStyle w:val="Hyperlink"/>
@@ -27793,7 +28088,7 @@
       </w:pPr>
     </w:p>
     <w:sectPr>
-      <w:footerReference w:type="default" r:id="rId23"/>
+      <w:footerReference w:type="default" r:id="rId20"/>
       <w:pgSz w:w="12240" w:h="15840"/>
       <w:pgMar w:top="1134" w:right="567" w:bottom="1134" w:left="1701" w:header="720" w:footer="720" w:gutter="0"/>
       <w:pgNumType w:start="2"/>
@@ -33418,7 +33713,7 @@
 </file>
 
 <file path=customXml/itemProps1.xml><?xml version="1.0" encoding="utf-8"?>
-<ds:datastoreItem xmlns:ds="http://schemas.openxmlformats.org/officeDocument/2006/customXml" ds:itemID="{20AAAE9A-BDD5-47C1-8899-D41154FDCCB5}">
+<ds:datastoreItem xmlns:ds="http://schemas.openxmlformats.org/officeDocument/2006/customXml" ds:itemID="{0AAA5707-822D-40A1-AB69-CDADBFDCD1BE}">
   <ds:schemaRefs>
     <ds:schemaRef ds:uri="http://schemas.openxmlformats.org/officeDocument/2006/bibliography"/>
   </ds:schemaRefs>
